--- a/Especificaciones de Requisitos de Software.docx
+++ b/Especificaciones de Requisitos de Software.docx
@@ -10,7 +10,7 @@
         <mc:AlternateContent>
           <mc:Choice Requires="wps">
             <w:drawing>
-              <wp:anchor distT="0" distB="0" distL="114300" distR="114300" simplePos="0" relativeHeight="251659264" behindDoc="0" locked="0" layoutInCell="1" allowOverlap="1" wp14:anchorId="17D35A78" wp14:editId="22427201">
+              <wp:anchor distT="0" distB="0" distL="114300" distR="114300" simplePos="0" relativeHeight="251659264" behindDoc="0" locked="0" layoutInCell="1" allowOverlap="1" wp14:anchorId="6A912094" wp14:editId="5C9BC487">
                 <wp:simplePos x="0" y="0"/>
                 <wp:positionH relativeFrom="column">
                   <wp:posOffset>5715</wp:posOffset>
@@ -1206,38 +1206,6 @@
     </w:p>
     <w:p>
       <w:pPr>
-        <w:pStyle w:val="Normalindentado1"/>
-      </w:pPr>
-      <w:r>
-        <w:fldChar w:fldCharType="begin"/>
-      </w:r>
-      <w:r>
-        <w:instrText>MACROBUTTON NoMacro [</w:instrText>
-      </w:r>
-      <w:r>
-        <w:rPr>
-          <w:color w:val="0000FF"/>
-        </w:rPr>
-        <w:instrText>Inserte aquí el texto</w:instrText>
-      </w:r>
-      <w:r>
-        <w:instrText>]</w:instrText>
-      </w:r>
-      <w:r>
-        <w:fldChar w:fldCharType="end"/>
-      </w:r>
-    </w:p>
-    <w:p>
-      <w:pPr>
-        <w:pStyle w:val="guiazul"/>
-        <w:ind w:left="300"/>
-      </w:pPr>
-      <w:r>
-        <w:t>La introducción de la Especificación de requisitos de software (SRS) debe proporcionar una vista general de la SRS. Debe incluir el objetivo, el alcance, las definiciones y acrónimos, las referencias, y la vista general del SRS.</w:t>
-      </w:r>
-    </w:p>
-    <w:p>
-      <w:pPr>
         <w:pStyle w:val="Ttulo2"/>
         <w:keepLines w:val="0"/>
         <w:numPr>
@@ -1248,59 +1216,134 @@
           <w:tab w:val="num" w:pos="1320"/>
         </w:tabs>
         <w:spacing w:before="240" w:after="60" w:line="240" w:lineRule="auto"/>
-        <w:ind w:left="1320" w:hanging="720"/>
+        <w:ind w:left="600"/>
+        <w:jc w:val="both"/>
+        <w:rPr>
+          <w:rFonts w:ascii="Arial" w:eastAsia="Times New Roman" w:hAnsi="Arial" w:cs="Times New Roman"/>
+          <w:color w:val="auto"/>
+          <w:sz w:val="20"/>
+          <w:szCs w:val="24"/>
+          <w:lang w:val="es-ES" w:eastAsia="es-ES"/>
+        </w:rPr>
       </w:pPr>
       <w:bookmarkStart w:id="0" w:name="_Toc33411060"/>
       <w:r>
-        <w:t>Propósito</w:t>
-      </w:r>
-      <w:bookmarkEnd w:id="0"/>
-    </w:p>
-    <w:p>
-      <w:pPr>
-        <w:pStyle w:val="Normalindentado2"/>
-      </w:pPr>
-      <w:r>
-        <w:fldChar w:fldCharType="begin"/>
-      </w:r>
-      <w:r>
-        <w:instrText>MACROBUTTON NoMacro [</w:instrText>
-      </w:r>
-      <w:r>
-        <w:rPr>
-          <w:color w:val="0000FF"/>
-        </w:rPr>
-        <w:instrText>Inserte aquí el texto</w:instrText>
-      </w:r>
-      <w:r>
-        <w:instrText>]</w:instrText>
-      </w:r>
-      <w:r>
-        <w:fldChar w:fldCharType="end"/>
-      </w:r>
-    </w:p>
-    <w:p>
-      <w:pPr>
-        <w:pStyle w:val="guiazul"/>
-        <w:numPr>
-          <w:ilvl w:val="0"/>
-          <w:numId w:val="6"/>
-        </w:numPr>
-      </w:pPr>
-      <w:r>
-        <w:t>Propósito del documento</w:t>
-      </w:r>
-    </w:p>
-    <w:p>
-      <w:pPr>
-        <w:pStyle w:val="guiazul"/>
-        <w:numPr>
-          <w:ilvl w:val="0"/>
-          <w:numId w:val="6"/>
-        </w:numPr>
-      </w:pPr>
-      <w:r>
-        <w:t>Audiencia a la que va dirigido</w:t>
+        <w:rPr>
+          <w:rFonts w:ascii="Arial" w:eastAsia="Times New Roman" w:hAnsi="Arial" w:cs="Times New Roman"/>
+          <w:color w:val="auto"/>
+          <w:sz w:val="20"/>
+          <w:szCs w:val="24"/>
+          <w:lang w:val="es-ES" w:eastAsia="es-ES"/>
+        </w:rPr>
+        <w:t xml:space="preserve">El </w:t>
+      </w:r>
+      <w:proofErr w:type="spellStart"/>
+      <w:r>
+        <w:rPr>
+          <w:rFonts w:ascii="Arial" w:eastAsia="Times New Roman" w:hAnsi="Arial" w:cs="Times New Roman"/>
+          <w:color w:val="auto"/>
+          <w:sz w:val="20"/>
+          <w:szCs w:val="24"/>
+          <w:lang w:val="es-ES" w:eastAsia="es-ES"/>
+        </w:rPr>
+        <w:t>IoT</w:t>
+      </w:r>
+      <w:proofErr w:type="spellEnd"/>
+      <w:r>
+        <w:rPr>
+          <w:rFonts w:ascii="Arial" w:eastAsia="Times New Roman" w:hAnsi="Arial" w:cs="Times New Roman"/>
+          <w:color w:val="auto"/>
+          <w:sz w:val="20"/>
+          <w:szCs w:val="24"/>
+          <w:lang w:val="es-ES" w:eastAsia="es-ES"/>
+        </w:rPr>
+        <w:t xml:space="preserve"> (Internet </w:t>
+      </w:r>
+      <w:proofErr w:type="spellStart"/>
+      <w:r>
+        <w:rPr>
+          <w:rFonts w:ascii="Arial" w:eastAsia="Times New Roman" w:hAnsi="Arial" w:cs="Times New Roman"/>
+          <w:color w:val="auto"/>
+          <w:sz w:val="20"/>
+          <w:szCs w:val="24"/>
+          <w:lang w:val="es-ES" w:eastAsia="es-ES"/>
+        </w:rPr>
+        <w:t>of</w:t>
+      </w:r>
+      <w:proofErr w:type="spellEnd"/>
+      <w:r>
+        <w:rPr>
+          <w:rFonts w:ascii="Arial" w:eastAsia="Times New Roman" w:hAnsi="Arial" w:cs="Times New Roman"/>
+          <w:color w:val="auto"/>
+          <w:sz w:val="20"/>
+          <w:szCs w:val="24"/>
+          <w:lang w:val="es-ES" w:eastAsia="es-ES"/>
+        </w:rPr>
+        <w:t xml:space="preserve"> </w:t>
+      </w:r>
+      <w:proofErr w:type="spellStart"/>
+      <w:r>
+        <w:rPr>
+          <w:rFonts w:ascii="Arial" w:eastAsia="Times New Roman" w:hAnsi="Arial" w:cs="Times New Roman"/>
+          <w:color w:val="auto"/>
+          <w:sz w:val="20"/>
+          <w:szCs w:val="24"/>
+          <w:lang w:val="es-ES" w:eastAsia="es-ES"/>
+        </w:rPr>
+        <w:t>Things</w:t>
+      </w:r>
+      <w:proofErr w:type="spellEnd"/>
+      <w:r>
+        <w:rPr>
+          <w:rFonts w:ascii="Arial" w:eastAsia="Times New Roman" w:hAnsi="Arial" w:cs="Times New Roman"/>
+          <w:color w:val="auto"/>
+          <w:sz w:val="20"/>
+          <w:szCs w:val="24"/>
+          <w:lang w:val="es-ES" w:eastAsia="es-ES"/>
+        </w:rPr>
+        <w:t>, Internet de las Cosas) se refiere a una red de objetos cotidianos</w:t>
+      </w:r>
+      <w:r>
+        <w:rPr>
+          <w:rFonts w:ascii="Arial" w:eastAsia="Times New Roman" w:hAnsi="Arial" w:cs="Times New Roman"/>
+          <w:color w:val="auto"/>
+          <w:sz w:val="20"/>
+          <w:szCs w:val="24"/>
+          <w:lang w:val="es-ES" w:eastAsia="es-ES"/>
+        </w:rPr>
+        <w:t xml:space="preserve"> </w:t>
+      </w:r>
+      <w:r>
+        <w:rPr>
+          <w:rFonts w:ascii="Arial" w:eastAsia="Times New Roman" w:hAnsi="Arial" w:cs="Times New Roman"/>
+          <w:color w:val="auto"/>
+          <w:sz w:val="20"/>
+          <w:szCs w:val="24"/>
+          <w:lang w:val="es-ES" w:eastAsia="es-ES"/>
+        </w:rPr>
+        <w:t xml:space="preserve">interconectados con representaciones virtuales en una estructura similar al internet, de hecho, se considera una extensión de este que permite la conexión entre los objetos físicos y los dispositivos. Hoy en día una gran parte de electrodomésticos pueden ser configurados para trabajar en un entorno de </w:t>
+      </w:r>
+      <w:proofErr w:type="spellStart"/>
+      <w:r>
+        <w:rPr>
+          <w:rFonts w:ascii="Arial" w:eastAsia="Times New Roman" w:hAnsi="Arial" w:cs="Times New Roman"/>
+          <w:color w:val="auto"/>
+          <w:sz w:val="20"/>
+          <w:szCs w:val="24"/>
+          <w:lang w:val="es-ES" w:eastAsia="es-ES"/>
+        </w:rPr>
+        <w:t>IoT</w:t>
+      </w:r>
+      <w:proofErr w:type="spellEnd"/>
+      <w:r>
+        <w:rPr>
+          <w:rFonts w:ascii="Arial" w:eastAsia="Times New Roman" w:hAnsi="Arial" w:cs="Times New Roman"/>
+          <w:color w:val="auto"/>
+          <w:sz w:val="20"/>
+          <w:szCs w:val="24"/>
+          <w:lang w:val="es-ES" w:eastAsia="es-ES"/>
+        </w:rPr>
+        <w:t>, por lo que su implementación en los hogares cada vez es más frecuente para aquellas personas que tiene un estilo de vida muy activo o que simplemente su agenda no les permite estar mucho en casa, ya que les permite estar conectados con su hogar y consultar y controlar actividades e información de este.</w:t>
       </w:r>
     </w:p>
     <w:p>
@@ -1315,59 +1358,117 @@
           <w:tab w:val="num" w:pos="1320"/>
         </w:tabs>
         <w:spacing w:before="240" w:after="60" w:line="240" w:lineRule="auto"/>
-        <w:ind w:left="1320" w:hanging="720"/>
+        <w:ind w:left="600"/>
+        <w:jc w:val="both"/>
+      </w:pPr>
+      <w:r>
+        <w:t>Propósito</w:t>
+      </w:r>
+      <w:bookmarkEnd w:id="0"/>
+    </w:p>
+    <w:p>
+      <w:pPr>
+        <w:pStyle w:val="Ttulo2"/>
+        <w:keepLines w:val="0"/>
+        <w:numPr>
+          <w:ilvl w:val="1"/>
+          <w:numId w:val="0"/>
+        </w:numPr>
+        <w:tabs>
+          <w:tab w:val="num" w:pos="1320"/>
+        </w:tabs>
+        <w:spacing w:before="240" w:after="60" w:line="240" w:lineRule="auto"/>
+        <w:ind w:left="600"/>
+        <w:jc w:val="both"/>
+        <w:rPr>
+          <w:rFonts w:ascii="Arial" w:eastAsia="Times New Roman" w:hAnsi="Arial" w:cs="Times New Roman"/>
+          <w:color w:val="auto"/>
+          <w:sz w:val="20"/>
+          <w:szCs w:val="24"/>
+          <w:lang w:val="es-ES" w:eastAsia="es-ES"/>
+        </w:rPr>
       </w:pPr>
       <w:bookmarkStart w:id="1" w:name="_Toc33411061"/>
       <w:r>
+        <w:rPr>
+          <w:rFonts w:ascii="Arial" w:eastAsia="Times New Roman" w:hAnsi="Arial" w:cs="Times New Roman"/>
+          <w:color w:val="auto"/>
+          <w:sz w:val="20"/>
+          <w:szCs w:val="24"/>
+          <w:lang w:val="es-ES" w:eastAsia="es-ES"/>
+        </w:rPr>
+        <w:t>El presente documento tiene como propósito definir los objetivos del proyecto Smart Home System la justificación de este, los interesados en él, todo ello para la implementación de un sistema que permitirá administrar procesos del hogar mediante una aplicación móvil.</w:t>
+      </w:r>
+    </w:p>
+    <w:p>
+      <w:pPr>
+        <w:pStyle w:val="Ttulo2"/>
+        <w:keepLines w:val="0"/>
+        <w:numPr>
+          <w:ilvl w:val="1"/>
+          <w:numId w:val="0"/>
+        </w:numPr>
+        <w:tabs>
+          <w:tab w:val="num" w:pos="1320"/>
+        </w:tabs>
+        <w:spacing w:before="240" w:after="60" w:line="240" w:lineRule="auto"/>
+        <w:ind w:left="600"/>
+      </w:pPr>
+      <w:r>
         <w:t>Alcance</w:t>
       </w:r>
       <w:bookmarkEnd w:id="1"/>
     </w:p>
     <w:p>
       <w:pPr>
-        <w:pStyle w:val="Normalindentado2"/>
-      </w:pPr>
-      <w:r>
-        <w:fldChar w:fldCharType="begin"/>
-      </w:r>
-      <w:r>
-        <w:instrText>MACROBUTTON NoMacro [</w:instrText>
-      </w:r>
-      <w:r>
-        <w:rPr>
-          <w:color w:val="0000FF"/>
-        </w:rPr>
-        <w:instrText>Inserte aquí el texto</w:instrText>
-      </w:r>
-      <w:r>
-        <w:instrText>]</w:instrText>
-      </w:r>
-      <w:r>
-        <w:fldChar w:fldCharType="end"/>
-      </w:r>
-    </w:p>
-    <w:p>
-      <w:pPr>
         <w:pStyle w:val="guiazul"/>
-        <w:numPr>
-          <w:ilvl w:val="0"/>
-          <w:numId w:val="7"/>
-        </w:numPr>
-      </w:pPr>
-      <w:r>
-        <w:t>Identificación del producto(s) a desarrollar mediante un nombre</w:t>
-      </w:r>
-    </w:p>
-    <w:p>
-      <w:pPr>
-        <w:pStyle w:val="guiazul"/>
-        <w:numPr>
-          <w:ilvl w:val="0"/>
-          <w:numId w:val="7"/>
-        </w:numPr>
-      </w:pPr>
-      <w:r>
-        <w:t>Consistencia con definiciones similares de documentos de mayor nivel (ej. Descripción del sistema) que puedan existir</w:t>
+        <w:ind w:left="705"/>
+        <w:jc w:val="both"/>
+        <w:rPr>
+          <w:i w:val="0"/>
+          <w:iCs/>
+          <w:color w:val="auto"/>
+        </w:rPr>
+      </w:pPr>
+      <w:r>
+        <w:rPr>
+          <w:i w:val="0"/>
+          <w:iCs/>
+          <w:color w:val="auto"/>
+        </w:rPr>
+        <w:t xml:space="preserve">El presente proyecto se centra en implementar un sistema Smart House para los clientes interesados, dicho sistema tiene que ser simple, eficaz, que </w:t>
+      </w:r>
+      <w:r>
+        <w:rPr>
+          <w:i w:val="0"/>
+          <w:iCs/>
+          <w:color w:val="auto"/>
+        </w:rPr>
+        <w:t>automatice tareas</w:t>
+      </w:r>
+      <w:r>
+        <w:rPr>
+          <w:i w:val="0"/>
+          <w:iCs/>
+          <w:color w:val="auto"/>
+        </w:rPr>
+        <w:t xml:space="preserve"> del hogar como lo es el control de la iluminación, aire acondicionado, alarma, etc. En otras </w:t>
+      </w:r>
+      <w:r>
+        <w:rPr>
+          <w:i w:val="0"/>
+          <w:iCs/>
+          <w:color w:val="auto"/>
+        </w:rPr>
+        <w:t>palabras,</w:t>
+      </w:r>
+      <w:r>
+        <w:rPr>
+          <w:i w:val="0"/>
+          <w:iCs/>
+          <w:color w:val="auto"/>
+        </w:rPr>
+        <w:t xml:space="preserve"> crear un sistema de calidad ajustado a las necesidades del cliente.</w:t>
       </w:r>
     </w:p>
     <w:p>
@@ -1473,22 +1574,18 @@
               <w:ind w:left="0"/>
             </w:pPr>
             <w:r>
-              <w:fldChar w:fldCharType="begin"/>
-            </w:r>
-            <w:r>
-              <w:instrText>MACROBUTTON NoMacro [</w:instrText>
-            </w:r>
-            <w:r>
-              <w:rPr>
-                <w:color w:val="0000FF"/>
-              </w:rPr>
-              <w:instrText>Inserte aquí el texto</w:instrText>
-            </w:r>
-            <w:r>
-              <w:instrText>]</w:instrText>
-            </w:r>
-            <w:r>
-              <w:fldChar w:fldCharType="end"/>
+              <w:t xml:space="preserve">Bernardo </w:t>
+            </w:r>
+            <w:proofErr w:type="spellStart"/>
+            <w:r>
+              <w:t>Quintino</w:t>
+            </w:r>
+            <w:proofErr w:type="spellEnd"/>
+            <w:r>
+              <w:t xml:space="preserve"> </w:t>
+            </w:r>
+            <w:r>
+              <w:t>Guzmán</w:t>
             </w:r>
           </w:p>
         </w:tc>
@@ -1545,22 +1642,16 @@
               <w:ind w:left="0"/>
             </w:pPr>
             <w:r>
-              <w:fldChar w:fldCharType="begin"/>
-            </w:r>
-            <w:r>
-              <w:instrText>MACROBUTTON NoMacro [</w:instrText>
-            </w:r>
-            <w:r>
-              <w:rPr>
-                <w:color w:val="0000FF"/>
-              </w:rPr>
-              <w:instrText>Inserte aquí el texto</w:instrText>
-            </w:r>
-            <w:r>
-              <w:instrText>]</w:instrText>
-            </w:r>
-            <w:r>
-              <w:fldChar w:fldCharType="end"/>
+              <w:t xml:space="preserve">Jefe </w:t>
+            </w:r>
+            <w:r>
+              <w:t xml:space="preserve">y desarrollador </w:t>
+            </w:r>
+            <w:r>
+              <w:t>de proyecto</w:t>
+            </w:r>
+            <w:r>
+              <w:t xml:space="preserve"> Smart House</w:t>
             </w:r>
           </w:p>
         </w:tc>
@@ -1617,22 +1708,7 @@
               <w:ind w:left="0"/>
             </w:pPr>
             <w:r>
-              <w:fldChar w:fldCharType="begin"/>
-            </w:r>
-            <w:r>
-              <w:instrText>MACROBUTTON NoMacro [</w:instrText>
-            </w:r>
-            <w:r>
-              <w:rPr>
-                <w:color w:val="0000FF"/>
-              </w:rPr>
-              <w:instrText>Inserte aquí el texto</w:instrText>
-            </w:r>
-            <w:r>
-              <w:instrText>]</w:instrText>
-            </w:r>
-            <w:r>
-              <w:fldChar w:fldCharType="end"/>
+              <w:t>Ingeniero en sistemas de computo</w:t>
             </w:r>
           </w:p>
         </w:tc>
@@ -1689,22 +1765,7 @@
               <w:ind w:left="0"/>
             </w:pPr>
             <w:r>
-              <w:fldChar w:fldCharType="begin"/>
-            </w:r>
-            <w:r>
-              <w:instrText>MACROBUTTON NoMacro [</w:instrText>
-            </w:r>
-            <w:r>
-              <w:rPr>
-                <w:color w:val="0000FF"/>
-              </w:rPr>
-              <w:instrText>Inserte aquí el texto</w:instrText>
-            </w:r>
-            <w:r>
-              <w:instrText>]</w:instrText>
-            </w:r>
-            <w:r>
-              <w:fldChar w:fldCharType="end"/>
+              <w:t>Administrar tareas y actividades del proyecto.</w:t>
             </w:r>
           </w:p>
         </w:tc>
@@ -1761,27 +1822,106 @@
               <w:ind w:left="0"/>
             </w:pPr>
             <w:r>
-              <w:fldChar w:fldCharType="begin"/>
-            </w:r>
-            <w:r>
-              <w:instrText>MACROBUTTON NoMacro [</w:instrText>
-            </w:r>
-            <w:r>
-              <w:rPr>
-                <w:color w:val="0000FF"/>
-              </w:rPr>
-              <w:instrText>Inserte aquí el texto</w:instrText>
-            </w:r>
-            <w:r>
-              <w:instrText>]</w:instrText>
-            </w:r>
-            <w:r>
-              <w:fldChar w:fldCharType="end"/>
+              <w:t>b.quininoguzman@ugto.mx</w:t>
+            </w:r>
+          </w:p>
+        </w:tc>
+      </w:tr>
+    </w:tbl>
+    <w:p>
+      <w:pPr>
+        <w:pStyle w:val="guiazul"/>
+        <w:ind w:left="708"/>
+      </w:pPr>
+    </w:p>
+    <w:tbl>
+      <w:tblPr>
+        <w:tblW w:w="0" w:type="auto"/>
+        <w:tblInd w:w="743" w:type="dxa"/>
+        <w:tblBorders>
+          <w:top w:val="single" w:sz="4" w:space="0" w:color="C0C0C0"/>
+          <w:left w:val="single" w:sz="4" w:space="0" w:color="C0C0C0"/>
+          <w:bottom w:val="single" w:sz="4" w:space="0" w:color="C0C0C0"/>
+          <w:right w:val="single" w:sz="4" w:space="0" w:color="C0C0C0"/>
+          <w:insideH w:val="single" w:sz="4" w:space="0" w:color="C0C0C0"/>
+          <w:insideV w:val="single" w:sz="4" w:space="0" w:color="C0C0C0"/>
+        </w:tblBorders>
+        <w:tblCellMar>
+          <w:left w:w="70" w:type="dxa"/>
+          <w:right w:w="70" w:type="dxa"/>
+        </w:tblCellMar>
+        <w:tblLook w:val="04A0" w:firstRow="1" w:lastRow="0" w:firstColumn="1" w:lastColumn="0" w:noHBand="0" w:noVBand="1"/>
+      </w:tblPr>
+      <w:tblGrid>
+        <w:gridCol w:w="2357"/>
+        <w:gridCol w:w="5444"/>
+      </w:tblGrid>
+      <w:tr>
+        <w:tc>
+          <w:tcPr>
+            <w:tcW w:w="2357" w:type="dxa"/>
+            <w:tcBorders>
+              <w:top w:val="single" w:sz="4" w:space="0" w:color="292929"/>
+              <w:left w:val="single" w:sz="4" w:space="0" w:color="292929"/>
+              <w:bottom w:val="single" w:sz="4" w:space="0" w:color="292929"/>
+              <w:right w:val="double" w:sz="6" w:space="0" w:color="292929"/>
+            </w:tcBorders>
+            <w:shd w:val="clear" w:color="auto" w:fill="EAEAEA"/>
+            <w:tcMar>
+              <w:top w:w="17" w:type="dxa"/>
+              <w:left w:w="40" w:type="dxa"/>
+              <w:bottom w:w="0" w:type="dxa"/>
+              <w:right w:w="40" w:type="dxa"/>
+            </w:tcMar>
+            <w:vAlign w:val="bottom"/>
+            <w:hideMark/>
+          </w:tcPr>
+          <w:p>
+            <w:pPr>
+              <w:pStyle w:val="Normalindentado2"/>
+              <w:ind w:left="0"/>
+            </w:pPr>
+            <w:r>
+              <w:t>Nombre</w:t>
+            </w:r>
+          </w:p>
+        </w:tc>
+        <w:tc>
+          <w:tcPr>
+            <w:tcW w:w="5444" w:type="dxa"/>
+            <w:tcBorders>
+              <w:top w:val="single" w:sz="4" w:space="0" w:color="292929"/>
+              <w:left w:val="double" w:sz="6" w:space="0" w:color="292929"/>
+              <w:bottom w:val="single" w:sz="4" w:space="0" w:color="292929"/>
+              <w:right w:val="single" w:sz="4" w:space="0" w:color="292929"/>
+            </w:tcBorders>
+            <w:tcMar>
+              <w:top w:w="17" w:type="dxa"/>
+              <w:left w:w="40" w:type="dxa"/>
+              <w:bottom w:w="0" w:type="dxa"/>
+              <w:right w:w="40" w:type="dxa"/>
+            </w:tcMar>
+            <w:vAlign w:val="bottom"/>
+            <w:hideMark/>
+          </w:tcPr>
+          <w:p>
+            <w:pPr>
+              <w:pStyle w:val="Normalindentado2"/>
+              <w:ind w:left="0"/>
+            </w:pPr>
+            <w:r>
+              <w:t xml:space="preserve">Eliza Guadalupe </w:t>
+            </w:r>
+            <w:r>
+              <w:t>Méndez Zavala</w:t>
             </w:r>
           </w:p>
         </w:tc>
       </w:tr>
       <w:tr>
+        <w:trPr>
+          <w:trHeight w:val="165"/>
+        </w:trPr>
         <w:tc>
           <w:tcPr>
             <w:tcW w:w="2357" w:type="dxa"/>
@@ -1806,7 +1946,7 @@
               <w:ind w:left="0"/>
             </w:pPr>
             <w:r>
-              <w:t>Aprobación</w:t>
+              <w:t>Rol</w:t>
             </w:r>
           </w:p>
         </w:tc>
@@ -1833,22 +1973,184 @@
               <w:ind w:left="0"/>
             </w:pPr>
             <w:r>
-              <w:fldChar w:fldCharType="begin"/>
-            </w:r>
-            <w:r>
-              <w:instrText>MACROBUTTON NoMacro [</w:instrText>
-            </w:r>
-            <w:r>
-              <w:rPr>
-                <w:color w:val="0000FF"/>
-              </w:rPr>
-              <w:instrText>Inserte aquí el texto</w:instrText>
-            </w:r>
-            <w:r>
-              <w:instrText>]</w:instrText>
-            </w:r>
-            <w:r>
-              <w:fldChar w:fldCharType="end"/>
+              <w:t>Desarrolladora de modelos Smart House</w:t>
+            </w:r>
+          </w:p>
+        </w:tc>
+      </w:tr>
+      <w:tr>
+        <w:tc>
+          <w:tcPr>
+            <w:tcW w:w="2357" w:type="dxa"/>
+            <w:tcBorders>
+              <w:top w:val="single" w:sz="4" w:space="0" w:color="292929"/>
+              <w:left w:val="single" w:sz="4" w:space="0" w:color="292929"/>
+              <w:bottom w:val="single" w:sz="4" w:space="0" w:color="292929"/>
+              <w:right w:val="double" w:sz="6" w:space="0" w:color="292929"/>
+            </w:tcBorders>
+            <w:shd w:val="clear" w:color="auto" w:fill="EAEAEA"/>
+            <w:tcMar>
+              <w:top w:w="17" w:type="dxa"/>
+              <w:left w:w="40" w:type="dxa"/>
+              <w:bottom w:w="0" w:type="dxa"/>
+              <w:right w:w="40" w:type="dxa"/>
+            </w:tcMar>
+            <w:hideMark/>
+          </w:tcPr>
+          <w:p>
+            <w:pPr>
+              <w:pStyle w:val="Normalindentado2"/>
+              <w:ind w:left="0"/>
+            </w:pPr>
+            <w:r>
+              <w:t>Categoría profesional</w:t>
+            </w:r>
+          </w:p>
+        </w:tc>
+        <w:tc>
+          <w:tcPr>
+            <w:tcW w:w="5444" w:type="dxa"/>
+            <w:tcBorders>
+              <w:top w:val="single" w:sz="4" w:space="0" w:color="292929"/>
+              <w:left w:val="double" w:sz="6" w:space="0" w:color="292929"/>
+              <w:bottom w:val="single" w:sz="4" w:space="0" w:color="292929"/>
+              <w:right w:val="single" w:sz="4" w:space="0" w:color="292929"/>
+            </w:tcBorders>
+            <w:tcMar>
+              <w:top w:w="17" w:type="dxa"/>
+              <w:left w:w="40" w:type="dxa"/>
+              <w:bottom w:w="0" w:type="dxa"/>
+              <w:right w:w="40" w:type="dxa"/>
+            </w:tcMar>
+            <w:hideMark/>
+          </w:tcPr>
+          <w:p>
+            <w:pPr>
+              <w:pStyle w:val="Normalindentado2"/>
+              <w:ind w:left="0"/>
+            </w:pPr>
+            <w:r>
+              <w:t>Ingeniero en sistemas de computo</w:t>
+            </w:r>
+          </w:p>
+        </w:tc>
+      </w:tr>
+      <w:tr>
+        <w:tc>
+          <w:tcPr>
+            <w:tcW w:w="2357" w:type="dxa"/>
+            <w:tcBorders>
+              <w:top w:val="single" w:sz="4" w:space="0" w:color="292929"/>
+              <w:left w:val="single" w:sz="4" w:space="0" w:color="292929"/>
+              <w:bottom w:val="single" w:sz="4" w:space="0" w:color="292929"/>
+              <w:right w:val="double" w:sz="6" w:space="0" w:color="292929"/>
+            </w:tcBorders>
+            <w:shd w:val="clear" w:color="auto" w:fill="EAEAEA"/>
+            <w:tcMar>
+              <w:top w:w="17" w:type="dxa"/>
+              <w:left w:w="40" w:type="dxa"/>
+              <w:bottom w:w="0" w:type="dxa"/>
+              <w:right w:w="40" w:type="dxa"/>
+            </w:tcMar>
+            <w:hideMark/>
+          </w:tcPr>
+          <w:p>
+            <w:pPr>
+              <w:pStyle w:val="Normalindentado2"/>
+              <w:ind w:left="0"/>
+            </w:pPr>
+            <w:r>
+              <w:t>Responsabilidades</w:t>
+            </w:r>
+          </w:p>
+        </w:tc>
+        <w:tc>
+          <w:tcPr>
+            <w:tcW w:w="5444" w:type="dxa"/>
+            <w:tcBorders>
+              <w:top w:val="single" w:sz="4" w:space="0" w:color="292929"/>
+              <w:left w:val="double" w:sz="6" w:space="0" w:color="292929"/>
+              <w:bottom w:val="single" w:sz="4" w:space="0" w:color="292929"/>
+              <w:right w:val="single" w:sz="4" w:space="0" w:color="292929"/>
+            </w:tcBorders>
+            <w:tcMar>
+              <w:top w:w="17" w:type="dxa"/>
+              <w:left w:w="40" w:type="dxa"/>
+              <w:bottom w:w="0" w:type="dxa"/>
+              <w:right w:w="40" w:type="dxa"/>
+            </w:tcMar>
+            <w:hideMark/>
+          </w:tcPr>
+          <w:p>
+            <w:pPr>
+              <w:pStyle w:val="Normalindentado2"/>
+              <w:ind w:left="0"/>
+            </w:pPr>
+            <w:r>
+              <w:t xml:space="preserve">Diseñar los modelos a escala para </w:t>
+            </w:r>
+            <w:r>
+              <w:t>el proyecto Smart House</w:t>
+            </w:r>
+          </w:p>
+        </w:tc>
+      </w:tr>
+      <w:tr>
+        <w:tc>
+          <w:tcPr>
+            <w:tcW w:w="2357" w:type="dxa"/>
+            <w:tcBorders>
+              <w:top w:val="single" w:sz="4" w:space="0" w:color="292929"/>
+              <w:left w:val="single" w:sz="4" w:space="0" w:color="292929"/>
+              <w:bottom w:val="single" w:sz="4" w:space="0" w:color="292929"/>
+              <w:right w:val="double" w:sz="6" w:space="0" w:color="292929"/>
+            </w:tcBorders>
+            <w:shd w:val="clear" w:color="auto" w:fill="EAEAEA"/>
+            <w:tcMar>
+              <w:top w:w="17" w:type="dxa"/>
+              <w:left w:w="40" w:type="dxa"/>
+              <w:bottom w:w="0" w:type="dxa"/>
+              <w:right w:w="40" w:type="dxa"/>
+            </w:tcMar>
+            <w:hideMark/>
+          </w:tcPr>
+          <w:p>
+            <w:pPr>
+              <w:pStyle w:val="Normalindentado2"/>
+              <w:ind w:left="0"/>
+            </w:pPr>
+            <w:r>
+              <w:t>Información de contacto</w:t>
+            </w:r>
+          </w:p>
+        </w:tc>
+        <w:tc>
+          <w:tcPr>
+            <w:tcW w:w="5444" w:type="dxa"/>
+            <w:tcBorders>
+              <w:top w:val="single" w:sz="4" w:space="0" w:color="292929"/>
+              <w:left w:val="double" w:sz="6" w:space="0" w:color="292929"/>
+              <w:bottom w:val="single" w:sz="4" w:space="0" w:color="292929"/>
+              <w:right w:val="single" w:sz="4" w:space="0" w:color="292929"/>
+            </w:tcBorders>
+            <w:tcMar>
+              <w:top w:w="17" w:type="dxa"/>
+              <w:left w:w="40" w:type="dxa"/>
+              <w:bottom w:w="0" w:type="dxa"/>
+              <w:right w:w="40" w:type="dxa"/>
+            </w:tcMar>
+            <w:hideMark/>
+          </w:tcPr>
+          <w:p>
+            <w:pPr>
+              <w:pStyle w:val="Normalindentado2"/>
+              <w:ind w:left="0"/>
+            </w:pPr>
+            <w:r>
+              <w:t>eg.mendezzavala</w:t>
+            </w:r>
+            <w:r>
+              <w:t>@ugto.mx</w:t>
             </w:r>
           </w:p>
         </w:tc>
@@ -1860,24 +2162,647 @@
         <w:ind w:left="708"/>
       </w:pPr>
     </w:p>
-    <w:p>
-      <w:pPr>
-        <w:pStyle w:val="guiazul"/>
-        <w:ind w:left="708"/>
-      </w:pPr>
-      <w:r>
-        <w:t>Relación de personas involucradas en el desarrollo del sistema, con información de contacto.</w:t>
-      </w:r>
-    </w:p>
-    <w:p>
-      <w:pPr>
-        <w:pStyle w:val="guiazul"/>
-        <w:ind w:left="708"/>
-      </w:pPr>
-      <w:r>
-        <w:t>Esta información es útil para que el gestor del proyecto pueda localizar a todos los participantes y recabar la información necesaria para la obtención de requisitos, validaciones de seguimiento, etc.</w:t>
-      </w:r>
-    </w:p>
+    <w:tbl>
+      <w:tblPr>
+        <w:tblW w:w="0" w:type="auto"/>
+        <w:tblInd w:w="743" w:type="dxa"/>
+        <w:tblBorders>
+          <w:top w:val="single" w:sz="4" w:space="0" w:color="C0C0C0"/>
+          <w:left w:val="single" w:sz="4" w:space="0" w:color="C0C0C0"/>
+          <w:bottom w:val="single" w:sz="4" w:space="0" w:color="C0C0C0"/>
+          <w:right w:val="single" w:sz="4" w:space="0" w:color="C0C0C0"/>
+          <w:insideH w:val="single" w:sz="4" w:space="0" w:color="C0C0C0"/>
+          <w:insideV w:val="single" w:sz="4" w:space="0" w:color="C0C0C0"/>
+        </w:tblBorders>
+        <w:tblCellMar>
+          <w:left w:w="70" w:type="dxa"/>
+          <w:right w:w="70" w:type="dxa"/>
+        </w:tblCellMar>
+        <w:tblLook w:val="04A0" w:firstRow="1" w:lastRow="0" w:firstColumn="1" w:lastColumn="0" w:noHBand="0" w:noVBand="1"/>
+      </w:tblPr>
+      <w:tblGrid>
+        <w:gridCol w:w="2357"/>
+        <w:gridCol w:w="5444"/>
+      </w:tblGrid>
+      <w:tr>
+        <w:tc>
+          <w:tcPr>
+            <w:tcW w:w="2357" w:type="dxa"/>
+            <w:tcBorders>
+              <w:top w:val="single" w:sz="4" w:space="0" w:color="292929"/>
+              <w:left w:val="single" w:sz="4" w:space="0" w:color="292929"/>
+              <w:bottom w:val="single" w:sz="4" w:space="0" w:color="292929"/>
+              <w:right w:val="double" w:sz="6" w:space="0" w:color="292929"/>
+            </w:tcBorders>
+            <w:shd w:val="clear" w:color="auto" w:fill="EAEAEA"/>
+            <w:tcMar>
+              <w:top w:w="17" w:type="dxa"/>
+              <w:left w:w="40" w:type="dxa"/>
+              <w:bottom w:w="0" w:type="dxa"/>
+              <w:right w:w="40" w:type="dxa"/>
+            </w:tcMar>
+            <w:vAlign w:val="bottom"/>
+            <w:hideMark/>
+          </w:tcPr>
+          <w:p>
+            <w:pPr>
+              <w:pStyle w:val="Normalindentado2"/>
+              <w:ind w:left="0"/>
+            </w:pPr>
+            <w:bookmarkStart w:id="5" w:name="_Toc33411063"/>
+            <w:bookmarkStart w:id="6" w:name="_Toc33238236"/>
+            <w:r>
+              <w:t>Nombre</w:t>
+            </w:r>
+          </w:p>
+        </w:tc>
+        <w:tc>
+          <w:tcPr>
+            <w:tcW w:w="5444" w:type="dxa"/>
+            <w:tcBorders>
+              <w:top w:val="single" w:sz="4" w:space="0" w:color="292929"/>
+              <w:left w:val="double" w:sz="6" w:space="0" w:color="292929"/>
+              <w:bottom w:val="single" w:sz="4" w:space="0" w:color="292929"/>
+              <w:right w:val="single" w:sz="4" w:space="0" w:color="292929"/>
+            </w:tcBorders>
+            <w:tcMar>
+              <w:top w:w="17" w:type="dxa"/>
+              <w:left w:w="40" w:type="dxa"/>
+              <w:bottom w:w="0" w:type="dxa"/>
+              <w:right w:w="40" w:type="dxa"/>
+            </w:tcMar>
+            <w:vAlign w:val="bottom"/>
+            <w:hideMark/>
+          </w:tcPr>
+          <w:p>
+            <w:pPr>
+              <w:pStyle w:val="Normalindentado2"/>
+              <w:ind w:left="0"/>
+            </w:pPr>
+            <w:r>
+              <w:t>Martin García Hurtado</w:t>
+            </w:r>
+          </w:p>
+        </w:tc>
+      </w:tr>
+      <w:tr>
+        <w:trPr>
+          <w:trHeight w:val="165"/>
+        </w:trPr>
+        <w:tc>
+          <w:tcPr>
+            <w:tcW w:w="2357" w:type="dxa"/>
+            <w:tcBorders>
+              <w:top w:val="single" w:sz="4" w:space="0" w:color="292929"/>
+              <w:left w:val="single" w:sz="4" w:space="0" w:color="292929"/>
+              <w:bottom w:val="single" w:sz="4" w:space="0" w:color="292929"/>
+              <w:right w:val="double" w:sz="6" w:space="0" w:color="292929"/>
+            </w:tcBorders>
+            <w:shd w:val="clear" w:color="auto" w:fill="EAEAEA"/>
+            <w:tcMar>
+              <w:top w:w="17" w:type="dxa"/>
+              <w:left w:w="40" w:type="dxa"/>
+              <w:bottom w:w="0" w:type="dxa"/>
+              <w:right w:w="40" w:type="dxa"/>
+            </w:tcMar>
+            <w:hideMark/>
+          </w:tcPr>
+          <w:p>
+            <w:pPr>
+              <w:pStyle w:val="Normalindentado2"/>
+              <w:ind w:left="0"/>
+            </w:pPr>
+            <w:r>
+              <w:t>Rol</w:t>
+            </w:r>
+          </w:p>
+        </w:tc>
+        <w:tc>
+          <w:tcPr>
+            <w:tcW w:w="5444" w:type="dxa"/>
+            <w:tcBorders>
+              <w:top w:val="single" w:sz="4" w:space="0" w:color="292929"/>
+              <w:left w:val="double" w:sz="6" w:space="0" w:color="292929"/>
+              <w:bottom w:val="single" w:sz="4" w:space="0" w:color="292929"/>
+              <w:right w:val="single" w:sz="4" w:space="0" w:color="292929"/>
+            </w:tcBorders>
+            <w:tcMar>
+              <w:top w:w="17" w:type="dxa"/>
+              <w:left w:w="40" w:type="dxa"/>
+              <w:bottom w:w="0" w:type="dxa"/>
+              <w:right w:w="40" w:type="dxa"/>
+            </w:tcMar>
+            <w:hideMark/>
+          </w:tcPr>
+          <w:p>
+            <w:pPr>
+              <w:pStyle w:val="Normalindentado2"/>
+              <w:ind w:left="0"/>
+            </w:pPr>
+            <w:r>
+              <w:t>Desarrollador de modelos Smart House</w:t>
+            </w:r>
+          </w:p>
+        </w:tc>
+      </w:tr>
+      <w:tr>
+        <w:tc>
+          <w:tcPr>
+            <w:tcW w:w="2357" w:type="dxa"/>
+            <w:tcBorders>
+              <w:top w:val="single" w:sz="4" w:space="0" w:color="292929"/>
+              <w:left w:val="single" w:sz="4" w:space="0" w:color="292929"/>
+              <w:bottom w:val="single" w:sz="4" w:space="0" w:color="292929"/>
+              <w:right w:val="double" w:sz="6" w:space="0" w:color="292929"/>
+            </w:tcBorders>
+            <w:shd w:val="clear" w:color="auto" w:fill="EAEAEA"/>
+            <w:tcMar>
+              <w:top w:w="17" w:type="dxa"/>
+              <w:left w:w="40" w:type="dxa"/>
+              <w:bottom w:w="0" w:type="dxa"/>
+              <w:right w:w="40" w:type="dxa"/>
+            </w:tcMar>
+            <w:hideMark/>
+          </w:tcPr>
+          <w:p>
+            <w:pPr>
+              <w:pStyle w:val="Normalindentado2"/>
+              <w:ind w:left="0"/>
+            </w:pPr>
+            <w:r>
+              <w:t>Categoría profesional</w:t>
+            </w:r>
+          </w:p>
+        </w:tc>
+        <w:tc>
+          <w:tcPr>
+            <w:tcW w:w="5444" w:type="dxa"/>
+            <w:tcBorders>
+              <w:top w:val="single" w:sz="4" w:space="0" w:color="292929"/>
+              <w:left w:val="double" w:sz="6" w:space="0" w:color="292929"/>
+              <w:bottom w:val="single" w:sz="4" w:space="0" w:color="292929"/>
+              <w:right w:val="single" w:sz="4" w:space="0" w:color="292929"/>
+            </w:tcBorders>
+            <w:tcMar>
+              <w:top w:w="17" w:type="dxa"/>
+              <w:left w:w="40" w:type="dxa"/>
+              <w:bottom w:w="0" w:type="dxa"/>
+              <w:right w:w="40" w:type="dxa"/>
+            </w:tcMar>
+            <w:hideMark/>
+          </w:tcPr>
+          <w:p>
+            <w:pPr>
+              <w:pStyle w:val="Normalindentado2"/>
+              <w:ind w:left="0"/>
+            </w:pPr>
+            <w:r>
+              <w:t>Ingeniero en sistemas de computo</w:t>
+            </w:r>
+          </w:p>
+        </w:tc>
+      </w:tr>
+      <w:tr>
+        <w:tc>
+          <w:tcPr>
+            <w:tcW w:w="2357" w:type="dxa"/>
+            <w:tcBorders>
+              <w:top w:val="single" w:sz="4" w:space="0" w:color="292929"/>
+              <w:left w:val="single" w:sz="4" w:space="0" w:color="292929"/>
+              <w:bottom w:val="single" w:sz="4" w:space="0" w:color="292929"/>
+              <w:right w:val="double" w:sz="6" w:space="0" w:color="292929"/>
+            </w:tcBorders>
+            <w:shd w:val="clear" w:color="auto" w:fill="EAEAEA"/>
+            <w:tcMar>
+              <w:top w:w="17" w:type="dxa"/>
+              <w:left w:w="40" w:type="dxa"/>
+              <w:bottom w:w="0" w:type="dxa"/>
+              <w:right w:w="40" w:type="dxa"/>
+            </w:tcMar>
+            <w:hideMark/>
+          </w:tcPr>
+          <w:p>
+            <w:pPr>
+              <w:pStyle w:val="Normalindentado2"/>
+              <w:ind w:left="0"/>
+            </w:pPr>
+            <w:r>
+              <w:t>Responsabilidades</w:t>
+            </w:r>
+          </w:p>
+        </w:tc>
+        <w:tc>
+          <w:tcPr>
+            <w:tcW w:w="5444" w:type="dxa"/>
+            <w:tcBorders>
+              <w:top w:val="single" w:sz="4" w:space="0" w:color="292929"/>
+              <w:left w:val="double" w:sz="6" w:space="0" w:color="292929"/>
+              <w:bottom w:val="single" w:sz="4" w:space="0" w:color="292929"/>
+              <w:right w:val="single" w:sz="4" w:space="0" w:color="292929"/>
+            </w:tcBorders>
+            <w:tcMar>
+              <w:top w:w="17" w:type="dxa"/>
+              <w:left w:w="40" w:type="dxa"/>
+              <w:bottom w:w="0" w:type="dxa"/>
+              <w:right w:w="40" w:type="dxa"/>
+            </w:tcMar>
+            <w:hideMark/>
+          </w:tcPr>
+          <w:p>
+            <w:pPr>
+              <w:pStyle w:val="Normalindentado2"/>
+              <w:ind w:left="0"/>
+            </w:pPr>
+            <w:r>
+              <w:t>Diseñar los modelos a escala para el proyecto Smart House</w:t>
+            </w:r>
+          </w:p>
+        </w:tc>
+      </w:tr>
+      <w:tr>
+        <w:tc>
+          <w:tcPr>
+            <w:tcW w:w="2357" w:type="dxa"/>
+            <w:tcBorders>
+              <w:top w:val="single" w:sz="4" w:space="0" w:color="292929"/>
+              <w:left w:val="single" w:sz="4" w:space="0" w:color="292929"/>
+              <w:bottom w:val="single" w:sz="4" w:space="0" w:color="292929"/>
+              <w:right w:val="double" w:sz="6" w:space="0" w:color="292929"/>
+            </w:tcBorders>
+            <w:shd w:val="clear" w:color="auto" w:fill="EAEAEA"/>
+            <w:tcMar>
+              <w:top w:w="17" w:type="dxa"/>
+              <w:left w:w="40" w:type="dxa"/>
+              <w:bottom w:w="0" w:type="dxa"/>
+              <w:right w:w="40" w:type="dxa"/>
+            </w:tcMar>
+            <w:hideMark/>
+          </w:tcPr>
+          <w:p>
+            <w:pPr>
+              <w:pStyle w:val="Normalindentado2"/>
+              <w:ind w:left="0"/>
+            </w:pPr>
+            <w:r>
+              <w:t>Información de contacto</w:t>
+            </w:r>
+          </w:p>
+        </w:tc>
+        <w:tc>
+          <w:tcPr>
+            <w:tcW w:w="5444" w:type="dxa"/>
+            <w:tcBorders>
+              <w:top w:val="single" w:sz="4" w:space="0" w:color="292929"/>
+              <w:left w:val="double" w:sz="6" w:space="0" w:color="292929"/>
+              <w:bottom w:val="single" w:sz="4" w:space="0" w:color="292929"/>
+              <w:right w:val="single" w:sz="4" w:space="0" w:color="292929"/>
+            </w:tcBorders>
+            <w:tcMar>
+              <w:top w:w="17" w:type="dxa"/>
+              <w:left w:w="40" w:type="dxa"/>
+              <w:bottom w:w="0" w:type="dxa"/>
+              <w:right w:w="40" w:type="dxa"/>
+            </w:tcMar>
+            <w:hideMark/>
+          </w:tcPr>
+          <w:p>
+            <w:pPr>
+              <w:pStyle w:val="Normalindentado2"/>
+              <w:ind w:left="0"/>
+            </w:pPr>
+            <w:r>
+              <w:t>m.garciahurtado</w:t>
+            </w:r>
+            <w:r>
+              <w:t>@ugto.mx</w:t>
+            </w:r>
+          </w:p>
+        </w:tc>
+      </w:tr>
+    </w:tbl>
+    <w:p/>
+    <w:tbl>
+      <w:tblPr>
+        <w:tblW w:w="0" w:type="auto"/>
+        <w:tblInd w:w="743" w:type="dxa"/>
+        <w:tblBorders>
+          <w:top w:val="single" w:sz="4" w:space="0" w:color="C0C0C0"/>
+          <w:left w:val="single" w:sz="4" w:space="0" w:color="C0C0C0"/>
+          <w:bottom w:val="single" w:sz="4" w:space="0" w:color="C0C0C0"/>
+          <w:right w:val="single" w:sz="4" w:space="0" w:color="C0C0C0"/>
+          <w:insideH w:val="single" w:sz="4" w:space="0" w:color="C0C0C0"/>
+          <w:insideV w:val="single" w:sz="4" w:space="0" w:color="C0C0C0"/>
+        </w:tblBorders>
+        <w:tblCellMar>
+          <w:left w:w="70" w:type="dxa"/>
+          <w:right w:w="70" w:type="dxa"/>
+        </w:tblCellMar>
+        <w:tblLook w:val="04A0" w:firstRow="1" w:lastRow="0" w:firstColumn="1" w:lastColumn="0" w:noHBand="0" w:noVBand="1"/>
+      </w:tblPr>
+      <w:tblGrid>
+        <w:gridCol w:w="2357"/>
+        <w:gridCol w:w="5444"/>
+      </w:tblGrid>
+      <w:tr>
+        <w:tc>
+          <w:tcPr>
+            <w:tcW w:w="2357" w:type="dxa"/>
+            <w:tcBorders>
+              <w:top w:val="single" w:sz="4" w:space="0" w:color="292929"/>
+              <w:left w:val="single" w:sz="4" w:space="0" w:color="292929"/>
+              <w:bottom w:val="single" w:sz="4" w:space="0" w:color="292929"/>
+              <w:right w:val="double" w:sz="6" w:space="0" w:color="292929"/>
+            </w:tcBorders>
+            <w:shd w:val="clear" w:color="auto" w:fill="EAEAEA"/>
+            <w:tcMar>
+              <w:top w:w="17" w:type="dxa"/>
+              <w:left w:w="40" w:type="dxa"/>
+              <w:bottom w:w="0" w:type="dxa"/>
+              <w:right w:w="40" w:type="dxa"/>
+            </w:tcMar>
+            <w:vAlign w:val="bottom"/>
+            <w:hideMark/>
+          </w:tcPr>
+          <w:p>
+            <w:pPr>
+              <w:pStyle w:val="Normalindentado2"/>
+              <w:ind w:left="0"/>
+            </w:pPr>
+            <w:r>
+              <w:t>Nombre</w:t>
+            </w:r>
+          </w:p>
+        </w:tc>
+        <w:tc>
+          <w:tcPr>
+            <w:tcW w:w="5444" w:type="dxa"/>
+            <w:tcBorders>
+              <w:top w:val="single" w:sz="4" w:space="0" w:color="292929"/>
+              <w:left w:val="double" w:sz="6" w:space="0" w:color="292929"/>
+              <w:bottom w:val="single" w:sz="4" w:space="0" w:color="292929"/>
+              <w:right w:val="single" w:sz="4" w:space="0" w:color="292929"/>
+            </w:tcBorders>
+            <w:tcMar>
+              <w:top w:w="17" w:type="dxa"/>
+              <w:left w:w="40" w:type="dxa"/>
+              <w:bottom w:w="0" w:type="dxa"/>
+              <w:right w:w="40" w:type="dxa"/>
+            </w:tcMar>
+            <w:vAlign w:val="bottom"/>
+            <w:hideMark/>
+          </w:tcPr>
+          <w:p>
+            <w:pPr>
+              <w:pStyle w:val="Normalindentado2"/>
+              <w:ind w:left="0"/>
+            </w:pPr>
+            <w:r>
+              <w:t xml:space="preserve">Francisco David Gámez Pérez </w:t>
+            </w:r>
+            <w:r>
+              <w:t xml:space="preserve"> </w:t>
+            </w:r>
+          </w:p>
+        </w:tc>
+      </w:tr>
+      <w:tr>
+        <w:trPr>
+          <w:trHeight w:val="165"/>
+        </w:trPr>
+        <w:tc>
+          <w:tcPr>
+            <w:tcW w:w="2357" w:type="dxa"/>
+            <w:tcBorders>
+              <w:top w:val="single" w:sz="4" w:space="0" w:color="292929"/>
+              <w:left w:val="single" w:sz="4" w:space="0" w:color="292929"/>
+              <w:bottom w:val="single" w:sz="4" w:space="0" w:color="292929"/>
+              <w:right w:val="double" w:sz="6" w:space="0" w:color="292929"/>
+            </w:tcBorders>
+            <w:shd w:val="clear" w:color="auto" w:fill="EAEAEA"/>
+            <w:tcMar>
+              <w:top w:w="17" w:type="dxa"/>
+              <w:left w:w="40" w:type="dxa"/>
+              <w:bottom w:w="0" w:type="dxa"/>
+              <w:right w:w="40" w:type="dxa"/>
+            </w:tcMar>
+            <w:hideMark/>
+          </w:tcPr>
+          <w:p>
+            <w:pPr>
+              <w:pStyle w:val="Normalindentado2"/>
+              <w:ind w:left="0"/>
+            </w:pPr>
+            <w:r>
+              <w:t>Rol</w:t>
+            </w:r>
+          </w:p>
+        </w:tc>
+        <w:tc>
+          <w:tcPr>
+            <w:tcW w:w="5444" w:type="dxa"/>
+            <w:tcBorders>
+              <w:top w:val="single" w:sz="4" w:space="0" w:color="292929"/>
+              <w:left w:val="double" w:sz="6" w:space="0" w:color="292929"/>
+              <w:bottom w:val="single" w:sz="4" w:space="0" w:color="292929"/>
+              <w:right w:val="single" w:sz="4" w:space="0" w:color="292929"/>
+            </w:tcBorders>
+            <w:tcMar>
+              <w:top w:w="17" w:type="dxa"/>
+              <w:left w:w="40" w:type="dxa"/>
+              <w:bottom w:w="0" w:type="dxa"/>
+              <w:right w:w="40" w:type="dxa"/>
+            </w:tcMar>
+            <w:hideMark/>
+          </w:tcPr>
+          <w:p>
+            <w:pPr>
+              <w:pStyle w:val="Normalindentado2"/>
+              <w:ind w:left="0"/>
+            </w:pPr>
+            <w:r>
+              <w:t xml:space="preserve">Desarrollador </w:t>
+            </w:r>
+            <w:r>
+              <w:t xml:space="preserve">de software </w:t>
+            </w:r>
+          </w:p>
+        </w:tc>
+      </w:tr>
+      <w:tr>
+        <w:tc>
+          <w:tcPr>
+            <w:tcW w:w="2357" w:type="dxa"/>
+            <w:tcBorders>
+              <w:top w:val="single" w:sz="4" w:space="0" w:color="292929"/>
+              <w:left w:val="single" w:sz="4" w:space="0" w:color="292929"/>
+              <w:bottom w:val="single" w:sz="4" w:space="0" w:color="292929"/>
+              <w:right w:val="double" w:sz="6" w:space="0" w:color="292929"/>
+            </w:tcBorders>
+            <w:shd w:val="clear" w:color="auto" w:fill="EAEAEA"/>
+            <w:tcMar>
+              <w:top w:w="17" w:type="dxa"/>
+              <w:left w:w="40" w:type="dxa"/>
+              <w:bottom w:w="0" w:type="dxa"/>
+              <w:right w:w="40" w:type="dxa"/>
+            </w:tcMar>
+            <w:hideMark/>
+          </w:tcPr>
+          <w:p>
+            <w:pPr>
+              <w:pStyle w:val="Normalindentado2"/>
+              <w:ind w:left="0"/>
+            </w:pPr>
+            <w:r>
+              <w:t>Categoría profesional</w:t>
+            </w:r>
+          </w:p>
+        </w:tc>
+        <w:tc>
+          <w:tcPr>
+            <w:tcW w:w="5444" w:type="dxa"/>
+            <w:tcBorders>
+              <w:top w:val="single" w:sz="4" w:space="0" w:color="292929"/>
+              <w:left w:val="double" w:sz="6" w:space="0" w:color="292929"/>
+              <w:bottom w:val="single" w:sz="4" w:space="0" w:color="292929"/>
+              <w:right w:val="single" w:sz="4" w:space="0" w:color="292929"/>
+            </w:tcBorders>
+            <w:tcMar>
+              <w:top w:w="17" w:type="dxa"/>
+              <w:left w:w="40" w:type="dxa"/>
+              <w:bottom w:w="0" w:type="dxa"/>
+              <w:right w:w="40" w:type="dxa"/>
+            </w:tcMar>
+            <w:hideMark/>
+          </w:tcPr>
+          <w:p>
+            <w:pPr>
+              <w:pStyle w:val="Normalindentado2"/>
+              <w:ind w:left="0"/>
+            </w:pPr>
+            <w:r>
+              <w:t>Ingeniero en sistemas de computo</w:t>
+            </w:r>
+          </w:p>
+        </w:tc>
+      </w:tr>
+      <w:tr>
+        <w:tc>
+          <w:tcPr>
+            <w:tcW w:w="2357" w:type="dxa"/>
+            <w:tcBorders>
+              <w:top w:val="single" w:sz="4" w:space="0" w:color="292929"/>
+              <w:left w:val="single" w:sz="4" w:space="0" w:color="292929"/>
+              <w:bottom w:val="single" w:sz="4" w:space="0" w:color="292929"/>
+              <w:right w:val="double" w:sz="6" w:space="0" w:color="292929"/>
+            </w:tcBorders>
+            <w:shd w:val="clear" w:color="auto" w:fill="EAEAEA"/>
+            <w:tcMar>
+              <w:top w:w="17" w:type="dxa"/>
+              <w:left w:w="40" w:type="dxa"/>
+              <w:bottom w:w="0" w:type="dxa"/>
+              <w:right w:w="40" w:type="dxa"/>
+            </w:tcMar>
+            <w:hideMark/>
+          </w:tcPr>
+          <w:p>
+            <w:pPr>
+              <w:pStyle w:val="Normalindentado2"/>
+              <w:ind w:left="0"/>
+            </w:pPr>
+            <w:r>
+              <w:t>Responsabilidades</w:t>
+            </w:r>
+          </w:p>
+        </w:tc>
+        <w:tc>
+          <w:tcPr>
+            <w:tcW w:w="5444" w:type="dxa"/>
+            <w:tcBorders>
+              <w:top w:val="single" w:sz="4" w:space="0" w:color="292929"/>
+              <w:left w:val="double" w:sz="6" w:space="0" w:color="292929"/>
+              <w:bottom w:val="single" w:sz="4" w:space="0" w:color="292929"/>
+              <w:right w:val="single" w:sz="4" w:space="0" w:color="292929"/>
+            </w:tcBorders>
+            <w:tcMar>
+              <w:top w:w="17" w:type="dxa"/>
+              <w:left w:w="40" w:type="dxa"/>
+              <w:bottom w:w="0" w:type="dxa"/>
+              <w:right w:w="40" w:type="dxa"/>
+            </w:tcMar>
+            <w:hideMark/>
+          </w:tcPr>
+          <w:p>
+            <w:pPr>
+              <w:pStyle w:val="Normalindentado2"/>
+              <w:ind w:left="0"/>
+            </w:pPr>
+            <w:r>
+              <w:t>Desarrollar software para el proyecto Smart House</w:t>
+            </w:r>
+          </w:p>
+        </w:tc>
+      </w:tr>
+      <w:tr>
+        <w:tc>
+          <w:tcPr>
+            <w:tcW w:w="2357" w:type="dxa"/>
+            <w:tcBorders>
+              <w:top w:val="single" w:sz="4" w:space="0" w:color="292929"/>
+              <w:left w:val="single" w:sz="4" w:space="0" w:color="292929"/>
+              <w:bottom w:val="single" w:sz="4" w:space="0" w:color="292929"/>
+              <w:right w:val="double" w:sz="6" w:space="0" w:color="292929"/>
+            </w:tcBorders>
+            <w:shd w:val="clear" w:color="auto" w:fill="EAEAEA"/>
+            <w:tcMar>
+              <w:top w:w="17" w:type="dxa"/>
+              <w:left w:w="40" w:type="dxa"/>
+              <w:bottom w:w="0" w:type="dxa"/>
+              <w:right w:w="40" w:type="dxa"/>
+            </w:tcMar>
+            <w:hideMark/>
+          </w:tcPr>
+          <w:p>
+            <w:pPr>
+              <w:pStyle w:val="Normalindentado2"/>
+              <w:ind w:left="0"/>
+            </w:pPr>
+            <w:r>
+              <w:t>Información de contacto</w:t>
+            </w:r>
+          </w:p>
+        </w:tc>
+        <w:tc>
+          <w:tcPr>
+            <w:tcW w:w="5444" w:type="dxa"/>
+            <w:tcBorders>
+              <w:top w:val="single" w:sz="4" w:space="0" w:color="292929"/>
+              <w:left w:val="double" w:sz="6" w:space="0" w:color="292929"/>
+              <w:bottom w:val="single" w:sz="4" w:space="0" w:color="292929"/>
+              <w:right w:val="single" w:sz="4" w:space="0" w:color="292929"/>
+            </w:tcBorders>
+            <w:tcMar>
+              <w:top w:w="17" w:type="dxa"/>
+              <w:left w:w="40" w:type="dxa"/>
+              <w:bottom w:w="0" w:type="dxa"/>
+              <w:right w:w="40" w:type="dxa"/>
+            </w:tcMar>
+            <w:hideMark/>
+          </w:tcPr>
+          <w:p>
+            <w:pPr>
+              <w:pStyle w:val="Normalindentado2"/>
+              <w:ind w:left="0"/>
+            </w:pPr>
+            <w:r>
+              <w:t>Fd.gamezperez</w:t>
+            </w:r>
+            <w:r>
+              <w:t>@ugto.mx</w:t>
+            </w:r>
+          </w:p>
+        </w:tc>
+      </w:tr>
+    </w:tbl>
     <w:p>
       <w:pPr>
         <w:pStyle w:val="Ttulo2"/>
@@ -1890,11 +2815,351 @@
           <w:tab w:val="num" w:pos="1320"/>
         </w:tabs>
         <w:spacing w:before="240" w:after="60" w:line="240" w:lineRule="auto"/>
+      </w:pPr>
+    </w:p>
+    <w:tbl>
+      <w:tblPr>
+        <w:tblW w:w="0" w:type="auto"/>
+        <w:tblInd w:w="743" w:type="dxa"/>
+        <w:tblBorders>
+          <w:top w:val="single" w:sz="4" w:space="0" w:color="C0C0C0"/>
+          <w:left w:val="single" w:sz="4" w:space="0" w:color="C0C0C0"/>
+          <w:bottom w:val="single" w:sz="4" w:space="0" w:color="C0C0C0"/>
+          <w:right w:val="single" w:sz="4" w:space="0" w:color="C0C0C0"/>
+          <w:insideH w:val="single" w:sz="4" w:space="0" w:color="C0C0C0"/>
+          <w:insideV w:val="single" w:sz="4" w:space="0" w:color="C0C0C0"/>
+        </w:tblBorders>
+        <w:tblCellMar>
+          <w:left w:w="70" w:type="dxa"/>
+          <w:right w:w="70" w:type="dxa"/>
+        </w:tblCellMar>
+        <w:tblLook w:val="04A0" w:firstRow="1" w:lastRow="0" w:firstColumn="1" w:lastColumn="0" w:noHBand="0" w:noVBand="1"/>
+      </w:tblPr>
+      <w:tblGrid>
+        <w:gridCol w:w="2357"/>
+        <w:gridCol w:w="5444"/>
+      </w:tblGrid>
+      <w:tr>
+        <w:tc>
+          <w:tcPr>
+            <w:tcW w:w="2357" w:type="dxa"/>
+            <w:tcBorders>
+              <w:top w:val="single" w:sz="4" w:space="0" w:color="292929"/>
+              <w:left w:val="single" w:sz="4" w:space="0" w:color="292929"/>
+              <w:bottom w:val="single" w:sz="4" w:space="0" w:color="292929"/>
+              <w:right w:val="double" w:sz="6" w:space="0" w:color="292929"/>
+            </w:tcBorders>
+            <w:shd w:val="clear" w:color="auto" w:fill="EAEAEA"/>
+            <w:tcMar>
+              <w:top w:w="17" w:type="dxa"/>
+              <w:left w:w="40" w:type="dxa"/>
+              <w:bottom w:w="0" w:type="dxa"/>
+              <w:right w:w="40" w:type="dxa"/>
+            </w:tcMar>
+            <w:vAlign w:val="bottom"/>
+            <w:hideMark/>
+          </w:tcPr>
+          <w:p>
+            <w:pPr>
+              <w:pStyle w:val="Normalindentado2"/>
+              <w:ind w:left="0"/>
+            </w:pPr>
+            <w:r>
+              <w:t>Nombre</w:t>
+            </w:r>
+          </w:p>
+        </w:tc>
+        <w:tc>
+          <w:tcPr>
+            <w:tcW w:w="5444" w:type="dxa"/>
+            <w:tcBorders>
+              <w:top w:val="single" w:sz="4" w:space="0" w:color="292929"/>
+              <w:left w:val="double" w:sz="6" w:space="0" w:color="292929"/>
+              <w:bottom w:val="single" w:sz="4" w:space="0" w:color="292929"/>
+              <w:right w:val="single" w:sz="4" w:space="0" w:color="292929"/>
+            </w:tcBorders>
+            <w:tcMar>
+              <w:top w:w="17" w:type="dxa"/>
+              <w:left w:w="40" w:type="dxa"/>
+              <w:bottom w:w="0" w:type="dxa"/>
+              <w:right w:w="40" w:type="dxa"/>
+            </w:tcMar>
+            <w:vAlign w:val="bottom"/>
+            <w:hideMark/>
+          </w:tcPr>
+          <w:p>
+            <w:pPr>
+              <w:pStyle w:val="Normalindentado2"/>
+              <w:ind w:left="0"/>
+            </w:pPr>
+            <w:r>
+              <w:t>Cristian Almanza Armenta</w:t>
+            </w:r>
+            <w:r>
+              <w:t xml:space="preserve">  </w:t>
+            </w:r>
+          </w:p>
+        </w:tc>
+      </w:tr>
+      <w:tr>
+        <w:trPr>
+          <w:trHeight w:val="165"/>
+        </w:trPr>
+        <w:tc>
+          <w:tcPr>
+            <w:tcW w:w="2357" w:type="dxa"/>
+            <w:tcBorders>
+              <w:top w:val="single" w:sz="4" w:space="0" w:color="292929"/>
+              <w:left w:val="single" w:sz="4" w:space="0" w:color="292929"/>
+              <w:bottom w:val="single" w:sz="4" w:space="0" w:color="292929"/>
+              <w:right w:val="double" w:sz="6" w:space="0" w:color="292929"/>
+            </w:tcBorders>
+            <w:shd w:val="clear" w:color="auto" w:fill="EAEAEA"/>
+            <w:tcMar>
+              <w:top w:w="17" w:type="dxa"/>
+              <w:left w:w="40" w:type="dxa"/>
+              <w:bottom w:w="0" w:type="dxa"/>
+              <w:right w:w="40" w:type="dxa"/>
+            </w:tcMar>
+            <w:hideMark/>
+          </w:tcPr>
+          <w:p>
+            <w:pPr>
+              <w:pStyle w:val="Normalindentado2"/>
+              <w:ind w:left="0"/>
+            </w:pPr>
+            <w:r>
+              <w:t>Rol</w:t>
+            </w:r>
+          </w:p>
+        </w:tc>
+        <w:tc>
+          <w:tcPr>
+            <w:tcW w:w="5444" w:type="dxa"/>
+            <w:tcBorders>
+              <w:top w:val="single" w:sz="4" w:space="0" w:color="292929"/>
+              <w:left w:val="double" w:sz="6" w:space="0" w:color="292929"/>
+              <w:bottom w:val="single" w:sz="4" w:space="0" w:color="292929"/>
+              <w:right w:val="single" w:sz="4" w:space="0" w:color="292929"/>
+            </w:tcBorders>
+            <w:tcMar>
+              <w:top w:w="17" w:type="dxa"/>
+              <w:left w:w="40" w:type="dxa"/>
+              <w:bottom w:w="0" w:type="dxa"/>
+              <w:right w:w="40" w:type="dxa"/>
+            </w:tcMar>
+            <w:hideMark/>
+          </w:tcPr>
+          <w:p>
+            <w:pPr>
+              <w:pStyle w:val="Normalindentado2"/>
+              <w:ind w:left="0"/>
+            </w:pPr>
+            <w:r>
+              <w:t xml:space="preserve">Desarrollador de software </w:t>
+            </w:r>
+          </w:p>
+        </w:tc>
+      </w:tr>
+      <w:tr>
+        <w:tc>
+          <w:tcPr>
+            <w:tcW w:w="2357" w:type="dxa"/>
+            <w:tcBorders>
+              <w:top w:val="single" w:sz="4" w:space="0" w:color="292929"/>
+              <w:left w:val="single" w:sz="4" w:space="0" w:color="292929"/>
+              <w:bottom w:val="single" w:sz="4" w:space="0" w:color="292929"/>
+              <w:right w:val="double" w:sz="6" w:space="0" w:color="292929"/>
+            </w:tcBorders>
+            <w:shd w:val="clear" w:color="auto" w:fill="EAEAEA"/>
+            <w:tcMar>
+              <w:top w:w="17" w:type="dxa"/>
+              <w:left w:w="40" w:type="dxa"/>
+              <w:bottom w:w="0" w:type="dxa"/>
+              <w:right w:w="40" w:type="dxa"/>
+            </w:tcMar>
+            <w:hideMark/>
+          </w:tcPr>
+          <w:p>
+            <w:pPr>
+              <w:pStyle w:val="Normalindentado2"/>
+              <w:ind w:left="0"/>
+            </w:pPr>
+            <w:r>
+              <w:t>Categoría profesional</w:t>
+            </w:r>
+          </w:p>
+        </w:tc>
+        <w:tc>
+          <w:tcPr>
+            <w:tcW w:w="5444" w:type="dxa"/>
+            <w:tcBorders>
+              <w:top w:val="single" w:sz="4" w:space="0" w:color="292929"/>
+              <w:left w:val="double" w:sz="6" w:space="0" w:color="292929"/>
+              <w:bottom w:val="single" w:sz="4" w:space="0" w:color="292929"/>
+              <w:right w:val="single" w:sz="4" w:space="0" w:color="292929"/>
+            </w:tcBorders>
+            <w:tcMar>
+              <w:top w:w="17" w:type="dxa"/>
+              <w:left w:w="40" w:type="dxa"/>
+              <w:bottom w:w="0" w:type="dxa"/>
+              <w:right w:w="40" w:type="dxa"/>
+            </w:tcMar>
+            <w:hideMark/>
+          </w:tcPr>
+          <w:p>
+            <w:pPr>
+              <w:pStyle w:val="Normalindentado2"/>
+              <w:ind w:left="0"/>
+            </w:pPr>
+            <w:r>
+              <w:t>Ingeniero en sistemas de computo</w:t>
+            </w:r>
+          </w:p>
+        </w:tc>
+      </w:tr>
+      <w:tr>
+        <w:tc>
+          <w:tcPr>
+            <w:tcW w:w="2357" w:type="dxa"/>
+            <w:tcBorders>
+              <w:top w:val="single" w:sz="4" w:space="0" w:color="292929"/>
+              <w:left w:val="single" w:sz="4" w:space="0" w:color="292929"/>
+              <w:bottom w:val="single" w:sz="4" w:space="0" w:color="292929"/>
+              <w:right w:val="double" w:sz="6" w:space="0" w:color="292929"/>
+            </w:tcBorders>
+            <w:shd w:val="clear" w:color="auto" w:fill="EAEAEA"/>
+            <w:tcMar>
+              <w:top w:w="17" w:type="dxa"/>
+              <w:left w:w="40" w:type="dxa"/>
+              <w:bottom w:w="0" w:type="dxa"/>
+              <w:right w:w="40" w:type="dxa"/>
+            </w:tcMar>
+            <w:hideMark/>
+          </w:tcPr>
+          <w:p>
+            <w:pPr>
+              <w:pStyle w:val="Normalindentado2"/>
+              <w:ind w:left="0"/>
+            </w:pPr>
+            <w:r>
+              <w:t>Responsabilidades</w:t>
+            </w:r>
+          </w:p>
+        </w:tc>
+        <w:tc>
+          <w:tcPr>
+            <w:tcW w:w="5444" w:type="dxa"/>
+            <w:tcBorders>
+              <w:top w:val="single" w:sz="4" w:space="0" w:color="292929"/>
+              <w:left w:val="double" w:sz="6" w:space="0" w:color="292929"/>
+              <w:bottom w:val="single" w:sz="4" w:space="0" w:color="292929"/>
+              <w:right w:val="single" w:sz="4" w:space="0" w:color="292929"/>
+            </w:tcBorders>
+            <w:tcMar>
+              <w:top w:w="17" w:type="dxa"/>
+              <w:left w:w="40" w:type="dxa"/>
+              <w:bottom w:w="0" w:type="dxa"/>
+              <w:right w:w="40" w:type="dxa"/>
+            </w:tcMar>
+            <w:hideMark/>
+          </w:tcPr>
+          <w:p>
+            <w:pPr>
+              <w:pStyle w:val="Normalindentado2"/>
+              <w:ind w:left="0"/>
+            </w:pPr>
+            <w:r>
+              <w:t>Desarrollar software para el proyecto Smart House</w:t>
+            </w:r>
+          </w:p>
+        </w:tc>
+      </w:tr>
+      <w:tr>
+        <w:tc>
+          <w:tcPr>
+            <w:tcW w:w="2357" w:type="dxa"/>
+            <w:tcBorders>
+              <w:top w:val="single" w:sz="4" w:space="0" w:color="292929"/>
+              <w:left w:val="single" w:sz="4" w:space="0" w:color="292929"/>
+              <w:bottom w:val="single" w:sz="4" w:space="0" w:color="292929"/>
+              <w:right w:val="double" w:sz="6" w:space="0" w:color="292929"/>
+            </w:tcBorders>
+            <w:shd w:val="clear" w:color="auto" w:fill="EAEAEA"/>
+            <w:tcMar>
+              <w:top w:w="17" w:type="dxa"/>
+              <w:left w:w="40" w:type="dxa"/>
+              <w:bottom w:w="0" w:type="dxa"/>
+              <w:right w:w="40" w:type="dxa"/>
+            </w:tcMar>
+            <w:hideMark/>
+          </w:tcPr>
+          <w:p>
+            <w:pPr>
+              <w:pStyle w:val="Normalindentado2"/>
+              <w:ind w:left="0"/>
+            </w:pPr>
+            <w:r>
+              <w:t>Información de contacto</w:t>
+            </w:r>
+          </w:p>
+        </w:tc>
+        <w:tc>
+          <w:tcPr>
+            <w:tcW w:w="5444" w:type="dxa"/>
+            <w:tcBorders>
+              <w:top w:val="single" w:sz="4" w:space="0" w:color="292929"/>
+              <w:left w:val="double" w:sz="6" w:space="0" w:color="292929"/>
+              <w:bottom w:val="single" w:sz="4" w:space="0" w:color="292929"/>
+              <w:right w:val="single" w:sz="4" w:space="0" w:color="292929"/>
+            </w:tcBorders>
+            <w:tcMar>
+              <w:top w:w="17" w:type="dxa"/>
+              <w:left w:w="40" w:type="dxa"/>
+              <w:bottom w:w="0" w:type="dxa"/>
+              <w:right w:w="40" w:type="dxa"/>
+            </w:tcMar>
+            <w:hideMark/>
+          </w:tcPr>
+          <w:p>
+            <w:pPr>
+              <w:pStyle w:val="Normalindentado2"/>
+              <w:ind w:left="0"/>
+            </w:pPr>
+            <w:r>
+              <w:t>c.almanzaarmenta</w:t>
+            </w:r>
+            <w:r>
+              <w:t>@ugto.mx</w:t>
+            </w:r>
+          </w:p>
+        </w:tc>
+      </w:tr>
+    </w:tbl>
+    <w:p/>
+    <w:p>
+      <w:pPr>
+        <w:pStyle w:val="Ttulo2"/>
+        <w:keepLines w:val="0"/>
+        <w:numPr>
+          <w:ilvl w:val="1"/>
+          <w:numId w:val="0"/>
+        </w:numPr>
+        <w:tabs>
+          <w:tab w:val="num" w:pos="1320"/>
+        </w:tabs>
+        <w:spacing w:before="240" w:after="60" w:line="240" w:lineRule="auto"/>
         <w:ind w:left="1320" w:hanging="720"/>
-      </w:pPr>
-      <w:bookmarkStart w:id="5" w:name="_Toc33411063"/>
-      <w:bookmarkStart w:id="6" w:name="_Toc33238236"/>
-      <w:r>
+        <w:rPr>
+          <w:b/>
+          <w:bCs/>
+        </w:rPr>
+      </w:pPr>
+      <w:r>
+        <w:rPr>
+          <w:b/>
+          <w:bCs/>
+        </w:rPr>
         <w:t>Definiciones, acrónimos y abreviaturas</w:t>
       </w:r>
       <w:bookmarkEnd w:id="5"/>
@@ -1902,35 +3167,320 @@
     </w:p>
     <w:p>
       <w:pPr>
-        <w:pStyle w:val="Normalindentado2"/>
-      </w:pPr>
-      <w:r>
-        <w:fldChar w:fldCharType="begin"/>
-      </w:r>
-      <w:r>
-        <w:instrText>MACROBUTTON NoMacro [</w:instrText>
-      </w:r>
-      <w:r>
-        <w:rPr>
-          <w:color w:val="0000FF"/>
-        </w:rPr>
-        <w:instrText>Inserte aquí el texto</w:instrText>
-      </w:r>
-      <w:r>
-        <w:instrText>]</w:instrText>
-      </w:r>
-      <w:r>
-        <w:fldChar w:fldCharType="end"/>
-      </w:r>
-    </w:p>
-    <w:p>
-      <w:pPr>
         <w:pStyle w:val="guiazul"/>
-        <w:ind w:left="600"/>
-      </w:pPr>
-      <w:r>
-        <w:t>Definición de todos los términos, abreviaturas y acrónimos necesarios para interpretar apropiadamente este documento. En ella se pueden indicar referencias a uno o más apéndices, o a otros documentos.</w:t>
-      </w:r>
+        <w:ind w:firstLine="600"/>
+        <w:rPr>
+          <w:i w:val="0"/>
+          <w:iCs/>
+          <w:color w:val="auto"/>
+        </w:rPr>
+      </w:pPr>
+      <w:r>
+        <w:rPr>
+          <w:i w:val="0"/>
+          <w:iCs/>
+          <w:color w:val="auto"/>
+        </w:rPr>
+        <w:t>De tecnología:</w:t>
+      </w:r>
+    </w:p>
+    <w:p>
+      <w:pPr>
+        <w:pStyle w:val="guiazul"/>
+        <w:numPr>
+          <w:ilvl w:val="0"/>
+          <w:numId w:val="15"/>
+        </w:numPr>
+        <w:jc w:val="both"/>
+        <w:rPr>
+          <w:i w:val="0"/>
+          <w:iCs/>
+          <w:color w:val="auto"/>
+        </w:rPr>
+      </w:pPr>
+      <w:r>
+        <w:rPr>
+          <w:b/>
+          <w:bCs/>
+          <w:i w:val="0"/>
+          <w:iCs/>
+          <w:color w:val="auto"/>
+        </w:rPr>
+        <w:t>Arduino:</w:t>
+      </w:r>
+      <w:r>
+        <w:rPr>
+          <w:i w:val="0"/>
+          <w:iCs/>
+          <w:color w:val="auto"/>
+        </w:rPr>
+        <w:t xml:space="preserve"> Es una plataforma de hardware libre, basada en una placa con un microcontrolador y un entorno de desarrollo, diseñado para facilitar el uso de la electrónica aplicada en diferentes entornos.</w:t>
+      </w:r>
+    </w:p>
+    <w:p>
+      <w:pPr>
+        <w:pStyle w:val="guiazul"/>
+        <w:numPr>
+          <w:ilvl w:val="0"/>
+          <w:numId w:val="15"/>
+        </w:numPr>
+        <w:jc w:val="both"/>
+        <w:rPr>
+          <w:i w:val="0"/>
+          <w:iCs/>
+          <w:color w:val="auto"/>
+        </w:rPr>
+      </w:pPr>
+      <w:r>
+        <w:rPr>
+          <w:b/>
+          <w:bCs/>
+          <w:i w:val="0"/>
+          <w:iCs/>
+          <w:color w:val="auto"/>
+        </w:rPr>
+        <w:t>Sensor:</w:t>
+      </w:r>
+      <w:r>
+        <w:rPr>
+          <w:i w:val="0"/>
+          <w:iCs/>
+          <w:color w:val="auto"/>
+        </w:rPr>
+        <w:t xml:space="preserve"> Dispositivo que capta magnitudes físicas (variaciones de luz, temperatura, sonido, etc.) u otros presentes en el entorno.</w:t>
+      </w:r>
+    </w:p>
+    <w:p>
+      <w:pPr>
+        <w:pStyle w:val="guiazul"/>
+        <w:numPr>
+          <w:ilvl w:val="0"/>
+          <w:numId w:val="15"/>
+        </w:numPr>
+        <w:jc w:val="both"/>
+        <w:rPr>
+          <w:i w:val="0"/>
+          <w:iCs/>
+          <w:color w:val="auto"/>
+        </w:rPr>
+      </w:pPr>
+      <w:r>
+        <w:rPr>
+          <w:b/>
+          <w:bCs/>
+          <w:i w:val="0"/>
+          <w:iCs/>
+          <w:color w:val="auto"/>
+        </w:rPr>
+        <w:t>Programación:</w:t>
+      </w:r>
+      <w:r>
+        <w:rPr>
+          <w:i w:val="0"/>
+          <w:iCs/>
+          <w:color w:val="auto"/>
+        </w:rPr>
+        <w:t xml:space="preserve"> Instrumento que permite la ejecución de tareas en un sistema informático.</w:t>
+      </w:r>
+    </w:p>
+    <w:p>
+      <w:pPr>
+        <w:pStyle w:val="guiazul"/>
+        <w:numPr>
+          <w:ilvl w:val="0"/>
+          <w:numId w:val="15"/>
+        </w:numPr>
+        <w:jc w:val="both"/>
+        <w:rPr>
+          <w:i w:val="0"/>
+          <w:iCs/>
+          <w:color w:val="auto"/>
+        </w:rPr>
+      </w:pPr>
+      <w:r>
+        <w:rPr>
+          <w:b/>
+          <w:bCs/>
+          <w:i w:val="0"/>
+          <w:iCs/>
+          <w:color w:val="auto"/>
+        </w:rPr>
+        <w:t>Programa:</w:t>
+      </w:r>
+      <w:r>
+        <w:rPr>
+          <w:i w:val="0"/>
+          <w:iCs/>
+          <w:color w:val="auto"/>
+        </w:rPr>
+        <w:t xml:space="preserve"> Conjunto de instrucciones para el ordenador que permite la ejecución de tareas o instrucciones definidas y ordenadas.</w:t>
+      </w:r>
+    </w:p>
+    <w:p>
+      <w:pPr>
+        <w:pStyle w:val="guiazul"/>
+        <w:numPr>
+          <w:ilvl w:val="0"/>
+          <w:numId w:val="15"/>
+        </w:numPr>
+        <w:jc w:val="both"/>
+        <w:rPr>
+          <w:i w:val="0"/>
+          <w:iCs/>
+          <w:color w:val="auto"/>
+        </w:rPr>
+      </w:pPr>
+      <w:r>
+        <w:rPr>
+          <w:b/>
+          <w:bCs/>
+          <w:i w:val="0"/>
+          <w:iCs/>
+          <w:color w:val="auto"/>
+        </w:rPr>
+        <w:t>Automatización:</w:t>
+      </w:r>
+      <w:r>
+        <w:rPr>
+          <w:i w:val="0"/>
+          <w:iCs/>
+          <w:color w:val="auto"/>
+        </w:rPr>
+        <w:t xml:space="preserve"> </w:t>
+      </w:r>
+      <w:r>
+        <w:rPr>
+          <w:i w:val="0"/>
+          <w:iCs/>
+          <w:color w:val="auto"/>
+          <w:lang w:val="es-MX"/>
+        </w:rPr>
+        <w:t>La automatización es el conjunto de elementos o procesos informáticos, mecánicos y electromecánicos que operan con mínima o nula intervención del ser humano</w:t>
+      </w:r>
+      <w:r>
+        <w:rPr>
+          <w:i w:val="0"/>
+          <w:iCs/>
+          <w:color w:val="auto"/>
+          <w:lang w:val="es-MX"/>
+        </w:rPr>
+        <w:t>.</w:t>
+      </w:r>
+    </w:p>
+    <w:p>
+      <w:pPr>
+        <w:pStyle w:val="guiazul"/>
+        <w:numPr>
+          <w:ilvl w:val="0"/>
+          <w:numId w:val="15"/>
+        </w:numPr>
+        <w:jc w:val="both"/>
+        <w:rPr>
+          <w:i w:val="0"/>
+          <w:iCs/>
+          <w:color w:val="auto"/>
+        </w:rPr>
+      </w:pPr>
+      <w:r>
+        <w:rPr>
+          <w:b/>
+          <w:bCs/>
+          <w:i w:val="0"/>
+          <w:iCs/>
+          <w:color w:val="auto"/>
+          <w:lang w:val="es-MX"/>
+        </w:rPr>
+        <w:t>Aplicación:</w:t>
+      </w:r>
+      <w:r>
+        <w:rPr>
+          <w:i w:val="0"/>
+          <w:iCs/>
+          <w:color w:val="auto"/>
+          <w:lang w:val="es-MX"/>
+        </w:rPr>
+        <w:t xml:space="preserve"> Es un programa que puede ser instalado en dispositivos móviles y computadoras para el usuario, para la realización de una o varias tareas.</w:t>
+      </w:r>
+    </w:p>
+    <w:p>
+      <w:pPr>
+        <w:pStyle w:val="guiazul"/>
+        <w:numPr>
+          <w:ilvl w:val="0"/>
+          <w:numId w:val="15"/>
+        </w:numPr>
+        <w:jc w:val="both"/>
+        <w:rPr>
+          <w:i w:val="0"/>
+          <w:iCs/>
+          <w:color w:val="auto"/>
+        </w:rPr>
+      </w:pPr>
+      <w:r>
+        <w:rPr>
+          <w:b/>
+          <w:bCs/>
+          <w:i w:val="0"/>
+          <w:iCs/>
+          <w:color w:val="auto"/>
+          <w:lang w:val="es-MX"/>
+        </w:rPr>
+        <w:t>Android:</w:t>
+      </w:r>
+      <w:r>
+        <w:rPr>
+          <w:i w:val="0"/>
+          <w:iCs/>
+          <w:color w:val="auto"/>
+          <w:lang w:val="es-MX"/>
+        </w:rPr>
+        <w:t xml:space="preserve"> Sistema operativo que se emplea en dispositivos móviles de pantalla táctil.</w:t>
+      </w:r>
+    </w:p>
+    <w:p>
+      <w:pPr>
+        <w:pStyle w:val="guiazul"/>
+        <w:numPr>
+          <w:ilvl w:val="0"/>
+          <w:numId w:val="15"/>
+        </w:numPr>
+        <w:jc w:val="both"/>
+        <w:rPr>
+          <w:i w:val="0"/>
+          <w:iCs/>
+          <w:color w:val="auto"/>
+        </w:rPr>
+      </w:pPr>
+      <w:r>
+        <w:rPr>
+          <w:b/>
+          <w:bCs/>
+          <w:i w:val="0"/>
+          <w:iCs/>
+          <w:color w:val="auto"/>
+          <w:lang w:val="es-MX"/>
+        </w:rPr>
+        <w:t>Modelo a escala:</w:t>
+      </w:r>
+      <w:r>
+        <w:rPr>
+          <w:i w:val="0"/>
+          <w:iCs/>
+          <w:color w:val="auto"/>
+        </w:rPr>
+        <w:t xml:space="preserve"> Representación de un objeto en diferente tamaño al original.</w:t>
+      </w:r>
+    </w:p>
+    <w:p>
+      <w:pPr>
+        <w:pStyle w:val="guiazul"/>
+        <w:ind w:left="1431"/>
+        <w:rPr>
+          <w:i w:val="0"/>
+          <w:iCs/>
+          <w:color w:val="auto"/>
+        </w:rPr>
+      </w:pPr>
     </w:p>
     <w:p>
       <w:pPr>
@@ -2498,50 +4048,11 @@
     </w:p>
     <w:p>
       <w:pPr>
-        <w:pStyle w:val="Normalindentado2"/>
-      </w:pPr>
-      <w:r>
-        <w:fldChar w:fldCharType="begin"/>
-      </w:r>
-      <w:r>
-        <w:instrText>MACROBUTTON NoMacro [</w:instrText>
-      </w:r>
-      <w:r>
-        <w:rPr>
-          <w:color w:val="0000FF"/>
-        </w:rPr>
-        <w:instrText>Inserte aquí el texto</w:instrText>
-      </w:r>
-      <w:r>
-        <w:instrText>]</w:instrText>
-      </w:r>
-      <w:r>
-        <w:fldChar w:fldCharType="end"/>
-      </w:r>
-    </w:p>
-    <w:p>
-      <w:pPr>
-        <w:pStyle w:val="guiazul"/>
-        <w:numPr>
-          <w:ilvl w:val="0"/>
-          <w:numId w:val="8"/>
-        </w:numPr>
-      </w:pPr>
-      <w:r>
-        <w:t>Descripción del contenido del resto del documento</w:t>
-      </w:r>
-    </w:p>
-    <w:p>
-      <w:pPr>
-        <w:pStyle w:val="guiazul"/>
-        <w:numPr>
-          <w:ilvl w:val="0"/>
-          <w:numId w:val="8"/>
-        </w:numPr>
-      </w:pPr>
-      <w:r>
-        <w:lastRenderedPageBreak/>
-        <w:t>Explicación de la organización del documento</w:t>
+        <w:ind w:left="705"/>
+        <w:jc w:val="both"/>
+      </w:pPr>
+      <w:r>
+        <w:t>El presente documento presenta las especificaciones de requisitos para el proyecto Smart House System, dichas especificaciones contempla distintos aspectos de los requisitos como la funcionalidad del producto, interfaz de usuario, requisitos funcionales, no funcionales así como los tipos de usuario contemplados en el sistema y la seguridad del mismo.</w:t>
       </w:r>
     </w:p>
     <w:p>
@@ -2559,8 +4070,10 @@
       <w:r>
         <w:t>Descripción general</w:t>
       </w:r>
+      <w:bookmarkStart w:id="12" w:name="_GoBack"/>
       <w:bookmarkEnd w:id="10"/>
       <w:bookmarkEnd w:id="11"/>
+      <w:bookmarkEnd w:id="12"/>
     </w:p>
     <w:p>
       <w:pPr>
@@ -2576,13 +4089,13 @@
         <w:spacing w:before="240" w:after="60" w:line="240" w:lineRule="auto"/>
         <w:ind w:left="1320" w:hanging="720"/>
       </w:pPr>
-      <w:bookmarkStart w:id="12" w:name="_Toc33411067"/>
-      <w:bookmarkStart w:id="13" w:name="_Toc33238240"/>
+      <w:bookmarkStart w:id="13" w:name="_Toc33411067"/>
+      <w:bookmarkStart w:id="14" w:name="_Toc33238240"/>
       <w:r>
         <w:t>Perspectiva del producto</w:t>
       </w:r>
-      <w:bookmarkEnd w:id="12"/>
       <w:bookmarkEnd w:id="13"/>
+      <w:bookmarkEnd w:id="14"/>
     </w:p>
     <w:p>
       <w:pPr>
@@ -2613,15 +4126,8 @@
         <w:ind w:left="600"/>
       </w:pPr>
       <w:r>
-        <w:t xml:space="preserve">Indicar si es un producto independiente o parte de un sistema mayor. En el caso de tratarse de un producto que forma parte de un sistema mayor, un diagrama que sitúe el producto dentro del sistema e identifique sus </w:t>
-      </w:r>
-      <w:proofErr w:type="gramStart"/>
-      <w:r>
-        <w:t>conexiones  facilita</w:t>
-      </w:r>
-      <w:proofErr w:type="gramEnd"/>
-      <w:r>
-        <w:t xml:space="preserve"> la comprensión.</w:t>
+        <w:lastRenderedPageBreak/>
+        <w:t>Indicar si es un producto independiente o parte de un sistema mayor. En el caso de tratarse de un producto que forma parte de un sistema mayor, un diagrama que sitúe el producto dentro del sistema e identifique sus conexiones  facilita la comprensión.</w:t>
       </w:r>
     </w:p>
     <w:p>
@@ -2638,15 +4144,15 @@
         <w:spacing w:before="240" w:after="60" w:line="240" w:lineRule="auto"/>
         <w:ind w:left="1320" w:hanging="720"/>
       </w:pPr>
-      <w:bookmarkStart w:id="14" w:name="_Toc33411068"/>
-      <w:bookmarkStart w:id="15" w:name="_Toc33238241"/>
-      <w:bookmarkStart w:id="16" w:name="_Toc532878319"/>
+      <w:bookmarkStart w:id="15" w:name="_Toc33411068"/>
+      <w:bookmarkStart w:id="16" w:name="_Toc33238241"/>
+      <w:bookmarkStart w:id="17" w:name="_Toc532878319"/>
       <w:r>
         <w:t>Funcionalidad del producto</w:t>
       </w:r>
-      <w:bookmarkEnd w:id="14"/>
       <w:bookmarkEnd w:id="15"/>
       <w:bookmarkEnd w:id="16"/>
+      <w:bookmarkEnd w:id="17"/>
     </w:p>
     <w:p>
       <w:pPr>
@@ -2712,15 +4218,15 @@
         <w:spacing w:before="240" w:after="60" w:line="240" w:lineRule="auto"/>
         <w:ind w:left="1320" w:hanging="720"/>
       </w:pPr>
-      <w:bookmarkStart w:id="17" w:name="_Toc33411069"/>
-      <w:bookmarkStart w:id="18" w:name="_Toc33238242"/>
-      <w:bookmarkStart w:id="19" w:name="_Toc532878320"/>
+      <w:bookmarkStart w:id="18" w:name="_Toc33411069"/>
+      <w:bookmarkStart w:id="19" w:name="_Toc33238242"/>
+      <w:bookmarkStart w:id="20" w:name="_Toc532878320"/>
       <w:r>
         <w:t>Características de los usuarios</w:t>
       </w:r>
-      <w:bookmarkEnd w:id="17"/>
       <w:bookmarkEnd w:id="18"/>
       <w:bookmarkEnd w:id="19"/>
+      <w:bookmarkEnd w:id="20"/>
     </w:p>
     <w:tbl>
       <w:tblPr>
@@ -3047,15 +4553,7 @@
         <w:ind w:left="708"/>
       </w:pPr>
       <w:r>
-        <w:t xml:space="preserve">Descripción </w:t>
-      </w:r>
-      <w:proofErr w:type="gramStart"/>
-      <w:r>
-        <w:t>de  los</w:t>
-      </w:r>
-      <w:proofErr w:type="gramEnd"/>
-      <w:r>
-        <w:t xml:space="preserve"> usuarios del producto, incluyendo nivel educacional, experiencia y experiencia técnica.</w:t>
+        <w:t>Descripción de  los usuarios del producto, incluyendo nivel educacional, experiencia y experiencia técnica.</w:t>
       </w:r>
     </w:p>
     <w:p>
@@ -3072,15 +4570,15 @@
         <w:spacing w:before="240" w:after="60" w:line="240" w:lineRule="auto"/>
         <w:ind w:left="1320" w:hanging="720"/>
       </w:pPr>
-      <w:bookmarkStart w:id="20" w:name="_Toc33411070"/>
-      <w:bookmarkStart w:id="21" w:name="_Toc33238243"/>
-      <w:bookmarkStart w:id="22" w:name="_Toc532878321"/>
+      <w:bookmarkStart w:id="21" w:name="_Toc33411070"/>
+      <w:bookmarkStart w:id="22" w:name="_Toc33238243"/>
+      <w:bookmarkStart w:id="23" w:name="_Toc532878321"/>
       <w:r>
         <w:t>Restricciones</w:t>
       </w:r>
-      <w:bookmarkEnd w:id="20"/>
       <w:bookmarkEnd w:id="21"/>
       <w:bookmarkEnd w:id="22"/>
+      <w:bookmarkEnd w:id="23"/>
     </w:p>
     <w:p>
       <w:pPr>
@@ -3111,15 +4609,7 @@
         <w:ind w:left="600"/>
       </w:pPr>
       <w:r>
-        <w:t xml:space="preserve">Descripción de aquellas limitaciones </w:t>
-      </w:r>
-      <w:proofErr w:type="gramStart"/>
-      <w:r>
-        <w:t>a</w:t>
-      </w:r>
-      <w:proofErr w:type="gramEnd"/>
-      <w:r>
-        <w:t xml:space="preserve"> tener en cuenta a la hora de diseñar y desarrollar el sistema, tales como el empleo de determinadas metodologías de desarrollo, lenguajes de programación, normas particulares, restricciones de hardware, de sistema operativo etc.</w:t>
+        <w:t>Descripción de aquellas limitaciones a tener en cuenta a la hora de diseñar y desarrollar el sistema, tales como el empleo de determinadas metodologías de desarrollo, lenguajes de programación, normas particulares, restricciones de hardware, de sistema operativo etc.</w:t>
       </w:r>
     </w:p>
     <w:p>
@@ -3136,15 +4626,15 @@
         <w:spacing w:before="240" w:after="60" w:line="240" w:lineRule="auto"/>
         <w:ind w:left="1320" w:hanging="720"/>
       </w:pPr>
-      <w:bookmarkStart w:id="23" w:name="_Toc33411071"/>
-      <w:bookmarkStart w:id="24" w:name="_Toc33238244"/>
-      <w:bookmarkStart w:id="25" w:name="_Toc532878322"/>
+      <w:bookmarkStart w:id="24" w:name="_Toc33411071"/>
+      <w:bookmarkStart w:id="25" w:name="_Toc33238244"/>
+      <w:bookmarkStart w:id="26" w:name="_Toc532878322"/>
       <w:r>
         <w:t>Suposiciones y dependencias</w:t>
       </w:r>
-      <w:bookmarkEnd w:id="23"/>
       <w:bookmarkEnd w:id="24"/>
       <w:bookmarkEnd w:id="25"/>
+      <w:bookmarkEnd w:id="26"/>
     </w:p>
     <w:p>
       <w:pPr>
@@ -3179,15 +4669,7 @@
         </w:rPr>
       </w:pPr>
       <w:r>
-        <w:t xml:space="preserve">Descripción de aquellos factores que, si cambian, pueden afectar a los requisitos. Por </w:t>
-      </w:r>
-      <w:proofErr w:type="gramStart"/>
-      <w:r>
-        <w:t>ejemplo</w:t>
-      </w:r>
-      <w:proofErr w:type="gramEnd"/>
-      <w:r>
-        <w:t xml:space="preserve"> una asunción puede ser que determinado sistema operativo está disponible para el hardware requerido. De hecho, si el sistema operativo no estuviera disponible, la SRS debería modificarse</w:t>
+        <w:t>Descripción de aquellos factores que, si cambian, pueden afectar a los requisitos. Por ejemplo una asunción puede ser que determinado sistema operativo está disponible para el hardware requerido. De hecho, si el sistema operativo no estuviera disponible, la SRS debería modificarse</w:t>
       </w:r>
       <w:r>
         <w:rPr>
@@ -3214,15 +4696,15 @@
           <w:iCs/>
         </w:rPr>
       </w:pPr>
-      <w:bookmarkStart w:id="26" w:name="_Toc33411072"/>
-      <w:bookmarkStart w:id="27" w:name="_Toc33238245"/>
-      <w:bookmarkStart w:id="28" w:name="_Toc532878323"/>
+      <w:bookmarkStart w:id="27" w:name="_Toc33411072"/>
+      <w:bookmarkStart w:id="28" w:name="_Toc33238245"/>
+      <w:bookmarkStart w:id="29" w:name="_Toc532878323"/>
       <w:r>
         <w:t>Evolución previsible del sistema</w:t>
       </w:r>
-      <w:bookmarkEnd w:id="26"/>
       <w:bookmarkEnd w:id="27"/>
       <w:bookmarkEnd w:id="28"/>
+      <w:bookmarkEnd w:id="29"/>
     </w:p>
     <w:p>
       <w:pPr>
@@ -3266,15 +4748,15 @@
         <w:spacing w:after="60" w:line="240" w:lineRule="auto"/>
         <w:ind w:left="360" w:hanging="360"/>
       </w:pPr>
-      <w:bookmarkStart w:id="29" w:name="_Toc33411073"/>
-      <w:bookmarkStart w:id="30" w:name="_Toc33238246"/>
-      <w:bookmarkStart w:id="31" w:name="_Toc532878324"/>
+      <w:bookmarkStart w:id="30" w:name="_Toc33411073"/>
+      <w:bookmarkStart w:id="31" w:name="_Toc33238246"/>
+      <w:bookmarkStart w:id="32" w:name="_Toc532878324"/>
       <w:r>
         <w:t>Requisitos específicos</w:t>
       </w:r>
-      <w:bookmarkEnd w:id="29"/>
       <w:bookmarkEnd w:id="30"/>
       <w:bookmarkEnd w:id="31"/>
+      <w:bookmarkEnd w:id="32"/>
     </w:p>
     <w:p>
       <w:pPr>
@@ -3282,15 +4764,7 @@
         <w:ind w:left="360"/>
       </w:pPr>
       <w:r>
-        <w:t xml:space="preserve">Esta es la sección </w:t>
-      </w:r>
-      <w:proofErr w:type="gramStart"/>
-      <w:r>
-        <w:t>más extensa y más importante</w:t>
-      </w:r>
-      <w:proofErr w:type="gramEnd"/>
-      <w:r>
-        <w:t xml:space="preserve"> del documento. </w:t>
+        <w:t xml:space="preserve">Esta es la sección más extensa y más importante del documento. </w:t>
       </w:r>
     </w:p>
     <w:p>
@@ -3299,7 +4773,6 @@
         <w:ind w:left="360"/>
       </w:pPr>
       <w:r>
-        <w:lastRenderedPageBreak/>
         <w:t>Debe contener una lista detallada y completa de los requisitos que debe cumplir el sistema a desarrollar. El nivel de detalle de los requisitos debe ser el suficiente para que el equipo de desarrollo pueda diseñar un sistema que satisfaga los requisitos y los encargados de las pruebas puedan determinar si éstos se satisfacen.</w:t>
       </w:r>
     </w:p>
@@ -3324,21 +4797,7 @@
         <w:rPr>
           <w:lang w:val="en-GB"/>
         </w:rPr>
-        <w:t xml:space="preserve">RF 10, RF 10.1, RF </w:t>
-      </w:r>
-      <w:proofErr w:type="gramStart"/>
-      <w:r>
-        <w:rPr>
-          <w:lang w:val="en-GB"/>
-        </w:rPr>
-        <w:t>10.2,...</w:t>
-      </w:r>
-      <w:proofErr w:type="gramEnd"/>
-      <w:r>
-        <w:rPr>
-          <w:lang w:val="en-GB"/>
-        </w:rPr>
-        <w:t>).</w:t>
+        <w:t>RF 10, RF 10.1, RF 10.2,...).</w:t>
       </w:r>
     </w:p>
     <w:p>
@@ -3356,6 +4815,7 @@
         <w:ind w:left="360"/>
       </w:pPr>
       <w:r>
+        <w:lastRenderedPageBreak/>
         <w:t>Para cada requisito debe completarse la siguiente tabla:</w:t>
       </w:r>
     </w:p>
@@ -3633,14 +5093,17 @@
                 </w:ffData>
               </w:fldChar>
             </w:r>
-            <w:bookmarkStart w:id="32" w:name="Casilla1"/>
+            <w:bookmarkStart w:id="33" w:name="Casilla1"/>
             <w:r>
               <w:instrText xml:space="preserve"> FORMCHECKBOX </w:instrText>
             </w:r>
             <w:r>
+              <w:fldChar w:fldCharType="separate"/>
+            </w:r>
+            <w:r>
               <w:fldChar w:fldCharType="end"/>
             </w:r>
-            <w:bookmarkEnd w:id="32"/>
+            <w:bookmarkEnd w:id="33"/>
             <w:r>
               <w:t xml:space="preserve"> Requisito</w:t>
             </w:r>
@@ -3676,14 +5139,17 @@
                 </w:ffData>
               </w:fldChar>
             </w:r>
-            <w:bookmarkStart w:id="33" w:name="Casilla2"/>
+            <w:bookmarkStart w:id="34" w:name="Casilla2"/>
             <w:r>
               <w:instrText xml:space="preserve"> FORMCHECKBOX </w:instrText>
             </w:r>
             <w:r>
+              <w:fldChar w:fldCharType="separate"/>
+            </w:r>
+            <w:r>
               <w:fldChar w:fldCharType="end"/>
             </w:r>
-            <w:bookmarkEnd w:id="33"/>
+            <w:bookmarkEnd w:id="34"/>
             <w:r>
               <w:t xml:space="preserve"> Restricción</w:t>
             </w:r>
@@ -3845,14 +5311,17 @@
                 </w:ffData>
               </w:fldChar>
             </w:r>
-            <w:bookmarkStart w:id="34" w:name="Casilla3"/>
+            <w:bookmarkStart w:id="35" w:name="Casilla3"/>
             <w:r>
               <w:instrText xml:space="preserve"> FORMCHECKBOX </w:instrText>
             </w:r>
             <w:r>
+              <w:fldChar w:fldCharType="separate"/>
+            </w:r>
+            <w:r>
               <w:fldChar w:fldCharType="end"/>
             </w:r>
-            <w:bookmarkEnd w:id="34"/>
+            <w:bookmarkEnd w:id="35"/>
             <w:r>
               <w:t xml:space="preserve"> Alta/Esencial</w:t>
             </w:r>
@@ -3887,14 +5356,17 @@
                 </w:ffData>
               </w:fldChar>
             </w:r>
-            <w:bookmarkStart w:id="35" w:name="Casilla4"/>
+            <w:bookmarkStart w:id="36" w:name="Casilla4"/>
             <w:r>
               <w:instrText xml:space="preserve"> FORMCHECKBOX </w:instrText>
             </w:r>
             <w:r>
+              <w:fldChar w:fldCharType="separate"/>
+            </w:r>
+            <w:r>
               <w:fldChar w:fldCharType="end"/>
             </w:r>
-            <w:bookmarkEnd w:id="35"/>
+            <w:bookmarkEnd w:id="36"/>
             <w:r>
               <w:t xml:space="preserve"> Media/Deseado</w:t>
             </w:r>
@@ -3929,14 +5401,17 @@
                 </w:ffData>
               </w:fldChar>
             </w:r>
-            <w:bookmarkStart w:id="36" w:name="Casilla5"/>
+            <w:bookmarkStart w:id="37" w:name="Casilla5"/>
             <w:r>
               <w:instrText xml:space="preserve"> FORMCHECKBOX </w:instrText>
             </w:r>
             <w:r>
+              <w:fldChar w:fldCharType="separate"/>
+            </w:r>
+            <w:r>
               <w:fldChar w:fldCharType="end"/>
             </w:r>
-            <w:bookmarkEnd w:id="36"/>
+            <w:bookmarkEnd w:id="37"/>
             <w:r>
               <w:t xml:space="preserve"> Baja/ Opcional</w:t>
             </w:r>
@@ -3988,11 +5463,11 @@
         <w:spacing w:before="240" w:after="60" w:line="240" w:lineRule="auto"/>
         <w:ind w:left="1320" w:hanging="720"/>
       </w:pPr>
-      <w:bookmarkStart w:id="37" w:name="_Toc33411074"/>
+      <w:bookmarkStart w:id="38" w:name="_Toc33411074"/>
       <w:r>
         <w:t>Requisitos comunes de los interfaces</w:t>
       </w:r>
-      <w:bookmarkEnd w:id="37"/>
+      <w:bookmarkEnd w:id="38"/>
     </w:p>
     <w:p>
       <w:pPr>
@@ -4040,13 +5515,13 @@
         <w:spacing w:before="240" w:after="60" w:line="240" w:lineRule="auto"/>
         <w:ind w:left="1920" w:hanging="720"/>
       </w:pPr>
-      <w:bookmarkStart w:id="38" w:name="_Toc33411075"/>
-      <w:bookmarkStart w:id="39" w:name="_Toc33238248"/>
+      <w:bookmarkStart w:id="39" w:name="_Toc33411075"/>
+      <w:bookmarkStart w:id="40" w:name="_Toc33238248"/>
       <w:r>
         <w:t>Interfaces de usuario</w:t>
       </w:r>
-      <w:bookmarkEnd w:id="38"/>
       <w:bookmarkEnd w:id="39"/>
+      <w:bookmarkEnd w:id="40"/>
     </w:p>
     <w:p>
       <w:pPr>
@@ -4076,21 +5551,8 @@
         <w:pStyle w:val="guiazul"/>
         <w:ind w:left="1200"/>
       </w:pPr>
-      <w:proofErr w:type="gramStart"/>
-      <w:r>
-        <w:t>Describir  los</w:t>
-      </w:r>
-      <w:proofErr w:type="gramEnd"/>
-      <w:r>
-        <w:t xml:space="preserve"> requisitos del interfaz de usuario para el producto. Esto puede estar en la forma de descripciones del texto o pantallas del interfaz. Por </w:t>
-      </w:r>
-      <w:proofErr w:type="gramStart"/>
-      <w:r>
-        <w:t>ejemplo</w:t>
-      </w:r>
-      <w:proofErr w:type="gramEnd"/>
-      <w:r>
-        <w:t xml:space="preserve"> posiblemente el cliente ha especificado el estilo y los colores del producto. Describa exacto cómo el producto aparecerá a su usuario previsto.</w:t>
+      <w:r>
+        <w:t>Describir  los requisitos del interfaz de usuario para el producto. Esto puede estar en la forma de descripciones del texto o pantallas del interfaz. Por ejemplo posiblemente el cliente ha especificado el estilo y los colores del producto. Describa exacto cómo el producto aparecerá a su usuario previsto.</w:t>
       </w:r>
     </w:p>
     <w:p>
@@ -4107,11 +5569,11 @@
         <w:spacing w:before="240" w:after="60" w:line="240" w:lineRule="auto"/>
         <w:ind w:left="1920" w:hanging="720"/>
       </w:pPr>
-      <w:bookmarkStart w:id="40" w:name="_Toc33411076"/>
+      <w:bookmarkStart w:id="41" w:name="_Toc33411076"/>
       <w:r>
         <w:t>Interfaces de hardware</w:t>
       </w:r>
-      <w:bookmarkEnd w:id="40"/>
+      <w:bookmarkEnd w:id="41"/>
     </w:p>
     <w:p>
       <w:pPr>
@@ -4162,14 +5624,14 @@
           <w:lang w:val="fr-FR"/>
         </w:rPr>
       </w:pPr>
-      <w:bookmarkStart w:id="41" w:name="_Toc33411077"/>
+      <w:bookmarkStart w:id="42" w:name="_Toc33411077"/>
       <w:r>
         <w:rPr>
           <w:lang w:val="fr-FR"/>
         </w:rPr>
         <w:t>Interfaces de software</w:t>
       </w:r>
-      <w:bookmarkEnd w:id="41"/>
+      <w:bookmarkEnd w:id="42"/>
     </w:p>
     <w:p>
       <w:pPr>
@@ -4262,11 +5724,11 @@
         <w:spacing w:before="240" w:after="60" w:line="240" w:lineRule="auto"/>
         <w:ind w:left="1920" w:hanging="720"/>
       </w:pPr>
-      <w:bookmarkStart w:id="42" w:name="_Toc33411078"/>
+      <w:bookmarkStart w:id="43" w:name="_Toc33411078"/>
       <w:r>
         <w:t>Interfaces de comunicación</w:t>
       </w:r>
-      <w:bookmarkEnd w:id="42"/>
+      <w:bookmarkEnd w:id="43"/>
     </w:p>
     <w:p>
       <w:pPr>
@@ -4297,15 +5759,7 @@
         <w:ind w:left="1200"/>
       </w:pPr>
       <w:r>
-        <w:t xml:space="preserve">Describir los requisitos </w:t>
-      </w:r>
-      <w:proofErr w:type="gramStart"/>
-      <w:r>
-        <w:t>del interfaces</w:t>
-      </w:r>
-      <w:proofErr w:type="gramEnd"/>
-      <w:r>
-        <w:t xml:space="preserve"> de comunicación si hay comunicaciones con otros sistemas y </w:t>
+        <w:t xml:space="preserve">Describir los requisitos del interfaces de comunicación si hay comunicaciones con otros sistemas y </w:t>
       </w:r>
       <w:proofErr w:type="spellStart"/>
       <w:r>
@@ -4330,14 +5784,13 @@
         <w:spacing w:before="240" w:after="60" w:line="240" w:lineRule="auto"/>
         <w:ind w:left="1320" w:hanging="720"/>
       </w:pPr>
-      <w:bookmarkStart w:id="43" w:name="_Toc33411079"/>
-      <w:bookmarkStart w:id="44" w:name="_Toc33238252"/>
-      <w:r>
-        <w:lastRenderedPageBreak/>
+      <w:bookmarkStart w:id="44" w:name="_Toc33411079"/>
+      <w:bookmarkStart w:id="45" w:name="_Toc33238252"/>
+      <w:r>
         <w:t>Requisitos funcionales</w:t>
       </w:r>
-      <w:bookmarkEnd w:id="43"/>
       <w:bookmarkEnd w:id="44"/>
+      <w:bookmarkEnd w:id="45"/>
     </w:p>
     <w:p>
       <w:pPr>
@@ -4425,6 +5878,7 @@
         </w:numPr>
       </w:pPr>
       <w:r>
+        <w:lastRenderedPageBreak/>
         <w:t>Parámetros</w:t>
       </w:r>
     </w:p>
@@ -4469,15 +5923,7 @@
         </w:numPr>
       </w:pPr>
       <w:r>
-        <w:t xml:space="preserve">Especificación de los requisitos lógicos para la información que </w:t>
-      </w:r>
-      <w:proofErr w:type="gramStart"/>
-      <w:r>
-        <w:t>será  almacenada</w:t>
-      </w:r>
-      <w:proofErr w:type="gramEnd"/>
-      <w:r>
-        <w:t xml:space="preserve"> en base de datos (tipo de información, requerido)</w:t>
+        <w:t>Especificación de los requisitos lógicos para la información que será  almacenada en base de datos (tipo de información, requerido)</w:t>
       </w:r>
     </w:p>
     <w:p>
@@ -4491,13 +5937,8 @@
         <w:pStyle w:val="guiazul"/>
         <w:ind w:left="600"/>
       </w:pPr>
-      <w:proofErr w:type="gramStart"/>
-      <w:r>
-        <w:t>Las requisitos funcionales</w:t>
-      </w:r>
-      <w:proofErr w:type="gramEnd"/>
-      <w:r>
-        <w:t xml:space="preserve"> pueden ser divididos en </w:t>
+      <w:r>
+        <w:t xml:space="preserve">Las requisitos funcionales pueden ser divididos en </w:t>
       </w:r>
       <w:proofErr w:type="spellStart"/>
       <w:r>
@@ -4522,13 +5963,13 @@
         <w:spacing w:before="240" w:after="60" w:line="240" w:lineRule="auto"/>
         <w:ind w:left="1920" w:hanging="720"/>
       </w:pPr>
-      <w:bookmarkStart w:id="45" w:name="_Toc33411080"/>
-      <w:bookmarkStart w:id="46" w:name="_Toc33238253"/>
+      <w:bookmarkStart w:id="46" w:name="_Toc33411080"/>
+      <w:bookmarkStart w:id="47" w:name="_Toc33238253"/>
       <w:r>
         <w:t>Requisito funcional 1</w:t>
       </w:r>
-      <w:bookmarkEnd w:id="45"/>
       <w:bookmarkEnd w:id="46"/>
+      <w:bookmarkEnd w:id="47"/>
     </w:p>
     <w:p>
       <w:pPr>
@@ -4544,11 +5985,11 @@
         <w:spacing w:before="240" w:after="60" w:line="240" w:lineRule="auto"/>
         <w:ind w:left="1920" w:hanging="720"/>
       </w:pPr>
-      <w:bookmarkStart w:id="47" w:name="_Toc33411081"/>
+      <w:bookmarkStart w:id="48" w:name="_Toc33411081"/>
       <w:r>
         <w:t>Requisito funcional 2</w:t>
       </w:r>
-      <w:bookmarkEnd w:id="47"/>
+      <w:bookmarkEnd w:id="48"/>
     </w:p>
     <w:p>
       <w:pPr>
@@ -4564,11 +6005,11 @@
         <w:spacing w:before="240" w:after="60" w:line="240" w:lineRule="auto"/>
         <w:ind w:left="1920" w:hanging="720"/>
       </w:pPr>
-      <w:bookmarkStart w:id="48" w:name="_Toc33411082"/>
+      <w:bookmarkStart w:id="49" w:name="_Toc33411082"/>
       <w:r>
         <w:t>Requisito funcional 3</w:t>
       </w:r>
-      <w:bookmarkEnd w:id="48"/>
+      <w:bookmarkEnd w:id="49"/>
     </w:p>
     <w:p>
       <w:pPr>
@@ -4584,11 +6025,11 @@
         <w:spacing w:before="240" w:after="60" w:line="240" w:lineRule="auto"/>
         <w:ind w:left="1920" w:hanging="720"/>
       </w:pPr>
-      <w:bookmarkStart w:id="49" w:name="_Toc33411083"/>
+      <w:bookmarkStart w:id="50" w:name="_Toc33411083"/>
       <w:r>
         <w:t>Requisito funcional n</w:t>
       </w:r>
-      <w:bookmarkEnd w:id="49"/>
+      <w:bookmarkEnd w:id="50"/>
     </w:p>
     <w:p>
       <w:pPr>
@@ -4604,13 +6045,13 @@
         <w:spacing w:before="240" w:after="60" w:line="240" w:lineRule="auto"/>
         <w:ind w:left="1320" w:hanging="720"/>
       </w:pPr>
-      <w:bookmarkStart w:id="50" w:name="_Toc33411084"/>
-      <w:bookmarkStart w:id="51" w:name="_Toc33238257"/>
+      <w:bookmarkStart w:id="51" w:name="_Toc33411084"/>
+      <w:bookmarkStart w:id="52" w:name="_Toc33238257"/>
       <w:r>
         <w:t>Requisitos no funcionales</w:t>
       </w:r>
-      <w:bookmarkEnd w:id="50"/>
       <w:bookmarkEnd w:id="51"/>
+      <w:bookmarkEnd w:id="52"/>
     </w:p>
     <w:p>
       <w:pPr>
@@ -4626,13 +6067,13 @@
         <w:spacing w:before="240" w:after="60" w:line="240" w:lineRule="auto"/>
         <w:ind w:left="1920" w:hanging="720"/>
       </w:pPr>
-      <w:bookmarkStart w:id="52" w:name="_Toc33411085"/>
-      <w:bookmarkStart w:id="53" w:name="_Toc33238258"/>
+      <w:bookmarkStart w:id="53" w:name="_Toc33411085"/>
+      <w:bookmarkStart w:id="54" w:name="_Toc33238258"/>
       <w:r>
         <w:t>Requisitos de rendimiento</w:t>
       </w:r>
-      <w:bookmarkEnd w:id="52"/>
       <w:bookmarkEnd w:id="53"/>
+      <w:bookmarkEnd w:id="54"/>
     </w:p>
     <w:p>
       <w:pPr>
@@ -4689,13 +6130,13 @@
         <w:spacing w:before="240" w:after="60" w:line="240" w:lineRule="auto"/>
         <w:ind w:left="1920" w:hanging="720"/>
       </w:pPr>
-      <w:bookmarkStart w:id="54" w:name="_Toc33411086"/>
-      <w:bookmarkStart w:id="55" w:name="_Toc33238259"/>
+      <w:bookmarkStart w:id="55" w:name="_Toc33411086"/>
+      <w:bookmarkStart w:id="56" w:name="_Toc33238259"/>
       <w:r>
         <w:t>Seguridad</w:t>
       </w:r>
-      <w:bookmarkEnd w:id="54"/>
       <w:bookmarkEnd w:id="55"/>
+      <w:bookmarkEnd w:id="56"/>
     </w:p>
     <w:p>
       <w:pPr>
@@ -4803,13 +6244,13 @@
         <w:spacing w:before="240" w:after="60" w:line="240" w:lineRule="auto"/>
         <w:ind w:left="1920" w:hanging="720"/>
       </w:pPr>
-      <w:bookmarkStart w:id="56" w:name="_Toc33411087"/>
-      <w:bookmarkStart w:id="57" w:name="_Toc33238260"/>
+      <w:bookmarkStart w:id="57" w:name="_Toc33411087"/>
+      <w:bookmarkStart w:id="58" w:name="_Toc33238260"/>
       <w:r>
         <w:t>Fiabilidad</w:t>
       </w:r>
-      <w:bookmarkEnd w:id="56"/>
       <w:bookmarkEnd w:id="57"/>
+      <w:bookmarkEnd w:id="58"/>
     </w:p>
     <w:p>
       <w:pPr>
@@ -4840,7 +6281,6 @@
         <w:ind w:left="1200"/>
       </w:pPr>
       <w:r>
-        <w:lastRenderedPageBreak/>
         <w:t>Especificación de los factores de fiabilidad necesaria del sistema. Esto se expresa generalmente como el tiempo entre los incidentes permisibles, o el total de incidentes permisible.</w:t>
       </w:r>
     </w:p>
@@ -4858,13 +6298,13 @@
         <w:spacing w:before="240" w:after="60" w:line="240" w:lineRule="auto"/>
         <w:ind w:left="1920" w:hanging="720"/>
       </w:pPr>
-      <w:bookmarkStart w:id="58" w:name="_Toc33411088"/>
-      <w:bookmarkStart w:id="59" w:name="_Toc33238261"/>
+      <w:bookmarkStart w:id="59" w:name="_Toc33411088"/>
+      <w:bookmarkStart w:id="60" w:name="_Toc33238261"/>
       <w:r>
         <w:t>Disponibilidad</w:t>
       </w:r>
-      <w:bookmarkEnd w:id="58"/>
       <w:bookmarkEnd w:id="59"/>
+      <w:bookmarkEnd w:id="60"/>
     </w:p>
     <w:p>
       <w:pPr>
@@ -4912,13 +6352,14 @@
         <w:spacing w:before="240" w:after="60" w:line="240" w:lineRule="auto"/>
         <w:ind w:left="1920" w:hanging="720"/>
       </w:pPr>
-      <w:bookmarkStart w:id="60" w:name="_Toc33411089"/>
-      <w:bookmarkStart w:id="61" w:name="_Toc33238262"/>
-      <w:r>
+      <w:bookmarkStart w:id="61" w:name="_Toc33411089"/>
+      <w:bookmarkStart w:id="62" w:name="_Toc33238262"/>
+      <w:r>
+        <w:lastRenderedPageBreak/>
         <w:t>Mantenibilidad</w:t>
       </w:r>
-      <w:bookmarkEnd w:id="60"/>
       <w:bookmarkEnd w:id="61"/>
+      <w:bookmarkEnd w:id="62"/>
     </w:p>
     <w:p>
       <w:pPr>
@@ -4958,15 +6399,7 @@
         <w:ind w:left="1200"/>
       </w:pPr>
       <w:r>
-        <w:t xml:space="preserve">Especificación de quien debe realizar las tareas de mantenimiento, por </w:t>
-      </w:r>
-      <w:proofErr w:type="gramStart"/>
-      <w:r>
-        <w:t>ejemplo</w:t>
-      </w:r>
-      <w:proofErr w:type="gramEnd"/>
-      <w:r>
-        <w:t xml:space="preserve"> usuarios, o un desarrollador.</w:t>
+        <w:t>Especificación de quien debe realizar las tareas de mantenimiento, por ejemplo usuarios, o un desarrollador.</w:t>
       </w:r>
     </w:p>
     <w:p>
@@ -5000,13 +6433,13 @@
         <w:spacing w:before="240" w:after="60" w:line="240" w:lineRule="auto"/>
         <w:ind w:left="1920" w:hanging="720"/>
       </w:pPr>
-      <w:bookmarkStart w:id="62" w:name="_Toc33411090"/>
-      <w:bookmarkStart w:id="63" w:name="_Toc33238263"/>
+      <w:bookmarkStart w:id="63" w:name="_Toc33411090"/>
+      <w:bookmarkStart w:id="64" w:name="_Toc33238263"/>
       <w:r>
         <w:t>Portabilidad</w:t>
       </w:r>
-      <w:bookmarkEnd w:id="62"/>
       <w:bookmarkEnd w:id="63"/>
+      <w:bookmarkEnd w:id="64"/>
     </w:p>
     <w:p>
       <w:pPr>
@@ -5114,11 +6547,11 @@
         <w:spacing w:before="240" w:after="60" w:line="240" w:lineRule="auto"/>
         <w:ind w:left="1320" w:hanging="720"/>
       </w:pPr>
-      <w:bookmarkStart w:id="64" w:name="_Toc33411091"/>
+      <w:bookmarkStart w:id="65" w:name="_Toc33411091"/>
       <w:r>
         <w:t>Otros requisitos</w:t>
       </w:r>
-      <w:bookmarkEnd w:id="64"/>
+      <w:bookmarkEnd w:id="65"/>
     </w:p>
     <w:p>
       <w:pPr>
@@ -5195,13 +6628,13 @@
         <w:spacing w:after="60" w:line="240" w:lineRule="auto"/>
         <w:ind w:left="360" w:hanging="360"/>
       </w:pPr>
-      <w:bookmarkStart w:id="65" w:name="_Toc33411092"/>
-      <w:bookmarkStart w:id="66" w:name="_Toc33238265"/>
+      <w:bookmarkStart w:id="66" w:name="_Toc33411092"/>
+      <w:bookmarkStart w:id="67" w:name="_Toc33238265"/>
       <w:r>
         <w:t>Apéndices</w:t>
       </w:r>
-      <w:bookmarkEnd w:id="65"/>
       <w:bookmarkEnd w:id="66"/>
+      <w:bookmarkEnd w:id="67"/>
     </w:p>
     <w:p>
       <w:pPr>
@@ -5334,6 +6767,7 @@
         <w:ind w:left="360"/>
       </w:pPr>
       <w:r>
+        <w:lastRenderedPageBreak/>
         <w:t>Introducción</w:t>
       </w:r>
     </w:p>
@@ -5600,7 +7034,6 @@
         </w:tabs>
         <w:spacing w:before="240" w:after="60" w:line="240" w:lineRule="auto"/>
       </w:pPr>
-      <w:bookmarkStart w:id="67" w:name="_GoBack"/>
       <w:r>
         <w:t>Requisitos comunes de los interfaces</w:t>
       </w:r>
@@ -5664,7 +7097,6 @@
         <w:t>Otros requisitos</w:t>
       </w:r>
     </w:p>
-    <w:bookmarkEnd w:id="67"/>
     <w:p>
       <w:pPr>
         <w:pStyle w:val="Ttulo1"/>
@@ -5779,6 +7211,92 @@
 <file path=word/numbering.xml><?xml version="1.0" encoding="utf-8"?>
 <w:numbering xmlns:wpc="http://schemas.microsoft.com/office/word/2010/wordprocessingCanvas" xmlns:cx="http://schemas.microsoft.com/office/drawing/2014/chartex" xmlns:cx1="http://schemas.microsoft.com/office/drawing/2015/9/8/chartex" xmlns:cx2="http://schemas.microsoft.com/office/drawing/2015/10/21/chartex" xmlns:cx3="http://schemas.microsoft.com/office/drawing/2016/5/9/chartex" xmlns:cx4="http://schemas.microsoft.com/office/drawing/2016/5/10/chartex" xmlns:cx5="http://schemas.microsoft.com/office/drawing/2016/5/11/chartex" xmlns:cx6="http://schemas.microsoft.com/office/drawing/2016/5/12/chartex" xmlns:cx7="http://schemas.microsoft.com/office/drawing/2016/5/13/chartex" xmlns:cx8="http://schemas.microsoft.com/office/drawing/2016/5/14/chartex" xmlns:mc="http://schemas.openxmlformats.org/markup-compatibility/2006" xmlns:aink="http://schemas.microsoft.com/office/drawing/2016/ink" xmlns:am3d="http://schemas.microsoft.com/office/drawing/2017/model3d" xmlns:o="urn:schemas-microsoft-com:office:office" xmlns:r="http://schemas.openxmlformats.org/officeDocument/2006/relationships" xmlns:m="http://schemas.openxmlformats.org/officeDocument/2006/math" xmlns:v="urn:schemas-microsoft-com:vml" xmlns:wp14="http://schemas.microsoft.com/office/word/2010/wordprocessingDrawing" xmlns:wp="http://schemas.openxmlformats.org/drawingml/2006/wordprocessingDrawing" xmlns:w10="urn:schemas-microsoft-com:office:word" xmlns:w="http://schemas.openxmlformats.org/wordprocessingml/2006/main" xmlns:w14="http://schemas.microsoft.com/office/word/2010/wordml" xmlns:w15="http://schemas.microsoft.com/office/word/2012/wordml" xmlns:w16cid="http://schemas.microsoft.com/office/word/2016/wordml/cid" xmlns:w16se="http://schemas.microsoft.com/office/word/2015/wordml/symex" xmlns:wpg="http://schemas.microsoft.com/office/word/2010/wordprocessingGroup" xmlns:wpi="http://schemas.microsoft.com/office/word/2010/wordprocessingInk" xmlns:wne="http://schemas.microsoft.com/office/word/2006/wordml" xmlns:wps="http://schemas.microsoft.com/office/word/2010/wordprocessingShape" mc:Ignorable="w14 w15 w16se w16cid wp14">
   <w:abstractNum w:abstractNumId="0" w15:restartNumberingAfterBreak="0">
+    <w:nsid w:val="06092D4A"/>
+    <w:multiLevelType w:val="hybridMultilevel"/>
+    <w:tmpl w:val="7C38D3BE"/>
+    <w:lvl w:ilvl="0" w:tplc="080A0013">
+      <w:start w:val="1"/>
+      <w:numFmt w:val="upperRoman"/>
+      <w:lvlText w:val="%1."/>
+      <w:lvlJc w:val="right"/>
+      <w:pPr>
+        <w:ind w:left="1431" w:hanging="360"/>
+      </w:pPr>
+    </w:lvl>
+    <w:lvl w:ilvl="1" w:tplc="080A0019" w:tentative="1">
+      <w:start w:val="1"/>
+      <w:numFmt w:val="lowerLetter"/>
+      <w:lvlText w:val="%2."/>
+      <w:lvlJc w:val="left"/>
+      <w:pPr>
+        <w:ind w:left="2151" w:hanging="360"/>
+      </w:pPr>
+    </w:lvl>
+    <w:lvl w:ilvl="2" w:tplc="080A001B" w:tentative="1">
+      <w:start w:val="1"/>
+      <w:numFmt w:val="lowerRoman"/>
+      <w:lvlText w:val="%3."/>
+      <w:lvlJc w:val="right"/>
+      <w:pPr>
+        <w:ind w:left="2871" w:hanging="180"/>
+      </w:pPr>
+    </w:lvl>
+    <w:lvl w:ilvl="3" w:tplc="080A000F" w:tentative="1">
+      <w:start w:val="1"/>
+      <w:numFmt w:val="decimal"/>
+      <w:lvlText w:val="%4."/>
+      <w:lvlJc w:val="left"/>
+      <w:pPr>
+        <w:ind w:left="3591" w:hanging="360"/>
+      </w:pPr>
+    </w:lvl>
+    <w:lvl w:ilvl="4" w:tplc="080A0019" w:tentative="1">
+      <w:start w:val="1"/>
+      <w:numFmt w:val="lowerLetter"/>
+      <w:lvlText w:val="%5."/>
+      <w:lvlJc w:val="left"/>
+      <w:pPr>
+        <w:ind w:left="4311" w:hanging="360"/>
+      </w:pPr>
+    </w:lvl>
+    <w:lvl w:ilvl="5" w:tplc="080A001B" w:tentative="1">
+      <w:start w:val="1"/>
+      <w:numFmt w:val="lowerRoman"/>
+      <w:lvlText w:val="%6."/>
+      <w:lvlJc w:val="right"/>
+      <w:pPr>
+        <w:ind w:left="5031" w:hanging="180"/>
+      </w:pPr>
+    </w:lvl>
+    <w:lvl w:ilvl="6" w:tplc="080A000F" w:tentative="1">
+      <w:start w:val="1"/>
+      <w:numFmt w:val="decimal"/>
+      <w:lvlText w:val="%7."/>
+      <w:lvlJc w:val="left"/>
+      <w:pPr>
+        <w:ind w:left="5751" w:hanging="360"/>
+      </w:pPr>
+    </w:lvl>
+    <w:lvl w:ilvl="7" w:tplc="080A0019" w:tentative="1">
+      <w:start w:val="1"/>
+      <w:numFmt w:val="lowerLetter"/>
+      <w:lvlText w:val="%8."/>
+      <w:lvlJc w:val="left"/>
+      <w:pPr>
+        <w:ind w:left="6471" w:hanging="360"/>
+      </w:pPr>
+    </w:lvl>
+    <w:lvl w:ilvl="8" w:tplc="080A001B" w:tentative="1">
+      <w:start w:val="1"/>
+      <w:numFmt w:val="lowerRoman"/>
+      <w:lvlText w:val="%9."/>
+      <w:lvlJc w:val="right"/>
+      <w:pPr>
+        <w:ind w:left="7191" w:hanging="180"/>
+      </w:pPr>
+    </w:lvl>
+  </w:abstractNum>
+  <w:abstractNum w:abstractNumId="1" w15:restartNumberingAfterBreak="0">
     <w:nsid w:val="0EEC3581"/>
     <w:multiLevelType w:val="hybridMultilevel"/>
     <w:tmpl w:val="8A6601CA"/>
@@ -5919,7 +7437,120 @@
       </w:rPr>
     </w:lvl>
   </w:abstractNum>
-  <w:abstractNum w:abstractNumId="1" w15:restartNumberingAfterBreak="0">
+  <w:abstractNum w:abstractNumId="2" w15:restartNumberingAfterBreak="0">
+    <w:nsid w:val="10CD4AB0"/>
+    <w:multiLevelType w:val="hybridMultilevel"/>
+    <w:tmpl w:val="1784A05C"/>
+    <w:lvl w:ilvl="0" w:tplc="080A0001">
+      <w:start w:val="1"/>
+      <w:numFmt w:val="bullet"/>
+      <w:lvlText w:val=""/>
+      <w:lvlJc w:val="left"/>
+      <w:pPr>
+        <w:ind w:left="1320" w:hanging="360"/>
+      </w:pPr>
+      <w:rPr>
+        <w:rFonts w:ascii="Symbol" w:hAnsi="Symbol" w:hint="default"/>
+      </w:rPr>
+    </w:lvl>
+    <w:lvl w:ilvl="1" w:tplc="080A0003" w:tentative="1">
+      <w:start w:val="1"/>
+      <w:numFmt w:val="bullet"/>
+      <w:lvlText w:val="o"/>
+      <w:lvlJc w:val="left"/>
+      <w:pPr>
+        <w:ind w:left="2040" w:hanging="360"/>
+      </w:pPr>
+      <w:rPr>
+        <w:rFonts w:ascii="Courier New" w:hAnsi="Courier New" w:cs="Courier New" w:hint="default"/>
+      </w:rPr>
+    </w:lvl>
+    <w:lvl w:ilvl="2" w:tplc="080A0005" w:tentative="1">
+      <w:start w:val="1"/>
+      <w:numFmt w:val="bullet"/>
+      <w:lvlText w:val=""/>
+      <w:lvlJc w:val="left"/>
+      <w:pPr>
+        <w:ind w:left="2760" w:hanging="360"/>
+      </w:pPr>
+      <w:rPr>
+        <w:rFonts w:ascii="Wingdings" w:hAnsi="Wingdings" w:hint="default"/>
+      </w:rPr>
+    </w:lvl>
+    <w:lvl w:ilvl="3" w:tplc="080A0001" w:tentative="1">
+      <w:start w:val="1"/>
+      <w:numFmt w:val="bullet"/>
+      <w:lvlText w:val=""/>
+      <w:lvlJc w:val="left"/>
+      <w:pPr>
+        <w:ind w:left="3480" w:hanging="360"/>
+      </w:pPr>
+      <w:rPr>
+        <w:rFonts w:ascii="Symbol" w:hAnsi="Symbol" w:hint="default"/>
+      </w:rPr>
+    </w:lvl>
+    <w:lvl w:ilvl="4" w:tplc="080A0003" w:tentative="1">
+      <w:start w:val="1"/>
+      <w:numFmt w:val="bullet"/>
+      <w:lvlText w:val="o"/>
+      <w:lvlJc w:val="left"/>
+      <w:pPr>
+        <w:ind w:left="4200" w:hanging="360"/>
+      </w:pPr>
+      <w:rPr>
+        <w:rFonts w:ascii="Courier New" w:hAnsi="Courier New" w:cs="Courier New" w:hint="default"/>
+      </w:rPr>
+    </w:lvl>
+    <w:lvl w:ilvl="5" w:tplc="080A0005" w:tentative="1">
+      <w:start w:val="1"/>
+      <w:numFmt w:val="bullet"/>
+      <w:lvlText w:val=""/>
+      <w:lvlJc w:val="left"/>
+      <w:pPr>
+        <w:ind w:left="4920" w:hanging="360"/>
+      </w:pPr>
+      <w:rPr>
+        <w:rFonts w:ascii="Wingdings" w:hAnsi="Wingdings" w:hint="default"/>
+      </w:rPr>
+    </w:lvl>
+    <w:lvl w:ilvl="6" w:tplc="080A0001" w:tentative="1">
+      <w:start w:val="1"/>
+      <w:numFmt w:val="bullet"/>
+      <w:lvlText w:val=""/>
+      <w:lvlJc w:val="left"/>
+      <w:pPr>
+        <w:ind w:left="5640" w:hanging="360"/>
+      </w:pPr>
+      <w:rPr>
+        <w:rFonts w:ascii="Symbol" w:hAnsi="Symbol" w:hint="default"/>
+      </w:rPr>
+    </w:lvl>
+    <w:lvl w:ilvl="7" w:tplc="080A0003" w:tentative="1">
+      <w:start w:val="1"/>
+      <w:numFmt w:val="bullet"/>
+      <w:lvlText w:val="o"/>
+      <w:lvlJc w:val="left"/>
+      <w:pPr>
+        <w:ind w:left="6360" w:hanging="360"/>
+      </w:pPr>
+      <w:rPr>
+        <w:rFonts w:ascii="Courier New" w:hAnsi="Courier New" w:cs="Courier New" w:hint="default"/>
+      </w:rPr>
+    </w:lvl>
+    <w:lvl w:ilvl="8" w:tplc="080A0005" w:tentative="1">
+      <w:start w:val="1"/>
+      <w:numFmt w:val="bullet"/>
+      <w:lvlText w:val=""/>
+      <w:lvlJc w:val="left"/>
+      <w:pPr>
+        <w:ind w:left="7080" w:hanging="360"/>
+      </w:pPr>
+      <w:rPr>
+        <w:rFonts w:ascii="Wingdings" w:hAnsi="Wingdings" w:hint="default"/>
+      </w:rPr>
+    </w:lvl>
+  </w:abstractNum>
+  <w:abstractNum w:abstractNumId="3" w15:restartNumberingAfterBreak="0">
     <w:nsid w:val="1A4A4419"/>
     <w:multiLevelType w:val="hybridMultilevel"/>
     <w:tmpl w:val="6626544A"/>
@@ -6060,7 +7691,7 @@
       </w:rPr>
     </w:lvl>
   </w:abstractNum>
-  <w:abstractNum w:abstractNumId="2" w15:restartNumberingAfterBreak="0">
+  <w:abstractNum w:abstractNumId="4" w15:restartNumberingAfterBreak="0">
     <w:nsid w:val="21D10285"/>
     <w:multiLevelType w:val="hybridMultilevel"/>
     <w:tmpl w:val="C310B3CA"/>
@@ -6149,7 +7780,7 @@
       </w:pPr>
     </w:lvl>
   </w:abstractNum>
-  <w:abstractNum w:abstractNumId="3" w15:restartNumberingAfterBreak="0">
+  <w:abstractNum w:abstractNumId="5" w15:restartNumberingAfterBreak="0">
     <w:nsid w:val="22346575"/>
     <w:multiLevelType w:val="hybridMultilevel"/>
     <w:tmpl w:val="B46E6342"/>
@@ -6238,7 +7869,7 @@
       </w:pPr>
     </w:lvl>
   </w:abstractNum>
-  <w:abstractNum w:abstractNumId="4" w15:restartNumberingAfterBreak="0">
+  <w:abstractNum w:abstractNumId="6" w15:restartNumberingAfterBreak="0">
     <w:nsid w:val="39BF1390"/>
     <w:multiLevelType w:val="hybridMultilevel"/>
     <w:tmpl w:val="74C08868"/>
@@ -6379,7 +8010,7 @@
       </w:rPr>
     </w:lvl>
   </w:abstractNum>
-  <w:abstractNum w:abstractNumId="5" w15:restartNumberingAfterBreak="0">
+  <w:abstractNum w:abstractNumId="7" w15:restartNumberingAfterBreak="0">
     <w:nsid w:val="43EC7277"/>
     <w:multiLevelType w:val="hybridMultilevel"/>
     <w:tmpl w:val="1EECA9E2"/>
@@ -6468,7 +8099,93 @@
       </w:pPr>
     </w:lvl>
   </w:abstractNum>
-  <w:abstractNum w:abstractNumId="6" w15:restartNumberingAfterBreak="0">
+  <w:abstractNum w:abstractNumId="8" w15:restartNumberingAfterBreak="0">
+    <w:nsid w:val="4D783AA0"/>
+    <w:multiLevelType w:val="hybridMultilevel"/>
+    <w:tmpl w:val="A10832D4"/>
+    <w:lvl w:ilvl="0" w:tplc="080A0013">
+      <w:start w:val="1"/>
+      <w:numFmt w:val="upperRoman"/>
+      <w:lvlText w:val="%1."/>
+      <w:lvlJc w:val="right"/>
+      <w:pPr>
+        <w:ind w:left="1320" w:hanging="360"/>
+      </w:pPr>
+    </w:lvl>
+    <w:lvl w:ilvl="1" w:tplc="080A0019" w:tentative="1">
+      <w:start w:val="1"/>
+      <w:numFmt w:val="lowerLetter"/>
+      <w:lvlText w:val="%2."/>
+      <w:lvlJc w:val="left"/>
+      <w:pPr>
+        <w:ind w:left="2040" w:hanging="360"/>
+      </w:pPr>
+    </w:lvl>
+    <w:lvl w:ilvl="2" w:tplc="080A001B" w:tentative="1">
+      <w:start w:val="1"/>
+      <w:numFmt w:val="lowerRoman"/>
+      <w:lvlText w:val="%3."/>
+      <w:lvlJc w:val="right"/>
+      <w:pPr>
+        <w:ind w:left="2760" w:hanging="180"/>
+      </w:pPr>
+    </w:lvl>
+    <w:lvl w:ilvl="3" w:tplc="080A000F" w:tentative="1">
+      <w:start w:val="1"/>
+      <w:numFmt w:val="decimal"/>
+      <w:lvlText w:val="%4."/>
+      <w:lvlJc w:val="left"/>
+      <w:pPr>
+        <w:ind w:left="3480" w:hanging="360"/>
+      </w:pPr>
+    </w:lvl>
+    <w:lvl w:ilvl="4" w:tplc="080A0019" w:tentative="1">
+      <w:start w:val="1"/>
+      <w:numFmt w:val="lowerLetter"/>
+      <w:lvlText w:val="%5."/>
+      <w:lvlJc w:val="left"/>
+      <w:pPr>
+        <w:ind w:left="4200" w:hanging="360"/>
+      </w:pPr>
+    </w:lvl>
+    <w:lvl w:ilvl="5" w:tplc="080A001B" w:tentative="1">
+      <w:start w:val="1"/>
+      <w:numFmt w:val="lowerRoman"/>
+      <w:lvlText w:val="%6."/>
+      <w:lvlJc w:val="right"/>
+      <w:pPr>
+        <w:ind w:left="4920" w:hanging="180"/>
+      </w:pPr>
+    </w:lvl>
+    <w:lvl w:ilvl="6" w:tplc="080A000F" w:tentative="1">
+      <w:start w:val="1"/>
+      <w:numFmt w:val="decimal"/>
+      <w:lvlText w:val="%7."/>
+      <w:lvlJc w:val="left"/>
+      <w:pPr>
+        <w:ind w:left="5640" w:hanging="360"/>
+      </w:pPr>
+    </w:lvl>
+    <w:lvl w:ilvl="7" w:tplc="080A0019" w:tentative="1">
+      <w:start w:val="1"/>
+      <w:numFmt w:val="lowerLetter"/>
+      <w:lvlText w:val="%8."/>
+      <w:lvlJc w:val="left"/>
+      <w:pPr>
+        <w:ind w:left="6360" w:hanging="360"/>
+      </w:pPr>
+    </w:lvl>
+    <w:lvl w:ilvl="8" w:tplc="080A001B" w:tentative="1">
+      <w:start w:val="1"/>
+      <w:numFmt w:val="lowerRoman"/>
+      <w:lvlText w:val="%9."/>
+      <w:lvlJc w:val="right"/>
+      <w:pPr>
+        <w:ind w:left="7080" w:hanging="180"/>
+      </w:pPr>
+    </w:lvl>
+  </w:abstractNum>
+  <w:abstractNum w:abstractNumId="9" w15:restartNumberingAfterBreak="0">
     <w:nsid w:val="52874652"/>
     <w:multiLevelType w:val="hybridMultilevel"/>
     <w:tmpl w:val="509CFD74"/>
@@ -6609,7 +8326,7 @@
       </w:rPr>
     </w:lvl>
   </w:abstractNum>
-  <w:abstractNum w:abstractNumId="7" w15:restartNumberingAfterBreak="0">
+  <w:abstractNum w:abstractNumId="10" w15:restartNumberingAfterBreak="0">
     <w:nsid w:val="5E7F7835"/>
     <w:multiLevelType w:val="hybridMultilevel"/>
     <w:tmpl w:val="536E39E6"/>
@@ -6698,7 +8415,7 @@
       </w:pPr>
     </w:lvl>
   </w:abstractNum>
-  <w:abstractNum w:abstractNumId="8" w15:restartNumberingAfterBreak="0">
+  <w:abstractNum w:abstractNumId="11" w15:restartNumberingAfterBreak="0">
     <w:nsid w:val="6E39494E"/>
     <w:multiLevelType w:val="hybridMultilevel"/>
     <w:tmpl w:val="A8C8AE28"/>
@@ -6839,7 +8556,7 @@
       </w:rPr>
     </w:lvl>
   </w:abstractNum>
-  <w:abstractNum w:abstractNumId="9" w15:restartNumberingAfterBreak="0">
+  <w:abstractNum w:abstractNumId="12" w15:restartNumberingAfterBreak="0">
     <w:nsid w:val="6FE60B79"/>
     <w:multiLevelType w:val="hybridMultilevel"/>
     <w:tmpl w:val="BB542C64"/>
@@ -6980,7 +8697,7 @@
       </w:rPr>
     </w:lvl>
   </w:abstractNum>
-  <w:abstractNum w:abstractNumId="10" w15:restartNumberingAfterBreak="0">
+  <w:abstractNum w:abstractNumId="13" w15:restartNumberingAfterBreak="0">
     <w:nsid w:val="715B7BFD"/>
     <w:multiLevelType w:val="hybridMultilevel"/>
     <w:tmpl w:val="EF2E65EC"/>
@@ -7121,7 +8838,7 @@
       </w:rPr>
     </w:lvl>
   </w:abstractNum>
-  <w:abstractNum w:abstractNumId="11" w15:restartNumberingAfterBreak="0">
+  <w:abstractNum w:abstractNumId="14" w15:restartNumberingAfterBreak="0">
     <w:nsid w:val="7B6354A8"/>
     <w:multiLevelType w:val="hybridMultilevel"/>
     <w:tmpl w:val="612C413C"/>
@@ -7211,103 +8928,49 @@
     </w:lvl>
   </w:abstractNum>
   <w:num w:numId="1">
+    <w:abstractNumId w:val="4"/>
+  </w:num>
+  <w:num w:numId="2">
+    <w:abstractNumId w:val="14"/>
+  </w:num>
+  <w:num w:numId="3">
+    <w:abstractNumId w:val="10"/>
+  </w:num>
+  <w:num w:numId="4">
+    <w:abstractNumId w:val="5"/>
+  </w:num>
+  <w:num w:numId="5">
+    <w:abstractNumId w:val="7"/>
+  </w:num>
+  <w:num w:numId="6">
+    <w:abstractNumId w:val="11"/>
+  </w:num>
+  <w:num w:numId="7">
+    <w:abstractNumId w:val="13"/>
+  </w:num>
+  <w:num w:numId="8">
+    <w:abstractNumId w:val="9"/>
+  </w:num>
+  <w:num w:numId="9">
+    <w:abstractNumId w:val="3"/>
+  </w:num>
+  <w:num w:numId="10">
+    <w:abstractNumId w:val="1"/>
+  </w:num>
+  <w:num w:numId="11">
+    <w:abstractNumId w:val="12"/>
+  </w:num>
+  <w:num w:numId="12">
+    <w:abstractNumId w:val="6"/>
+  </w:num>
+  <w:num w:numId="13">
     <w:abstractNumId w:val="2"/>
   </w:num>
-  <w:num w:numId="2">
-    <w:abstractNumId w:val="11"/>
+  <w:num w:numId="14">
+    <w:abstractNumId w:val="0"/>
   </w:num>
-  <w:num w:numId="3">
-    <w:abstractNumId w:val="7"/>
-  </w:num>
-  <w:num w:numId="4">
-    <w:abstractNumId w:val="3"/>
-  </w:num>
-  <w:num w:numId="5">
-    <w:abstractNumId w:val="5"/>
-  </w:num>
-  <w:num w:numId="6">
+  <w:num w:numId="15">
     <w:abstractNumId w:val="8"/>
-    <w:lvlOverride w:ilvl="0"/>
-    <w:lvlOverride w:ilvl="1"/>
-    <w:lvlOverride w:ilvl="2"/>
-    <w:lvlOverride w:ilvl="3"/>
-    <w:lvlOverride w:ilvl="4"/>
-    <w:lvlOverride w:ilvl="5"/>
-    <w:lvlOverride w:ilvl="6"/>
-    <w:lvlOverride w:ilvl="7"/>
-    <w:lvlOverride w:ilvl="8"/>
-  </w:num>
-  <w:num w:numId="7">
-    <w:abstractNumId w:val="10"/>
-    <w:lvlOverride w:ilvl="0"/>
-    <w:lvlOverride w:ilvl="1"/>
-    <w:lvlOverride w:ilvl="2"/>
-    <w:lvlOverride w:ilvl="3"/>
-    <w:lvlOverride w:ilvl="4"/>
-    <w:lvlOverride w:ilvl="5"/>
-    <w:lvlOverride w:ilvl="6"/>
-    <w:lvlOverride w:ilvl="7"/>
-    <w:lvlOverride w:ilvl="8"/>
-  </w:num>
-  <w:num w:numId="8">
-    <w:abstractNumId w:val="6"/>
-    <w:lvlOverride w:ilvl="0"/>
-    <w:lvlOverride w:ilvl="1"/>
-    <w:lvlOverride w:ilvl="2"/>
-    <w:lvlOverride w:ilvl="3"/>
-    <w:lvlOverride w:ilvl="4"/>
-    <w:lvlOverride w:ilvl="5"/>
-    <w:lvlOverride w:ilvl="6"/>
-    <w:lvlOverride w:ilvl="7"/>
-    <w:lvlOverride w:ilvl="8"/>
-  </w:num>
-  <w:num w:numId="9">
-    <w:abstractNumId w:val="1"/>
-    <w:lvlOverride w:ilvl="0"/>
-    <w:lvlOverride w:ilvl="1"/>
-    <w:lvlOverride w:ilvl="2"/>
-    <w:lvlOverride w:ilvl="3"/>
-    <w:lvlOverride w:ilvl="4"/>
-    <w:lvlOverride w:ilvl="5"/>
-    <w:lvlOverride w:ilvl="6"/>
-    <w:lvlOverride w:ilvl="7"/>
-    <w:lvlOverride w:ilvl="8"/>
-  </w:num>
-  <w:num w:numId="10">
-    <w:abstractNumId w:val="0"/>
-    <w:lvlOverride w:ilvl="0"/>
-    <w:lvlOverride w:ilvl="1"/>
-    <w:lvlOverride w:ilvl="2"/>
-    <w:lvlOverride w:ilvl="3"/>
-    <w:lvlOverride w:ilvl="4"/>
-    <w:lvlOverride w:ilvl="5"/>
-    <w:lvlOverride w:ilvl="6"/>
-    <w:lvlOverride w:ilvl="7"/>
-    <w:lvlOverride w:ilvl="8"/>
-  </w:num>
-  <w:num w:numId="11">
-    <w:abstractNumId w:val="9"/>
-    <w:lvlOverride w:ilvl="0"/>
-    <w:lvlOverride w:ilvl="1"/>
-    <w:lvlOverride w:ilvl="2"/>
-    <w:lvlOverride w:ilvl="3"/>
-    <w:lvlOverride w:ilvl="4"/>
-    <w:lvlOverride w:ilvl="5"/>
-    <w:lvlOverride w:ilvl="6"/>
-    <w:lvlOverride w:ilvl="7"/>
-    <w:lvlOverride w:ilvl="8"/>
-  </w:num>
-  <w:num w:numId="12">
-    <w:abstractNumId w:val="4"/>
-    <w:lvlOverride w:ilvl="0"/>
-    <w:lvlOverride w:ilvl="1"/>
-    <w:lvlOverride w:ilvl="2"/>
-    <w:lvlOverride w:ilvl="3"/>
-    <w:lvlOverride w:ilvl="4"/>
-    <w:lvlOverride w:ilvl="5"/>
-    <w:lvlOverride w:ilvl="6"/>
-    <w:lvlOverride w:ilvl="7"/>
-    <w:lvlOverride w:ilvl="8"/>
   </w:num>
 </w:numbering>
 </file>
@@ -7780,7 +9443,6 @@
   <w:style w:type="character" w:default="1" w:styleId="Fuentedeprrafopredeter">
     <w:name w:val="Default Paragraph Font"/>
     <w:uiPriority w:val="1"/>
-    <w:semiHidden/>
     <w:unhideWhenUsed/>
   </w:style>
   <w:style w:type="table" w:default="1" w:styleId="Tablanormal">

--- a/Especificaciones de Requisitos de Software.docx
+++ b/Especificaciones de Requisitos de Software.docx
@@ -2471,10 +2471,7 @@
               <w:ind w:left="0"/>
             </w:pPr>
             <w:r>
-              <w:t>m.garciahurtado</w:t>
-            </w:r>
-            <w:r>
-              <w:t>@ugto.mx</w:t>
+              <w:t>m.garciahurtado@ugto.mx</w:t>
             </w:r>
           </w:p>
         </w:tc>
@@ -2557,10 +2554,7 @@
               <w:ind w:left="0"/>
             </w:pPr>
             <w:r>
-              <w:t xml:space="preserve">Francisco David Gámez Pérez </w:t>
-            </w:r>
-            <w:r>
-              <w:t xml:space="preserve"> </w:t>
+              <w:t xml:space="preserve">Francisco David Gámez Pérez  </w:t>
             </w:r>
           </w:p>
         </w:tc>
@@ -2620,10 +2614,7 @@
               <w:ind w:left="0"/>
             </w:pPr>
             <w:r>
-              <w:t xml:space="preserve">Desarrollador </w:t>
-            </w:r>
-            <w:r>
-              <w:t xml:space="preserve">de software </w:t>
+              <w:t xml:space="preserve">Desarrollador de software </w:t>
             </w:r>
           </w:p>
         </w:tc>
@@ -2794,10 +2785,7 @@
               <w:ind w:left="0"/>
             </w:pPr>
             <w:r>
-              <w:t>Fd.gamezperez</w:t>
-            </w:r>
-            <w:r>
-              <w:t>@ugto.mx</w:t>
+              <w:t>Fd.gamezperez@ugto.mx</w:t>
             </w:r>
           </w:p>
         </w:tc>
@@ -2893,10 +2881,7 @@
               <w:ind w:left="0"/>
             </w:pPr>
             <w:r>
-              <w:t>Cristian Almanza Armenta</w:t>
-            </w:r>
-            <w:r>
-              <w:t xml:space="preserve">  </w:t>
+              <w:t xml:space="preserve">Cristian Almanza Armenta  </w:t>
             </w:r>
           </w:p>
         </w:tc>
@@ -3127,10 +3112,7 @@
               <w:ind w:left="0"/>
             </w:pPr>
             <w:r>
-              <w:t>c.almanzaarmenta</w:t>
-            </w:r>
-            <w:r>
-              <w:t>@ugto.mx</w:t>
+              <w:t>c.almanzaarmenta@ugto.mx</w:t>
             </w:r>
           </w:p>
         </w:tc>
@@ -3506,7 +3488,7 @@
     </w:p>
     <w:tbl>
       <w:tblPr>
-        <w:tblW w:w="0" w:type="auto"/>
+        <w:tblW w:w="9588" w:type="dxa"/>
         <w:tblInd w:w="743" w:type="dxa"/>
         <w:tblBorders>
           <w:top w:val="single" w:sz="4" w:space="0" w:color="292929"/>
@@ -3516,6 +3498,7 @@
           <w:insideH w:val="single" w:sz="4" w:space="0" w:color="292929"/>
           <w:insideV w:val="double" w:sz="6" w:space="0" w:color="292929"/>
         </w:tblBorders>
+        <w:tblLayout w:type="fixed"/>
         <w:tblCellMar>
           <w:left w:w="70" w:type="dxa"/>
           <w:right w:w="70" w:type="dxa"/>
@@ -3523,20 +3506,19 @@
         <w:tblLook w:val="04A0" w:firstRow="1" w:lastRow="0" w:firstColumn="1" w:lastColumn="0" w:noHBand="0" w:noVBand="1"/>
       </w:tblPr>
       <w:tblGrid>
-        <w:gridCol w:w="1254"/>
-        <w:gridCol w:w="1980"/>
-        <w:gridCol w:w="2160"/>
-        <w:gridCol w:w="863"/>
-        <w:gridCol w:w="1538"/>
+        <w:gridCol w:w="2260"/>
+        <w:gridCol w:w="2730"/>
+        <w:gridCol w:w="1006"/>
+        <w:gridCol w:w="3592"/>
       </w:tblGrid>
       <w:tr>
         <w:trPr>
           <w:cantSplit/>
-          <w:trHeight w:val="284"/>
+          <w:trHeight w:val="349"/>
         </w:trPr>
         <w:tc>
           <w:tcPr>
-            <w:tcW w:w="1254" w:type="dxa"/>
+            <w:tcW w:w="2260" w:type="dxa"/>
             <w:tcBorders>
               <w:top w:val="single" w:sz="4" w:space="0" w:color="292929"/>
               <w:left w:val="single" w:sz="4" w:space="0" w:color="292929"/>
@@ -3572,7 +3554,7 @@
         </w:tc>
         <w:tc>
           <w:tcPr>
-            <w:tcW w:w="1980" w:type="dxa"/>
+            <w:tcW w:w="2730" w:type="dxa"/>
             <w:tcBorders>
               <w:top w:val="single" w:sz="4" w:space="0" w:color="292929"/>
               <w:left w:val="double" w:sz="6" w:space="0" w:color="292929"/>
@@ -3608,7 +3590,7 @@
         </w:tc>
         <w:tc>
           <w:tcPr>
-            <w:tcW w:w="2160" w:type="dxa"/>
+            <w:tcW w:w="1006" w:type="dxa"/>
             <w:tcBorders>
               <w:top w:val="single" w:sz="4" w:space="0" w:color="292929"/>
               <w:left w:val="single" w:sz="4" w:space="0" w:color="292929"/>
@@ -3638,13 +3620,13 @@
                 <w:b/>
                 <w:bCs/>
               </w:rPr>
-              <w:t>Ruta</w:t>
-            </w:r>
-          </w:p>
-        </w:tc>
-        <w:tc>
-          <w:tcPr>
-            <w:tcW w:w="863" w:type="dxa"/>
+              <w:t>Fecha</w:t>
+            </w:r>
+          </w:p>
+        </w:tc>
+        <w:tc>
+          <w:tcPr>
+            <w:tcW w:w="3592" w:type="dxa"/>
             <w:tcBorders>
               <w:top w:val="single" w:sz="4" w:space="0" w:color="292929"/>
               <w:left w:val="single" w:sz="4" w:space="0" w:color="292929"/>
@@ -3674,42 +3656,6 @@
                 <w:b/>
                 <w:bCs/>
               </w:rPr>
-              <w:t>Fecha</w:t>
-            </w:r>
-          </w:p>
-        </w:tc>
-        <w:tc>
-          <w:tcPr>
-            <w:tcW w:w="1538" w:type="dxa"/>
-            <w:tcBorders>
-              <w:top w:val="single" w:sz="4" w:space="0" w:color="292929"/>
-              <w:left w:val="single" w:sz="4" w:space="0" w:color="292929"/>
-              <w:bottom w:val="double" w:sz="6" w:space="0" w:color="292929"/>
-              <w:right w:val="single" w:sz="4" w:space="0" w:color="292929"/>
-            </w:tcBorders>
-            <w:shd w:val="clear" w:color="auto" w:fill="EAEAEA"/>
-            <w:tcMar>
-              <w:top w:w="17" w:type="dxa"/>
-              <w:left w:w="17" w:type="dxa"/>
-              <w:bottom w:w="17" w:type="dxa"/>
-              <w:right w:w="17" w:type="dxa"/>
-            </w:tcMar>
-            <w:vAlign w:val="bottom"/>
-            <w:hideMark/>
-          </w:tcPr>
-          <w:p>
-            <w:pPr>
-              <w:jc w:val="center"/>
-              <w:rPr>
-                <w:b/>
-                <w:bCs/>
-              </w:rPr>
-            </w:pPr>
-            <w:r>
-              <w:rPr>
-                <w:b/>
-                <w:bCs/>
-              </w:rPr>
               <w:t>Autor</w:t>
             </w:r>
           </w:p>
@@ -3718,10 +3664,11 @@
       <w:tr>
         <w:trPr>
           <w:cantSplit/>
+          <w:trHeight w:val="549"/>
         </w:trPr>
         <w:tc>
           <w:tcPr>
-            <w:tcW w:w="1254" w:type="dxa"/>
+            <w:tcW w:w="2260" w:type="dxa"/>
             <w:tcBorders>
               <w:top w:val="double" w:sz="6" w:space="0" w:color="292929"/>
               <w:left w:val="single" w:sz="4" w:space="0" w:color="292929"/>
@@ -3736,28 +3683,13 @@
               <w:ind w:left="0"/>
             </w:pPr>
             <w:r>
-              <w:fldChar w:fldCharType="begin"/>
-            </w:r>
-            <w:r>
-              <w:instrText>MACROBUTTON NoMacro [</w:instrText>
-            </w:r>
-            <w:r>
-              <w:rPr>
-                <w:color w:val="0000FF"/>
-              </w:rPr>
-              <w:instrText>Ref.</w:instrText>
-            </w:r>
-            <w:r>
-              <w:instrText>]</w:instrText>
-            </w:r>
-            <w:r>
-              <w:fldChar w:fldCharType="end"/>
-            </w:r>
-          </w:p>
-        </w:tc>
-        <w:tc>
-          <w:tcPr>
-            <w:tcW w:w="1980" w:type="dxa"/>
+              <w:t>Libro</w:t>
+            </w:r>
+          </w:p>
+        </w:tc>
+        <w:tc>
+          <w:tcPr>
+            <w:tcW w:w="2730" w:type="dxa"/>
             <w:tcBorders>
               <w:top w:val="double" w:sz="6" w:space="0" w:color="292929"/>
               <w:left w:val="double" w:sz="6" w:space="0" w:color="292929"/>
@@ -3772,70 +3704,13 @@
               <w:ind w:left="0"/>
             </w:pPr>
             <w:r>
-              <w:fldChar w:fldCharType="begin"/>
-            </w:r>
-            <w:r>
-              <w:instrText>MACROBUTTON NoMacro [</w:instrText>
-            </w:r>
-            <w:r>
-              <w:rPr>
-                <w:color w:val="0000FF"/>
-              </w:rPr>
-              <w:instrText>Título</w:instrText>
-            </w:r>
-            <w:r>
-              <w:instrText>]</w:instrText>
-            </w:r>
-            <w:r>
-              <w:fldChar w:fldCharType="end"/>
-            </w:r>
-          </w:p>
-        </w:tc>
-        <w:tc>
-          <w:tcPr>
-            <w:tcW w:w="2160" w:type="dxa"/>
-            <w:tcBorders>
-              <w:top w:val="double" w:sz="6" w:space="0" w:color="292929"/>
-              <w:left w:val="single" w:sz="4" w:space="0" w:color="292929"/>
-              <w:bottom w:val="single" w:sz="4" w:space="0" w:color="292929"/>
-              <w:right w:val="single" w:sz="4" w:space="0" w:color="292929"/>
-            </w:tcBorders>
-            <w:tcMar>
-              <w:top w:w="17" w:type="dxa"/>
-              <w:left w:w="40" w:type="dxa"/>
-              <w:bottom w:w="0" w:type="dxa"/>
-              <w:right w:w="40" w:type="dxa"/>
-            </w:tcMar>
-            <w:hideMark/>
-          </w:tcPr>
-          <w:p>
-            <w:pPr>
-              <w:pStyle w:val="Normalindentado2"/>
-              <w:ind w:left="0"/>
-            </w:pPr>
-            <w:r>
-              <w:fldChar w:fldCharType="begin"/>
-            </w:r>
-            <w:r>
-              <w:instrText>MACROBUTTON NoMacro [</w:instrText>
-            </w:r>
-            <w:r>
-              <w:rPr>
-                <w:color w:val="0000FF"/>
-              </w:rPr>
-              <w:instrText>Ruta</w:instrText>
-            </w:r>
-            <w:r>
-              <w:instrText>]</w:instrText>
-            </w:r>
-            <w:r>
-              <w:fldChar w:fldCharType="end"/>
-            </w:r>
-          </w:p>
-        </w:tc>
-        <w:tc>
-          <w:tcPr>
-            <w:tcW w:w="863" w:type="dxa"/>
+              <w:t>El Proceso Unificado de Desarrollo de Software</w:t>
+            </w:r>
+          </w:p>
+        </w:tc>
+        <w:tc>
+          <w:tcPr>
+            <w:tcW w:w="1006" w:type="dxa"/>
             <w:tcBorders>
               <w:top w:val="double" w:sz="6" w:space="0" w:color="292929"/>
               <w:left w:val="single" w:sz="4" w:space="0" w:color="292929"/>
@@ -3850,28 +3725,13 @@
               <w:ind w:left="0"/>
             </w:pPr>
             <w:r>
-              <w:fldChar w:fldCharType="begin"/>
-            </w:r>
-            <w:r>
-              <w:instrText>MACROBUTTON NoMacro [</w:instrText>
-            </w:r>
-            <w:r>
-              <w:rPr>
-                <w:color w:val="0000FF"/>
-              </w:rPr>
-              <w:instrText>Fecha</w:instrText>
-            </w:r>
-            <w:r>
-              <w:instrText>]</w:instrText>
-            </w:r>
-            <w:r>
-              <w:fldChar w:fldCharType="end"/>
-            </w:r>
-          </w:p>
-        </w:tc>
-        <w:tc>
-          <w:tcPr>
-            <w:tcW w:w="1538" w:type="dxa"/>
+              <w:t>2000</w:t>
+            </w:r>
+          </w:p>
+        </w:tc>
+        <w:tc>
+          <w:tcPr>
+            <w:tcW w:w="3592" w:type="dxa"/>
             <w:tcBorders>
               <w:top w:val="double" w:sz="6" w:space="0" w:color="292929"/>
               <w:left w:val="single" w:sz="4" w:space="0" w:color="292929"/>
@@ -3886,22 +3746,7 @@
               <w:ind w:left="0"/>
             </w:pPr>
             <w:r>
-              <w:fldChar w:fldCharType="begin"/>
-            </w:r>
-            <w:r>
-              <w:instrText>MACROBUTTON NoMacro [</w:instrText>
-            </w:r>
-            <w:r>
-              <w:rPr>
-                <w:color w:val="0000FF"/>
-              </w:rPr>
-              <w:instrText>Autor</w:instrText>
-            </w:r>
-            <w:r>
-              <w:instrText>]</w:instrText>
-            </w:r>
-            <w:r>
-              <w:fldChar w:fldCharType="end"/>
+              <w:t>JACOBSON, Ivar; BOOCH, Grady; RUMBAUGH, James</w:t>
             </w:r>
           </w:p>
         </w:tc>
@@ -3909,10 +3754,11 @@
       <w:tr>
         <w:trPr>
           <w:cantSplit/>
+          <w:trHeight w:val="264"/>
         </w:trPr>
         <w:tc>
           <w:tcPr>
-            <w:tcW w:w="1254" w:type="dxa"/>
+            <w:tcW w:w="2260" w:type="dxa"/>
             <w:tcBorders>
               <w:top w:val="single" w:sz="4" w:space="0" w:color="292929"/>
               <w:left w:val="single" w:sz="4" w:space="0" w:color="292929"/>
@@ -3925,11 +3771,14 @@
               <w:pStyle w:val="Normalindentado2"/>
               <w:ind w:left="0"/>
             </w:pPr>
-          </w:p>
-        </w:tc>
-        <w:tc>
-          <w:tcPr>
-            <w:tcW w:w="1980" w:type="dxa"/>
+            <w:r>
+              <w:t>Libro</w:t>
+            </w:r>
+          </w:p>
+        </w:tc>
+        <w:tc>
+          <w:tcPr>
+            <w:tcW w:w="2730" w:type="dxa"/>
             <w:tcBorders>
               <w:top w:val="single" w:sz="4" w:space="0" w:color="292929"/>
               <w:left w:val="double" w:sz="6" w:space="0" w:color="292929"/>
@@ -3942,34 +3791,34 @@
               <w:pStyle w:val="Normalindentado2"/>
               <w:ind w:left="0"/>
             </w:pPr>
-          </w:p>
-        </w:tc>
-        <w:tc>
-          <w:tcPr>
-            <w:tcW w:w="2160" w:type="dxa"/>
+            <w:r>
+              <w:t>Ingeniería del Software, un enfoque Práctico (Quinta edición edición)</w:t>
+            </w:r>
+          </w:p>
+        </w:tc>
+        <w:tc>
+          <w:tcPr>
+            <w:tcW w:w="1006" w:type="dxa"/>
             <w:tcBorders>
               <w:top w:val="single" w:sz="4" w:space="0" w:color="292929"/>
               <w:left w:val="single" w:sz="4" w:space="0" w:color="292929"/>
               <w:bottom w:val="single" w:sz="4" w:space="0" w:color="292929"/>
               <w:right w:val="single" w:sz="4" w:space="0" w:color="292929"/>
             </w:tcBorders>
-            <w:tcMar>
-              <w:top w:w="17" w:type="dxa"/>
-              <w:left w:w="40" w:type="dxa"/>
-              <w:bottom w:w="0" w:type="dxa"/>
-              <w:right w:w="40" w:type="dxa"/>
-            </w:tcMar>
           </w:tcPr>
           <w:p>
             <w:pPr>
               <w:pStyle w:val="Normalindentado2"/>
               <w:ind w:left="0"/>
             </w:pPr>
-          </w:p>
-        </w:tc>
-        <w:tc>
-          <w:tcPr>
-            <w:tcW w:w="863" w:type="dxa"/>
+            <w:r>
+              <w:t>2003</w:t>
+            </w:r>
+          </w:p>
+        </w:tc>
+        <w:tc>
+          <w:tcPr>
+            <w:tcW w:w="3592" w:type="dxa"/>
             <w:tcBorders>
               <w:top w:val="single" w:sz="4" w:space="0" w:color="292929"/>
               <w:left w:val="single" w:sz="4" w:space="0" w:color="292929"/>
@@ -3982,11 +3831,60 @@
               <w:pStyle w:val="Normalindentado2"/>
               <w:ind w:left="0"/>
             </w:pPr>
-          </w:p>
-        </w:tc>
-        <w:tc>
-          <w:tcPr>
-            <w:tcW w:w="1538" w:type="dxa"/>
+            <w:r>
+              <w:t>Pressman, Roger S.</w:t>
+            </w:r>
+          </w:p>
+        </w:tc>
+      </w:tr>
+      <w:tr>
+        <w:trPr>
+          <w:cantSplit/>
+          <w:trHeight w:val="264"/>
+        </w:trPr>
+        <w:tc>
+          <w:tcPr>
+            <w:tcW w:w="2260" w:type="dxa"/>
+            <w:tcBorders>
+              <w:top w:val="single" w:sz="4" w:space="0" w:color="292929"/>
+              <w:left w:val="single" w:sz="4" w:space="0" w:color="292929"/>
+              <w:bottom w:val="single" w:sz="4" w:space="0" w:color="292929"/>
+              <w:right w:val="double" w:sz="6" w:space="0" w:color="292929"/>
+            </w:tcBorders>
+          </w:tcPr>
+          <w:p>
+            <w:pPr>
+              <w:pStyle w:val="Normalindentado2"/>
+              <w:ind w:left="0"/>
+            </w:pPr>
+            <w:r>
+              <w:t>Libro</w:t>
+            </w:r>
+          </w:p>
+        </w:tc>
+        <w:tc>
+          <w:tcPr>
+            <w:tcW w:w="2730" w:type="dxa"/>
+            <w:tcBorders>
+              <w:top w:val="single" w:sz="4" w:space="0" w:color="292929"/>
+              <w:left w:val="double" w:sz="6" w:space="0" w:color="292929"/>
+              <w:bottom w:val="single" w:sz="4" w:space="0" w:color="292929"/>
+              <w:right w:val="single" w:sz="4" w:space="0" w:color="292929"/>
+            </w:tcBorders>
+          </w:tcPr>
+          <w:p>
+            <w:pPr>
+              <w:pStyle w:val="Normalindentado2"/>
+              <w:ind w:left="0"/>
+            </w:pPr>
+            <w:r>
+              <w:t>Formalización del proceso de desarrollo de software</w:t>
+            </w:r>
+          </w:p>
+        </w:tc>
+        <w:tc>
+          <w:tcPr>
+            <w:tcW w:w="1006" w:type="dxa"/>
             <w:tcBorders>
               <w:top w:val="single" w:sz="4" w:space="0" w:color="292929"/>
               <w:left w:val="single" w:sz="4" w:space="0" w:color="292929"/>
@@ -3999,6 +3897,151 @@
               <w:pStyle w:val="Normalindentado2"/>
               <w:ind w:left="0"/>
             </w:pPr>
+            <w:r>
+              <w:t>1998</w:t>
+            </w:r>
+          </w:p>
+        </w:tc>
+        <w:tc>
+          <w:tcPr>
+            <w:tcW w:w="3592" w:type="dxa"/>
+            <w:tcBorders>
+              <w:top w:val="single" w:sz="4" w:space="0" w:color="292929"/>
+              <w:left w:val="single" w:sz="4" w:space="0" w:color="292929"/>
+              <w:bottom w:val="single" w:sz="4" w:space="0" w:color="292929"/>
+              <w:right w:val="single" w:sz="4" w:space="0" w:color="292929"/>
+            </w:tcBorders>
+          </w:tcPr>
+          <w:p>
+            <w:pPr>
+              <w:pStyle w:val="Normalindentado2"/>
+              <w:ind w:left="0"/>
+            </w:pPr>
+            <w:proofErr w:type="spellStart"/>
+            <w:r>
+              <w:t>Haeberer</w:t>
+            </w:r>
+            <w:proofErr w:type="spellEnd"/>
+            <w:r>
+              <w:t xml:space="preserve">, A. M.; P. A. S. Veloso, G. </w:t>
+            </w:r>
+            <w:proofErr w:type="spellStart"/>
+            <w:r>
+              <w:t>Baum</w:t>
+            </w:r>
+            <w:proofErr w:type="spellEnd"/>
+          </w:p>
+        </w:tc>
+      </w:tr>
+      <w:tr>
+        <w:trPr>
+          <w:cantSplit/>
+          <w:trHeight w:val="264"/>
+        </w:trPr>
+        <w:tc>
+          <w:tcPr>
+            <w:tcW w:w="2260" w:type="dxa"/>
+            <w:tcBorders>
+              <w:top w:val="single" w:sz="4" w:space="0" w:color="292929"/>
+              <w:left w:val="single" w:sz="4" w:space="0" w:color="292929"/>
+              <w:bottom w:val="single" w:sz="4" w:space="0" w:color="292929"/>
+              <w:right w:val="double" w:sz="6" w:space="0" w:color="292929"/>
+            </w:tcBorders>
+          </w:tcPr>
+          <w:p>
+            <w:pPr>
+              <w:pStyle w:val="Normalindentado2"/>
+              <w:ind w:left="0"/>
+            </w:pPr>
+            <w:r>
+              <w:t>Libro</w:t>
+            </w:r>
+          </w:p>
+        </w:tc>
+        <w:tc>
+          <w:tcPr>
+            <w:tcW w:w="2730" w:type="dxa"/>
+            <w:tcBorders>
+              <w:top w:val="single" w:sz="4" w:space="0" w:color="292929"/>
+              <w:left w:val="double" w:sz="6" w:space="0" w:color="292929"/>
+              <w:bottom w:val="single" w:sz="4" w:space="0" w:color="292929"/>
+              <w:right w:val="single" w:sz="4" w:space="0" w:color="292929"/>
+            </w:tcBorders>
+          </w:tcPr>
+          <w:p>
+            <w:pPr>
+              <w:pStyle w:val="Normalindentado2"/>
+              <w:ind w:left="0"/>
+            </w:pPr>
+            <w:r>
+              <w:t xml:space="preserve">System </w:t>
+            </w:r>
+            <w:proofErr w:type="spellStart"/>
+            <w:r>
+              <w:t>Requirements</w:t>
+            </w:r>
+            <w:proofErr w:type="spellEnd"/>
+            <w:r>
+              <w:t xml:space="preserve"> </w:t>
+            </w:r>
+            <w:proofErr w:type="spellStart"/>
+            <w:r>
+              <w:t>Engineering</w:t>
+            </w:r>
+            <w:proofErr w:type="spellEnd"/>
+          </w:p>
+        </w:tc>
+        <w:tc>
+          <w:tcPr>
+            <w:tcW w:w="1006" w:type="dxa"/>
+            <w:tcBorders>
+              <w:top w:val="single" w:sz="4" w:space="0" w:color="292929"/>
+              <w:left w:val="single" w:sz="4" w:space="0" w:color="292929"/>
+              <w:bottom w:val="single" w:sz="4" w:space="0" w:color="292929"/>
+              <w:right w:val="single" w:sz="4" w:space="0" w:color="292929"/>
+            </w:tcBorders>
+          </w:tcPr>
+          <w:p>
+            <w:pPr>
+              <w:pStyle w:val="Normalindentado2"/>
+              <w:ind w:left="0"/>
+            </w:pPr>
+            <w:r>
+              <w:t>1995</w:t>
+            </w:r>
+          </w:p>
+        </w:tc>
+        <w:tc>
+          <w:tcPr>
+            <w:tcW w:w="3592" w:type="dxa"/>
+            <w:tcBorders>
+              <w:top w:val="single" w:sz="4" w:space="0" w:color="292929"/>
+              <w:left w:val="single" w:sz="4" w:space="0" w:color="292929"/>
+              <w:bottom w:val="single" w:sz="4" w:space="0" w:color="292929"/>
+              <w:right w:val="single" w:sz="4" w:space="0" w:color="292929"/>
+            </w:tcBorders>
+          </w:tcPr>
+          <w:p>
+            <w:pPr>
+              <w:pStyle w:val="Normalindentado2"/>
+              <w:ind w:left="0"/>
+            </w:pPr>
+            <w:proofErr w:type="spellStart"/>
+            <w:r>
+              <w:t>Loucopoulos</w:t>
+            </w:r>
+            <w:proofErr w:type="spellEnd"/>
+            <w:r>
+              <w:t xml:space="preserve">, Pericles; </w:t>
+            </w:r>
+            <w:proofErr w:type="spellStart"/>
+            <w:r>
+              <w:t>Karakostas</w:t>
+            </w:r>
+            <w:proofErr w:type="spellEnd"/>
+            <w:r>
+              <w:t>, V.</w:t>
+            </w:r>
           </w:p>
         </w:tc>
       </w:tr>
@@ -4008,23 +4051,6 @@
         <w:pStyle w:val="guiazul"/>
         <w:ind w:left="708"/>
       </w:pPr>
-    </w:p>
-    <w:p>
-      <w:pPr>
-        <w:pStyle w:val="guiazul"/>
-        <w:ind w:left="708"/>
-      </w:pPr>
-      <w:r>
-        <w:t xml:space="preserve">Relación completa de todos los documentos relacionados en la especificación de requisitos de software, identificando de cada documento el </w:t>
-      </w:r>
-      <w:proofErr w:type="spellStart"/>
-      <w:r>
-        <w:t>titulo</w:t>
-      </w:r>
-      <w:proofErr w:type="spellEnd"/>
-      <w:r>
-        <w:t>, referencia (si procede), fecha y organización que lo proporciona.</w:t>
-      </w:r>
     </w:p>
     <w:p>
       <w:pPr>
@@ -4052,7 +4078,24 @@
         <w:jc w:val="both"/>
       </w:pPr>
       <w:r>
-        <w:t>El presente documento presenta las especificaciones de requisitos para el proyecto Smart House System, dichas especificaciones contempla distintos aspectos de los requisitos como la funcionalidad del producto, interfaz de usuario, requisitos funcionales, no funcionales así como los tipos de usuario contemplados en el sistema y la seguridad del mismo.</w:t>
+        <w:t xml:space="preserve">El presente documento presenta las especificaciones de requisitos para el proyecto Smart House System, </w:t>
+      </w:r>
+      <w:r>
+        <w:t>dichas especificaciones contemplan</w:t>
+      </w:r>
+      <w:r>
+        <w:t xml:space="preserve"> distintos aspectos de los requisitos como la funcionalidad del producto, interfaz de usuario, requisitos funcionales, no </w:t>
+      </w:r>
+      <w:r>
+        <w:t>funcionales,</w:t>
+      </w:r>
+      <w:r>
+        <w:t xml:space="preserve"> </w:t>
+      </w:r>
+      <w:bookmarkStart w:id="10" w:name="_GoBack"/>
+      <w:bookmarkEnd w:id="10"/>
+      <w:r>
+        <w:t>así como los tipos de usuario contemplados en el sistema y la seguridad del mismo.</w:t>
       </w:r>
     </w:p>
     <w:p>
@@ -4065,13 +4108,12 @@
         <w:spacing w:after="60" w:line="240" w:lineRule="auto"/>
         <w:ind w:left="360" w:hanging="360"/>
       </w:pPr>
-      <w:bookmarkStart w:id="10" w:name="_Toc33411066"/>
-      <w:bookmarkStart w:id="11" w:name="_Toc33238239"/>
-      <w:r>
+      <w:bookmarkStart w:id="11" w:name="_Toc33411066"/>
+      <w:bookmarkStart w:id="12" w:name="_Toc33238239"/>
+      <w:r>
+        <w:lastRenderedPageBreak/>
         <w:t>Descripción general</w:t>
       </w:r>
-      <w:bookmarkStart w:id="12" w:name="_GoBack"/>
-      <w:bookmarkEnd w:id="10"/>
       <w:bookmarkEnd w:id="11"/>
       <w:bookmarkEnd w:id="12"/>
     </w:p>
@@ -4126,7 +4168,6 @@
         <w:ind w:left="600"/>
       </w:pPr>
       <w:r>
-        <w:lastRenderedPageBreak/>
         <w:t>Indicar si es un producto independiente o parte de un sistema mayor. En el caso de tratarse de un producto que forma parte de un sistema mayor, un diagrama que sitúe el producto dentro del sistema e identifique sus conexiones  facilita la comprensión.</w:t>
       </w:r>
     </w:p>
@@ -4773,7 +4814,11 @@
         <w:ind w:left="360"/>
       </w:pPr>
       <w:r>
-        <w:t>Debe contener una lista detallada y completa de los requisitos que debe cumplir el sistema a desarrollar. El nivel de detalle de los requisitos debe ser el suficiente para que el equipo de desarrollo pueda diseñar un sistema que satisfaga los requisitos y los encargados de las pruebas puedan determinar si éstos se satisfacen.</w:t>
+        <w:t xml:space="preserve">Debe contener una lista detallada y completa de los requisitos que debe cumplir el sistema a desarrollar. El nivel de detalle de los requisitos debe ser el suficiente para que el equipo de </w:t>
+      </w:r>
+      <w:r>
+        <w:lastRenderedPageBreak/>
+        <w:t>desarrollo pueda diseñar un sistema que satisfaga los requisitos y los encargados de las pruebas puedan determinar si éstos se satisfacen.</w:t>
       </w:r>
     </w:p>
     <w:p>
@@ -4815,7 +4860,6 @@
         <w:ind w:left="360"/>
       </w:pPr>
       <w:r>
-        <w:lastRenderedPageBreak/>
         <w:t>Para cada requisito debe completarse la siguiente tabla:</w:t>
       </w:r>
     </w:p>
@@ -5821,6 +5865,7 @@
         <w:ind w:left="600"/>
       </w:pPr>
       <w:r>
+        <w:lastRenderedPageBreak/>
         <w:t xml:space="preserve">Definición de acciones fundamentales que debe realizar el software al recibir información, procesarla y producir resultados. </w:t>
       </w:r>
     </w:p>
@@ -5878,7 +5923,6 @@
         </w:numPr>
       </w:pPr>
       <w:r>
-        <w:lastRenderedPageBreak/>
         <w:t>Parámetros</w:t>
       </w:r>
     </w:p>
@@ -6301,6 +6345,7 @@
       <w:bookmarkStart w:id="59" w:name="_Toc33411088"/>
       <w:bookmarkStart w:id="60" w:name="_Toc33238261"/>
       <w:r>
+        <w:lastRenderedPageBreak/>
         <w:t>Disponibilidad</w:t>
       </w:r>
       <w:bookmarkEnd w:id="59"/>
@@ -6355,7 +6400,6 @@
       <w:bookmarkStart w:id="61" w:name="_Toc33411089"/>
       <w:bookmarkStart w:id="62" w:name="_Toc33238262"/>
       <w:r>
-        <w:lastRenderedPageBreak/>
         <w:t>Mantenibilidad</w:t>
       </w:r>
       <w:bookmarkEnd w:id="61"/>
@@ -9443,6 +9487,7 @@
   <w:style w:type="character" w:default="1" w:styleId="Fuentedeprrafopredeter">
     <w:name w:val="Default Paragraph Font"/>
     <w:uiPriority w:val="1"/>
+    <w:semiHidden/>
     <w:unhideWhenUsed/>
   </w:style>
   <w:style w:type="table" w:default="1" w:styleId="Tablanormal">

--- a/Especificaciones de Requisitos de Software.docx
+++ b/Especificaciones de Requisitos de Software.docx
@@ -10,7 +10,7 @@
         <mc:AlternateContent>
           <mc:Choice Requires="wps">
             <w:drawing>
-              <wp:anchor distT="0" distB="0" distL="114300" distR="114300" simplePos="0" relativeHeight="251659264" behindDoc="0" locked="0" layoutInCell="1" allowOverlap="1" wp14:anchorId="17D35A78" wp14:editId="22427201">
+              <wp:anchor distT="0" distB="0" distL="114300" distR="114300" simplePos="0" relativeHeight="251659264" behindDoc="0" locked="0" layoutInCell="1" allowOverlap="1" wp14:anchorId="7E72C37B" wp14:editId="13C232B5">
                 <wp:simplePos x="0" y="0"/>
                 <wp:positionH relativeFrom="column">
                   <wp:posOffset>5715</wp:posOffset>
@@ -2465,15 +2465,7 @@
         <w:ind w:left="708"/>
       </w:pPr>
       <w:r>
-        <w:t xml:space="preserve">Relación completa de todos los documentos relacionados en la especificación de requisitos de software, identificando de cada documento el </w:t>
-      </w:r>
-      <w:proofErr w:type="spellStart"/>
-      <w:r>
-        <w:t>titulo</w:t>
-      </w:r>
-      <w:proofErr w:type="spellEnd"/>
-      <w:r>
-        <w:t>, referencia (si procede), fecha y organización que lo proporciona.</w:t>
+        <w:t>Relación completa de todos los documentos relacionados en la especificación de requisitos de software, identificando de cada documento el titulo, referencia (si procede), fecha y organización que lo proporciona.</w:t>
       </w:r>
     </w:p>
     <w:p>
@@ -2613,15 +2605,7 @@
         <w:ind w:left="600"/>
       </w:pPr>
       <w:r>
-        <w:t xml:space="preserve">Indicar si es un producto independiente o parte de un sistema mayor. En el caso de tratarse de un producto que forma parte de un sistema mayor, un diagrama que sitúe el producto dentro del sistema e identifique sus </w:t>
-      </w:r>
-      <w:proofErr w:type="gramStart"/>
-      <w:r>
-        <w:t>conexiones  facilita</w:t>
-      </w:r>
-      <w:proofErr w:type="gramEnd"/>
-      <w:r>
-        <w:t xml:space="preserve"> la comprensión.</w:t>
+        <w:t>Indicar si es un producto independiente o parte de un sistema mayor. En el caso de tratarse de un producto que forma parte de un sistema mayor, un diagrama que sitúe el producto dentro del sistema e identifique sus conexiones  facilita la comprensión.</w:t>
       </w:r>
     </w:p>
     <w:p>
@@ -3047,15 +3031,7 @@
         <w:ind w:left="708"/>
       </w:pPr>
       <w:r>
-        <w:t xml:space="preserve">Descripción </w:t>
-      </w:r>
-      <w:proofErr w:type="gramStart"/>
-      <w:r>
-        <w:t>de  los</w:t>
-      </w:r>
-      <w:proofErr w:type="gramEnd"/>
-      <w:r>
-        <w:t xml:space="preserve"> usuarios del producto, incluyendo nivel educacional, experiencia y experiencia técnica.</w:t>
+        <w:t>Descripción de  los usuarios del producto, incluyendo nivel educacional, experiencia y experiencia técnica.</w:t>
       </w:r>
     </w:p>
     <w:p>
@@ -3111,15 +3087,7 @@
         <w:ind w:left="600"/>
       </w:pPr>
       <w:r>
-        <w:t xml:space="preserve">Descripción de aquellas limitaciones </w:t>
-      </w:r>
-      <w:proofErr w:type="gramStart"/>
-      <w:r>
-        <w:t>a</w:t>
-      </w:r>
-      <w:proofErr w:type="gramEnd"/>
-      <w:r>
-        <w:t xml:space="preserve"> tener en cuenta a la hora de diseñar y desarrollar el sistema, tales como el empleo de determinadas metodologías de desarrollo, lenguajes de programación, normas particulares, restricciones de hardware, de sistema operativo etc.</w:t>
+        <w:t>Descripción de aquellas limitaciones a tener en cuenta a la hora de diseñar y desarrollar el sistema, tales como el empleo de determinadas metodologías de desarrollo, lenguajes de programación, normas particulares, restricciones de hardware, de sistema operativo etc.</w:t>
       </w:r>
     </w:p>
     <w:p>
@@ -3179,15 +3147,7 @@
         </w:rPr>
       </w:pPr>
       <w:r>
-        <w:t xml:space="preserve">Descripción de aquellos factores que, si cambian, pueden afectar a los requisitos. Por </w:t>
-      </w:r>
-      <w:proofErr w:type="gramStart"/>
-      <w:r>
-        <w:t>ejemplo</w:t>
-      </w:r>
-      <w:proofErr w:type="gramEnd"/>
-      <w:r>
-        <w:t xml:space="preserve"> una asunción puede ser que determinado sistema operativo está disponible para el hardware requerido. De hecho, si el sistema operativo no estuviera disponible, la SRS debería modificarse</w:t>
+        <w:t>Descripción de aquellos factores que, si cambian, pueden afectar a los requisitos. Por ejemplo una asunción puede ser que determinado sistema operativo está disponible para el hardware requerido. De hecho, si el sistema operativo no estuviera disponible, la SRS debería modificarse</w:t>
       </w:r>
       <w:r>
         <w:rPr>
@@ -3282,15 +3242,7 @@
         <w:ind w:left="360"/>
       </w:pPr>
       <w:r>
-        <w:t xml:space="preserve">Esta es la sección </w:t>
-      </w:r>
-      <w:proofErr w:type="gramStart"/>
-      <w:r>
-        <w:t>más extensa y más importante</w:t>
-      </w:r>
-      <w:proofErr w:type="gramEnd"/>
-      <w:r>
-        <w:t xml:space="preserve"> del documento. </w:t>
+        <w:t xml:space="preserve">Esta es la sección más extensa y más importante del documento. </w:t>
       </w:r>
     </w:p>
     <w:p>
@@ -3314,7 +3266,7 @@
         <w:pStyle w:val="guiazul"/>
         <w:ind w:left="360"/>
         <w:rPr>
-          <w:lang w:val="en-GB"/>
+          <w:lang w:val="es-MX"/>
         </w:rPr>
       </w:pPr>
       <w:r>
@@ -3322,23 +3274,9 @@
       </w:r>
       <w:r>
         <w:rPr>
-          <w:lang w:val="en-GB"/>
+          <w:lang w:val="es-MX"/>
         </w:rPr>
-        <w:t xml:space="preserve">RF 10, RF 10.1, RF </w:t>
-      </w:r>
-      <w:proofErr w:type="gramStart"/>
-      <w:r>
-        <w:rPr>
-          <w:lang w:val="en-GB"/>
-        </w:rPr>
-        <w:t>10.2,...</w:t>
-      </w:r>
-      <w:proofErr w:type="gramEnd"/>
-      <w:r>
-        <w:rPr>
-          <w:lang w:val="en-GB"/>
-        </w:rPr>
-        <w:t>).</w:t>
+        <w:t>RF 10, RF 10.1, RF 10.2,...).</w:t>
       </w:r>
     </w:p>
     <w:p>
@@ -3346,7 +3284,7 @@
         <w:pStyle w:val="guiazul"/>
         <w:ind w:left="360"/>
         <w:rPr>
-          <w:lang w:val="en-GB"/>
+          <w:lang w:val="es-MX"/>
         </w:rPr>
       </w:pPr>
     </w:p>
@@ -3458,22 +3396,7 @@
               <w:fldChar w:fldCharType="end"/>
             </w:r>
             <w:r>
-              <w:fldChar w:fldCharType="begin"/>
-            </w:r>
-            <w:r>
-              <w:instrText>MACROBUTTON NoMacro [</w:instrText>
-            </w:r>
-            <w:r>
-              <w:rPr>
-                <w:color w:val="0000FF"/>
-              </w:rPr>
-              <w:instrText>Inserte aquí el texto</w:instrText>
-            </w:r>
-            <w:r>
-              <w:instrText>]</w:instrText>
-            </w:r>
-            <w:r>
-              <w:fldChar w:fldCharType="end"/>
+              <w:t>1</w:t>
             </w:r>
           </w:p>
         </w:tc>
@@ -3535,27 +3458,8 @@
             <w:hideMark/>
           </w:tcPr>
           <w:p>
-            <w:pPr>
-              <w:pStyle w:val="Normalindentado1"/>
-              <w:ind w:left="0"/>
-            </w:pPr>
-            <w:r>
-              <w:fldChar w:fldCharType="begin"/>
-            </w:r>
-            <w:r>
-              <w:instrText>MACROBUTTON NoMacro [</w:instrText>
-            </w:r>
-            <w:r>
-              <w:rPr>
-                <w:color w:val="0000FF"/>
-              </w:rPr>
-              <w:instrText>Inserte aquí el texto</w:instrText>
-            </w:r>
-            <w:r>
-              <w:instrText>]</w:instrText>
-            </w:r>
-            <w:r>
-              <w:fldChar w:fldCharType="end"/>
+            <w:r>
+              <w:t>Login</w:t>
             </w:r>
           </w:p>
         </w:tc>
@@ -3621,26 +3525,8 @@
               <w:ind w:left="0"/>
             </w:pPr>
             <w:r>
-              <w:fldChar w:fldCharType="begin">
-                <w:ffData>
-                  <w:name w:val="Casilla1"/>
-                  <w:enabled/>
-                  <w:calcOnExit w:val="0"/>
-                  <w:checkBox>
-                    <w:sizeAuto/>
-                    <w:default w:val="0"/>
-                  </w:checkBox>
-                </w:ffData>
-              </w:fldChar>
-            </w:r>
-            <w:bookmarkStart w:id="32" w:name="Casilla1"/>
-            <w:r>
-              <w:instrText xml:space="preserve"> FORMCHECKBOX </w:instrText>
-            </w:r>
-            <w:r>
-              <w:fldChar w:fldCharType="end"/>
-            </w:r>
-            <w:bookmarkEnd w:id="32"/>
+              <w:t>x</w:t>
+            </w:r>
             <w:r>
               <w:t xml:space="preserve"> Requisito</w:t>
             </w:r>
@@ -3664,28 +3550,10 @@
               <w:ind w:left="0"/>
             </w:pPr>
             <w:r>
-              <w:fldChar w:fldCharType="begin">
-                <w:ffData>
-                  <w:name w:val="Casilla2"/>
-                  <w:enabled/>
-                  <w:calcOnExit w:val="0"/>
-                  <w:checkBox>
-                    <w:sizeAuto/>
-                    <w:default w:val="0"/>
-                  </w:checkBox>
-                </w:ffData>
-              </w:fldChar>
-            </w:r>
-            <w:bookmarkStart w:id="33" w:name="Casilla2"/>
-            <w:r>
-              <w:instrText xml:space="preserve"> FORMCHECKBOX </w:instrText>
-            </w:r>
-            <w:r>
-              <w:fldChar w:fldCharType="end"/>
-            </w:r>
-            <w:bookmarkEnd w:id="33"/>
-            <w:r>
-              <w:t xml:space="preserve"> Restricción</w:t>
+              <w:t xml:space="preserve"> </w:t>
+            </w:r>
+            <w:r>
+              <w:t>Restricción</w:t>
             </w:r>
           </w:p>
         </w:tc>
@@ -3752,22 +3620,7 @@
               <w:ind w:left="0"/>
             </w:pPr>
             <w:r>
-              <w:fldChar w:fldCharType="begin"/>
-            </w:r>
-            <w:r>
-              <w:instrText>MACROBUTTON NoMacro [</w:instrText>
-            </w:r>
-            <w:r>
-              <w:rPr>
-                <w:color w:val="0000FF"/>
-              </w:rPr>
-              <w:instrText>Inserte aquí el texto</w:instrText>
-            </w:r>
-            <w:r>
-              <w:instrText>]</w:instrText>
-            </w:r>
-            <w:r>
-              <w:fldChar w:fldCharType="end"/>
+              <w:t>Restricción para el uso de las funciones.</w:t>
             </w:r>
           </w:p>
         </w:tc>
@@ -3833,26 +3686,8 @@
               <w:ind w:left="0"/>
             </w:pPr>
             <w:r>
-              <w:fldChar w:fldCharType="begin">
-                <w:ffData>
-                  <w:name w:val="Casilla3"/>
-                  <w:enabled/>
-                  <w:calcOnExit w:val="0"/>
-                  <w:checkBox>
-                    <w:sizeAuto/>
-                    <w:default w:val="0"/>
-                  </w:checkBox>
-                </w:ffData>
-              </w:fldChar>
-            </w:r>
-            <w:bookmarkStart w:id="34" w:name="Casilla3"/>
-            <w:r>
-              <w:instrText xml:space="preserve"> FORMCHECKBOX </w:instrText>
-            </w:r>
-            <w:r>
-              <w:fldChar w:fldCharType="end"/>
-            </w:r>
-            <w:bookmarkEnd w:id="34"/>
+              <w:t>x</w:t>
+            </w:r>
             <w:r>
               <w:t xml:space="preserve"> Alta/Esencial</w:t>
             </w:r>
@@ -3887,14 +3722,17 @@
                 </w:ffData>
               </w:fldChar>
             </w:r>
-            <w:bookmarkStart w:id="35" w:name="Casilla4"/>
+            <w:bookmarkStart w:id="32" w:name="Casilla4"/>
             <w:r>
               <w:instrText xml:space="preserve"> FORMCHECKBOX </w:instrText>
             </w:r>
             <w:r>
+              <w:fldChar w:fldCharType="separate"/>
+            </w:r>
+            <w:r>
               <w:fldChar w:fldCharType="end"/>
             </w:r>
-            <w:bookmarkEnd w:id="35"/>
+            <w:bookmarkEnd w:id="32"/>
             <w:r>
               <w:t xml:space="preserve"> Media/Deseado</w:t>
             </w:r>
@@ -3929,14 +3767,17 @@
                 </w:ffData>
               </w:fldChar>
             </w:r>
-            <w:bookmarkStart w:id="36" w:name="Casilla5"/>
+            <w:bookmarkStart w:id="33" w:name="Casilla5"/>
             <w:r>
               <w:instrText xml:space="preserve"> FORMCHECKBOX </w:instrText>
             </w:r>
             <w:r>
+              <w:fldChar w:fldCharType="separate"/>
+            </w:r>
+            <w:r>
               <w:fldChar w:fldCharType="end"/>
             </w:r>
-            <w:bookmarkEnd w:id="36"/>
+            <w:bookmarkEnd w:id="33"/>
             <w:r>
               <w:t xml:space="preserve"> Baja/ Opcional</w:t>
             </w:r>
@@ -3953,10 +3794,19 @@
     <w:p>
       <w:pPr>
         <w:pStyle w:val="guiazul"/>
-        <w:ind w:left="360"/>
-      </w:pPr>
-      <w:r>
-        <w:t>y realizar a continuación la descripción del requisito</w:t>
+        <w:ind w:left="708"/>
+      </w:pPr>
+      <w:r>
+        <w:t xml:space="preserve">Al ingresar en la </w:t>
+      </w:r>
+      <w:r>
+        <w:t>aplicación</w:t>
+      </w:r>
+      <w:r>
+        <w:t xml:space="preserve"> será necesario entrar como administrador o invitado dependiendo del usuario</w:t>
+      </w:r>
+      <w:r>
+        <w:t>.</w:t>
       </w:r>
     </w:p>
     <w:p>
@@ -3965,13 +3815,2498 @@
         <w:ind w:left="360"/>
       </w:pPr>
     </w:p>
+    <w:tbl>
+      <w:tblPr>
+        <w:tblW w:w="0" w:type="auto"/>
+        <w:tblInd w:w="430" w:type="dxa"/>
+        <w:tblBorders>
+          <w:top w:val="single" w:sz="4" w:space="0" w:color="auto"/>
+          <w:left w:val="single" w:sz="4" w:space="0" w:color="auto"/>
+          <w:bottom w:val="single" w:sz="4" w:space="0" w:color="auto"/>
+          <w:insideH w:val="single" w:sz="4" w:space="0" w:color="auto"/>
+        </w:tblBorders>
+        <w:tblCellMar>
+          <w:left w:w="70" w:type="dxa"/>
+          <w:right w:w="70" w:type="dxa"/>
+        </w:tblCellMar>
+        <w:tblLook w:val="04A0" w:firstRow="1" w:lastRow="0" w:firstColumn="1" w:lastColumn="0" w:noHBand="0" w:noVBand="1"/>
+      </w:tblPr>
+      <w:tblGrid>
+        <w:gridCol w:w="2490"/>
+        <w:gridCol w:w="1800"/>
+        <w:gridCol w:w="1980"/>
+        <w:gridCol w:w="1884"/>
+      </w:tblGrid>
+      <w:tr>
+        <w:tc>
+          <w:tcPr>
+            <w:tcW w:w="2490" w:type="dxa"/>
+            <w:tcBorders>
+              <w:top w:val="single" w:sz="4" w:space="0" w:color="auto"/>
+              <w:left w:val="single" w:sz="4" w:space="0" w:color="auto"/>
+              <w:bottom w:val="single" w:sz="4" w:space="0" w:color="auto"/>
+              <w:right w:val="double" w:sz="4" w:space="0" w:color="auto"/>
+            </w:tcBorders>
+            <w:shd w:val="clear" w:color="auto" w:fill="EAEAEA"/>
+            <w:tcMar>
+              <w:top w:w="0" w:type="dxa"/>
+              <w:left w:w="40" w:type="dxa"/>
+              <w:bottom w:w="17" w:type="dxa"/>
+              <w:right w:w="40" w:type="dxa"/>
+            </w:tcMar>
+            <w:hideMark/>
+          </w:tcPr>
+          <w:p>
+            <w:pPr>
+              <w:pStyle w:val="guiazul"/>
+              <w:rPr>
+                <w:i w:val="0"/>
+                <w:iCs/>
+                <w:color w:val="auto"/>
+              </w:rPr>
+            </w:pPr>
+            <w:r>
+              <w:rPr>
+                <w:i w:val="0"/>
+                <w:iCs/>
+                <w:color w:val="auto"/>
+              </w:rPr>
+              <w:t>Número de requisito</w:t>
+            </w:r>
+          </w:p>
+        </w:tc>
+        <w:tc>
+          <w:tcPr>
+            <w:tcW w:w="5664" w:type="dxa"/>
+            <w:gridSpan w:val="3"/>
+            <w:tcBorders>
+              <w:top w:val="single" w:sz="4" w:space="0" w:color="auto"/>
+              <w:left w:val="double" w:sz="4" w:space="0" w:color="auto"/>
+              <w:bottom w:val="single" w:sz="4" w:space="0" w:color="auto"/>
+              <w:right w:val="single" w:sz="4" w:space="0" w:color="auto"/>
+            </w:tcBorders>
+            <w:tcMar>
+              <w:top w:w="0" w:type="dxa"/>
+              <w:left w:w="40" w:type="dxa"/>
+              <w:bottom w:w="17" w:type="dxa"/>
+              <w:right w:w="40" w:type="dxa"/>
+            </w:tcMar>
+            <w:hideMark/>
+          </w:tcPr>
+          <w:p>
+            <w:pPr>
+              <w:pStyle w:val="Normalindentado1"/>
+              <w:ind w:left="0"/>
+            </w:pPr>
+            <w:r>
+              <w:fldChar w:fldCharType="begin"/>
+            </w:r>
+            <w:r>
+              <w:instrText xml:space="preserve"> MACROBUTTON </w:instrText>
+            </w:r>
+            <w:r>
+              <w:fldChar w:fldCharType="end"/>
+            </w:r>
+            <w:r>
+              <w:t>2</w:t>
+            </w:r>
+          </w:p>
+        </w:tc>
+      </w:tr>
+      <w:tr>
+        <w:tc>
+          <w:tcPr>
+            <w:tcW w:w="2490" w:type="dxa"/>
+            <w:tcBorders>
+              <w:top w:val="single" w:sz="4" w:space="0" w:color="auto"/>
+              <w:left w:val="single" w:sz="4" w:space="0" w:color="auto"/>
+              <w:bottom w:val="single" w:sz="4" w:space="0" w:color="auto"/>
+              <w:right w:val="double" w:sz="4" w:space="0" w:color="auto"/>
+            </w:tcBorders>
+            <w:shd w:val="clear" w:color="auto" w:fill="EAEAEA"/>
+            <w:tcMar>
+              <w:top w:w="0" w:type="dxa"/>
+              <w:left w:w="40" w:type="dxa"/>
+              <w:bottom w:w="17" w:type="dxa"/>
+              <w:right w:w="40" w:type="dxa"/>
+            </w:tcMar>
+            <w:hideMark/>
+          </w:tcPr>
+          <w:p>
+            <w:pPr>
+              <w:pStyle w:val="guiazul"/>
+              <w:rPr>
+                <w:i w:val="0"/>
+                <w:iCs/>
+                <w:color w:val="auto"/>
+              </w:rPr>
+            </w:pPr>
+            <w:r>
+              <w:rPr>
+                <w:i w:val="0"/>
+                <w:iCs/>
+                <w:color w:val="auto"/>
+              </w:rPr>
+              <w:t>Nombre de requisito</w:t>
+            </w:r>
+          </w:p>
+        </w:tc>
+        <w:tc>
+          <w:tcPr>
+            <w:tcW w:w="5664" w:type="dxa"/>
+            <w:gridSpan w:val="3"/>
+            <w:tcBorders>
+              <w:top w:val="single" w:sz="4" w:space="0" w:color="auto"/>
+              <w:left w:val="double" w:sz="4" w:space="0" w:color="auto"/>
+              <w:bottom w:val="single" w:sz="4" w:space="0" w:color="auto"/>
+              <w:right w:val="single" w:sz="4" w:space="0" w:color="auto"/>
+            </w:tcBorders>
+            <w:tcMar>
+              <w:top w:w="0" w:type="dxa"/>
+              <w:left w:w="40" w:type="dxa"/>
+              <w:bottom w:w="17" w:type="dxa"/>
+              <w:right w:w="40" w:type="dxa"/>
+            </w:tcMar>
+            <w:hideMark/>
+          </w:tcPr>
+          <w:p>
+            <w:r>
+              <w:t>Control de temperatura (manual y automático).</w:t>
+            </w:r>
+          </w:p>
+          <w:p/>
+        </w:tc>
+      </w:tr>
+      <w:tr>
+        <w:tc>
+          <w:tcPr>
+            <w:tcW w:w="2490" w:type="dxa"/>
+            <w:tcBorders>
+              <w:top w:val="single" w:sz="4" w:space="0" w:color="auto"/>
+              <w:left w:val="single" w:sz="4" w:space="0" w:color="auto"/>
+              <w:bottom w:val="single" w:sz="4" w:space="0" w:color="auto"/>
+              <w:right w:val="double" w:sz="4" w:space="0" w:color="auto"/>
+            </w:tcBorders>
+            <w:shd w:val="clear" w:color="auto" w:fill="EAEAEA"/>
+            <w:tcMar>
+              <w:top w:w="0" w:type="dxa"/>
+              <w:left w:w="40" w:type="dxa"/>
+              <w:bottom w:w="17" w:type="dxa"/>
+              <w:right w:w="40" w:type="dxa"/>
+            </w:tcMar>
+            <w:hideMark/>
+          </w:tcPr>
+          <w:p>
+            <w:pPr>
+              <w:pStyle w:val="guiazul"/>
+              <w:rPr>
+                <w:i w:val="0"/>
+                <w:iCs/>
+                <w:color w:val="auto"/>
+              </w:rPr>
+            </w:pPr>
+            <w:r>
+              <w:rPr>
+                <w:i w:val="0"/>
+                <w:iCs/>
+                <w:color w:val="auto"/>
+              </w:rPr>
+              <w:t>Tipo</w:t>
+            </w:r>
+          </w:p>
+        </w:tc>
+        <w:tc>
+          <w:tcPr>
+            <w:tcW w:w="1800" w:type="dxa"/>
+            <w:tcBorders>
+              <w:top w:val="single" w:sz="4" w:space="0" w:color="auto"/>
+              <w:left w:val="double" w:sz="4" w:space="0" w:color="auto"/>
+              <w:bottom w:val="single" w:sz="4" w:space="0" w:color="auto"/>
+              <w:right w:val="nil"/>
+            </w:tcBorders>
+            <w:tcMar>
+              <w:top w:w="0" w:type="dxa"/>
+              <w:left w:w="40" w:type="dxa"/>
+              <w:bottom w:w="17" w:type="dxa"/>
+              <w:right w:w="40" w:type="dxa"/>
+            </w:tcMar>
+            <w:hideMark/>
+          </w:tcPr>
+          <w:p>
+            <w:pPr>
+              <w:pStyle w:val="Normalindentado1"/>
+              <w:ind w:left="0"/>
+            </w:pPr>
+            <w:r>
+              <w:t>x Requisito</w:t>
+            </w:r>
+          </w:p>
+        </w:tc>
+        <w:tc>
+          <w:tcPr>
+            <w:tcW w:w="3864" w:type="dxa"/>
+            <w:gridSpan w:val="2"/>
+            <w:tcBorders>
+              <w:top w:val="single" w:sz="4" w:space="0" w:color="auto"/>
+              <w:left w:val="nil"/>
+              <w:bottom w:val="single" w:sz="4" w:space="0" w:color="auto"/>
+              <w:right w:val="single" w:sz="4" w:space="0" w:color="auto"/>
+            </w:tcBorders>
+            <w:hideMark/>
+          </w:tcPr>
+          <w:p>
+            <w:pPr>
+              <w:pStyle w:val="Normalindentado1"/>
+              <w:ind w:left="0"/>
+            </w:pPr>
+            <w:r>
+              <w:t xml:space="preserve"> Restricción</w:t>
+            </w:r>
+          </w:p>
+        </w:tc>
+      </w:tr>
+      <w:tr>
+        <w:tc>
+          <w:tcPr>
+            <w:tcW w:w="2490" w:type="dxa"/>
+            <w:tcBorders>
+              <w:top w:val="single" w:sz="4" w:space="0" w:color="auto"/>
+              <w:left w:val="single" w:sz="4" w:space="0" w:color="auto"/>
+              <w:bottom w:val="single" w:sz="4" w:space="0" w:color="auto"/>
+              <w:right w:val="double" w:sz="4" w:space="0" w:color="auto"/>
+            </w:tcBorders>
+            <w:shd w:val="clear" w:color="auto" w:fill="EAEAEA"/>
+            <w:tcMar>
+              <w:top w:w="0" w:type="dxa"/>
+              <w:left w:w="40" w:type="dxa"/>
+              <w:bottom w:w="17" w:type="dxa"/>
+              <w:right w:w="40" w:type="dxa"/>
+            </w:tcMar>
+            <w:hideMark/>
+          </w:tcPr>
+          <w:p>
+            <w:pPr>
+              <w:pStyle w:val="guiazul"/>
+              <w:rPr>
+                <w:i w:val="0"/>
+                <w:iCs/>
+                <w:color w:val="auto"/>
+              </w:rPr>
+            </w:pPr>
+            <w:r>
+              <w:rPr>
+                <w:i w:val="0"/>
+                <w:iCs/>
+                <w:color w:val="auto"/>
+              </w:rPr>
+              <w:t>Fuente del requisito</w:t>
+            </w:r>
+          </w:p>
+        </w:tc>
+        <w:tc>
+          <w:tcPr>
+            <w:tcW w:w="5664" w:type="dxa"/>
+            <w:gridSpan w:val="3"/>
+            <w:tcBorders>
+              <w:top w:val="single" w:sz="4" w:space="0" w:color="auto"/>
+              <w:left w:val="double" w:sz="4" w:space="0" w:color="auto"/>
+              <w:bottom w:val="single" w:sz="4" w:space="0" w:color="auto"/>
+              <w:right w:val="single" w:sz="4" w:space="0" w:color="auto"/>
+            </w:tcBorders>
+            <w:tcMar>
+              <w:top w:w="0" w:type="dxa"/>
+              <w:left w:w="40" w:type="dxa"/>
+              <w:bottom w:w="17" w:type="dxa"/>
+              <w:right w:w="40" w:type="dxa"/>
+            </w:tcMar>
+            <w:hideMark/>
+          </w:tcPr>
+          <w:p>
+            <w:pPr>
+              <w:pStyle w:val="Normalindentado1"/>
+              <w:ind w:left="0"/>
+            </w:pPr>
+            <w:r>
+              <w:t>Manejo de temperatura a comodidad del usuario.</w:t>
+            </w:r>
+          </w:p>
+        </w:tc>
+      </w:tr>
+      <w:tr>
+        <w:tc>
+          <w:tcPr>
+            <w:tcW w:w="2490" w:type="dxa"/>
+            <w:tcBorders>
+              <w:top w:val="single" w:sz="4" w:space="0" w:color="auto"/>
+              <w:left w:val="single" w:sz="4" w:space="0" w:color="auto"/>
+              <w:bottom w:val="single" w:sz="4" w:space="0" w:color="auto"/>
+              <w:right w:val="double" w:sz="4" w:space="0" w:color="auto"/>
+            </w:tcBorders>
+            <w:shd w:val="clear" w:color="auto" w:fill="EAEAEA"/>
+            <w:tcMar>
+              <w:top w:w="0" w:type="dxa"/>
+              <w:left w:w="40" w:type="dxa"/>
+              <w:bottom w:w="17" w:type="dxa"/>
+              <w:right w:w="40" w:type="dxa"/>
+            </w:tcMar>
+            <w:hideMark/>
+          </w:tcPr>
+          <w:p>
+            <w:pPr>
+              <w:pStyle w:val="guiazul"/>
+              <w:rPr>
+                <w:i w:val="0"/>
+                <w:iCs/>
+                <w:color w:val="auto"/>
+              </w:rPr>
+            </w:pPr>
+            <w:r>
+              <w:rPr>
+                <w:i w:val="0"/>
+                <w:iCs/>
+                <w:color w:val="auto"/>
+              </w:rPr>
+              <w:t>Prioridad del requisito</w:t>
+            </w:r>
+          </w:p>
+        </w:tc>
+        <w:tc>
+          <w:tcPr>
+            <w:tcW w:w="1800" w:type="dxa"/>
+            <w:tcBorders>
+              <w:top w:val="single" w:sz="4" w:space="0" w:color="auto"/>
+              <w:left w:val="double" w:sz="4" w:space="0" w:color="auto"/>
+              <w:bottom w:val="single" w:sz="4" w:space="0" w:color="auto"/>
+              <w:right w:val="nil"/>
+            </w:tcBorders>
+            <w:tcMar>
+              <w:top w:w="0" w:type="dxa"/>
+              <w:left w:w="40" w:type="dxa"/>
+              <w:bottom w:w="17" w:type="dxa"/>
+              <w:right w:w="40" w:type="dxa"/>
+            </w:tcMar>
+            <w:hideMark/>
+          </w:tcPr>
+          <w:p>
+            <w:pPr>
+              <w:pStyle w:val="Normalindentado1"/>
+              <w:ind w:left="0"/>
+            </w:pPr>
+            <w:r>
+              <w:t>x Alta/Esencial</w:t>
+            </w:r>
+          </w:p>
+        </w:tc>
+        <w:tc>
+          <w:tcPr>
+            <w:tcW w:w="1980" w:type="dxa"/>
+            <w:tcBorders>
+              <w:top w:val="single" w:sz="4" w:space="0" w:color="auto"/>
+              <w:left w:val="nil"/>
+              <w:bottom w:val="single" w:sz="4" w:space="0" w:color="auto"/>
+              <w:right w:val="nil"/>
+            </w:tcBorders>
+            <w:hideMark/>
+          </w:tcPr>
+          <w:p>
+            <w:pPr>
+              <w:pStyle w:val="Normalindentado1"/>
+              <w:ind w:left="0"/>
+            </w:pPr>
+            <w:r>
+              <w:fldChar w:fldCharType="begin">
+                <w:ffData>
+                  <w:name w:val="Casilla4"/>
+                  <w:enabled/>
+                  <w:calcOnExit w:val="0"/>
+                  <w:checkBox>
+                    <w:sizeAuto/>
+                    <w:default w:val="0"/>
+                  </w:checkBox>
+                </w:ffData>
+              </w:fldChar>
+            </w:r>
+            <w:r>
+              <w:instrText xml:space="preserve"> FORMCHECKBOX </w:instrText>
+            </w:r>
+            <w:r>
+              <w:fldChar w:fldCharType="separate"/>
+            </w:r>
+            <w:r>
+              <w:fldChar w:fldCharType="end"/>
+            </w:r>
+            <w:r>
+              <w:t xml:space="preserve"> Media/Deseado</w:t>
+            </w:r>
+          </w:p>
+        </w:tc>
+        <w:tc>
+          <w:tcPr>
+            <w:tcW w:w="1884" w:type="dxa"/>
+            <w:tcBorders>
+              <w:top w:val="single" w:sz="4" w:space="0" w:color="auto"/>
+              <w:left w:val="nil"/>
+              <w:bottom w:val="single" w:sz="4" w:space="0" w:color="auto"/>
+              <w:right w:val="single" w:sz="4" w:space="0" w:color="auto"/>
+            </w:tcBorders>
+            <w:hideMark/>
+          </w:tcPr>
+          <w:p>
+            <w:pPr>
+              <w:pStyle w:val="Normalindentado1"/>
+              <w:ind w:left="0"/>
+            </w:pPr>
+            <w:r>
+              <w:fldChar w:fldCharType="begin">
+                <w:ffData>
+                  <w:name w:val="Casilla5"/>
+                  <w:enabled/>
+                  <w:calcOnExit w:val="0"/>
+                  <w:checkBox>
+                    <w:sizeAuto/>
+                    <w:default w:val="0"/>
+                  </w:checkBox>
+                </w:ffData>
+              </w:fldChar>
+            </w:r>
+            <w:r>
+              <w:instrText xml:space="preserve"> FORMCHECKBOX </w:instrText>
+            </w:r>
+            <w:r>
+              <w:fldChar w:fldCharType="separate"/>
+            </w:r>
+            <w:r>
+              <w:fldChar w:fldCharType="end"/>
+            </w:r>
+            <w:r>
+              <w:t xml:space="preserve"> Baja/ Opcional</w:t>
+            </w:r>
+          </w:p>
+        </w:tc>
+      </w:tr>
+    </w:tbl>
+    <w:p>
+      <w:pPr>
+        <w:pStyle w:val="guiazul"/>
+      </w:pPr>
+      <w:r>
+        <w:tab/>
+      </w:r>
+    </w:p>
+    <w:p>
+      <w:pPr>
+        <w:pStyle w:val="guiazul"/>
+        <w:ind w:left="708"/>
+      </w:pPr>
+      <w:r>
+        <w:t xml:space="preserve">El aire acondicionado se activará automáticamente a cierta temperatura el cual el usuario así mismo podrá modificar la temperatura a consideración propia. </w:t>
+      </w:r>
+    </w:p>
     <w:p>
       <w:pPr>
         <w:pStyle w:val="guiazul"/>
         <w:ind w:left="360"/>
       </w:pPr>
-      <w:r>
-        <w:t>La distribución de los párrafos que forman este punto puede diferir del propuesto en esta plantilla, si las características del sistema aconsejan otra distribución para ofrecer mayor claridad en la exposición.</w:t>
+    </w:p>
+    <w:tbl>
+      <w:tblPr>
+        <w:tblW w:w="0" w:type="auto"/>
+        <w:tblInd w:w="430" w:type="dxa"/>
+        <w:tblBorders>
+          <w:top w:val="single" w:sz="4" w:space="0" w:color="auto"/>
+          <w:left w:val="single" w:sz="4" w:space="0" w:color="auto"/>
+          <w:bottom w:val="single" w:sz="4" w:space="0" w:color="auto"/>
+          <w:insideH w:val="single" w:sz="4" w:space="0" w:color="auto"/>
+        </w:tblBorders>
+        <w:tblCellMar>
+          <w:left w:w="70" w:type="dxa"/>
+          <w:right w:w="70" w:type="dxa"/>
+        </w:tblCellMar>
+        <w:tblLook w:val="04A0" w:firstRow="1" w:lastRow="0" w:firstColumn="1" w:lastColumn="0" w:noHBand="0" w:noVBand="1"/>
+      </w:tblPr>
+      <w:tblGrid>
+        <w:gridCol w:w="2490"/>
+        <w:gridCol w:w="1800"/>
+        <w:gridCol w:w="1980"/>
+        <w:gridCol w:w="1884"/>
+      </w:tblGrid>
+      <w:tr>
+        <w:tc>
+          <w:tcPr>
+            <w:tcW w:w="2490" w:type="dxa"/>
+            <w:tcBorders>
+              <w:top w:val="single" w:sz="4" w:space="0" w:color="auto"/>
+              <w:left w:val="single" w:sz="4" w:space="0" w:color="auto"/>
+              <w:bottom w:val="single" w:sz="4" w:space="0" w:color="auto"/>
+              <w:right w:val="double" w:sz="4" w:space="0" w:color="auto"/>
+            </w:tcBorders>
+            <w:shd w:val="clear" w:color="auto" w:fill="EAEAEA"/>
+            <w:tcMar>
+              <w:top w:w="0" w:type="dxa"/>
+              <w:left w:w="40" w:type="dxa"/>
+              <w:bottom w:w="17" w:type="dxa"/>
+              <w:right w:w="40" w:type="dxa"/>
+            </w:tcMar>
+            <w:hideMark/>
+          </w:tcPr>
+          <w:p>
+            <w:pPr>
+              <w:pStyle w:val="guiazul"/>
+              <w:rPr>
+                <w:i w:val="0"/>
+                <w:iCs/>
+                <w:color w:val="auto"/>
+              </w:rPr>
+            </w:pPr>
+            <w:r>
+              <w:rPr>
+                <w:i w:val="0"/>
+                <w:iCs/>
+                <w:color w:val="auto"/>
+              </w:rPr>
+              <w:t>Número de requisito</w:t>
+            </w:r>
+          </w:p>
+        </w:tc>
+        <w:tc>
+          <w:tcPr>
+            <w:tcW w:w="5664" w:type="dxa"/>
+            <w:gridSpan w:val="3"/>
+            <w:tcBorders>
+              <w:top w:val="single" w:sz="4" w:space="0" w:color="auto"/>
+              <w:left w:val="double" w:sz="4" w:space="0" w:color="auto"/>
+              <w:bottom w:val="single" w:sz="4" w:space="0" w:color="auto"/>
+              <w:right w:val="single" w:sz="4" w:space="0" w:color="auto"/>
+            </w:tcBorders>
+            <w:tcMar>
+              <w:top w:w="0" w:type="dxa"/>
+              <w:left w:w="40" w:type="dxa"/>
+              <w:bottom w:w="17" w:type="dxa"/>
+              <w:right w:w="40" w:type="dxa"/>
+            </w:tcMar>
+            <w:hideMark/>
+          </w:tcPr>
+          <w:p>
+            <w:pPr>
+              <w:pStyle w:val="Normalindentado1"/>
+              <w:ind w:left="0"/>
+            </w:pPr>
+            <w:r>
+              <w:fldChar w:fldCharType="begin"/>
+            </w:r>
+            <w:r>
+              <w:instrText xml:space="preserve"> MACROBUTTON </w:instrText>
+            </w:r>
+            <w:r>
+              <w:fldChar w:fldCharType="end"/>
+            </w:r>
+            <w:r>
+              <w:t>3</w:t>
+            </w:r>
+          </w:p>
+        </w:tc>
+      </w:tr>
+      <w:tr>
+        <w:tc>
+          <w:tcPr>
+            <w:tcW w:w="2490" w:type="dxa"/>
+            <w:tcBorders>
+              <w:top w:val="single" w:sz="4" w:space="0" w:color="auto"/>
+              <w:left w:val="single" w:sz="4" w:space="0" w:color="auto"/>
+              <w:bottom w:val="single" w:sz="4" w:space="0" w:color="auto"/>
+              <w:right w:val="double" w:sz="4" w:space="0" w:color="auto"/>
+            </w:tcBorders>
+            <w:shd w:val="clear" w:color="auto" w:fill="EAEAEA"/>
+            <w:tcMar>
+              <w:top w:w="0" w:type="dxa"/>
+              <w:left w:w="40" w:type="dxa"/>
+              <w:bottom w:w="17" w:type="dxa"/>
+              <w:right w:w="40" w:type="dxa"/>
+            </w:tcMar>
+            <w:hideMark/>
+          </w:tcPr>
+          <w:p>
+            <w:pPr>
+              <w:pStyle w:val="guiazul"/>
+              <w:rPr>
+                <w:i w:val="0"/>
+                <w:iCs/>
+                <w:color w:val="auto"/>
+              </w:rPr>
+            </w:pPr>
+            <w:r>
+              <w:rPr>
+                <w:i w:val="0"/>
+                <w:iCs/>
+                <w:color w:val="auto"/>
+              </w:rPr>
+              <w:t>Nombre de requisito</w:t>
+            </w:r>
+          </w:p>
+        </w:tc>
+        <w:tc>
+          <w:tcPr>
+            <w:tcW w:w="5664" w:type="dxa"/>
+            <w:gridSpan w:val="3"/>
+            <w:tcBorders>
+              <w:top w:val="single" w:sz="4" w:space="0" w:color="auto"/>
+              <w:left w:val="double" w:sz="4" w:space="0" w:color="auto"/>
+              <w:bottom w:val="single" w:sz="4" w:space="0" w:color="auto"/>
+              <w:right w:val="single" w:sz="4" w:space="0" w:color="auto"/>
+            </w:tcBorders>
+            <w:tcMar>
+              <w:top w:w="0" w:type="dxa"/>
+              <w:left w:w="40" w:type="dxa"/>
+              <w:bottom w:w="17" w:type="dxa"/>
+              <w:right w:w="40" w:type="dxa"/>
+            </w:tcMar>
+            <w:hideMark/>
+          </w:tcPr>
+          <w:p>
+            <w:r>
+              <w:t>Control de encendido y apagado de luces de las habitaciones y entrada de la casa.</w:t>
+            </w:r>
+          </w:p>
+          <w:p/>
+        </w:tc>
+      </w:tr>
+      <w:tr>
+        <w:tc>
+          <w:tcPr>
+            <w:tcW w:w="2490" w:type="dxa"/>
+            <w:tcBorders>
+              <w:top w:val="single" w:sz="4" w:space="0" w:color="auto"/>
+              <w:left w:val="single" w:sz="4" w:space="0" w:color="auto"/>
+              <w:bottom w:val="single" w:sz="4" w:space="0" w:color="auto"/>
+              <w:right w:val="double" w:sz="4" w:space="0" w:color="auto"/>
+            </w:tcBorders>
+            <w:shd w:val="clear" w:color="auto" w:fill="EAEAEA"/>
+            <w:tcMar>
+              <w:top w:w="0" w:type="dxa"/>
+              <w:left w:w="40" w:type="dxa"/>
+              <w:bottom w:w="17" w:type="dxa"/>
+              <w:right w:w="40" w:type="dxa"/>
+            </w:tcMar>
+            <w:hideMark/>
+          </w:tcPr>
+          <w:p>
+            <w:pPr>
+              <w:pStyle w:val="guiazul"/>
+              <w:rPr>
+                <w:i w:val="0"/>
+                <w:iCs/>
+                <w:color w:val="auto"/>
+              </w:rPr>
+            </w:pPr>
+            <w:r>
+              <w:rPr>
+                <w:i w:val="0"/>
+                <w:iCs/>
+                <w:color w:val="auto"/>
+              </w:rPr>
+              <w:t>Tipo</w:t>
+            </w:r>
+          </w:p>
+        </w:tc>
+        <w:tc>
+          <w:tcPr>
+            <w:tcW w:w="1800" w:type="dxa"/>
+            <w:tcBorders>
+              <w:top w:val="single" w:sz="4" w:space="0" w:color="auto"/>
+              <w:left w:val="double" w:sz="4" w:space="0" w:color="auto"/>
+              <w:bottom w:val="single" w:sz="4" w:space="0" w:color="auto"/>
+              <w:right w:val="nil"/>
+            </w:tcBorders>
+            <w:tcMar>
+              <w:top w:w="0" w:type="dxa"/>
+              <w:left w:w="40" w:type="dxa"/>
+              <w:bottom w:w="17" w:type="dxa"/>
+              <w:right w:w="40" w:type="dxa"/>
+            </w:tcMar>
+            <w:hideMark/>
+          </w:tcPr>
+          <w:p>
+            <w:pPr>
+              <w:pStyle w:val="Normalindentado1"/>
+              <w:ind w:left="0"/>
+            </w:pPr>
+            <w:r>
+              <w:t>x Requisito</w:t>
+            </w:r>
+          </w:p>
+        </w:tc>
+        <w:tc>
+          <w:tcPr>
+            <w:tcW w:w="3864" w:type="dxa"/>
+            <w:gridSpan w:val="2"/>
+            <w:tcBorders>
+              <w:top w:val="single" w:sz="4" w:space="0" w:color="auto"/>
+              <w:left w:val="nil"/>
+              <w:bottom w:val="single" w:sz="4" w:space="0" w:color="auto"/>
+              <w:right w:val="single" w:sz="4" w:space="0" w:color="auto"/>
+            </w:tcBorders>
+            <w:hideMark/>
+          </w:tcPr>
+          <w:p>
+            <w:pPr>
+              <w:pStyle w:val="Normalindentado1"/>
+              <w:ind w:left="0"/>
+            </w:pPr>
+            <w:r>
+              <w:t xml:space="preserve"> Restricción</w:t>
+            </w:r>
+          </w:p>
+        </w:tc>
+      </w:tr>
+      <w:tr>
+        <w:tc>
+          <w:tcPr>
+            <w:tcW w:w="2490" w:type="dxa"/>
+            <w:tcBorders>
+              <w:top w:val="single" w:sz="4" w:space="0" w:color="auto"/>
+              <w:left w:val="single" w:sz="4" w:space="0" w:color="auto"/>
+              <w:bottom w:val="single" w:sz="4" w:space="0" w:color="auto"/>
+              <w:right w:val="double" w:sz="4" w:space="0" w:color="auto"/>
+            </w:tcBorders>
+            <w:shd w:val="clear" w:color="auto" w:fill="EAEAEA"/>
+            <w:tcMar>
+              <w:top w:w="0" w:type="dxa"/>
+              <w:left w:w="40" w:type="dxa"/>
+              <w:bottom w:w="17" w:type="dxa"/>
+              <w:right w:w="40" w:type="dxa"/>
+            </w:tcMar>
+            <w:hideMark/>
+          </w:tcPr>
+          <w:p>
+            <w:pPr>
+              <w:pStyle w:val="guiazul"/>
+              <w:rPr>
+                <w:i w:val="0"/>
+                <w:iCs/>
+                <w:color w:val="auto"/>
+              </w:rPr>
+            </w:pPr>
+            <w:r>
+              <w:rPr>
+                <w:i w:val="0"/>
+                <w:iCs/>
+                <w:color w:val="auto"/>
+              </w:rPr>
+              <w:t>Fuente del requisito</w:t>
+            </w:r>
+          </w:p>
+        </w:tc>
+        <w:tc>
+          <w:tcPr>
+            <w:tcW w:w="5664" w:type="dxa"/>
+            <w:gridSpan w:val="3"/>
+            <w:tcBorders>
+              <w:top w:val="single" w:sz="4" w:space="0" w:color="auto"/>
+              <w:left w:val="double" w:sz="4" w:space="0" w:color="auto"/>
+              <w:bottom w:val="single" w:sz="4" w:space="0" w:color="auto"/>
+              <w:right w:val="single" w:sz="4" w:space="0" w:color="auto"/>
+            </w:tcBorders>
+            <w:tcMar>
+              <w:top w:w="0" w:type="dxa"/>
+              <w:left w:w="40" w:type="dxa"/>
+              <w:bottom w:w="17" w:type="dxa"/>
+              <w:right w:w="40" w:type="dxa"/>
+            </w:tcMar>
+            <w:hideMark/>
+          </w:tcPr>
+          <w:p>
+            <w:pPr>
+              <w:pStyle w:val="Normalindentado1"/>
+              <w:ind w:left="0"/>
+            </w:pPr>
+            <w:r>
+              <w:t>Visualizar que cuartos tienen luz prendida y poder apagarlas desde el dispositivo.</w:t>
+            </w:r>
+          </w:p>
+        </w:tc>
+      </w:tr>
+      <w:tr>
+        <w:tc>
+          <w:tcPr>
+            <w:tcW w:w="2490" w:type="dxa"/>
+            <w:tcBorders>
+              <w:top w:val="single" w:sz="4" w:space="0" w:color="auto"/>
+              <w:left w:val="single" w:sz="4" w:space="0" w:color="auto"/>
+              <w:bottom w:val="single" w:sz="4" w:space="0" w:color="auto"/>
+              <w:right w:val="double" w:sz="4" w:space="0" w:color="auto"/>
+            </w:tcBorders>
+            <w:shd w:val="clear" w:color="auto" w:fill="EAEAEA"/>
+            <w:tcMar>
+              <w:top w:w="0" w:type="dxa"/>
+              <w:left w:w="40" w:type="dxa"/>
+              <w:bottom w:w="17" w:type="dxa"/>
+              <w:right w:w="40" w:type="dxa"/>
+            </w:tcMar>
+            <w:hideMark/>
+          </w:tcPr>
+          <w:p>
+            <w:pPr>
+              <w:pStyle w:val="guiazul"/>
+              <w:rPr>
+                <w:i w:val="0"/>
+                <w:iCs/>
+                <w:color w:val="auto"/>
+              </w:rPr>
+            </w:pPr>
+            <w:r>
+              <w:rPr>
+                <w:i w:val="0"/>
+                <w:iCs/>
+                <w:color w:val="auto"/>
+              </w:rPr>
+              <w:t>Prioridad del requisito</w:t>
+            </w:r>
+          </w:p>
+        </w:tc>
+        <w:tc>
+          <w:tcPr>
+            <w:tcW w:w="1800" w:type="dxa"/>
+            <w:tcBorders>
+              <w:top w:val="single" w:sz="4" w:space="0" w:color="auto"/>
+              <w:left w:val="double" w:sz="4" w:space="0" w:color="auto"/>
+              <w:bottom w:val="single" w:sz="4" w:space="0" w:color="auto"/>
+              <w:right w:val="nil"/>
+            </w:tcBorders>
+            <w:tcMar>
+              <w:top w:w="0" w:type="dxa"/>
+              <w:left w:w="40" w:type="dxa"/>
+              <w:bottom w:w="17" w:type="dxa"/>
+              <w:right w:w="40" w:type="dxa"/>
+            </w:tcMar>
+            <w:hideMark/>
+          </w:tcPr>
+          <w:p>
+            <w:pPr>
+              <w:pStyle w:val="Normalindentado1"/>
+              <w:ind w:left="0"/>
+            </w:pPr>
+            <w:r>
+              <w:t>x Alta/Esencial</w:t>
+            </w:r>
+          </w:p>
+        </w:tc>
+        <w:tc>
+          <w:tcPr>
+            <w:tcW w:w="1980" w:type="dxa"/>
+            <w:tcBorders>
+              <w:top w:val="single" w:sz="4" w:space="0" w:color="auto"/>
+              <w:left w:val="nil"/>
+              <w:bottom w:val="single" w:sz="4" w:space="0" w:color="auto"/>
+              <w:right w:val="nil"/>
+            </w:tcBorders>
+            <w:hideMark/>
+          </w:tcPr>
+          <w:p>
+            <w:pPr>
+              <w:pStyle w:val="Normalindentado1"/>
+              <w:ind w:left="0"/>
+            </w:pPr>
+            <w:r>
+              <w:fldChar w:fldCharType="begin">
+                <w:ffData>
+                  <w:name w:val="Casilla4"/>
+                  <w:enabled/>
+                  <w:calcOnExit w:val="0"/>
+                  <w:checkBox>
+                    <w:sizeAuto/>
+                    <w:default w:val="0"/>
+                  </w:checkBox>
+                </w:ffData>
+              </w:fldChar>
+            </w:r>
+            <w:r>
+              <w:instrText xml:space="preserve"> FORMCHECKBOX </w:instrText>
+            </w:r>
+            <w:r>
+              <w:fldChar w:fldCharType="separate"/>
+            </w:r>
+            <w:r>
+              <w:fldChar w:fldCharType="end"/>
+            </w:r>
+            <w:r>
+              <w:t xml:space="preserve"> Media/Deseado</w:t>
+            </w:r>
+          </w:p>
+        </w:tc>
+        <w:tc>
+          <w:tcPr>
+            <w:tcW w:w="1884" w:type="dxa"/>
+            <w:tcBorders>
+              <w:top w:val="single" w:sz="4" w:space="0" w:color="auto"/>
+              <w:left w:val="nil"/>
+              <w:bottom w:val="single" w:sz="4" w:space="0" w:color="auto"/>
+              <w:right w:val="single" w:sz="4" w:space="0" w:color="auto"/>
+            </w:tcBorders>
+            <w:hideMark/>
+          </w:tcPr>
+          <w:p>
+            <w:pPr>
+              <w:pStyle w:val="Normalindentado1"/>
+              <w:ind w:left="0"/>
+            </w:pPr>
+            <w:r>
+              <w:fldChar w:fldCharType="begin">
+                <w:ffData>
+                  <w:name w:val="Casilla5"/>
+                  <w:enabled/>
+                  <w:calcOnExit w:val="0"/>
+                  <w:checkBox>
+                    <w:sizeAuto/>
+                    <w:default w:val="0"/>
+                  </w:checkBox>
+                </w:ffData>
+              </w:fldChar>
+            </w:r>
+            <w:r>
+              <w:instrText xml:space="preserve"> FORMCHECKBOX </w:instrText>
+            </w:r>
+            <w:r>
+              <w:fldChar w:fldCharType="separate"/>
+            </w:r>
+            <w:r>
+              <w:fldChar w:fldCharType="end"/>
+            </w:r>
+            <w:r>
+              <w:t xml:space="preserve"> Baja/ Opcional</w:t>
+            </w:r>
+          </w:p>
+        </w:tc>
+      </w:tr>
+    </w:tbl>
+    <w:p>
+      <w:pPr>
+        <w:pStyle w:val="guiazul"/>
+      </w:pPr>
+    </w:p>
+    <w:p>
+      <w:pPr>
+        <w:pStyle w:val="guiazul"/>
+      </w:pPr>
+      <w:r>
+        <w:tab/>
+      </w:r>
+      <w:r>
+        <w:t xml:space="preserve">Las luces de cada una de las habitaciones se podrán controlar mediante la aplicación para </w:t>
+      </w:r>
+    </w:p>
+    <w:p>
+      <w:pPr>
+        <w:pStyle w:val="guiazul"/>
+      </w:pPr>
+      <w:r>
+        <w:tab/>
+      </w:r>
+      <w:r>
+        <w:t>Poder encenderlas o apagarlas dependiendo la acción que desee hacer el usuario.</w:t>
+      </w:r>
+    </w:p>
+    <w:p>
+      <w:pPr>
+        <w:pStyle w:val="guiazul"/>
+      </w:pPr>
+    </w:p>
+    <w:tbl>
+      <w:tblPr>
+        <w:tblW w:w="0" w:type="auto"/>
+        <w:tblInd w:w="430" w:type="dxa"/>
+        <w:tblBorders>
+          <w:top w:val="single" w:sz="4" w:space="0" w:color="auto"/>
+          <w:left w:val="single" w:sz="4" w:space="0" w:color="auto"/>
+          <w:bottom w:val="single" w:sz="4" w:space="0" w:color="auto"/>
+          <w:insideH w:val="single" w:sz="4" w:space="0" w:color="auto"/>
+        </w:tblBorders>
+        <w:tblCellMar>
+          <w:left w:w="70" w:type="dxa"/>
+          <w:right w:w="70" w:type="dxa"/>
+        </w:tblCellMar>
+        <w:tblLook w:val="04A0" w:firstRow="1" w:lastRow="0" w:firstColumn="1" w:lastColumn="0" w:noHBand="0" w:noVBand="1"/>
+      </w:tblPr>
+      <w:tblGrid>
+        <w:gridCol w:w="2490"/>
+        <w:gridCol w:w="1800"/>
+        <w:gridCol w:w="1980"/>
+        <w:gridCol w:w="1884"/>
+      </w:tblGrid>
+      <w:tr>
+        <w:tc>
+          <w:tcPr>
+            <w:tcW w:w="2490" w:type="dxa"/>
+            <w:tcBorders>
+              <w:top w:val="single" w:sz="4" w:space="0" w:color="auto"/>
+              <w:left w:val="single" w:sz="4" w:space="0" w:color="auto"/>
+              <w:bottom w:val="single" w:sz="4" w:space="0" w:color="auto"/>
+              <w:right w:val="double" w:sz="4" w:space="0" w:color="auto"/>
+            </w:tcBorders>
+            <w:shd w:val="clear" w:color="auto" w:fill="EAEAEA"/>
+            <w:tcMar>
+              <w:top w:w="0" w:type="dxa"/>
+              <w:left w:w="40" w:type="dxa"/>
+              <w:bottom w:w="17" w:type="dxa"/>
+              <w:right w:w="40" w:type="dxa"/>
+            </w:tcMar>
+            <w:hideMark/>
+          </w:tcPr>
+          <w:p>
+            <w:pPr>
+              <w:pStyle w:val="guiazul"/>
+              <w:rPr>
+                <w:i w:val="0"/>
+                <w:iCs/>
+                <w:color w:val="auto"/>
+              </w:rPr>
+            </w:pPr>
+            <w:r>
+              <w:rPr>
+                <w:i w:val="0"/>
+                <w:iCs/>
+                <w:color w:val="auto"/>
+              </w:rPr>
+              <w:t>Número de requisito</w:t>
+            </w:r>
+          </w:p>
+        </w:tc>
+        <w:tc>
+          <w:tcPr>
+            <w:tcW w:w="5664" w:type="dxa"/>
+            <w:gridSpan w:val="3"/>
+            <w:tcBorders>
+              <w:top w:val="single" w:sz="4" w:space="0" w:color="auto"/>
+              <w:left w:val="double" w:sz="4" w:space="0" w:color="auto"/>
+              <w:bottom w:val="single" w:sz="4" w:space="0" w:color="auto"/>
+              <w:right w:val="single" w:sz="4" w:space="0" w:color="auto"/>
+            </w:tcBorders>
+            <w:tcMar>
+              <w:top w:w="0" w:type="dxa"/>
+              <w:left w:w="40" w:type="dxa"/>
+              <w:bottom w:w="17" w:type="dxa"/>
+              <w:right w:w="40" w:type="dxa"/>
+            </w:tcMar>
+            <w:hideMark/>
+          </w:tcPr>
+          <w:p>
+            <w:pPr>
+              <w:pStyle w:val="Normalindentado1"/>
+              <w:ind w:left="0"/>
+            </w:pPr>
+            <w:r>
+              <w:fldChar w:fldCharType="begin"/>
+            </w:r>
+            <w:r>
+              <w:instrText xml:space="preserve"> MACROBUTTON </w:instrText>
+            </w:r>
+            <w:r>
+              <w:fldChar w:fldCharType="end"/>
+            </w:r>
+            <w:r>
+              <w:t>4</w:t>
+            </w:r>
+          </w:p>
+        </w:tc>
+      </w:tr>
+      <w:tr>
+        <w:tc>
+          <w:tcPr>
+            <w:tcW w:w="2490" w:type="dxa"/>
+            <w:tcBorders>
+              <w:top w:val="single" w:sz="4" w:space="0" w:color="auto"/>
+              <w:left w:val="single" w:sz="4" w:space="0" w:color="auto"/>
+              <w:bottom w:val="single" w:sz="4" w:space="0" w:color="auto"/>
+              <w:right w:val="double" w:sz="4" w:space="0" w:color="auto"/>
+            </w:tcBorders>
+            <w:shd w:val="clear" w:color="auto" w:fill="EAEAEA"/>
+            <w:tcMar>
+              <w:top w:w="0" w:type="dxa"/>
+              <w:left w:w="40" w:type="dxa"/>
+              <w:bottom w:w="17" w:type="dxa"/>
+              <w:right w:w="40" w:type="dxa"/>
+            </w:tcMar>
+            <w:hideMark/>
+          </w:tcPr>
+          <w:p>
+            <w:pPr>
+              <w:pStyle w:val="guiazul"/>
+              <w:rPr>
+                <w:i w:val="0"/>
+                <w:iCs/>
+                <w:color w:val="auto"/>
+              </w:rPr>
+            </w:pPr>
+            <w:r>
+              <w:rPr>
+                <w:i w:val="0"/>
+                <w:iCs/>
+                <w:color w:val="auto"/>
+              </w:rPr>
+              <w:t>Nombre de requisito</w:t>
+            </w:r>
+          </w:p>
+        </w:tc>
+        <w:tc>
+          <w:tcPr>
+            <w:tcW w:w="5664" w:type="dxa"/>
+            <w:gridSpan w:val="3"/>
+            <w:tcBorders>
+              <w:top w:val="single" w:sz="4" w:space="0" w:color="auto"/>
+              <w:left w:val="double" w:sz="4" w:space="0" w:color="auto"/>
+              <w:bottom w:val="single" w:sz="4" w:space="0" w:color="auto"/>
+              <w:right w:val="single" w:sz="4" w:space="0" w:color="auto"/>
+            </w:tcBorders>
+            <w:tcMar>
+              <w:top w:w="0" w:type="dxa"/>
+              <w:left w:w="40" w:type="dxa"/>
+              <w:bottom w:w="17" w:type="dxa"/>
+              <w:right w:w="40" w:type="dxa"/>
+            </w:tcMar>
+            <w:hideMark/>
+          </w:tcPr>
+          <w:p>
+            <w:r>
+              <w:t>Monitoreo de cámaras (individual o juntas).</w:t>
+            </w:r>
+          </w:p>
+          <w:p/>
+        </w:tc>
+      </w:tr>
+      <w:tr>
+        <w:tc>
+          <w:tcPr>
+            <w:tcW w:w="2490" w:type="dxa"/>
+            <w:tcBorders>
+              <w:top w:val="single" w:sz="4" w:space="0" w:color="auto"/>
+              <w:left w:val="single" w:sz="4" w:space="0" w:color="auto"/>
+              <w:bottom w:val="single" w:sz="4" w:space="0" w:color="auto"/>
+              <w:right w:val="double" w:sz="4" w:space="0" w:color="auto"/>
+            </w:tcBorders>
+            <w:shd w:val="clear" w:color="auto" w:fill="EAEAEA"/>
+            <w:tcMar>
+              <w:top w:w="0" w:type="dxa"/>
+              <w:left w:w="40" w:type="dxa"/>
+              <w:bottom w:w="17" w:type="dxa"/>
+              <w:right w:w="40" w:type="dxa"/>
+            </w:tcMar>
+            <w:hideMark/>
+          </w:tcPr>
+          <w:p>
+            <w:pPr>
+              <w:pStyle w:val="guiazul"/>
+              <w:rPr>
+                <w:i w:val="0"/>
+                <w:iCs/>
+                <w:color w:val="auto"/>
+              </w:rPr>
+            </w:pPr>
+            <w:r>
+              <w:rPr>
+                <w:i w:val="0"/>
+                <w:iCs/>
+                <w:color w:val="auto"/>
+              </w:rPr>
+              <w:t>Tipo</w:t>
+            </w:r>
+          </w:p>
+        </w:tc>
+        <w:tc>
+          <w:tcPr>
+            <w:tcW w:w="1800" w:type="dxa"/>
+            <w:tcBorders>
+              <w:top w:val="single" w:sz="4" w:space="0" w:color="auto"/>
+              <w:left w:val="double" w:sz="4" w:space="0" w:color="auto"/>
+              <w:bottom w:val="single" w:sz="4" w:space="0" w:color="auto"/>
+              <w:right w:val="nil"/>
+            </w:tcBorders>
+            <w:tcMar>
+              <w:top w:w="0" w:type="dxa"/>
+              <w:left w:w="40" w:type="dxa"/>
+              <w:bottom w:w="17" w:type="dxa"/>
+              <w:right w:w="40" w:type="dxa"/>
+            </w:tcMar>
+            <w:hideMark/>
+          </w:tcPr>
+          <w:p>
+            <w:pPr>
+              <w:pStyle w:val="Normalindentado1"/>
+              <w:ind w:left="0"/>
+            </w:pPr>
+            <w:r>
+              <w:t>x</w:t>
+            </w:r>
+            <w:r>
+              <w:t xml:space="preserve"> Requisito</w:t>
+            </w:r>
+          </w:p>
+        </w:tc>
+        <w:tc>
+          <w:tcPr>
+            <w:tcW w:w="3864" w:type="dxa"/>
+            <w:gridSpan w:val="2"/>
+            <w:tcBorders>
+              <w:top w:val="single" w:sz="4" w:space="0" w:color="auto"/>
+              <w:left w:val="nil"/>
+              <w:bottom w:val="single" w:sz="4" w:space="0" w:color="auto"/>
+              <w:right w:val="single" w:sz="4" w:space="0" w:color="auto"/>
+            </w:tcBorders>
+            <w:hideMark/>
+          </w:tcPr>
+          <w:p>
+            <w:pPr>
+              <w:pStyle w:val="Normalindentado1"/>
+              <w:ind w:left="0"/>
+            </w:pPr>
+            <w:r>
+              <w:t xml:space="preserve"> Restricción</w:t>
+            </w:r>
+          </w:p>
+        </w:tc>
+      </w:tr>
+      <w:tr>
+        <w:tc>
+          <w:tcPr>
+            <w:tcW w:w="2490" w:type="dxa"/>
+            <w:tcBorders>
+              <w:top w:val="single" w:sz="4" w:space="0" w:color="auto"/>
+              <w:left w:val="single" w:sz="4" w:space="0" w:color="auto"/>
+              <w:bottom w:val="single" w:sz="4" w:space="0" w:color="auto"/>
+              <w:right w:val="double" w:sz="4" w:space="0" w:color="auto"/>
+            </w:tcBorders>
+            <w:shd w:val="clear" w:color="auto" w:fill="EAEAEA"/>
+            <w:tcMar>
+              <w:top w:w="0" w:type="dxa"/>
+              <w:left w:w="40" w:type="dxa"/>
+              <w:bottom w:w="17" w:type="dxa"/>
+              <w:right w:w="40" w:type="dxa"/>
+            </w:tcMar>
+            <w:hideMark/>
+          </w:tcPr>
+          <w:p>
+            <w:pPr>
+              <w:pStyle w:val="guiazul"/>
+              <w:rPr>
+                <w:i w:val="0"/>
+                <w:iCs/>
+                <w:color w:val="auto"/>
+              </w:rPr>
+            </w:pPr>
+            <w:r>
+              <w:rPr>
+                <w:i w:val="0"/>
+                <w:iCs/>
+                <w:color w:val="auto"/>
+              </w:rPr>
+              <w:t>Fuente del requisito</w:t>
+            </w:r>
+          </w:p>
+        </w:tc>
+        <w:tc>
+          <w:tcPr>
+            <w:tcW w:w="5664" w:type="dxa"/>
+            <w:gridSpan w:val="3"/>
+            <w:tcBorders>
+              <w:top w:val="single" w:sz="4" w:space="0" w:color="auto"/>
+              <w:left w:val="double" w:sz="4" w:space="0" w:color="auto"/>
+              <w:bottom w:val="single" w:sz="4" w:space="0" w:color="auto"/>
+              <w:right w:val="single" w:sz="4" w:space="0" w:color="auto"/>
+            </w:tcBorders>
+            <w:tcMar>
+              <w:top w:w="0" w:type="dxa"/>
+              <w:left w:w="40" w:type="dxa"/>
+              <w:bottom w:w="17" w:type="dxa"/>
+              <w:right w:w="40" w:type="dxa"/>
+            </w:tcMar>
+            <w:hideMark/>
+          </w:tcPr>
+          <w:p>
+            <w:pPr>
+              <w:pStyle w:val="Normalindentado1"/>
+              <w:ind w:left="0"/>
+            </w:pPr>
+            <w:r>
+              <w:t>Visualizar desde la app las cámaras.</w:t>
+            </w:r>
+          </w:p>
+        </w:tc>
+      </w:tr>
+      <w:tr>
+        <w:tc>
+          <w:tcPr>
+            <w:tcW w:w="2490" w:type="dxa"/>
+            <w:tcBorders>
+              <w:top w:val="single" w:sz="4" w:space="0" w:color="auto"/>
+              <w:left w:val="single" w:sz="4" w:space="0" w:color="auto"/>
+              <w:bottom w:val="single" w:sz="4" w:space="0" w:color="auto"/>
+              <w:right w:val="double" w:sz="4" w:space="0" w:color="auto"/>
+            </w:tcBorders>
+            <w:shd w:val="clear" w:color="auto" w:fill="EAEAEA"/>
+            <w:tcMar>
+              <w:top w:w="0" w:type="dxa"/>
+              <w:left w:w="40" w:type="dxa"/>
+              <w:bottom w:w="17" w:type="dxa"/>
+              <w:right w:w="40" w:type="dxa"/>
+            </w:tcMar>
+            <w:hideMark/>
+          </w:tcPr>
+          <w:p>
+            <w:pPr>
+              <w:pStyle w:val="guiazul"/>
+              <w:rPr>
+                <w:i w:val="0"/>
+                <w:iCs/>
+                <w:color w:val="auto"/>
+              </w:rPr>
+            </w:pPr>
+            <w:r>
+              <w:rPr>
+                <w:i w:val="0"/>
+                <w:iCs/>
+                <w:color w:val="auto"/>
+              </w:rPr>
+              <w:t>Prioridad del requisito</w:t>
+            </w:r>
+          </w:p>
+        </w:tc>
+        <w:tc>
+          <w:tcPr>
+            <w:tcW w:w="1800" w:type="dxa"/>
+            <w:tcBorders>
+              <w:top w:val="single" w:sz="4" w:space="0" w:color="auto"/>
+              <w:left w:val="double" w:sz="4" w:space="0" w:color="auto"/>
+              <w:bottom w:val="single" w:sz="4" w:space="0" w:color="auto"/>
+              <w:right w:val="nil"/>
+            </w:tcBorders>
+            <w:tcMar>
+              <w:top w:w="0" w:type="dxa"/>
+              <w:left w:w="40" w:type="dxa"/>
+              <w:bottom w:w="17" w:type="dxa"/>
+              <w:right w:w="40" w:type="dxa"/>
+            </w:tcMar>
+            <w:hideMark/>
+          </w:tcPr>
+          <w:p>
+            <w:pPr>
+              <w:pStyle w:val="Normalindentado1"/>
+              <w:ind w:left="0"/>
+            </w:pPr>
+            <w:r>
+              <w:t>x Alta/Esencial</w:t>
+            </w:r>
+          </w:p>
+        </w:tc>
+        <w:tc>
+          <w:tcPr>
+            <w:tcW w:w="1980" w:type="dxa"/>
+            <w:tcBorders>
+              <w:top w:val="single" w:sz="4" w:space="0" w:color="auto"/>
+              <w:left w:val="nil"/>
+              <w:bottom w:val="single" w:sz="4" w:space="0" w:color="auto"/>
+              <w:right w:val="nil"/>
+            </w:tcBorders>
+            <w:hideMark/>
+          </w:tcPr>
+          <w:p>
+            <w:pPr>
+              <w:pStyle w:val="Normalindentado1"/>
+              <w:ind w:left="0"/>
+            </w:pPr>
+            <w:r>
+              <w:fldChar w:fldCharType="begin">
+                <w:ffData>
+                  <w:name w:val="Casilla4"/>
+                  <w:enabled/>
+                  <w:calcOnExit w:val="0"/>
+                  <w:checkBox>
+                    <w:sizeAuto/>
+                    <w:default w:val="0"/>
+                  </w:checkBox>
+                </w:ffData>
+              </w:fldChar>
+            </w:r>
+            <w:r>
+              <w:instrText xml:space="preserve"> FORMCHECKBOX </w:instrText>
+            </w:r>
+            <w:r>
+              <w:fldChar w:fldCharType="separate"/>
+            </w:r>
+            <w:r>
+              <w:fldChar w:fldCharType="end"/>
+            </w:r>
+            <w:r>
+              <w:t xml:space="preserve"> Media/Deseado</w:t>
+            </w:r>
+          </w:p>
+        </w:tc>
+        <w:tc>
+          <w:tcPr>
+            <w:tcW w:w="1884" w:type="dxa"/>
+            <w:tcBorders>
+              <w:top w:val="single" w:sz="4" w:space="0" w:color="auto"/>
+              <w:left w:val="nil"/>
+              <w:bottom w:val="single" w:sz="4" w:space="0" w:color="auto"/>
+              <w:right w:val="single" w:sz="4" w:space="0" w:color="auto"/>
+            </w:tcBorders>
+            <w:hideMark/>
+          </w:tcPr>
+          <w:p>
+            <w:pPr>
+              <w:pStyle w:val="Normalindentado1"/>
+              <w:ind w:left="0"/>
+            </w:pPr>
+            <w:r>
+              <w:fldChar w:fldCharType="begin">
+                <w:ffData>
+                  <w:name w:val="Casilla5"/>
+                  <w:enabled/>
+                  <w:calcOnExit w:val="0"/>
+                  <w:checkBox>
+                    <w:sizeAuto/>
+                    <w:default w:val="0"/>
+                  </w:checkBox>
+                </w:ffData>
+              </w:fldChar>
+            </w:r>
+            <w:r>
+              <w:instrText xml:space="preserve"> FORMCHECKBOX </w:instrText>
+            </w:r>
+            <w:r>
+              <w:fldChar w:fldCharType="separate"/>
+            </w:r>
+            <w:r>
+              <w:fldChar w:fldCharType="end"/>
+            </w:r>
+            <w:r>
+              <w:t xml:space="preserve"> Baja/ Opcional</w:t>
+            </w:r>
+          </w:p>
+        </w:tc>
+      </w:tr>
+    </w:tbl>
+    <w:p>
+      <w:pPr>
+        <w:pStyle w:val="guiazul"/>
+        <w:ind w:left="360"/>
+      </w:pPr>
+    </w:p>
+    <w:p>
+      <w:pPr>
+        <w:pStyle w:val="guiazul"/>
+      </w:pPr>
+      <w:r>
+        <w:tab/>
+        <w:t xml:space="preserve">El usuario podrá monitorear las cámaras de vigilancia con las cuales cuenta la casa, se </w:t>
+      </w:r>
+      <w:r>
+        <w:tab/>
+        <w:t xml:space="preserve">podrán visualizar </w:t>
+      </w:r>
+      <w:r>
+        <w:t>todas las cámaras</w:t>
+      </w:r>
+      <w:r>
+        <w:t xml:space="preserve"> juntas o por separado dependiendo la a</w:t>
+      </w:r>
+      <w:r>
+        <w:t>c</w:t>
+      </w:r>
+      <w:r>
+        <w:t>ci</w:t>
+      </w:r>
+      <w:r>
+        <w:t>ó</w:t>
+      </w:r>
+      <w:r>
+        <w:t xml:space="preserve">n que el </w:t>
+      </w:r>
+      <w:r>
+        <w:tab/>
+        <w:t>usuario desee realizar.</w:t>
+      </w:r>
+    </w:p>
+    <w:p>
+      <w:pPr>
+        <w:pStyle w:val="guiazul"/>
+      </w:pPr>
+    </w:p>
+    <w:tbl>
+      <w:tblPr>
+        <w:tblW w:w="0" w:type="auto"/>
+        <w:tblInd w:w="430" w:type="dxa"/>
+        <w:tblBorders>
+          <w:top w:val="single" w:sz="4" w:space="0" w:color="auto"/>
+          <w:left w:val="single" w:sz="4" w:space="0" w:color="auto"/>
+          <w:bottom w:val="single" w:sz="4" w:space="0" w:color="auto"/>
+          <w:insideH w:val="single" w:sz="4" w:space="0" w:color="auto"/>
+        </w:tblBorders>
+        <w:tblCellMar>
+          <w:left w:w="70" w:type="dxa"/>
+          <w:right w:w="70" w:type="dxa"/>
+        </w:tblCellMar>
+        <w:tblLook w:val="04A0" w:firstRow="1" w:lastRow="0" w:firstColumn="1" w:lastColumn="0" w:noHBand="0" w:noVBand="1"/>
+      </w:tblPr>
+      <w:tblGrid>
+        <w:gridCol w:w="2490"/>
+        <w:gridCol w:w="1800"/>
+        <w:gridCol w:w="1980"/>
+        <w:gridCol w:w="1884"/>
+      </w:tblGrid>
+      <w:tr>
+        <w:tc>
+          <w:tcPr>
+            <w:tcW w:w="2490" w:type="dxa"/>
+            <w:tcBorders>
+              <w:top w:val="single" w:sz="4" w:space="0" w:color="auto"/>
+              <w:left w:val="single" w:sz="4" w:space="0" w:color="auto"/>
+              <w:bottom w:val="single" w:sz="4" w:space="0" w:color="auto"/>
+              <w:right w:val="double" w:sz="4" w:space="0" w:color="auto"/>
+            </w:tcBorders>
+            <w:shd w:val="clear" w:color="auto" w:fill="EAEAEA"/>
+            <w:tcMar>
+              <w:top w:w="0" w:type="dxa"/>
+              <w:left w:w="40" w:type="dxa"/>
+              <w:bottom w:w="17" w:type="dxa"/>
+              <w:right w:w="40" w:type="dxa"/>
+            </w:tcMar>
+            <w:hideMark/>
+          </w:tcPr>
+          <w:p>
+            <w:pPr>
+              <w:pStyle w:val="guiazul"/>
+              <w:rPr>
+                <w:i w:val="0"/>
+                <w:iCs/>
+                <w:color w:val="auto"/>
+              </w:rPr>
+            </w:pPr>
+            <w:r>
+              <w:rPr>
+                <w:i w:val="0"/>
+                <w:iCs/>
+                <w:color w:val="auto"/>
+              </w:rPr>
+              <w:lastRenderedPageBreak/>
+              <w:t>Número de requisito</w:t>
+            </w:r>
+          </w:p>
+        </w:tc>
+        <w:tc>
+          <w:tcPr>
+            <w:tcW w:w="5664" w:type="dxa"/>
+            <w:gridSpan w:val="3"/>
+            <w:tcBorders>
+              <w:top w:val="single" w:sz="4" w:space="0" w:color="auto"/>
+              <w:left w:val="double" w:sz="4" w:space="0" w:color="auto"/>
+              <w:bottom w:val="single" w:sz="4" w:space="0" w:color="auto"/>
+              <w:right w:val="single" w:sz="4" w:space="0" w:color="auto"/>
+            </w:tcBorders>
+            <w:tcMar>
+              <w:top w:w="0" w:type="dxa"/>
+              <w:left w:w="40" w:type="dxa"/>
+              <w:bottom w:w="17" w:type="dxa"/>
+              <w:right w:w="40" w:type="dxa"/>
+            </w:tcMar>
+            <w:hideMark/>
+          </w:tcPr>
+          <w:p>
+            <w:pPr>
+              <w:pStyle w:val="Normalindentado1"/>
+              <w:ind w:left="0"/>
+            </w:pPr>
+            <w:r>
+              <w:fldChar w:fldCharType="begin"/>
+            </w:r>
+            <w:r>
+              <w:instrText xml:space="preserve"> MACROBUTTON </w:instrText>
+            </w:r>
+            <w:r>
+              <w:fldChar w:fldCharType="end"/>
+            </w:r>
+            <w:r>
+              <w:t>5</w:t>
+            </w:r>
+          </w:p>
+        </w:tc>
+      </w:tr>
+      <w:tr>
+        <w:tc>
+          <w:tcPr>
+            <w:tcW w:w="2490" w:type="dxa"/>
+            <w:tcBorders>
+              <w:top w:val="single" w:sz="4" w:space="0" w:color="auto"/>
+              <w:left w:val="single" w:sz="4" w:space="0" w:color="auto"/>
+              <w:bottom w:val="single" w:sz="4" w:space="0" w:color="auto"/>
+              <w:right w:val="double" w:sz="4" w:space="0" w:color="auto"/>
+            </w:tcBorders>
+            <w:shd w:val="clear" w:color="auto" w:fill="EAEAEA"/>
+            <w:tcMar>
+              <w:top w:w="0" w:type="dxa"/>
+              <w:left w:w="40" w:type="dxa"/>
+              <w:bottom w:w="17" w:type="dxa"/>
+              <w:right w:w="40" w:type="dxa"/>
+            </w:tcMar>
+            <w:hideMark/>
+          </w:tcPr>
+          <w:p>
+            <w:pPr>
+              <w:pStyle w:val="guiazul"/>
+              <w:rPr>
+                <w:i w:val="0"/>
+                <w:iCs/>
+                <w:color w:val="auto"/>
+              </w:rPr>
+            </w:pPr>
+            <w:r>
+              <w:rPr>
+                <w:i w:val="0"/>
+                <w:iCs/>
+                <w:color w:val="auto"/>
+              </w:rPr>
+              <w:t>Nombre de requisito</w:t>
+            </w:r>
+          </w:p>
+        </w:tc>
+        <w:tc>
+          <w:tcPr>
+            <w:tcW w:w="5664" w:type="dxa"/>
+            <w:gridSpan w:val="3"/>
+            <w:tcBorders>
+              <w:top w:val="single" w:sz="4" w:space="0" w:color="auto"/>
+              <w:left w:val="double" w:sz="4" w:space="0" w:color="auto"/>
+              <w:bottom w:val="single" w:sz="4" w:space="0" w:color="auto"/>
+              <w:right w:val="single" w:sz="4" w:space="0" w:color="auto"/>
+            </w:tcBorders>
+            <w:tcMar>
+              <w:top w:w="0" w:type="dxa"/>
+              <w:left w:w="40" w:type="dxa"/>
+              <w:bottom w:w="17" w:type="dxa"/>
+              <w:right w:w="40" w:type="dxa"/>
+            </w:tcMar>
+            <w:hideMark/>
+          </w:tcPr>
+          <w:p>
+            <w:r>
+              <w:t>Control de cerrar y abrir puertas de la casa.</w:t>
+            </w:r>
+          </w:p>
+          <w:p/>
+        </w:tc>
+      </w:tr>
+      <w:tr>
+        <w:tc>
+          <w:tcPr>
+            <w:tcW w:w="2490" w:type="dxa"/>
+            <w:tcBorders>
+              <w:top w:val="single" w:sz="4" w:space="0" w:color="auto"/>
+              <w:left w:val="single" w:sz="4" w:space="0" w:color="auto"/>
+              <w:bottom w:val="single" w:sz="4" w:space="0" w:color="auto"/>
+              <w:right w:val="double" w:sz="4" w:space="0" w:color="auto"/>
+            </w:tcBorders>
+            <w:shd w:val="clear" w:color="auto" w:fill="EAEAEA"/>
+            <w:tcMar>
+              <w:top w:w="0" w:type="dxa"/>
+              <w:left w:w="40" w:type="dxa"/>
+              <w:bottom w:w="17" w:type="dxa"/>
+              <w:right w:w="40" w:type="dxa"/>
+            </w:tcMar>
+            <w:hideMark/>
+          </w:tcPr>
+          <w:p>
+            <w:pPr>
+              <w:pStyle w:val="guiazul"/>
+              <w:rPr>
+                <w:i w:val="0"/>
+                <w:iCs/>
+                <w:color w:val="auto"/>
+              </w:rPr>
+            </w:pPr>
+            <w:r>
+              <w:rPr>
+                <w:i w:val="0"/>
+                <w:iCs/>
+                <w:color w:val="auto"/>
+              </w:rPr>
+              <w:t>Tipo</w:t>
+            </w:r>
+          </w:p>
+        </w:tc>
+        <w:tc>
+          <w:tcPr>
+            <w:tcW w:w="1800" w:type="dxa"/>
+            <w:tcBorders>
+              <w:top w:val="single" w:sz="4" w:space="0" w:color="auto"/>
+              <w:left w:val="double" w:sz="4" w:space="0" w:color="auto"/>
+              <w:bottom w:val="single" w:sz="4" w:space="0" w:color="auto"/>
+              <w:right w:val="nil"/>
+            </w:tcBorders>
+            <w:tcMar>
+              <w:top w:w="0" w:type="dxa"/>
+              <w:left w:w="40" w:type="dxa"/>
+              <w:bottom w:w="17" w:type="dxa"/>
+              <w:right w:w="40" w:type="dxa"/>
+            </w:tcMar>
+            <w:hideMark/>
+          </w:tcPr>
+          <w:p>
+            <w:pPr>
+              <w:pStyle w:val="Normalindentado1"/>
+              <w:ind w:left="0"/>
+            </w:pPr>
+            <w:r>
+              <w:t>x</w:t>
+            </w:r>
+            <w:r>
+              <w:t xml:space="preserve"> Requisito</w:t>
+            </w:r>
+          </w:p>
+        </w:tc>
+        <w:tc>
+          <w:tcPr>
+            <w:tcW w:w="3864" w:type="dxa"/>
+            <w:gridSpan w:val="2"/>
+            <w:tcBorders>
+              <w:top w:val="single" w:sz="4" w:space="0" w:color="auto"/>
+              <w:left w:val="nil"/>
+              <w:bottom w:val="single" w:sz="4" w:space="0" w:color="auto"/>
+              <w:right w:val="single" w:sz="4" w:space="0" w:color="auto"/>
+            </w:tcBorders>
+            <w:hideMark/>
+          </w:tcPr>
+          <w:p>
+            <w:pPr>
+              <w:pStyle w:val="Normalindentado1"/>
+              <w:ind w:left="0"/>
+            </w:pPr>
+            <w:r>
+              <w:t xml:space="preserve"> Restricción</w:t>
+            </w:r>
+          </w:p>
+        </w:tc>
+      </w:tr>
+      <w:tr>
+        <w:tc>
+          <w:tcPr>
+            <w:tcW w:w="2490" w:type="dxa"/>
+            <w:tcBorders>
+              <w:top w:val="single" w:sz="4" w:space="0" w:color="auto"/>
+              <w:left w:val="single" w:sz="4" w:space="0" w:color="auto"/>
+              <w:bottom w:val="single" w:sz="4" w:space="0" w:color="auto"/>
+              <w:right w:val="double" w:sz="4" w:space="0" w:color="auto"/>
+            </w:tcBorders>
+            <w:shd w:val="clear" w:color="auto" w:fill="EAEAEA"/>
+            <w:tcMar>
+              <w:top w:w="0" w:type="dxa"/>
+              <w:left w:w="40" w:type="dxa"/>
+              <w:bottom w:w="17" w:type="dxa"/>
+              <w:right w:w="40" w:type="dxa"/>
+            </w:tcMar>
+            <w:hideMark/>
+          </w:tcPr>
+          <w:p>
+            <w:pPr>
+              <w:pStyle w:val="guiazul"/>
+              <w:rPr>
+                <w:i w:val="0"/>
+                <w:iCs/>
+                <w:color w:val="auto"/>
+              </w:rPr>
+            </w:pPr>
+            <w:r>
+              <w:rPr>
+                <w:i w:val="0"/>
+                <w:iCs/>
+                <w:color w:val="auto"/>
+              </w:rPr>
+              <w:t>Fuente del requisito</w:t>
+            </w:r>
+          </w:p>
+        </w:tc>
+        <w:tc>
+          <w:tcPr>
+            <w:tcW w:w="5664" w:type="dxa"/>
+            <w:gridSpan w:val="3"/>
+            <w:tcBorders>
+              <w:top w:val="single" w:sz="4" w:space="0" w:color="auto"/>
+              <w:left w:val="double" w:sz="4" w:space="0" w:color="auto"/>
+              <w:bottom w:val="single" w:sz="4" w:space="0" w:color="auto"/>
+              <w:right w:val="single" w:sz="4" w:space="0" w:color="auto"/>
+            </w:tcBorders>
+            <w:tcMar>
+              <w:top w:w="0" w:type="dxa"/>
+              <w:left w:w="40" w:type="dxa"/>
+              <w:bottom w:w="17" w:type="dxa"/>
+              <w:right w:w="40" w:type="dxa"/>
+            </w:tcMar>
+            <w:hideMark/>
+          </w:tcPr>
+          <w:p>
+            <w:pPr>
+              <w:pStyle w:val="Normalindentado1"/>
+              <w:ind w:left="0"/>
+            </w:pPr>
+            <w:r>
+              <w:t>Comodidad para el usuario y poder realizarlo desde su dispositivo.</w:t>
+            </w:r>
+          </w:p>
+        </w:tc>
+      </w:tr>
+      <w:tr>
+        <w:tc>
+          <w:tcPr>
+            <w:tcW w:w="2490" w:type="dxa"/>
+            <w:tcBorders>
+              <w:top w:val="single" w:sz="4" w:space="0" w:color="auto"/>
+              <w:left w:val="single" w:sz="4" w:space="0" w:color="auto"/>
+              <w:bottom w:val="single" w:sz="4" w:space="0" w:color="auto"/>
+              <w:right w:val="double" w:sz="4" w:space="0" w:color="auto"/>
+            </w:tcBorders>
+            <w:shd w:val="clear" w:color="auto" w:fill="EAEAEA"/>
+            <w:tcMar>
+              <w:top w:w="0" w:type="dxa"/>
+              <w:left w:w="40" w:type="dxa"/>
+              <w:bottom w:w="17" w:type="dxa"/>
+              <w:right w:w="40" w:type="dxa"/>
+            </w:tcMar>
+            <w:hideMark/>
+          </w:tcPr>
+          <w:p>
+            <w:pPr>
+              <w:pStyle w:val="guiazul"/>
+              <w:rPr>
+                <w:i w:val="0"/>
+                <w:iCs/>
+                <w:color w:val="auto"/>
+              </w:rPr>
+            </w:pPr>
+            <w:r>
+              <w:rPr>
+                <w:i w:val="0"/>
+                <w:iCs/>
+                <w:color w:val="auto"/>
+              </w:rPr>
+              <w:t>Prioridad del requisito</w:t>
+            </w:r>
+          </w:p>
+        </w:tc>
+        <w:tc>
+          <w:tcPr>
+            <w:tcW w:w="1800" w:type="dxa"/>
+            <w:tcBorders>
+              <w:top w:val="single" w:sz="4" w:space="0" w:color="auto"/>
+              <w:left w:val="double" w:sz="4" w:space="0" w:color="auto"/>
+              <w:bottom w:val="single" w:sz="4" w:space="0" w:color="auto"/>
+              <w:right w:val="nil"/>
+            </w:tcBorders>
+            <w:tcMar>
+              <w:top w:w="0" w:type="dxa"/>
+              <w:left w:w="40" w:type="dxa"/>
+              <w:bottom w:w="17" w:type="dxa"/>
+              <w:right w:w="40" w:type="dxa"/>
+            </w:tcMar>
+            <w:hideMark/>
+          </w:tcPr>
+          <w:p>
+            <w:pPr>
+              <w:pStyle w:val="Normalindentado1"/>
+              <w:ind w:left="0"/>
+            </w:pPr>
+            <w:r>
+              <w:t>x Alta/Esencial</w:t>
+            </w:r>
+          </w:p>
+        </w:tc>
+        <w:tc>
+          <w:tcPr>
+            <w:tcW w:w="1980" w:type="dxa"/>
+            <w:tcBorders>
+              <w:top w:val="single" w:sz="4" w:space="0" w:color="auto"/>
+              <w:left w:val="nil"/>
+              <w:bottom w:val="single" w:sz="4" w:space="0" w:color="auto"/>
+              <w:right w:val="nil"/>
+            </w:tcBorders>
+            <w:hideMark/>
+          </w:tcPr>
+          <w:p>
+            <w:pPr>
+              <w:pStyle w:val="Normalindentado1"/>
+              <w:ind w:left="0"/>
+            </w:pPr>
+            <w:r>
+              <w:fldChar w:fldCharType="begin">
+                <w:ffData>
+                  <w:name w:val="Casilla4"/>
+                  <w:enabled/>
+                  <w:calcOnExit w:val="0"/>
+                  <w:checkBox>
+                    <w:sizeAuto/>
+                    <w:default w:val="0"/>
+                  </w:checkBox>
+                </w:ffData>
+              </w:fldChar>
+            </w:r>
+            <w:r>
+              <w:instrText xml:space="preserve"> FORMCHECKBOX </w:instrText>
+            </w:r>
+            <w:r>
+              <w:fldChar w:fldCharType="separate"/>
+            </w:r>
+            <w:r>
+              <w:fldChar w:fldCharType="end"/>
+            </w:r>
+            <w:r>
+              <w:t xml:space="preserve"> Media/Deseado</w:t>
+            </w:r>
+          </w:p>
+        </w:tc>
+        <w:tc>
+          <w:tcPr>
+            <w:tcW w:w="1884" w:type="dxa"/>
+            <w:tcBorders>
+              <w:top w:val="single" w:sz="4" w:space="0" w:color="auto"/>
+              <w:left w:val="nil"/>
+              <w:bottom w:val="single" w:sz="4" w:space="0" w:color="auto"/>
+              <w:right w:val="single" w:sz="4" w:space="0" w:color="auto"/>
+            </w:tcBorders>
+            <w:hideMark/>
+          </w:tcPr>
+          <w:p>
+            <w:pPr>
+              <w:pStyle w:val="Normalindentado1"/>
+              <w:ind w:left="0"/>
+            </w:pPr>
+            <w:r>
+              <w:fldChar w:fldCharType="begin">
+                <w:ffData>
+                  <w:name w:val="Casilla5"/>
+                  <w:enabled/>
+                  <w:calcOnExit w:val="0"/>
+                  <w:checkBox>
+                    <w:sizeAuto/>
+                    <w:default w:val="0"/>
+                  </w:checkBox>
+                </w:ffData>
+              </w:fldChar>
+            </w:r>
+            <w:r>
+              <w:instrText xml:space="preserve"> FORMCHECKBOX </w:instrText>
+            </w:r>
+            <w:r>
+              <w:fldChar w:fldCharType="separate"/>
+            </w:r>
+            <w:r>
+              <w:fldChar w:fldCharType="end"/>
+            </w:r>
+            <w:r>
+              <w:t xml:space="preserve"> Baja/ Opcional</w:t>
+            </w:r>
+          </w:p>
+        </w:tc>
+      </w:tr>
+    </w:tbl>
+    <w:p>
+      <w:pPr>
+        <w:pStyle w:val="guiazul"/>
+        <w:ind w:left="360"/>
+      </w:pPr>
+    </w:p>
+    <w:p>
+      <w:pPr>
+        <w:pStyle w:val="guiazul"/>
+        <w:ind w:left="600" w:firstLine="105"/>
+      </w:pPr>
+      <w:r>
+        <w:t>El usuario podrá manipular las puertas con las que cuenta la vivienda ya sea cerrándolas o abriéndolas desde su dispositivo sin necesidad de llegar hasta la puerta e introducir la llave.</w:t>
+      </w:r>
+    </w:p>
+    <w:p>
+      <w:pPr>
+        <w:pStyle w:val="guiazul"/>
+        <w:ind w:left="600" w:firstLine="105"/>
+      </w:pPr>
+    </w:p>
+    <w:tbl>
+      <w:tblPr>
+        <w:tblW w:w="0" w:type="auto"/>
+        <w:tblInd w:w="430" w:type="dxa"/>
+        <w:tblBorders>
+          <w:top w:val="single" w:sz="4" w:space="0" w:color="auto"/>
+          <w:left w:val="single" w:sz="4" w:space="0" w:color="auto"/>
+          <w:bottom w:val="single" w:sz="4" w:space="0" w:color="auto"/>
+          <w:insideH w:val="single" w:sz="4" w:space="0" w:color="auto"/>
+        </w:tblBorders>
+        <w:tblCellMar>
+          <w:left w:w="70" w:type="dxa"/>
+          <w:right w:w="70" w:type="dxa"/>
+        </w:tblCellMar>
+        <w:tblLook w:val="04A0" w:firstRow="1" w:lastRow="0" w:firstColumn="1" w:lastColumn="0" w:noHBand="0" w:noVBand="1"/>
+      </w:tblPr>
+      <w:tblGrid>
+        <w:gridCol w:w="2490"/>
+        <w:gridCol w:w="1800"/>
+        <w:gridCol w:w="1980"/>
+        <w:gridCol w:w="1884"/>
+      </w:tblGrid>
+      <w:tr>
+        <w:tc>
+          <w:tcPr>
+            <w:tcW w:w="2490" w:type="dxa"/>
+            <w:tcBorders>
+              <w:top w:val="single" w:sz="4" w:space="0" w:color="auto"/>
+              <w:left w:val="single" w:sz="4" w:space="0" w:color="auto"/>
+              <w:bottom w:val="single" w:sz="4" w:space="0" w:color="auto"/>
+              <w:right w:val="double" w:sz="4" w:space="0" w:color="auto"/>
+            </w:tcBorders>
+            <w:shd w:val="clear" w:color="auto" w:fill="EAEAEA"/>
+            <w:tcMar>
+              <w:top w:w="0" w:type="dxa"/>
+              <w:left w:w="40" w:type="dxa"/>
+              <w:bottom w:w="17" w:type="dxa"/>
+              <w:right w:w="40" w:type="dxa"/>
+            </w:tcMar>
+            <w:hideMark/>
+          </w:tcPr>
+          <w:p>
+            <w:pPr>
+              <w:pStyle w:val="guiazul"/>
+              <w:rPr>
+                <w:i w:val="0"/>
+                <w:iCs/>
+                <w:color w:val="auto"/>
+              </w:rPr>
+            </w:pPr>
+            <w:r>
+              <w:rPr>
+                <w:i w:val="0"/>
+                <w:iCs/>
+                <w:color w:val="auto"/>
+              </w:rPr>
+              <w:t>Número de requisito</w:t>
+            </w:r>
+          </w:p>
+        </w:tc>
+        <w:tc>
+          <w:tcPr>
+            <w:tcW w:w="5664" w:type="dxa"/>
+            <w:gridSpan w:val="3"/>
+            <w:tcBorders>
+              <w:top w:val="single" w:sz="4" w:space="0" w:color="auto"/>
+              <w:left w:val="double" w:sz="4" w:space="0" w:color="auto"/>
+              <w:bottom w:val="single" w:sz="4" w:space="0" w:color="auto"/>
+              <w:right w:val="single" w:sz="4" w:space="0" w:color="auto"/>
+            </w:tcBorders>
+            <w:tcMar>
+              <w:top w:w="0" w:type="dxa"/>
+              <w:left w:w="40" w:type="dxa"/>
+              <w:bottom w:w="17" w:type="dxa"/>
+              <w:right w:w="40" w:type="dxa"/>
+            </w:tcMar>
+            <w:hideMark/>
+          </w:tcPr>
+          <w:p>
+            <w:pPr>
+              <w:pStyle w:val="Normalindentado1"/>
+              <w:ind w:left="0"/>
+            </w:pPr>
+            <w:r>
+              <w:fldChar w:fldCharType="begin"/>
+            </w:r>
+            <w:r>
+              <w:instrText xml:space="preserve"> MACROBUTTON </w:instrText>
+            </w:r>
+            <w:r>
+              <w:fldChar w:fldCharType="end"/>
+            </w:r>
+            <w:r>
+              <w:t>6</w:t>
+            </w:r>
+          </w:p>
+        </w:tc>
+      </w:tr>
+      <w:tr>
+        <w:tc>
+          <w:tcPr>
+            <w:tcW w:w="2490" w:type="dxa"/>
+            <w:tcBorders>
+              <w:top w:val="single" w:sz="4" w:space="0" w:color="auto"/>
+              <w:left w:val="single" w:sz="4" w:space="0" w:color="auto"/>
+              <w:bottom w:val="single" w:sz="4" w:space="0" w:color="auto"/>
+              <w:right w:val="double" w:sz="4" w:space="0" w:color="auto"/>
+            </w:tcBorders>
+            <w:shd w:val="clear" w:color="auto" w:fill="EAEAEA"/>
+            <w:tcMar>
+              <w:top w:w="0" w:type="dxa"/>
+              <w:left w:w="40" w:type="dxa"/>
+              <w:bottom w:w="17" w:type="dxa"/>
+              <w:right w:w="40" w:type="dxa"/>
+            </w:tcMar>
+            <w:hideMark/>
+          </w:tcPr>
+          <w:p>
+            <w:pPr>
+              <w:pStyle w:val="guiazul"/>
+              <w:rPr>
+                <w:i w:val="0"/>
+                <w:iCs/>
+                <w:color w:val="auto"/>
+              </w:rPr>
+            </w:pPr>
+            <w:r>
+              <w:rPr>
+                <w:i w:val="0"/>
+                <w:iCs/>
+                <w:color w:val="auto"/>
+              </w:rPr>
+              <w:t>Nombre de requisito</w:t>
+            </w:r>
+          </w:p>
+        </w:tc>
+        <w:tc>
+          <w:tcPr>
+            <w:tcW w:w="5664" w:type="dxa"/>
+            <w:gridSpan w:val="3"/>
+            <w:tcBorders>
+              <w:top w:val="single" w:sz="4" w:space="0" w:color="auto"/>
+              <w:left w:val="double" w:sz="4" w:space="0" w:color="auto"/>
+              <w:bottom w:val="single" w:sz="4" w:space="0" w:color="auto"/>
+              <w:right w:val="single" w:sz="4" w:space="0" w:color="auto"/>
+            </w:tcBorders>
+            <w:tcMar>
+              <w:top w:w="0" w:type="dxa"/>
+              <w:left w:w="40" w:type="dxa"/>
+              <w:bottom w:w="17" w:type="dxa"/>
+              <w:right w:w="40" w:type="dxa"/>
+            </w:tcMar>
+            <w:hideMark/>
+          </w:tcPr>
+          <w:p>
+            <w:r>
+              <w:t>Alarma.</w:t>
+            </w:r>
+          </w:p>
+          <w:p/>
+        </w:tc>
+      </w:tr>
+      <w:tr>
+        <w:tc>
+          <w:tcPr>
+            <w:tcW w:w="2490" w:type="dxa"/>
+            <w:tcBorders>
+              <w:top w:val="single" w:sz="4" w:space="0" w:color="auto"/>
+              <w:left w:val="single" w:sz="4" w:space="0" w:color="auto"/>
+              <w:bottom w:val="single" w:sz="4" w:space="0" w:color="auto"/>
+              <w:right w:val="double" w:sz="4" w:space="0" w:color="auto"/>
+            </w:tcBorders>
+            <w:shd w:val="clear" w:color="auto" w:fill="EAEAEA"/>
+            <w:tcMar>
+              <w:top w:w="0" w:type="dxa"/>
+              <w:left w:w="40" w:type="dxa"/>
+              <w:bottom w:w="17" w:type="dxa"/>
+              <w:right w:w="40" w:type="dxa"/>
+            </w:tcMar>
+            <w:hideMark/>
+          </w:tcPr>
+          <w:p>
+            <w:pPr>
+              <w:pStyle w:val="guiazul"/>
+              <w:rPr>
+                <w:i w:val="0"/>
+                <w:iCs/>
+                <w:color w:val="auto"/>
+              </w:rPr>
+            </w:pPr>
+            <w:r>
+              <w:rPr>
+                <w:i w:val="0"/>
+                <w:iCs/>
+                <w:color w:val="auto"/>
+              </w:rPr>
+              <w:t>Tipo</w:t>
+            </w:r>
+          </w:p>
+        </w:tc>
+        <w:tc>
+          <w:tcPr>
+            <w:tcW w:w="1800" w:type="dxa"/>
+            <w:tcBorders>
+              <w:top w:val="single" w:sz="4" w:space="0" w:color="auto"/>
+              <w:left w:val="double" w:sz="4" w:space="0" w:color="auto"/>
+              <w:bottom w:val="single" w:sz="4" w:space="0" w:color="auto"/>
+              <w:right w:val="nil"/>
+            </w:tcBorders>
+            <w:tcMar>
+              <w:top w:w="0" w:type="dxa"/>
+              <w:left w:w="40" w:type="dxa"/>
+              <w:bottom w:w="17" w:type="dxa"/>
+              <w:right w:w="40" w:type="dxa"/>
+            </w:tcMar>
+            <w:hideMark/>
+          </w:tcPr>
+          <w:p>
+            <w:pPr>
+              <w:pStyle w:val="Normalindentado1"/>
+              <w:ind w:left="0"/>
+            </w:pPr>
+            <w:r>
+              <w:t>x Requisito</w:t>
+            </w:r>
+          </w:p>
+        </w:tc>
+        <w:tc>
+          <w:tcPr>
+            <w:tcW w:w="3864" w:type="dxa"/>
+            <w:gridSpan w:val="2"/>
+            <w:tcBorders>
+              <w:top w:val="single" w:sz="4" w:space="0" w:color="auto"/>
+              <w:left w:val="nil"/>
+              <w:bottom w:val="single" w:sz="4" w:space="0" w:color="auto"/>
+              <w:right w:val="single" w:sz="4" w:space="0" w:color="auto"/>
+            </w:tcBorders>
+            <w:hideMark/>
+          </w:tcPr>
+          <w:p>
+            <w:pPr>
+              <w:pStyle w:val="Normalindentado1"/>
+              <w:ind w:left="0"/>
+            </w:pPr>
+            <w:r>
+              <w:t xml:space="preserve"> Restricción</w:t>
+            </w:r>
+          </w:p>
+        </w:tc>
+      </w:tr>
+      <w:tr>
+        <w:tc>
+          <w:tcPr>
+            <w:tcW w:w="2490" w:type="dxa"/>
+            <w:tcBorders>
+              <w:top w:val="single" w:sz="4" w:space="0" w:color="auto"/>
+              <w:left w:val="single" w:sz="4" w:space="0" w:color="auto"/>
+              <w:bottom w:val="single" w:sz="4" w:space="0" w:color="auto"/>
+              <w:right w:val="double" w:sz="4" w:space="0" w:color="auto"/>
+            </w:tcBorders>
+            <w:shd w:val="clear" w:color="auto" w:fill="EAEAEA"/>
+            <w:tcMar>
+              <w:top w:w="0" w:type="dxa"/>
+              <w:left w:w="40" w:type="dxa"/>
+              <w:bottom w:w="17" w:type="dxa"/>
+              <w:right w:w="40" w:type="dxa"/>
+            </w:tcMar>
+            <w:hideMark/>
+          </w:tcPr>
+          <w:p>
+            <w:pPr>
+              <w:pStyle w:val="guiazul"/>
+              <w:rPr>
+                <w:i w:val="0"/>
+                <w:iCs/>
+                <w:color w:val="auto"/>
+              </w:rPr>
+            </w:pPr>
+            <w:r>
+              <w:rPr>
+                <w:i w:val="0"/>
+                <w:iCs/>
+                <w:color w:val="auto"/>
+              </w:rPr>
+              <w:t>Fuente del requisito</w:t>
+            </w:r>
+          </w:p>
+        </w:tc>
+        <w:tc>
+          <w:tcPr>
+            <w:tcW w:w="5664" w:type="dxa"/>
+            <w:gridSpan w:val="3"/>
+            <w:tcBorders>
+              <w:top w:val="single" w:sz="4" w:space="0" w:color="auto"/>
+              <w:left w:val="double" w:sz="4" w:space="0" w:color="auto"/>
+              <w:bottom w:val="single" w:sz="4" w:space="0" w:color="auto"/>
+              <w:right w:val="single" w:sz="4" w:space="0" w:color="auto"/>
+            </w:tcBorders>
+            <w:tcMar>
+              <w:top w:w="0" w:type="dxa"/>
+              <w:left w:w="40" w:type="dxa"/>
+              <w:bottom w:w="17" w:type="dxa"/>
+              <w:right w:w="40" w:type="dxa"/>
+            </w:tcMar>
+            <w:hideMark/>
+          </w:tcPr>
+          <w:p>
+            <w:pPr>
+              <w:pStyle w:val="Normalindentado1"/>
+              <w:ind w:left="0"/>
+            </w:pPr>
+            <w:r>
+              <w:t>Alarmar si la vivienda pueda tener algún percance.</w:t>
+            </w:r>
+          </w:p>
+        </w:tc>
+      </w:tr>
+      <w:tr>
+        <w:tc>
+          <w:tcPr>
+            <w:tcW w:w="2490" w:type="dxa"/>
+            <w:tcBorders>
+              <w:top w:val="single" w:sz="4" w:space="0" w:color="auto"/>
+              <w:left w:val="single" w:sz="4" w:space="0" w:color="auto"/>
+              <w:bottom w:val="single" w:sz="4" w:space="0" w:color="auto"/>
+              <w:right w:val="double" w:sz="4" w:space="0" w:color="auto"/>
+            </w:tcBorders>
+            <w:shd w:val="clear" w:color="auto" w:fill="EAEAEA"/>
+            <w:tcMar>
+              <w:top w:w="0" w:type="dxa"/>
+              <w:left w:w="40" w:type="dxa"/>
+              <w:bottom w:w="17" w:type="dxa"/>
+              <w:right w:w="40" w:type="dxa"/>
+            </w:tcMar>
+            <w:hideMark/>
+          </w:tcPr>
+          <w:p>
+            <w:pPr>
+              <w:pStyle w:val="guiazul"/>
+              <w:rPr>
+                <w:i w:val="0"/>
+                <w:iCs/>
+                <w:color w:val="auto"/>
+              </w:rPr>
+            </w:pPr>
+            <w:r>
+              <w:rPr>
+                <w:i w:val="0"/>
+                <w:iCs/>
+                <w:color w:val="auto"/>
+              </w:rPr>
+              <w:t>Prioridad del requisito</w:t>
+            </w:r>
+          </w:p>
+        </w:tc>
+        <w:tc>
+          <w:tcPr>
+            <w:tcW w:w="1800" w:type="dxa"/>
+            <w:tcBorders>
+              <w:top w:val="single" w:sz="4" w:space="0" w:color="auto"/>
+              <w:left w:val="double" w:sz="4" w:space="0" w:color="auto"/>
+              <w:bottom w:val="single" w:sz="4" w:space="0" w:color="auto"/>
+              <w:right w:val="nil"/>
+            </w:tcBorders>
+            <w:tcMar>
+              <w:top w:w="0" w:type="dxa"/>
+              <w:left w:w="40" w:type="dxa"/>
+              <w:bottom w:w="17" w:type="dxa"/>
+              <w:right w:w="40" w:type="dxa"/>
+            </w:tcMar>
+            <w:hideMark/>
+          </w:tcPr>
+          <w:p>
+            <w:pPr>
+              <w:pStyle w:val="Normalindentado1"/>
+              <w:ind w:left="0"/>
+            </w:pPr>
+            <w:r>
+              <w:t>x Alta/Esencial</w:t>
+            </w:r>
+          </w:p>
+        </w:tc>
+        <w:tc>
+          <w:tcPr>
+            <w:tcW w:w="1980" w:type="dxa"/>
+            <w:tcBorders>
+              <w:top w:val="single" w:sz="4" w:space="0" w:color="auto"/>
+              <w:left w:val="nil"/>
+              <w:bottom w:val="single" w:sz="4" w:space="0" w:color="auto"/>
+              <w:right w:val="nil"/>
+            </w:tcBorders>
+            <w:hideMark/>
+          </w:tcPr>
+          <w:p>
+            <w:pPr>
+              <w:pStyle w:val="Normalindentado1"/>
+              <w:ind w:left="0"/>
+            </w:pPr>
+            <w:r>
+              <w:fldChar w:fldCharType="begin">
+                <w:ffData>
+                  <w:name w:val="Casilla4"/>
+                  <w:enabled/>
+                  <w:calcOnExit w:val="0"/>
+                  <w:checkBox>
+                    <w:sizeAuto/>
+                    <w:default w:val="0"/>
+                  </w:checkBox>
+                </w:ffData>
+              </w:fldChar>
+            </w:r>
+            <w:r>
+              <w:instrText xml:space="preserve"> FORMCHECKBOX </w:instrText>
+            </w:r>
+            <w:r>
+              <w:fldChar w:fldCharType="separate"/>
+            </w:r>
+            <w:r>
+              <w:fldChar w:fldCharType="end"/>
+            </w:r>
+            <w:r>
+              <w:t xml:space="preserve"> Media/Deseado</w:t>
+            </w:r>
+          </w:p>
+        </w:tc>
+        <w:tc>
+          <w:tcPr>
+            <w:tcW w:w="1884" w:type="dxa"/>
+            <w:tcBorders>
+              <w:top w:val="single" w:sz="4" w:space="0" w:color="auto"/>
+              <w:left w:val="nil"/>
+              <w:bottom w:val="single" w:sz="4" w:space="0" w:color="auto"/>
+              <w:right w:val="single" w:sz="4" w:space="0" w:color="auto"/>
+            </w:tcBorders>
+            <w:hideMark/>
+          </w:tcPr>
+          <w:p>
+            <w:pPr>
+              <w:pStyle w:val="Normalindentado1"/>
+              <w:ind w:left="0"/>
+            </w:pPr>
+            <w:r>
+              <w:fldChar w:fldCharType="begin">
+                <w:ffData>
+                  <w:name w:val="Casilla5"/>
+                  <w:enabled/>
+                  <w:calcOnExit w:val="0"/>
+                  <w:checkBox>
+                    <w:sizeAuto/>
+                    <w:default w:val="0"/>
+                  </w:checkBox>
+                </w:ffData>
+              </w:fldChar>
+            </w:r>
+            <w:r>
+              <w:instrText xml:space="preserve"> FORMCHECKBOX </w:instrText>
+            </w:r>
+            <w:r>
+              <w:fldChar w:fldCharType="separate"/>
+            </w:r>
+            <w:r>
+              <w:fldChar w:fldCharType="end"/>
+            </w:r>
+            <w:r>
+              <w:t xml:space="preserve"> Baja/ Opcional</w:t>
+            </w:r>
+          </w:p>
+        </w:tc>
+      </w:tr>
+    </w:tbl>
+    <w:p>
+      <w:pPr>
+        <w:pStyle w:val="guiazul"/>
+        <w:ind w:left="600" w:firstLine="105"/>
+      </w:pPr>
+    </w:p>
+    <w:p>
+      <w:pPr>
+        <w:pStyle w:val="guiazul"/>
+        <w:ind w:left="600" w:firstLine="105"/>
+      </w:pPr>
+      <w:r>
+        <w:t>El usuario podrá activar o desactivar la alarma desde su dispositivo sin necesidad de acudir al panel de control físico.</w:t>
       </w:r>
     </w:p>
     <w:p>
@@ -3988,11 +6323,11 @@
         <w:spacing w:before="240" w:after="60" w:line="240" w:lineRule="auto"/>
         <w:ind w:left="1320" w:hanging="720"/>
       </w:pPr>
-      <w:bookmarkStart w:id="37" w:name="_Toc33411074"/>
+      <w:bookmarkStart w:id="34" w:name="_Toc33411074"/>
       <w:r>
         <w:t>Requisitos comunes de los interfaces</w:t>
       </w:r>
-      <w:bookmarkEnd w:id="37"/>
+      <w:bookmarkEnd w:id="34"/>
     </w:p>
     <w:p>
       <w:pPr>
@@ -4020,10 +6355,20 @@
     <w:p>
       <w:pPr>
         <w:pStyle w:val="guiazul"/>
-        <w:ind w:firstLine="600"/>
-      </w:pPr>
-      <w:r>
-        <w:t>Descripción detallada de todas las entradas y salidas del sistema de software.</w:t>
+        <w:ind w:left="600"/>
+      </w:pPr>
+      <w:r>
+        <w:t xml:space="preserve">La aplicación contara con un menú él cual </w:t>
+      </w:r>
+      <w:r>
+        <w:t xml:space="preserve">serán las opciones con las que se contara que  son las de alarma, puertas, aire acondicionado, luz y monitoreo de cámaras de </w:t>
+      </w:r>
+      <w:r>
+        <w:tab/>
+        <w:t>vigilancia el cual cada opción tiene su icono y sus funciones.</w:t>
+      </w:r>
+      <w:r>
+        <w:t>.</w:t>
       </w:r>
     </w:p>
     <w:p>
@@ -4040,57 +6385,1077 @@
         <w:spacing w:before="240" w:after="60" w:line="240" w:lineRule="auto"/>
         <w:ind w:left="1920" w:hanging="720"/>
       </w:pPr>
-      <w:bookmarkStart w:id="38" w:name="_Toc33411075"/>
-      <w:bookmarkStart w:id="39" w:name="_Toc33238248"/>
+      <w:bookmarkStart w:id="35" w:name="_Toc33411075"/>
+      <w:bookmarkStart w:id="36" w:name="_Toc33238248"/>
       <w:r>
         <w:t>Interfaces de usuario</w:t>
       </w:r>
-      <w:bookmarkEnd w:id="38"/>
-      <w:bookmarkEnd w:id="39"/>
-    </w:p>
-    <w:p>
-      <w:pPr>
-        <w:pStyle w:val="Normalindentado3"/>
-      </w:pPr>
-      <w:r>
-        <w:fldChar w:fldCharType="begin"/>
-      </w:r>
-      <w:r>
-        <w:instrText>MACROBUTTON NoMacro [</w:instrText>
-      </w:r>
-      <w:r>
-        <w:rPr>
-          <w:color w:val="0000FF"/>
-        </w:rPr>
-        <w:instrText>Inserte aquí el texto</w:instrText>
-      </w:r>
-      <w:r>
-        <w:instrText>]</w:instrText>
-      </w:r>
-      <w:r>
-        <w:fldChar w:fldCharType="end"/>
-      </w:r>
+      <w:bookmarkEnd w:id="35"/>
+      <w:bookmarkEnd w:id="36"/>
     </w:p>
     <w:p>
       <w:pPr>
         <w:pStyle w:val="guiazul"/>
         <w:ind w:left="1200"/>
       </w:pPr>
-      <w:proofErr w:type="gramStart"/>
-      <w:r>
-        <w:t>Describir  los</w:t>
-      </w:r>
-      <w:proofErr w:type="gramEnd"/>
-      <w:r>
-        <w:t xml:space="preserve"> requisitos del interfaz de usuario para el producto. Esto puede estar en la forma de descripciones del texto o pantallas del interfaz. Por </w:t>
-      </w:r>
-      <w:proofErr w:type="gramStart"/>
-      <w:r>
-        <w:t>ejemplo</w:t>
-      </w:r>
-      <w:proofErr w:type="gramEnd"/>
-      <w:r>
-        <w:t xml:space="preserve"> posiblemente el cliente ha especificado el estilo y los colores del producto. Describa exacto cómo el producto aparecerá a su usuario previsto.</w:t>
+      <w:r>
+        <w:rPr>
+          <w:noProof/>
+        </w:rPr>
+        <mc:AlternateContent>
+          <mc:Choice Requires="wps">
+            <w:drawing>
+              <wp:anchor distT="45720" distB="45720" distL="114300" distR="114300" simplePos="0" relativeHeight="251661312" behindDoc="0" locked="0" layoutInCell="1" allowOverlap="1" wp14:anchorId="62024453" wp14:editId="71AB285A">
+                <wp:simplePos x="0" y="0"/>
+                <wp:positionH relativeFrom="margin">
+                  <wp:align>right</wp:align>
+                </wp:positionH>
+                <wp:positionV relativeFrom="paragraph">
+                  <wp:posOffset>5080</wp:posOffset>
+                </wp:positionV>
+                <wp:extent cx="1952625" cy="2038350"/>
+                <wp:effectExtent l="0" t="0" r="28575" b="19050"/>
+                <wp:wrapSquare wrapText="bothSides"/>
+                <wp:docPr id="16" name="Cuadro de texto 2"/>
+                <wp:cNvGraphicFramePr>
+                  <a:graphicFrameLocks xmlns:a="http://schemas.openxmlformats.org/drawingml/2006/main"/>
+                </wp:cNvGraphicFramePr>
+                <a:graphic xmlns:a="http://schemas.openxmlformats.org/drawingml/2006/main">
+                  <a:graphicData uri="http://schemas.microsoft.com/office/word/2010/wordprocessingShape">
+                    <wps:wsp>
+                      <wps:cNvSpPr txBox="1">
+                        <a:spLocks noChangeArrowheads="1"/>
+                      </wps:cNvSpPr>
+                      <wps:spPr bwMode="auto">
+                        <a:xfrm>
+                          <a:off x="0" y="0"/>
+                          <a:ext cx="1952625" cy="2038350"/>
+                        </a:xfrm>
+                        <a:prstGeom prst="rect">
+                          <a:avLst/>
+                        </a:prstGeom>
+                        <a:solidFill>
+                          <a:srgbClr val="FFFFFF"/>
+                        </a:solidFill>
+                        <a:ln w="9525">
+                          <a:solidFill>
+                            <a:srgbClr val="000000"/>
+                          </a:solidFill>
+                          <a:miter lim="800000"/>
+                          <a:headEnd/>
+                          <a:tailEnd/>
+                        </a:ln>
+                      </wps:spPr>
+                      <wps:txbx>
+                        <w:txbxContent>
+                          <w:p>
+                            <w:pPr>
+                              <w:jc w:val="both"/>
+                            </w:pPr>
+                            <w:r>
+                              <w:t>La app podrá ser utilizada tanto con el sistema operativo de IOS como Android, el cual se muestra la pantalla principal la cual muestra el croquis para hacer referencia a las funciones de dicha aplicación.</w:t>
+                            </w:r>
+                          </w:p>
+                        </w:txbxContent>
+                      </wps:txbx>
+                      <wps:bodyPr rot="0" vert="horz" wrap="square" lIns="91440" tIns="45720" rIns="91440" bIns="45720" anchor="t" anchorCtr="0">
+                        <a:noAutofit/>
+                      </wps:bodyPr>
+                    </wps:wsp>
+                  </a:graphicData>
+                </a:graphic>
+                <wp14:sizeRelH relativeFrom="margin">
+                  <wp14:pctWidth>0</wp14:pctWidth>
+                </wp14:sizeRelH>
+                <wp14:sizeRelV relativeFrom="margin">
+                  <wp14:pctHeight>0</wp14:pctHeight>
+                </wp14:sizeRelV>
+              </wp:anchor>
+            </w:drawing>
+          </mc:Choice>
+          <mc:Fallback>
+            <w:pict>
+              <v:shapetype w14:anchorId="62024453" id="_x0000_t202" coordsize="21600,21600" o:spt="202" path="m,l,21600r21600,l21600,xe">
+                <v:stroke joinstyle="miter"/>
+                <v:path gradientshapeok="t" o:connecttype="rect"/>
+              </v:shapetype>
+              <v:shape id="Cuadro de texto 2" o:spid="_x0000_s1026" type="#_x0000_t202" style="position:absolute;left:0;text-align:left;margin-left:102.55pt;margin-top:.4pt;width:153.75pt;height:160.5pt;z-index:251661312;visibility:visible;mso-wrap-style:square;mso-width-percent:0;mso-height-percent:0;mso-wrap-distance-left:9pt;mso-wrap-distance-top:3.6pt;mso-wrap-distance-right:9pt;mso-wrap-distance-bottom:3.6pt;mso-position-horizontal:right;mso-position-horizontal-relative:margin;mso-position-vertical:absolute;mso-position-vertical-relative:text;mso-width-percent:0;mso-height-percent:0;mso-width-relative:margin;mso-height-relative:margin;v-text-anchor:top" o:gfxdata="UEsDBBQABgAIAAAAIQC2gziS/gAAAOEBAAATAAAAW0NvbnRlbnRfVHlwZXNdLnhtbJSRQU7DMBBF&#10;90jcwfIWJU67QAgl6YK0S0CoHGBkTxKLZGx5TGhvj5O2G0SRWNoz/78nu9wcxkFMGNg6quQqL6RA&#10;0s5Y6ir5vt9lD1JwBDIwOMJKHpHlpr69KfdHjyxSmriSfYz+USnWPY7AufNIadK6MEJMx9ApD/oD&#10;OlTrorhX2lFEilmcO2RdNtjC5xDF9pCuTyYBB5bi6bQ4syoJ3g9WQ0ymaiLzg5KdCXlKLjvcW893&#10;SUOqXwnz5DrgnHtJTxOsQfEKIT7DmDSUCaxw7Rqn8787ZsmRM9e2VmPeBN4uqYvTtW7jvijg9N/y&#10;JsXecLq0q+WD6m8AAAD//wMAUEsDBBQABgAIAAAAIQA4/SH/1gAAAJQBAAALAAAAX3JlbHMvLnJl&#10;bHOkkMFqwzAMhu+DvYPRfXGawxijTi+j0GvpHsDYimMaW0Yy2fr2M4PBMnrbUb/Q94l/f/hMi1qR&#10;JVI2sOt6UJgd+ZiDgffL8ekFlFSbvV0oo4EbChzGx4f9GRdb25HMsYhqlCwG5lrLq9biZkxWOiqY&#10;22YiTra2kYMu1l1tQD30/bPm3wwYN0x18gb45AdQl1tp5j/sFB2T0FQ7R0nTNEV3j6o9feQzro1i&#10;OWA14Fm+Q8a1a8+Bvu/d/dMb2JY5uiPbhG/ktn4cqGU/er3pcvwCAAD//wMAUEsDBBQABgAIAAAA&#10;IQDoUV4dKQIAAE0EAAAOAAAAZHJzL2Uyb0RvYy54bWysVNuO0zAQfUfiHyy/06TZtnSjpqulSxHS&#10;cpEWPmBqO42F4wm222T5esZOt1QLvCD8YHky4+MzZ2ayuhlaw47KeY224tNJzpmyAqW2+4p//bJ9&#10;teTMB7ASDFpV8Ufl+c365YtV35WqwAaNVI4RiPVl31W8CaErs8yLRrXgJ9gpS84aXQuBTLfPpIOe&#10;0FuTFXm+yHp0snMolPf09W508nXCr2slwqe69iowU3HiFtLu0r6Le7ZeQbl30DVanGjAP7BoQVt6&#10;9Ax1BwHYwenfoFotHHqsw0Rgm2Fda6FSDpTNNH+WzUMDnUq5kDi+O8vk/x+s+Hj87JiWVLsFZxZa&#10;qtHmANIhk4oFNQRkRVSp73xJwQ8dhYfhDQ50I2Xsu3sU3zyzuGnA7tWtc9g3CiSxnMab2cXVEcdH&#10;kF3/ASW9BoeACWioXRslJFEYoVO1Hs8VIh5MxCev58WimHMmyFfkV8ureaphBuXT9c758E5hy+Kh&#10;4o5aIMHD8d6HSAfKp5D4mkej5VYbkwy3322MY0egdtmmlTJ4FmYs6ytOVOajAn+FyNP6E0SrA/W9&#10;0W3Fl+cgKKNub61MXRlAm/FMlI09CRm1G1UMw244FWaH8pEkdTj2N80jHRp0Pzjrqbcr7r8fwCnO&#10;zHtLZbmezmZxGJIxm78uyHCXnt2lB6wgqIoHzsbjJqQBioJZvKXy1ToJG+s8MjlxpZ5Nep/mKw7F&#10;pZ2ifv0F1j8BAAD//wMAUEsDBBQABgAIAAAAIQAny4+63AAAAAUBAAAPAAAAZHJzL2Rvd25yZXYu&#10;eG1sTI/BTsMwDIbvSLxDZCQuaEu3wVZK0wkhgdgNNgTXrPHaisQpSdaVt8ec4Gbr//X5c7kenRUD&#10;hth5UjCbZiCQam86ahS87R4nOYiYNBltPaGCb4ywrs7PSl0Yf6JXHLapEQyhWGgFbUp9IWWsW3Q6&#10;Tn2PxNnBB6cTr6GRJugTw52V8yxbSqc74gut7vGhxfpze3QK8uvn4SNuFi/v9fJgb9PVanj6Ckpd&#10;Xoz3dyASjumvDL/6rA4VO+39kUwUVgE/kpgEgrNFtroBsedhPstBVqX8b1/9AAAA//8DAFBLAQIt&#10;ABQABgAIAAAAIQC2gziS/gAAAOEBAAATAAAAAAAAAAAAAAAAAAAAAABbQ29udGVudF9UeXBlc10u&#10;eG1sUEsBAi0AFAAGAAgAAAAhADj9If/WAAAAlAEAAAsAAAAAAAAAAAAAAAAALwEAAF9yZWxzLy5y&#10;ZWxzUEsBAi0AFAAGAAgAAAAhAOhRXh0pAgAATQQAAA4AAAAAAAAAAAAAAAAALgIAAGRycy9lMm9E&#10;b2MueG1sUEsBAi0AFAAGAAgAAAAhACfLj7rcAAAABQEAAA8AAAAAAAAAAAAAAAAAgwQAAGRycy9k&#10;b3ducmV2LnhtbFBLBQYAAAAABAAEAPMAAACMBQAAAAA=&#10;">
+                <v:textbox>
+                  <w:txbxContent>
+                    <w:p>
+                      <w:pPr>
+                        <w:jc w:val="both"/>
+                      </w:pPr>
+                      <w:r>
+                        <w:t>La app podrá ser utilizada tanto con el sistema operativo de IOS como Android, el cual se muestra la pantalla principal la cual muestra el croquis para hacer referencia a las funciones de dicha aplicación.</w:t>
+                      </w:r>
+                    </w:p>
+                  </w:txbxContent>
+                </v:textbox>
+                <w10:wrap type="square" anchorx="margin"/>
+              </v:shape>
+            </w:pict>
+          </mc:Fallback>
+        </mc:AlternateContent>
+      </w:r>
+      <w:r>
+        <w:rPr>
+          <w:noProof/>
+        </w:rPr>
+        <w:drawing>
+          <wp:inline distT="0" distB="0" distL="0" distR="0" wp14:anchorId="6785C28D" wp14:editId="545A41CD">
+            <wp:extent cx="2733675" cy="2476243"/>
+            <wp:effectExtent l="0" t="0" r="0" b="635"/>
+            <wp:docPr id="1" name="Imagen 1" descr="Imagen que contiene cielo, monitor&#10;&#10;Descripción generada automáticamente"/>
+            <wp:cNvGraphicFramePr>
+              <a:graphicFrameLocks xmlns:a="http://schemas.openxmlformats.org/drawingml/2006/main" noChangeAspect="1"/>
+            </wp:cNvGraphicFramePr>
+            <a:graphic xmlns:a="http://schemas.openxmlformats.org/drawingml/2006/main">
+              <a:graphicData uri="http://schemas.openxmlformats.org/drawingml/2006/picture">
+                <pic:pic xmlns:pic="http://schemas.openxmlformats.org/drawingml/2006/picture">
+                  <pic:nvPicPr>
+                    <pic:cNvPr id="1" name="Interfaz_Inicio11.png"/>
+                    <pic:cNvPicPr/>
+                  </pic:nvPicPr>
+                  <pic:blipFill>
+                    <a:blip r:embed="rId7">
+                      <a:extLst>
+                        <a:ext uri="{28A0092B-C50C-407E-A947-70E740481C1C}">
+                          <a14:useLocalDpi xmlns:a14="http://schemas.microsoft.com/office/drawing/2010/main" val="0"/>
+                        </a:ext>
+                      </a:extLst>
+                    </a:blip>
+                    <a:stretch>
+                      <a:fillRect/>
+                    </a:stretch>
+                  </pic:blipFill>
+                  <pic:spPr>
+                    <a:xfrm>
+                      <a:off x="0" y="0"/>
+                      <a:ext cx="2754552" cy="2495154"/>
+                    </a:xfrm>
+                    <a:prstGeom prst="rect">
+                      <a:avLst/>
+                    </a:prstGeom>
+                  </pic:spPr>
+                </pic:pic>
+              </a:graphicData>
+            </a:graphic>
+          </wp:inline>
+        </w:drawing>
+      </w:r>
+    </w:p>
+    <w:p>
+      <w:pPr>
+        <w:pStyle w:val="guiazul"/>
+        <w:ind w:left="1200"/>
+      </w:pPr>
+      <w:r>
+        <w:rPr>
+          <w:noProof/>
+        </w:rPr>
+        <w:lastRenderedPageBreak/>
+        <mc:AlternateContent>
+          <mc:Choice Requires="wps">
+            <w:drawing>
+              <wp:anchor distT="45720" distB="45720" distL="114300" distR="114300" simplePos="0" relativeHeight="251663360" behindDoc="0" locked="0" layoutInCell="1" allowOverlap="1" wp14:anchorId="1B08D31C" wp14:editId="45DE9216">
+                <wp:simplePos x="0" y="0"/>
+                <wp:positionH relativeFrom="margin">
+                  <wp:align>right</wp:align>
+                </wp:positionH>
+                <wp:positionV relativeFrom="paragraph">
+                  <wp:posOffset>0</wp:posOffset>
+                </wp:positionV>
+                <wp:extent cx="1781175" cy="1819275"/>
+                <wp:effectExtent l="0" t="0" r="28575" b="28575"/>
+                <wp:wrapSquare wrapText="bothSides"/>
+                <wp:docPr id="17" name="Cuadro de texto 2"/>
+                <wp:cNvGraphicFramePr>
+                  <a:graphicFrameLocks xmlns:a="http://schemas.openxmlformats.org/drawingml/2006/main"/>
+                </wp:cNvGraphicFramePr>
+                <a:graphic xmlns:a="http://schemas.openxmlformats.org/drawingml/2006/main">
+                  <a:graphicData uri="http://schemas.microsoft.com/office/word/2010/wordprocessingShape">
+                    <wps:wsp>
+                      <wps:cNvSpPr txBox="1">
+                        <a:spLocks noChangeArrowheads="1"/>
+                      </wps:cNvSpPr>
+                      <wps:spPr bwMode="auto">
+                        <a:xfrm>
+                          <a:off x="0" y="0"/>
+                          <a:ext cx="1781175" cy="1819275"/>
+                        </a:xfrm>
+                        <a:prstGeom prst="rect">
+                          <a:avLst/>
+                        </a:prstGeom>
+                        <a:solidFill>
+                          <a:srgbClr val="FFFFFF"/>
+                        </a:solidFill>
+                        <a:ln w="9525">
+                          <a:solidFill>
+                            <a:srgbClr val="000000"/>
+                          </a:solidFill>
+                          <a:miter lim="800000"/>
+                          <a:headEnd/>
+                          <a:tailEnd/>
+                        </a:ln>
+                      </wps:spPr>
+                      <wps:txbx>
+                        <w:txbxContent>
+                          <w:p>
+                            <w:pPr>
+                              <w:jc w:val="both"/>
+                            </w:pPr>
+                            <w:r>
+                              <w:t>Al presionar el botón de menú el cual se encuentra en la parte superior izquierda, se muestra el menú de opciones con la cual contara dicha aplicación</w:t>
+                            </w:r>
+                          </w:p>
+                        </w:txbxContent>
+                      </wps:txbx>
+                      <wps:bodyPr rot="0" vert="horz" wrap="square" lIns="91440" tIns="45720" rIns="91440" bIns="45720" anchor="t" anchorCtr="0">
+                        <a:noAutofit/>
+                      </wps:bodyPr>
+                    </wps:wsp>
+                  </a:graphicData>
+                </a:graphic>
+                <wp14:sizeRelH relativeFrom="margin">
+                  <wp14:pctWidth>0</wp14:pctWidth>
+                </wp14:sizeRelH>
+                <wp14:sizeRelV relativeFrom="margin">
+                  <wp14:pctHeight>0</wp14:pctHeight>
+                </wp14:sizeRelV>
+              </wp:anchor>
+            </w:drawing>
+          </mc:Choice>
+          <mc:Fallback>
+            <w:pict>
+              <v:shape w14:anchorId="1B08D31C" id="_x0000_s1027" type="#_x0000_t202" style="position:absolute;left:0;text-align:left;margin-left:89.05pt;margin-top:0;width:140.25pt;height:143.25pt;z-index:251663360;visibility:visible;mso-wrap-style:square;mso-width-percent:0;mso-height-percent:0;mso-wrap-distance-left:9pt;mso-wrap-distance-top:3.6pt;mso-wrap-distance-right:9pt;mso-wrap-distance-bottom:3.6pt;mso-position-horizontal:right;mso-position-horizontal-relative:margin;mso-position-vertical:absolute;mso-position-vertical-relative:text;mso-width-percent:0;mso-height-percent:0;mso-width-relative:margin;mso-height-relative:margin;v-text-anchor:top" o:gfxdata="UEsDBBQABgAIAAAAIQC2gziS/gAAAOEBAAATAAAAW0NvbnRlbnRfVHlwZXNdLnhtbJSRQU7DMBBF&#10;90jcwfIWJU67QAgl6YK0S0CoHGBkTxKLZGx5TGhvj5O2G0SRWNoz/78nu9wcxkFMGNg6quQqL6RA&#10;0s5Y6ir5vt9lD1JwBDIwOMJKHpHlpr69KfdHjyxSmriSfYz+USnWPY7AufNIadK6MEJMx9ApD/oD&#10;OlTrorhX2lFEilmcO2RdNtjC5xDF9pCuTyYBB5bi6bQ4syoJ3g9WQ0ymaiLzg5KdCXlKLjvcW893&#10;SUOqXwnz5DrgnHtJTxOsQfEKIT7DmDSUCaxw7Rqn8787ZsmRM9e2VmPeBN4uqYvTtW7jvijg9N/y&#10;JsXecLq0q+WD6m8AAAD//wMAUEsDBBQABgAIAAAAIQA4/SH/1gAAAJQBAAALAAAAX3JlbHMvLnJl&#10;bHOkkMFqwzAMhu+DvYPRfXGawxijTi+j0GvpHsDYimMaW0Yy2fr2M4PBMnrbUb/Q94l/f/hMi1qR&#10;JVI2sOt6UJgd+ZiDgffL8ekFlFSbvV0oo4EbChzGx4f9GRdb25HMsYhqlCwG5lrLq9biZkxWOiqY&#10;22YiTra2kYMu1l1tQD30/bPm3wwYN0x18gb45AdQl1tp5j/sFB2T0FQ7R0nTNEV3j6o9feQzro1i&#10;OWA14Fm+Q8a1a8+Bvu/d/dMb2JY5uiPbhG/ktn4cqGU/er3pcvwCAAD//wMAUEsDBBQABgAIAAAA&#10;IQBO4OGfKgIAAFQEAAAOAAAAZHJzL2Uyb0RvYy54bWysVNuO2jAQfa/Uf7D8XkIQFIgIqy1bqkrb&#10;baVtP2CwHWLV8aS2IaFf37HDsvT2UjUPlocZnzlzZobVTd8YdlTOa7Qlz0djzpQVKLXdl/zL5+2r&#10;BWc+gJVg0KqSn5TnN+uXL1ZdW6gJ1mikcoxArC+6tuR1CG2RZV7UqgE/wlZZclboGghkun0mHXSE&#10;3phsMh6/zjp0snUolPf0693g5OuEX1VKhI9V5VVgpuTELaTTpXMXz2y9gmLvoK21ONOAf2DRgLaU&#10;9AJ1BwHYwenfoBotHHqswkhgk2FVaaFSDVRNPv6lmscaWpVqIXF8e5HJ/z9Y8XD85JiW1Ls5ZxYa&#10;6tHmANIhk4oF1Qdkk6hS1/qCgh9bCg/9G+zpRarYt/covnpmcVOD3atb57CrFUhimceX2dXTAcdH&#10;kF33ASVlg0PABNRXrokSkiiM0Klbp0uHiAcTMeV8kefzGWeCfPkiX07IiDmgeHreOh/eKWxYvJTc&#10;0QgkeDje+zCEPoXEbB6NllttTDLcfrcxjh2BxmWbvjP6T2HGsq7ky9lkNijwV4hx+v4E0ehAc290&#10;U/LFJQiKqNtbK4kmFAG0Ge5UnbFnIaN2g4qh3/VD52KCKPIO5YmUdTiMOa0lXWp03znraMRL7r8d&#10;wCnOzHtL3Vnm02nciWRMZ/MJGe7as7v2gBUEVfLA2XDdhLRHkarFW+pipZO+z0zOlGl0U4fOaxZ3&#10;49pOUc9/BusfAAAA//8DAFBLAwQUAAYACAAAACEAU8OvotwAAAAFAQAADwAAAGRycy9kb3ducmV2&#10;LnhtbEyPQU/DMAyF70j8h8hIXBBLGayU0nRCSCB2g4HgmjVeW5E4JfG68u/JuMDFetaz3vtcLSdn&#10;xYgh9p4UXMwyEEiNNz21Ct5eH84LEJE1GW09oYJvjLCsj48qXRq/pxcc19yKFEKx1Ao65qGUMjYd&#10;Oh1nfkBK3tYHpzmtoZUm6H0Kd1bOsyyXTveUGjo94H2Hzed65xQUV0/jR1xdPr83+dbe8Nn1+PgV&#10;lDo9me5uQTBO/HcMB/yEDnVi2vgdmSisgvQI/87kzYtsAWJzEPkCZF3J//T1DwAAAP//AwBQSwEC&#10;LQAUAAYACAAAACEAtoM4kv4AAADhAQAAEwAAAAAAAAAAAAAAAAAAAAAAW0NvbnRlbnRfVHlwZXNd&#10;LnhtbFBLAQItABQABgAIAAAAIQA4/SH/1gAAAJQBAAALAAAAAAAAAAAAAAAAAC8BAABfcmVscy8u&#10;cmVsc1BLAQItABQABgAIAAAAIQBO4OGfKgIAAFQEAAAOAAAAAAAAAAAAAAAAAC4CAABkcnMvZTJv&#10;RG9jLnhtbFBLAQItABQABgAIAAAAIQBTw6+i3AAAAAUBAAAPAAAAAAAAAAAAAAAAAIQEAABkcnMv&#10;ZG93bnJldi54bWxQSwUGAAAAAAQABADzAAAAjQUAAAAA&#10;">
+                <v:textbox>
+                  <w:txbxContent>
+                    <w:p>
+                      <w:pPr>
+                        <w:jc w:val="both"/>
+                      </w:pPr>
+                      <w:r>
+                        <w:t>Al presionar el botón de menú el cual se encuentra en la parte superior izquierda, se muestra el menú de opciones con la cual contara dicha aplicación</w:t>
+                      </w:r>
+                    </w:p>
+                  </w:txbxContent>
+                </v:textbox>
+                <w10:wrap type="square" anchorx="margin"/>
+              </v:shape>
+            </w:pict>
+          </mc:Fallback>
+        </mc:AlternateContent>
+      </w:r>
+      <w:r>
+        <w:rPr>
+          <w:noProof/>
+        </w:rPr>
+        <w:drawing>
+          <wp:inline distT="0" distB="0" distL="0" distR="0" wp14:anchorId="55DA320F" wp14:editId="08465CE9">
+            <wp:extent cx="2886075" cy="2614293"/>
+            <wp:effectExtent l="0" t="0" r="0" b="0"/>
+            <wp:docPr id="3" name="Imagen 3" descr="Imagen que contiene cielo, monitor&#10;&#10;Descripción generada automáticamente"/>
+            <wp:cNvGraphicFramePr>
+              <a:graphicFrameLocks xmlns:a="http://schemas.openxmlformats.org/drawingml/2006/main" noChangeAspect="1"/>
+            </wp:cNvGraphicFramePr>
+            <a:graphic xmlns:a="http://schemas.openxmlformats.org/drawingml/2006/main">
+              <a:graphicData uri="http://schemas.openxmlformats.org/drawingml/2006/picture">
+                <pic:pic xmlns:pic="http://schemas.openxmlformats.org/drawingml/2006/picture">
+                  <pic:nvPicPr>
+                    <pic:cNvPr id="3" name="Interfaz_Menu11.png"/>
+                    <pic:cNvPicPr/>
+                  </pic:nvPicPr>
+                  <pic:blipFill>
+                    <a:blip r:embed="rId8">
+                      <a:extLst>
+                        <a:ext uri="{28A0092B-C50C-407E-A947-70E740481C1C}">
+                          <a14:useLocalDpi xmlns:a14="http://schemas.microsoft.com/office/drawing/2010/main" val="0"/>
+                        </a:ext>
+                      </a:extLst>
+                    </a:blip>
+                    <a:stretch>
+                      <a:fillRect/>
+                    </a:stretch>
+                  </pic:blipFill>
+                  <pic:spPr>
+                    <a:xfrm>
+                      <a:off x="0" y="0"/>
+                      <a:ext cx="2913391" cy="2639037"/>
+                    </a:xfrm>
+                    <a:prstGeom prst="rect">
+                      <a:avLst/>
+                    </a:prstGeom>
+                  </pic:spPr>
+                </pic:pic>
+              </a:graphicData>
+            </a:graphic>
+          </wp:inline>
+        </w:drawing>
+      </w:r>
+    </w:p>
+    <w:p>
+      <w:pPr>
+        <w:pStyle w:val="guiazul"/>
+        <w:ind w:left="1200"/>
+      </w:pPr>
+      <w:r>
+        <w:rPr>
+          <w:noProof/>
+        </w:rPr>
+        <mc:AlternateContent>
+          <mc:Choice Requires="wps">
+            <w:drawing>
+              <wp:anchor distT="45720" distB="45720" distL="114300" distR="114300" simplePos="0" relativeHeight="251665408" behindDoc="0" locked="0" layoutInCell="1" allowOverlap="1" wp14:anchorId="50933954" wp14:editId="29CC1715">
+                <wp:simplePos x="0" y="0"/>
+                <wp:positionH relativeFrom="margin">
+                  <wp:align>right</wp:align>
+                </wp:positionH>
+                <wp:positionV relativeFrom="paragraph">
+                  <wp:posOffset>134620</wp:posOffset>
+                </wp:positionV>
+                <wp:extent cx="1828800" cy="1828800"/>
+                <wp:effectExtent l="0" t="0" r="19050" b="19050"/>
+                <wp:wrapSquare wrapText="bothSides"/>
+                <wp:docPr id="19" name="Cuadro de texto 2"/>
+                <wp:cNvGraphicFramePr>
+                  <a:graphicFrameLocks xmlns:a="http://schemas.openxmlformats.org/drawingml/2006/main"/>
+                </wp:cNvGraphicFramePr>
+                <a:graphic xmlns:a="http://schemas.openxmlformats.org/drawingml/2006/main">
+                  <a:graphicData uri="http://schemas.microsoft.com/office/word/2010/wordprocessingShape">
+                    <wps:wsp>
+                      <wps:cNvSpPr txBox="1">
+                        <a:spLocks noChangeArrowheads="1"/>
+                      </wps:cNvSpPr>
+                      <wps:spPr bwMode="auto">
+                        <a:xfrm>
+                          <a:off x="0" y="0"/>
+                          <a:ext cx="1828800" cy="1828800"/>
+                        </a:xfrm>
+                        <a:prstGeom prst="rect">
+                          <a:avLst/>
+                        </a:prstGeom>
+                        <a:solidFill>
+                          <a:srgbClr val="FFFFFF"/>
+                        </a:solidFill>
+                        <a:ln w="9525">
+                          <a:solidFill>
+                            <a:srgbClr val="000000"/>
+                          </a:solidFill>
+                          <a:miter lim="800000"/>
+                          <a:headEnd/>
+                          <a:tailEnd/>
+                        </a:ln>
+                      </wps:spPr>
+                      <wps:txbx>
+                        <w:txbxContent>
+                          <w:p>
+                            <w:pPr>
+                              <w:jc w:val="both"/>
+                            </w:pPr>
+                            <w:r>
+                              <w:t>Al seleccionar la opción de las cámaras se muestra el croquis de la casa para seleccionar que parte de la casa el cual se quiere monitorear desde la aplicación.</w:t>
+                            </w:r>
+                          </w:p>
+                        </w:txbxContent>
+                      </wps:txbx>
+                      <wps:bodyPr rot="0" vert="horz" wrap="square" lIns="91440" tIns="45720" rIns="91440" bIns="45720" anchor="t" anchorCtr="0">
+                        <a:noAutofit/>
+                      </wps:bodyPr>
+                    </wps:wsp>
+                  </a:graphicData>
+                </a:graphic>
+                <wp14:sizeRelH relativeFrom="margin">
+                  <wp14:pctWidth>0</wp14:pctWidth>
+                </wp14:sizeRelH>
+                <wp14:sizeRelV relativeFrom="margin">
+                  <wp14:pctHeight>0</wp14:pctHeight>
+                </wp14:sizeRelV>
+              </wp:anchor>
+            </w:drawing>
+          </mc:Choice>
+          <mc:Fallback>
+            <w:pict>
+              <v:shape w14:anchorId="50933954" id="_x0000_s1028" type="#_x0000_t202" style="position:absolute;left:0;text-align:left;margin-left:92.8pt;margin-top:10.6pt;width:2in;height:2in;z-index:251665408;visibility:visible;mso-wrap-style:square;mso-width-percent:0;mso-height-percent:0;mso-wrap-distance-left:9pt;mso-wrap-distance-top:3.6pt;mso-wrap-distance-right:9pt;mso-wrap-distance-bottom:3.6pt;mso-position-horizontal:right;mso-position-horizontal-relative:margin;mso-position-vertical:absolute;mso-position-vertical-relative:text;mso-width-percent:0;mso-height-percent:0;mso-width-relative:margin;mso-height-relative:margin;v-text-anchor:top" o:gfxdata="UEsDBBQABgAIAAAAIQC2gziS/gAAAOEBAAATAAAAW0NvbnRlbnRfVHlwZXNdLnhtbJSRQU7DMBBF&#10;90jcwfIWJU67QAgl6YK0S0CoHGBkTxKLZGx5TGhvj5O2G0SRWNoz/78nu9wcxkFMGNg6quQqL6RA&#10;0s5Y6ir5vt9lD1JwBDIwOMJKHpHlpr69KfdHjyxSmriSfYz+USnWPY7AufNIadK6MEJMx9ApD/oD&#10;OlTrorhX2lFEilmcO2RdNtjC5xDF9pCuTyYBB5bi6bQ4syoJ3g9WQ0ymaiLzg5KdCXlKLjvcW893&#10;SUOqXwnz5DrgnHtJTxOsQfEKIT7DmDSUCaxw7Rqn8787ZsmRM9e2VmPeBN4uqYvTtW7jvijg9N/y&#10;JsXecLq0q+WD6m8AAAD//wMAUEsDBBQABgAIAAAAIQA4/SH/1gAAAJQBAAALAAAAX3JlbHMvLnJl&#10;bHOkkMFqwzAMhu+DvYPRfXGawxijTi+j0GvpHsDYimMaW0Yy2fr2M4PBMnrbUb/Q94l/f/hMi1qR&#10;JVI2sOt6UJgd+ZiDgffL8ekFlFSbvV0oo4EbChzGx4f9GRdb25HMsYhqlCwG5lrLq9biZkxWOiqY&#10;22YiTra2kYMu1l1tQD30/bPm3wwYN0x18gb45AdQl1tp5j/sFB2T0FQ7R0nTNEV3j6o9feQzro1i&#10;OWA14Fm+Q8a1a8+Bvu/d/dMb2JY5uiPbhG/ktn4cqGU/er3pcvwCAAD//wMAUEsDBBQABgAIAAAA&#10;IQAQmq5jJQIAAFQEAAAOAAAAZHJzL2Uyb0RvYy54bWysVFGP0zAMfkfiP0R5Z+2mDbZq3enYMYR0&#10;HEgHPyBN0jUiiUOSrT1+PU66jemAF0QeIrt2Ptuf7a5vBqPJUfqgwNZ0OikpkZaDUHZf069fdq+W&#10;lITIrGAarKzpkwz0ZvPyxbp3lZxBB1pITxDEhqp3Ne1idFVRBN5Jw8IEnLRobMEbFlH1+0J41iO6&#10;0cWsLF8XPXjhPHAZAn69G410k/HbVvL4qW2DjETXFHOL+fb5btJdbNas2nvmOsVPabB/yMIwZTHo&#10;BeqORUYOXv0GZRT3EKCNEw6mgLZVXOYasJpp+ayax445mWtBcoK70BT+Hyx/OH72RAns3YoSywz2&#10;aHtgwgMRkkQ5RCCzxFLvQoXOjw7d4/AWBnyRKw7uHvi3QCxsO2b38tZ76DvJBGY5TS+Lq6cjTkgg&#10;Tf8RBEZjhwgZaGi9SRQiKQTRsVtPlw5hHoSnkMvZclmiiaPtrKQYrDo/dz7E9xIMSUJNPY5AhmfH&#10;+xBH17NLihZAK7FTWmfF75ut9uTIcFx2+eQKnrlpS/qarhazxcjAXyHKfP4EYVTEudfK1BTrwZOc&#10;WJV4e2dFliNTepSxOm1PRCbuRhbj0Ay5c5f+NCCekFkP45jjWqLQgf9BSY8jXtPw/cC8pER/sNid&#10;1XQ+TzuRlfnizQwVf21pri3McoSqaaRkFLcx71FK28ItdrFVmd/U7jGTU8o4urlDpzVLu3GtZ69f&#10;P4PNTwAAAP//AwBQSwMEFAAGAAgAAAAhAKaGpK/eAAAABwEAAA8AAABkcnMvZG93bnJldi54bWxM&#10;j8FOwzAQRO9I/IO1SFwQdZqikoY4FUICwQ1KVa5uvE0i7HWw3TT8PcsJjjszmnlbrSdnxYgh9p4U&#10;zGcZCKTGm55aBdv3x+sCREyajLaeUME3RljX52eVLo0/0RuOm9QKLqFYagVdSkMpZWw6dDrO/IDE&#10;3sEHpxOfoZUm6BOXOyvzLFtKp3vihU4P+NBh87k5OgXFzfP4EV8Wr7tmebCrdHU7Pn0FpS4vpvs7&#10;EAmn9BeGX3xGh5qZ9v5IJgqrgB9JCvJ5DoLdvChY2CtYZKscZF3J//z1DwAAAP//AwBQSwECLQAU&#10;AAYACAAAACEAtoM4kv4AAADhAQAAEwAAAAAAAAAAAAAAAAAAAAAAW0NvbnRlbnRfVHlwZXNdLnht&#10;bFBLAQItABQABgAIAAAAIQA4/SH/1gAAAJQBAAALAAAAAAAAAAAAAAAAAC8BAABfcmVscy8ucmVs&#10;c1BLAQItABQABgAIAAAAIQAQmq5jJQIAAFQEAAAOAAAAAAAAAAAAAAAAAC4CAABkcnMvZTJvRG9j&#10;LnhtbFBLAQItABQABgAIAAAAIQCmhqSv3gAAAAcBAAAPAAAAAAAAAAAAAAAAAH8EAABkcnMvZG93&#10;bnJldi54bWxQSwUGAAAAAAQABADzAAAAigUAAAAA&#10;">
+                <v:textbox>
+                  <w:txbxContent>
+                    <w:p>
+                      <w:pPr>
+                        <w:jc w:val="both"/>
+                      </w:pPr>
+                      <w:r>
+                        <w:t>Al seleccionar la opción de las cámaras se muestra el croquis de la casa para seleccionar que parte de la casa el cual se quiere monitorear desde la aplicación.</w:t>
+                      </w:r>
+                    </w:p>
+                  </w:txbxContent>
+                </v:textbox>
+                <w10:wrap type="square" anchorx="margin"/>
+              </v:shape>
+            </w:pict>
+          </mc:Fallback>
+        </mc:AlternateContent>
+      </w:r>
+    </w:p>
+    <w:p>
+      <w:pPr>
+        <w:pStyle w:val="guiazul"/>
+        <w:ind w:left="1200"/>
+      </w:pPr>
+      <w:r>
+        <w:rPr>
+          <w:noProof/>
+        </w:rPr>
+        <w:drawing>
+          <wp:inline distT="0" distB="0" distL="0" distR="0" wp14:anchorId="6E297777" wp14:editId="149A826D">
+            <wp:extent cx="2881171" cy="2609850"/>
+            <wp:effectExtent l="0" t="0" r="0" b="0"/>
+            <wp:docPr id="4" name="Imagen 4" descr="Imagen que contiene cielo&#10;&#10;Descripción generada automáticamente"/>
+            <wp:cNvGraphicFramePr>
+              <a:graphicFrameLocks xmlns:a="http://schemas.openxmlformats.org/drawingml/2006/main" noChangeAspect="1"/>
+            </wp:cNvGraphicFramePr>
+            <a:graphic xmlns:a="http://schemas.openxmlformats.org/drawingml/2006/main">
+              <a:graphicData uri="http://schemas.openxmlformats.org/drawingml/2006/picture">
+                <pic:pic xmlns:pic="http://schemas.openxmlformats.org/drawingml/2006/picture">
+                  <pic:nvPicPr>
+                    <pic:cNvPr id="4" name="Interfaz_Camaras11.png"/>
+                    <pic:cNvPicPr/>
+                  </pic:nvPicPr>
+                  <pic:blipFill>
+                    <a:blip r:embed="rId9">
+                      <a:extLst>
+                        <a:ext uri="{28A0092B-C50C-407E-A947-70E740481C1C}">
+                          <a14:useLocalDpi xmlns:a14="http://schemas.microsoft.com/office/drawing/2010/main" val="0"/>
+                        </a:ext>
+                      </a:extLst>
+                    </a:blip>
+                    <a:stretch>
+                      <a:fillRect/>
+                    </a:stretch>
+                  </pic:blipFill>
+                  <pic:spPr>
+                    <a:xfrm>
+                      <a:off x="0" y="0"/>
+                      <a:ext cx="2907454" cy="2633658"/>
+                    </a:xfrm>
+                    <a:prstGeom prst="rect">
+                      <a:avLst/>
+                    </a:prstGeom>
+                  </pic:spPr>
+                </pic:pic>
+              </a:graphicData>
+            </a:graphic>
+          </wp:inline>
+        </w:drawing>
+      </w:r>
+    </w:p>
+    <w:p>
+      <w:pPr>
+        <w:pStyle w:val="guiazul"/>
+        <w:ind w:left="1200"/>
+      </w:pPr>
+      <w:r>
+        <w:rPr>
+          <w:noProof/>
+        </w:rPr>
+        <mc:AlternateContent>
+          <mc:Choice Requires="wps">
+            <w:drawing>
+              <wp:anchor distT="45720" distB="45720" distL="114300" distR="114300" simplePos="0" relativeHeight="251667456" behindDoc="0" locked="0" layoutInCell="1" allowOverlap="1" wp14:anchorId="46593837" wp14:editId="33F65D59">
+                <wp:simplePos x="0" y="0"/>
+                <wp:positionH relativeFrom="margin">
+                  <wp:align>right</wp:align>
+                </wp:positionH>
+                <wp:positionV relativeFrom="paragraph">
+                  <wp:posOffset>140970</wp:posOffset>
+                </wp:positionV>
+                <wp:extent cx="1828800" cy="1828800"/>
+                <wp:effectExtent l="0" t="0" r="19050" b="19050"/>
+                <wp:wrapSquare wrapText="bothSides"/>
+                <wp:docPr id="18" name="Cuadro de texto 2"/>
+                <wp:cNvGraphicFramePr>
+                  <a:graphicFrameLocks xmlns:a="http://schemas.openxmlformats.org/drawingml/2006/main"/>
+                </wp:cNvGraphicFramePr>
+                <a:graphic xmlns:a="http://schemas.openxmlformats.org/drawingml/2006/main">
+                  <a:graphicData uri="http://schemas.microsoft.com/office/word/2010/wordprocessingShape">
+                    <wps:wsp>
+                      <wps:cNvSpPr txBox="1">
+                        <a:spLocks noChangeArrowheads="1"/>
+                      </wps:cNvSpPr>
+                      <wps:spPr bwMode="auto">
+                        <a:xfrm>
+                          <a:off x="0" y="0"/>
+                          <a:ext cx="1828800" cy="1828800"/>
+                        </a:xfrm>
+                        <a:prstGeom prst="rect">
+                          <a:avLst/>
+                        </a:prstGeom>
+                        <a:solidFill>
+                          <a:srgbClr val="FFFFFF"/>
+                        </a:solidFill>
+                        <a:ln w="9525">
+                          <a:solidFill>
+                            <a:srgbClr val="000000"/>
+                          </a:solidFill>
+                          <a:miter lim="800000"/>
+                          <a:headEnd/>
+                          <a:tailEnd/>
+                        </a:ln>
+                      </wps:spPr>
+                      <wps:txbx>
+                        <w:txbxContent>
+                          <w:p>
+                            <w:pPr>
+                              <w:jc w:val="both"/>
+                            </w:pPr>
+                            <w:r>
+                              <w:t>Al seleccionar la opción del aire acondiciona se muestra el croquis de la casa para seleccionar que parte de la casa se activara el aire.</w:t>
+                            </w:r>
+                          </w:p>
+                        </w:txbxContent>
+                      </wps:txbx>
+                      <wps:bodyPr rot="0" vert="horz" wrap="square" lIns="91440" tIns="45720" rIns="91440" bIns="45720" anchor="t" anchorCtr="0">
+                        <a:noAutofit/>
+                      </wps:bodyPr>
+                    </wps:wsp>
+                  </a:graphicData>
+                </a:graphic>
+                <wp14:sizeRelH relativeFrom="margin">
+                  <wp14:pctWidth>0</wp14:pctWidth>
+                </wp14:sizeRelH>
+                <wp14:sizeRelV relativeFrom="margin">
+                  <wp14:pctHeight>0</wp14:pctHeight>
+                </wp14:sizeRelV>
+              </wp:anchor>
+            </w:drawing>
+          </mc:Choice>
+          <mc:Fallback>
+            <w:pict>
+              <v:shape w14:anchorId="46593837" id="_x0000_s1029" type="#_x0000_t202" style="position:absolute;left:0;text-align:left;margin-left:92.8pt;margin-top:11.1pt;width:2in;height:2in;z-index:251667456;visibility:visible;mso-wrap-style:square;mso-width-percent:0;mso-height-percent:0;mso-wrap-distance-left:9pt;mso-wrap-distance-top:3.6pt;mso-wrap-distance-right:9pt;mso-wrap-distance-bottom:3.6pt;mso-position-horizontal:right;mso-position-horizontal-relative:margin;mso-position-vertical:absolute;mso-position-vertical-relative:text;mso-width-percent:0;mso-height-percent:0;mso-width-relative:margin;mso-height-relative:margin;v-text-anchor:top" o:gfxdata="UEsDBBQABgAIAAAAIQC2gziS/gAAAOEBAAATAAAAW0NvbnRlbnRfVHlwZXNdLnhtbJSRQU7DMBBF&#10;90jcwfIWJU67QAgl6YK0S0CoHGBkTxKLZGx5TGhvj5O2G0SRWNoz/78nu9wcxkFMGNg6quQqL6RA&#10;0s5Y6ir5vt9lD1JwBDIwOMJKHpHlpr69KfdHjyxSmriSfYz+USnWPY7AufNIadK6MEJMx9ApD/oD&#10;OlTrorhX2lFEilmcO2RdNtjC5xDF9pCuTyYBB5bi6bQ4syoJ3g9WQ0ymaiLzg5KdCXlKLjvcW893&#10;SUOqXwnz5DrgnHtJTxOsQfEKIT7DmDSUCaxw7Rqn8787ZsmRM9e2VmPeBN4uqYvTtW7jvijg9N/y&#10;JsXecLq0q+WD6m8AAAD//wMAUEsDBBQABgAIAAAAIQA4/SH/1gAAAJQBAAALAAAAX3JlbHMvLnJl&#10;bHOkkMFqwzAMhu+DvYPRfXGawxijTi+j0GvpHsDYimMaW0Yy2fr2M4PBMnrbUb/Q94l/f/hMi1qR&#10;JVI2sOt6UJgd+ZiDgffL8ekFlFSbvV0oo4EbChzGx4f9GRdb25HMsYhqlCwG5lrLq9biZkxWOiqY&#10;22YiTra2kYMu1l1tQD30/bPm3wwYN0x18gb45AdQl1tp5j/sFB2T0FQ7R0nTNEV3j6o9feQzro1i&#10;OWA14Fm+Q8a1a8+Bvu/d/dMb2JY5uiPbhG/ktn4cqGU/er3pcvwCAAD//wMAUEsDBBQABgAIAAAA&#10;IQBe148tJgIAAFQEAAAOAAAAZHJzL2Uyb0RvYy54bWysVF+P0zAMf0fiO0R5Z+3GBrtq3enYMYR0&#10;/JEOPkCapGtEEockW3t8+nPSbTcd8ILIQxTX9s/2z3ZX14PR5CB9UGBrOp2UlEjLQSi7q+n3b9tX&#10;S0pCZFYwDVbW9EEGer1++WLVu0rOoAMtpCcIYkPVu5p2MbqqKALvpGFhAk5aVLbgDYso+l0hPOsR&#10;3ehiVpZvih68cB64DAG/3o5Kus74bSt5/NK2QUaia4q5xXz7fDfpLtYrVu08c53ixzTYP2RhmLIY&#10;9Ax1yyIje69+gzKKewjQxgkHU0DbKi5zDVjNtHxWzX3HnMy1IDnBnWkK/w+Wfz589UQJ7B12yjKD&#10;PdrsmfBAhCRRDhHILLHUu1Ch8b1D8zi8gwE9csXB3QH/EYiFTcfsTt54D30nmcAsp8mzuHAdcUIC&#10;afpPIDAa20fIQEPrTaIQSSGIjt16OHcI8yA8hVzOlssSVRx1JyHFYNXJ3fkQP0gwJD1q6nEEMjw7&#10;3IU4mp5MUrQAWomt0joLftdstCcHhuOyzSdX8MxMW9LX9GoxW4wM/BWizOdPEEZFnHutTE2xHjzJ&#10;iFWJt/dW5HdkSo9vrE7bI5GJu5HFODRD7tzr5JtIbkA8ILMexjHHtcRHB/4XJT2OeE3Dzz3zkhL9&#10;0WJ3rqbzedqJLMwXb2co+EtNc6lhliNUTSMl43MT8x6ltC3cYBdblfl9yuSYMo5u7tBxzdJuXMrZ&#10;6ulnsH4EAAD//wMAUEsDBBQABgAIAAAAIQCr6CqF3QAAAAcBAAAPAAAAZHJzL2Rvd25yZXYueG1s&#10;TI/BTsMwEETvSPyDtUhcUOvURSWEbCqEBIJbKRVc3WSbRNjrYLtp+HvMCY47M5p5W64na8RIPvSO&#10;ERbzDARx7ZqeW4Td2+MsBxGi5kYbx4TwTQHW1flZqYvGnfiVxm1sRSrhUGiELsahkDLUHVkd5m4g&#10;Tt7BeatjOn0rG69PqdwaqbJsJa3uOS10eqCHjurP7dEi5NfP40d4WW7e69XB3Marm/HpyyNeXkz3&#10;dyAiTfEvDL/4CR2qxLR3R26CMAjpkYiglAKRXJXnSdgjLBeZAlmV8j9/9QMAAP//AwBQSwECLQAU&#10;AAYACAAAACEAtoM4kv4AAADhAQAAEwAAAAAAAAAAAAAAAAAAAAAAW0NvbnRlbnRfVHlwZXNdLnht&#10;bFBLAQItABQABgAIAAAAIQA4/SH/1gAAAJQBAAALAAAAAAAAAAAAAAAAAC8BAABfcmVscy8ucmVs&#10;c1BLAQItABQABgAIAAAAIQBe148tJgIAAFQEAAAOAAAAAAAAAAAAAAAAAC4CAABkcnMvZTJvRG9j&#10;LnhtbFBLAQItABQABgAIAAAAIQCr6CqF3QAAAAcBAAAPAAAAAAAAAAAAAAAAAIAEAABkcnMvZG93&#10;bnJldi54bWxQSwUGAAAAAAQABADzAAAAigUAAAAA&#10;">
+                <v:textbox>
+                  <w:txbxContent>
+                    <w:p>
+                      <w:pPr>
+                        <w:jc w:val="both"/>
+                      </w:pPr>
+                      <w:r>
+                        <w:t>Al seleccionar la opción del aire acondiciona se muestra el croquis de la casa para seleccionar que parte de la casa se activara el aire.</w:t>
+                      </w:r>
+                    </w:p>
+                  </w:txbxContent>
+                </v:textbox>
+                <w10:wrap type="square" anchorx="margin"/>
+              </v:shape>
+            </w:pict>
+          </mc:Fallback>
+        </mc:AlternateContent>
+      </w:r>
+    </w:p>
+    <w:p>
+      <w:pPr>
+        <w:pStyle w:val="guiazul"/>
+        <w:ind w:left="1200"/>
+      </w:pPr>
+      <w:r>
+        <w:rPr>
+          <w:noProof/>
+        </w:rPr>
+        <w:drawing>
+          <wp:inline distT="0" distB="0" distL="0" distR="0" wp14:anchorId="0A92DD6F" wp14:editId="32B3D46D">
+            <wp:extent cx="2880608" cy="2609340"/>
+            <wp:effectExtent l="0" t="0" r="0" b="635"/>
+            <wp:docPr id="5" name="Imagen 5" descr="Imagen que contiene cielo, carretera&#10;&#10;Descripción generada automáticamente"/>
+            <wp:cNvGraphicFramePr>
+              <a:graphicFrameLocks xmlns:a="http://schemas.openxmlformats.org/drawingml/2006/main" noChangeAspect="1"/>
+            </wp:cNvGraphicFramePr>
+            <a:graphic xmlns:a="http://schemas.openxmlformats.org/drawingml/2006/main">
+              <a:graphicData uri="http://schemas.openxmlformats.org/drawingml/2006/picture">
+                <pic:pic xmlns:pic="http://schemas.openxmlformats.org/drawingml/2006/picture">
+                  <pic:nvPicPr>
+                    <pic:cNvPr id="5" name="Interfaz_Aire11.png"/>
+                    <pic:cNvPicPr/>
+                  </pic:nvPicPr>
+                  <pic:blipFill>
+                    <a:blip r:embed="rId10">
+                      <a:extLst>
+                        <a:ext uri="{28A0092B-C50C-407E-A947-70E740481C1C}">
+                          <a14:useLocalDpi xmlns:a14="http://schemas.microsoft.com/office/drawing/2010/main" val="0"/>
+                        </a:ext>
+                      </a:extLst>
+                    </a:blip>
+                    <a:stretch>
+                      <a:fillRect/>
+                    </a:stretch>
+                  </pic:blipFill>
+                  <pic:spPr>
+                    <a:xfrm>
+                      <a:off x="0" y="0"/>
+                      <a:ext cx="2899433" cy="2626392"/>
+                    </a:xfrm>
+                    <a:prstGeom prst="rect">
+                      <a:avLst/>
+                    </a:prstGeom>
+                  </pic:spPr>
+                </pic:pic>
+              </a:graphicData>
+            </a:graphic>
+          </wp:inline>
+        </w:drawing>
+      </w:r>
+    </w:p>
+    <w:p>
+      <w:pPr>
+        <w:pStyle w:val="guiazul"/>
+        <w:ind w:left="1200"/>
+      </w:pPr>
+    </w:p>
+    <w:p>
+      <w:pPr>
+        <w:pStyle w:val="guiazul"/>
+        <w:ind w:left="1200"/>
+      </w:pPr>
+      <w:r>
+        <w:rPr>
+          <w:noProof/>
+        </w:rPr>
+        <mc:AlternateContent>
+          <mc:Choice Requires="wps">
+            <w:drawing>
+              <wp:anchor distT="45720" distB="45720" distL="114300" distR="114300" simplePos="0" relativeHeight="251669504" behindDoc="0" locked="0" layoutInCell="1" allowOverlap="1" wp14:anchorId="5796A9AD" wp14:editId="672446E8">
+                <wp:simplePos x="0" y="0"/>
+                <wp:positionH relativeFrom="margin">
+                  <wp:align>right</wp:align>
+                </wp:positionH>
+                <wp:positionV relativeFrom="paragraph">
+                  <wp:posOffset>20955</wp:posOffset>
+                </wp:positionV>
+                <wp:extent cx="2057400" cy="1828800"/>
+                <wp:effectExtent l="0" t="0" r="19050" b="19050"/>
+                <wp:wrapSquare wrapText="bothSides"/>
+                <wp:docPr id="20" name="Cuadro de texto 2"/>
+                <wp:cNvGraphicFramePr>
+                  <a:graphicFrameLocks xmlns:a="http://schemas.openxmlformats.org/drawingml/2006/main"/>
+                </wp:cNvGraphicFramePr>
+                <a:graphic xmlns:a="http://schemas.openxmlformats.org/drawingml/2006/main">
+                  <a:graphicData uri="http://schemas.microsoft.com/office/word/2010/wordprocessingShape">
+                    <wps:wsp>
+                      <wps:cNvSpPr txBox="1">
+                        <a:spLocks noChangeArrowheads="1"/>
+                      </wps:cNvSpPr>
+                      <wps:spPr bwMode="auto">
+                        <a:xfrm>
+                          <a:off x="0" y="0"/>
+                          <a:ext cx="2057400" cy="1828800"/>
+                        </a:xfrm>
+                        <a:prstGeom prst="rect">
+                          <a:avLst/>
+                        </a:prstGeom>
+                        <a:solidFill>
+                          <a:srgbClr val="FFFFFF"/>
+                        </a:solidFill>
+                        <a:ln w="9525">
+                          <a:solidFill>
+                            <a:srgbClr val="000000"/>
+                          </a:solidFill>
+                          <a:miter lim="800000"/>
+                          <a:headEnd/>
+                          <a:tailEnd/>
+                        </a:ln>
+                      </wps:spPr>
+                      <wps:txbx>
+                        <w:txbxContent>
+                          <w:p>
+                            <w:pPr>
+                              <w:jc w:val="both"/>
+                            </w:pPr>
+                            <w:r>
+                              <w:t>Al seleccionar la opción del foco se muestra el croquis de la casa para seleccionar que habitación de la casa se desea encender o apagar la luz de dicha habitación.</w:t>
+                            </w:r>
+                          </w:p>
+                        </w:txbxContent>
+                      </wps:txbx>
+                      <wps:bodyPr rot="0" vert="horz" wrap="square" lIns="91440" tIns="45720" rIns="91440" bIns="45720" anchor="t" anchorCtr="0">
+                        <a:noAutofit/>
+                      </wps:bodyPr>
+                    </wps:wsp>
+                  </a:graphicData>
+                </a:graphic>
+                <wp14:sizeRelH relativeFrom="margin">
+                  <wp14:pctWidth>0</wp14:pctWidth>
+                </wp14:sizeRelH>
+                <wp14:sizeRelV relativeFrom="margin">
+                  <wp14:pctHeight>0</wp14:pctHeight>
+                </wp14:sizeRelV>
+              </wp:anchor>
+            </w:drawing>
+          </mc:Choice>
+          <mc:Fallback>
+            <w:pict>
+              <v:shape w14:anchorId="5796A9AD" id="_x0000_s1030" type="#_x0000_t202" style="position:absolute;left:0;text-align:left;margin-left:110.8pt;margin-top:1.65pt;width:162pt;height:2in;z-index:251669504;visibility:visible;mso-wrap-style:square;mso-width-percent:0;mso-height-percent:0;mso-wrap-distance-left:9pt;mso-wrap-distance-top:3.6pt;mso-wrap-distance-right:9pt;mso-wrap-distance-bottom:3.6pt;mso-position-horizontal:right;mso-position-horizontal-relative:margin;mso-position-vertical:absolute;mso-position-vertical-relative:text;mso-width-percent:0;mso-height-percent:0;mso-width-relative:margin;mso-height-relative:margin;v-text-anchor:top" o:gfxdata="UEsDBBQABgAIAAAAIQC2gziS/gAAAOEBAAATAAAAW0NvbnRlbnRfVHlwZXNdLnhtbJSRQU7DMBBF&#10;90jcwfIWJU67QAgl6YK0S0CoHGBkTxKLZGx5TGhvj5O2G0SRWNoz/78nu9wcxkFMGNg6quQqL6RA&#10;0s5Y6ir5vt9lD1JwBDIwOMJKHpHlpr69KfdHjyxSmriSfYz+USnWPY7AufNIadK6MEJMx9ApD/oD&#10;OlTrorhX2lFEilmcO2RdNtjC5xDF9pCuTyYBB5bi6bQ4syoJ3g9WQ0ymaiLzg5KdCXlKLjvcW893&#10;SUOqXwnz5DrgnHtJTxOsQfEKIT7DmDSUCaxw7Rqn8787ZsmRM9e2VmPeBN4uqYvTtW7jvijg9N/y&#10;JsXecLq0q+WD6m8AAAD//wMAUEsDBBQABgAIAAAAIQA4/SH/1gAAAJQBAAALAAAAX3JlbHMvLnJl&#10;bHOkkMFqwzAMhu+DvYPRfXGawxijTi+j0GvpHsDYimMaW0Yy2fr2M4PBMnrbUb/Q94l/f/hMi1qR&#10;JVI2sOt6UJgd+ZiDgffL8ekFlFSbvV0oo4EbChzGx4f9GRdb25HMsYhqlCwG5lrLq9biZkxWOiqY&#10;22YiTra2kYMu1l1tQD30/bPm3wwYN0x18gb45AdQl1tp5j/sFB2T0FQ7R0nTNEV3j6o9feQzro1i&#10;OWA14Fm+Q8a1a8+Bvu/d/dMb2JY5uiPbhG/ktn4cqGU/er3pcvwCAAD//wMAUEsDBBQABgAIAAAA&#10;IQDaT+clKwIAAFQEAAAOAAAAZHJzL2Uyb0RvYy54bWysVM1u2zAMvg/YOwi6L3aMZE2NOEWXLsOA&#10;rhvQ7QEUSY6FSaImKbGzpx8lp2n2dxmmg0Ca5CfyI+nlzWA0OUgfFNiGTiclJdJyEMruGvrl8+bV&#10;gpIQmRVMg5UNPcpAb1YvXyx7V8sKOtBCeoIgNtS9a2gXo6uLIvBOGhYm4KRFYwvesIiq3xXCsx7R&#10;jS6qsnxd9OCF88BlCPj1bjTSVcZvW8njx7YNMhLdUMwt5tvne5vuYrVk9c4z1yl+SoP9QxaGKYuP&#10;nqHuWGRk79VvUEZxDwHaOOFgCmhbxWWuAauZlr9U89gxJ3MtSE5wZ5rC/4PlD4dPnijR0Arpscxg&#10;j9Z7JjwQIUmUQwRSJZZ6F2p0fnToHoc3MGC3c8XB3QP/GoiFdcfsTt56D30nmcAspymyuAgdcUIC&#10;2fYfQOBrbB8hAw2tN4lCJIUgOqZzPHcI8yAcP1bl/GpWoomjbbqoFgtU0husfgp3PsR3EgxJQkM9&#10;jkCGZ4f7EEfXJ5f0WgCtxEZpnRW/2661JweG47LJ54T+k5u2pG/o9byajwz8FaLM508QRkWce61M&#10;Q7EEPMmJ1Ym3t1ZkOTKlRxmr0/ZEZOJuZDEO2yF3bpZiE8lbEEdk1sM45riWKHTgv1PS44g3NHzb&#10;My8p0e8tdud6OpulncjKbH6VJsBfWraXFmY5QjU0UjKK65j3KKVt4Ra72KrM73Mmp5RxdHOHTmuW&#10;duNSz17PP4PVDwAAAP//AwBQSwMEFAAGAAgAAAAhAHf+JyTcAAAABgEAAA8AAABkcnMvZG93bnJl&#10;di54bWxMj81OwzAQhO9IvIO1SFwQdZpUpQ3ZVAgJBLdSEFzdeJtE+CfYbhrenuUEx9GMZr6pNpM1&#10;YqQQe+8Q5rMMBLnG6961CG+vD9crEDEpp5XxjhC+KcKmPj+rVKn9yb3QuEut4BIXS4XQpTSUUsam&#10;I6vizA/k2Dv4YFViGVqpgzpxuTUyz7KltKp3vNCpge47aj53R4uwWjyNH/G52L43y4NZp6ub8fEr&#10;IF5eTHe3IBJN6S8Mv/iMDjUz7f3R6SgMAh9JCEUBgs0iX7DeI+TreQGyruR//PoHAAD//wMAUEsB&#10;Ai0AFAAGAAgAAAAhALaDOJL+AAAA4QEAABMAAAAAAAAAAAAAAAAAAAAAAFtDb250ZW50X1R5cGVz&#10;XS54bWxQSwECLQAUAAYACAAAACEAOP0h/9YAAACUAQAACwAAAAAAAAAAAAAAAAAvAQAAX3JlbHMv&#10;LnJlbHNQSwECLQAUAAYACAAAACEA2k/nJSsCAABUBAAADgAAAAAAAAAAAAAAAAAuAgAAZHJzL2Uy&#10;b0RvYy54bWxQSwECLQAUAAYACAAAACEAd/4nJNwAAAAGAQAADwAAAAAAAAAAAAAAAACFBAAAZHJz&#10;L2Rvd25yZXYueG1sUEsFBgAAAAAEAAQA8wAAAI4FAAAAAA==&#10;">
+                <v:textbox>
+                  <w:txbxContent>
+                    <w:p>
+                      <w:pPr>
+                        <w:jc w:val="both"/>
+                      </w:pPr>
+                      <w:r>
+                        <w:t>Al seleccionar la opción del foco se muestra el croquis de la casa para seleccionar que habitación de la casa se desea encender o apagar la luz de dicha habitación.</w:t>
+                      </w:r>
+                    </w:p>
+                  </w:txbxContent>
+                </v:textbox>
+                <w10:wrap type="square" anchorx="margin"/>
+              </v:shape>
+            </w:pict>
+          </mc:Fallback>
+        </mc:AlternateContent>
+      </w:r>
+      <w:r>
+        <w:rPr>
+          <w:noProof/>
+        </w:rPr>
+        <w:drawing>
+          <wp:inline distT="0" distB="0" distL="0" distR="0" wp14:anchorId="13467150" wp14:editId="791FCA08">
+            <wp:extent cx="2649836" cy="2400300"/>
+            <wp:effectExtent l="0" t="0" r="0" b="0"/>
+            <wp:docPr id="7" name="Imagen 7" descr="Imagen que contiene cielo&#10;&#10;Descripción generada automáticamente"/>
+            <wp:cNvGraphicFramePr>
+              <a:graphicFrameLocks xmlns:a="http://schemas.openxmlformats.org/drawingml/2006/main" noChangeAspect="1"/>
+            </wp:cNvGraphicFramePr>
+            <a:graphic xmlns:a="http://schemas.openxmlformats.org/drawingml/2006/main">
+              <a:graphicData uri="http://schemas.openxmlformats.org/drawingml/2006/picture">
+                <pic:pic xmlns:pic="http://schemas.openxmlformats.org/drawingml/2006/picture">
+                  <pic:nvPicPr>
+                    <pic:cNvPr id="7" name="Interfaz_Luz11.png"/>
+                    <pic:cNvPicPr/>
+                  </pic:nvPicPr>
+                  <pic:blipFill>
+                    <a:blip r:embed="rId11">
+                      <a:extLst>
+                        <a:ext uri="{28A0092B-C50C-407E-A947-70E740481C1C}">
+                          <a14:useLocalDpi xmlns:a14="http://schemas.microsoft.com/office/drawing/2010/main" val="0"/>
+                        </a:ext>
+                      </a:extLst>
+                    </a:blip>
+                    <a:stretch>
+                      <a:fillRect/>
+                    </a:stretch>
+                  </pic:blipFill>
+                  <pic:spPr>
+                    <a:xfrm>
+                      <a:off x="0" y="0"/>
+                      <a:ext cx="2664050" cy="2413176"/>
+                    </a:xfrm>
+                    <a:prstGeom prst="rect">
+                      <a:avLst/>
+                    </a:prstGeom>
+                  </pic:spPr>
+                </pic:pic>
+              </a:graphicData>
+            </a:graphic>
+          </wp:inline>
+        </w:drawing>
+      </w:r>
+    </w:p>
+    <w:p>
+      <w:pPr>
+        <w:pStyle w:val="guiazul"/>
+        <w:ind w:left="1200"/>
+      </w:pPr>
+    </w:p>
+    <w:p>
+      <w:pPr>
+        <w:pStyle w:val="guiazul"/>
+        <w:ind w:left="1200"/>
+      </w:pPr>
+      <w:r>
+        <w:rPr>
+          <w:noProof/>
+        </w:rPr>
+        <mc:AlternateContent>
+          <mc:Choice Requires="wps">
+            <w:drawing>
+              <wp:anchor distT="45720" distB="45720" distL="114300" distR="114300" simplePos="0" relativeHeight="251671552" behindDoc="0" locked="0" layoutInCell="1" allowOverlap="1" wp14:anchorId="2E73A1D5" wp14:editId="693D3711">
+                <wp:simplePos x="0" y="0"/>
+                <wp:positionH relativeFrom="margin">
+                  <wp:align>right</wp:align>
+                </wp:positionH>
+                <wp:positionV relativeFrom="paragraph">
+                  <wp:posOffset>8255</wp:posOffset>
+                </wp:positionV>
+                <wp:extent cx="1990725" cy="1828800"/>
+                <wp:effectExtent l="0" t="0" r="28575" b="19050"/>
+                <wp:wrapSquare wrapText="bothSides"/>
+                <wp:docPr id="21" name="Cuadro de texto 2"/>
+                <wp:cNvGraphicFramePr>
+                  <a:graphicFrameLocks xmlns:a="http://schemas.openxmlformats.org/drawingml/2006/main"/>
+                </wp:cNvGraphicFramePr>
+                <a:graphic xmlns:a="http://schemas.openxmlformats.org/drawingml/2006/main">
+                  <a:graphicData uri="http://schemas.microsoft.com/office/word/2010/wordprocessingShape">
+                    <wps:wsp>
+                      <wps:cNvSpPr txBox="1">
+                        <a:spLocks noChangeArrowheads="1"/>
+                      </wps:cNvSpPr>
+                      <wps:spPr bwMode="auto">
+                        <a:xfrm>
+                          <a:off x="0" y="0"/>
+                          <a:ext cx="1990725" cy="1828800"/>
+                        </a:xfrm>
+                        <a:prstGeom prst="rect">
+                          <a:avLst/>
+                        </a:prstGeom>
+                        <a:solidFill>
+                          <a:srgbClr val="FFFFFF"/>
+                        </a:solidFill>
+                        <a:ln w="9525">
+                          <a:solidFill>
+                            <a:srgbClr val="000000"/>
+                          </a:solidFill>
+                          <a:miter lim="800000"/>
+                          <a:headEnd/>
+                          <a:tailEnd/>
+                        </a:ln>
+                      </wps:spPr>
+                      <wps:txbx>
+                        <w:txbxContent>
+                          <w:p>
+                            <w:r>
+                              <w:t>Al seleccionar la opción de la puerta se muestra el croquis de la casa para seleccionar la puerta de las habitaciones o de entrada la cual desea abrir o cerrar.</w:t>
+                            </w:r>
+                          </w:p>
+                        </w:txbxContent>
+                      </wps:txbx>
+                      <wps:bodyPr rot="0" vert="horz" wrap="square" lIns="91440" tIns="45720" rIns="91440" bIns="45720" anchor="t" anchorCtr="0">
+                        <a:noAutofit/>
+                      </wps:bodyPr>
+                    </wps:wsp>
+                  </a:graphicData>
+                </a:graphic>
+                <wp14:sizeRelH relativeFrom="margin">
+                  <wp14:pctWidth>0</wp14:pctWidth>
+                </wp14:sizeRelH>
+                <wp14:sizeRelV relativeFrom="margin">
+                  <wp14:pctHeight>0</wp14:pctHeight>
+                </wp14:sizeRelV>
+              </wp:anchor>
+            </w:drawing>
+          </mc:Choice>
+          <mc:Fallback>
+            <w:pict>
+              <v:shape w14:anchorId="2E73A1D5" id="_x0000_s1031" type="#_x0000_t202" style="position:absolute;left:0;text-align:left;margin-left:105.55pt;margin-top:.65pt;width:156.75pt;height:2in;z-index:251671552;visibility:visible;mso-wrap-style:square;mso-width-percent:0;mso-height-percent:0;mso-wrap-distance-left:9pt;mso-wrap-distance-top:3.6pt;mso-wrap-distance-right:9pt;mso-wrap-distance-bottom:3.6pt;mso-position-horizontal:right;mso-position-horizontal-relative:margin;mso-position-vertical:absolute;mso-position-vertical-relative:text;mso-width-percent:0;mso-height-percent:0;mso-width-relative:margin;mso-height-relative:margin;v-text-anchor:top" o:gfxdata="UEsDBBQABgAIAAAAIQC2gziS/gAAAOEBAAATAAAAW0NvbnRlbnRfVHlwZXNdLnhtbJSRQU7DMBBF&#10;90jcwfIWJU67QAgl6YK0S0CoHGBkTxKLZGx5TGhvj5O2G0SRWNoz/78nu9wcxkFMGNg6quQqL6RA&#10;0s5Y6ir5vt9lD1JwBDIwOMJKHpHlpr69KfdHjyxSmriSfYz+USnWPY7AufNIadK6MEJMx9ApD/oD&#10;OlTrorhX2lFEilmcO2RdNtjC5xDF9pCuTyYBB5bi6bQ4syoJ3g9WQ0ymaiLzg5KdCXlKLjvcW893&#10;SUOqXwnz5DrgnHtJTxOsQfEKIT7DmDSUCaxw7Rqn8787ZsmRM9e2VmPeBN4uqYvTtW7jvijg9N/y&#10;JsXecLq0q+WD6m8AAAD//wMAUEsDBBQABgAIAAAAIQA4/SH/1gAAAJQBAAALAAAAX3JlbHMvLnJl&#10;bHOkkMFqwzAMhu+DvYPRfXGawxijTi+j0GvpHsDYimMaW0Yy2fr2M4PBMnrbUb/Q94l/f/hMi1qR&#10;JVI2sOt6UJgd+ZiDgffL8ekFlFSbvV0oo4EbChzGx4f9GRdb25HMsYhqlCwG5lrLq9biZkxWOiqY&#10;22YiTra2kYMu1l1tQD30/bPm3wwYN0x18gb45AdQl1tp5j/sFB2T0FQ7R0nTNEV3j6o9feQzro1i&#10;OWA14Fm+Q8a1a8+Bvu/d/dMb2JY5uiPbhG/ktn4cqGU/er3pcvwCAAD//wMAUEsDBBQABgAIAAAA&#10;IQDIcmJoLAIAAFQEAAAOAAAAZHJzL2Uyb0RvYy54bWysVNuO0zAQfUfiHyy/01zUsm3UdLV0KUJa&#10;FqSFD5jaTmPheILtNlm+nrHb7VYL4gHhB8uTGR+fOTOT5fXYGXZQzmu0NS8mOWfKCpTa7mr+7evm&#10;zZwzH8BKMGhVzR+V59er16+WQ1+pEls0UjlGINZXQ1/zNoS+yjIvWtWBn2CvLDkbdB0EMt0ukw4G&#10;Qu9MVub522xAJ3uHQnlPX2+PTr5K+E2jRPjcNF4FZmpO3ELaXdq3cc9WS6h2DvpWixMN+AcWHWhL&#10;j56hbiEA2zv9G1SnhUOPTZgI7DJsGi1UyoGyKfIX2Ty00KuUC4nj+7NM/v/BivvDF8e0rHlZcGah&#10;oxqt9yAdMqlYUGNAVkaVht5XFPzQU3gY3+FI1U4Z+/4OxXfPLK5bsDt14xwOrQJJLIt4M7u4esTx&#10;EWQ7fEJJr8E+YAIaG9dFCUkURuhUrcdzhYgHE/HJxSK/KmecCfIV83I+z1MNM6iervfOhw8KOxYP&#10;NXfUAgkeDnc+RDpQPYXE1zwaLTfamGS43XZtHDsAtcsmrZTBizBj2VDzxYyI/B0iT+tPEJ0O1PdG&#10;dzWnFGjFIKiibu+tTOcA2hzPRNnYk5BRu6OKYdyOqXKzeDeKvEX5SMo6PLY5jSUdWnQ/ORuoxWvu&#10;f+zBKc7MR0vVWRTTaZyJZExnVyUZ7tKzvfSAFQRV88DZ8bgOaY4ibYs3VMVGJ32fmZwoU+sm2U9j&#10;Fmfj0k5Rzz+D1S8AAAD//wMAUEsDBBQABgAIAAAAIQASc+NX3QAAAAYBAAAPAAAAZHJzL2Rvd25y&#10;ZXYueG1sTI/BTsMwEETvSPyDtUhcEHXaQElDnAohgegNCoKrG2+TCHsdbDcNf89yguPOjGbeVuvJ&#10;WTFiiL0nBfNZBgKp8aanVsHb68NlASImTUZbT6jgGyOs69OTSpfGH+kFx21qBZdQLLWCLqWhlDI2&#10;HTodZ35AYm/vg9OJz9BKE/SRy52ViyxbSqd74oVOD3jfYfO5PTgFxdXT+BE3+fN7s9zbVbq4GR+/&#10;glLnZ9PdLYiEU/oLwy8+o0PNTDt/IBOFVcCPJFZzEGzm8/waxE7BoljlIOtK/sevfwAAAP//AwBQ&#10;SwECLQAUAAYACAAAACEAtoM4kv4AAADhAQAAEwAAAAAAAAAAAAAAAAAAAAAAW0NvbnRlbnRfVHlw&#10;ZXNdLnhtbFBLAQItABQABgAIAAAAIQA4/SH/1gAAAJQBAAALAAAAAAAAAAAAAAAAAC8BAABfcmVs&#10;cy8ucmVsc1BLAQItABQABgAIAAAAIQDIcmJoLAIAAFQEAAAOAAAAAAAAAAAAAAAAAC4CAABkcnMv&#10;ZTJvRG9jLnhtbFBLAQItABQABgAIAAAAIQASc+NX3QAAAAYBAAAPAAAAAAAAAAAAAAAAAIYEAABk&#10;cnMvZG93bnJldi54bWxQSwUGAAAAAAQABADzAAAAkAUAAAAA&#10;">
+                <v:textbox>
+                  <w:txbxContent>
+                    <w:p>
+                      <w:r>
+                        <w:t>Al seleccionar la opción de la puerta se muestra el croquis de la casa para seleccionar la puerta de las habitaciones o de entrada la cual desea abrir o cerrar.</w:t>
+                      </w:r>
+                    </w:p>
+                  </w:txbxContent>
+                </v:textbox>
+                <w10:wrap type="square" anchorx="margin"/>
+              </v:shape>
+            </w:pict>
+          </mc:Fallback>
+        </mc:AlternateContent>
+      </w:r>
+      <w:r>
+        <w:rPr>
+          <w:noProof/>
+        </w:rPr>
+        <w:drawing>
+          <wp:inline distT="0" distB="0" distL="0" distR="0" wp14:anchorId="6AABC5F9" wp14:editId="169FFD60">
+            <wp:extent cx="2712927" cy="2457450"/>
+            <wp:effectExtent l="0" t="0" r="0" b="0"/>
+            <wp:docPr id="8" name="Imagen 8" descr="Imagen que contiene cielo&#10;&#10;Descripción generada automáticamente"/>
+            <wp:cNvGraphicFramePr>
+              <a:graphicFrameLocks xmlns:a="http://schemas.openxmlformats.org/drawingml/2006/main" noChangeAspect="1"/>
+            </wp:cNvGraphicFramePr>
+            <a:graphic xmlns:a="http://schemas.openxmlformats.org/drawingml/2006/main">
+              <a:graphicData uri="http://schemas.openxmlformats.org/drawingml/2006/picture">
+                <pic:pic xmlns:pic="http://schemas.openxmlformats.org/drawingml/2006/picture">
+                  <pic:nvPicPr>
+                    <pic:cNvPr id="8" name="Interfaz_Puertas11.png"/>
+                    <pic:cNvPicPr/>
+                  </pic:nvPicPr>
+                  <pic:blipFill>
+                    <a:blip r:embed="rId12">
+                      <a:extLst>
+                        <a:ext uri="{28A0092B-C50C-407E-A947-70E740481C1C}">
+                          <a14:useLocalDpi xmlns:a14="http://schemas.microsoft.com/office/drawing/2010/main" val="0"/>
+                        </a:ext>
+                      </a:extLst>
+                    </a:blip>
+                    <a:stretch>
+                      <a:fillRect/>
+                    </a:stretch>
+                  </pic:blipFill>
+                  <pic:spPr>
+                    <a:xfrm>
+                      <a:off x="0" y="0"/>
+                      <a:ext cx="2726709" cy="2469934"/>
+                    </a:xfrm>
+                    <a:prstGeom prst="rect">
+                      <a:avLst/>
+                    </a:prstGeom>
+                  </pic:spPr>
+                </pic:pic>
+              </a:graphicData>
+            </a:graphic>
+          </wp:inline>
+        </w:drawing>
+      </w:r>
+    </w:p>
+    <w:p>
+      <w:pPr>
+        <w:pStyle w:val="guiazul"/>
+        <w:ind w:left="1200"/>
+      </w:pPr>
+      <w:r>
+        <w:rPr>
+          <w:noProof/>
+        </w:rPr>
+        <mc:AlternateContent>
+          <mc:Choice Requires="wps">
+            <w:drawing>
+              <wp:anchor distT="45720" distB="45720" distL="114300" distR="114300" simplePos="0" relativeHeight="251673600" behindDoc="0" locked="0" layoutInCell="1" allowOverlap="1" wp14:anchorId="14DB91E3" wp14:editId="54FAAE28">
+                <wp:simplePos x="0" y="0"/>
+                <wp:positionH relativeFrom="margin">
+                  <wp:posOffset>3638550</wp:posOffset>
+                </wp:positionH>
+                <wp:positionV relativeFrom="paragraph">
+                  <wp:posOffset>153035</wp:posOffset>
+                </wp:positionV>
+                <wp:extent cx="1990725" cy="1828800"/>
+                <wp:effectExtent l="0" t="0" r="28575" b="19050"/>
+                <wp:wrapSquare wrapText="bothSides"/>
+                <wp:docPr id="10" name="Cuadro de texto 2"/>
+                <wp:cNvGraphicFramePr>
+                  <a:graphicFrameLocks xmlns:a="http://schemas.openxmlformats.org/drawingml/2006/main"/>
+                </wp:cNvGraphicFramePr>
+                <a:graphic xmlns:a="http://schemas.openxmlformats.org/drawingml/2006/main">
+                  <a:graphicData uri="http://schemas.microsoft.com/office/word/2010/wordprocessingShape">
+                    <wps:wsp>
+                      <wps:cNvSpPr txBox="1">
+                        <a:spLocks noChangeArrowheads="1"/>
+                      </wps:cNvSpPr>
+                      <wps:spPr bwMode="auto">
+                        <a:xfrm>
+                          <a:off x="0" y="0"/>
+                          <a:ext cx="1990725" cy="1828800"/>
+                        </a:xfrm>
+                        <a:prstGeom prst="rect">
+                          <a:avLst/>
+                        </a:prstGeom>
+                        <a:solidFill>
+                          <a:srgbClr val="FFFFFF"/>
+                        </a:solidFill>
+                        <a:ln w="9525">
+                          <a:solidFill>
+                            <a:srgbClr val="000000"/>
+                          </a:solidFill>
+                          <a:miter lim="800000"/>
+                          <a:headEnd/>
+                          <a:tailEnd/>
+                        </a:ln>
+                      </wps:spPr>
+                      <wps:txbx>
+                        <w:txbxContent>
+                          <w:p>
+                            <w:pPr>
+                              <w:jc w:val="both"/>
+                            </w:pPr>
+                            <w:r>
+                              <w:t xml:space="preserve">Al seleccionar la opción de la alarma se despliegan dos botones los cuales son para apagar o encender la alarma dependiendo de la acción que se desee realizar. </w:t>
+                            </w:r>
+                          </w:p>
+                        </w:txbxContent>
+                      </wps:txbx>
+                      <wps:bodyPr rot="0" vert="horz" wrap="square" lIns="91440" tIns="45720" rIns="91440" bIns="45720" anchor="t" anchorCtr="0">
+                        <a:noAutofit/>
+                      </wps:bodyPr>
+                    </wps:wsp>
+                  </a:graphicData>
+                </a:graphic>
+                <wp14:sizeRelH relativeFrom="margin">
+                  <wp14:pctWidth>0</wp14:pctWidth>
+                </wp14:sizeRelH>
+                <wp14:sizeRelV relativeFrom="margin">
+                  <wp14:pctHeight>0</wp14:pctHeight>
+                </wp14:sizeRelV>
+              </wp:anchor>
+            </w:drawing>
+          </mc:Choice>
+          <mc:Fallback>
+            <w:pict>
+              <v:shape w14:anchorId="14DB91E3" id="_x0000_s1032" type="#_x0000_t202" style="position:absolute;left:0;text-align:left;margin-left:286.5pt;margin-top:12.05pt;width:156.75pt;height:2in;z-index:251673600;visibility:visible;mso-wrap-style:square;mso-width-percent:0;mso-height-percent:0;mso-wrap-distance-left:9pt;mso-wrap-distance-top:3.6pt;mso-wrap-distance-right:9pt;mso-wrap-distance-bottom:3.6pt;mso-position-horizontal:absolute;mso-position-horizontal-relative:margin;mso-position-vertical:absolute;mso-position-vertical-relative:text;mso-width-percent:0;mso-height-percent:0;mso-width-relative:margin;mso-height-relative:margin;v-text-anchor:top" o:gfxdata="UEsDBBQABgAIAAAAIQC2gziS/gAAAOEBAAATAAAAW0NvbnRlbnRfVHlwZXNdLnhtbJSRQU7DMBBF&#10;90jcwfIWJU67QAgl6YK0S0CoHGBkTxKLZGx5TGhvj5O2G0SRWNoz/78nu9wcxkFMGNg6quQqL6RA&#10;0s5Y6ir5vt9lD1JwBDIwOMJKHpHlpr69KfdHjyxSmriSfYz+USnWPY7AufNIadK6MEJMx9ApD/oD&#10;OlTrorhX2lFEilmcO2RdNtjC5xDF9pCuTyYBB5bi6bQ4syoJ3g9WQ0ymaiLzg5KdCXlKLjvcW893&#10;SUOqXwnz5DrgnHtJTxOsQfEKIT7DmDSUCaxw7Rqn8787ZsmRM9e2VmPeBN4uqYvTtW7jvijg9N/y&#10;JsXecLq0q+WD6m8AAAD//wMAUEsDBBQABgAIAAAAIQA4/SH/1gAAAJQBAAALAAAAX3JlbHMvLnJl&#10;bHOkkMFqwzAMhu+DvYPRfXGawxijTi+j0GvpHsDYimMaW0Yy2fr2M4PBMnrbUb/Q94l/f/hMi1qR&#10;JVI2sOt6UJgd+ZiDgffL8ekFlFSbvV0oo4EbChzGx4f9GRdb25HMsYhqlCwG5lrLq9biZkxWOiqY&#10;22YiTra2kYMu1l1tQD30/bPm3wwYN0x18gb45AdQl1tp5j/sFB2T0FQ7R0nTNEV3j6o9feQzro1i&#10;OWA14Fm+Q8a1a8+Bvu/d/dMb2JY5uiPbhG/ktn4cqGU/er3pcvwCAAD//wMAUEsDBBQABgAIAAAA&#10;IQCd4ZzBKwIAAFQEAAAOAAAAZHJzL2Uyb0RvYy54bWysVNtu2zAMfR+wfxD0vtgxkjYx4hRdugwD&#10;ugvQ7QNoSY6FyaInKbG7rx+lpGnQDXsYpgeBNKmjw0PKq5uxM+ygnNdoKz6d5JwpK1Bqu6v4t6/b&#10;NwvOfAArwaBVFX9Unt+sX79aDX2pCmzRSOUYgVhfDn3F2xD6Msu8aFUHfoK9shRs0HUQyHW7TDoY&#10;CL0zWZHnV9mATvYOhfKevt4dg3yd8JtGifC5abwKzFScuIW0u7TXcc/WKyh3DvpWixMN+AcWHWhL&#10;l56h7iAA2zv9G1SnhUOPTZgI7DJsGi1UqoGqmeYvqnlooVepFhLH92eZ/P+DFZ8OXxzTknpH8ljo&#10;qEebPUiHTCoW1BiQFVGlofclJT/0lB7GtzjSiVSx7+9RfPfM4qYFu1O3zuHQKpDEchpPZhdHjzg+&#10;gtTDR5R0G+wDJqCxcV2UkERhhE50Hs8dIh5MxCuXy/y6mHMmKDZdFItFnnqYQfl0vHc+vFfYsWhU&#10;3NEIJHg43PsQ6UD5lBJv82i03GpjkuN29cY4dgAal21aqYIXacayoeLLORH5O0Se1p8gOh1o7o3u&#10;Kk4l0IpJUEbd3lmZ7ADaHG2ibOxJyKjdUcUw1mPq3FU8G0WuUT6Ssg6PY07PkowW3U/OBhrxivsf&#10;e3CKM/PBUneW09ksvonkzObXBTnuMlJfRsAKgqp44OxobkJ6R5G2xVvqYqOTvs9MTpRpdJPsp2cW&#10;38aln7KefwbrXwAAAP//AwBQSwMEFAAGAAgAAAAhAFzpsCHhAAAACgEAAA8AAABkcnMvZG93bnJl&#10;di54bWxMj81OwzAQhO9IvIO1SFwQdX7aNIRsKoQEojcoCK5u7CYR9jrYbhreHnOC42hGM9/Um9lo&#10;NinnB0sI6SIBpqi1cqAO4e314boE5oMgKbQlhfCtPGya87NaVNKe6EVNu9CxWEK+Egh9CGPFuW97&#10;ZYRf2FFR9A7WGRGidB2XTpxiudE8S5KCGzFQXOjFqO571X7ujgahXD5NH36bP7+3xUHfhKv19Pjl&#10;EC8v5rtbYEHN4S8Mv/gRHZrItLdHkp5phNU6j18CQrZMgcVAWRYrYHuEPM1S4E3N/19ofgAAAP//&#10;AwBQSwECLQAUAAYACAAAACEAtoM4kv4AAADhAQAAEwAAAAAAAAAAAAAAAAAAAAAAW0NvbnRlbnRf&#10;VHlwZXNdLnhtbFBLAQItABQABgAIAAAAIQA4/SH/1gAAAJQBAAALAAAAAAAAAAAAAAAAAC8BAABf&#10;cmVscy8ucmVsc1BLAQItABQABgAIAAAAIQCd4ZzBKwIAAFQEAAAOAAAAAAAAAAAAAAAAAC4CAABk&#10;cnMvZTJvRG9jLnhtbFBLAQItABQABgAIAAAAIQBc6bAh4QAAAAoBAAAPAAAAAAAAAAAAAAAAAIUE&#10;AABkcnMvZG93bnJldi54bWxQSwUGAAAAAAQABADzAAAAkwUAAAAA&#10;">
+                <v:textbox>
+                  <w:txbxContent>
+                    <w:p>
+                      <w:pPr>
+                        <w:jc w:val="both"/>
+                      </w:pPr>
+                      <w:r>
+                        <w:t xml:space="preserve">Al seleccionar la opción de la alarma se despliegan dos botones los cuales son para apagar o encender la alarma dependiendo de la acción que se desee realizar. </w:t>
+                      </w:r>
+                    </w:p>
+                  </w:txbxContent>
+                </v:textbox>
+                <w10:wrap type="square" anchorx="margin"/>
+              </v:shape>
+            </w:pict>
+          </mc:Fallback>
+        </mc:AlternateContent>
+      </w:r>
+    </w:p>
+    <w:p>
+      <w:pPr>
+        <w:pStyle w:val="guiazul"/>
+        <w:ind w:left="1200"/>
+      </w:pPr>
+      <w:r>
+        <w:rPr>
+          <w:noProof/>
+        </w:rPr>
+        <w:drawing>
+          <wp:inline distT="0" distB="0" distL="0" distR="0" wp14:anchorId="4D926927" wp14:editId="31763C2B">
+            <wp:extent cx="2754404" cy="2495021"/>
+            <wp:effectExtent l="0" t="0" r="8255" b="635"/>
+            <wp:docPr id="9" name="Imagen 9" descr="Imagen que contiene cielo&#10;&#10;Descripción generada automáticamente"/>
+            <wp:cNvGraphicFramePr>
+              <a:graphicFrameLocks xmlns:a="http://schemas.openxmlformats.org/drawingml/2006/main" noChangeAspect="1"/>
+            </wp:cNvGraphicFramePr>
+            <a:graphic xmlns:a="http://schemas.openxmlformats.org/drawingml/2006/main">
+              <a:graphicData uri="http://schemas.openxmlformats.org/drawingml/2006/picture">
+                <pic:pic xmlns:pic="http://schemas.openxmlformats.org/drawingml/2006/picture">
+                  <pic:nvPicPr>
+                    <pic:cNvPr id="9" name="Alarma (2).png"/>
+                    <pic:cNvPicPr/>
+                  </pic:nvPicPr>
+                  <pic:blipFill>
+                    <a:blip r:embed="rId13">
+                      <a:extLst>
+                        <a:ext uri="{28A0092B-C50C-407E-A947-70E740481C1C}">
+                          <a14:useLocalDpi xmlns:a14="http://schemas.microsoft.com/office/drawing/2010/main" val="0"/>
+                        </a:ext>
+                      </a:extLst>
+                    </a:blip>
+                    <a:stretch>
+                      <a:fillRect/>
+                    </a:stretch>
+                  </pic:blipFill>
+                  <pic:spPr>
+                    <a:xfrm>
+                      <a:off x="0" y="0"/>
+                      <a:ext cx="2763237" cy="2503022"/>
+                    </a:xfrm>
+                    <a:prstGeom prst="rect">
+                      <a:avLst/>
+                    </a:prstGeom>
+                  </pic:spPr>
+                </pic:pic>
+              </a:graphicData>
+            </a:graphic>
+          </wp:inline>
+        </w:drawing>
       </w:r>
     </w:p>
     <w:p>
@@ -4107,34 +7472,12 @@
         <w:spacing w:before="240" w:after="60" w:line="240" w:lineRule="auto"/>
         <w:ind w:left="1920" w:hanging="720"/>
       </w:pPr>
-      <w:bookmarkStart w:id="40" w:name="_Toc33411076"/>
-      <w:r>
+      <w:bookmarkStart w:id="37" w:name="_Toc33411076"/>
+      <w:r>
+        <w:lastRenderedPageBreak/>
         <w:t>Interfaces de hardware</w:t>
       </w:r>
-      <w:bookmarkEnd w:id="40"/>
-    </w:p>
-    <w:p>
-      <w:pPr>
-        <w:pStyle w:val="Normalindentado3"/>
-      </w:pPr>
-      <w:r>
-        <w:fldChar w:fldCharType="begin"/>
-      </w:r>
-      <w:r>
-        <w:instrText>MACROBUTTON NoMacro [</w:instrText>
-      </w:r>
-      <w:r>
-        <w:rPr>
-          <w:color w:val="0000FF"/>
-        </w:rPr>
-        <w:instrText>Inserte aquí el texto</w:instrText>
-      </w:r>
-      <w:r>
-        <w:instrText>]</w:instrText>
-      </w:r>
-      <w:r>
-        <w:fldChar w:fldCharType="end"/>
-      </w:r>
+      <w:bookmarkEnd w:id="37"/>
     </w:p>
     <w:p>
       <w:pPr>
@@ -4162,14 +7505,14 @@
           <w:lang w:val="fr-FR"/>
         </w:rPr>
       </w:pPr>
-      <w:bookmarkStart w:id="41" w:name="_Toc33411077"/>
+      <w:bookmarkStart w:id="38" w:name="_Toc33411077"/>
       <w:r>
         <w:rPr>
           <w:lang w:val="fr-FR"/>
         </w:rPr>
         <w:t>Interfaces de software</w:t>
       </w:r>
-      <w:bookmarkEnd w:id="41"/>
+      <w:bookmarkEnd w:id="38"/>
     </w:p>
     <w:p>
       <w:pPr>
@@ -4262,11 +7605,11 @@
         <w:spacing w:before="240" w:after="60" w:line="240" w:lineRule="auto"/>
         <w:ind w:left="1920" w:hanging="720"/>
       </w:pPr>
-      <w:bookmarkStart w:id="42" w:name="_Toc33411078"/>
+      <w:bookmarkStart w:id="39" w:name="_Toc33411078"/>
       <w:r>
         <w:t>Interfaces de comunicación</w:t>
       </w:r>
-      <w:bookmarkEnd w:id="42"/>
+      <w:bookmarkEnd w:id="39"/>
     </w:p>
     <w:p>
       <w:pPr>
@@ -4297,23 +7640,10 @@
         <w:ind w:left="1200"/>
       </w:pPr>
       <w:r>
-        <w:t xml:space="preserve">Describir los requisitos </w:t>
-      </w:r>
-      <w:proofErr w:type="gramStart"/>
-      <w:r>
-        <w:t>del interfaces</w:t>
-      </w:r>
-      <w:proofErr w:type="gramEnd"/>
-      <w:r>
-        <w:t xml:space="preserve"> de comunicación si hay comunicaciones con otros sistemas y </w:t>
-      </w:r>
-      <w:proofErr w:type="spellStart"/>
-      <w:r>
-        <w:t>cuales</w:t>
-      </w:r>
-      <w:proofErr w:type="spellEnd"/>
-      <w:r>
-        <w:t xml:space="preserve"> son las protocolos de comunicación.</w:t>
+        <w:t>El sistema será manejado con una tarjeta raspberry pi con el sistema operativo Respbian el cual servirá para poner el servidor con el cual se manejaran todas las funciones que se realizaran con la aplicación para los dispositivos Android</w:t>
+      </w:r>
+      <w:r>
+        <w:t>.</w:t>
       </w:r>
     </w:p>
     <w:p>
@@ -4330,183 +7660,13 @@
         <w:spacing w:before="240" w:after="60" w:line="240" w:lineRule="auto"/>
         <w:ind w:left="1320" w:hanging="720"/>
       </w:pPr>
-      <w:bookmarkStart w:id="43" w:name="_Toc33411079"/>
-      <w:bookmarkStart w:id="44" w:name="_Toc33238252"/>
-      <w:r>
-        <w:lastRenderedPageBreak/>
+      <w:bookmarkStart w:id="40" w:name="_Toc33411079"/>
+      <w:bookmarkStart w:id="41" w:name="_Toc33238252"/>
+      <w:r>
         <w:t>Requisitos funcionales</w:t>
       </w:r>
-      <w:bookmarkEnd w:id="43"/>
-      <w:bookmarkEnd w:id="44"/>
-    </w:p>
-    <w:p>
-      <w:pPr>
-        <w:pStyle w:val="Normalindentado2"/>
-      </w:pPr>
-      <w:r>
-        <w:fldChar w:fldCharType="begin"/>
-      </w:r>
-      <w:r>
-        <w:instrText>MACROBUTTON NoMacro [</w:instrText>
-      </w:r>
-      <w:r>
-        <w:rPr>
-          <w:color w:val="0000FF"/>
-        </w:rPr>
-        <w:instrText>Inserte aquí el texto</w:instrText>
-      </w:r>
-      <w:r>
-        <w:instrText>]</w:instrText>
-      </w:r>
-      <w:r>
-        <w:fldChar w:fldCharType="end"/>
-      </w:r>
-    </w:p>
-    <w:p>
-      <w:pPr>
-        <w:pStyle w:val="guiazul"/>
-        <w:ind w:left="600"/>
-      </w:pPr>
-      <w:r>
-        <w:t xml:space="preserve">Definición de acciones fundamentales que debe realizar el software al recibir información, procesarla y producir resultados. </w:t>
-      </w:r>
-    </w:p>
-    <w:p>
-      <w:pPr>
-        <w:pStyle w:val="guiazul"/>
-        <w:ind w:left="600"/>
-      </w:pPr>
-      <w:r>
-        <w:t>En ellas se incluye:</w:t>
-      </w:r>
-    </w:p>
-    <w:p>
-      <w:pPr>
-        <w:pStyle w:val="guiazul"/>
-        <w:numPr>
-          <w:ilvl w:val="0"/>
-          <w:numId w:val="10"/>
-        </w:numPr>
-      </w:pPr>
-      <w:r>
-        <w:t>Comprobación de validez de las entradas</w:t>
-      </w:r>
-    </w:p>
-    <w:p>
-      <w:pPr>
-        <w:pStyle w:val="guiazul"/>
-        <w:numPr>
-          <w:ilvl w:val="0"/>
-          <w:numId w:val="10"/>
-        </w:numPr>
-      </w:pPr>
-      <w:r>
-        <w:t>Secuencia exacta de operaciones</w:t>
-      </w:r>
-    </w:p>
-    <w:p>
-      <w:pPr>
-        <w:pStyle w:val="guiazul"/>
-        <w:numPr>
-          <w:ilvl w:val="0"/>
-          <w:numId w:val="10"/>
-        </w:numPr>
-      </w:pPr>
-      <w:r>
-        <w:t>Respuesta a situaciones anormales (desbordamientos, comunicaciones, recuperación de errores)</w:t>
-      </w:r>
-    </w:p>
-    <w:p>
-      <w:pPr>
-        <w:pStyle w:val="guiazul"/>
-        <w:numPr>
-          <w:ilvl w:val="0"/>
-          <w:numId w:val="10"/>
-        </w:numPr>
-      </w:pPr>
-      <w:r>
-        <w:t>Parámetros</w:t>
-      </w:r>
-    </w:p>
-    <w:p>
-      <w:pPr>
-        <w:pStyle w:val="guiazul"/>
-        <w:numPr>
-          <w:ilvl w:val="0"/>
-          <w:numId w:val="10"/>
-        </w:numPr>
-      </w:pPr>
-      <w:r>
-        <w:t>Generación de salidas</w:t>
-      </w:r>
-    </w:p>
-    <w:p>
-      <w:pPr>
-        <w:pStyle w:val="guiazul"/>
-        <w:numPr>
-          <w:ilvl w:val="0"/>
-          <w:numId w:val="10"/>
-        </w:numPr>
-      </w:pPr>
-      <w:r>
-        <w:t xml:space="preserve">Relaciones entre entradas y salidas (secuencias de entradas y salidas, </w:t>
-      </w:r>
-      <w:proofErr w:type="spellStart"/>
-      <w:r>
-        <w:t>formulas</w:t>
-      </w:r>
-      <w:proofErr w:type="spellEnd"/>
-      <w:r>
-        <w:t xml:space="preserve"> para la conversión de información)</w:t>
-      </w:r>
-    </w:p>
-    <w:p>
-      <w:pPr>
-        <w:pStyle w:val="guiazul"/>
-        <w:numPr>
-          <w:ilvl w:val="0"/>
-          <w:numId w:val="10"/>
-        </w:numPr>
-      </w:pPr>
-      <w:r>
-        <w:t xml:space="preserve">Especificación de los requisitos lógicos para la información que </w:t>
-      </w:r>
-      <w:proofErr w:type="gramStart"/>
-      <w:r>
-        <w:t>será  almacenada</w:t>
-      </w:r>
-      <w:proofErr w:type="gramEnd"/>
-      <w:r>
-        <w:t xml:space="preserve"> en base de datos (tipo de información, requerido)</w:t>
-      </w:r>
-    </w:p>
-    <w:p>
-      <w:pPr>
-        <w:pStyle w:val="guiazul"/>
-        <w:ind w:left="600"/>
-      </w:pPr>
-    </w:p>
-    <w:p>
-      <w:pPr>
-        <w:pStyle w:val="guiazul"/>
-        <w:ind w:left="600"/>
-      </w:pPr>
-      <w:proofErr w:type="gramStart"/>
-      <w:r>
-        <w:t>Las requisitos funcionales</w:t>
-      </w:r>
-      <w:proofErr w:type="gramEnd"/>
-      <w:r>
-        <w:t xml:space="preserve"> pueden ser divididos en </w:t>
-      </w:r>
-      <w:proofErr w:type="spellStart"/>
-      <w:r>
-        <w:t>sub-secciones</w:t>
-      </w:r>
-      <w:proofErr w:type="spellEnd"/>
-      <w:r>
-        <w:t>.</w:t>
-      </w:r>
+      <w:bookmarkEnd w:id="40"/>
+      <w:bookmarkEnd w:id="41"/>
     </w:p>
     <w:p>
       <w:pPr>
@@ -4522,13 +7682,25 @@
         <w:spacing w:before="240" w:after="60" w:line="240" w:lineRule="auto"/>
         <w:ind w:left="1920" w:hanging="720"/>
       </w:pPr>
-      <w:bookmarkStart w:id="45" w:name="_Toc33411080"/>
-      <w:bookmarkStart w:id="46" w:name="_Toc33238253"/>
+      <w:bookmarkStart w:id="42" w:name="_Toc33411080"/>
+      <w:bookmarkStart w:id="43" w:name="_Toc33238253"/>
       <w:r>
         <w:t>Requisito funcional 1</w:t>
       </w:r>
-      <w:bookmarkEnd w:id="45"/>
-      <w:bookmarkEnd w:id="46"/>
+      <w:bookmarkEnd w:id="42"/>
+      <w:bookmarkEnd w:id="43"/>
+    </w:p>
+    <w:p>
+      <w:pPr>
+        <w:pStyle w:val="guiazul"/>
+        <w:numPr>
+          <w:ilvl w:val="1"/>
+          <w:numId w:val="10"/>
+        </w:numPr>
+      </w:pPr>
+      <w:r>
+        <w:t>Comprobación de validez de las entradas</w:t>
+      </w:r>
     </w:p>
     <w:p>
       <w:pPr>
@@ -4544,11 +7716,23 @@
         <w:spacing w:before="240" w:after="60" w:line="240" w:lineRule="auto"/>
         <w:ind w:left="1920" w:hanging="720"/>
       </w:pPr>
-      <w:bookmarkStart w:id="47" w:name="_Toc33411081"/>
+      <w:bookmarkStart w:id="44" w:name="_Toc33411081"/>
       <w:r>
         <w:t>Requisito funcional 2</w:t>
       </w:r>
-      <w:bookmarkEnd w:id="47"/>
+      <w:bookmarkEnd w:id="44"/>
+    </w:p>
+    <w:p>
+      <w:pPr>
+        <w:pStyle w:val="guiazul"/>
+        <w:numPr>
+          <w:ilvl w:val="1"/>
+          <w:numId w:val="10"/>
+        </w:numPr>
+      </w:pPr>
+      <w:r>
+        <w:t>Reacción en tiempo real al presionar un icono.</w:t>
+      </w:r>
     </w:p>
     <w:p>
       <w:pPr>
@@ -4564,11 +7748,23 @@
         <w:spacing w:before="240" w:after="60" w:line="240" w:lineRule="auto"/>
         <w:ind w:left="1920" w:hanging="720"/>
       </w:pPr>
-      <w:bookmarkStart w:id="48" w:name="_Toc33411082"/>
+      <w:bookmarkStart w:id="45" w:name="_Toc33411082"/>
       <w:r>
         <w:t>Requisito funcional 3</w:t>
       </w:r>
-      <w:bookmarkEnd w:id="48"/>
+      <w:bookmarkEnd w:id="45"/>
+    </w:p>
+    <w:p>
+      <w:pPr>
+        <w:pStyle w:val="guiazul"/>
+        <w:numPr>
+          <w:ilvl w:val="1"/>
+          <w:numId w:val="10"/>
+        </w:numPr>
+      </w:pPr>
+      <w:r>
+        <w:t>Ejecutar y validar el proceso que se realizara.</w:t>
+      </w:r>
     </w:p>
     <w:p>
       <w:pPr>
@@ -4584,11 +7780,59 @@
         <w:spacing w:before="240" w:after="60" w:line="240" w:lineRule="auto"/>
         <w:ind w:left="1920" w:hanging="720"/>
       </w:pPr>
-      <w:bookmarkStart w:id="49" w:name="_Toc33411083"/>
-      <w:r>
-        <w:t>Requisito funcional n</w:t>
-      </w:r>
-      <w:bookmarkEnd w:id="49"/>
+      <w:bookmarkStart w:id="46" w:name="_Toc33411083"/>
+      <w:r>
+        <w:t xml:space="preserve">Requisito funcional </w:t>
+      </w:r>
+      <w:bookmarkEnd w:id="46"/>
+      <w:r>
+        <w:t>4</w:t>
+      </w:r>
+    </w:p>
+    <w:p>
+      <w:pPr>
+        <w:pStyle w:val="guiazul"/>
+        <w:numPr>
+          <w:ilvl w:val="1"/>
+          <w:numId w:val="10"/>
+        </w:numPr>
+      </w:pPr>
+      <w:r>
+        <w:t xml:space="preserve">Cambio o modificaciones en los iconos dependiendo las reacciones que </w:t>
+      </w:r>
+    </w:p>
+    <w:p>
+      <w:pPr>
+        <w:pStyle w:val="Ttulo3"/>
+        <w:keepLines w:val="0"/>
+        <w:numPr>
+          <w:ilvl w:val="2"/>
+          <w:numId w:val="0"/>
+        </w:numPr>
+        <w:tabs>
+          <w:tab w:val="num" w:pos="1920"/>
+        </w:tabs>
+        <w:spacing w:before="240" w:after="60" w:line="240" w:lineRule="auto"/>
+        <w:ind w:left="1920" w:hanging="720"/>
+      </w:pPr>
+      <w:r>
+        <w:t xml:space="preserve">Requisito funcional </w:t>
+      </w:r>
+      <w:r>
+        <w:t>5</w:t>
+      </w:r>
+    </w:p>
+    <w:p>
+      <w:pPr>
+        <w:pStyle w:val="guiazul"/>
+        <w:numPr>
+          <w:ilvl w:val="1"/>
+          <w:numId w:val="10"/>
+        </w:numPr>
+      </w:pPr>
+      <w:r>
+        <w:t>Reacción de salida optima.</w:t>
+      </w:r>
     </w:p>
     <w:p>
       <w:pPr>
@@ -4604,13 +7848,13 @@
         <w:spacing w:before="240" w:after="60" w:line="240" w:lineRule="auto"/>
         <w:ind w:left="1320" w:hanging="720"/>
       </w:pPr>
-      <w:bookmarkStart w:id="50" w:name="_Toc33411084"/>
-      <w:bookmarkStart w:id="51" w:name="_Toc33238257"/>
+      <w:bookmarkStart w:id="47" w:name="_Toc33411084"/>
+      <w:bookmarkStart w:id="48" w:name="_Toc33238257"/>
       <w:r>
         <w:t>Requisitos no funcionales</w:t>
       </w:r>
-      <w:bookmarkEnd w:id="50"/>
-      <w:bookmarkEnd w:id="51"/>
+      <w:bookmarkEnd w:id="47"/>
+      <w:bookmarkEnd w:id="48"/>
     </w:p>
     <w:p>
       <w:pPr>
@@ -4626,13 +7870,13 @@
         <w:spacing w:before="240" w:after="60" w:line="240" w:lineRule="auto"/>
         <w:ind w:left="1920" w:hanging="720"/>
       </w:pPr>
-      <w:bookmarkStart w:id="52" w:name="_Toc33411085"/>
-      <w:bookmarkStart w:id="53" w:name="_Toc33238258"/>
+      <w:bookmarkStart w:id="49" w:name="_Toc33411085"/>
+      <w:bookmarkStart w:id="50" w:name="_Toc33238258"/>
       <w:r>
         <w:t>Requisitos de rendimiento</w:t>
       </w:r>
-      <w:bookmarkEnd w:id="52"/>
-      <w:bookmarkEnd w:id="53"/>
+      <w:bookmarkEnd w:id="49"/>
+      <w:bookmarkEnd w:id="50"/>
     </w:p>
     <w:p>
       <w:pPr>
@@ -4663,16 +7907,7 @@
         <w:ind w:left="1200"/>
       </w:pPr>
       <w:r>
-        <w:t>Especificación de los requisitos relacionados con la carga que se espera tenga que soportar el sistema. Por ejemplo, el número de terminales, el número esperado de usuarios simultáneamente conectados, número de transacciones por segundo que deberá soportar el sistema, etc.</w:t>
-      </w:r>
-    </w:p>
-    <w:p>
-      <w:pPr>
-        <w:pStyle w:val="guiazul"/>
-        <w:ind w:left="1200"/>
-      </w:pPr>
-      <w:r>
-        <w:t>Todos estos requisitos deben ser mesurables. Por ejemplo, indicando “el 95% de las transacciones deben realizarse en menos de 1 segundo”, en lugar de “los operadores no deben esperar a que se complete la transacción”.</w:t>
+        <w:t xml:space="preserve">El numero de usuario que podrán realizar acciones simultaneas serán 2 ya que al estar mas usuarios queriendo realizar acciones pueda ver una controversia entre ellos y tener un choque en las decisiones que deberá tomar el sistema y se podrá ocasionar un erro por dicha confusión, por lo tanto cada reacción se deberá realizar por lo menso 3-5 seg. En ejercer dicha reacción. </w:t>
       </w:r>
     </w:p>
     <w:p>
@@ -4689,13 +7924,13 @@
         <w:spacing w:before="240" w:after="60" w:line="240" w:lineRule="auto"/>
         <w:ind w:left="1920" w:hanging="720"/>
       </w:pPr>
-      <w:bookmarkStart w:id="54" w:name="_Toc33411086"/>
-      <w:bookmarkStart w:id="55" w:name="_Toc33238259"/>
+      <w:bookmarkStart w:id="51" w:name="_Toc33411086"/>
+      <w:bookmarkStart w:id="52" w:name="_Toc33238259"/>
       <w:r>
         <w:t>Seguridad</w:t>
       </w:r>
-      <w:bookmarkEnd w:id="54"/>
-      <w:bookmarkEnd w:id="55"/>
+      <w:bookmarkEnd w:id="51"/>
+      <w:bookmarkEnd w:id="52"/>
     </w:p>
     <w:p>
       <w:pPr>
@@ -4726,67 +7961,20 @@
         <w:ind w:left="1200"/>
       </w:pPr>
       <w:r>
-        <w:t>Especificación de elementos que protegerán al software de accesos, usos y sabotajes maliciosos, así como de modificaciones o destrucciones maliciosas o accidentales. Los requisitos pueden especificar:</w:t>
+        <w:t xml:space="preserve">Para la seguridad de dicho software se utiliza otros programas en conjunto para evitar que terceros quieran afectar con las funciones, el cual si otros dispositivos quisieran </w:t>
+      </w:r>
+      <w:r>
+        <w:lastRenderedPageBreak/>
+        <w:t>ingresar con la ip publica esta los redireccionara a otra pagina cualquiera así evitando que puedan ingresar al sistema.</w:t>
       </w:r>
     </w:p>
     <w:p>
       <w:pPr>
         <w:pStyle w:val="guiazul"/>
-        <w:numPr>
-          <w:ilvl w:val="0"/>
-          <w:numId w:val="11"/>
-        </w:numPr>
-      </w:pPr>
-      <w:r>
-        <w:t>Empleo de técnicas criptográficas.</w:t>
-      </w:r>
-    </w:p>
-    <w:p>
-      <w:pPr>
-        <w:pStyle w:val="guiazul"/>
-        <w:numPr>
-          <w:ilvl w:val="0"/>
-          <w:numId w:val="11"/>
-        </w:numPr>
-      </w:pPr>
-      <w:r>
-        <w:t>Registro de ficheros con “logs” de actividad.</w:t>
-      </w:r>
-    </w:p>
-    <w:p>
-      <w:pPr>
-        <w:pStyle w:val="guiazul"/>
-        <w:numPr>
-          <w:ilvl w:val="0"/>
-          <w:numId w:val="11"/>
-        </w:numPr>
-      </w:pPr>
-      <w:r>
-        <w:t>Asignación de determinadas funcionalidades a determinados módulos.</w:t>
-      </w:r>
-    </w:p>
-    <w:p>
-      <w:pPr>
-        <w:pStyle w:val="guiazul"/>
-        <w:numPr>
-          <w:ilvl w:val="0"/>
-          <w:numId w:val="11"/>
-        </w:numPr>
-      </w:pPr>
-      <w:r>
-        <w:t>Restricciones de comunicación entre determinados módulos.</w:t>
-      </w:r>
-    </w:p>
-    <w:p>
-      <w:pPr>
-        <w:pStyle w:val="guiazul"/>
-        <w:numPr>
-          <w:ilvl w:val="0"/>
-          <w:numId w:val="11"/>
-        </w:numPr>
-      </w:pPr>
-      <w:r>
-        <w:t>Comprobaciones de integridad de información crítica.</w:t>
+        <w:ind w:left="1200"/>
+      </w:pPr>
+      <w:r>
+        <w:t>Además de tener la información encriptada es decir encriptar el código de cada una de las funciones que se estarán realizando con la aplicación.</w:t>
       </w:r>
     </w:p>
     <w:p>
@@ -4803,36 +7991,13 @@
         <w:spacing w:before="240" w:after="60" w:line="240" w:lineRule="auto"/>
         <w:ind w:left="1920" w:hanging="720"/>
       </w:pPr>
-      <w:bookmarkStart w:id="56" w:name="_Toc33411087"/>
-      <w:bookmarkStart w:id="57" w:name="_Toc33238260"/>
+      <w:bookmarkStart w:id="53" w:name="_Toc33411087"/>
+      <w:bookmarkStart w:id="54" w:name="_Toc33238260"/>
       <w:r>
         <w:t>Fiabilidad</w:t>
       </w:r>
-      <w:bookmarkEnd w:id="56"/>
-      <w:bookmarkEnd w:id="57"/>
-    </w:p>
-    <w:p>
-      <w:pPr>
-        <w:pStyle w:val="Normalindentado3"/>
-      </w:pPr>
-      <w:r>
-        <w:fldChar w:fldCharType="begin"/>
-      </w:r>
-      <w:r>
-        <w:instrText>MACROBUTTON NoMacro [</w:instrText>
-      </w:r>
-      <w:r>
-        <w:rPr>
-          <w:color w:val="0000FF"/>
-        </w:rPr>
-        <w:instrText>Inserte aquí el texto</w:instrText>
-      </w:r>
-      <w:r>
-        <w:instrText>]</w:instrText>
-      </w:r>
-      <w:r>
-        <w:fldChar w:fldCharType="end"/>
-      </w:r>
+      <w:bookmarkEnd w:id="53"/>
+      <w:bookmarkEnd w:id="54"/>
     </w:p>
     <w:p>
       <w:pPr>
@@ -4840,8 +8005,13 @@
         <w:ind w:left="1200"/>
       </w:pPr>
       <w:r>
-        <w:lastRenderedPageBreak/>
-        <w:t>Especificación de los factores de fiabilidad necesaria del sistema. Esto se expresa generalmente como el tiempo entre los incidentes permisibles, o el total de incidentes permisible.</w:t>
+        <w:t>E</w:t>
+      </w:r>
+      <w:r>
+        <w:t xml:space="preserve">l software es muy fiable ya que </w:t>
+      </w:r>
+      <w:r>
+        <w:t>solo podrá tener interacción los usuarios que contengan la aplicación en su dispositivo o ingresar ala pagina web con las mismas funcionalidades que la aplicación por si se encuentra en su área de trabajo con su ordenador y no tiene su dispositivo a la mano el cual solo serán permitidos las ip de los dispositivos que interactúan con las funciones ya mencionadas.</w:t>
       </w:r>
     </w:p>
     <w:p>
@@ -4858,36 +8028,13 @@
         <w:spacing w:before="240" w:after="60" w:line="240" w:lineRule="auto"/>
         <w:ind w:left="1920" w:hanging="720"/>
       </w:pPr>
-      <w:bookmarkStart w:id="58" w:name="_Toc33411088"/>
-      <w:bookmarkStart w:id="59" w:name="_Toc33238261"/>
+      <w:bookmarkStart w:id="55" w:name="_Toc33411088"/>
+      <w:bookmarkStart w:id="56" w:name="_Toc33238261"/>
       <w:r>
         <w:t>Disponibilidad</w:t>
       </w:r>
-      <w:bookmarkEnd w:id="58"/>
-      <w:bookmarkEnd w:id="59"/>
-    </w:p>
-    <w:p>
-      <w:pPr>
-        <w:pStyle w:val="Normalindentado3"/>
-      </w:pPr>
-      <w:r>
-        <w:fldChar w:fldCharType="begin"/>
-      </w:r>
-      <w:r>
-        <w:instrText>MACROBUTTON NoMacro [</w:instrText>
-      </w:r>
-      <w:r>
-        <w:rPr>
-          <w:color w:val="0000FF"/>
-        </w:rPr>
-        <w:instrText>Inserte aquí el texto</w:instrText>
-      </w:r>
-      <w:r>
-        <w:instrText>]</w:instrText>
-      </w:r>
-      <w:r>
-        <w:fldChar w:fldCharType="end"/>
-      </w:r>
+      <w:bookmarkEnd w:id="55"/>
+      <w:bookmarkEnd w:id="56"/>
     </w:p>
     <w:p>
       <w:pPr>
@@ -4912,36 +8059,13 @@
         <w:spacing w:before="240" w:after="60" w:line="240" w:lineRule="auto"/>
         <w:ind w:left="1920" w:hanging="720"/>
       </w:pPr>
-      <w:bookmarkStart w:id="60" w:name="_Toc33411089"/>
-      <w:bookmarkStart w:id="61" w:name="_Toc33238262"/>
+      <w:bookmarkStart w:id="57" w:name="_Toc33411089"/>
+      <w:bookmarkStart w:id="58" w:name="_Toc33238262"/>
       <w:r>
         <w:t>Mantenibilidad</w:t>
       </w:r>
-      <w:bookmarkEnd w:id="60"/>
-      <w:bookmarkEnd w:id="61"/>
-    </w:p>
-    <w:p>
-      <w:pPr>
-        <w:pStyle w:val="Normalindentado3"/>
-      </w:pPr>
-      <w:r>
-        <w:fldChar w:fldCharType="begin"/>
-      </w:r>
-      <w:r>
-        <w:instrText>MACROBUTTON NoMacro [</w:instrText>
-      </w:r>
-      <w:r>
-        <w:rPr>
-          <w:color w:val="0000FF"/>
-        </w:rPr>
-        <w:instrText>Inserte aquí el texto</w:instrText>
-      </w:r>
-      <w:r>
-        <w:instrText>]</w:instrText>
-      </w:r>
-      <w:r>
-        <w:fldChar w:fldCharType="end"/>
-      </w:r>
+      <w:bookmarkEnd w:id="57"/>
+      <w:bookmarkEnd w:id="58"/>
     </w:p>
     <w:p>
       <w:pPr>
@@ -4949,41 +8073,7 @@
         <w:ind w:left="1200"/>
       </w:pPr>
       <w:r>
-        <w:t xml:space="preserve">Identificación del tipo de mantenimiento necesario del sistema. </w:t>
-      </w:r>
-    </w:p>
-    <w:p>
-      <w:pPr>
-        <w:pStyle w:val="guiazul"/>
-        <w:ind w:left="1200"/>
-      </w:pPr>
-      <w:r>
-        <w:t xml:space="preserve">Especificación de quien debe realizar las tareas de mantenimiento, por </w:t>
-      </w:r>
-      <w:proofErr w:type="gramStart"/>
-      <w:r>
-        <w:t>ejemplo</w:t>
-      </w:r>
-      <w:proofErr w:type="gramEnd"/>
-      <w:r>
-        <w:t xml:space="preserve"> usuarios, o un desarrollador.</w:t>
-      </w:r>
-    </w:p>
-    <w:p>
-      <w:pPr>
-        <w:pStyle w:val="guiazul"/>
-        <w:ind w:left="1200"/>
-      </w:pPr>
-      <w:r>
-        <w:t xml:space="preserve">Especificación de </w:t>
-      </w:r>
-      <w:proofErr w:type="spellStart"/>
-      <w:r>
-        <w:t>cuando</w:t>
-      </w:r>
-      <w:proofErr w:type="spellEnd"/>
-      <w:r>
-        <w:t xml:space="preserve"> debe realizarse las tareas de mantenimiento. Por ejemplo, generación de estadísticas de acceso semanales y mensuales.</w:t>
+        <w:t>El mantenimiento se dará con los técnicos o desarrolladores de dicho sistema el cual la aplicación tendrá la opción de notificar algún error junto con una breve explicación, ya que si se requiere optimizar el sistema en respuesta podrá contactar a los desarrolladores para así mismo realizar y ver las especificaciones y así mismo poder hacer cambios o mejoras a los procesos.</w:t>
       </w:r>
     </w:p>
     <w:p>
@@ -5000,13 +8090,13 @@
         <w:spacing w:before="240" w:after="60" w:line="240" w:lineRule="auto"/>
         <w:ind w:left="1920" w:hanging="720"/>
       </w:pPr>
-      <w:bookmarkStart w:id="62" w:name="_Toc33411090"/>
-      <w:bookmarkStart w:id="63" w:name="_Toc33238263"/>
+      <w:bookmarkStart w:id="59" w:name="_Toc33411090"/>
+      <w:bookmarkStart w:id="60" w:name="_Toc33238263"/>
       <w:r>
         <w:t>Portabilidad</w:t>
       </w:r>
-      <w:bookmarkEnd w:id="62"/>
-      <w:bookmarkEnd w:id="63"/>
+      <w:bookmarkEnd w:id="59"/>
+      <w:bookmarkEnd w:id="60"/>
     </w:p>
     <w:p>
       <w:pPr>
@@ -5037,67 +8127,19 @@
         <w:ind w:left="1200"/>
       </w:pPr>
       <w:r>
-        <w:t>Especificación de atributos que debe presentar el software para facilitar su traslado a otras plataformas u entornos. Pueden incluirse:</w:t>
+        <w:t>La aplicación se podrá instalar en cualquier dispositivo que tenga el sistema operativo Android Nougat o superior, el cual para ingresar a la pagina web podrá utilizarse cualquier navegador</w:t>
+      </w:r>
+      <w:r>
+        <w:t>.</w:t>
       </w:r>
     </w:p>
     <w:p>
       <w:pPr>
         <w:pStyle w:val="guiazul"/>
-        <w:numPr>
-          <w:ilvl w:val="0"/>
-          <w:numId w:val="12"/>
-        </w:numPr>
-      </w:pPr>
-      <w:r>
-        <w:t>Porcentaje de componentes dependientes del servidor.</w:t>
-      </w:r>
-    </w:p>
-    <w:p>
-      <w:pPr>
-        <w:pStyle w:val="guiazul"/>
-        <w:numPr>
-          <w:ilvl w:val="0"/>
-          <w:numId w:val="12"/>
-        </w:numPr>
-      </w:pPr>
-      <w:r>
-        <w:t>Porcentaje de código dependiente del servidor.</w:t>
-      </w:r>
-    </w:p>
-    <w:p>
-      <w:pPr>
-        <w:pStyle w:val="guiazul"/>
-        <w:numPr>
-          <w:ilvl w:val="0"/>
-          <w:numId w:val="12"/>
-        </w:numPr>
-      </w:pPr>
-      <w:r>
-        <w:t>Uso de un determinado lenguaje por su portabilidad.</w:t>
-      </w:r>
-    </w:p>
-    <w:p>
-      <w:pPr>
-        <w:pStyle w:val="guiazul"/>
-        <w:numPr>
-          <w:ilvl w:val="0"/>
-          <w:numId w:val="12"/>
-        </w:numPr>
-      </w:pPr>
-      <w:r>
-        <w:t>Uso de un determinado compilador o plataforma de desarrollo.</w:t>
-      </w:r>
-    </w:p>
-    <w:p>
-      <w:pPr>
-        <w:pStyle w:val="guiazul"/>
-        <w:numPr>
-          <w:ilvl w:val="0"/>
-          <w:numId w:val="12"/>
-        </w:numPr>
-      </w:pPr>
-      <w:r>
-        <w:t>Uso de un determinado sistema operativo.</w:t>
+        <w:ind w:left="1200"/>
+      </w:pPr>
+      <w:r>
+        <w:t>El sistema operativo raspbian nos deja manipular código php, Python, sql, entre otros y así mismo ejecutarlos para realizar las funciones que se darán a ala tarea de realizar el trabajo para que funcione todo en conjunto.</w:t>
       </w:r>
     </w:p>
     <w:p>
@@ -5113,229 +8155,96 @@
         </w:tabs>
         <w:spacing w:before="240" w:after="60" w:line="240" w:lineRule="auto"/>
         <w:ind w:left="1320" w:hanging="720"/>
-      </w:pPr>
-      <w:bookmarkStart w:id="64" w:name="_Toc33411091"/>
-      <w:r>
-        <w:t>Otros requisitos</w:t>
-      </w:r>
-      <w:bookmarkEnd w:id="64"/>
-    </w:p>
-    <w:p>
-      <w:pPr>
-        <w:pStyle w:val="Normalindentado2"/>
-      </w:pPr>
-      <w:r>
-        <w:fldChar w:fldCharType="begin"/>
-      </w:r>
-      <w:r>
-        <w:instrText>MACROBUTTON NoMacro [</w:instrText>
-      </w:r>
-      <w:r>
         <w:rPr>
-          <w:color w:val="0000FF"/>
+          <w:color w:val="3B3838" w:themeColor="background2" w:themeShade="40"/>
         </w:rPr>
-        <w:instrText>Inserte aquí el texto</w:instrText>
-      </w:r>
-      <w:r>
-        <w:instrText>]</w:instrText>
-      </w:r>
-      <w:r>
-        <w:fldChar w:fldCharType="end"/>
-      </w:r>
+      </w:pPr>
+      <w:r>
+        <w:tab/>
+      </w:r>
+      <w:r>
+        <w:rPr>
+          <w:color w:val="3B3838" w:themeColor="background2" w:themeShade="40"/>
+        </w:rPr>
+        <w:t>H</w:t>
+      </w:r>
+      <w:r>
+        <w:rPr>
+          <w:color w:val="3B3838" w:themeColor="background2" w:themeShade="40"/>
+        </w:rPr>
+        <w:t>itos funcionales</w:t>
+      </w:r>
+    </w:p>
+    <w:p>
+      <w:pPr>
+        <w:pStyle w:val="Prrafodelista"/>
+        <w:numPr>
+          <w:ilvl w:val="0"/>
+          <w:numId w:val="15"/>
+        </w:numPr>
+      </w:pPr>
+      <w:r>
+        <w:t>Funcionamiento de encendido y apagado de luces.</w:t>
+      </w:r>
+    </w:p>
+    <w:p>
+      <w:pPr>
+        <w:pStyle w:val="Prrafodelista"/>
+        <w:numPr>
+          <w:ilvl w:val="0"/>
+          <w:numId w:val="15"/>
+        </w:numPr>
+      </w:pPr>
+      <w:r>
+        <w:t>Controlar aire acondicionar (</w:t>
+      </w:r>
+      <w:r>
+        <w:t>automático y manual).</w:t>
+      </w:r>
+    </w:p>
+    <w:p>
+      <w:pPr>
+        <w:pStyle w:val="Prrafodelista"/>
+        <w:numPr>
+          <w:ilvl w:val="0"/>
+          <w:numId w:val="15"/>
+        </w:numPr>
+      </w:pPr>
+      <w:r>
+        <w:t>Control de cerrar y abrir puertas.</w:t>
+      </w:r>
+    </w:p>
+    <w:p>
+      <w:pPr>
+        <w:pStyle w:val="Prrafodelista"/>
+        <w:numPr>
+          <w:ilvl w:val="0"/>
+          <w:numId w:val="15"/>
+        </w:numPr>
+      </w:pPr>
+      <w:r>
+        <w:t>Monitoreo de cámaras mediante el dispositivo.</w:t>
+      </w:r>
+    </w:p>
+    <w:p>
+      <w:pPr>
+        <w:pStyle w:val="Prrafodelista"/>
+        <w:numPr>
+          <w:ilvl w:val="0"/>
+          <w:numId w:val="15"/>
+        </w:numPr>
+      </w:pPr>
+      <w:r>
+        <w:t>Encender y apagar alarma.</w:t>
+      </w:r>
+      <w:bookmarkStart w:id="61" w:name="_GoBack"/>
+      <w:bookmarkEnd w:id="61"/>
     </w:p>
     <w:p>
       <w:pPr>
         <w:pStyle w:val="guiazul"/>
-        <w:ind w:left="600"/>
-      </w:pPr>
-      <w:r>
-        <w:t>Cualquier otro requisito que no encaje en ninguna de las secciones anteriores.</w:t>
-      </w:r>
-    </w:p>
-    <w:p>
-      <w:pPr>
-        <w:pStyle w:val="guiazul"/>
-        <w:ind w:left="600"/>
-      </w:pPr>
-    </w:p>
-    <w:p>
-      <w:pPr>
-        <w:pStyle w:val="guiazul"/>
-        <w:ind w:left="600"/>
-      </w:pPr>
-      <w:r>
-        <w:t xml:space="preserve">Por ejemplo: </w:t>
-      </w:r>
-    </w:p>
-    <w:p>
-      <w:pPr>
-        <w:pStyle w:val="guiazul"/>
-        <w:ind w:left="600"/>
-      </w:pPr>
-      <w:r>
-        <w:t>Requisitos culturales y políticos</w:t>
-      </w:r>
-    </w:p>
-    <w:p>
-      <w:pPr>
-        <w:pStyle w:val="guiazul"/>
-        <w:ind w:left="600"/>
-      </w:pPr>
-      <w:r>
-        <w:t>Requisitos Legales</w:t>
-      </w:r>
-    </w:p>
-    <w:p>
-      <w:pPr>
-        <w:pStyle w:val="Ttulo1"/>
-        <w:keepLines w:val="0"/>
-        <w:tabs>
-          <w:tab w:val="num" w:pos="360"/>
-        </w:tabs>
-        <w:spacing w:after="60" w:line="240" w:lineRule="auto"/>
-        <w:ind w:left="360" w:hanging="360"/>
-      </w:pPr>
-      <w:bookmarkStart w:id="65" w:name="_Toc33411092"/>
-      <w:bookmarkStart w:id="66" w:name="_Toc33238265"/>
-      <w:r>
-        <w:t>Apéndices</w:t>
-      </w:r>
-      <w:bookmarkEnd w:id="65"/>
-      <w:bookmarkEnd w:id="66"/>
-    </w:p>
-    <w:p>
-      <w:pPr>
-        <w:pStyle w:val="Normalindentado1"/>
-      </w:pPr>
-      <w:r>
-        <w:fldChar w:fldCharType="begin"/>
-      </w:r>
-      <w:r>
-        <w:instrText>MACROBUTTON NoMacro [</w:instrText>
-      </w:r>
-      <w:r>
-        <w:rPr>
-          <w:color w:val="0000FF"/>
-        </w:rPr>
-        <w:instrText>Inserte aquí el texto</w:instrText>
-      </w:r>
-      <w:r>
-        <w:instrText>]</w:instrText>
-      </w:r>
-      <w:r>
-        <w:fldChar w:fldCharType="end"/>
-      </w:r>
-    </w:p>
-    <w:p>
-      <w:pPr>
-        <w:pStyle w:val="guiazul"/>
-        <w:ind w:left="300"/>
-      </w:pPr>
-      <w:r>
-        <w:t>Pueden contener todo tipo de información relevante para la SRS pero que, propiamente, no forme parte de la SRS.</w:t>
-      </w:r>
-    </w:p>
-    <w:p>
-      <w:pPr>
-        <w:tabs>
-          <w:tab w:val="left" w:pos="7272"/>
-        </w:tabs>
-        <w:rPr>
-          <w:sz w:val="24"/>
-          <w:szCs w:val="24"/>
-        </w:rPr>
-      </w:pPr>
-    </w:p>
-    <w:p>
-      <w:pPr>
-        <w:tabs>
-          <w:tab w:val="left" w:pos="7272"/>
-        </w:tabs>
-        <w:rPr>
-          <w:sz w:val="24"/>
-          <w:szCs w:val="24"/>
-        </w:rPr>
-      </w:pPr>
-    </w:p>
-    <w:p>
-      <w:pPr>
-        <w:tabs>
-          <w:tab w:val="left" w:pos="7272"/>
-        </w:tabs>
-        <w:rPr>
-          <w:sz w:val="24"/>
-          <w:szCs w:val="24"/>
-        </w:rPr>
-      </w:pPr>
-    </w:p>
-    <w:p>
-      <w:pPr>
-        <w:tabs>
-          <w:tab w:val="left" w:pos="7272"/>
-        </w:tabs>
-        <w:rPr>
-          <w:sz w:val="24"/>
-          <w:szCs w:val="24"/>
-        </w:rPr>
-      </w:pPr>
-    </w:p>
-    <w:p>
-      <w:pPr>
-        <w:tabs>
-          <w:tab w:val="left" w:pos="7272"/>
-        </w:tabs>
-        <w:rPr>
-          <w:sz w:val="24"/>
-          <w:szCs w:val="24"/>
-        </w:rPr>
-      </w:pPr>
-    </w:p>
-    <w:p>
-      <w:pPr>
-        <w:tabs>
-          <w:tab w:val="left" w:pos="7272"/>
-        </w:tabs>
-        <w:rPr>
-          <w:sz w:val="24"/>
-          <w:szCs w:val="24"/>
-        </w:rPr>
-      </w:pPr>
-    </w:p>
-    <w:p>
-      <w:pPr>
-        <w:tabs>
-          <w:tab w:val="left" w:pos="7272"/>
-        </w:tabs>
-        <w:rPr>
-          <w:sz w:val="24"/>
-          <w:szCs w:val="24"/>
-        </w:rPr>
-      </w:pPr>
-    </w:p>
-    <w:p>
-      <w:pPr>
-        <w:tabs>
-          <w:tab w:val="left" w:pos="7272"/>
-        </w:tabs>
-        <w:rPr>
-          <w:sz w:val="24"/>
-          <w:szCs w:val="24"/>
-        </w:rPr>
-      </w:pPr>
-    </w:p>
-    <w:p>
-      <w:pPr>
-        <w:pStyle w:val="Ttulo1"/>
-        <w:keepLines w:val="0"/>
-        <w:tabs>
-          <w:tab w:val="num" w:pos="360"/>
-        </w:tabs>
-        <w:spacing w:after="60" w:line="240" w:lineRule="auto"/>
-        <w:ind w:left="360"/>
-      </w:pPr>
-      <w:r>
-        <w:t>Introducción</w:t>
-      </w:r>
+        <w:ind w:left="1200"/>
+      </w:pPr>
     </w:p>
     <w:p>
       <w:pPr>
@@ -5351,8 +8260,55 @@
         <w:spacing w:before="240" w:after="60" w:line="240" w:lineRule="auto"/>
         <w:ind w:left="1320" w:hanging="720"/>
       </w:pPr>
-      <w:r>
-        <w:t>Propósito</w:t>
+      <w:bookmarkStart w:id="62" w:name="_Toc33411091"/>
+      <w:r>
+        <w:t>Otros requisitos</w:t>
+      </w:r>
+      <w:bookmarkEnd w:id="62"/>
+      <w:r>
+        <w:t>.</w:t>
+      </w:r>
+    </w:p>
+    <w:p>
+      <w:pPr>
+        <w:pStyle w:val="guiazul"/>
+        <w:numPr>
+          <w:ilvl w:val="0"/>
+          <w:numId w:val="14"/>
+        </w:numPr>
+      </w:pPr>
+      <w:r>
+        <w:t>Iso 27001</w:t>
+      </w:r>
+    </w:p>
+    <w:p>
+      <w:pPr>
+        <w:pStyle w:val="guiazul"/>
+        <w:numPr>
+          <w:ilvl w:val="0"/>
+          <w:numId w:val="14"/>
+        </w:numPr>
+      </w:pPr>
+      <w:r>
+        <w:t>Iso 900</w:t>
+      </w:r>
+      <w:r>
+        <w:t>1</w:t>
+      </w:r>
+    </w:p>
+    <w:p>
+      <w:pPr>
+        <w:pStyle w:val="Ttulo1"/>
+        <w:keepLines w:val="0"/>
+        <w:tabs>
+          <w:tab w:val="num" w:pos="360"/>
+        </w:tabs>
+        <w:spacing w:after="60" w:line="240" w:lineRule="auto"/>
+        <w:ind w:left="360"/>
+      </w:pPr>
+      <w:r>
+        <w:lastRenderedPageBreak/>
+        <w:t>Introducción</w:t>
       </w:r>
     </w:p>
     <w:p>
@@ -5370,7 +8326,7 @@
         <w:ind w:left="1320" w:hanging="720"/>
       </w:pPr>
       <w:r>
-        <w:t>Alcance</w:t>
+        <w:t>Propósito</w:t>
       </w:r>
     </w:p>
     <w:p>
@@ -5388,10 +8344,7 @@
         <w:ind w:left="1320" w:hanging="720"/>
       </w:pPr>
       <w:r>
-        <w:rPr>
-          <w:iCs/>
-        </w:rPr>
-        <w:t>Personal involucrado</w:t>
+        <w:t>Alcance</w:t>
       </w:r>
     </w:p>
     <w:p>
@@ -5409,7 +8362,10 @@
         <w:ind w:left="1320" w:hanging="720"/>
       </w:pPr>
       <w:r>
-        <w:t>Definiciones, acrónimos y abreviaturas</w:t>
+        <w:rPr>
+          <w:iCs/>
+        </w:rPr>
+        <w:t>Personal involucrado</w:t>
       </w:r>
     </w:p>
     <w:p>
@@ -5427,7 +8383,7 @@
         <w:ind w:left="1320" w:hanging="720"/>
       </w:pPr>
       <w:r>
-        <w:t>Referencias</w:t>
+        <w:t>Definiciones, acrónimos y abreviaturas</w:t>
       </w:r>
     </w:p>
     <w:p>
@@ -5445,21 +8401,7 @@
         <w:ind w:left="1320" w:hanging="720"/>
       </w:pPr>
       <w:r>
-        <w:t>Resumen</w:t>
-      </w:r>
-    </w:p>
-    <w:p>
-      <w:pPr>
-        <w:pStyle w:val="Ttulo1"/>
-        <w:keepLines w:val="0"/>
-        <w:tabs>
-          <w:tab w:val="num" w:pos="360"/>
-        </w:tabs>
-        <w:spacing w:after="60" w:line="240" w:lineRule="auto"/>
-        <w:ind w:left="360" w:hanging="360"/>
-      </w:pPr>
-      <w:r>
-        <w:t>Descripción general</w:t>
+        <w:t>Referencias</w:t>
       </w:r>
     </w:p>
     <w:p>
@@ -5477,7 +8419,21 @@
         <w:ind w:left="1320" w:hanging="720"/>
       </w:pPr>
       <w:r>
-        <w:t>Perspectiva del producto</w:t>
+        <w:t>Resumen</w:t>
+      </w:r>
+    </w:p>
+    <w:p>
+      <w:pPr>
+        <w:pStyle w:val="Ttulo1"/>
+        <w:keepLines w:val="0"/>
+        <w:tabs>
+          <w:tab w:val="num" w:pos="360"/>
+        </w:tabs>
+        <w:spacing w:after="60" w:line="240" w:lineRule="auto"/>
+        <w:ind w:left="360" w:hanging="360"/>
+      </w:pPr>
+      <w:r>
+        <w:t>Descripción general</w:t>
       </w:r>
     </w:p>
     <w:p>
@@ -5495,7 +8451,7 @@
         <w:ind w:left="1320" w:hanging="720"/>
       </w:pPr>
       <w:r>
-        <w:t>Funcionalidad del producto</w:t>
+        <w:t>Perspectiva del producto</w:t>
       </w:r>
     </w:p>
     <w:p>
@@ -5513,7 +8469,7 @@
         <w:ind w:left="1320" w:hanging="720"/>
       </w:pPr>
       <w:r>
-        <w:t>Características de los usuarios</w:t>
+        <w:t>Funcionalidad del producto</w:t>
       </w:r>
     </w:p>
     <w:p>
@@ -5531,7 +8487,7 @@
         <w:ind w:left="1320" w:hanging="720"/>
       </w:pPr>
       <w:r>
-        <w:t>Restricciones</w:t>
+        <w:t>Características de los usuarios</w:t>
       </w:r>
     </w:p>
     <w:p>
@@ -5549,7 +8505,7 @@
         <w:ind w:left="1320" w:hanging="720"/>
       </w:pPr>
       <w:r>
-        <w:t>Suposiciones y dependencias</w:t>
+        <w:t>Restricciones</w:t>
       </w:r>
     </w:p>
     <w:p>
@@ -5565,26 +8521,9 @@
         </w:tabs>
         <w:spacing w:before="240" w:after="60" w:line="240" w:lineRule="auto"/>
         <w:ind w:left="1320" w:hanging="720"/>
-        <w:rPr>
-          <w:iCs/>
-        </w:rPr>
-      </w:pPr>
-      <w:r>
-        <w:t>Evolución previsible del sistema</w:t>
-      </w:r>
-    </w:p>
-    <w:p>
-      <w:pPr>
-        <w:pStyle w:val="Ttulo1"/>
-        <w:keepLines w:val="0"/>
-        <w:tabs>
-          <w:tab w:val="num" w:pos="360"/>
-        </w:tabs>
-        <w:spacing w:after="60" w:line="240" w:lineRule="auto"/>
-        <w:ind w:left="360" w:hanging="360"/>
-      </w:pPr>
-      <w:r>
-        <w:t>Requisitos específicos</w:t>
+      </w:pPr>
+      <w:r>
+        <w:t>Suposiciones y dependencias</w:t>
       </w:r>
     </w:p>
     <w:p>
@@ -5599,10 +8538,27 @@
           <w:tab w:val="num" w:pos="1320"/>
         </w:tabs>
         <w:spacing w:before="240" w:after="60" w:line="240" w:lineRule="auto"/>
-      </w:pPr>
-      <w:bookmarkStart w:id="67" w:name="_GoBack"/>
-      <w:r>
-        <w:t>Requisitos comunes de los interfaces</w:t>
+        <w:ind w:left="1320" w:hanging="720"/>
+        <w:rPr>
+          <w:iCs/>
+        </w:rPr>
+      </w:pPr>
+      <w:r>
+        <w:t>Evolución previsible del sistema</w:t>
+      </w:r>
+    </w:p>
+    <w:p>
+      <w:pPr>
+        <w:pStyle w:val="Ttulo1"/>
+        <w:keepLines w:val="0"/>
+        <w:tabs>
+          <w:tab w:val="num" w:pos="360"/>
+        </w:tabs>
+        <w:spacing w:after="60" w:line="240" w:lineRule="auto"/>
+        <w:ind w:left="360" w:hanging="360"/>
+      </w:pPr>
+      <w:r>
+        <w:t>Requisitos específicos</w:t>
       </w:r>
     </w:p>
     <w:p>
@@ -5617,15 +8573,9 @@
           <w:tab w:val="num" w:pos="1320"/>
         </w:tabs>
         <w:spacing w:before="240" w:after="60" w:line="240" w:lineRule="auto"/>
-        <w:ind w:left="1320" w:hanging="720"/>
-      </w:pPr>
-      <w:proofErr w:type="spellStart"/>
-      <w:r>
-        <w:t>itos</w:t>
-      </w:r>
-      <w:proofErr w:type="spellEnd"/>
-      <w:r>
-        <w:t xml:space="preserve"> funcionales</w:t>
+      </w:pPr>
+      <w:r>
+        <w:t>Requisitos comunes de los interfaces</w:t>
       </w:r>
     </w:p>
     <w:p>
@@ -5643,7 +8593,7 @@
         <w:ind w:left="1320" w:hanging="720"/>
       </w:pPr>
       <w:r>
-        <w:t>Requisitos no funcionales</w:t>
+        <w:t>itos funcionales</w:t>
       </w:r>
     </w:p>
     <w:p>
@@ -5661,10 +8611,27 @@
         <w:ind w:left="1320" w:hanging="720"/>
       </w:pPr>
       <w:r>
+        <w:t>Requisitos no funcionales</w:t>
+      </w:r>
+    </w:p>
+    <w:p>
+      <w:pPr>
+        <w:pStyle w:val="Ttulo2"/>
+        <w:keepLines w:val="0"/>
+        <w:numPr>
+          <w:ilvl w:val="1"/>
+          <w:numId w:val="0"/>
+        </w:numPr>
+        <w:tabs>
+          <w:tab w:val="num" w:pos="1320"/>
+        </w:tabs>
+        <w:spacing w:before="240" w:after="60" w:line="240" w:lineRule="auto"/>
+        <w:ind w:left="1320" w:hanging="720"/>
+      </w:pPr>
+      <w:r>
         <w:t>Otros requisitos</w:t>
       </w:r>
     </w:p>
-    <w:bookmarkEnd w:id="67"/>
     <w:p>
       <w:pPr>
         <w:pStyle w:val="Ttulo1"/>
@@ -5702,7 +8669,7 @@
       </w:pPr>
     </w:p>
     <w:sectPr>
-      <w:headerReference w:type="default" r:id="rId7"/>
+      <w:headerReference w:type="default" r:id="rId14"/>
       <w:pgSz w:w="12240" w:h="15840"/>
       <w:pgMar w:top="1417" w:right="1701" w:bottom="1417" w:left="1701" w:header="708" w:footer="708" w:gutter="0"/>
       <w:cols w:space="708"/>
@@ -5778,6 +8745,32 @@
 
 <file path=word/numbering.xml><?xml version="1.0" encoding="utf-8"?>
 <w:numbering xmlns:wpc="http://schemas.microsoft.com/office/word/2010/wordprocessingCanvas" xmlns:cx="http://schemas.microsoft.com/office/drawing/2014/chartex" xmlns:cx1="http://schemas.microsoft.com/office/drawing/2015/9/8/chartex" xmlns:cx2="http://schemas.microsoft.com/office/drawing/2015/10/21/chartex" xmlns:cx3="http://schemas.microsoft.com/office/drawing/2016/5/9/chartex" xmlns:cx4="http://schemas.microsoft.com/office/drawing/2016/5/10/chartex" xmlns:cx5="http://schemas.microsoft.com/office/drawing/2016/5/11/chartex" xmlns:cx6="http://schemas.microsoft.com/office/drawing/2016/5/12/chartex" xmlns:cx7="http://schemas.microsoft.com/office/drawing/2016/5/13/chartex" xmlns:cx8="http://schemas.microsoft.com/office/drawing/2016/5/14/chartex" xmlns:mc="http://schemas.openxmlformats.org/markup-compatibility/2006" xmlns:aink="http://schemas.microsoft.com/office/drawing/2016/ink" xmlns:am3d="http://schemas.microsoft.com/office/drawing/2017/model3d" xmlns:o="urn:schemas-microsoft-com:office:office" xmlns:r="http://schemas.openxmlformats.org/officeDocument/2006/relationships" xmlns:m="http://schemas.openxmlformats.org/officeDocument/2006/math" xmlns:v="urn:schemas-microsoft-com:vml" xmlns:wp14="http://schemas.microsoft.com/office/word/2010/wordprocessingDrawing" xmlns:wp="http://schemas.openxmlformats.org/drawingml/2006/wordprocessingDrawing" xmlns:w10="urn:schemas-microsoft-com:office:word" xmlns:w="http://schemas.openxmlformats.org/wordprocessingml/2006/main" xmlns:w14="http://schemas.microsoft.com/office/word/2010/wordml" xmlns:w15="http://schemas.microsoft.com/office/word/2012/wordml" xmlns:w16cid="http://schemas.microsoft.com/office/word/2016/wordml/cid" xmlns:w16se="http://schemas.microsoft.com/office/word/2015/wordml/symex" xmlns:wpg="http://schemas.microsoft.com/office/word/2010/wordprocessingGroup" xmlns:wpi="http://schemas.microsoft.com/office/word/2010/wordprocessingInk" xmlns:wne="http://schemas.microsoft.com/office/word/2006/wordml" xmlns:wps="http://schemas.microsoft.com/office/word/2010/wordprocessingShape" mc:Ignorable="w14 w15 w16se w16cid wp14">
+  <w:numPicBullet w:numPicBulletId="0">
+    <w:pict>
+      <v:shapetype id="_x0000_t75" coordsize="21600,21600" o:spt="75" o:preferrelative="t" path="m@4@5l@4@11@9@11@9@5xe" filled="f" stroked="f">
+        <v:stroke joinstyle="miter"/>
+        <v:formulas>
+          <v:f eqn="if lineDrawn pixelLineWidth 0"/>
+          <v:f eqn="sum @0 1 0"/>
+          <v:f eqn="sum 0 0 @1"/>
+          <v:f eqn="prod @2 1 2"/>
+          <v:f eqn="prod @3 21600 pixelWidth"/>
+          <v:f eqn="prod @3 21600 pixelHeight"/>
+          <v:f eqn="sum @0 0 1"/>
+          <v:f eqn="prod @6 1 2"/>
+          <v:f eqn="prod @7 21600 pixelWidth"/>
+          <v:f eqn="sum @8 21600 0"/>
+          <v:f eqn="prod @7 21600 pixelHeight"/>
+          <v:f eqn="sum @10 21600 0"/>
+        </v:formulas>
+        <v:path o:extrusionok="f" gradientshapeok="t" o:connecttype="rect"/>
+        <o:lock v:ext="edit" aspectratio="t"/>
+      </v:shapetype>
+      <v:shape id="_x0000_i1087" type="#_x0000_t75" style="width:11.25pt;height:11.25pt" o:bullet="t">
+        <v:imagedata r:id="rId1" o:title="msoB4FA"/>
+      </v:shape>
+    </w:pict>
+  </w:numPicBullet>
   <w:abstractNum w:abstractNumId="0" w15:restartNumberingAfterBreak="0">
     <w:nsid w:val="0EEC3581"/>
     <w:multiLevelType w:val="hybridMultilevel"/>
@@ -6239,6 +9232,233 @@
     </w:lvl>
   </w:abstractNum>
   <w:abstractNum w:abstractNumId="4" w15:restartNumberingAfterBreak="0">
+    <w:nsid w:val="258218D3"/>
+    <w:multiLevelType w:val="hybridMultilevel"/>
+    <w:tmpl w:val="3CDE7ADE"/>
+    <w:lvl w:ilvl="0" w:tplc="080A0007">
+      <w:start w:val="1"/>
+      <w:numFmt w:val="bullet"/>
+      <w:lvlText w:val=""/>
+      <w:lvlPicBulletId w:val="0"/>
+      <w:lvlJc w:val="left"/>
+      <w:pPr>
+        <w:ind w:left="720" w:hanging="360"/>
+      </w:pPr>
+      <w:rPr>
+        <w:rFonts w:ascii="Symbol" w:hAnsi="Symbol" w:hint="default"/>
+      </w:rPr>
+    </w:lvl>
+    <w:lvl w:ilvl="1" w:tplc="080A0003" w:tentative="1">
+      <w:start w:val="1"/>
+      <w:numFmt w:val="bullet"/>
+      <w:lvlText w:val="o"/>
+      <w:lvlJc w:val="left"/>
+      <w:pPr>
+        <w:ind w:left="1440" w:hanging="360"/>
+      </w:pPr>
+      <w:rPr>
+        <w:rFonts w:ascii="Courier New" w:hAnsi="Courier New" w:cs="Courier New" w:hint="default"/>
+      </w:rPr>
+    </w:lvl>
+    <w:lvl w:ilvl="2" w:tplc="080A0005" w:tentative="1">
+      <w:start w:val="1"/>
+      <w:numFmt w:val="bullet"/>
+      <w:lvlText w:val=""/>
+      <w:lvlJc w:val="left"/>
+      <w:pPr>
+        <w:ind w:left="2160" w:hanging="360"/>
+      </w:pPr>
+      <w:rPr>
+        <w:rFonts w:ascii="Wingdings" w:hAnsi="Wingdings" w:hint="default"/>
+      </w:rPr>
+    </w:lvl>
+    <w:lvl w:ilvl="3" w:tplc="080A0001" w:tentative="1">
+      <w:start w:val="1"/>
+      <w:numFmt w:val="bullet"/>
+      <w:lvlText w:val=""/>
+      <w:lvlJc w:val="left"/>
+      <w:pPr>
+        <w:ind w:left="2880" w:hanging="360"/>
+      </w:pPr>
+      <w:rPr>
+        <w:rFonts w:ascii="Symbol" w:hAnsi="Symbol" w:hint="default"/>
+      </w:rPr>
+    </w:lvl>
+    <w:lvl w:ilvl="4" w:tplc="080A0003" w:tentative="1">
+      <w:start w:val="1"/>
+      <w:numFmt w:val="bullet"/>
+      <w:lvlText w:val="o"/>
+      <w:lvlJc w:val="left"/>
+      <w:pPr>
+        <w:ind w:left="3600" w:hanging="360"/>
+      </w:pPr>
+      <w:rPr>
+        <w:rFonts w:ascii="Courier New" w:hAnsi="Courier New" w:cs="Courier New" w:hint="default"/>
+      </w:rPr>
+    </w:lvl>
+    <w:lvl w:ilvl="5" w:tplc="080A0005" w:tentative="1">
+      <w:start w:val="1"/>
+      <w:numFmt w:val="bullet"/>
+      <w:lvlText w:val=""/>
+      <w:lvlJc w:val="left"/>
+      <w:pPr>
+        <w:ind w:left="4320" w:hanging="360"/>
+      </w:pPr>
+      <w:rPr>
+        <w:rFonts w:ascii="Wingdings" w:hAnsi="Wingdings" w:hint="default"/>
+      </w:rPr>
+    </w:lvl>
+    <w:lvl w:ilvl="6" w:tplc="080A0001" w:tentative="1">
+      <w:start w:val="1"/>
+      <w:numFmt w:val="bullet"/>
+      <w:lvlText w:val=""/>
+      <w:lvlJc w:val="left"/>
+      <w:pPr>
+        <w:ind w:left="5040" w:hanging="360"/>
+      </w:pPr>
+      <w:rPr>
+        <w:rFonts w:ascii="Symbol" w:hAnsi="Symbol" w:hint="default"/>
+      </w:rPr>
+    </w:lvl>
+    <w:lvl w:ilvl="7" w:tplc="080A0003" w:tentative="1">
+      <w:start w:val="1"/>
+      <w:numFmt w:val="bullet"/>
+      <w:lvlText w:val="o"/>
+      <w:lvlJc w:val="left"/>
+      <w:pPr>
+        <w:ind w:left="5760" w:hanging="360"/>
+      </w:pPr>
+      <w:rPr>
+        <w:rFonts w:ascii="Courier New" w:hAnsi="Courier New" w:cs="Courier New" w:hint="default"/>
+      </w:rPr>
+    </w:lvl>
+    <w:lvl w:ilvl="8" w:tplc="080A0005" w:tentative="1">
+      <w:start w:val="1"/>
+      <w:numFmt w:val="bullet"/>
+      <w:lvlText w:val=""/>
+      <w:lvlJc w:val="left"/>
+      <w:pPr>
+        <w:ind w:left="6480" w:hanging="360"/>
+      </w:pPr>
+      <w:rPr>
+        <w:rFonts w:ascii="Wingdings" w:hAnsi="Wingdings" w:hint="default"/>
+      </w:rPr>
+    </w:lvl>
+  </w:abstractNum>
+  <w:abstractNum w:abstractNumId="5" w15:restartNumberingAfterBreak="0">
+    <w:nsid w:val="28173E28"/>
+    <w:multiLevelType w:val="hybridMultilevel"/>
+    <w:tmpl w:val="7712720C"/>
+    <w:lvl w:ilvl="0" w:tplc="080A0001">
+      <w:start w:val="1"/>
+      <w:numFmt w:val="bullet"/>
+      <w:lvlText w:val=""/>
+      <w:lvlJc w:val="left"/>
+      <w:pPr>
+        <w:ind w:left="2130" w:hanging="360"/>
+      </w:pPr>
+      <w:rPr>
+        <w:rFonts w:ascii="Symbol" w:hAnsi="Symbol" w:hint="default"/>
+      </w:rPr>
+    </w:lvl>
+    <w:lvl w:ilvl="1" w:tplc="080A0003" w:tentative="1">
+      <w:start w:val="1"/>
+      <w:numFmt w:val="bullet"/>
+      <w:lvlText w:val="o"/>
+      <w:lvlJc w:val="left"/>
+      <w:pPr>
+        <w:ind w:left="2850" w:hanging="360"/>
+      </w:pPr>
+      <w:rPr>
+        <w:rFonts w:ascii="Courier New" w:hAnsi="Courier New" w:cs="Courier New" w:hint="default"/>
+      </w:rPr>
+    </w:lvl>
+    <w:lvl w:ilvl="2" w:tplc="080A0005" w:tentative="1">
+      <w:start w:val="1"/>
+      <w:numFmt w:val="bullet"/>
+      <w:lvlText w:val=""/>
+      <w:lvlJc w:val="left"/>
+      <w:pPr>
+        <w:ind w:left="3570" w:hanging="360"/>
+      </w:pPr>
+      <w:rPr>
+        <w:rFonts w:ascii="Wingdings" w:hAnsi="Wingdings" w:hint="default"/>
+      </w:rPr>
+    </w:lvl>
+    <w:lvl w:ilvl="3" w:tplc="080A0001" w:tentative="1">
+      <w:start w:val="1"/>
+      <w:numFmt w:val="bullet"/>
+      <w:lvlText w:val=""/>
+      <w:lvlJc w:val="left"/>
+      <w:pPr>
+        <w:ind w:left="4290" w:hanging="360"/>
+      </w:pPr>
+      <w:rPr>
+        <w:rFonts w:ascii="Symbol" w:hAnsi="Symbol" w:hint="default"/>
+      </w:rPr>
+    </w:lvl>
+    <w:lvl w:ilvl="4" w:tplc="080A0003" w:tentative="1">
+      <w:start w:val="1"/>
+      <w:numFmt w:val="bullet"/>
+      <w:lvlText w:val="o"/>
+      <w:lvlJc w:val="left"/>
+      <w:pPr>
+        <w:ind w:left="5010" w:hanging="360"/>
+      </w:pPr>
+      <w:rPr>
+        <w:rFonts w:ascii="Courier New" w:hAnsi="Courier New" w:cs="Courier New" w:hint="default"/>
+      </w:rPr>
+    </w:lvl>
+    <w:lvl w:ilvl="5" w:tplc="080A0005" w:tentative="1">
+      <w:start w:val="1"/>
+      <w:numFmt w:val="bullet"/>
+      <w:lvlText w:val=""/>
+      <w:lvlJc w:val="left"/>
+      <w:pPr>
+        <w:ind w:left="5730" w:hanging="360"/>
+      </w:pPr>
+      <w:rPr>
+        <w:rFonts w:ascii="Wingdings" w:hAnsi="Wingdings" w:hint="default"/>
+      </w:rPr>
+    </w:lvl>
+    <w:lvl w:ilvl="6" w:tplc="080A0001" w:tentative="1">
+      <w:start w:val="1"/>
+      <w:numFmt w:val="bullet"/>
+      <w:lvlText w:val=""/>
+      <w:lvlJc w:val="left"/>
+      <w:pPr>
+        <w:ind w:left="6450" w:hanging="360"/>
+      </w:pPr>
+      <w:rPr>
+        <w:rFonts w:ascii="Symbol" w:hAnsi="Symbol" w:hint="default"/>
+      </w:rPr>
+    </w:lvl>
+    <w:lvl w:ilvl="7" w:tplc="080A0003" w:tentative="1">
+      <w:start w:val="1"/>
+      <w:numFmt w:val="bullet"/>
+      <w:lvlText w:val="o"/>
+      <w:lvlJc w:val="left"/>
+      <w:pPr>
+        <w:ind w:left="7170" w:hanging="360"/>
+      </w:pPr>
+      <w:rPr>
+        <w:rFonts w:ascii="Courier New" w:hAnsi="Courier New" w:cs="Courier New" w:hint="default"/>
+      </w:rPr>
+    </w:lvl>
+    <w:lvl w:ilvl="8" w:tplc="080A0005" w:tentative="1">
+      <w:start w:val="1"/>
+      <w:numFmt w:val="bullet"/>
+      <w:lvlText w:val=""/>
+      <w:lvlJc w:val="left"/>
+      <w:pPr>
+        <w:ind w:left="7890" w:hanging="360"/>
+      </w:pPr>
+      <w:rPr>
+        <w:rFonts w:ascii="Wingdings" w:hAnsi="Wingdings" w:hint="default"/>
+      </w:rPr>
+    </w:lvl>
+  </w:abstractNum>
+  <w:abstractNum w:abstractNumId="6" w15:restartNumberingAfterBreak="0">
     <w:nsid w:val="39BF1390"/>
     <w:multiLevelType w:val="hybridMultilevel"/>
     <w:tmpl w:val="74C08868"/>
@@ -6379,7 +9599,7 @@
       </w:rPr>
     </w:lvl>
   </w:abstractNum>
-  <w:abstractNum w:abstractNumId="5" w15:restartNumberingAfterBreak="0">
+  <w:abstractNum w:abstractNumId="7" w15:restartNumberingAfterBreak="0">
     <w:nsid w:val="43EC7277"/>
     <w:multiLevelType w:val="hybridMultilevel"/>
     <w:tmpl w:val="1EECA9E2"/>
@@ -6468,7 +9688,120 @@
       </w:pPr>
     </w:lvl>
   </w:abstractNum>
-  <w:abstractNum w:abstractNumId="6" w15:restartNumberingAfterBreak="0">
+  <w:abstractNum w:abstractNumId="8" w15:restartNumberingAfterBreak="0">
+    <w:nsid w:val="4EF02141"/>
+    <w:multiLevelType w:val="hybridMultilevel"/>
+    <w:tmpl w:val="FDBCB55E"/>
+    <w:lvl w:ilvl="0" w:tplc="080A0001">
+      <w:start w:val="1"/>
+      <w:numFmt w:val="bullet"/>
+      <w:lvlText w:val=""/>
+      <w:lvlJc w:val="left"/>
+      <w:pPr>
+        <w:ind w:left="1320" w:hanging="360"/>
+      </w:pPr>
+      <w:rPr>
+        <w:rFonts w:ascii="Symbol" w:hAnsi="Symbol" w:hint="default"/>
+      </w:rPr>
+    </w:lvl>
+    <w:lvl w:ilvl="1" w:tplc="080A0003" w:tentative="1">
+      <w:start w:val="1"/>
+      <w:numFmt w:val="bullet"/>
+      <w:lvlText w:val="o"/>
+      <w:lvlJc w:val="left"/>
+      <w:pPr>
+        <w:ind w:left="2040" w:hanging="360"/>
+      </w:pPr>
+      <w:rPr>
+        <w:rFonts w:ascii="Courier New" w:hAnsi="Courier New" w:cs="Courier New" w:hint="default"/>
+      </w:rPr>
+    </w:lvl>
+    <w:lvl w:ilvl="2" w:tplc="080A0005" w:tentative="1">
+      <w:start w:val="1"/>
+      <w:numFmt w:val="bullet"/>
+      <w:lvlText w:val=""/>
+      <w:lvlJc w:val="left"/>
+      <w:pPr>
+        <w:ind w:left="2760" w:hanging="360"/>
+      </w:pPr>
+      <w:rPr>
+        <w:rFonts w:ascii="Wingdings" w:hAnsi="Wingdings" w:hint="default"/>
+      </w:rPr>
+    </w:lvl>
+    <w:lvl w:ilvl="3" w:tplc="080A0001" w:tentative="1">
+      <w:start w:val="1"/>
+      <w:numFmt w:val="bullet"/>
+      <w:lvlText w:val=""/>
+      <w:lvlJc w:val="left"/>
+      <w:pPr>
+        <w:ind w:left="3480" w:hanging="360"/>
+      </w:pPr>
+      <w:rPr>
+        <w:rFonts w:ascii="Symbol" w:hAnsi="Symbol" w:hint="default"/>
+      </w:rPr>
+    </w:lvl>
+    <w:lvl w:ilvl="4" w:tplc="080A0003" w:tentative="1">
+      <w:start w:val="1"/>
+      <w:numFmt w:val="bullet"/>
+      <w:lvlText w:val="o"/>
+      <w:lvlJc w:val="left"/>
+      <w:pPr>
+        <w:ind w:left="4200" w:hanging="360"/>
+      </w:pPr>
+      <w:rPr>
+        <w:rFonts w:ascii="Courier New" w:hAnsi="Courier New" w:cs="Courier New" w:hint="default"/>
+      </w:rPr>
+    </w:lvl>
+    <w:lvl w:ilvl="5" w:tplc="080A0005" w:tentative="1">
+      <w:start w:val="1"/>
+      <w:numFmt w:val="bullet"/>
+      <w:lvlText w:val=""/>
+      <w:lvlJc w:val="left"/>
+      <w:pPr>
+        <w:ind w:left="4920" w:hanging="360"/>
+      </w:pPr>
+      <w:rPr>
+        <w:rFonts w:ascii="Wingdings" w:hAnsi="Wingdings" w:hint="default"/>
+      </w:rPr>
+    </w:lvl>
+    <w:lvl w:ilvl="6" w:tplc="080A0001" w:tentative="1">
+      <w:start w:val="1"/>
+      <w:numFmt w:val="bullet"/>
+      <w:lvlText w:val=""/>
+      <w:lvlJc w:val="left"/>
+      <w:pPr>
+        <w:ind w:left="5640" w:hanging="360"/>
+      </w:pPr>
+      <w:rPr>
+        <w:rFonts w:ascii="Symbol" w:hAnsi="Symbol" w:hint="default"/>
+      </w:rPr>
+    </w:lvl>
+    <w:lvl w:ilvl="7" w:tplc="080A0003" w:tentative="1">
+      <w:start w:val="1"/>
+      <w:numFmt w:val="bullet"/>
+      <w:lvlText w:val="o"/>
+      <w:lvlJc w:val="left"/>
+      <w:pPr>
+        <w:ind w:left="6360" w:hanging="360"/>
+      </w:pPr>
+      <w:rPr>
+        <w:rFonts w:ascii="Courier New" w:hAnsi="Courier New" w:cs="Courier New" w:hint="default"/>
+      </w:rPr>
+    </w:lvl>
+    <w:lvl w:ilvl="8" w:tplc="080A0005" w:tentative="1">
+      <w:start w:val="1"/>
+      <w:numFmt w:val="bullet"/>
+      <w:lvlText w:val=""/>
+      <w:lvlJc w:val="left"/>
+      <w:pPr>
+        <w:ind w:left="7080" w:hanging="360"/>
+      </w:pPr>
+      <w:rPr>
+        <w:rFonts w:ascii="Wingdings" w:hAnsi="Wingdings" w:hint="default"/>
+      </w:rPr>
+    </w:lvl>
+  </w:abstractNum>
+  <w:abstractNum w:abstractNumId="9" w15:restartNumberingAfterBreak="0">
     <w:nsid w:val="52874652"/>
     <w:multiLevelType w:val="hybridMultilevel"/>
     <w:tmpl w:val="509CFD74"/>
@@ -6609,7 +9942,7 @@
       </w:rPr>
     </w:lvl>
   </w:abstractNum>
-  <w:abstractNum w:abstractNumId="7" w15:restartNumberingAfterBreak="0">
+  <w:abstractNum w:abstractNumId="10" w15:restartNumberingAfterBreak="0">
     <w:nsid w:val="5E7F7835"/>
     <w:multiLevelType w:val="hybridMultilevel"/>
     <w:tmpl w:val="536E39E6"/>
@@ -6698,7 +10031,7 @@
       </w:pPr>
     </w:lvl>
   </w:abstractNum>
-  <w:abstractNum w:abstractNumId="8" w15:restartNumberingAfterBreak="0">
+  <w:abstractNum w:abstractNumId="11" w15:restartNumberingAfterBreak="0">
     <w:nsid w:val="6E39494E"/>
     <w:multiLevelType w:val="hybridMultilevel"/>
     <w:tmpl w:val="A8C8AE28"/>
@@ -6839,7 +10172,7 @@
       </w:rPr>
     </w:lvl>
   </w:abstractNum>
-  <w:abstractNum w:abstractNumId="9" w15:restartNumberingAfterBreak="0">
+  <w:abstractNum w:abstractNumId="12" w15:restartNumberingAfterBreak="0">
     <w:nsid w:val="6FE60B79"/>
     <w:multiLevelType w:val="hybridMultilevel"/>
     <w:tmpl w:val="BB542C64"/>
@@ -6980,7 +10313,7 @@
       </w:rPr>
     </w:lvl>
   </w:abstractNum>
-  <w:abstractNum w:abstractNumId="10" w15:restartNumberingAfterBreak="0">
+  <w:abstractNum w:abstractNumId="13" w15:restartNumberingAfterBreak="0">
     <w:nsid w:val="715B7BFD"/>
     <w:multiLevelType w:val="hybridMultilevel"/>
     <w:tmpl w:val="EF2E65EC"/>
@@ -7121,7 +10454,7 @@
       </w:rPr>
     </w:lvl>
   </w:abstractNum>
-  <w:abstractNum w:abstractNumId="11" w15:restartNumberingAfterBreak="0">
+  <w:abstractNum w:abstractNumId="14" w15:restartNumberingAfterBreak="0">
     <w:nsid w:val="7B6354A8"/>
     <w:multiLevelType w:val="hybridMultilevel"/>
     <w:tmpl w:val="612C413C"/>
@@ -7214,100 +10547,46 @@
     <w:abstractNumId w:val="2"/>
   </w:num>
   <w:num w:numId="2">
-    <w:abstractNumId w:val="11"/>
+    <w:abstractNumId w:val="14"/>
   </w:num>
   <w:num w:numId="3">
-    <w:abstractNumId w:val="7"/>
+    <w:abstractNumId w:val="10"/>
   </w:num>
   <w:num w:numId="4">
     <w:abstractNumId w:val="3"/>
   </w:num>
   <w:num w:numId="5">
-    <w:abstractNumId w:val="5"/>
+    <w:abstractNumId w:val="7"/>
   </w:num>
   <w:num w:numId="6">
-    <w:abstractNumId w:val="8"/>
-    <w:lvlOverride w:ilvl="0"/>
-    <w:lvlOverride w:ilvl="1"/>
-    <w:lvlOverride w:ilvl="2"/>
-    <w:lvlOverride w:ilvl="3"/>
-    <w:lvlOverride w:ilvl="4"/>
-    <w:lvlOverride w:ilvl="5"/>
-    <w:lvlOverride w:ilvl="6"/>
-    <w:lvlOverride w:ilvl="7"/>
-    <w:lvlOverride w:ilvl="8"/>
+    <w:abstractNumId w:val="11"/>
   </w:num>
   <w:num w:numId="7">
-    <w:abstractNumId w:val="10"/>
-    <w:lvlOverride w:ilvl="0"/>
-    <w:lvlOverride w:ilvl="1"/>
-    <w:lvlOverride w:ilvl="2"/>
-    <w:lvlOverride w:ilvl="3"/>
-    <w:lvlOverride w:ilvl="4"/>
-    <w:lvlOverride w:ilvl="5"/>
-    <w:lvlOverride w:ilvl="6"/>
-    <w:lvlOverride w:ilvl="7"/>
-    <w:lvlOverride w:ilvl="8"/>
+    <w:abstractNumId w:val="13"/>
   </w:num>
   <w:num w:numId="8">
-    <w:abstractNumId w:val="6"/>
-    <w:lvlOverride w:ilvl="0"/>
-    <w:lvlOverride w:ilvl="1"/>
-    <w:lvlOverride w:ilvl="2"/>
-    <w:lvlOverride w:ilvl="3"/>
-    <w:lvlOverride w:ilvl="4"/>
-    <w:lvlOverride w:ilvl="5"/>
-    <w:lvlOverride w:ilvl="6"/>
-    <w:lvlOverride w:ilvl="7"/>
-    <w:lvlOverride w:ilvl="8"/>
+    <w:abstractNumId w:val="9"/>
   </w:num>
   <w:num w:numId="9">
     <w:abstractNumId w:val="1"/>
-    <w:lvlOverride w:ilvl="0"/>
-    <w:lvlOverride w:ilvl="1"/>
-    <w:lvlOverride w:ilvl="2"/>
-    <w:lvlOverride w:ilvl="3"/>
-    <w:lvlOverride w:ilvl="4"/>
-    <w:lvlOverride w:ilvl="5"/>
-    <w:lvlOverride w:ilvl="6"/>
-    <w:lvlOverride w:ilvl="7"/>
-    <w:lvlOverride w:ilvl="8"/>
   </w:num>
   <w:num w:numId="10">
     <w:abstractNumId w:val="0"/>
-    <w:lvlOverride w:ilvl="0"/>
-    <w:lvlOverride w:ilvl="1"/>
-    <w:lvlOverride w:ilvl="2"/>
-    <w:lvlOverride w:ilvl="3"/>
-    <w:lvlOverride w:ilvl="4"/>
-    <w:lvlOverride w:ilvl="5"/>
-    <w:lvlOverride w:ilvl="6"/>
-    <w:lvlOverride w:ilvl="7"/>
-    <w:lvlOverride w:ilvl="8"/>
   </w:num>
   <w:num w:numId="11">
-    <w:abstractNumId w:val="9"/>
-    <w:lvlOverride w:ilvl="0"/>
-    <w:lvlOverride w:ilvl="1"/>
-    <w:lvlOverride w:ilvl="2"/>
-    <w:lvlOverride w:ilvl="3"/>
-    <w:lvlOverride w:ilvl="4"/>
-    <w:lvlOverride w:ilvl="5"/>
-    <w:lvlOverride w:ilvl="6"/>
-    <w:lvlOverride w:ilvl="7"/>
-    <w:lvlOverride w:ilvl="8"/>
+    <w:abstractNumId w:val="12"/>
   </w:num>
   <w:num w:numId="12">
+    <w:abstractNumId w:val="6"/>
+  </w:num>
+  <w:num w:numId="13">
     <w:abstractNumId w:val="4"/>
-    <w:lvlOverride w:ilvl="0"/>
-    <w:lvlOverride w:ilvl="1"/>
-    <w:lvlOverride w:ilvl="2"/>
-    <w:lvlOverride w:ilvl="3"/>
-    <w:lvlOverride w:ilvl="4"/>
-    <w:lvlOverride w:ilvl="5"/>
-    <w:lvlOverride w:ilvl="6"/>
-    <w:lvlOverride w:ilvl="7"/>
-    <w:lvlOverride w:ilvl="8"/>
+  </w:num>
+  <w:num w:numId="14">
+    <w:abstractNumId w:val="8"/>
+  </w:num>
+  <w:num w:numId="15">
+    <w:abstractNumId w:val="5"/>
   </w:num>
 </w:numbering>
 </file>
@@ -7760,7 +11039,6 @@
     <w:next w:val="Normal"/>
     <w:link w:val="Ttulo3Car"/>
     <w:uiPriority w:val="9"/>
-    <w:semiHidden/>
     <w:unhideWhenUsed/>
     <w:qFormat/>
     <w:rsid w:val="006C60F2"/>
@@ -7909,7 +11187,6 @@
     <w:basedOn w:val="Fuentedeprrafopredeter"/>
     <w:link w:val="Ttulo3"/>
     <w:uiPriority w:val="9"/>
-    <w:semiHidden/>
     <w:rsid w:val="006C60F2"/>
     <w:rPr>
       <w:rFonts w:asciiTheme="majorHAnsi" w:eastAsiaTheme="majorEastAsia" w:hAnsiTheme="majorHAnsi" w:cstheme="majorBidi"/>

--- a/Especificaciones de Requisitos de Software.docx
+++ b/Especificaciones de Requisitos de Software.docx
@@ -10,7 +10,7 @@
         <mc:AlternateContent>
           <mc:Choice Requires="wps">
             <w:drawing>
-              <wp:anchor distT="0" distB="0" distL="114300" distR="114300" simplePos="0" relativeHeight="251659264" behindDoc="0" locked="0" layoutInCell="1" allowOverlap="1" wp14:anchorId="17D35A78" wp14:editId="22427201">
+              <wp:anchor distT="0" distB="0" distL="114300" distR="114300" simplePos="0" relativeHeight="251659264" behindDoc="0" locked="0" layoutInCell="1" allowOverlap="1" wp14:anchorId="0198C6A5" wp14:editId="5D096AA0">
                 <wp:simplePos x="0" y="0"/>
                 <wp:positionH relativeFrom="column">
                   <wp:posOffset>5715</wp:posOffset>
@@ -264,7 +264,7 @@
     </w:p>
     <w:tbl>
       <w:tblPr>
-        <w:tblStyle w:val="Tablaconcuadrcula"/>
+        <w:tblStyle w:val="TableGrid"/>
         <w:tblW w:w="0" w:type="auto"/>
         <w:tblLook w:val="04A0" w:firstRow="1" w:lastRow="0" w:firstColumn="1" w:lastColumn="0" w:noHBand="0" w:noVBand="1"/>
       </w:tblPr>
@@ -567,7 +567,7 @@
     </w:p>
     <w:tbl>
       <w:tblPr>
-        <w:tblStyle w:val="Tablaconcuadrcula"/>
+        <w:tblStyle w:val="TableGrid"/>
         <w:tblW w:w="0" w:type="auto"/>
         <w:tblLook w:val="04A0" w:firstRow="1" w:lastRow="0" w:firstColumn="1" w:lastColumn="0" w:noHBand="0" w:noVBand="1"/>
       </w:tblPr>
@@ -1191,7 +1191,7 @@
     </w:p>
     <w:p>
       <w:pPr>
-        <w:pStyle w:val="Ttulo1"/>
+        <w:pStyle w:val="Heading1"/>
         <w:keepLines w:val="0"/>
         <w:tabs>
           <w:tab w:val="num" w:pos="360"/>
@@ -1238,7 +1238,7 @@
     </w:p>
     <w:p>
       <w:pPr>
-        <w:pStyle w:val="Ttulo2"/>
+        <w:pStyle w:val="Heading2"/>
         <w:keepLines w:val="0"/>
         <w:numPr>
           <w:ilvl w:val="1"/>
@@ -1305,7 +1305,7 @@
     </w:p>
     <w:p>
       <w:pPr>
-        <w:pStyle w:val="Ttulo2"/>
+        <w:pStyle w:val="Heading2"/>
         <w:keepLines w:val="0"/>
         <w:numPr>
           <w:ilvl w:val="1"/>
@@ -1372,7 +1372,7 @@
     </w:p>
     <w:p>
       <w:pPr>
-        <w:pStyle w:val="Ttulo2"/>
+        <w:pStyle w:val="Heading2"/>
         <w:keepLines w:val="0"/>
         <w:numPr>
           <w:ilvl w:val="1"/>
@@ -1880,7 +1880,7 @@
     </w:p>
     <w:p>
       <w:pPr>
-        <w:pStyle w:val="Ttulo2"/>
+        <w:pStyle w:val="Heading2"/>
         <w:keepLines w:val="0"/>
         <w:numPr>
           <w:ilvl w:val="1"/>
@@ -1934,7 +1934,7 @@
     </w:p>
     <w:p>
       <w:pPr>
-        <w:pStyle w:val="Ttulo2"/>
+        <w:pStyle w:val="Heading2"/>
         <w:keepLines w:val="0"/>
         <w:numPr>
           <w:ilvl w:val="1"/>
@@ -2465,20 +2465,12 @@
         <w:ind w:left="708"/>
       </w:pPr>
       <w:r>
-        <w:t xml:space="preserve">Relación completa de todos los documentos relacionados en la especificación de requisitos de software, identificando de cada documento el </w:t>
-      </w:r>
-      <w:proofErr w:type="spellStart"/>
-      <w:r>
-        <w:t>titulo</w:t>
-      </w:r>
-      <w:proofErr w:type="spellEnd"/>
-      <w:r>
-        <w:t>, referencia (si procede), fecha y organización que lo proporciona.</w:t>
-      </w:r>
-    </w:p>
-    <w:p>
-      <w:pPr>
-        <w:pStyle w:val="Ttulo2"/>
+        <w:t>Relación completa de todos los documentos relacionados en la especificación de requisitos de software, identificando de cada documento el titulo, referencia (si procede), fecha y organización que lo proporciona.</w:t>
+      </w:r>
+    </w:p>
+    <w:p>
+      <w:pPr>
+        <w:pStyle w:val="Heading2"/>
         <w:keepLines w:val="0"/>
         <w:numPr>
           <w:ilvl w:val="1"/>
@@ -2546,7 +2538,7 @@
     </w:p>
     <w:p>
       <w:pPr>
-        <w:pStyle w:val="Ttulo1"/>
+        <w:pStyle w:val="Heading1"/>
         <w:keepLines w:val="0"/>
         <w:tabs>
           <w:tab w:val="num" w:pos="360"/>
@@ -2561,10 +2553,13 @@
       </w:r>
       <w:bookmarkEnd w:id="10"/>
       <w:bookmarkEnd w:id="11"/>
-    </w:p>
-    <w:p>
-      <w:pPr>
-        <w:pStyle w:val="Ttulo2"/>
+      <w:r>
+        <w:t xml:space="preserve"> </w:t>
+      </w:r>
+    </w:p>
+    <w:p>
+      <w:pPr>
+        <w:pStyle w:val="Heading2"/>
         <w:keepLines w:val="0"/>
         <w:numPr>
           <w:ilvl w:val="1"/>
@@ -2587,46 +2582,51 @@
     <w:p>
       <w:pPr>
         <w:pStyle w:val="Normalindentado2"/>
-      </w:pPr>
-      <w:r>
-        <w:fldChar w:fldCharType="begin"/>
-      </w:r>
-      <w:r>
-        <w:instrText>MACROBUTTON NoMacro [</w:instrText>
-      </w:r>
+        <w:ind w:left="0"/>
+      </w:pPr>
+      <w:r>
+        <w:t xml:space="preserve"> </w:t>
+      </w:r>
+      <w:r>
+        <w:t xml:space="preserve">Este producto parte del sistema Arduino, y Android </w:t>
+      </w:r>
+    </w:p>
+    <w:p>
+      <w:pPr>
+        <w:pStyle w:val="Normalindentado2"/>
+      </w:pPr>
+    </w:p>
+    <w:p>
+      <w:pPr>
+        <w:pStyle w:val="Normalindentado2"/>
+      </w:pPr>
       <w:r>
         <w:rPr>
-          <w:color w:val="0000FF"/>
+          <w:noProof/>
         </w:rPr>
-        <w:instrText>Inserte aquí el texto</w:instrText>
-      </w:r>
-      <w:r>
-        <w:instrText>]</w:instrText>
-      </w:r>
-      <w:r>
-        <w:fldChar w:fldCharType="end"/>
-      </w:r>
-    </w:p>
-    <w:p>
-      <w:pPr>
-        <w:pStyle w:val="guiazul"/>
-        <w:ind w:left="600"/>
-      </w:pPr>
-      <w:r>
-        <w:t xml:space="preserve">Indicar si es un producto independiente o parte de un sistema mayor. En el caso de tratarse de un producto que forma parte de un sistema mayor, un diagrama que sitúe el producto dentro del sistema e identifique sus </w:t>
-      </w:r>
-      <w:proofErr w:type="gramStart"/>
-      <w:r>
-        <w:t>conexiones  facilita</w:t>
-      </w:r>
-      <w:proofErr w:type="gramEnd"/>
-      <w:r>
-        <w:t xml:space="preserve"> la comprensión.</w:t>
-      </w:r>
-    </w:p>
-    <w:p>
-      <w:pPr>
-        <w:pStyle w:val="Ttulo2"/>
+        <w:drawing>
+          <wp:inline distT="0" distB="0" distL="0" distR="0" wp14:anchorId="2ED7D58C" wp14:editId="07D9C7E0">
+            <wp:extent cx="5486400" cy="3200400"/>
+            <wp:effectExtent l="38100" t="0" r="57150" b="0"/>
+            <wp:docPr id="1" name="Diagram 1"/>
+            <wp:cNvGraphicFramePr/>
+            <a:graphic xmlns:a="http://schemas.openxmlformats.org/drawingml/2006/main">
+              <a:graphicData uri="http://schemas.openxmlformats.org/drawingml/2006/diagram">
+                <dgm:relIds xmlns:dgm="http://schemas.openxmlformats.org/drawingml/2006/diagram" xmlns:r="http://schemas.openxmlformats.org/officeDocument/2006/relationships" r:dm="rId7" r:lo="rId8" r:qs="rId9" r:cs="rId10"/>
+              </a:graphicData>
+            </a:graphic>
+          </wp:inline>
+        </w:drawing>
+      </w:r>
+    </w:p>
+    <w:p>
+      <w:pPr>
+        <w:pStyle w:val="Normalindentado2"/>
+      </w:pPr>
+    </w:p>
+    <w:p>
+      <w:pPr>
+        <w:pStyle w:val="Heading2"/>
         <w:keepLines w:val="0"/>
         <w:numPr>
           <w:ilvl w:val="1"/>
@@ -2653,54 +2653,29 @@
         <w:pStyle w:val="Normalindentado2"/>
       </w:pPr>
       <w:r>
-        <w:fldChar w:fldCharType="begin"/>
-      </w:r>
-      <w:r>
-        <w:instrText>MACROBUTTON NoMacro [</w:instrText>
-      </w:r>
-      <w:r>
-        <w:rPr>
-          <w:color w:val="0000FF"/>
-        </w:rPr>
-        <w:instrText>Inserte aquí el texto</w:instrText>
-      </w:r>
-      <w:r>
-        <w:instrText>]</w:instrText>
-      </w:r>
-      <w:r>
-        <w:fldChar w:fldCharType="end"/>
-      </w:r>
-    </w:p>
-    <w:p>
-      <w:pPr>
-        <w:pStyle w:val="guiazul"/>
-        <w:ind w:left="600"/>
-      </w:pPr>
-      <w:r>
-        <w:t>Resumen de las funcionalidades principales que el producto debe realizar, sin entrar en información de detalle.</w:t>
-      </w:r>
-    </w:p>
-    <w:p>
-      <w:pPr>
-        <w:pStyle w:val="guiazul"/>
-        <w:ind w:left="600"/>
-      </w:pPr>
-      <w:r>
-        <w:t>En ocasiones la información de esta sección puede tomarse de un documento de especificación del sistema de mayor nivel (ej. Requisitos del sistema).</w:t>
-      </w:r>
-    </w:p>
-    <w:p>
-      <w:pPr>
-        <w:pStyle w:val="guiazul"/>
-        <w:ind w:left="600"/>
-      </w:pPr>
-      <w:r>
-        <w:t>Las funcionalidades deben estar organizadas de manera que el cliente o cualquier interlocutor pueda entenderlo perfectamente. Para ello se pueden utilizar métodos textuales o gráficos.</w:t>
-      </w:r>
-    </w:p>
-    <w:p>
-      <w:pPr>
-        <w:pStyle w:val="Ttulo2"/>
+        <w:t>Casa inteligente en donde a partir de un teléfono con sistema operativo Android controlará la luz, seguridad, ventilación de una casa</w:t>
+      </w:r>
+      <w:r>
+        <w:t xml:space="preserve"> a través de una aplicación</w:t>
+      </w:r>
+      <w:r>
+        <w:t>.</w:t>
+      </w:r>
+    </w:p>
+    <w:p>
+      <w:pPr>
+        <w:pStyle w:val="Normalindentado2"/>
+      </w:pPr>
+      <w:r>
+        <w:t>El usuario principal será el administrador</w:t>
+      </w:r>
+      <w:r>
+        <w:t xml:space="preserve"> y el tendrá control de quienes pueden usar la aplicación y quienes no, a su vez puede ser usada por familiares o conocidos siempre y cuando el administrador seda un perfil, ya que la aplicación será de uso fácil por contener más iconos que texto.</w:t>
+      </w:r>
+    </w:p>
+    <w:p>
+      <w:pPr>
+        <w:pStyle w:val="Heading2"/>
         <w:keepLines w:val="0"/>
         <w:numPr>
           <w:ilvl w:val="1"/>
@@ -2798,22 +2773,10 @@
               <w:ind w:left="0"/>
             </w:pPr>
             <w:r>
-              <w:fldChar w:fldCharType="begin"/>
-            </w:r>
-            <w:r>
-              <w:instrText>MACROBUTTON NoMacro [</w:instrText>
-            </w:r>
-            <w:r>
-              <w:rPr>
-                <w:color w:val="0000FF"/>
-              </w:rPr>
-              <w:instrText>Inserte aquí el texto</w:instrText>
-            </w:r>
-            <w:r>
-              <w:instrText>]</w:instrText>
-            </w:r>
-            <w:r>
-              <w:fldChar w:fldCharType="end"/>
+              <w:t>Administrador</w:t>
+            </w:r>
+            <w:r>
+              <w:t>.</w:t>
             </w:r>
           </w:p>
         </w:tc>
@@ -2870,22 +2833,7 @@
               <w:ind w:left="0"/>
             </w:pPr>
             <w:r>
-              <w:fldChar w:fldCharType="begin"/>
-            </w:r>
-            <w:r>
-              <w:instrText>MACROBUTTON NoMacro [</w:instrText>
-            </w:r>
-            <w:r>
-              <w:rPr>
-                <w:color w:val="0000FF"/>
-              </w:rPr>
-              <w:instrText>Inserte aquí el texto</w:instrText>
-            </w:r>
-            <w:r>
-              <w:instrText>]</w:instrText>
-            </w:r>
-            <w:r>
-              <w:fldChar w:fldCharType="end"/>
+              <w:t>Licenciatura y maestría.</w:t>
             </w:r>
           </w:p>
         </w:tc>
@@ -2942,22 +2890,7 @@
               <w:ind w:left="0"/>
             </w:pPr>
             <w:r>
-              <w:fldChar w:fldCharType="begin"/>
-            </w:r>
-            <w:r>
-              <w:instrText>MACROBUTTON NoMacro [</w:instrText>
-            </w:r>
-            <w:r>
-              <w:rPr>
-                <w:color w:val="0000FF"/>
-              </w:rPr>
-              <w:instrText>Inserte aquí el texto</w:instrText>
-            </w:r>
-            <w:r>
-              <w:instrText>]</w:instrText>
-            </w:r>
-            <w:r>
-              <w:fldChar w:fldCharType="end"/>
+              <w:t>Manipulación de teléfono celular y PC.</w:t>
             </w:r>
           </w:p>
         </w:tc>
@@ -3014,22 +2947,10 @@
               <w:ind w:left="0"/>
             </w:pPr>
             <w:r>
-              <w:fldChar w:fldCharType="begin"/>
-            </w:r>
-            <w:r>
-              <w:instrText>MACROBUTTON NoMacro [</w:instrText>
-            </w:r>
-            <w:r>
-              <w:rPr>
-                <w:color w:val="0000FF"/>
-              </w:rPr>
-              <w:instrText>Inserte aquí el texto</w:instrText>
-            </w:r>
-            <w:r>
-              <w:instrText>]</w:instrText>
-            </w:r>
-            <w:r>
-              <w:fldChar w:fldCharType="end"/>
+              <w:t xml:space="preserve">Trabajo en </w:t>
+            </w:r>
+            <w:r>
+              <w:t>empresa.</w:t>
             </w:r>
           </w:p>
         </w:tc>
@@ -3046,21 +2967,40 @@
         <w:pStyle w:val="guiazul"/>
         <w:ind w:left="708"/>
       </w:pPr>
-      <w:r>
-        <w:t xml:space="preserve">Descripción </w:t>
-      </w:r>
-      <w:proofErr w:type="gramStart"/>
-      <w:r>
-        <w:t>de  los</w:t>
-      </w:r>
-      <w:proofErr w:type="gramEnd"/>
-      <w:r>
-        <w:t xml:space="preserve"> usuarios del producto, incluyendo nivel educacional, experiencia y experiencia técnica.</w:t>
-      </w:r>
-    </w:p>
-    <w:p>
-      <w:pPr>
-        <w:pStyle w:val="Ttulo2"/>
+    </w:p>
+    <w:p>
+      <w:pPr>
+        <w:pStyle w:val="guiazul"/>
+        <w:ind w:left="708"/>
+      </w:pPr>
+    </w:p>
+    <w:p>
+      <w:pPr>
+        <w:pStyle w:val="guiazul"/>
+        <w:ind w:left="708"/>
+      </w:pPr>
+    </w:p>
+    <w:p>
+      <w:pPr>
+        <w:pStyle w:val="guiazul"/>
+        <w:ind w:left="708"/>
+      </w:pPr>
+    </w:p>
+    <w:p>
+      <w:pPr>
+        <w:pStyle w:val="guiazul"/>
+        <w:ind w:left="708"/>
+      </w:pPr>
+    </w:p>
+    <w:p>
+      <w:pPr>
+        <w:pStyle w:val="guiazul"/>
+        <w:ind w:left="708"/>
+      </w:pPr>
+    </w:p>
+    <w:p>
+      <w:pPr>
+        <w:pStyle w:val="Heading2"/>
         <w:keepLines w:val="0"/>
         <w:numPr>
           <w:ilvl w:val="1"/>
@@ -3076,6 +3016,7 @@
       <w:bookmarkStart w:id="21" w:name="_Toc33238243"/>
       <w:bookmarkStart w:id="22" w:name="_Toc532878321"/>
       <w:r>
+        <w:lastRenderedPageBreak/>
         <w:t>Restricciones</w:t>
       </w:r>
       <w:bookmarkEnd w:id="20"/>
@@ -3087,44 +3028,98 @@
         <w:pStyle w:val="Normalindentado2"/>
       </w:pPr>
       <w:r>
-        <w:fldChar w:fldCharType="begin"/>
-      </w:r>
-      <w:r>
-        <w:instrText>MACROBUTTON NoMacro [</w:instrText>
-      </w:r>
-      <w:r>
-        <w:rPr>
-          <w:color w:val="0000FF"/>
-        </w:rPr>
-        <w:instrText>Inserte aquí el texto</w:instrText>
-      </w:r>
-      <w:r>
-        <w:instrText>]</w:instrText>
-      </w:r>
-      <w:r>
-        <w:fldChar w:fldCharType="end"/>
-      </w:r>
-    </w:p>
-    <w:p>
-      <w:pPr>
-        <w:pStyle w:val="guiazul"/>
-        <w:ind w:left="600"/>
-      </w:pPr>
-      <w:r>
-        <w:t xml:space="preserve">Descripción de aquellas limitaciones </w:t>
-      </w:r>
-      <w:proofErr w:type="gramStart"/>
-      <w:r>
-        <w:t>a</w:t>
-      </w:r>
-      <w:proofErr w:type="gramEnd"/>
-      <w:r>
-        <w:t xml:space="preserve"> tener en cuenta a la hora de diseñar y desarrollar el sistema, tales como el empleo de determinadas metodologías de desarrollo, lenguajes de programación, normas particulares, restricciones de hardware, de sistema operativo etc.</w:t>
-      </w:r>
-    </w:p>
-    <w:p>
-      <w:pPr>
-        <w:pStyle w:val="Ttulo2"/>
+        <w:t>La aplicación cuenta con las siguientes restricciones:</w:t>
+      </w:r>
+    </w:p>
+    <w:p>
+      <w:pPr>
+        <w:pStyle w:val="Normalindentado2"/>
+        <w:numPr>
+          <w:ilvl w:val="0"/>
+          <w:numId w:val="13"/>
+        </w:numPr>
+      </w:pPr>
+      <w:r>
+        <w:t>Tiene un número limitado de usuarios.</w:t>
+      </w:r>
+    </w:p>
+    <w:p>
+      <w:pPr>
+        <w:pStyle w:val="Normalindentado2"/>
+        <w:numPr>
+          <w:ilvl w:val="0"/>
+          <w:numId w:val="13"/>
+        </w:numPr>
+      </w:pPr>
+      <w:r>
+        <w:t>La ventilación únicamente se ubica donde el cliente lo pidió.</w:t>
+      </w:r>
+    </w:p>
+    <w:p>
+      <w:pPr>
+        <w:pStyle w:val="Normalindentado2"/>
+        <w:numPr>
+          <w:ilvl w:val="0"/>
+          <w:numId w:val="13"/>
+        </w:numPr>
+      </w:pPr>
+      <w:r>
+        <w:t>Será exclusiva para el sistema operativo Android</w:t>
+      </w:r>
+      <w:r>
+        <w:t>.</w:t>
+      </w:r>
+    </w:p>
+    <w:p>
+      <w:pPr>
+        <w:pStyle w:val="Normalindentado2"/>
+        <w:numPr>
+          <w:ilvl w:val="0"/>
+          <w:numId w:val="13"/>
+        </w:numPr>
+      </w:pPr>
+      <w:r>
+        <w:t>Sólo contará con las cámaras que el cliente ha pedido.</w:t>
+      </w:r>
+    </w:p>
+    <w:p>
+      <w:pPr>
+        <w:pStyle w:val="Normalindentado2"/>
+        <w:numPr>
+          <w:ilvl w:val="0"/>
+          <w:numId w:val="13"/>
+        </w:numPr>
+      </w:pPr>
+      <w:r>
+        <w:t>La seguridad de como el cliente manipule la aplicación la empresa no se hace responsable.</w:t>
+      </w:r>
+    </w:p>
+    <w:p>
+      <w:pPr>
+        <w:pStyle w:val="Normalindentado2"/>
+        <w:numPr>
+          <w:ilvl w:val="0"/>
+          <w:numId w:val="13"/>
+        </w:numPr>
+      </w:pPr>
+      <w:r>
+        <w:t>Contará únicamente con el lenguaje en español.</w:t>
+      </w:r>
+    </w:p>
+    <w:p>
+      <w:pPr>
+        <w:pStyle w:val="Normalindentado2"/>
+        <w:ind w:left="960"/>
+      </w:pPr>
+    </w:p>
+    <w:p>
+      <w:pPr>
+        <w:pStyle w:val="Normalindentado2"/>
+      </w:pPr>
+    </w:p>
+    <w:p>
+      <w:pPr>
+        <w:pStyle w:val="Heading2"/>
         <w:keepLines w:val="0"/>
         <w:numPr>
           <w:ilvl w:val="1"/>
@@ -3151,55 +3146,20 @@
         <w:pStyle w:val="Normalindentado2"/>
       </w:pPr>
       <w:r>
-        <w:fldChar w:fldCharType="begin"/>
-      </w:r>
-      <w:r>
-        <w:instrText>MACROBUTTON NoMacro [</w:instrText>
-      </w:r>
-      <w:r>
-        <w:rPr>
-          <w:color w:val="0000FF"/>
-        </w:rPr>
-        <w:instrText>Inserte aquí el texto</w:instrText>
-      </w:r>
-      <w:r>
-        <w:instrText>]</w:instrText>
-      </w:r>
-      <w:r>
-        <w:fldChar w:fldCharType="end"/>
-      </w:r>
-    </w:p>
-    <w:p>
-      <w:pPr>
-        <w:pStyle w:val="guiazul"/>
-        <w:ind w:left="600"/>
-        <w:rPr>
-          <w:i w:val="0"/>
-          <w:iCs/>
-        </w:rPr>
-      </w:pPr>
-      <w:r>
-        <w:t xml:space="preserve">Descripción de aquellos factores que, si cambian, pueden afectar a los requisitos. Por </w:t>
-      </w:r>
-      <w:proofErr w:type="gramStart"/>
-      <w:r>
-        <w:t>ejemplo</w:t>
-      </w:r>
-      <w:proofErr w:type="gramEnd"/>
-      <w:r>
-        <w:t xml:space="preserve"> una asunción puede ser que determinado sistema operativo está disponible para el hardware requerido. De hecho, si el sistema operativo no estuviera disponible, la SRS debería modificarse</w:t>
-      </w:r>
-      <w:r>
-        <w:rPr>
-          <w:i w:val="0"/>
-          <w:iCs/>
-        </w:rPr>
-        <w:t>.</w:t>
-      </w:r>
-    </w:p>
-    <w:p>
-      <w:pPr>
-        <w:pStyle w:val="Ttulo2"/>
+        <w:t>Para poder controlar la aplicación el usuario deberá contar con el sistema operativo Android.</w:t>
+      </w:r>
+    </w:p>
+    <w:p>
+      <w:pPr>
+        <w:pStyle w:val="Normalindentado2"/>
+      </w:pPr>
+      <w:r>
+        <w:t>Las luces, sistema de ventilación, y seguridad puede tener algunos retrasos,</w:t>
+      </w:r>
+    </w:p>
+    <w:p>
+      <w:pPr>
+        <w:pStyle w:val="Heading2"/>
         <w:keepLines w:val="0"/>
         <w:numPr>
           <w:ilvl w:val="1"/>
@@ -3229,36 +3189,14 @@
         <w:pStyle w:val="Normalindentado2"/>
       </w:pPr>
       <w:r>
-        <w:fldChar w:fldCharType="begin"/>
-      </w:r>
-      <w:r>
-        <w:instrText>MACROBUTTON NoMacro [</w:instrText>
-      </w:r>
-      <w:r>
-        <w:rPr>
-          <w:color w:val="0000FF"/>
-        </w:rPr>
-        <w:instrText>Inserte aquí el texto</w:instrText>
-      </w:r>
-      <w:r>
-        <w:instrText>]</w:instrText>
-      </w:r>
-      <w:r>
-        <w:fldChar w:fldCharType="end"/>
-      </w:r>
-    </w:p>
-    <w:p>
-      <w:pPr>
-        <w:pStyle w:val="guiazul"/>
-        <w:ind w:left="600"/>
-      </w:pPr>
-      <w:r>
-        <w:t>Identificación de futuras mejoras al sistema, que podrán analizarse e implementarse en un futuro.</w:t>
-      </w:r>
-    </w:p>
-    <w:p>
-      <w:pPr>
-        <w:pStyle w:val="Ttulo1"/>
+        <w:t>El sistema puede ampliarse también al control de gas, puertas para abrirse y cerrarse cómo así lo desee el cliente, control de temperatura, sistema de sonido, en caso de tener piscina regula los cambios de temperatura y sensores de movimiento en las entradas principales.</w:t>
+      </w:r>
+      <w:bookmarkStart w:id="29" w:name="_GoBack"/>
+      <w:bookmarkEnd w:id="29"/>
+    </w:p>
+    <w:p>
+      <w:pPr>
+        <w:pStyle w:val="Heading1"/>
         <w:keepLines w:val="0"/>
         <w:tabs>
           <w:tab w:val="num" w:pos="360"/>
@@ -3266,15 +3204,15 @@
         <w:spacing w:after="60" w:line="240" w:lineRule="auto"/>
         <w:ind w:left="360" w:hanging="360"/>
       </w:pPr>
-      <w:bookmarkStart w:id="29" w:name="_Toc33411073"/>
-      <w:bookmarkStart w:id="30" w:name="_Toc33238246"/>
-      <w:bookmarkStart w:id="31" w:name="_Toc532878324"/>
+      <w:bookmarkStart w:id="30" w:name="_Toc33411073"/>
+      <w:bookmarkStart w:id="31" w:name="_Toc33238246"/>
+      <w:bookmarkStart w:id="32" w:name="_Toc532878324"/>
       <w:r>
         <w:t>Requisitos específicos</w:t>
       </w:r>
-      <w:bookmarkEnd w:id="29"/>
       <w:bookmarkEnd w:id="30"/>
       <w:bookmarkEnd w:id="31"/>
+      <w:bookmarkEnd w:id="32"/>
     </w:p>
     <w:p>
       <w:pPr>
@@ -3282,15 +3220,7 @@
         <w:ind w:left="360"/>
       </w:pPr>
       <w:r>
-        <w:t xml:space="preserve">Esta es la sección </w:t>
-      </w:r>
-      <w:proofErr w:type="gramStart"/>
-      <w:r>
-        <w:t>más extensa y más importante</w:t>
-      </w:r>
-      <w:proofErr w:type="gramEnd"/>
-      <w:r>
-        <w:t xml:space="preserve"> del documento. </w:t>
+        <w:t xml:space="preserve">Esta es la sección más extensa y más importante del documento. </w:t>
       </w:r>
     </w:p>
     <w:p>
@@ -3299,7 +3229,6 @@
         <w:ind w:left="360"/>
       </w:pPr>
       <w:r>
-        <w:lastRenderedPageBreak/>
         <w:t>Debe contener una lista detallada y completa de los requisitos que debe cumplir el sistema a desarrollar. El nivel de detalle de los requisitos debe ser el suficiente para que el equipo de desarrollo pueda diseñar un sistema que satisfaga los requisitos y los encargados de las pruebas puedan determinar si éstos se satisfacen.</w:t>
       </w:r>
     </w:p>
@@ -3314,7 +3243,7 @@
         <w:pStyle w:val="guiazul"/>
         <w:ind w:left="360"/>
         <w:rPr>
-          <w:lang w:val="en-GB"/>
+          <w:lang w:val="es-MX"/>
         </w:rPr>
       </w:pPr>
       <w:r>
@@ -3322,23 +3251,9 @@
       </w:r>
       <w:r>
         <w:rPr>
-          <w:lang w:val="en-GB"/>
+          <w:lang w:val="es-MX"/>
         </w:rPr>
-        <w:t xml:space="preserve">RF 10, RF 10.1, RF </w:t>
-      </w:r>
-      <w:proofErr w:type="gramStart"/>
-      <w:r>
-        <w:rPr>
-          <w:lang w:val="en-GB"/>
-        </w:rPr>
-        <w:t>10.2,...</w:t>
-      </w:r>
-      <w:proofErr w:type="gramEnd"/>
-      <w:r>
-        <w:rPr>
-          <w:lang w:val="en-GB"/>
-        </w:rPr>
-        <w:t>).</w:t>
+        <w:t>RF 10, RF 10.1, RF 10.2,...).</w:t>
       </w:r>
     </w:p>
     <w:p>
@@ -3346,7 +3261,7 @@
         <w:pStyle w:val="guiazul"/>
         <w:ind w:left="360"/>
         <w:rPr>
-          <w:lang w:val="en-GB"/>
+          <w:lang w:val="es-MX"/>
         </w:rPr>
       </w:pPr>
     </w:p>
@@ -3633,14 +3548,17 @@
                 </w:ffData>
               </w:fldChar>
             </w:r>
-            <w:bookmarkStart w:id="32" w:name="Casilla1"/>
+            <w:bookmarkStart w:id="33" w:name="Casilla1"/>
             <w:r>
               <w:instrText xml:space="preserve"> FORMCHECKBOX </w:instrText>
             </w:r>
             <w:r>
+              <w:fldChar w:fldCharType="separate"/>
+            </w:r>
+            <w:r>
               <w:fldChar w:fldCharType="end"/>
             </w:r>
-            <w:bookmarkEnd w:id="32"/>
+            <w:bookmarkEnd w:id="33"/>
             <w:r>
               <w:t xml:space="preserve"> Requisito</w:t>
             </w:r>
@@ -3676,14 +3594,17 @@
                 </w:ffData>
               </w:fldChar>
             </w:r>
-            <w:bookmarkStart w:id="33" w:name="Casilla2"/>
+            <w:bookmarkStart w:id="34" w:name="Casilla2"/>
             <w:r>
               <w:instrText xml:space="preserve"> FORMCHECKBOX </w:instrText>
             </w:r>
             <w:r>
+              <w:fldChar w:fldCharType="separate"/>
+            </w:r>
+            <w:r>
               <w:fldChar w:fldCharType="end"/>
             </w:r>
-            <w:bookmarkEnd w:id="33"/>
+            <w:bookmarkEnd w:id="34"/>
             <w:r>
               <w:t xml:space="preserve"> Restricción</w:t>
             </w:r>
@@ -3845,14 +3766,17 @@
                 </w:ffData>
               </w:fldChar>
             </w:r>
-            <w:bookmarkStart w:id="34" w:name="Casilla3"/>
+            <w:bookmarkStart w:id="35" w:name="Casilla3"/>
             <w:r>
               <w:instrText xml:space="preserve"> FORMCHECKBOX </w:instrText>
             </w:r>
             <w:r>
+              <w:fldChar w:fldCharType="separate"/>
+            </w:r>
+            <w:r>
               <w:fldChar w:fldCharType="end"/>
             </w:r>
-            <w:bookmarkEnd w:id="34"/>
+            <w:bookmarkEnd w:id="35"/>
             <w:r>
               <w:t xml:space="preserve"> Alta/Esencial</w:t>
             </w:r>
@@ -3887,14 +3811,17 @@
                 </w:ffData>
               </w:fldChar>
             </w:r>
-            <w:bookmarkStart w:id="35" w:name="Casilla4"/>
+            <w:bookmarkStart w:id="36" w:name="Casilla4"/>
             <w:r>
               <w:instrText xml:space="preserve"> FORMCHECKBOX </w:instrText>
             </w:r>
             <w:r>
+              <w:fldChar w:fldCharType="separate"/>
+            </w:r>
+            <w:r>
               <w:fldChar w:fldCharType="end"/>
             </w:r>
-            <w:bookmarkEnd w:id="35"/>
+            <w:bookmarkEnd w:id="36"/>
             <w:r>
               <w:t xml:space="preserve"> Media/Deseado</w:t>
             </w:r>
@@ -3929,14 +3856,17 @@
                 </w:ffData>
               </w:fldChar>
             </w:r>
-            <w:bookmarkStart w:id="36" w:name="Casilla5"/>
+            <w:bookmarkStart w:id="37" w:name="Casilla5"/>
             <w:r>
               <w:instrText xml:space="preserve"> FORMCHECKBOX </w:instrText>
             </w:r>
             <w:r>
+              <w:fldChar w:fldCharType="separate"/>
+            </w:r>
+            <w:r>
               <w:fldChar w:fldCharType="end"/>
             </w:r>
-            <w:bookmarkEnd w:id="36"/>
+            <w:bookmarkEnd w:id="37"/>
             <w:r>
               <w:t xml:space="preserve"> Baja/ Opcional</w:t>
             </w:r>
@@ -3976,7 +3906,7 @@
     </w:p>
     <w:p>
       <w:pPr>
-        <w:pStyle w:val="Ttulo2"/>
+        <w:pStyle w:val="Heading2"/>
         <w:keepLines w:val="0"/>
         <w:numPr>
           <w:ilvl w:val="1"/>
@@ -3988,11 +3918,11 @@
         <w:spacing w:before="240" w:after="60" w:line="240" w:lineRule="auto"/>
         <w:ind w:left="1320" w:hanging="720"/>
       </w:pPr>
-      <w:bookmarkStart w:id="37" w:name="_Toc33411074"/>
+      <w:bookmarkStart w:id="38" w:name="_Toc33411074"/>
       <w:r>
         <w:t>Requisitos comunes de los interfaces</w:t>
       </w:r>
-      <w:bookmarkEnd w:id="37"/>
+      <w:bookmarkEnd w:id="38"/>
     </w:p>
     <w:p>
       <w:pPr>
@@ -4028,7 +3958,7 @@
     </w:p>
     <w:p>
       <w:pPr>
-        <w:pStyle w:val="Ttulo3"/>
+        <w:pStyle w:val="Heading3"/>
         <w:keepLines w:val="0"/>
         <w:numPr>
           <w:ilvl w:val="2"/>
@@ -4040,13 +3970,13 @@
         <w:spacing w:before="240" w:after="60" w:line="240" w:lineRule="auto"/>
         <w:ind w:left="1920" w:hanging="720"/>
       </w:pPr>
-      <w:bookmarkStart w:id="38" w:name="_Toc33411075"/>
-      <w:bookmarkStart w:id="39" w:name="_Toc33238248"/>
+      <w:bookmarkStart w:id="39" w:name="_Toc33411075"/>
+      <w:bookmarkStart w:id="40" w:name="_Toc33238248"/>
       <w:r>
         <w:t>Interfaces de usuario</w:t>
       </w:r>
-      <w:bookmarkEnd w:id="38"/>
       <w:bookmarkEnd w:id="39"/>
+      <w:bookmarkEnd w:id="40"/>
     </w:p>
     <w:p>
       <w:pPr>
@@ -4076,26 +4006,14 @@
         <w:pStyle w:val="guiazul"/>
         <w:ind w:left="1200"/>
       </w:pPr>
-      <w:proofErr w:type="gramStart"/>
-      <w:r>
-        <w:t>Describir  los</w:t>
-      </w:r>
-      <w:proofErr w:type="gramEnd"/>
-      <w:r>
-        <w:t xml:space="preserve"> requisitos del interfaz de usuario para el producto. Esto puede estar en la forma de descripciones del texto o pantallas del interfaz. Por </w:t>
-      </w:r>
-      <w:proofErr w:type="gramStart"/>
-      <w:r>
-        <w:t>ejemplo</w:t>
-      </w:r>
-      <w:proofErr w:type="gramEnd"/>
-      <w:r>
-        <w:t xml:space="preserve"> posiblemente el cliente ha especificado el estilo y los colores del producto. Describa exacto cómo el producto aparecerá a su usuario previsto.</w:t>
-      </w:r>
-    </w:p>
-    <w:p>
-      <w:pPr>
-        <w:pStyle w:val="Ttulo3"/>
+      <w:r>
+        <w:lastRenderedPageBreak/>
+        <w:t>Describir  los requisitos del interfaz de usuario para el producto. Esto puede estar en la forma de descripciones del texto o pantallas del interfaz. Por ejemplo posiblemente el cliente ha especificado el estilo y los colores del producto. Describa exacto cómo el producto aparecerá a su usuario previsto.</w:t>
+      </w:r>
+    </w:p>
+    <w:p>
+      <w:pPr>
+        <w:pStyle w:val="Heading3"/>
         <w:keepLines w:val="0"/>
         <w:numPr>
           <w:ilvl w:val="2"/>
@@ -4107,11 +4025,11 @@
         <w:spacing w:before="240" w:after="60" w:line="240" w:lineRule="auto"/>
         <w:ind w:left="1920" w:hanging="720"/>
       </w:pPr>
-      <w:bookmarkStart w:id="40" w:name="_Toc33411076"/>
+      <w:bookmarkStart w:id="41" w:name="_Toc33411076"/>
       <w:r>
         <w:t>Interfaces de hardware</w:t>
       </w:r>
-      <w:bookmarkEnd w:id="40"/>
+      <w:bookmarkEnd w:id="41"/>
     </w:p>
     <w:p>
       <w:pPr>
@@ -4147,7 +4065,7 @@
     </w:p>
     <w:p>
       <w:pPr>
-        <w:pStyle w:val="Ttulo3"/>
+        <w:pStyle w:val="Heading3"/>
         <w:keepLines w:val="0"/>
         <w:numPr>
           <w:ilvl w:val="2"/>
@@ -4162,14 +4080,14 @@
           <w:lang w:val="fr-FR"/>
         </w:rPr>
       </w:pPr>
-      <w:bookmarkStart w:id="41" w:name="_Toc33411077"/>
+      <w:bookmarkStart w:id="42" w:name="_Toc33411077"/>
       <w:r>
         <w:rPr>
           <w:lang w:val="fr-FR"/>
         </w:rPr>
         <w:t>Interfaces de software</w:t>
       </w:r>
-      <w:bookmarkEnd w:id="41"/>
+      <w:bookmarkEnd w:id="42"/>
     </w:p>
     <w:p>
       <w:pPr>
@@ -4250,7 +4168,7 @@
     </w:p>
     <w:p>
       <w:pPr>
-        <w:pStyle w:val="Ttulo3"/>
+        <w:pStyle w:val="Heading3"/>
         <w:keepLines w:val="0"/>
         <w:numPr>
           <w:ilvl w:val="2"/>
@@ -4262,11 +4180,11 @@
         <w:spacing w:before="240" w:after="60" w:line="240" w:lineRule="auto"/>
         <w:ind w:left="1920" w:hanging="720"/>
       </w:pPr>
-      <w:bookmarkStart w:id="42" w:name="_Toc33411078"/>
+      <w:bookmarkStart w:id="43" w:name="_Toc33411078"/>
       <w:r>
         <w:t>Interfaces de comunicación</w:t>
       </w:r>
-      <w:bookmarkEnd w:id="42"/>
+      <w:bookmarkEnd w:id="43"/>
     </w:p>
     <w:p>
       <w:pPr>
@@ -4297,28 +4215,12 @@
         <w:ind w:left="1200"/>
       </w:pPr>
       <w:r>
-        <w:t xml:space="preserve">Describir los requisitos </w:t>
-      </w:r>
-      <w:proofErr w:type="gramStart"/>
-      <w:r>
-        <w:t>del interfaces</w:t>
-      </w:r>
-      <w:proofErr w:type="gramEnd"/>
-      <w:r>
-        <w:t xml:space="preserve"> de comunicación si hay comunicaciones con otros sistemas y </w:t>
-      </w:r>
-      <w:proofErr w:type="spellStart"/>
-      <w:r>
-        <w:t>cuales</w:t>
-      </w:r>
-      <w:proofErr w:type="spellEnd"/>
-      <w:r>
-        <w:t xml:space="preserve"> son las protocolos de comunicación.</w:t>
-      </w:r>
-    </w:p>
-    <w:p>
-      <w:pPr>
-        <w:pStyle w:val="Ttulo2"/>
+        <w:t>Describir los requisitos del interfaces de comunicación si hay comunicaciones con otros sistemas y cuales son las protocolos de comunicación.</w:t>
+      </w:r>
+    </w:p>
+    <w:p>
+      <w:pPr>
+        <w:pStyle w:val="Heading2"/>
         <w:keepLines w:val="0"/>
         <w:numPr>
           <w:ilvl w:val="1"/>
@@ -4330,14 +4232,13 @@
         <w:spacing w:before="240" w:after="60" w:line="240" w:lineRule="auto"/>
         <w:ind w:left="1320" w:hanging="720"/>
       </w:pPr>
-      <w:bookmarkStart w:id="43" w:name="_Toc33411079"/>
-      <w:bookmarkStart w:id="44" w:name="_Toc33238252"/>
-      <w:r>
-        <w:lastRenderedPageBreak/>
+      <w:bookmarkStart w:id="44" w:name="_Toc33411079"/>
+      <w:bookmarkStart w:id="45" w:name="_Toc33238252"/>
+      <w:r>
         <w:t>Requisitos funcionales</w:t>
       </w:r>
-      <w:bookmarkEnd w:id="43"/>
       <w:bookmarkEnd w:id="44"/>
+      <w:bookmarkEnd w:id="45"/>
     </w:p>
     <w:p>
       <w:pPr>
@@ -4449,15 +4350,7 @@
         </w:numPr>
       </w:pPr>
       <w:r>
-        <w:t xml:space="preserve">Relaciones entre entradas y salidas (secuencias de entradas y salidas, </w:t>
-      </w:r>
-      <w:proofErr w:type="spellStart"/>
-      <w:r>
-        <w:t>formulas</w:t>
-      </w:r>
-      <w:proofErr w:type="spellEnd"/>
-      <w:r>
-        <w:t xml:space="preserve"> para la conversión de información)</w:t>
+        <w:t>Relaciones entre entradas y salidas (secuencias de entradas y salidas, formulas para la conversión de información)</w:t>
       </w:r>
     </w:p>
     <w:p>
@@ -4469,15 +4362,7 @@
         </w:numPr>
       </w:pPr>
       <w:r>
-        <w:t xml:space="preserve">Especificación de los requisitos lógicos para la información que </w:t>
-      </w:r>
-      <w:proofErr w:type="gramStart"/>
-      <w:r>
-        <w:t>será  almacenada</w:t>
-      </w:r>
-      <w:proofErr w:type="gramEnd"/>
-      <w:r>
-        <w:t xml:space="preserve"> en base de datos (tipo de información, requerido)</w:t>
+        <w:t>Especificación de los requisitos lógicos para la información que será  almacenada en base de datos (tipo de información, requerido)</w:t>
       </w:r>
     </w:p>
     <w:p>
@@ -4491,26 +4376,13 @@
         <w:pStyle w:val="guiazul"/>
         <w:ind w:left="600"/>
       </w:pPr>
-      <w:proofErr w:type="gramStart"/>
-      <w:r>
-        <w:t>Las requisitos funcionales</w:t>
-      </w:r>
-      <w:proofErr w:type="gramEnd"/>
-      <w:r>
-        <w:t xml:space="preserve"> pueden ser divididos en </w:t>
-      </w:r>
-      <w:proofErr w:type="spellStart"/>
-      <w:r>
-        <w:t>sub-secciones</w:t>
-      </w:r>
-      <w:proofErr w:type="spellEnd"/>
-      <w:r>
-        <w:t>.</w:t>
-      </w:r>
-    </w:p>
-    <w:p>
-      <w:pPr>
-        <w:pStyle w:val="Ttulo3"/>
+      <w:r>
+        <w:t>Las requisitos funcionales pueden ser divididos en sub-secciones.</w:t>
+      </w:r>
+    </w:p>
+    <w:p>
+      <w:pPr>
+        <w:pStyle w:val="Heading3"/>
         <w:keepLines w:val="0"/>
         <w:numPr>
           <w:ilvl w:val="2"/>
@@ -4522,17 +4394,18 @@
         <w:spacing w:before="240" w:after="60" w:line="240" w:lineRule="auto"/>
         <w:ind w:left="1920" w:hanging="720"/>
       </w:pPr>
-      <w:bookmarkStart w:id="45" w:name="_Toc33411080"/>
-      <w:bookmarkStart w:id="46" w:name="_Toc33238253"/>
-      <w:r>
+      <w:bookmarkStart w:id="46" w:name="_Toc33411080"/>
+      <w:bookmarkStart w:id="47" w:name="_Toc33238253"/>
+      <w:r>
+        <w:lastRenderedPageBreak/>
         <w:t>Requisito funcional 1</w:t>
       </w:r>
-      <w:bookmarkEnd w:id="45"/>
       <w:bookmarkEnd w:id="46"/>
-    </w:p>
-    <w:p>
-      <w:pPr>
-        <w:pStyle w:val="Ttulo3"/>
+      <w:bookmarkEnd w:id="47"/>
+    </w:p>
+    <w:p>
+      <w:pPr>
+        <w:pStyle w:val="Heading3"/>
         <w:keepLines w:val="0"/>
         <w:numPr>
           <w:ilvl w:val="2"/>
@@ -4544,15 +4417,15 @@
         <w:spacing w:before="240" w:after="60" w:line="240" w:lineRule="auto"/>
         <w:ind w:left="1920" w:hanging="720"/>
       </w:pPr>
-      <w:bookmarkStart w:id="47" w:name="_Toc33411081"/>
+      <w:bookmarkStart w:id="48" w:name="_Toc33411081"/>
       <w:r>
         <w:t>Requisito funcional 2</w:t>
       </w:r>
-      <w:bookmarkEnd w:id="47"/>
-    </w:p>
-    <w:p>
-      <w:pPr>
-        <w:pStyle w:val="Ttulo3"/>
+      <w:bookmarkEnd w:id="48"/>
+    </w:p>
+    <w:p>
+      <w:pPr>
+        <w:pStyle w:val="Heading3"/>
         <w:keepLines w:val="0"/>
         <w:numPr>
           <w:ilvl w:val="2"/>
@@ -4564,15 +4437,15 @@
         <w:spacing w:before="240" w:after="60" w:line="240" w:lineRule="auto"/>
         <w:ind w:left="1920" w:hanging="720"/>
       </w:pPr>
-      <w:bookmarkStart w:id="48" w:name="_Toc33411082"/>
+      <w:bookmarkStart w:id="49" w:name="_Toc33411082"/>
       <w:r>
         <w:t>Requisito funcional 3</w:t>
       </w:r>
-      <w:bookmarkEnd w:id="48"/>
-    </w:p>
-    <w:p>
-      <w:pPr>
-        <w:pStyle w:val="Ttulo3"/>
+      <w:bookmarkEnd w:id="49"/>
+    </w:p>
+    <w:p>
+      <w:pPr>
+        <w:pStyle w:val="Heading3"/>
         <w:keepLines w:val="0"/>
         <w:numPr>
           <w:ilvl w:val="2"/>
@@ -4584,15 +4457,15 @@
         <w:spacing w:before="240" w:after="60" w:line="240" w:lineRule="auto"/>
         <w:ind w:left="1920" w:hanging="720"/>
       </w:pPr>
-      <w:bookmarkStart w:id="49" w:name="_Toc33411083"/>
+      <w:bookmarkStart w:id="50" w:name="_Toc33411083"/>
       <w:r>
         <w:t>Requisito funcional n</w:t>
       </w:r>
-      <w:bookmarkEnd w:id="49"/>
-    </w:p>
-    <w:p>
-      <w:pPr>
-        <w:pStyle w:val="Ttulo2"/>
+      <w:bookmarkEnd w:id="50"/>
+    </w:p>
+    <w:p>
+      <w:pPr>
+        <w:pStyle w:val="Heading2"/>
         <w:keepLines w:val="0"/>
         <w:numPr>
           <w:ilvl w:val="1"/>
@@ -4604,17 +4477,17 @@
         <w:spacing w:before="240" w:after="60" w:line="240" w:lineRule="auto"/>
         <w:ind w:left="1320" w:hanging="720"/>
       </w:pPr>
-      <w:bookmarkStart w:id="50" w:name="_Toc33411084"/>
-      <w:bookmarkStart w:id="51" w:name="_Toc33238257"/>
+      <w:bookmarkStart w:id="51" w:name="_Toc33411084"/>
+      <w:bookmarkStart w:id="52" w:name="_Toc33238257"/>
       <w:r>
         <w:t>Requisitos no funcionales</w:t>
       </w:r>
-      <w:bookmarkEnd w:id="50"/>
       <w:bookmarkEnd w:id="51"/>
-    </w:p>
-    <w:p>
-      <w:pPr>
-        <w:pStyle w:val="Ttulo3"/>
+      <w:bookmarkEnd w:id="52"/>
+    </w:p>
+    <w:p>
+      <w:pPr>
+        <w:pStyle w:val="Heading3"/>
         <w:keepLines w:val="0"/>
         <w:numPr>
           <w:ilvl w:val="2"/>
@@ -4626,13 +4499,13 @@
         <w:spacing w:before="240" w:after="60" w:line="240" w:lineRule="auto"/>
         <w:ind w:left="1920" w:hanging="720"/>
       </w:pPr>
-      <w:bookmarkStart w:id="52" w:name="_Toc33411085"/>
-      <w:bookmarkStart w:id="53" w:name="_Toc33238258"/>
+      <w:bookmarkStart w:id="53" w:name="_Toc33411085"/>
+      <w:bookmarkStart w:id="54" w:name="_Toc33238258"/>
       <w:r>
         <w:t>Requisitos de rendimiento</w:t>
       </w:r>
-      <w:bookmarkEnd w:id="52"/>
       <w:bookmarkEnd w:id="53"/>
+      <w:bookmarkEnd w:id="54"/>
     </w:p>
     <w:p>
       <w:pPr>
@@ -4677,7 +4550,7 @@
     </w:p>
     <w:p>
       <w:pPr>
-        <w:pStyle w:val="Ttulo3"/>
+        <w:pStyle w:val="Heading3"/>
         <w:keepLines w:val="0"/>
         <w:numPr>
           <w:ilvl w:val="2"/>
@@ -4689,13 +4562,13 @@
         <w:spacing w:before="240" w:after="60" w:line="240" w:lineRule="auto"/>
         <w:ind w:left="1920" w:hanging="720"/>
       </w:pPr>
-      <w:bookmarkStart w:id="54" w:name="_Toc33411086"/>
-      <w:bookmarkStart w:id="55" w:name="_Toc33238259"/>
+      <w:bookmarkStart w:id="55" w:name="_Toc33411086"/>
+      <w:bookmarkStart w:id="56" w:name="_Toc33238259"/>
       <w:r>
         <w:t>Seguridad</w:t>
       </w:r>
-      <w:bookmarkEnd w:id="54"/>
       <w:bookmarkEnd w:id="55"/>
+      <w:bookmarkEnd w:id="56"/>
     </w:p>
     <w:p>
       <w:pPr>
@@ -4791,7 +4664,7 @@
     </w:p>
     <w:p>
       <w:pPr>
-        <w:pStyle w:val="Ttulo3"/>
+        <w:pStyle w:val="Heading3"/>
         <w:keepLines w:val="0"/>
         <w:numPr>
           <w:ilvl w:val="2"/>
@@ -4803,13 +4676,13 @@
         <w:spacing w:before="240" w:after="60" w:line="240" w:lineRule="auto"/>
         <w:ind w:left="1920" w:hanging="720"/>
       </w:pPr>
-      <w:bookmarkStart w:id="56" w:name="_Toc33411087"/>
-      <w:bookmarkStart w:id="57" w:name="_Toc33238260"/>
+      <w:bookmarkStart w:id="57" w:name="_Toc33411087"/>
+      <w:bookmarkStart w:id="58" w:name="_Toc33238260"/>
       <w:r>
         <w:t>Fiabilidad</w:t>
       </w:r>
-      <w:bookmarkEnd w:id="56"/>
       <w:bookmarkEnd w:id="57"/>
+      <w:bookmarkEnd w:id="58"/>
     </w:p>
     <w:p>
       <w:pPr>
@@ -4840,13 +4713,12 @@
         <w:ind w:left="1200"/>
       </w:pPr>
       <w:r>
-        <w:lastRenderedPageBreak/>
         <w:t>Especificación de los factores de fiabilidad necesaria del sistema. Esto se expresa generalmente como el tiempo entre los incidentes permisibles, o el total de incidentes permisible.</w:t>
       </w:r>
     </w:p>
     <w:p>
       <w:pPr>
-        <w:pStyle w:val="Ttulo3"/>
+        <w:pStyle w:val="Heading3"/>
         <w:keepLines w:val="0"/>
         <w:numPr>
           <w:ilvl w:val="2"/>
@@ -4858,13 +4730,13 @@
         <w:spacing w:before="240" w:after="60" w:line="240" w:lineRule="auto"/>
         <w:ind w:left="1920" w:hanging="720"/>
       </w:pPr>
-      <w:bookmarkStart w:id="58" w:name="_Toc33411088"/>
-      <w:bookmarkStart w:id="59" w:name="_Toc33238261"/>
+      <w:bookmarkStart w:id="59" w:name="_Toc33411088"/>
+      <w:bookmarkStart w:id="60" w:name="_Toc33238261"/>
       <w:r>
         <w:t>Disponibilidad</w:t>
       </w:r>
-      <w:bookmarkEnd w:id="58"/>
       <w:bookmarkEnd w:id="59"/>
+      <w:bookmarkEnd w:id="60"/>
     </w:p>
     <w:p>
       <w:pPr>
@@ -4900,7 +4772,7 @@
     </w:p>
     <w:p>
       <w:pPr>
-        <w:pStyle w:val="Ttulo3"/>
+        <w:pStyle w:val="Heading3"/>
         <w:keepLines w:val="0"/>
         <w:numPr>
           <w:ilvl w:val="2"/>
@@ -4912,13 +4784,13 @@
         <w:spacing w:before="240" w:after="60" w:line="240" w:lineRule="auto"/>
         <w:ind w:left="1920" w:hanging="720"/>
       </w:pPr>
-      <w:bookmarkStart w:id="60" w:name="_Toc33411089"/>
-      <w:bookmarkStart w:id="61" w:name="_Toc33238262"/>
+      <w:bookmarkStart w:id="61" w:name="_Toc33411089"/>
+      <w:bookmarkStart w:id="62" w:name="_Toc33238262"/>
       <w:r>
         <w:t>Mantenibilidad</w:t>
       </w:r>
-      <w:bookmarkEnd w:id="60"/>
       <w:bookmarkEnd w:id="61"/>
+      <w:bookmarkEnd w:id="62"/>
     </w:p>
     <w:p>
       <w:pPr>
@@ -4958,15 +4830,7 @@
         <w:ind w:left="1200"/>
       </w:pPr>
       <w:r>
-        <w:t xml:space="preserve">Especificación de quien debe realizar las tareas de mantenimiento, por </w:t>
-      </w:r>
-      <w:proofErr w:type="gramStart"/>
-      <w:r>
-        <w:t>ejemplo</w:t>
-      </w:r>
-      <w:proofErr w:type="gramEnd"/>
-      <w:r>
-        <w:t xml:space="preserve"> usuarios, o un desarrollador.</w:t>
+        <w:t>Especificación de quien debe realizar las tareas de mantenimiento, por ejemplo usuarios, o un desarrollador.</w:t>
       </w:r>
     </w:p>
     <w:p>
@@ -4975,20 +4839,12 @@
         <w:ind w:left="1200"/>
       </w:pPr>
       <w:r>
-        <w:t xml:space="preserve">Especificación de </w:t>
-      </w:r>
-      <w:proofErr w:type="spellStart"/>
-      <w:r>
-        <w:t>cuando</w:t>
-      </w:r>
-      <w:proofErr w:type="spellEnd"/>
-      <w:r>
-        <w:t xml:space="preserve"> debe realizarse las tareas de mantenimiento. Por ejemplo, generación de estadísticas de acceso semanales y mensuales.</w:t>
-      </w:r>
-    </w:p>
-    <w:p>
-      <w:pPr>
-        <w:pStyle w:val="Ttulo3"/>
+        <w:t>Especificación de cuando debe realizarse las tareas de mantenimiento. Por ejemplo, generación de estadísticas de acceso semanales y mensuales.</w:t>
+      </w:r>
+    </w:p>
+    <w:p>
+      <w:pPr>
+        <w:pStyle w:val="Heading3"/>
         <w:keepLines w:val="0"/>
         <w:numPr>
           <w:ilvl w:val="2"/>
@@ -5000,13 +4856,14 @@
         <w:spacing w:before="240" w:after="60" w:line="240" w:lineRule="auto"/>
         <w:ind w:left="1920" w:hanging="720"/>
       </w:pPr>
-      <w:bookmarkStart w:id="62" w:name="_Toc33411090"/>
-      <w:bookmarkStart w:id="63" w:name="_Toc33238263"/>
-      <w:r>
+      <w:bookmarkStart w:id="63" w:name="_Toc33411090"/>
+      <w:bookmarkStart w:id="64" w:name="_Toc33238263"/>
+      <w:r>
+        <w:lastRenderedPageBreak/>
         <w:t>Portabilidad</w:t>
       </w:r>
-      <w:bookmarkEnd w:id="62"/>
       <w:bookmarkEnd w:id="63"/>
+      <w:bookmarkEnd w:id="64"/>
     </w:p>
     <w:p>
       <w:pPr>
@@ -5102,7 +4959,7 @@
     </w:p>
     <w:p>
       <w:pPr>
-        <w:pStyle w:val="Ttulo2"/>
+        <w:pStyle w:val="Heading2"/>
         <w:keepLines w:val="0"/>
         <w:numPr>
           <w:ilvl w:val="1"/>
@@ -5114,11 +4971,11 @@
         <w:spacing w:before="240" w:after="60" w:line="240" w:lineRule="auto"/>
         <w:ind w:left="1320" w:hanging="720"/>
       </w:pPr>
-      <w:bookmarkStart w:id="64" w:name="_Toc33411091"/>
+      <w:bookmarkStart w:id="65" w:name="_Toc33411091"/>
       <w:r>
         <w:t>Otros requisitos</w:t>
       </w:r>
-      <w:bookmarkEnd w:id="64"/>
+      <w:bookmarkEnd w:id="65"/>
     </w:p>
     <w:p>
       <w:pPr>
@@ -5187,7 +5044,7 @@
     </w:p>
     <w:p>
       <w:pPr>
-        <w:pStyle w:val="Ttulo1"/>
+        <w:pStyle w:val="Heading1"/>
         <w:keepLines w:val="0"/>
         <w:tabs>
           <w:tab w:val="num" w:pos="360"/>
@@ -5195,13 +5052,13 @@
         <w:spacing w:after="60" w:line="240" w:lineRule="auto"/>
         <w:ind w:left="360" w:hanging="360"/>
       </w:pPr>
-      <w:bookmarkStart w:id="65" w:name="_Toc33411092"/>
-      <w:bookmarkStart w:id="66" w:name="_Toc33238265"/>
+      <w:bookmarkStart w:id="66" w:name="_Toc33411092"/>
+      <w:bookmarkStart w:id="67" w:name="_Toc33238265"/>
       <w:r>
         <w:t>Apéndices</w:t>
       </w:r>
-      <w:bookmarkEnd w:id="65"/>
       <w:bookmarkEnd w:id="66"/>
+      <w:bookmarkEnd w:id="67"/>
     </w:p>
     <w:p>
       <w:pPr>
@@ -5325,7 +5182,7 @@
     </w:p>
     <w:p>
       <w:pPr>
-        <w:pStyle w:val="Ttulo1"/>
+        <w:pStyle w:val="Heading1"/>
         <w:keepLines w:val="0"/>
         <w:tabs>
           <w:tab w:val="num" w:pos="360"/>
@@ -5334,12 +5191,13 @@
         <w:ind w:left="360"/>
       </w:pPr>
       <w:r>
+        <w:lastRenderedPageBreak/>
         <w:t>Introducción</w:t>
       </w:r>
     </w:p>
     <w:p>
       <w:pPr>
-        <w:pStyle w:val="Ttulo2"/>
+        <w:pStyle w:val="Heading2"/>
         <w:keepLines w:val="0"/>
         <w:numPr>
           <w:ilvl w:val="1"/>
@@ -5357,7 +5215,7 @@
     </w:p>
     <w:p>
       <w:pPr>
-        <w:pStyle w:val="Ttulo2"/>
+        <w:pStyle w:val="Heading2"/>
         <w:keepLines w:val="0"/>
         <w:numPr>
           <w:ilvl w:val="1"/>
@@ -5375,7 +5233,7 @@
     </w:p>
     <w:p>
       <w:pPr>
-        <w:pStyle w:val="Ttulo2"/>
+        <w:pStyle w:val="Heading2"/>
         <w:keepLines w:val="0"/>
         <w:numPr>
           <w:ilvl w:val="1"/>
@@ -5396,7 +5254,7 @@
     </w:p>
     <w:p>
       <w:pPr>
-        <w:pStyle w:val="Ttulo2"/>
+        <w:pStyle w:val="Heading2"/>
         <w:keepLines w:val="0"/>
         <w:numPr>
           <w:ilvl w:val="1"/>
@@ -5414,7 +5272,7 @@
     </w:p>
     <w:p>
       <w:pPr>
-        <w:pStyle w:val="Ttulo2"/>
+        <w:pStyle w:val="Heading2"/>
         <w:keepLines w:val="0"/>
         <w:numPr>
           <w:ilvl w:val="1"/>
@@ -5432,7 +5290,7 @@
     </w:p>
     <w:p>
       <w:pPr>
-        <w:pStyle w:val="Ttulo2"/>
+        <w:pStyle w:val="Heading2"/>
         <w:keepLines w:val="0"/>
         <w:numPr>
           <w:ilvl w:val="1"/>
@@ -5450,7 +5308,7 @@
     </w:p>
     <w:p>
       <w:pPr>
-        <w:pStyle w:val="Ttulo1"/>
+        <w:pStyle w:val="Heading1"/>
         <w:keepLines w:val="0"/>
         <w:tabs>
           <w:tab w:val="num" w:pos="360"/>
@@ -5464,7 +5322,7 @@
     </w:p>
     <w:p>
       <w:pPr>
-        <w:pStyle w:val="Ttulo2"/>
+        <w:pStyle w:val="Heading2"/>
         <w:keepLines w:val="0"/>
         <w:numPr>
           <w:ilvl w:val="1"/>
@@ -5482,7 +5340,7 @@
     </w:p>
     <w:p>
       <w:pPr>
-        <w:pStyle w:val="Ttulo2"/>
+        <w:pStyle w:val="Heading2"/>
         <w:keepLines w:val="0"/>
         <w:numPr>
           <w:ilvl w:val="1"/>
@@ -5500,7 +5358,7 @@
     </w:p>
     <w:p>
       <w:pPr>
-        <w:pStyle w:val="Ttulo2"/>
+        <w:pStyle w:val="Heading2"/>
         <w:keepLines w:val="0"/>
         <w:numPr>
           <w:ilvl w:val="1"/>
@@ -5518,7 +5376,7 @@
     </w:p>
     <w:p>
       <w:pPr>
-        <w:pStyle w:val="Ttulo2"/>
+        <w:pStyle w:val="Heading2"/>
         <w:keepLines w:val="0"/>
         <w:numPr>
           <w:ilvl w:val="1"/>
@@ -5536,7 +5394,7 @@
     </w:p>
     <w:p>
       <w:pPr>
-        <w:pStyle w:val="Ttulo2"/>
+        <w:pStyle w:val="Heading2"/>
         <w:keepLines w:val="0"/>
         <w:numPr>
           <w:ilvl w:val="1"/>
@@ -5554,7 +5412,7 @@
     </w:p>
     <w:p>
       <w:pPr>
-        <w:pStyle w:val="Ttulo2"/>
+        <w:pStyle w:val="Heading2"/>
         <w:keepLines w:val="0"/>
         <w:numPr>
           <w:ilvl w:val="1"/>
@@ -5575,7 +5433,7 @@
     </w:p>
     <w:p>
       <w:pPr>
-        <w:pStyle w:val="Ttulo1"/>
+        <w:pStyle w:val="Heading1"/>
         <w:keepLines w:val="0"/>
         <w:tabs>
           <w:tab w:val="num" w:pos="360"/>
@@ -5589,7 +5447,7 @@
     </w:p>
     <w:p>
       <w:pPr>
-        <w:pStyle w:val="Ttulo2"/>
+        <w:pStyle w:val="Heading2"/>
         <w:keepLines w:val="0"/>
         <w:numPr>
           <w:ilvl w:val="1"/>
@@ -5600,14 +5458,13 @@
         </w:tabs>
         <w:spacing w:before="240" w:after="60" w:line="240" w:lineRule="auto"/>
       </w:pPr>
-      <w:bookmarkStart w:id="67" w:name="_GoBack"/>
       <w:r>
         <w:t>Requisitos comunes de los interfaces</w:t>
       </w:r>
     </w:p>
     <w:p>
       <w:pPr>
-        <w:pStyle w:val="Ttulo2"/>
+        <w:pStyle w:val="Heading2"/>
         <w:keepLines w:val="0"/>
         <w:numPr>
           <w:ilvl w:val="1"/>
@@ -5619,18 +5476,13 @@
         <w:spacing w:before="240" w:after="60" w:line="240" w:lineRule="auto"/>
         <w:ind w:left="1320" w:hanging="720"/>
       </w:pPr>
-      <w:proofErr w:type="spellStart"/>
-      <w:r>
-        <w:t>itos</w:t>
-      </w:r>
-      <w:proofErr w:type="spellEnd"/>
-      <w:r>
-        <w:t xml:space="preserve"> funcionales</w:t>
-      </w:r>
-    </w:p>
-    <w:p>
-      <w:pPr>
-        <w:pStyle w:val="Ttulo2"/>
+      <w:r>
+        <w:t>itos funcionales</w:t>
+      </w:r>
+    </w:p>
+    <w:p>
+      <w:pPr>
+        <w:pStyle w:val="Heading2"/>
         <w:keepLines w:val="0"/>
         <w:numPr>
           <w:ilvl w:val="1"/>
@@ -5648,7 +5500,7 @@
     </w:p>
     <w:p>
       <w:pPr>
-        <w:pStyle w:val="Ttulo2"/>
+        <w:pStyle w:val="Heading2"/>
         <w:keepLines w:val="0"/>
         <w:numPr>
           <w:ilvl w:val="1"/>
@@ -5664,10 +5516,9 @@
         <w:t>Otros requisitos</w:t>
       </w:r>
     </w:p>
-    <w:bookmarkEnd w:id="67"/>
-    <w:p>
-      <w:pPr>
-        <w:pStyle w:val="Ttulo1"/>
+    <w:p>
+      <w:pPr>
+        <w:pStyle w:val="Heading1"/>
         <w:keepLines w:val="0"/>
         <w:tabs>
           <w:tab w:val="num" w:pos="360"/>
@@ -5702,7 +5553,7 @@
       </w:pPr>
     </w:p>
     <w:sectPr>
-      <w:headerReference w:type="default" r:id="rId7"/>
+      <w:headerReference w:type="default" r:id="rId12"/>
       <w:pgSz w:w="12240" w:h="15840"/>
       <w:pgMar w:top="1417" w:right="1701" w:bottom="1417" w:left="1701" w:header="708" w:footer="708" w:gutter="0"/>
       <w:cols w:space="708"/>
@@ -5766,7 +5617,7 @@
 <w:hdr xmlns:wpc="http://schemas.microsoft.com/office/word/2010/wordprocessingCanvas" xmlns:cx="http://schemas.microsoft.com/office/drawing/2014/chartex" xmlns:cx1="http://schemas.microsoft.com/office/drawing/2015/9/8/chartex" xmlns:cx2="http://schemas.microsoft.com/office/drawing/2015/10/21/chartex" xmlns:cx3="http://schemas.microsoft.com/office/drawing/2016/5/9/chartex" xmlns:cx4="http://schemas.microsoft.com/office/drawing/2016/5/10/chartex" xmlns:cx5="http://schemas.microsoft.com/office/drawing/2016/5/11/chartex" xmlns:cx6="http://schemas.microsoft.com/office/drawing/2016/5/12/chartex" xmlns:cx7="http://schemas.microsoft.com/office/drawing/2016/5/13/chartex" xmlns:cx8="http://schemas.microsoft.com/office/drawing/2016/5/14/chartex" xmlns:mc="http://schemas.openxmlformats.org/markup-compatibility/2006" xmlns:aink="http://schemas.microsoft.com/office/drawing/2016/ink" xmlns:am3d="http://schemas.microsoft.com/office/drawing/2017/model3d" xmlns:o="urn:schemas-microsoft-com:office:office" xmlns:r="http://schemas.openxmlformats.org/officeDocument/2006/relationships" xmlns:m="http://schemas.openxmlformats.org/officeDocument/2006/math" xmlns:v="urn:schemas-microsoft-com:vml" xmlns:wp14="http://schemas.microsoft.com/office/word/2010/wordprocessingDrawing" xmlns:wp="http://schemas.openxmlformats.org/drawingml/2006/wordprocessingDrawing" xmlns:w10="urn:schemas-microsoft-com:office:word" xmlns:w="http://schemas.openxmlformats.org/wordprocessingml/2006/main" xmlns:w14="http://schemas.microsoft.com/office/word/2010/wordml" xmlns:w15="http://schemas.microsoft.com/office/word/2012/wordml" xmlns:w16cid="http://schemas.microsoft.com/office/word/2016/wordml/cid" xmlns:w16se="http://schemas.microsoft.com/office/word/2015/wordml/symex" xmlns:wpg="http://schemas.microsoft.com/office/word/2010/wordprocessingGroup" xmlns:wpi="http://schemas.microsoft.com/office/word/2010/wordprocessingInk" xmlns:wne="http://schemas.microsoft.com/office/word/2006/wordml" xmlns:wps="http://schemas.microsoft.com/office/word/2010/wordprocessingShape" mc:Ignorable="w14 w15 w16se w16cid wp14">
   <w:p>
     <w:pPr>
-      <w:pStyle w:val="Encabezado"/>
+      <w:pStyle w:val="Header"/>
       <w:jc w:val="center"/>
     </w:pPr>
     <w:r>
@@ -6469,6 +6320,95 @@
     </w:lvl>
   </w:abstractNum>
   <w:abstractNum w:abstractNumId="6" w15:restartNumberingAfterBreak="0">
+    <w:nsid w:val="45075278"/>
+    <w:multiLevelType w:val="hybridMultilevel"/>
+    <w:tmpl w:val="7BF61952"/>
+    <w:lvl w:ilvl="0" w:tplc="83C49542">
+      <w:start w:val="1"/>
+      <w:numFmt w:val="lowerLetter"/>
+      <w:lvlText w:val="%1."/>
+      <w:lvlJc w:val="left"/>
+      <w:pPr>
+        <w:ind w:left="960" w:hanging="360"/>
+      </w:pPr>
+      <w:rPr>
+        <w:rFonts w:hint="default"/>
+      </w:rPr>
+    </w:lvl>
+    <w:lvl w:ilvl="1" w:tplc="080A0019" w:tentative="1">
+      <w:start w:val="1"/>
+      <w:numFmt w:val="lowerLetter"/>
+      <w:lvlText w:val="%2."/>
+      <w:lvlJc w:val="left"/>
+      <w:pPr>
+        <w:ind w:left="1680" w:hanging="360"/>
+      </w:pPr>
+    </w:lvl>
+    <w:lvl w:ilvl="2" w:tplc="080A001B" w:tentative="1">
+      <w:start w:val="1"/>
+      <w:numFmt w:val="lowerRoman"/>
+      <w:lvlText w:val="%3."/>
+      <w:lvlJc w:val="right"/>
+      <w:pPr>
+        <w:ind w:left="2400" w:hanging="180"/>
+      </w:pPr>
+    </w:lvl>
+    <w:lvl w:ilvl="3" w:tplc="080A000F" w:tentative="1">
+      <w:start w:val="1"/>
+      <w:numFmt w:val="decimal"/>
+      <w:lvlText w:val="%4."/>
+      <w:lvlJc w:val="left"/>
+      <w:pPr>
+        <w:ind w:left="3120" w:hanging="360"/>
+      </w:pPr>
+    </w:lvl>
+    <w:lvl w:ilvl="4" w:tplc="080A0019" w:tentative="1">
+      <w:start w:val="1"/>
+      <w:numFmt w:val="lowerLetter"/>
+      <w:lvlText w:val="%5."/>
+      <w:lvlJc w:val="left"/>
+      <w:pPr>
+        <w:ind w:left="3840" w:hanging="360"/>
+      </w:pPr>
+    </w:lvl>
+    <w:lvl w:ilvl="5" w:tplc="080A001B" w:tentative="1">
+      <w:start w:val="1"/>
+      <w:numFmt w:val="lowerRoman"/>
+      <w:lvlText w:val="%6."/>
+      <w:lvlJc w:val="right"/>
+      <w:pPr>
+        <w:ind w:left="4560" w:hanging="180"/>
+      </w:pPr>
+    </w:lvl>
+    <w:lvl w:ilvl="6" w:tplc="080A000F" w:tentative="1">
+      <w:start w:val="1"/>
+      <w:numFmt w:val="decimal"/>
+      <w:lvlText w:val="%7."/>
+      <w:lvlJc w:val="left"/>
+      <w:pPr>
+        <w:ind w:left="5280" w:hanging="360"/>
+      </w:pPr>
+    </w:lvl>
+    <w:lvl w:ilvl="7" w:tplc="080A0019" w:tentative="1">
+      <w:start w:val="1"/>
+      <w:numFmt w:val="lowerLetter"/>
+      <w:lvlText w:val="%8."/>
+      <w:lvlJc w:val="left"/>
+      <w:pPr>
+        <w:ind w:left="6000" w:hanging="360"/>
+      </w:pPr>
+    </w:lvl>
+    <w:lvl w:ilvl="8" w:tplc="080A001B" w:tentative="1">
+      <w:start w:val="1"/>
+      <w:numFmt w:val="lowerRoman"/>
+      <w:lvlText w:val="%9."/>
+      <w:lvlJc w:val="right"/>
+      <w:pPr>
+        <w:ind w:left="6720" w:hanging="180"/>
+      </w:pPr>
+    </w:lvl>
+  </w:abstractNum>
+  <w:abstractNum w:abstractNumId="7" w15:restartNumberingAfterBreak="0">
     <w:nsid w:val="52874652"/>
     <w:multiLevelType w:val="hybridMultilevel"/>
     <w:tmpl w:val="509CFD74"/>
@@ -6609,7 +6549,7 @@
       </w:rPr>
     </w:lvl>
   </w:abstractNum>
-  <w:abstractNum w:abstractNumId="7" w15:restartNumberingAfterBreak="0">
+  <w:abstractNum w:abstractNumId="8" w15:restartNumberingAfterBreak="0">
     <w:nsid w:val="5E7F7835"/>
     <w:multiLevelType w:val="hybridMultilevel"/>
     <w:tmpl w:val="536E39E6"/>
@@ -6698,7 +6638,7 @@
       </w:pPr>
     </w:lvl>
   </w:abstractNum>
-  <w:abstractNum w:abstractNumId="8" w15:restartNumberingAfterBreak="0">
+  <w:abstractNum w:abstractNumId="9" w15:restartNumberingAfterBreak="0">
     <w:nsid w:val="6E39494E"/>
     <w:multiLevelType w:val="hybridMultilevel"/>
     <w:tmpl w:val="A8C8AE28"/>
@@ -6839,7 +6779,7 @@
       </w:rPr>
     </w:lvl>
   </w:abstractNum>
-  <w:abstractNum w:abstractNumId="9" w15:restartNumberingAfterBreak="0">
+  <w:abstractNum w:abstractNumId="10" w15:restartNumberingAfterBreak="0">
     <w:nsid w:val="6FE60B79"/>
     <w:multiLevelType w:val="hybridMultilevel"/>
     <w:tmpl w:val="BB542C64"/>
@@ -6980,7 +6920,7 @@
       </w:rPr>
     </w:lvl>
   </w:abstractNum>
-  <w:abstractNum w:abstractNumId="10" w15:restartNumberingAfterBreak="0">
+  <w:abstractNum w:abstractNumId="11" w15:restartNumberingAfterBreak="0">
     <w:nsid w:val="715B7BFD"/>
     <w:multiLevelType w:val="hybridMultilevel"/>
     <w:tmpl w:val="EF2E65EC"/>
@@ -7121,7 +7061,7 @@
       </w:rPr>
     </w:lvl>
   </w:abstractNum>
-  <w:abstractNum w:abstractNumId="11" w15:restartNumberingAfterBreak="0">
+  <w:abstractNum w:abstractNumId="12" w15:restartNumberingAfterBreak="0">
     <w:nsid w:val="7B6354A8"/>
     <w:multiLevelType w:val="hybridMultilevel"/>
     <w:tmpl w:val="612C413C"/>
@@ -7214,10 +7154,10 @@
     <w:abstractNumId w:val="2"/>
   </w:num>
   <w:num w:numId="2">
-    <w:abstractNumId w:val="11"/>
+    <w:abstractNumId w:val="12"/>
   </w:num>
   <w:num w:numId="3">
-    <w:abstractNumId w:val="7"/>
+    <w:abstractNumId w:val="8"/>
   </w:num>
   <w:num w:numId="4">
     <w:abstractNumId w:val="3"/>
@@ -7226,88 +7166,28 @@
     <w:abstractNumId w:val="5"/>
   </w:num>
   <w:num w:numId="6">
-    <w:abstractNumId w:val="8"/>
-    <w:lvlOverride w:ilvl="0"/>
-    <w:lvlOverride w:ilvl="1"/>
-    <w:lvlOverride w:ilvl="2"/>
-    <w:lvlOverride w:ilvl="3"/>
-    <w:lvlOverride w:ilvl="4"/>
-    <w:lvlOverride w:ilvl="5"/>
-    <w:lvlOverride w:ilvl="6"/>
-    <w:lvlOverride w:ilvl="7"/>
-    <w:lvlOverride w:ilvl="8"/>
+    <w:abstractNumId w:val="9"/>
   </w:num>
   <w:num w:numId="7">
-    <w:abstractNumId w:val="10"/>
-    <w:lvlOverride w:ilvl="0"/>
-    <w:lvlOverride w:ilvl="1"/>
-    <w:lvlOverride w:ilvl="2"/>
-    <w:lvlOverride w:ilvl="3"/>
-    <w:lvlOverride w:ilvl="4"/>
-    <w:lvlOverride w:ilvl="5"/>
-    <w:lvlOverride w:ilvl="6"/>
-    <w:lvlOverride w:ilvl="7"/>
-    <w:lvlOverride w:ilvl="8"/>
+    <w:abstractNumId w:val="11"/>
   </w:num>
   <w:num w:numId="8">
-    <w:abstractNumId w:val="6"/>
-    <w:lvlOverride w:ilvl="0"/>
-    <w:lvlOverride w:ilvl="1"/>
-    <w:lvlOverride w:ilvl="2"/>
-    <w:lvlOverride w:ilvl="3"/>
-    <w:lvlOverride w:ilvl="4"/>
-    <w:lvlOverride w:ilvl="5"/>
-    <w:lvlOverride w:ilvl="6"/>
-    <w:lvlOverride w:ilvl="7"/>
-    <w:lvlOverride w:ilvl="8"/>
+    <w:abstractNumId w:val="7"/>
   </w:num>
   <w:num w:numId="9">
     <w:abstractNumId w:val="1"/>
-    <w:lvlOverride w:ilvl="0"/>
-    <w:lvlOverride w:ilvl="1"/>
-    <w:lvlOverride w:ilvl="2"/>
-    <w:lvlOverride w:ilvl="3"/>
-    <w:lvlOverride w:ilvl="4"/>
-    <w:lvlOverride w:ilvl="5"/>
-    <w:lvlOverride w:ilvl="6"/>
-    <w:lvlOverride w:ilvl="7"/>
-    <w:lvlOverride w:ilvl="8"/>
   </w:num>
   <w:num w:numId="10">
     <w:abstractNumId w:val="0"/>
-    <w:lvlOverride w:ilvl="0"/>
-    <w:lvlOverride w:ilvl="1"/>
-    <w:lvlOverride w:ilvl="2"/>
-    <w:lvlOverride w:ilvl="3"/>
-    <w:lvlOverride w:ilvl="4"/>
-    <w:lvlOverride w:ilvl="5"/>
-    <w:lvlOverride w:ilvl="6"/>
-    <w:lvlOverride w:ilvl="7"/>
-    <w:lvlOverride w:ilvl="8"/>
   </w:num>
   <w:num w:numId="11">
-    <w:abstractNumId w:val="9"/>
-    <w:lvlOverride w:ilvl="0"/>
-    <w:lvlOverride w:ilvl="1"/>
-    <w:lvlOverride w:ilvl="2"/>
-    <w:lvlOverride w:ilvl="3"/>
-    <w:lvlOverride w:ilvl="4"/>
-    <w:lvlOverride w:ilvl="5"/>
-    <w:lvlOverride w:ilvl="6"/>
-    <w:lvlOverride w:ilvl="7"/>
-    <w:lvlOverride w:ilvl="8"/>
+    <w:abstractNumId w:val="10"/>
   </w:num>
   <w:num w:numId="12">
     <w:abstractNumId w:val="4"/>
-    <w:lvlOverride w:ilvl="0"/>
-    <w:lvlOverride w:ilvl="1"/>
-    <w:lvlOverride w:ilvl="2"/>
-    <w:lvlOverride w:ilvl="3"/>
-    <w:lvlOverride w:ilvl="4"/>
-    <w:lvlOverride w:ilvl="5"/>
-    <w:lvlOverride w:ilvl="6"/>
-    <w:lvlOverride w:ilvl="7"/>
-    <w:lvlOverride w:ilvl="8"/>
+  </w:num>
+  <w:num w:numId="13">
+    <w:abstractNumId w:val="6"/>
   </w:num>
 </w:numbering>
 </file>
@@ -7711,11 +7591,11 @@
     <w:name w:val="Normal"/>
     <w:qFormat/>
   </w:style>
-  <w:style w:type="paragraph" w:styleId="Ttulo1">
+  <w:style w:type="paragraph" w:styleId="Heading1">
     <w:name w:val="heading 1"/>
     <w:basedOn w:val="Normal"/>
     <w:next w:val="Normal"/>
-    <w:link w:val="Ttulo1Car"/>
+    <w:link w:val="Heading1Char"/>
     <w:uiPriority w:val="9"/>
     <w:qFormat/>
     <w:rsid w:val="00F04FBF"/>
@@ -7732,11 +7612,11 @@
       <w:szCs w:val="32"/>
     </w:rPr>
   </w:style>
-  <w:style w:type="paragraph" w:styleId="Ttulo2">
+  <w:style w:type="paragraph" w:styleId="Heading2">
     <w:name w:val="heading 2"/>
     <w:basedOn w:val="Normal"/>
     <w:next w:val="Normal"/>
-    <w:link w:val="Ttulo2Car"/>
+    <w:link w:val="Heading2Char"/>
     <w:uiPriority w:val="9"/>
     <w:unhideWhenUsed/>
     <w:qFormat/>
@@ -7754,11 +7634,11 @@
       <w:szCs w:val="26"/>
     </w:rPr>
   </w:style>
-  <w:style w:type="paragraph" w:styleId="Ttulo3">
+  <w:style w:type="paragraph" w:styleId="Heading3">
     <w:name w:val="heading 3"/>
     <w:basedOn w:val="Normal"/>
     <w:next w:val="Normal"/>
-    <w:link w:val="Ttulo3Car"/>
+    <w:link w:val="Heading3Char"/>
     <w:uiPriority w:val="9"/>
     <w:semiHidden/>
     <w:unhideWhenUsed/>
@@ -7777,13 +7657,13 @@
       <w:szCs w:val="24"/>
     </w:rPr>
   </w:style>
-  <w:style w:type="character" w:default="1" w:styleId="Fuentedeprrafopredeter">
+  <w:style w:type="character" w:default="1" w:styleId="DefaultParagraphFont">
     <w:name w:val="Default Paragraph Font"/>
     <w:uiPriority w:val="1"/>
     <w:semiHidden/>
     <w:unhideWhenUsed/>
   </w:style>
-  <w:style w:type="table" w:default="1" w:styleId="Tablanormal">
+  <w:style w:type="table" w:default="1" w:styleId="TableNormal">
     <w:name w:val="Normal Table"/>
     <w:uiPriority w:val="99"/>
     <w:semiHidden/>
@@ -7798,16 +7678,16 @@
       </w:tblCellMar>
     </w:tblPr>
   </w:style>
-  <w:style w:type="numbering" w:default="1" w:styleId="Sinlista">
+  <w:style w:type="numbering" w:default="1" w:styleId="NoList">
     <w:name w:val="No List"/>
     <w:uiPriority w:val="99"/>
     <w:semiHidden/>
     <w:unhideWhenUsed/>
   </w:style>
-  <w:style w:type="paragraph" w:styleId="Encabezado">
+  <w:style w:type="paragraph" w:styleId="Header">
     <w:name w:val="header"/>
     <w:basedOn w:val="Normal"/>
-    <w:link w:val="EncabezadoCar"/>
+    <w:link w:val="HeaderChar"/>
     <w:uiPriority w:val="99"/>
     <w:unhideWhenUsed/>
     <w:rsid w:val="00DC34D7"/>
@@ -7819,17 +7699,17 @@
       <w:spacing w:after="0" w:line="240" w:lineRule="auto"/>
     </w:pPr>
   </w:style>
-  <w:style w:type="character" w:customStyle="1" w:styleId="EncabezadoCar">
-    <w:name w:val="Encabezado Car"/>
-    <w:basedOn w:val="Fuentedeprrafopredeter"/>
-    <w:link w:val="Encabezado"/>
+  <w:style w:type="character" w:customStyle="1" w:styleId="HeaderChar">
+    <w:name w:val="Header Char"/>
+    <w:basedOn w:val="DefaultParagraphFont"/>
+    <w:link w:val="Header"/>
     <w:uiPriority w:val="99"/>
     <w:rsid w:val="00DC34D7"/>
   </w:style>
-  <w:style w:type="paragraph" w:styleId="Piedepgina">
+  <w:style w:type="paragraph" w:styleId="Footer">
     <w:name w:val="footer"/>
     <w:basedOn w:val="Normal"/>
-    <w:link w:val="PiedepginaCar"/>
+    <w:link w:val="FooterChar"/>
     <w:uiPriority w:val="99"/>
     <w:unhideWhenUsed/>
     <w:rsid w:val="00DC34D7"/>
@@ -7841,16 +7721,16 @@
       <w:spacing w:after="0" w:line="240" w:lineRule="auto"/>
     </w:pPr>
   </w:style>
-  <w:style w:type="character" w:customStyle="1" w:styleId="PiedepginaCar">
-    <w:name w:val="Pie de página Car"/>
-    <w:basedOn w:val="Fuentedeprrafopredeter"/>
-    <w:link w:val="Piedepgina"/>
+  <w:style w:type="character" w:customStyle="1" w:styleId="FooterChar">
+    <w:name w:val="Footer Char"/>
+    <w:basedOn w:val="DefaultParagraphFont"/>
+    <w:link w:val="Footer"/>
     <w:uiPriority w:val="99"/>
     <w:rsid w:val="00DC34D7"/>
   </w:style>
-  <w:style w:type="table" w:styleId="Tablaconcuadrcula">
+  <w:style w:type="table" w:styleId="TableGrid">
     <w:name w:val="Table Grid"/>
-    <w:basedOn w:val="Tablanormal"/>
+    <w:basedOn w:val="TableNormal"/>
     <w:uiPriority w:val="39"/>
     <w:rsid w:val="00FF180C"/>
     <w:pPr>
@@ -7867,7 +7747,7 @@
       </w:tblBorders>
     </w:tblPr>
   </w:style>
-  <w:style w:type="paragraph" w:styleId="Prrafodelista">
+  <w:style w:type="paragraph" w:styleId="ListParagraph">
     <w:name w:val="List Paragraph"/>
     <w:basedOn w:val="Normal"/>
     <w:uiPriority w:val="34"/>
@@ -7878,10 +7758,10 @@
       <w:contextualSpacing/>
     </w:pPr>
   </w:style>
-  <w:style w:type="character" w:customStyle="1" w:styleId="Ttulo1Car">
-    <w:name w:val="Título 1 Car"/>
-    <w:basedOn w:val="Fuentedeprrafopredeter"/>
-    <w:link w:val="Ttulo1"/>
+  <w:style w:type="character" w:customStyle="1" w:styleId="Heading1Char">
+    <w:name w:val="Heading 1 Char"/>
+    <w:basedOn w:val="DefaultParagraphFont"/>
+    <w:link w:val="Heading1"/>
     <w:uiPriority w:val="9"/>
     <w:rsid w:val="00F04FBF"/>
     <w:rPr>
@@ -7891,10 +7771,10 @@
       <w:szCs w:val="32"/>
     </w:rPr>
   </w:style>
-  <w:style w:type="character" w:customStyle="1" w:styleId="Ttulo2Car">
-    <w:name w:val="Título 2 Car"/>
-    <w:basedOn w:val="Fuentedeprrafopredeter"/>
-    <w:link w:val="Ttulo2"/>
+  <w:style w:type="character" w:customStyle="1" w:styleId="Heading2Char">
+    <w:name w:val="Heading 2 Char"/>
+    <w:basedOn w:val="DefaultParagraphFont"/>
+    <w:link w:val="Heading2"/>
     <w:uiPriority w:val="9"/>
     <w:rsid w:val="00F04FBF"/>
     <w:rPr>
@@ -7904,10 +7784,10 @@
       <w:szCs w:val="26"/>
     </w:rPr>
   </w:style>
-  <w:style w:type="character" w:customStyle="1" w:styleId="Ttulo3Car">
-    <w:name w:val="Título 3 Car"/>
-    <w:basedOn w:val="Fuentedeprrafopredeter"/>
-    <w:link w:val="Ttulo3"/>
+  <w:style w:type="character" w:customStyle="1" w:styleId="Heading3Char">
+    <w:name w:val="Heading 3 Char"/>
+    <w:basedOn w:val="DefaultParagraphFont"/>
+    <w:link w:val="Heading3"/>
     <w:uiPriority w:val="9"/>
     <w:semiHidden/>
     <w:rsid w:val="006C60F2"/>
@@ -8000,6 +7880,3163 @@
     </w:rPr>
   </w:style>
 </w:styles>
+</file>
+
+<file path=word/diagrams/colors1.xml><?xml version="1.0" encoding="utf-8"?>
+<dgm:colorsDef xmlns:dgm="http://schemas.openxmlformats.org/drawingml/2006/diagram" xmlns:a="http://schemas.openxmlformats.org/drawingml/2006/main" uniqueId="urn:microsoft.com/office/officeart/2005/8/colors/accent3_1">
+  <dgm:title val=""/>
+  <dgm:desc val=""/>
+  <dgm:catLst>
+    <dgm:cat type="accent3" pri="11100"/>
+  </dgm:catLst>
+  <dgm:styleLbl name="node0">
+    <dgm:fillClrLst meth="repeat">
+      <a:schemeClr val="lt1"/>
+    </dgm:fillClrLst>
+    <dgm:linClrLst meth="repeat">
+      <a:schemeClr val="accent3">
+        <a:shade val="80000"/>
+      </a:schemeClr>
+    </dgm:linClrLst>
+    <dgm:effectClrLst/>
+    <dgm:txLinClrLst/>
+    <dgm:txFillClrLst meth="repeat">
+      <a:schemeClr val="dk1"/>
+    </dgm:txFillClrLst>
+    <dgm:txEffectClrLst/>
+  </dgm:styleLbl>
+  <dgm:styleLbl name="node1">
+    <dgm:fillClrLst meth="repeat">
+      <a:schemeClr val="lt1"/>
+    </dgm:fillClrLst>
+    <dgm:linClrLst meth="repeat">
+      <a:schemeClr val="accent3">
+        <a:shade val="80000"/>
+      </a:schemeClr>
+    </dgm:linClrLst>
+    <dgm:effectClrLst/>
+    <dgm:txLinClrLst/>
+    <dgm:txFillClrLst meth="repeat">
+      <a:schemeClr val="dk1"/>
+    </dgm:txFillClrLst>
+    <dgm:txEffectClrLst/>
+  </dgm:styleLbl>
+  <dgm:styleLbl name="alignNode1">
+    <dgm:fillClrLst meth="repeat">
+      <a:schemeClr val="lt1"/>
+    </dgm:fillClrLst>
+    <dgm:linClrLst meth="repeat">
+      <a:schemeClr val="accent3">
+        <a:shade val="80000"/>
+      </a:schemeClr>
+    </dgm:linClrLst>
+    <dgm:effectClrLst/>
+    <dgm:txLinClrLst/>
+    <dgm:txFillClrLst meth="repeat">
+      <a:schemeClr val="dk1"/>
+    </dgm:txFillClrLst>
+    <dgm:txEffectClrLst/>
+  </dgm:styleLbl>
+  <dgm:styleLbl name="lnNode1">
+    <dgm:fillClrLst meth="repeat">
+      <a:schemeClr val="lt1"/>
+    </dgm:fillClrLst>
+    <dgm:linClrLst meth="repeat">
+      <a:schemeClr val="accent3">
+        <a:shade val="80000"/>
+      </a:schemeClr>
+    </dgm:linClrLst>
+    <dgm:effectClrLst/>
+    <dgm:txLinClrLst/>
+    <dgm:txFillClrLst meth="repeat">
+      <a:schemeClr val="dk1"/>
+    </dgm:txFillClrLst>
+    <dgm:txEffectClrLst/>
+  </dgm:styleLbl>
+  <dgm:styleLbl name="vennNode1">
+    <dgm:fillClrLst meth="repeat">
+      <a:schemeClr val="lt1">
+        <a:alpha val="50000"/>
+      </a:schemeClr>
+    </dgm:fillClrLst>
+    <dgm:linClrLst meth="repeat">
+      <a:schemeClr val="accent3">
+        <a:shade val="80000"/>
+      </a:schemeClr>
+    </dgm:linClrLst>
+    <dgm:effectClrLst/>
+    <dgm:txLinClrLst/>
+    <dgm:txFillClrLst/>
+    <dgm:txEffectClrLst/>
+  </dgm:styleLbl>
+  <dgm:styleLbl name="node2">
+    <dgm:fillClrLst meth="repeat">
+      <a:schemeClr val="lt1"/>
+    </dgm:fillClrLst>
+    <dgm:linClrLst meth="repeat">
+      <a:schemeClr val="accent3">
+        <a:shade val="80000"/>
+      </a:schemeClr>
+    </dgm:linClrLst>
+    <dgm:effectClrLst/>
+    <dgm:txLinClrLst/>
+    <dgm:txFillClrLst meth="repeat">
+      <a:schemeClr val="dk1"/>
+    </dgm:txFillClrLst>
+    <dgm:txEffectClrLst/>
+  </dgm:styleLbl>
+  <dgm:styleLbl name="node3">
+    <dgm:fillClrLst meth="repeat">
+      <a:schemeClr val="lt1"/>
+    </dgm:fillClrLst>
+    <dgm:linClrLst meth="repeat">
+      <a:schemeClr val="accent3">
+        <a:shade val="80000"/>
+      </a:schemeClr>
+    </dgm:linClrLst>
+    <dgm:effectClrLst/>
+    <dgm:txLinClrLst/>
+    <dgm:txFillClrLst meth="repeat">
+      <a:schemeClr val="dk1"/>
+    </dgm:txFillClrLst>
+    <dgm:txEffectClrLst/>
+  </dgm:styleLbl>
+  <dgm:styleLbl name="node4">
+    <dgm:fillClrLst meth="repeat">
+      <a:schemeClr val="lt1"/>
+    </dgm:fillClrLst>
+    <dgm:linClrLst meth="repeat">
+      <a:schemeClr val="accent3">
+        <a:shade val="80000"/>
+      </a:schemeClr>
+    </dgm:linClrLst>
+    <dgm:effectClrLst/>
+    <dgm:txLinClrLst/>
+    <dgm:txFillClrLst meth="repeat">
+      <a:schemeClr val="dk1"/>
+    </dgm:txFillClrLst>
+    <dgm:txEffectClrLst/>
+  </dgm:styleLbl>
+  <dgm:styleLbl name="fgImgPlace1">
+    <dgm:fillClrLst meth="repeat">
+      <a:schemeClr val="accent3">
+        <a:tint val="40000"/>
+      </a:schemeClr>
+    </dgm:fillClrLst>
+    <dgm:linClrLst meth="repeat">
+      <a:schemeClr val="accent3">
+        <a:shade val="80000"/>
+      </a:schemeClr>
+    </dgm:linClrLst>
+    <dgm:effectClrLst/>
+    <dgm:txLinClrLst/>
+    <dgm:txFillClrLst meth="repeat">
+      <a:schemeClr val="lt1"/>
+    </dgm:txFillClrLst>
+    <dgm:txEffectClrLst/>
+  </dgm:styleLbl>
+  <dgm:styleLbl name="alignImgPlace1">
+    <dgm:fillClrLst meth="repeat">
+      <a:schemeClr val="accent3">
+        <a:tint val="40000"/>
+      </a:schemeClr>
+    </dgm:fillClrLst>
+    <dgm:linClrLst meth="repeat">
+      <a:schemeClr val="accent3">
+        <a:shade val="80000"/>
+      </a:schemeClr>
+    </dgm:linClrLst>
+    <dgm:effectClrLst/>
+    <dgm:txLinClrLst/>
+    <dgm:txFillClrLst meth="repeat">
+      <a:schemeClr val="lt1"/>
+    </dgm:txFillClrLst>
+    <dgm:txEffectClrLst/>
+  </dgm:styleLbl>
+  <dgm:styleLbl name="bgImgPlace1">
+    <dgm:fillClrLst meth="repeat">
+      <a:schemeClr val="accent3">
+        <a:tint val="40000"/>
+      </a:schemeClr>
+    </dgm:fillClrLst>
+    <dgm:linClrLst meth="repeat">
+      <a:schemeClr val="accent3">
+        <a:shade val="80000"/>
+      </a:schemeClr>
+    </dgm:linClrLst>
+    <dgm:effectClrLst/>
+    <dgm:txLinClrLst/>
+    <dgm:txFillClrLst meth="repeat">
+      <a:schemeClr val="lt1"/>
+    </dgm:txFillClrLst>
+    <dgm:txEffectClrLst/>
+  </dgm:styleLbl>
+  <dgm:styleLbl name="sibTrans2D1">
+    <dgm:fillClrLst meth="repeat">
+      <a:schemeClr val="accent3">
+        <a:tint val="60000"/>
+      </a:schemeClr>
+    </dgm:fillClrLst>
+    <dgm:linClrLst meth="repeat">
+      <a:schemeClr val="accent3">
+        <a:tint val="60000"/>
+      </a:schemeClr>
+    </dgm:linClrLst>
+    <dgm:effectClrLst/>
+    <dgm:txLinClrLst/>
+    <dgm:txFillClrLst meth="repeat">
+      <a:schemeClr val="dk1"/>
+    </dgm:txFillClrLst>
+    <dgm:txEffectClrLst/>
+  </dgm:styleLbl>
+  <dgm:styleLbl name="fgSibTrans2D1">
+    <dgm:fillClrLst meth="repeat">
+      <a:schemeClr val="accent3">
+        <a:tint val="60000"/>
+      </a:schemeClr>
+    </dgm:fillClrLst>
+    <dgm:linClrLst meth="repeat">
+      <a:schemeClr val="accent3">
+        <a:tint val="60000"/>
+      </a:schemeClr>
+    </dgm:linClrLst>
+    <dgm:effectClrLst/>
+    <dgm:txLinClrLst/>
+    <dgm:txFillClrLst meth="repeat">
+      <a:schemeClr val="dk1"/>
+    </dgm:txFillClrLst>
+    <dgm:txEffectClrLst/>
+  </dgm:styleLbl>
+  <dgm:styleLbl name="bgSibTrans2D1">
+    <dgm:fillClrLst meth="repeat">
+      <a:schemeClr val="accent3">
+        <a:tint val="60000"/>
+      </a:schemeClr>
+    </dgm:fillClrLst>
+    <dgm:linClrLst meth="repeat">
+      <a:schemeClr val="accent3">
+        <a:tint val="60000"/>
+      </a:schemeClr>
+    </dgm:linClrLst>
+    <dgm:effectClrLst/>
+    <dgm:txLinClrLst/>
+    <dgm:txFillClrLst meth="repeat">
+      <a:schemeClr val="dk1"/>
+    </dgm:txFillClrLst>
+    <dgm:txEffectClrLst/>
+  </dgm:styleLbl>
+  <dgm:styleLbl name="sibTrans1D1">
+    <dgm:fillClrLst meth="repeat">
+      <a:schemeClr val="accent3"/>
+    </dgm:fillClrLst>
+    <dgm:linClrLst meth="repeat">
+      <a:schemeClr val="accent3"/>
+    </dgm:linClrLst>
+    <dgm:effectClrLst/>
+    <dgm:txLinClrLst/>
+    <dgm:txFillClrLst meth="repeat">
+      <a:schemeClr val="tx1"/>
+    </dgm:txFillClrLst>
+    <dgm:txEffectClrLst/>
+  </dgm:styleLbl>
+  <dgm:styleLbl name="callout">
+    <dgm:fillClrLst meth="repeat">
+      <a:schemeClr val="accent3"/>
+    </dgm:fillClrLst>
+    <dgm:linClrLst meth="repeat">
+      <a:schemeClr val="accent3"/>
+    </dgm:linClrLst>
+    <dgm:effectClrLst/>
+    <dgm:txLinClrLst/>
+    <dgm:txFillClrLst meth="repeat">
+      <a:schemeClr val="tx1"/>
+    </dgm:txFillClrLst>
+    <dgm:txEffectClrLst/>
+  </dgm:styleLbl>
+  <dgm:styleLbl name="asst0">
+    <dgm:fillClrLst meth="repeat">
+      <a:schemeClr val="lt1"/>
+    </dgm:fillClrLst>
+    <dgm:linClrLst meth="repeat">
+      <a:schemeClr val="accent3">
+        <a:shade val="80000"/>
+      </a:schemeClr>
+    </dgm:linClrLst>
+    <dgm:effectClrLst/>
+    <dgm:txLinClrLst/>
+    <dgm:txFillClrLst meth="repeat">
+      <a:schemeClr val="dk1"/>
+    </dgm:txFillClrLst>
+    <dgm:txEffectClrLst/>
+  </dgm:styleLbl>
+  <dgm:styleLbl name="asst1">
+    <dgm:fillClrLst meth="repeat">
+      <a:schemeClr val="lt1"/>
+    </dgm:fillClrLst>
+    <dgm:linClrLst meth="repeat">
+      <a:schemeClr val="accent3">
+        <a:shade val="80000"/>
+      </a:schemeClr>
+    </dgm:linClrLst>
+    <dgm:effectClrLst/>
+    <dgm:txLinClrLst/>
+    <dgm:txFillClrLst meth="repeat">
+      <a:schemeClr val="dk1"/>
+    </dgm:txFillClrLst>
+    <dgm:txEffectClrLst/>
+  </dgm:styleLbl>
+  <dgm:styleLbl name="asst2">
+    <dgm:fillClrLst meth="repeat">
+      <a:schemeClr val="lt1"/>
+    </dgm:fillClrLst>
+    <dgm:linClrLst meth="repeat">
+      <a:schemeClr val="accent3">
+        <a:shade val="80000"/>
+      </a:schemeClr>
+    </dgm:linClrLst>
+    <dgm:effectClrLst/>
+    <dgm:txLinClrLst/>
+    <dgm:txFillClrLst meth="repeat">
+      <a:schemeClr val="dk1"/>
+    </dgm:txFillClrLst>
+    <dgm:txEffectClrLst/>
+  </dgm:styleLbl>
+  <dgm:styleLbl name="asst3">
+    <dgm:fillClrLst meth="repeat">
+      <a:schemeClr val="lt1"/>
+    </dgm:fillClrLst>
+    <dgm:linClrLst meth="repeat">
+      <a:schemeClr val="accent3">
+        <a:shade val="80000"/>
+      </a:schemeClr>
+    </dgm:linClrLst>
+    <dgm:effectClrLst/>
+    <dgm:txLinClrLst/>
+    <dgm:txFillClrLst meth="repeat">
+      <a:schemeClr val="dk1"/>
+    </dgm:txFillClrLst>
+    <dgm:txEffectClrLst/>
+  </dgm:styleLbl>
+  <dgm:styleLbl name="asst4">
+    <dgm:fillClrLst meth="repeat">
+      <a:schemeClr val="lt1"/>
+    </dgm:fillClrLst>
+    <dgm:linClrLst meth="repeat">
+      <a:schemeClr val="accent3">
+        <a:shade val="80000"/>
+      </a:schemeClr>
+    </dgm:linClrLst>
+    <dgm:effectClrLst/>
+    <dgm:txLinClrLst/>
+    <dgm:txFillClrLst meth="repeat">
+      <a:schemeClr val="dk1"/>
+    </dgm:txFillClrLst>
+    <dgm:txEffectClrLst/>
+  </dgm:styleLbl>
+  <dgm:styleLbl name="parChTrans2D1">
+    <dgm:fillClrLst meth="repeat">
+      <a:schemeClr val="accent3">
+        <a:tint val="60000"/>
+      </a:schemeClr>
+    </dgm:fillClrLst>
+    <dgm:linClrLst meth="repeat">
+      <a:schemeClr val="accent3">
+        <a:tint val="60000"/>
+      </a:schemeClr>
+    </dgm:linClrLst>
+    <dgm:effectClrLst/>
+    <dgm:txLinClrLst/>
+    <dgm:txFillClrLst/>
+    <dgm:txEffectClrLst/>
+  </dgm:styleLbl>
+  <dgm:styleLbl name="parChTrans2D2">
+    <dgm:fillClrLst meth="repeat">
+      <a:schemeClr val="accent3"/>
+    </dgm:fillClrLst>
+    <dgm:linClrLst meth="repeat">
+      <a:schemeClr val="accent3"/>
+    </dgm:linClrLst>
+    <dgm:effectClrLst/>
+    <dgm:txLinClrLst/>
+    <dgm:txFillClrLst/>
+    <dgm:txEffectClrLst/>
+  </dgm:styleLbl>
+  <dgm:styleLbl name="parChTrans2D3">
+    <dgm:fillClrLst meth="repeat">
+      <a:schemeClr val="accent3"/>
+    </dgm:fillClrLst>
+    <dgm:linClrLst meth="repeat">
+      <a:schemeClr val="accent3"/>
+    </dgm:linClrLst>
+    <dgm:effectClrLst/>
+    <dgm:txLinClrLst/>
+    <dgm:txFillClrLst/>
+    <dgm:txEffectClrLst/>
+  </dgm:styleLbl>
+  <dgm:styleLbl name="parChTrans2D4">
+    <dgm:fillClrLst meth="repeat">
+      <a:schemeClr val="accent3"/>
+    </dgm:fillClrLst>
+    <dgm:linClrLst meth="repeat">
+      <a:schemeClr val="accent3"/>
+    </dgm:linClrLst>
+    <dgm:effectClrLst/>
+    <dgm:txLinClrLst/>
+    <dgm:txFillClrLst meth="repeat">
+      <a:schemeClr val="lt1"/>
+    </dgm:txFillClrLst>
+    <dgm:txEffectClrLst/>
+  </dgm:styleLbl>
+  <dgm:styleLbl name="parChTrans1D1">
+    <dgm:fillClrLst meth="repeat">
+      <a:schemeClr val="accent3"/>
+    </dgm:fillClrLst>
+    <dgm:linClrLst meth="repeat">
+      <a:schemeClr val="accent3">
+        <a:shade val="60000"/>
+      </a:schemeClr>
+    </dgm:linClrLst>
+    <dgm:effectClrLst/>
+    <dgm:txLinClrLst/>
+    <dgm:txFillClrLst meth="repeat">
+      <a:schemeClr val="tx1"/>
+    </dgm:txFillClrLst>
+    <dgm:txEffectClrLst/>
+  </dgm:styleLbl>
+  <dgm:styleLbl name="parChTrans1D2">
+    <dgm:fillClrLst meth="repeat">
+      <a:schemeClr val="accent3"/>
+    </dgm:fillClrLst>
+    <dgm:linClrLst meth="repeat">
+      <a:schemeClr val="accent3">
+        <a:shade val="60000"/>
+      </a:schemeClr>
+    </dgm:linClrLst>
+    <dgm:effectClrLst/>
+    <dgm:txLinClrLst/>
+    <dgm:txFillClrLst meth="repeat">
+      <a:schemeClr val="tx1"/>
+    </dgm:txFillClrLst>
+    <dgm:txEffectClrLst/>
+  </dgm:styleLbl>
+  <dgm:styleLbl name="parChTrans1D3">
+    <dgm:fillClrLst meth="repeat">
+      <a:schemeClr val="accent3"/>
+    </dgm:fillClrLst>
+    <dgm:linClrLst meth="repeat">
+      <a:schemeClr val="accent3">
+        <a:shade val="80000"/>
+      </a:schemeClr>
+    </dgm:linClrLst>
+    <dgm:effectClrLst/>
+    <dgm:txLinClrLst/>
+    <dgm:txFillClrLst meth="repeat">
+      <a:schemeClr val="tx1"/>
+    </dgm:txFillClrLst>
+    <dgm:txEffectClrLst/>
+  </dgm:styleLbl>
+  <dgm:styleLbl name="parChTrans1D4">
+    <dgm:fillClrLst meth="repeat">
+      <a:schemeClr val="accent3"/>
+    </dgm:fillClrLst>
+    <dgm:linClrLst meth="repeat">
+      <a:schemeClr val="accent3">
+        <a:shade val="80000"/>
+      </a:schemeClr>
+    </dgm:linClrLst>
+    <dgm:effectClrLst/>
+    <dgm:txLinClrLst/>
+    <dgm:txFillClrLst meth="repeat">
+      <a:schemeClr val="tx1"/>
+    </dgm:txFillClrLst>
+    <dgm:txEffectClrLst/>
+  </dgm:styleLbl>
+  <dgm:styleLbl name="fgAcc1">
+    <dgm:fillClrLst meth="repeat">
+      <a:schemeClr val="accent3">
+        <a:alpha val="90000"/>
+        <a:tint val="40000"/>
+      </a:schemeClr>
+    </dgm:fillClrLst>
+    <dgm:linClrLst meth="repeat">
+      <a:schemeClr val="accent3"/>
+    </dgm:linClrLst>
+    <dgm:effectClrLst/>
+    <dgm:txLinClrLst/>
+    <dgm:txFillClrLst meth="repeat">
+      <a:schemeClr val="dk1"/>
+    </dgm:txFillClrLst>
+    <dgm:txEffectClrLst/>
+  </dgm:styleLbl>
+  <dgm:styleLbl name="conFgAcc1">
+    <dgm:fillClrLst meth="repeat">
+      <a:schemeClr val="accent3">
+        <a:alpha val="90000"/>
+        <a:tint val="40000"/>
+      </a:schemeClr>
+    </dgm:fillClrLst>
+    <dgm:linClrLst meth="repeat">
+      <a:schemeClr val="accent3"/>
+    </dgm:linClrLst>
+    <dgm:effectClrLst/>
+    <dgm:txLinClrLst/>
+    <dgm:txFillClrLst meth="repeat">
+      <a:schemeClr val="dk1"/>
+    </dgm:txFillClrLst>
+    <dgm:txEffectClrLst/>
+  </dgm:styleLbl>
+  <dgm:styleLbl name="alignAcc1">
+    <dgm:fillClrLst meth="repeat">
+      <a:schemeClr val="accent3">
+        <a:alpha val="90000"/>
+        <a:tint val="40000"/>
+      </a:schemeClr>
+    </dgm:fillClrLst>
+    <dgm:linClrLst meth="repeat">
+      <a:schemeClr val="accent3"/>
+    </dgm:linClrLst>
+    <dgm:effectClrLst/>
+    <dgm:txLinClrLst/>
+    <dgm:txFillClrLst meth="repeat">
+      <a:schemeClr val="dk1"/>
+    </dgm:txFillClrLst>
+    <dgm:txEffectClrLst/>
+  </dgm:styleLbl>
+  <dgm:styleLbl name="trAlignAcc1">
+    <dgm:fillClrLst meth="repeat">
+      <a:schemeClr val="accent3">
+        <a:alpha val="40000"/>
+        <a:tint val="40000"/>
+      </a:schemeClr>
+    </dgm:fillClrLst>
+    <dgm:linClrLst meth="repeat">
+      <a:schemeClr val="accent3"/>
+    </dgm:linClrLst>
+    <dgm:effectClrLst/>
+    <dgm:txLinClrLst/>
+    <dgm:txFillClrLst meth="repeat">
+      <a:schemeClr val="dk1"/>
+    </dgm:txFillClrLst>
+    <dgm:txEffectClrLst/>
+  </dgm:styleLbl>
+  <dgm:styleLbl name="bgAcc1">
+    <dgm:fillClrLst meth="repeat">
+      <a:schemeClr val="accent3">
+        <a:alpha val="90000"/>
+        <a:tint val="40000"/>
+      </a:schemeClr>
+    </dgm:fillClrLst>
+    <dgm:linClrLst meth="repeat">
+      <a:schemeClr val="accent3"/>
+    </dgm:linClrLst>
+    <dgm:effectClrLst/>
+    <dgm:txLinClrLst/>
+    <dgm:txFillClrLst meth="repeat">
+      <a:schemeClr val="dk1"/>
+    </dgm:txFillClrLst>
+    <dgm:txEffectClrLst/>
+  </dgm:styleLbl>
+  <dgm:styleLbl name="solidFgAcc1">
+    <dgm:fillClrLst meth="repeat">
+      <a:schemeClr val="lt1"/>
+    </dgm:fillClrLst>
+    <dgm:linClrLst meth="repeat">
+      <a:schemeClr val="accent3"/>
+    </dgm:linClrLst>
+    <dgm:effectClrLst/>
+    <dgm:txLinClrLst/>
+    <dgm:txFillClrLst meth="repeat">
+      <a:schemeClr val="dk1"/>
+    </dgm:txFillClrLst>
+    <dgm:txEffectClrLst/>
+  </dgm:styleLbl>
+  <dgm:styleLbl name="solidAlignAcc1">
+    <dgm:fillClrLst meth="repeat">
+      <a:schemeClr val="lt1"/>
+    </dgm:fillClrLst>
+    <dgm:linClrLst meth="repeat">
+      <a:schemeClr val="accent3"/>
+    </dgm:linClrLst>
+    <dgm:effectClrLst/>
+    <dgm:txLinClrLst/>
+    <dgm:txFillClrLst meth="repeat">
+      <a:schemeClr val="dk1"/>
+    </dgm:txFillClrLst>
+    <dgm:txEffectClrLst/>
+  </dgm:styleLbl>
+  <dgm:styleLbl name="solidBgAcc1">
+    <dgm:fillClrLst meth="repeat">
+      <a:schemeClr val="lt1"/>
+    </dgm:fillClrLst>
+    <dgm:linClrLst meth="repeat">
+      <a:schemeClr val="accent3"/>
+    </dgm:linClrLst>
+    <dgm:effectClrLst/>
+    <dgm:txLinClrLst/>
+    <dgm:txFillClrLst meth="repeat">
+      <a:schemeClr val="dk1"/>
+    </dgm:txFillClrLst>
+    <dgm:txEffectClrLst/>
+  </dgm:styleLbl>
+  <dgm:styleLbl name="fgAccFollowNode1">
+    <dgm:fillClrLst meth="repeat">
+      <a:schemeClr val="lt1">
+        <a:alpha val="90000"/>
+        <a:tint val="40000"/>
+      </a:schemeClr>
+    </dgm:fillClrLst>
+    <dgm:linClrLst meth="repeat">
+      <a:schemeClr val="accent3">
+        <a:alpha val="90000"/>
+      </a:schemeClr>
+    </dgm:linClrLst>
+    <dgm:effectClrLst/>
+    <dgm:txLinClrLst/>
+    <dgm:txFillClrLst meth="repeat">
+      <a:schemeClr val="dk1"/>
+    </dgm:txFillClrLst>
+    <dgm:txEffectClrLst/>
+  </dgm:styleLbl>
+  <dgm:styleLbl name="alignAccFollowNode1">
+    <dgm:fillClrLst meth="repeat">
+      <a:schemeClr val="lt1">
+        <a:alpha val="90000"/>
+        <a:tint val="40000"/>
+      </a:schemeClr>
+    </dgm:fillClrLst>
+    <dgm:linClrLst meth="repeat">
+      <a:schemeClr val="accent3">
+        <a:alpha val="90000"/>
+      </a:schemeClr>
+    </dgm:linClrLst>
+    <dgm:effectClrLst/>
+    <dgm:txLinClrLst/>
+    <dgm:txFillClrLst meth="repeat">
+      <a:schemeClr val="dk1"/>
+    </dgm:txFillClrLst>
+    <dgm:txEffectClrLst/>
+  </dgm:styleLbl>
+  <dgm:styleLbl name="bgAccFollowNode1">
+    <dgm:fillClrLst meth="repeat">
+      <a:schemeClr val="lt1">
+        <a:alpha val="90000"/>
+        <a:tint val="40000"/>
+      </a:schemeClr>
+    </dgm:fillClrLst>
+    <dgm:linClrLst meth="repeat">
+      <a:schemeClr val="accent3">
+        <a:alpha val="90000"/>
+      </a:schemeClr>
+    </dgm:linClrLst>
+    <dgm:effectClrLst/>
+    <dgm:txLinClrLst/>
+    <dgm:txFillClrLst meth="repeat">
+      <a:schemeClr val="dk1"/>
+    </dgm:txFillClrLst>
+    <dgm:txEffectClrLst/>
+  </dgm:styleLbl>
+  <dgm:styleLbl name="fgAcc0">
+    <dgm:fillClrLst meth="repeat">
+      <a:schemeClr val="accent3">
+        <a:alpha val="90000"/>
+        <a:tint val="40000"/>
+      </a:schemeClr>
+    </dgm:fillClrLst>
+    <dgm:linClrLst meth="repeat">
+      <a:schemeClr val="accent3"/>
+    </dgm:linClrLst>
+    <dgm:effectClrLst/>
+    <dgm:txLinClrLst/>
+    <dgm:txFillClrLst meth="repeat">
+      <a:schemeClr val="dk1"/>
+    </dgm:txFillClrLst>
+    <dgm:txEffectClrLst/>
+  </dgm:styleLbl>
+  <dgm:styleLbl name="fgAcc2">
+    <dgm:fillClrLst meth="repeat">
+      <a:schemeClr val="accent3">
+        <a:alpha val="90000"/>
+        <a:tint val="40000"/>
+      </a:schemeClr>
+    </dgm:fillClrLst>
+    <dgm:linClrLst meth="repeat">
+      <a:schemeClr val="accent3"/>
+    </dgm:linClrLst>
+    <dgm:effectClrLst/>
+    <dgm:txLinClrLst/>
+    <dgm:txFillClrLst meth="repeat">
+      <a:schemeClr val="dk1"/>
+    </dgm:txFillClrLst>
+    <dgm:txEffectClrLst/>
+  </dgm:styleLbl>
+  <dgm:styleLbl name="fgAcc3">
+    <dgm:fillClrLst meth="repeat">
+      <a:schemeClr val="accent3">
+        <a:alpha val="90000"/>
+        <a:tint val="40000"/>
+      </a:schemeClr>
+    </dgm:fillClrLst>
+    <dgm:linClrLst meth="repeat">
+      <a:schemeClr val="accent3"/>
+    </dgm:linClrLst>
+    <dgm:effectClrLst/>
+    <dgm:txLinClrLst/>
+    <dgm:txFillClrLst meth="repeat">
+      <a:schemeClr val="dk1"/>
+    </dgm:txFillClrLst>
+    <dgm:txEffectClrLst/>
+  </dgm:styleLbl>
+  <dgm:styleLbl name="fgAcc4">
+    <dgm:fillClrLst meth="repeat">
+      <a:schemeClr val="accent3">
+        <a:alpha val="90000"/>
+        <a:tint val="40000"/>
+      </a:schemeClr>
+    </dgm:fillClrLst>
+    <dgm:linClrLst meth="repeat">
+      <a:schemeClr val="accent3"/>
+    </dgm:linClrLst>
+    <dgm:effectClrLst/>
+    <dgm:txLinClrLst/>
+    <dgm:txFillClrLst meth="repeat">
+      <a:schemeClr val="dk1"/>
+    </dgm:txFillClrLst>
+    <dgm:txEffectClrLst/>
+  </dgm:styleLbl>
+  <dgm:styleLbl name="bgShp">
+    <dgm:fillClrLst meth="repeat">
+      <a:schemeClr val="accent3">
+        <a:tint val="40000"/>
+      </a:schemeClr>
+    </dgm:fillClrLst>
+    <dgm:linClrLst meth="repeat">
+      <a:schemeClr val="accent3"/>
+    </dgm:linClrLst>
+    <dgm:effectClrLst/>
+    <dgm:txLinClrLst/>
+    <dgm:txFillClrLst meth="repeat">
+      <a:schemeClr val="dk1"/>
+    </dgm:txFillClrLst>
+    <dgm:txEffectClrLst/>
+  </dgm:styleLbl>
+  <dgm:styleLbl name="dkBgShp">
+    <dgm:fillClrLst meth="repeat">
+      <a:schemeClr val="accent3">
+        <a:shade val="80000"/>
+      </a:schemeClr>
+    </dgm:fillClrLst>
+    <dgm:linClrLst meth="repeat">
+      <a:schemeClr val="accent3"/>
+    </dgm:linClrLst>
+    <dgm:effectClrLst/>
+    <dgm:txLinClrLst/>
+    <dgm:txFillClrLst meth="repeat">
+      <a:schemeClr val="lt1"/>
+    </dgm:txFillClrLst>
+    <dgm:txEffectClrLst/>
+  </dgm:styleLbl>
+  <dgm:styleLbl name="trBgShp">
+    <dgm:fillClrLst meth="repeat">
+      <a:schemeClr val="accent3">
+        <a:tint val="50000"/>
+        <a:alpha val="40000"/>
+      </a:schemeClr>
+    </dgm:fillClrLst>
+    <dgm:linClrLst meth="repeat">
+      <a:schemeClr val="accent3"/>
+    </dgm:linClrLst>
+    <dgm:effectClrLst/>
+    <dgm:txLinClrLst/>
+    <dgm:txFillClrLst meth="repeat">
+      <a:schemeClr val="lt1"/>
+    </dgm:txFillClrLst>
+    <dgm:txEffectClrLst/>
+  </dgm:styleLbl>
+  <dgm:styleLbl name="fgShp">
+    <dgm:fillClrLst meth="repeat">
+      <a:schemeClr val="accent3">
+        <a:tint val="60000"/>
+      </a:schemeClr>
+    </dgm:fillClrLst>
+    <dgm:linClrLst meth="repeat">
+      <a:schemeClr val="lt1"/>
+    </dgm:linClrLst>
+    <dgm:effectClrLst/>
+    <dgm:txLinClrLst/>
+    <dgm:txFillClrLst meth="repeat">
+      <a:schemeClr val="dk1"/>
+    </dgm:txFillClrLst>
+    <dgm:txEffectClrLst/>
+  </dgm:styleLbl>
+  <dgm:styleLbl name="revTx">
+    <dgm:fillClrLst meth="repeat">
+      <a:schemeClr val="lt1">
+        <a:alpha val="0"/>
+      </a:schemeClr>
+    </dgm:fillClrLst>
+    <dgm:linClrLst meth="repeat">
+      <a:schemeClr val="dk1">
+        <a:alpha val="0"/>
+      </a:schemeClr>
+    </dgm:linClrLst>
+    <dgm:effectClrLst/>
+    <dgm:txLinClrLst/>
+    <dgm:txFillClrLst meth="repeat">
+      <a:schemeClr val="tx1"/>
+    </dgm:txFillClrLst>
+    <dgm:txEffectClrLst/>
+  </dgm:styleLbl>
+</dgm:colorsDef>
+</file>
+
+<file path=word/diagrams/data1.xml><?xml version="1.0" encoding="utf-8"?>
+<dgm:dataModel xmlns:dgm="http://schemas.openxmlformats.org/drawingml/2006/diagram" xmlns:a="http://schemas.openxmlformats.org/drawingml/2006/main">
+  <dgm:ptLst>
+    <dgm:pt modelId="{18B9D367-3B2A-4C05-9574-3CCADCC870F9}" type="doc">
+      <dgm:prSet loTypeId="urn:microsoft.com/office/officeart/2005/8/layout/hProcess7" loCatId="list" qsTypeId="urn:microsoft.com/office/officeart/2005/8/quickstyle/simple1" qsCatId="simple" csTypeId="urn:microsoft.com/office/officeart/2005/8/colors/accent3_1" csCatId="accent3" phldr="1"/>
+      <dgm:spPr/>
+      <dgm:t>
+        <a:bodyPr/>
+        <a:lstStyle/>
+        <a:p>
+          <a:endParaRPr lang="es-MX"/>
+        </a:p>
+      </dgm:t>
+    </dgm:pt>
+    <dgm:pt modelId="{FC6AC2DF-1A43-4634-88B9-3B736DD8C212}">
+      <dgm:prSet phldrT="[Text]"/>
+      <dgm:spPr/>
+      <dgm:t>
+        <a:bodyPr/>
+        <a:lstStyle/>
+        <a:p>
+          <a:r>
+            <a:rPr lang="es-MX"/>
+            <a:t>SMART HOME SYSTEM</a:t>
+          </a:r>
+        </a:p>
+      </dgm:t>
+    </dgm:pt>
+    <dgm:pt modelId="{D221E15B-6321-4B10-AA23-177C005FE42C}" type="parTrans" cxnId="{46B6424B-B04A-4AEB-ACAE-F467F2B5CAEA}">
+      <dgm:prSet/>
+      <dgm:spPr/>
+      <dgm:t>
+        <a:bodyPr/>
+        <a:lstStyle/>
+        <a:p>
+          <a:endParaRPr lang="es-MX"/>
+        </a:p>
+      </dgm:t>
+    </dgm:pt>
+    <dgm:pt modelId="{5FB597F0-35B9-4262-A18C-038D5D328B55}" type="sibTrans" cxnId="{46B6424B-B04A-4AEB-ACAE-F467F2B5CAEA}">
+      <dgm:prSet/>
+      <dgm:spPr/>
+      <dgm:t>
+        <a:bodyPr/>
+        <a:lstStyle/>
+        <a:p>
+          <a:endParaRPr lang="es-MX"/>
+        </a:p>
+      </dgm:t>
+    </dgm:pt>
+    <dgm:pt modelId="{8AB928E8-D82D-4C48-9234-0D022F807715}">
+      <dgm:prSet phldrT="[Text]"/>
+      <dgm:spPr/>
+      <dgm:t>
+        <a:bodyPr/>
+        <a:lstStyle/>
+        <a:p>
+          <a:r>
+            <a:rPr lang="es-MX"/>
+            <a:t>Sistema inteligente para una casa, el cual facilita la iteraccion con luces, seguridad y control de un hogar.</a:t>
+          </a:r>
+        </a:p>
+      </dgm:t>
+    </dgm:pt>
+    <dgm:pt modelId="{900CDB4E-6C29-434A-8D2A-CB8C5A9C6BF8}" type="parTrans" cxnId="{2A1A1935-35C0-480F-BA13-B9597857216C}">
+      <dgm:prSet/>
+      <dgm:spPr/>
+      <dgm:t>
+        <a:bodyPr/>
+        <a:lstStyle/>
+        <a:p>
+          <a:endParaRPr lang="es-MX"/>
+        </a:p>
+      </dgm:t>
+    </dgm:pt>
+    <dgm:pt modelId="{A27C5A0E-AD10-40B9-8A75-DFDCF3C50905}" type="sibTrans" cxnId="{2A1A1935-35C0-480F-BA13-B9597857216C}">
+      <dgm:prSet/>
+      <dgm:spPr/>
+      <dgm:t>
+        <a:bodyPr/>
+        <a:lstStyle/>
+        <a:p>
+          <a:endParaRPr lang="es-MX"/>
+        </a:p>
+      </dgm:t>
+    </dgm:pt>
+    <dgm:pt modelId="{5205714F-1EC3-4A19-A43D-AA29B268AC12}">
+      <dgm:prSet phldrT="[Text]"/>
+      <dgm:spPr/>
+      <dgm:t>
+        <a:bodyPr/>
+        <a:lstStyle/>
+        <a:p>
+          <a:r>
+            <a:rPr lang="es-MX"/>
+            <a:t>ARDUINO</a:t>
+          </a:r>
+        </a:p>
+      </dgm:t>
+    </dgm:pt>
+    <dgm:pt modelId="{F93D34AB-ECCB-4DED-829E-48ABF7227B22}" type="parTrans" cxnId="{2838E42D-9E7B-41E9-84FF-F82ABE95EE88}">
+      <dgm:prSet/>
+      <dgm:spPr/>
+      <dgm:t>
+        <a:bodyPr/>
+        <a:lstStyle/>
+        <a:p>
+          <a:endParaRPr lang="es-MX"/>
+        </a:p>
+      </dgm:t>
+    </dgm:pt>
+    <dgm:pt modelId="{22F723AE-2769-4F8B-92C6-1B9AABA59E72}" type="sibTrans" cxnId="{2838E42D-9E7B-41E9-84FF-F82ABE95EE88}">
+      <dgm:prSet/>
+      <dgm:spPr/>
+      <dgm:t>
+        <a:bodyPr/>
+        <a:lstStyle/>
+        <a:p>
+          <a:endParaRPr lang="es-MX"/>
+        </a:p>
+      </dgm:t>
+    </dgm:pt>
+    <dgm:pt modelId="{638928FF-7B25-4014-9364-195F8F3A81F8}">
+      <dgm:prSet phldrT="[Text]"/>
+      <dgm:spPr/>
+      <dgm:t>
+        <a:bodyPr/>
+        <a:lstStyle/>
+        <a:p>
+          <a:r>
+            <a:rPr lang="es-MX" b="0" i="0"/>
+            <a:t>Compañía de fuente abierta y hardware abierto así como un proyecto y comunidad internacional que diseña y manufactura placas de desarrollo.</a:t>
+          </a:r>
+          <a:endParaRPr lang="es-MX"/>
+        </a:p>
+      </dgm:t>
+    </dgm:pt>
+    <dgm:pt modelId="{D1EBA193-722B-4A2D-B037-592BB27B87F1}" type="parTrans" cxnId="{AC267F91-401C-4071-AA92-E17C8E5BA1FD}">
+      <dgm:prSet/>
+      <dgm:spPr/>
+      <dgm:t>
+        <a:bodyPr/>
+        <a:lstStyle/>
+        <a:p>
+          <a:endParaRPr lang="es-MX"/>
+        </a:p>
+      </dgm:t>
+    </dgm:pt>
+    <dgm:pt modelId="{CD1B0474-FA35-4053-9738-437644B10E0E}" type="sibTrans" cxnId="{AC267F91-401C-4071-AA92-E17C8E5BA1FD}">
+      <dgm:prSet/>
+      <dgm:spPr/>
+      <dgm:t>
+        <a:bodyPr/>
+        <a:lstStyle/>
+        <a:p>
+          <a:endParaRPr lang="es-MX"/>
+        </a:p>
+      </dgm:t>
+    </dgm:pt>
+    <dgm:pt modelId="{68C1909F-2CFD-4A93-B698-1C3DE24A9E8F}">
+      <dgm:prSet phldrT="[Text]"/>
+      <dgm:spPr/>
+      <dgm:t>
+        <a:bodyPr/>
+        <a:lstStyle/>
+        <a:p>
+          <a:r>
+            <a:rPr lang="es-MX"/>
+            <a:t>ANDROID</a:t>
+          </a:r>
+        </a:p>
+      </dgm:t>
+    </dgm:pt>
+    <dgm:pt modelId="{9A235439-E56B-413C-9FBE-B86210E854AF}" type="parTrans" cxnId="{864C026C-C813-4475-8EDB-ECE485267CCE}">
+      <dgm:prSet/>
+      <dgm:spPr/>
+      <dgm:t>
+        <a:bodyPr/>
+        <a:lstStyle/>
+        <a:p>
+          <a:endParaRPr lang="es-MX"/>
+        </a:p>
+      </dgm:t>
+    </dgm:pt>
+    <dgm:pt modelId="{06DE27B1-B4B7-4A57-9881-C75B939368BD}" type="sibTrans" cxnId="{864C026C-C813-4475-8EDB-ECE485267CCE}">
+      <dgm:prSet/>
+      <dgm:spPr/>
+      <dgm:t>
+        <a:bodyPr/>
+        <a:lstStyle/>
+        <a:p>
+          <a:endParaRPr lang="es-MX"/>
+        </a:p>
+      </dgm:t>
+    </dgm:pt>
+    <dgm:pt modelId="{382B2B64-2881-45F9-8257-AA18D167A41B}">
+      <dgm:prSet phldrT="[Text]"/>
+      <dgm:spPr/>
+      <dgm:t>
+        <a:bodyPr/>
+        <a:lstStyle/>
+        <a:p>
+          <a:r>
+            <a:rPr lang="es-MX" b="0" i="0"/>
+            <a:t>Sistema operativo móvil desarrollado por Google, basado en el Kernel de Linux y otros software de código abierto.</a:t>
+          </a:r>
+          <a:endParaRPr lang="es-MX"/>
+        </a:p>
+      </dgm:t>
+    </dgm:pt>
+    <dgm:pt modelId="{3A0FB890-74DF-4458-B913-A30A23CC29E6}" type="parTrans" cxnId="{224F90E3-A79F-427B-AA8B-2E07C99172DC}">
+      <dgm:prSet/>
+      <dgm:spPr/>
+      <dgm:t>
+        <a:bodyPr/>
+        <a:lstStyle/>
+        <a:p>
+          <a:endParaRPr lang="es-MX"/>
+        </a:p>
+      </dgm:t>
+    </dgm:pt>
+    <dgm:pt modelId="{EC4EA1F9-6FB6-4076-847C-3A19F74DB69F}" type="sibTrans" cxnId="{224F90E3-A79F-427B-AA8B-2E07C99172DC}">
+      <dgm:prSet/>
+      <dgm:spPr/>
+      <dgm:t>
+        <a:bodyPr/>
+        <a:lstStyle/>
+        <a:p>
+          <a:endParaRPr lang="es-MX"/>
+        </a:p>
+      </dgm:t>
+    </dgm:pt>
+    <dgm:pt modelId="{B09B3723-4595-4977-AF44-BBE86F882E1B}" type="pres">
+      <dgm:prSet presAssocID="{18B9D367-3B2A-4C05-9574-3CCADCC870F9}" presName="Name0" presStyleCnt="0">
+        <dgm:presLayoutVars>
+          <dgm:dir/>
+          <dgm:animLvl val="lvl"/>
+          <dgm:resizeHandles val="exact"/>
+        </dgm:presLayoutVars>
+      </dgm:prSet>
+      <dgm:spPr/>
+    </dgm:pt>
+    <dgm:pt modelId="{4EF627DC-23FF-469E-939C-90DE8E63E71E}" type="pres">
+      <dgm:prSet presAssocID="{FC6AC2DF-1A43-4634-88B9-3B736DD8C212}" presName="compositeNode" presStyleCnt="0">
+        <dgm:presLayoutVars>
+          <dgm:bulletEnabled val="1"/>
+        </dgm:presLayoutVars>
+      </dgm:prSet>
+      <dgm:spPr/>
+    </dgm:pt>
+    <dgm:pt modelId="{F961873F-F32A-47DE-AE20-4CD33F47F475}" type="pres">
+      <dgm:prSet presAssocID="{FC6AC2DF-1A43-4634-88B9-3B736DD8C212}" presName="bgRect" presStyleLbl="node1" presStyleIdx="0" presStyleCnt="3"/>
+      <dgm:spPr/>
+    </dgm:pt>
+    <dgm:pt modelId="{3674BF07-27C6-4EEC-BD00-C7ECB0148642}" type="pres">
+      <dgm:prSet presAssocID="{FC6AC2DF-1A43-4634-88B9-3B736DD8C212}" presName="parentNode" presStyleLbl="node1" presStyleIdx="0" presStyleCnt="3">
+        <dgm:presLayoutVars>
+          <dgm:chMax val="0"/>
+          <dgm:bulletEnabled val="1"/>
+        </dgm:presLayoutVars>
+      </dgm:prSet>
+      <dgm:spPr/>
+    </dgm:pt>
+    <dgm:pt modelId="{AE28C9D7-108E-45F9-8416-DA751E9FBA0B}" type="pres">
+      <dgm:prSet presAssocID="{FC6AC2DF-1A43-4634-88B9-3B736DD8C212}" presName="childNode" presStyleLbl="node1" presStyleIdx="0" presStyleCnt="3">
+        <dgm:presLayoutVars>
+          <dgm:bulletEnabled val="1"/>
+        </dgm:presLayoutVars>
+      </dgm:prSet>
+      <dgm:spPr/>
+    </dgm:pt>
+    <dgm:pt modelId="{6CC21993-E16A-44C3-904D-ED92735C6EF0}" type="pres">
+      <dgm:prSet presAssocID="{5FB597F0-35B9-4262-A18C-038D5D328B55}" presName="hSp" presStyleCnt="0"/>
+      <dgm:spPr/>
+    </dgm:pt>
+    <dgm:pt modelId="{5771B39E-B872-4B2F-AE26-A5E10F22514B}" type="pres">
+      <dgm:prSet presAssocID="{5FB597F0-35B9-4262-A18C-038D5D328B55}" presName="vProcSp" presStyleCnt="0"/>
+      <dgm:spPr/>
+    </dgm:pt>
+    <dgm:pt modelId="{A7385CD2-3051-4038-8A69-A5864FF067AE}" type="pres">
+      <dgm:prSet presAssocID="{5FB597F0-35B9-4262-A18C-038D5D328B55}" presName="vSp1" presStyleCnt="0"/>
+      <dgm:spPr/>
+    </dgm:pt>
+    <dgm:pt modelId="{682224B8-261A-4285-A35C-21DF59A5B084}" type="pres">
+      <dgm:prSet presAssocID="{5FB597F0-35B9-4262-A18C-038D5D328B55}" presName="simulatedConn" presStyleLbl="solidFgAcc1" presStyleIdx="0" presStyleCnt="2"/>
+      <dgm:spPr/>
+    </dgm:pt>
+    <dgm:pt modelId="{CFEEB1E9-E428-41EE-B89A-1F0FD9C0212C}" type="pres">
+      <dgm:prSet presAssocID="{5FB597F0-35B9-4262-A18C-038D5D328B55}" presName="vSp2" presStyleCnt="0"/>
+      <dgm:spPr/>
+    </dgm:pt>
+    <dgm:pt modelId="{6C271FA9-6283-4D2A-B2F5-4828D569E2AD}" type="pres">
+      <dgm:prSet presAssocID="{5FB597F0-35B9-4262-A18C-038D5D328B55}" presName="sibTrans" presStyleCnt="0"/>
+      <dgm:spPr/>
+    </dgm:pt>
+    <dgm:pt modelId="{24122B82-BEF0-4DDF-9D0A-158CE3B812A9}" type="pres">
+      <dgm:prSet presAssocID="{5205714F-1EC3-4A19-A43D-AA29B268AC12}" presName="compositeNode" presStyleCnt="0">
+        <dgm:presLayoutVars>
+          <dgm:bulletEnabled val="1"/>
+        </dgm:presLayoutVars>
+      </dgm:prSet>
+      <dgm:spPr/>
+    </dgm:pt>
+    <dgm:pt modelId="{4B284466-823A-446D-ADE6-2D6EF071EC92}" type="pres">
+      <dgm:prSet presAssocID="{5205714F-1EC3-4A19-A43D-AA29B268AC12}" presName="bgRect" presStyleLbl="node1" presStyleIdx="1" presStyleCnt="3"/>
+      <dgm:spPr/>
+    </dgm:pt>
+    <dgm:pt modelId="{4D6EC007-9426-4AD6-9A37-1D84A67D45B0}" type="pres">
+      <dgm:prSet presAssocID="{5205714F-1EC3-4A19-A43D-AA29B268AC12}" presName="parentNode" presStyleLbl="node1" presStyleIdx="1" presStyleCnt="3">
+        <dgm:presLayoutVars>
+          <dgm:chMax val="0"/>
+          <dgm:bulletEnabled val="1"/>
+        </dgm:presLayoutVars>
+      </dgm:prSet>
+      <dgm:spPr/>
+    </dgm:pt>
+    <dgm:pt modelId="{7F342201-CD1E-4DA4-A011-AEB47B080FAA}" type="pres">
+      <dgm:prSet presAssocID="{5205714F-1EC3-4A19-A43D-AA29B268AC12}" presName="childNode" presStyleLbl="node1" presStyleIdx="1" presStyleCnt="3">
+        <dgm:presLayoutVars>
+          <dgm:bulletEnabled val="1"/>
+        </dgm:presLayoutVars>
+      </dgm:prSet>
+      <dgm:spPr/>
+    </dgm:pt>
+    <dgm:pt modelId="{FCFA51B0-FF7A-4B81-99E2-98441570A906}" type="pres">
+      <dgm:prSet presAssocID="{22F723AE-2769-4F8B-92C6-1B9AABA59E72}" presName="hSp" presStyleCnt="0"/>
+      <dgm:spPr/>
+    </dgm:pt>
+    <dgm:pt modelId="{A0C1F380-15CB-462B-B4DE-BD932C57D78E}" type="pres">
+      <dgm:prSet presAssocID="{22F723AE-2769-4F8B-92C6-1B9AABA59E72}" presName="vProcSp" presStyleCnt="0"/>
+      <dgm:spPr/>
+    </dgm:pt>
+    <dgm:pt modelId="{0999D08E-4981-4DCC-B829-E7839358A76D}" type="pres">
+      <dgm:prSet presAssocID="{22F723AE-2769-4F8B-92C6-1B9AABA59E72}" presName="vSp1" presStyleCnt="0"/>
+      <dgm:spPr/>
+    </dgm:pt>
+    <dgm:pt modelId="{C9E00079-F905-48A7-8D20-09224EA97BBE}" type="pres">
+      <dgm:prSet presAssocID="{22F723AE-2769-4F8B-92C6-1B9AABA59E72}" presName="simulatedConn" presStyleLbl="solidFgAcc1" presStyleIdx="1" presStyleCnt="2"/>
+      <dgm:spPr/>
+    </dgm:pt>
+    <dgm:pt modelId="{EAE03B95-D659-475C-A394-867B98024EC7}" type="pres">
+      <dgm:prSet presAssocID="{22F723AE-2769-4F8B-92C6-1B9AABA59E72}" presName="vSp2" presStyleCnt="0"/>
+      <dgm:spPr/>
+    </dgm:pt>
+    <dgm:pt modelId="{D47BB4B1-E7C5-4F00-A448-ECF9B1E80AC2}" type="pres">
+      <dgm:prSet presAssocID="{22F723AE-2769-4F8B-92C6-1B9AABA59E72}" presName="sibTrans" presStyleCnt="0"/>
+      <dgm:spPr/>
+    </dgm:pt>
+    <dgm:pt modelId="{1D59B24A-6DF4-457D-B3A5-C3089AB0545F}" type="pres">
+      <dgm:prSet presAssocID="{68C1909F-2CFD-4A93-B698-1C3DE24A9E8F}" presName="compositeNode" presStyleCnt="0">
+        <dgm:presLayoutVars>
+          <dgm:bulletEnabled val="1"/>
+        </dgm:presLayoutVars>
+      </dgm:prSet>
+      <dgm:spPr/>
+    </dgm:pt>
+    <dgm:pt modelId="{378333D0-A79F-4038-B90B-ABD609188D22}" type="pres">
+      <dgm:prSet presAssocID="{68C1909F-2CFD-4A93-B698-1C3DE24A9E8F}" presName="bgRect" presStyleLbl="node1" presStyleIdx="2" presStyleCnt="3"/>
+      <dgm:spPr/>
+    </dgm:pt>
+    <dgm:pt modelId="{98987336-A82B-48A0-8AF9-797E32506FF5}" type="pres">
+      <dgm:prSet presAssocID="{68C1909F-2CFD-4A93-B698-1C3DE24A9E8F}" presName="parentNode" presStyleLbl="node1" presStyleIdx="2" presStyleCnt="3">
+        <dgm:presLayoutVars>
+          <dgm:chMax val="0"/>
+          <dgm:bulletEnabled val="1"/>
+        </dgm:presLayoutVars>
+      </dgm:prSet>
+      <dgm:spPr/>
+    </dgm:pt>
+    <dgm:pt modelId="{70C3B21C-B968-4AC1-8C17-652B72EB2740}" type="pres">
+      <dgm:prSet presAssocID="{68C1909F-2CFD-4A93-B698-1C3DE24A9E8F}" presName="childNode" presStyleLbl="node1" presStyleIdx="2" presStyleCnt="3">
+        <dgm:presLayoutVars>
+          <dgm:bulletEnabled val="1"/>
+        </dgm:presLayoutVars>
+      </dgm:prSet>
+      <dgm:spPr/>
+    </dgm:pt>
+  </dgm:ptLst>
+  <dgm:cxnLst>
+    <dgm:cxn modelId="{4519A013-1D3C-49F2-BFD6-49E16D2C418F}" type="presOf" srcId="{382B2B64-2881-45F9-8257-AA18D167A41B}" destId="{70C3B21C-B968-4AC1-8C17-652B72EB2740}" srcOrd="0" destOrd="0" presId="urn:microsoft.com/office/officeart/2005/8/layout/hProcess7"/>
+    <dgm:cxn modelId="{EB092B21-5C68-4FB6-AAC2-9A7BD456D76E}" type="presOf" srcId="{8AB928E8-D82D-4C48-9234-0D022F807715}" destId="{AE28C9D7-108E-45F9-8416-DA751E9FBA0B}" srcOrd="0" destOrd="0" presId="urn:microsoft.com/office/officeart/2005/8/layout/hProcess7"/>
+    <dgm:cxn modelId="{1EE20C27-8113-4E96-B0A3-93B91C60FC0E}" type="presOf" srcId="{68C1909F-2CFD-4A93-B698-1C3DE24A9E8F}" destId="{378333D0-A79F-4038-B90B-ABD609188D22}" srcOrd="0" destOrd="0" presId="urn:microsoft.com/office/officeart/2005/8/layout/hProcess7"/>
+    <dgm:cxn modelId="{2838E42D-9E7B-41E9-84FF-F82ABE95EE88}" srcId="{18B9D367-3B2A-4C05-9574-3CCADCC870F9}" destId="{5205714F-1EC3-4A19-A43D-AA29B268AC12}" srcOrd="1" destOrd="0" parTransId="{F93D34AB-ECCB-4DED-829E-48ABF7227B22}" sibTransId="{22F723AE-2769-4F8B-92C6-1B9AABA59E72}"/>
+    <dgm:cxn modelId="{2A1A1935-35C0-480F-BA13-B9597857216C}" srcId="{FC6AC2DF-1A43-4634-88B9-3B736DD8C212}" destId="{8AB928E8-D82D-4C48-9234-0D022F807715}" srcOrd="0" destOrd="0" parTransId="{900CDB4E-6C29-434A-8D2A-CB8C5A9C6BF8}" sibTransId="{A27C5A0E-AD10-40B9-8A75-DFDCF3C50905}"/>
+    <dgm:cxn modelId="{D3C87341-F032-4958-83E4-09F1405D3B8A}" type="presOf" srcId="{18B9D367-3B2A-4C05-9574-3CCADCC870F9}" destId="{B09B3723-4595-4977-AF44-BBE86F882E1B}" srcOrd="0" destOrd="0" presId="urn:microsoft.com/office/officeart/2005/8/layout/hProcess7"/>
+    <dgm:cxn modelId="{46B6424B-B04A-4AEB-ACAE-F467F2B5CAEA}" srcId="{18B9D367-3B2A-4C05-9574-3CCADCC870F9}" destId="{FC6AC2DF-1A43-4634-88B9-3B736DD8C212}" srcOrd="0" destOrd="0" parTransId="{D221E15B-6321-4B10-AA23-177C005FE42C}" sibTransId="{5FB597F0-35B9-4262-A18C-038D5D328B55}"/>
+    <dgm:cxn modelId="{864C026C-C813-4475-8EDB-ECE485267CCE}" srcId="{18B9D367-3B2A-4C05-9574-3CCADCC870F9}" destId="{68C1909F-2CFD-4A93-B698-1C3DE24A9E8F}" srcOrd="2" destOrd="0" parTransId="{9A235439-E56B-413C-9FBE-B86210E854AF}" sibTransId="{06DE27B1-B4B7-4A57-9881-C75B939368BD}"/>
+    <dgm:cxn modelId="{927F2B6F-F14A-4A38-9EAA-49BF3C24F0B7}" type="presOf" srcId="{638928FF-7B25-4014-9364-195F8F3A81F8}" destId="{7F342201-CD1E-4DA4-A011-AEB47B080FAA}" srcOrd="0" destOrd="0" presId="urn:microsoft.com/office/officeart/2005/8/layout/hProcess7"/>
+    <dgm:cxn modelId="{460F5D4F-4620-4534-9E71-C96331C8FF33}" type="presOf" srcId="{5205714F-1EC3-4A19-A43D-AA29B268AC12}" destId="{4D6EC007-9426-4AD6-9A37-1D84A67D45B0}" srcOrd="1" destOrd="0" presId="urn:microsoft.com/office/officeart/2005/8/layout/hProcess7"/>
+    <dgm:cxn modelId="{2046238C-13B4-4071-B92F-DF174BCDB3D9}" type="presOf" srcId="{FC6AC2DF-1A43-4634-88B9-3B736DD8C212}" destId="{3674BF07-27C6-4EEC-BD00-C7ECB0148642}" srcOrd="1" destOrd="0" presId="urn:microsoft.com/office/officeart/2005/8/layout/hProcess7"/>
+    <dgm:cxn modelId="{F52AAB8D-5A9D-4FEB-82EE-762CD960F934}" type="presOf" srcId="{FC6AC2DF-1A43-4634-88B9-3B736DD8C212}" destId="{F961873F-F32A-47DE-AE20-4CD33F47F475}" srcOrd="0" destOrd="0" presId="urn:microsoft.com/office/officeart/2005/8/layout/hProcess7"/>
+    <dgm:cxn modelId="{AC267F91-401C-4071-AA92-E17C8E5BA1FD}" srcId="{5205714F-1EC3-4A19-A43D-AA29B268AC12}" destId="{638928FF-7B25-4014-9364-195F8F3A81F8}" srcOrd="0" destOrd="0" parTransId="{D1EBA193-722B-4A2D-B037-592BB27B87F1}" sibTransId="{CD1B0474-FA35-4053-9738-437644B10E0E}"/>
+    <dgm:cxn modelId="{D28C2AC4-CF10-45D8-8C0E-843EDE7C98E9}" type="presOf" srcId="{68C1909F-2CFD-4A93-B698-1C3DE24A9E8F}" destId="{98987336-A82B-48A0-8AF9-797E32506FF5}" srcOrd="1" destOrd="0" presId="urn:microsoft.com/office/officeart/2005/8/layout/hProcess7"/>
+    <dgm:cxn modelId="{224F90E3-A79F-427B-AA8B-2E07C99172DC}" srcId="{68C1909F-2CFD-4A93-B698-1C3DE24A9E8F}" destId="{382B2B64-2881-45F9-8257-AA18D167A41B}" srcOrd="0" destOrd="0" parTransId="{3A0FB890-74DF-4458-B913-A30A23CC29E6}" sibTransId="{EC4EA1F9-6FB6-4076-847C-3A19F74DB69F}"/>
+    <dgm:cxn modelId="{EFCC93FF-1D98-42F2-8258-B389ABA098F7}" type="presOf" srcId="{5205714F-1EC3-4A19-A43D-AA29B268AC12}" destId="{4B284466-823A-446D-ADE6-2D6EF071EC92}" srcOrd="0" destOrd="0" presId="urn:microsoft.com/office/officeart/2005/8/layout/hProcess7"/>
+    <dgm:cxn modelId="{336D9687-44D9-4293-B4BF-603E0EC14933}" type="presParOf" srcId="{B09B3723-4595-4977-AF44-BBE86F882E1B}" destId="{4EF627DC-23FF-469E-939C-90DE8E63E71E}" srcOrd="0" destOrd="0" presId="urn:microsoft.com/office/officeart/2005/8/layout/hProcess7"/>
+    <dgm:cxn modelId="{5F1C5297-1670-4106-981D-A912C33670D2}" type="presParOf" srcId="{4EF627DC-23FF-469E-939C-90DE8E63E71E}" destId="{F961873F-F32A-47DE-AE20-4CD33F47F475}" srcOrd="0" destOrd="0" presId="urn:microsoft.com/office/officeart/2005/8/layout/hProcess7"/>
+    <dgm:cxn modelId="{DF58FBE0-2AB3-4B53-A191-8EA2B00528C2}" type="presParOf" srcId="{4EF627DC-23FF-469E-939C-90DE8E63E71E}" destId="{3674BF07-27C6-4EEC-BD00-C7ECB0148642}" srcOrd="1" destOrd="0" presId="urn:microsoft.com/office/officeart/2005/8/layout/hProcess7"/>
+    <dgm:cxn modelId="{A57F93D7-E653-4BD6-A9CA-2393CACF86B8}" type="presParOf" srcId="{4EF627DC-23FF-469E-939C-90DE8E63E71E}" destId="{AE28C9D7-108E-45F9-8416-DA751E9FBA0B}" srcOrd="2" destOrd="0" presId="urn:microsoft.com/office/officeart/2005/8/layout/hProcess7"/>
+    <dgm:cxn modelId="{B856A46A-9D6C-4A53-82F4-F4063C22C15D}" type="presParOf" srcId="{B09B3723-4595-4977-AF44-BBE86F882E1B}" destId="{6CC21993-E16A-44C3-904D-ED92735C6EF0}" srcOrd="1" destOrd="0" presId="urn:microsoft.com/office/officeart/2005/8/layout/hProcess7"/>
+    <dgm:cxn modelId="{5042175E-932F-4B6D-A8D4-D1DB2CB81CB3}" type="presParOf" srcId="{B09B3723-4595-4977-AF44-BBE86F882E1B}" destId="{5771B39E-B872-4B2F-AE26-A5E10F22514B}" srcOrd="2" destOrd="0" presId="urn:microsoft.com/office/officeart/2005/8/layout/hProcess7"/>
+    <dgm:cxn modelId="{89CDD834-2C31-4AD4-9AF8-035EF54B571E}" type="presParOf" srcId="{5771B39E-B872-4B2F-AE26-A5E10F22514B}" destId="{A7385CD2-3051-4038-8A69-A5864FF067AE}" srcOrd="0" destOrd="0" presId="urn:microsoft.com/office/officeart/2005/8/layout/hProcess7"/>
+    <dgm:cxn modelId="{2A960B9E-3B11-4C85-905D-8C94C4561184}" type="presParOf" srcId="{5771B39E-B872-4B2F-AE26-A5E10F22514B}" destId="{682224B8-261A-4285-A35C-21DF59A5B084}" srcOrd="1" destOrd="0" presId="urn:microsoft.com/office/officeart/2005/8/layout/hProcess7"/>
+    <dgm:cxn modelId="{90C9540D-D16C-4882-82DD-656F69B2B511}" type="presParOf" srcId="{5771B39E-B872-4B2F-AE26-A5E10F22514B}" destId="{CFEEB1E9-E428-41EE-B89A-1F0FD9C0212C}" srcOrd="2" destOrd="0" presId="urn:microsoft.com/office/officeart/2005/8/layout/hProcess7"/>
+    <dgm:cxn modelId="{A317AE89-03E1-4977-8478-0D0EB10E0CEA}" type="presParOf" srcId="{B09B3723-4595-4977-AF44-BBE86F882E1B}" destId="{6C271FA9-6283-4D2A-B2F5-4828D569E2AD}" srcOrd="3" destOrd="0" presId="urn:microsoft.com/office/officeart/2005/8/layout/hProcess7"/>
+    <dgm:cxn modelId="{C1D3CF67-1E21-41B1-ADCE-CE8E3E3A4540}" type="presParOf" srcId="{B09B3723-4595-4977-AF44-BBE86F882E1B}" destId="{24122B82-BEF0-4DDF-9D0A-158CE3B812A9}" srcOrd="4" destOrd="0" presId="urn:microsoft.com/office/officeart/2005/8/layout/hProcess7"/>
+    <dgm:cxn modelId="{68BC20B1-107F-42D6-9281-F2FBE3902A33}" type="presParOf" srcId="{24122B82-BEF0-4DDF-9D0A-158CE3B812A9}" destId="{4B284466-823A-446D-ADE6-2D6EF071EC92}" srcOrd="0" destOrd="0" presId="urn:microsoft.com/office/officeart/2005/8/layout/hProcess7"/>
+    <dgm:cxn modelId="{84CEFD28-1C6E-4014-B247-3ACA90502D53}" type="presParOf" srcId="{24122B82-BEF0-4DDF-9D0A-158CE3B812A9}" destId="{4D6EC007-9426-4AD6-9A37-1D84A67D45B0}" srcOrd="1" destOrd="0" presId="urn:microsoft.com/office/officeart/2005/8/layout/hProcess7"/>
+    <dgm:cxn modelId="{2F24CFF9-6FE0-42EC-83A0-52BC931F0C0F}" type="presParOf" srcId="{24122B82-BEF0-4DDF-9D0A-158CE3B812A9}" destId="{7F342201-CD1E-4DA4-A011-AEB47B080FAA}" srcOrd="2" destOrd="0" presId="urn:microsoft.com/office/officeart/2005/8/layout/hProcess7"/>
+    <dgm:cxn modelId="{6E37D7E8-4CAD-47F0-9943-4CBC8840B9EB}" type="presParOf" srcId="{B09B3723-4595-4977-AF44-BBE86F882E1B}" destId="{FCFA51B0-FF7A-4B81-99E2-98441570A906}" srcOrd="5" destOrd="0" presId="urn:microsoft.com/office/officeart/2005/8/layout/hProcess7"/>
+    <dgm:cxn modelId="{15BC66F6-6FC4-47DB-A44A-B3708460B359}" type="presParOf" srcId="{B09B3723-4595-4977-AF44-BBE86F882E1B}" destId="{A0C1F380-15CB-462B-B4DE-BD932C57D78E}" srcOrd="6" destOrd="0" presId="urn:microsoft.com/office/officeart/2005/8/layout/hProcess7"/>
+    <dgm:cxn modelId="{F42708E0-7966-4217-BEFE-54E135DD84E0}" type="presParOf" srcId="{A0C1F380-15CB-462B-B4DE-BD932C57D78E}" destId="{0999D08E-4981-4DCC-B829-E7839358A76D}" srcOrd="0" destOrd="0" presId="urn:microsoft.com/office/officeart/2005/8/layout/hProcess7"/>
+    <dgm:cxn modelId="{9A66F331-4392-4BCB-87B3-33DCCEFA3ACA}" type="presParOf" srcId="{A0C1F380-15CB-462B-B4DE-BD932C57D78E}" destId="{C9E00079-F905-48A7-8D20-09224EA97BBE}" srcOrd="1" destOrd="0" presId="urn:microsoft.com/office/officeart/2005/8/layout/hProcess7"/>
+    <dgm:cxn modelId="{EB5DA1BB-13FD-4698-AE3F-3EF6098F8C1E}" type="presParOf" srcId="{A0C1F380-15CB-462B-B4DE-BD932C57D78E}" destId="{EAE03B95-D659-475C-A394-867B98024EC7}" srcOrd="2" destOrd="0" presId="urn:microsoft.com/office/officeart/2005/8/layout/hProcess7"/>
+    <dgm:cxn modelId="{BE2B1842-F820-4AEF-A32D-5FDC30C5C6A6}" type="presParOf" srcId="{B09B3723-4595-4977-AF44-BBE86F882E1B}" destId="{D47BB4B1-E7C5-4F00-A448-ECF9B1E80AC2}" srcOrd="7" destOrd="0" presId="urn:microsoft.com/office/officeart/2005/8/layout/hProcess7"/>
+    <dgm:cxn modelId="{8C1858F6-ADDA-48A8-B408-3836D1F7AA1D}" type="presParOf" srcId="{B09B3723-4595-4977-AF44-BBE86F882E1B}" destId="{1D59B24A-6DF4-457D-B3A5-C3089AB0545F}" srcOrd="8" destOrd="0" presId="urn:microsoft.com/office/officeart/2005/8/layout/hProcess7"/>
+    <dgm:cxn modelId="{46BDEF5C-FF27-4BF9-B470-B230DEFEC41B}" type="presParOf" srcId="{1D59B24A-6DF4-457D-B3A5-C3089AB0545F}" destId="{378333D0-A79F-4038-B90B-ABD609188D22}" srcOrd="0" destOrd="0" presId="urn:microsoft.com/office/officeart/2005/8/layout/hProcess7"/>
+    <dgm:cxn modelId="{15044C02-B16C-46E0-8CA9-7C6D02521439}" type="presParOf" srcId="{1D59B24A-6DF4-457D-B3A5-C3089AB0545F}" destId="{98987336-A82B-48A0-8AF9-797E32506FF5}" srcOrd="1" destOrd="0" presId="urn:microsoft.com/office/officeart/2005/8/layout/hProcess7"/>
+    <dgm:cxn modelId="{E2571AAF-57D7-4D5E-8783-62BA8E54B39B}" type="presParOf" srcId="{1D59B24A-6DF4-457D-B3A5-C3089AB0545F}" destId="{70C3B21C-B968-4AC1-8C17-652B72EB2740}" srcOrd="2" destOrd="0" presId="urn:microsoft.com/office/officeart/2005/8/layout/hProcess7"/>
+  </dgm:cxnLst>
+  <dgm:bg/>
+  <dgm:whole/>
+  <dgm:extLst>
+    <a:ext uri="http://schemas.microsoft.com/office/drawing/2008/diagram">
+      <dsp:dataModelExt xmlns:dsp="http://schemas.microsoft.com/office/drawing/2008/diagram" relId="rId11" minVer="http://schemas.openxmlformats.org/drawingml/2006/diagram"/>
+    </a:ext>
+  </dgm:extLst>
+</dgm:dataModel>
+</file>
+
+<file path=word/diagrams/drawing1.xml><?xml version="1.0" encoding="utf-8"?>
+<dsp:drawing xmlns:dgm="http://schemas.openxmlformats.org/drawingml/2006/diagram" xmlns:dsp="http://schemas.microsoft.com/office/drawing/2008/diagram" xmlns:a="http://schemas.openxmlformats.org/drawingml/2006/main">
+  <dsp:spTree>
+    <dsp:nvGrpSpPr>
+      <dsp:cNvPr id="0" name=""/>
+      <dsp:cNvGrpSpPr/>
+    </dsp:nvGrpSpPr>
+    <dsp:grpSpPr/>
+    <dsp:sp modelId="{F961873F-F32A-47DE-AE20-4CD33F47F475}">
+      <dsp:nvSpPr>
+        <dsp:cNvPr id="0" name=""/>
+        <dsp:cNvSpPr/>
+      </dsp:nvSpPr>
+      <dsp:spPr>
+        <a:xfrm>
+          <a:off x="415" y="528101"/>
+          <a:ext cx="1786830" cy="2144196"/>
+        </a:xfrm>
+        <a:prstGeom prst="roundRect">
+          <a:avLst>
+            <a:gd name="adj" fmla="val 5000"/>
+          </a:avLst>
+        </a:prstGeom>
+        <a:solidFill>
+          <a:schemeClr val="lt1">
+            <a:hueOff val="0"/>
+            <a:satOff val="0"/>
+            <a:lumOff val="0"/>
+            <a:alphaOff val="0"/>
+          </a:schemeClr>
+        </a:solidFill>
+        <a:ln w="12700" cap="flat" cmpd="sng" algn="ctr">
+          <a:solidFill>
+            <a:schemeClr val="accent3">
+              <a:shade val="80000"/>
+              <a:hueOff val="0"/>
+              <a:satOff val="0"/>
+              <a:lumOff val="0"/>
+              <a:alphaOff val="0"/>
+            </a:schemeClr>
+          </a:solidFill>
+          <a:prstDash val="solid"/>
+          <a:miter lim="800000"/>
+        </a:ln>
+        <a:effectLst/>
+      </dsp:spPr>
+      <dsp:style>
+        <a:lnRef idx="2">
+          <a:scrgbClr r="0" g="0" b="0"/>
+        </a:lnRef>
+        <a:fillRef idx="1">
+          <a:scrgbClr r="0" g="0" b="0"/>
+        </a:fillRef>
+        <a:effectRef idx="0">
+          <a:scrgbClr r="0" g="0" b="0"/>
+        </a:effectRef>
+        <a:fontRef idx="minor">
+          <a:schemeClr val="lt1"/>
+        </a:fontRef>
+      </dsp:style>
+      <dsp:txBody>
+        <a:bodyPr spcFirstLastPara="0" vert="horz" wrap="square" lIns="0" tIns="48006" rIns="62230" bIns="0" numCol="1" spcCol="1270" anchor="t" anchorCtr="0">
+          <a:noAutofit/>
+        </a:bodyPr>
+        <a:lstStyle/>
+        <a:p>
+          <a:pPr marL="0" lvl="0" indent="0" algn="r" defTabSz="622300">
+            <a:lnSpc>
+              <a:spcPct val="90000"/>
+            </a:lnSpc>
+            <a:spcBef>
+              <a:spcPct val="0"/>
+            </a:spcBef>
+            <a:spcAft>
+              <a:spcPct val="35000"/>
+            </a:spcAft>
+            <a:buNone/>
+          </a:pPr>
+          <a:r>
+            <a:rPr lang="es-MX" sz="1400" kern="1200"/>
+            <a:t>SMART HOME SYSTEM</a:t>
+          </a:r>
+        </a:p>
+      </dsp:txBody>
+      <dsp:txXfrm rot="16200000">
+        <a:off x="-700022" y="1228539"/>
+        <a:ext cx="1758241" cy="357366"/>
+      </dsp:txXfrm>
+    </dsp:sp>
+    <dsp:sp modelId="{AE28C9D7-108E-45F9-8416-DA751E9FBA0B}">
+      <dsp:nvSpPr>
+        <dsp:cNvPr id="0" name=""/>
+        <dsp:cNvSpPr/>
+      </dsp:nvSpPr>
+      <dsp:spPr>
+        <a:xfrm>
+          <a:off x="357781" y="528101"/>
+          <a:ext cx="1331188" cy="2144196"/>
+        </a:xfrm>
+        <a:prstGeom prst="rect">
+          <a:avLst/>
+        </a:prstGeom>
+        <a:noFill/>
+        <a:ln w="12700" cap="flat" cmpd="sng" algn="ctr">
+          <a:noFill/>
+          <a:prstDash val="solid"/>
+          <a:miter lim="800000"/>
+        </a:ln>
+        <a:effectLst/>
+        <a:sp3d/>
+      </dsp:spPr>
+      <dsp:style>
+        <a:lnRef idx="2">
+          <a:scrgbClr r="0" g="0" b="0"/>
+        </a:lnRef>
+        <a:fillRef idx="1">
+          <a:scrgbClr r="0" g="0" b="0"/>
+        </a:fillRef>
+        <a:effectRef idx="0">
+          <a:scrgbClr r="0" g="0" b="0"/>
+        </a:effectRef>
+        <a:fontRef idx="minor">
+          <a:schemeClr val="lt1"/>
+        </a:fontRef>
+      </dsp:style>
+      <dsp:txBody>
+        <a:bodyPr spcFirstLastPara="0" vert="horz" wrap="square" lIns="0" tIns="44577" rIns="0" bIns="0" numCol="1" spcCol="1270" anchor="t" anchorCtr="0">
+          <a:noAutofit/>
+        </a:bodyPr>
+        <a:lstStyle/>
+        <a:p>
+          <a:pPr marL="0" lvl="0" indent="0" algn="l" defTabSz="577850">
+            <a:lnSpc>
+              <a:spcPct val="90000"/>
+            </a:lnSpc>
+            <a:spcBef>
+              <a:spcPct val="0"/>
+            </a:spcBef>
+            <a:spcAft>
+              <a:spcPct val="35000"/>
+            </a:spcAft>
+            <a:buNone/>
+          </a:pPr>
+          <a:r>
+            <a:rPr lang="es-MX" sz="1300" kern="1200"/>
+            <a:t>Sistema inteligente para una casa, el cual facilita la iteraccion con luces, seguridad y control de un hogar.</a:t>
+          </a:r>
+        </a:p>
+      </dsp:txBody>
+      <dsp:txXfrm>
+        <a:off x="357781" y="528101"/>
+        <a:ext cx="1331188" cy="2144196"/>
+      </dsp:txXfrm>
+    </dsp:sp>
+    <dsp:sp modelId="{4B284466-823A-446D-ADE6-2D6EF071EC92}">
+      <dsp:nvSpPr>
+        <dsp:cNvPr id="0" name=""/>
+        <dsp:cNvSpPr/>
+      </dsp:nvSpPr>
+      <dsp:spPr>
+        <a:xfrm>
+          <a:off x="1849784" y="528101"/>
+          <a:ext cx="1786830" cy="2144196"/>
+        </a:xfrm>
+        <a:prstGeom prst="roundRect">
+          <a:avLst>
+            <a:gd name="adj" fmla="val 5000"/>
+          </a:avLst>
+        </a:prstGeom>
+        <a:solidFill>
+          <a:schemeClr val="lt1">
+            <a:hueOff val="0"/>
+            <a:satOff val="0"/>
+            <a:lumOff val="0"/>
+            <a:alphaOff val="0"/>
+          </a:schemeClr>
+        </a:solidFill>
+        <a:ln w="12700" cap="flat" cmpd="sng" algn="ctr">
+          <a:solidFill>
+            <a:schemeClr val="accent3">
+              <a:shade val="80000"/>
+              <a:hueOff val="0"/>
+              <a:satOff val="0"/>
+              <a:lumOff val="0"/>
+              <a:alphaOff val="0"/>
+            </a:schemeClr>
+          </a:solidFill>
+          <a:prstDash val="solid"/>
+          <a:miter lim="800000"/>
+        </a:ln>
+        <a:effectLst/>
+      </dsp:spPr>
+      <dsp:style>
+        <a:lnRef idx="2">
+          <a:scrgbClr r="0" g="0" b="0"/>
+        </a:lnRef>
+        <a:fillRef idx="1">
+          <a:scrgbClr r="0" g="0" b="0"/>
+        </a:fillRef>
+        <a:effectRef idx="0">
+          <a:scrgbClr r="0" g="0" b="0"/>
+        </a:effectRef>
+        <a:fontRef idx="minor">
+          <a:schemeClr val="lt1"/>
+        </a:fontRef>
+      </dsp:style>
+      <dsp:txBody>
+        <a:bodyPr spcFirstLastPara="0" vert="horz" wrap="square" lIns="0" tIns="48006" rIns="62230" bIns="0" numCol="1" spcCol="1270" anchor="t" anchorCtr="0">
+          <a:noAutofit/>
+        </a:bodyPr>
+        <a:lstStyle/>
+        <a:p>
+          <a:pPr marL="0" lvl="0" indent="0" algn="r" defTabSz="622300">
+            <a:lnSpc>
+              <a:spcPct val="90000"/>
+            </a:lnSpc>
+            <a:spcBef>
+              <a:spcPct val="0"/>
+            </a:spcBef>
+            <a:spcAft>
+              <a:spcPct val="35000"/>
+            </a:spcAft>
+            <a:buNone/>
+          </a:pPr>
+          <a:r>
+            <a:rPr lang="es-MX" sz="1400" kern="1200"/>
+            <a:t>ARDUINO</a:t>
+          </a:r>
+        </a:p>
+      </dsp:txBody>
+      <dsp:txXfrm rot="16200000">
+        <a:off x="1149347" y="1228539"/>
+        <a:ext cx="1758241" cy="357366"/>
+      </dsp:txXfrm>
+    </dsp:sp>
+    <dsp:sp modelId="{682224B8-261A-4285-A35C-21DF59A5B084}">
+      <dsp:nvSpPr>
+        <dsp:cNvPr id="0" name=""/>
+        <dsp:cNvSpPr/>
+      </dsp:nvSpPr>
+      <dsp:spPr>
+        <a:xfrm rot="5400000">
+          <a:off x="1701237" y="2231370"/>
+          <a:ext cx="314962" cy="268024"/>
+        </a:xfrm>
+        <a:prstGeom prst="flowChartExtract">
+          <a:avLst/>
+        </a:prstGeom>
+        <a:solidFill>
+          <a:schemeClr val="lt1">
+            <a:hueOff val="0"/>
+            <a:satOff val="0"/>
+            <a:lumOff val="0"/>
+            <a:alphaOff val="0"/>
+          </a:schemeClr>
+        </a:solidFill>
+        <a:ln w="12700" cap="flat" cmpd="sng" algn="ctr">
+          <a:solidFill>
+            <a:schemeClr val="accent3">
+              <a:hueOff val="0"/>
+              <a:satOff val="0"/>
+              <a:lumOff val="0"/>
+              <a:alphaOff val="0"/>
+            </a:schemeClr>
+          </a:solidFill>
+          <a:prstDash val="solid"/>
+          <a:miter lim="800000"/>
+        </a:ln>
+        <a:effectLst/>
+      </dsp:spPr>
+      <dsp:style>
+        <a:lnRef idx="2">
+          <a:scrgbClr r="0" g="0" b="0"/>
+        </a:lnRef>
+        <a:fillRef idx="1">
+          <a:scrgbClr r="0" g="0" b="0"/>
+        </a:fillRef>
+        <a:effectRef idx="0">
+          <a:scrgbClr r="0" g="0" b="0"/>
+        </a:effectRef>
+        <a:fontRef idx="minor"/>
+      </dsp:style>
+    </dsp:sp>
+    <dsp:sp modelId="{7F342201-CD1E-4DA4-A011-AEB47B080FAA}">
+      <dsp:nvSpPr>
+        <dsp:cNvPr id="0" name=""/>
+        <dsp:cNvSpPr/>
+      </dsp:nvSpPr>
+      <dsp:spPr>
+        <a:xfrm>
+          <a:off x="2207150" y="528101"/>
+          <a:ext cx="1331188" cy="2144196"/>
+        </a:xfrm>
+        <a:prstGeom prst="rect">
+          <a:avLst/>
+        </a:prstGeom>
+        <a:noFill/>
+        <a:ln w="12700" cap="flat" cmpd="sng" algn="ctr">
+          <a:noFill/>
+          <a:prstDash val="solid"/>
+          <a:miter lim="800000"/>
+        </a:ln>
+        <a:effectLst/>
+        <a:sp3d/>
+      </dsp:spPr>
+      <dsp:style>
+        <a:lnRef idx="2">
+          <a:scrgbClr r="0" g="0" b="0"/>
+        </a:lnRef>
+        <a:fillRef idx="1">
+          <a:scrgbClr r="0" g="0" b="0"/>
+        </a:fillRef>
+        <a:effectRef idx="0">
+          <a:scrgbClr r="0" g="0" b="0"/>
+        </a:effectRef>
+        <a:fontRef idx="minor">
+          <a:schemeClr val="lt1"/>
+        </a:fontRef>
+      </dsp:style>
+      <dsp:txBody>
+        <a:bodyPr spcFirstLastPara="0" vert="horz" wrap="square" lIns="0" tIns="44577" rIns="0" bIns="0" numCol="1" spcCol="1270" anchor="t" anchorCtr="0">
+          <a:noAutofit/>
+        </a:bodyPr>
+        <a:lstStyle/>
+        <a:p>
+          <a:pPr marL="0" lvl="0" indent="0" algn="l" defTabSz="577850">
+            <a:lnSpc>
+              <a:spcPct val="90000"/>
+            </a:lnSpc>
+            <a:spcBef>
+              <a:spcPct val="0"/>
+            </a:spcBef>
+            <a:spcAft>
+              <a:spcPct val="35000"/>
+            </a:spcAft>
+            <a:buNone/>
+          </a:pPr>
+          <a:r>
+            <a:rPr lang="es-MX" sz="1300" b="0" i="0" kern="1200"/>
+            <a:t>Compañía de fuente abierta y hardware abierto así como un proyecto y comunidad internacional que diseña y manufactura placas de desarrollo.</a:t>
+          </a:r>
+          <a:endParaRPr lang="es-MX" sz="1300" kern="1200"/>
+        </a:p>
+      </dsp:txBody>
+      <dsp:txXfrm>
+        <a:off x="2207150" y="528101"/>
+        <a:ext cx="1331188" cy="2144196"/>
+      </dsp:txXfrm>
+    </dsp:sp>
+    <dsp:sp modelId="{378333D0-A79F-4038-B90B-ABD609188D22}">
+      <dsp:nvSpPr>
+        <dsp:cNvPr id="0" name=""/>
+        <dsp:cNvSpPr/>
+      </dsp:nvSpPr>
+      <dsp:spPr>
+        <a:xfrm>
+          <a:off x="3699154" y="528101"/>
+          <a:ext cx="1786830" cy="2144196"/>
+        </a:xfrm>
+        <a:prstGeom prst="roundRect">
+          <a:avLst>
+            <a:gd name="adj" fmla="val 5000"/>
+          </a:avLst>
+        </a:prstGeom>
+        <a:solidFill>
+          <a:schemeClr val="lt1">
+            <a:hueOff val="0"/>
+            <a:satOff val="0"/>
+            <a:lumOff val="0"/>
+            <a:alphaOff val="0"/>
+          </a:schemeClr>
+        </a:solidFill>
+        <a:ln w="12700" cap="flat" cmpd="sng" algn="ctr">
+          <a:solidFill>
+            <a:schemeClr val="accent3">
+              <a:shade val="80000"/>
+              <a:hueOff val="0"/>
+              <a:satOff val="0"/>
+              <a:lumOff val="0"/>
+              <a:alphaOff val="0"/>
+            </a:schemeClr>
+          </a:solidFill>
+          <a:prstDash val="solid"/>
+          <a:miter lim="800000"/>
+        </a:ln>
+        <a:effectLst/>
+      </dsp:spPr>
+      <dsp:style>
+        <a:lnRef idx="2">
+          <a:scrgbClr r="0" g="0" b="0"/>
+        </a:lnRef>
+        <a:fillRef idx="1">
+          <a:scrgbClr r="0" g="0" b="0"/>
+        </a:fillRef>
+        <a:effectRef idx="0">
+          <a:scrgbClr r="0" g="0" b="0"/>
+        </a:effectRef>
+        <a:fontRef idx="minor">
+          <a:schemeClr val="lt1"/>
+        </a:fontRef>
+      </dsp:style>
+      <dsp:txBody>
+        <a:bodyPr spcFirstLastPara="0" vert="horz" wrap="square" lIns="0" tIns="48006" rIns="62230" bIns="0" numCol="1" spcCol="1270" anchor="t" anchorCtr="0">
+          <a:noAutofit/>
+        </a:bodyPr>
+        <a:lstStyle/>
+        <a:p>
+          <a:pPr marL="0" lvl="0" indent="0" algn="r" defTabSz="622300">
+            <a:lnSpc>
+              <a:spcPct val="90000"/>
+            </a:lnSpc>
+            <a:spcBef>
+              <a:spcPct val="0"/>
+            </a:spcBef>
+            <a:spcAft>
+              <a:spcPct val="35000"/>
+            </a:spcAft>
+            <a:buNone/>
+          </a:pPr>
+          <a:r>
+            <a:rPr lang="es-MX" sz="1400" kern="1200"/>
+            <a:t>ANDROID</a:t>
+          </a:r>
+        </a:p>
+      </dsp:txBody>
+      <dsp:txXfrm rot="16200000">
+        <a:off x="2998716" y="1228539"/>
+        <a:ext cx="1758241" cy="357366"/>
+      </dsp:txXfrm>
+    </dsp:sp>
+    <dsp:sp modelId="{C9E00079-F905-48A7-8D20-09224EA97BBE}">
+      <dsp:nvSpPr>
+        <dsp:cNvPr id="0" name=""/>
+        <dsp:cNvSpPr/>
+      </dsp:nvSpPr>
+      <dsp:spPr>
+        <a:xfrm rot="5400000">
+          <a:off x="3550607" y="2231370"/>
+          <a:ext cx="314962" cy="268024"/>
+        </a:xfrm>
+        <a:prstGeom prst="flowChartExtract">
+          <a:avLst/>
+        </a:prstGeom>
+        <a:solidFill>
+          <a:schemeClr val="lt1">
+            <a:hueOff val="0"/>
+            <a:satOff val="0"/>
+            <a:lumOff val="0"/>
+            <a:alphaOff val="0"/>
+          </a:schemeClr>
+        </a:solidFill>
+        <a:ln w="12700" cap="flat" cmpd="sng" algn="ctr">
+          <a:solidFill>
+            <a:schemeClr val="accent3">
+              <a:hueOff val="0"/>
+              <a:satOff val="0"/>
+              <a:lumOff val="0"/>
+              <a:alphaOff val="0"/>
+            </a:schemeClr>
+          </a:solidFill>
+          <a:prstDash val="solid"/>
+          <a:miter lim="800000"/>
+        </a:ln>
+        <a:effectLst/>
+      </dsp:spPr>
+      <dsp:style>
+        <a:lnRef idx="2">
+          <a:scrgbClr r="0" g="0" b="0"/>
+        </a:lnRef>
+        <a:fillRef idx="1">
+          <a:scrgbClr r="0" g="0" b="0"/>
+        </a:fillRef>
+        <a:effectRef idx="0">
+          <a:scrgbClr r="0" g="0" b="0"/>
+        </a:effectRef>
+        <a:fontRef idx="minor"/>
+      </dsp:style>
+    </dsp:sp>
+    <dsp:sp modelId="{70C3B21C-B968-4AC1-8C17-652B72EB2740}">
+      <dsp:nvSpPr>
+        <dsp:cNvPr id="0" name=""/>
+        <dsp:cNvSpPr/>
+      </dsp:nvSpPr>
+      <dsp:spPr>
+        <a:xfrm>
+          <a:off x="4056520" y="528101"/>
+          <a:ext cx="1331188" cy="2144196"/>
+        </a:xfrm>
+        <a:prstGeom prst="rect">
+          <a:avLst/>
+        </a:prstGeom>
+        <a:noFill/>
+        <a:ln w="12700" cap="flat" cmpd="sng" algn="ctr">
+          <a:noFill/>
+          <a:prstDash val="solid"/>
+          <a:miter lim="800000"/>
+        </a:ln>
+        <a:effectLst/>
+        <a:sp3d/>
+      </dsp:spPr>
+      <dsp:style>
+        <a:lnRef idx="2">
+          <a:scrgbClr r="0" g="0" b="0"/>
+        </a:lnRef>
+        <a:fillRef idx="1">
+          <a:scrgbClr r="0" g="0" b="0"/>
+        </a:fillRef>
+        <a:effectRef idx="0">
+          <a:scrgbClr r="0" g="0" b="0"/>
+        </a:effectRef>
+        <a:fontRef idx="minor">
+          <a:schemeClr val="lt1"/>
+        </a:fontRef>
+      </dsp:style>
+      <dsp:txBody>
+        <a:bodyPr spcFirstLastPara="0" vert="horz" wrap="square" lIns="0" tIns="44577" rIns="0" bIns="0" numCol="1" spcCol="1270" anchor="t" anchorCtr="0">
+          <a:noAutofit/>
+        </a:bodyPr>
+        <a:lstStyle/>
+        <a:p>
+          <a:pPr marL="0" lvl="0" indent="0" algn="l" defTabSz="577850">
+            <a:lnSpc>
+              <a:spcPct val="90000"/>
+            </a:lnSpc>
+            <a:spcBef>
+              <a:spcPct val="0"/>
+            </a:spcBef>
+            <a:spcAft>
+              <a:spcPct val="35000"/>
+            </a:spcAft>
+            <a:buNone/>
+          </a:pPr>
+          <a:r>
+            <a:rPr lang="es-MX" sz="1300" b="0" i="0" kern="1200"/>
+            <a:t>Sistema operativo móvil desarrollado por Google, basado en el Kernel de Linux y otros software de código abierto.</a:t>
+          </a:r>
+          <a:endParaRPr lang="es-MX" sz="1300" kern="1200"/>
+        </a:p>
+      </dsp:txBody>
+      <dsp:txXfrm>
+        <a:off x="4056520" y="528101"/>
+        <a:ext cx="1331188" cy="2144196"/>
+      </dsp:txXfrm>
+    </dsp:sp>
+  </dsp:spTree>
+</dsp:drawing>
+</file>
+
+<file path=word/diagrams/layout1.xml><?xml version="1.0" encoding="utf-8"?>
+<dgm:layoutDef xmlns:dgm="http://schemas.openxmlformats.org/drawingml/2006/diagram" xmlns:a="http://schemas.openxmlformats.org/drawingml/2006/main" uniqueId="urn:microsoft.com/office/officeart/2005/8/layout/hProcess7">
+  <dgm:title val=""/>
+  <dgm:desc val=""/>
+  <dgm:catLst>
+    <dgm:cat type="process" pri="21000"/>
+    <dgm:cat type="list" pri="9000"/>
+  </dgm:catLst>
+  <dgm:sampData>
+    <dgm:dataModel>
+      <dgm:ptLst>
+        <dgm:pt modelId="0" type="doc"/>
+        <dgm:pt modelId="1">
+          <dgm:prSet phldr="1"/>
+        </dgm:pt>
+        <dgm:pt modelId="11">
+          <dgm:prSet phldr="1"/>
+        </dgm:pt>
+        <dgm:pt modelId="2">
+          <dgm:prSet phldr="1"/>
+        </dgm:pt>
+        <dgm:pt modelId="21">
+          <dgm:prSet phldr="1"/>
+        </dgm:pt>
+        <dgm:pt modelId="3">
+          <dgm:prSet phldr="1"/>
+        </dgm:pt>
+        <dgm:pt modelId="31">
+          <dgm:prSet phldr="1"/>
+        </dgm:pt>
+      </dgm:ptLst>
+      <dgm:cxnLst>
+        <dgm:cxn modelId="4" srcId="0" destId="1" srcOrd="0" destOrd="0"/>
+        <dgm:cxn modelId="5" srcId="0" destId="2" srcOrd="1" destOrd="0"/>
+        <dgm:cxn modelId="6" srcId="0" destId="3" srcOrd="2" destOrd="0"/>
+        <dgm:cxn modelId="13" srcId="1" destId="11" srcOrd="0" destOrd="0"/>
+        <dgm:cxn modelId="23" srcId="2" destId="21" srcOrd="0" destOrd="0"/>
+        <dgm:cxn modelId="33" srcId="3" destId="31" srcOrd="0" destOrd="0"/>
+      </dgm:cxnLst>
+      <dgm:bg/>
+      <dgm:whole/>
+    </dgm:dataModel>
+  </dgm:sampData>
+  <dgm:styleData>
+    <dgm:dataModel>
+      <dgm:ptLst>
+        <dgm:pt modelId="0" type="doc"/>
+        <dgm:pt modelId="1"/>
+        <dgm:pt modelId="11"/>
+        <dgm:pt modelId="2"/>
+        <dgm:pt modelId="21"/>
+      </dgm:ptLst>
+      <dgm:cxnLst>
+        <dgm:cxn modelId="4" srcId="0" destId="1" srcOrd="0" destOrd="0"/>
+        <dgm:cxn modelId="5" srcId="0" destId="2" srcOrd="1" destOrd="0"/>
+        <dgm:cxn modelId="13" srcId="1" destId="11" srcOrd="0" destOrd="0"/>
+        <dgm:cxn modelId="23" srcId="2" destId="21" srcOrd="0" destOrd="0"/>
+      </dgm:cxnLst>
+      <dgm:bg/>
+      <dgm:whole/>
+    </dgm:dataModel>
+  </dgm:styleData>
+  <dgm:clrData>
+    <dgm:dataModel>
+      <dgm:ptLst>
+        <dgm:pt modelId="0" type="doc"/>
+        <dgm:pt modelId="1"/>
+        <dgm:pt modelId="11"/>
+        <dgm:pt modelId="2"/>
+        <dgm:pt modelId="21"/>
+        <dgm:pt modelId="3"/>
+        <dgm:pt modelId="31"/>
+        <dgm:pt modelId="4"/>
+        <dgm:pt modelId="41"/>
+      </dgm:ptLst>
+      <dgm:cxnLst>
+        <dgm:cxn modelId="5" srcId="0" destId="1" srcOrd="0" destOrd="0"/>
+        <dgm:cxn modelId="6" srcId="0" destId="2" srcOrd="1" destOrd="0"/>
+        <dgm:cxn modelId="7" srcId="0" destId="3" srcOrd="2" destOrd="0"/>
+        <dgm:cxn modelId="8" srcId="0" destId="4" srcOrd="3" destOrd="0"/>
+        <dgm:cxn modelId="13" srcId="1" destId="11" srcOrd="0" destOrd="0"/>
+        <dgm:cxn modelId="23" srcId="2" destId="21" srcOrd="0" destOrd="0"/>
+        <dgm:cxn modelId="33" srcId="3" destId="31" srcOrd="0" destOrd="0"/>
+        <dgm:cxn modelId="43" srcId="4" destId="41" srcOrd="0" destOrd="0"/>
+      </dgm:cxnLst>
+      <dgm:bg/>
+      <dgm:whole/>
+    </dgm:dataModel>
+  </dgm:clrData>
+  <dgm:layoutNode name="Name0">
+    <dgm:varLst>
+      <dgm:dir/>
+      <dgm:animLvl val="lvl"/>
+      <dgm:resizeHandles val="exact"/>
+    </dgm:varLst>
+    <dgm:choose name="Name1">
+      <dgm:if name="Name2" func="var" arg="dir" op="equ" val="norm">
+        <dgm:alg type="lin">
+          <dgm:param type="linDir" val="fromL"/>
+          <dgm:param type="nodeVertAlign" val="t"/>
+        </dgm:alg>
+      </dgm:if>
+      <dgm:else name="Name3">
+        <dgm:alg type="lin">
+          <dgm:param type="linDir" val="fromR"/>
+          <dgm:param type="nodeVertAlign" val="t"/>
+        </dgm:alg>
+      </dgm:else>
+    </dgm:choose>
+    <dgm:shape xmlns:r="http://schemas.openxmlformats.org/officeDocument/2006/relationships" r:blip="">
+      <dgm:adjLst/>
+    </dgm:shape>
+    <dgm:presOf/>
+    <dgm:constrLst>
+      <dgm:constr type="h" for="ch" forName="compositeNode" refType="h"/>
+      <dgm:constr type="w" for="ch" forName="compositeNode" refType="w"/>
+      <dgm:constr type="w" for="ch" forName="hSp" refType="w" refFor="ch" refForName="compositeNode" fact="-0.035"/>
+      <dgm:constr type="w" for="des" forName="simulatedConn" refType="w" refFor="ch" refForName="compositeNode" fact="0.15"/>
+      <dgm:constr type="h" for="des" forName="simulatedConn" refType="w" refFor="des" refForName="simulatedConn"/>
+      <dgm:constr type="h" for="des" forName="vSp1" refType="w" refFor="ch" refForName="compositeNode" fact="0.8"/>
+      <dgm:constr type="h" for="des" forName="vSp2" refType="w" refFor="ch" refForName="compositeNode" fact="0.07"/>
+      <dgm:constr type="w" for="ch" forName="vProcSp" refType="w" refFor="des" refForName="simulatedConn" op="equ"/>
+      <dgm:constr type="h" for="ch" forName="vProcSp" refType="h" refFor="ch" refForName="compositeNode" op="equ"/>
+      <dgm:constr type="w" for="ch" forName="sibTrans" refType="w" refFor="ch" refForName="compositeNode" fact="-0.08"/>
+      <dgm:constr type="primFontSz" for="des" forName="parentNode" op="equ"/>
+      <dgm:constr type="primFontSz" for="des" forName="childNode" op="equ"/>
+    </dgm:constrLst>
+    <dgm:ruleLst/>
+    <dgm:forEach name="Name4" axis="ch" ptType="node">
+      <dgm:layoutNode name="compositeNode">
+        <dgm:varLst>
+          <dgm:bulletEnabled val="1"/>
+        </dgm:varLst>
+        <dgm:alg type="composite"/>
+        <dgm:choose name="Name5">
+          <dgm:if name="Name6" func="var" arg="dir" op="equ" val="norm">
+            <dgm:constrLst>
+              <dgm:constr type="h" refType="w" op="lte" fact="1.2"/>
+              <dgm:constr type="w" for="ch" forName="bgRect" refType="w"/>
+              <dgm:constr type="h" for="ch" forName="bgRect" refType="h"/>
+              <dgm:constr type="t" for="ch" forName="bgRect"/>
+              <dgm:constr type="l" for="ch" forName="bgRect"/>
+              <dgm:constr type="w" for="ch" forName="parentNode" refType="w" refFor="ch" refForName="bgRect" fact="0.2"/>
+              <dgm:constr type="h" for="ch" forName="parentNode" refType="h" fact="0.82"/>
+              <dgm:constr type="t" for="ch" forName="parentNode"/>
+              <dgm:constr type="l" for="ch" forName="parentNode"/>
+              <dgm:constr type="r" for="ch" forName="childNode" refType="r" refFor="ch" refForName="bgRect" fact="0.945"/>
+              <dgm:constr type="h" for="ch" forName="childNode" refType="h" refFor="ch" refForName="bgRect" op="equ"/>
+              <dgm:constr type="t" for="ch" forName="childNode"/>
+              <dgm:constr type="l" for="ch" forName="childNode" refType="r" refFor="ch" refForName="parentNode"/>
+            </dgm:constrLst>
+          </dgm:if>
+          <dgm:else name="Name7">
+            <dgm:constrLst>
+              <dgm:constr type="h" refType="w" op="lte" fact="1.2"/>
+              <dgm:constr type="w" for="ch" forName="bgRect" refType="w"/>
+              <dgm:constr type="h" for="ch" forName="bgRect" refType="h"/>
+              <dgm:constr type="t" for="ch" forName="bgRect"/>
+              <dgm:constr type="r" for="ch" forName="bgRect" refType="w"/>
+              <dgm:constr type="w" for="ch" forName="parentNode" refType="w" refFor="ch" refForName="bgRect" fact="0.2"/>
+              <dgm:constr type="h" for="ch" forName="parentNode" refType="h" fact="0.82"/>
+              <dgm:constr type="t" for="ch" forName="parentNode"/>
+              <dgm:constr type="r" for="ch" forName="parentNode" refType="w"/>
+              <dgm:constr type="h" for="ch" forName="childNode" refType="h" refFor="ch" refForName="bgRect"/>
+              <dgm:constr type="t" for="ch" forName="childNode"/>
+              <dgm:constr type="r" for="ch" forName="childNode" refType="l" refFor="ch" refForName="parentNode"/>
+              <dgm:constr type="l" for="ch" forName="childNode" refType="w" refFor="ch" refForName="bgRect" fact="0.055"/>
+            </dgm:constrLst>
+          </dgm:else>
+        </dgm:choose>
+        <dgm:ruleLst>
+          <dgm:rule type="w" for="ch" forName="childNode" val="NaN" fact="NaN" max="30"/>
+        </dgm:ruleLst>
+        <dgm:layoutNode name="bgRect" styleLbl="node1">
+          <dgm:alg type="sp"/>
+          <dgm:shape xmlns:r="http://schemas.openxmlformats.org/officeDocument/2006/relationships" type="roundRect" r:blip="" zOrderOff="-1">
+            <dgm:adjLst>
+              <dgm:adj idx="1" val="0.05"/>
+            </dgm:adjLst>
+          </dgm:shape>
+          <dgm:presOf axis="self"/>
+          <dgm:constrLst/>
+          <dgm:ruleLst/>
+        </dgm:layoutNode>
+        <dgm:layoutNode name="parentNode" styleLbl="node1">
+          <dgm:varLst>
+            <dgm:chMax val="0"/>
+            <dgm:bulletEnabled val="1"/>
+          </dgm:varLst>
+          <dgm:presOf axis="self"/>
+          <dgm:choose name="Name8">
+            <dgm:if name="Name9" func="var" arg="dir" op="equ" val="norm">
+              <dgm:alg type="tx">
+                <dgm:param type="autoTxRot" val="grav"/>
+                <dgm:param type="txAnchorVert" val="t"/>
+                <dgm:param type="parTxLTRAlign" val="r"/>
+                <dgm:param type="parTxRTLAlign" val="r"/>
+              </dgm:alg>
+              <dgm:shape xmlns:r="http://schemas.openxmlformats.org/officeDocument/2006/relationships" rot="270" type="rect" r:blip="" hideGeom="1">
+                <dgm:adjLst/>
+              </dgm:shape>
+              <dgm:constrLst>
+                <dgm:constr type="primFontSz" val="65"/>
+                <dgm:constr type="lMarg"/>
+                <dgm:constr type="rMarg" refType="primFontSz" fact="0.35"/>
+                <dgm:constr type="tMarg" refType="primFontSz" fact="0.27"/>
+                <dgm:constr type="bMarg"/>
+              </dgm:constrLst>
+            </dgm:if>
+            <dgm:else name="Name10">
+              <dgm:alg type="tx">
+                <dgm:param type="autoTxRot" val="grav"/>
+                <dgm:param type="txAnchorVert" val="t"/>
+                <dgm:param type="parTxLTRAlign" val="l"/>
+                <dgm:param type="parTxRTLAlign" val="l"/>
+              </dgm:alg>
+              <dgm:shape xmlns:r="http://schemas.openxmlformats.org/officeDocument/2006/relationships" rot="90" type="rect" r:blip="" hideGeom="1">
+                <dgm:adjLst/>
+              </dgm:shape>
+              <dgm:constrLst>
+                <dgm:constr type="primFontSz" val="65"/>
+                <dgm:constr type="lMarg" refType="primFontSz" fact="0.35"/>
+                <dgm:constr type="rMarg"/>
+                <dgm:constr type="tMarg" refType="primFontSz" fact="0.27"/>
+                <dgm:constr type="bMarg"/>
+              </dgm:constrLst>
+            </dgm:else>
+          </dgm:choose>
+          <dgm:ruleLst>
+            <dgm:rule type="primFontSz" val="5" fact="NaN" max="NaN"/>
+          </dgm:ruleLst>
+        </dgm:layoutNode>
+        <dgm:choose name="Name11">
+          <dgm:if name="Name12" axis="ch" ptType="node" func="cnt" op="gte" val="1">
+            <dgm:layoutNode name="childNode" styleLbl="node1" moveWith="bgRect">
+              <dgm:varLst>
+                <dgm:bulletEnabled val="1"/>
+              </dgm:varLst>
+              <dgm:alg type="tx">
+                <dgm:param type="parTxLTRAlign" val="l"/>
+                <dgm:param type="parTxRTLAlign" val="r"/>
+                <dgm:param type="txAnchorVert" val="t"/>
+              </dgm:alg>
+              <dgm:shape xmlns:r="http://schemas.openxmlformats.org/officeDocument/2006/relationships" type="rect" r:blip="" hideGeom="1">
+                <dgm:adjLst/>
+              </dgm:shape>
+              <dgm:presOf axis="des" ptType="node"/>
+              <dgm:constrLst>
+                <dgm:constr type="primFontSz" val="65"/>
+                <dgm:constr type="lMarg"/>
+                <dgm:constr type="bMarg"/>
+                <dgm:constr type="tMarg" refType="primFontSz" fact="0.27"/>
+                <dgm:constr type="rMarg"/>
+              </dgm:constrLst>
+              <dgm:ruleLst>
+                <dgm:rule type="primFontSz" val="5" fact="NaN" max="NaN"/>
+              </dgm:ruleLst>
+            </dgm:layoutNode>
+          </dgm:if>
+          <dgm:else name="Name13"/>
+        </dgm:choose>
+      </dgm:layoutNode>
+      <dgm:forEach name="Name14" axis="followSib" ptType="sibTrans" cnt="1">
+        <dgm:layoutNode name="hSp">
+          <dgm:alg type="sp"/>
+          <dgm:shape xmlns:r="http://schemas.openxmlformats.org/officeDocument/2006/relationships" r:blip="">
+            <dgm:adjLst/>
+          </dgm:shape>
+          <dgm:presOf/>
+          <dgm:constrLst/>
+          <dgm:ruleLst/>
+        </dgm:layoutNode>
+        <dgm:layoutNode name="vProcSp" moveWith="bgRect">
+          <dgm:alg type="lin">
+            <dgm:param type="linDir" val="fromT"/>
+          </dgm:alg>
+          <dgm:shape xmlns:r="http://schemas.openxmlformats.org/officeDocument/2006/relationships" r:blip="">
+            <dgm:adjLst/>
+          </dgm:shape>
+          <dgm:presOf/>
+          <dgm:constrLst>
+            <dgm:constr type="w" for="ch" forName="vSp1" refType="w"/>
+            <dgm:constr type="w" for="ch" forName="simulatedConn" refType="w"/>
+            <dgm:constr type="w" for="ch" forName="vSp2" refType="w"/>
+          </dgm:constrLst>
+          <dgm:ruleLst/>
+          <dgm:layoutNode name="vSp1">
+            <dgm:alg type="sp"/>
+            <dgm:shape xmlns:r="http://schemas.openxmlformats.org/officeDocument/2006/relationships" r:blip="">
+              <dgm:adjLst/>
+            </dgm:shape>
+            <dgm:presOf/>
+            <dgm:constrLst/>
+            <dgm:ruleLst/>
+          </dgm:layoutNode>
+          <dgm:layoutNode name="simulatedConn" styleLbl="solidFgAcc1">
+            <dgm:alg type="sp"/>
+            <dgm:choose name="Name15">
+              <dgm:if name="Name16" func="var" arg="dir" op="equ" val="norm">
+                <dgm:shape xmlns:r="http://schemas.openxmlformats.org/officeDocument/2006/relationships" rot="90" type="flowChartExtract" r:blip="">
+                  <dgm:adjLst/>
+                </dgm:shape>
+              </dgm:if>
+              <dgm:else name="Name17">
+                <dgm:shape xmlns:r="http://schemas.openxmlformats.org/officeDocument/2006/relationships" rot="-90" type="flowChartExtract" r:blip="">
+                  <dgm:adjLst/>
+                </dgm:shape>
+              </dgm:else>
+            </dgm:choose>
+            <dgm:presOf/>
+            <dgm:constrLst/>
+            <dgm:ruleLst/>
+          </dgm:layoutNode>
+          <dgm:layoutNode name="vSp2">
+            <dgm:alg type="sp"/>
+            <dgm:shape xmlns:r="http://schemas.openxmlformats.org/officeDocument/2006/relationships" r:blip="">
+              <dgm:adjLst/>
+            </dgm:shape>
+            <dgm:presOf/>
+            <dgm:constrLst/>
+            <dgm:ruleLst/>
+          </dgm:layoutNode>
+        </dgm:layoutNode>
+        <dgm:layoutNode name="sibTrans">
+          <dgm:alg type="sp"/>
+          <dgm:shape xmlns:r="http://schemas.openxmlformats.org/officeDocument/2006/relationships" r:blip="">
+            <dgm:adjLst/>
+          </dgm:shape>
+          <dgm:presOf/>
+          <dgm:constrLst/>
+          <dgm:ruleLst/>
+        </dgm:layoutNode>
+      </dgm:forEach>
+    </dgm:forEach>
+  </dgm:layoutNode>
+</dgm:layoutDef>
+</file>
+
+<file path=word/diagrams/quickStyle1.xml><?xml version="1.0" encoding="utf-8"?>
+<dgm:styleDef xmlns:dgm="http://schemas.openxmlformats.org/drawingml/2006/diagram" xmlns:a="http://schemas.openxmlformats.org/drawingml/2006/main" uniqueId="urn:microsoft.com/office/officeart/2005/8/quickstyle/simple1">
+  <dgm:title val=""/>
+  <dgm:desc val=""/>
+  <dgm:catLst>
+    <dgm:cat type="simple" pri="10100"/>
+  </dgm:catLst>
+  <dgm:scene3d>
+    <a:camera prst="orthographicFront"/>
+    <a:lightRig rig="threePt" dir="t"/>
+  </dgm:scene3d>
+  <dgm:styleLbl name="node0">
+    <dgm:scene3d>
+      <a:camera prst="orthographicFront"/>
+      <a:lightRig rig="threePt" dir="t"/>
+    </dgm:scene3d>
+    <dgm:sp3d/>
+    <dgm:txPr/>
+    <dgm:style>
+      <a:lnRef idx="2">
+        <a:scrgbClr r="0" g="0" b="0"/>
+      </a:lnRef>
+      <a:fillRef idx="1">
+        <a:scrgbClr r="0" g="0" b="0"/>
+      </a:fillRef>
+      <a:effectRef idx="0">
+        <a:scrgbClr r="0" g="0" b="0"/>
+      </a:effectRef>
+      <a:fontRef idx="minor">
+        <a:schemeClr val="lt1"/>
+      </a:fontRef>
+    </dgm:style>
+  </dgm:styleLbl>
+  <dgm:styleLbl name="lnNode1">
+    <dgm:scene3d>
+      <a:camera prst="orthographicFront"/>
+      <a:lightRig rig="threePt" dir="t"/>
+    </dgm:scene3d>
+    <dgm:sp3d/>
+    <dgm:txPr/>
+    <dgm:style>
+      <a:lnRef idx="2">
+        <a:scrgbClr r="0" g="0" b="0"/>
+      </a:lnRef>
+      <a:fillRef idx="1">
+        <a:scrgbClr r="0" g="0" b="0"/>
+      </a:fillRef>
+      <a:effectRef idx="0">
+        <a:scrgbClr r="0" g="0" b="0"/>
+      </a:effectRef>
+      <a:fontRef idx="minor">
+        <a:schemeClr val="lt1"/>
+      </a:fontRef>
+    </dgm:style>
+  </dgm:styleLbl>
+  <dgm:styleLbl name="vennNode1">
+    <dgm:scene3d>
+      <a:camera prst="orthographicFront"/>
+      <a:lightRig rig="threePt" dir="t"/>
+    </dgm:scene3d>
+    <dgm:sp3d/>
+    <dgm:txPr/>
+    <dgm:style>
+      <a:lnRef idx="2">
+        <a:scrgbClr r="0" g="0" b="0"/>
+      </a:lnRef>
+      <a:fillRef idx="1">
+        <a:scrgbClr r="0" g="0" b="0"/>
+      </a:fillRef>
+      <a:effectRef idx="0">
+        <a:scrgbClr r="0" g="0" b="0"/>
+      </a:effectRef>
+      <a:fontRef idx="minor">
+        <a:schemeClr val="tx1"/>
+      </a:fontRef>
+    </dgm:style>
+  </dgm:styleLbl>
+  <dgm:styleLbl name="alignNode1">
+    <dgm:scene3d>
+      <a:camera prst="orthographicFront"/>
+      <a:lightRig rig="threePt" dir="t"/>
+    </dgm:scene3d>
+    <dgm:sp3d/>
+    <dgm:txPr/>
+    <dgm:style>
+      <a:lnRef idx="2">
+        <a:scrgbClr r="0" g="0" b="0"/>
+      </a:lnRef>
+      <a:fillRef idx="1">
+        <a:scrgbClr r="0" g="0" b="0"/>
+      </a:fillRef>
+      <a:effectRef idx="0">
+        <a:scrgbClr r="0" g="0" b="0"/>
+      </a:effectRef>
+      <a:fontRef idx="minor">
+        <a:schemeClr val="lt1"/>
+      </a:fontRef>
+    </dgm:style>
+  </dgm:styleLbl>
+  <dgm:styleLbl name="node1">
+    <dgm:scene3d>
+      <a:camera prst="orthographicFront"/>
+      <a:lightRig rig="threePt" dir="t"/>
+    </dgm:scene3d>
+    <dgm:sp3d/>
+    <dgm:txPr/>
+    <dgm:style>
+      <a:lnRef idx="2">
+        <a:scrgbClr r="0" g="0" b="0"/>
+      </a:lnRef>
+      <a:fillRef idx="1">
+        <a:scrgbClr r="0" g="0" b="0"/>
+      </a:fillRef>
+      <a:effectRef idx="0">
+        <a:scrgbClr r="0" g="0" b="0"/>
+      </a:effectRef>
+      <a:fontRef idx="minor">
+        <a:schemeClr val="lt1"/>
+      </a:fontRef>
+    </dgm:style>
+  </dgm:styleLbl>
+  <dgm:styleLbl name="node2">
+    <dgm:scene3d>
+      <a:camera prst="orthographicFront"/>
+      <a:lightRig rig="threePt" dir="t"/>
+    </dgm:scene3d>
+    <dgm:sp3d/>
+    <dgm:txPr/>
+    <dgm:style>
+      <a:lnRef idx="2">
+        <a:scrgbClr r="0" g="0" b="0"/>
+      </a:lnRef>
+      <a:fillRef idx="1">
+        <a:scrgbClr r="0" g="0" b="0"/>
+      </a:fillRef>
+      <a:effectRef idx="0">
+        <a:scrgbClr r="0" g="0" b="0"/>
+      </a:effectRef>
+      <a:fontRef idx="minor">
+        <a:schemeClr val="lt1"/>
+      </a:fontRef>
+    </dgm:style>
+  </dgm:styleLbl>
+  <dgm:styleLbl name="node3">
+    <dgm:scene3d>
+      <a:camera prst="orthographicFront"/>
+      <a:lightRig rig="threePt" dir="t"/>
+    </dgm:scene3d>
+    <dgm:sp3d/>
+    <dgm:txPr/>
+    <dgm:style>
+      <a:lnRef idx="2">
+        <a:scrgbClr r="0" g="0" b="0"/>
+      </a:lnRef>
+      <a:fillRef idx="1">
+        <a:scrgbClr r="0" g="0" b="0"/>
+      </a:fillRef>
+      <a:effectRef idx="0">
+        <a:scrgbClr r="0" g="0" b="0"/>
+      </a:effectRef>
+      <a:fontRef idx="minor">
+        <a:schemeClr val="lt1"/>
+      </a:fontRef>
+    </dgm:style>
+  </dgm:styleLbl>
+  <dgm:styleLbl name="node4">
+    <dgm:scene3d>
+      <a:camera prst="orthographicFront"/>
+      <a:lightRig rig="threePt" dir="t"/>
+    </dgm:scene3d>
+    <dgm:sp3d/>
+    <dgm:txPr/>
+    <dgm:style>
+      <a:lnRef idx="2">
+        <a:scrgbClr r="0" g="0" b="0"/>
+      </a:lnRef>
+      <a:fillRef idx="1">
+        <a:scrgbClr r="0" g="0" b="0"/>
+      </a:fillRef>
+      <a:effectRef idx="0">
+        <a:scrgbClr r="0" g="0" b="0"/>
+      </a:effectRef>
+      <a:fontRef idx="minor">
+        <a:schemeClr val="lt1"/>
+      </a:fontRef>
+    </dgm:style>
+  </dgm:styleLbl>
+  <dgm:styleLbl name="fgImgPlace1">
+    <dgm:scene3d>
+      <a:camera prst="orthographicFront"/>
+      <a:lightRig rig="threePt" dir="t"/>
+    </dgm:scene3d>
+    <dgm:sp3d/>
+    <dgm:txPr/>
+    <dgm:style>
+      <a:lnRef idx="2">
+        <a:scrgbClr r="0" g="0" b="0"/>
+      </a:lnRef>
+      <a:fillRef idx="1">
+        <a:scrgbClr r="0" g="0" b="0"/>
+      </a:fillRef>
+      <a:effectRef idx="0">
+        <a:scrgbClr r="0" g="0" b="0"/>
+      </a:effectRef>
+      <a:fontRef idx="minor"/>
+    </dgm:style>
+  </dgm:styleLbl>
+  <dgm:styleLbl name="alignImgPlace1">
+    <dgm:scene3d>
+      <a:camera prst="orthographicFront"/>
+      <a:lightRig rig="threePt" dir="t"/>
+    </dgm:scene3d>
+    <dgm:sp3d/>
+    <dgm:txPr/>
+    <dgm:style>
+      <a:lnRef idx="2">
+        <a:scrgbClr r="0" g="0" b="0"/>
+      </a:lnRef>
+      <a:fillRef idx="1">
+        <a:scrgbClr r="0" g="0" b="0"/>
+      </a:fillRef>
+      <a:effectRef idx="0">
+        <a:scrgbClr r="0" g="0" b="0"/>
+      </a:effectRef>
+      <a:fontRef idx="minor"/>
+    </dgm:style>
+  </dgm:styleLbl>
+  <dgm:styleLbl name="bgImgPlace1">
+    <dgm:scene3d>
+      <a:camera prst="orthographicFront"/>
+      <a:lightRig rig="threePt" dir="t"/>
+    </dgm:scene3d>
+    <dgm:sp3d/>
+    <dgm:txPr/>
+    <dgm:style>
+      <a:lnRef idx="2">
+        <a:scrgbClr r="0" g="0" b="0"/>
+      </a:lnRef>
+      <a:fillRef idx="1">
+        <a:scrgbClr r="0" g="0" b="0"/>
+      </a:fillRef>
+      <a:effectRef idx="0">
+        <a:scrgbClr r="0" g="0" b="0"/>
+      </a:effectRef>
+      <a:fontRef idx="minor"/>
+    </dgm:style>
+  </dgm:styleLbl>
+  <dgm:styleLbl name="sibTrans2D1">
+    <dgm:scene3d>
+      <a:camera prst="orthographicFront"/>
+      <a:lightRig rig="threePt" dir="t"/>
+    </dgm:scene3d>
+    <dgm:sp3d/>
+    <dgm:txPr/>
+    <dgm:style>
+      <a:lnRef idx="0">
+        <a:scrgbClr r="0" g="0" b="0"/>
+      </a:lnRef>
+      <a:fillRef idx="1">
+        <a:scrgbClr r="0" g="0" b="0"/>
+      </a:fillRef>
+      <a:effectRef idx="0">
+        <a:scrgbClr r="0" g="0" b="0"/>
+      </a:effectRef>
+      <a:fontRef idx="minor">
+        <a:schemeClr val="lt1"/>
+      </a:fontRef>
+    </dgm:style>
+  </dgm:styleLbl>
+  <dgm:styleLbl name="fgSibTrans2D1">
+    <dgm:scene3d>
+      <a:camera prst="orthographicFront"/>
+      <a:lightRig rig="threePt" dir="t"/>
+    </dgm:scene3d>
+    <dgm:sp3d/>
+    <dgm:txPr/>
+    <dgm:style>
+      <a:lnRef idx="0">
+        <a:scrgbClr r="0" g="0" b="0"/>
+      </a:lnRef>
+      <a:fillRef idx="1">
+        <a:scrgbClr r="0" g="0" b="0"/>
+      </a:fillRef>
+      <a:effectRef idx="0">
+        <a:scrgbClr r="0" g="0" b="0"/>
+      </a:effectRef>
+      <a:fontRef idx="minor">
+        <a:schemeClr val="lt1"/>
+      </a:fontRef>
+    </dgm:style>
+  </dgm:styleLbl>
+  <dgm:styleLbl name="bgSibTrans2D1">
+    <dgm:scene3d>
+      <a:camera prst="orthographicFront"/>
+      <a:lightRig rig="threePt" dir="t"/>
+    </dgm:scene3d>
+    <dgm:sp3d/>
+    <dgm:txPr/>
+    <dgm:style>
+      <a:lnRef idx="0">
+        <a:scrgbClr r="0" g="0" b="0"/>
+      </a:lnRef>
+      <a:fillRef idx="1">
+        <a:scrgbClr r="0" g="0" b="0"/>
+      </a:fillRef>
+      <a:effectRef idx="0">
+        <a:scrgbClr r="0" g="0" b="0"/>
+      </a:effectRef>
+      <a:fontRef idx="minor">
+        <a:schemeClr val="lt1"/>
+      </a:fontRef>
+    </dgm:style>
+  </dgm:styleLbl>
+  <dgm:styleLbl name="sibTrans1D1">
+    <dgm:scene3d>
+      <a:camera prst="orthographicFront"/>
+      <a:lightRig rig="threePt" dir="t"/>
+    </dgm:scene3d>
+    <dgm:sp3d/>
+    <dgm:txPr/>
+    <dgm:style>
+      <a:lnRef idx="1">
+        <a:scrgbClr r="0" g="0" b="0"/>
+      </a:lnRef>
+      <a:fillRef idx="0">
+        <a:scrgbClr r="0" g="0" b="0"/>
+      </a:fillRef>
+      <a:effectRef idx="0">
+        <a:scrgbClr r="0" g="0" b="0"/>
+      </a:effectRef>
+      <a:fontRef idx="minor"/>
+    </dgm:style>
+  </dgm:styleLbl>
+  <dgm:styleLbl name="callout">
+    <dgm:scene3d>
+      <a:camera prst="orthographicFront"/>
+      <a:lightRig rig="threePt" dir="t"/>
+    </dgm:scene3d>
+    <dgm:sp3d/>
+    <dgm:txPr/>
+    <dgm:style>
+      <a:lnRef idx="2">
+        <a:scrgbClr r="0" g="0" b="0"/>
+      </a:lnRef>
+      <a:fillRef idx="1">
+        <a:scrgbClr r="0" g="0" b="0"/>
+      </a:fillRef>
+      <a:effectRef idx="0">
+        <a:scrgbClr r="0" g="0" b="0"/>
+      </a:effectRef>
+      <a:fontRef idx="minor"/>
+    </dgm:style>
+  </dgm:styleLbl>
+  <dgm:styleLbl name="asst0">
+    <dgm:scene3d>
+      <a:camera prst="orthographicFront"/>
+      <a:lightRig rig="threePt" dir="t"/>
+    </dgm:scene3d>
+    <dgm:sp3d/>
+    <dgm:txPr/>
+    <dgm:style>
+      <a:lnRef idx="2">
+        <a:scrgbClr r="0" g="0" b="0"/>
+      </a:lnRef>
+      <a:fillRef idx="1">
+        <a:scrgbClr r="0" g="0" b="0"/>
+      </a:fillRef>
+      <a:effectRef idx="0">
+        <a:scrgbClr r="0" g="0" b="0"/>
+      </a:effectRef>
+      <a:fontRef idx="minor">
+        <a:schemeClr val="lt1"/>
+      </a:fontRef>
+    </dgm:style>
+  </dgm:styleLbl>
+  <dgm:styleLbl name="asst1">
+    <dgm:scene3d>
+      <a:camera prst="orthographicFront"/>
+      <a:lightRig rig="threePt" dir="t"/>
+    </dgm:scene3d>
+    <dgm:sp3d/>
+    <dgm:txPr/>
+    <dgm:style>
+      <a:lnRef idx="2">
+        <a:scrgbClr r="0" g="0" b="0"/>
+      </a:lnRef>
+      <a:fillRef idx="1">
+        <a:scrgbClr r="0" g="0" b="0"/>
+      </a:fillRef>
+      <a:effectRef idx="0">
+        <a:scrgbClr r="0" g="0" b="0"/>
+      </a:effectRef>
+      <a:fontRef idx="minor">
+        <a:schemeClr val="lt1"/>
+      </a:fontRef>
+    </dgm:style>
+  </dgm:styleLbl>
+  <dgm:styleLbl name="asst2">
+    <dgm:scene3d>
+      <a:camera prst="orthographicFront"/>
+      <a:lightRig rig="threePt" dir="t"/>
+    </dgm:scene3d>
+    <dgm:sp3d/>
+    <dgm:txPr/>
+    <dgm:style>
+      <a:lnRef idx="2">
+        <a:scrgbClr r="0" g="0" b="0"/>
+      </a:lnRef>
+      <a:fillRef idx="1">
+        <a:scrgbClr r="0" g="0" b="0"/>
+      </a:fillRef>
+      <a:effectRef idx="0">
+        <a:scrgbClr r="0" g="0" b="0"/>
+      </a:effectRef>
+      <a:fontRef idx="minor">
+        <a:schemeClr val="lt1"/>
+      </a:fontRef>
+    </dgm:style>
+  </dgm:styleLbl>
+  <dgm:styleLbl name="asst3">
+    <dgm:scene3d>
+      <a:camera prst="orthographicFront"/>
+      <a:lightRig rig="threePt" dir="t"/>
+    </dgm:scene3d>
+    <dgm:sp3d/>
+    <dgm:txPr/>
+    <dgm:style>
+      <a:lnRef idx="2">
+        <a:scrgbClr r="0" g="0" b="0"/>
+      </a:lnRef>
+      <a:fillRef idx="1">
+        <a:scrgbClr r="0" g="0" b="0"/>
+      </a:fillRef>
+      <a:effectRef idx="0">
+        <a:scrgbClr r="0" g="0" b="0"/>
+      </a:effectRef>
+      <a:fontRef idx="minor">
+        <a:schemeClr val="lt1"/>
+      </a:fontRef>
+    </dgm:style>
+  </dgm:styleLbl>
+  <dgm:styleLbl name="asst4">
+    <dgm:scene3d>
+      <a:camera prst="orthographicFront"/>
+      <a:lightRig rig="threePt" dir="t"/>
+    </dgm:scene3d>
+    <dgm:sp3d/>
+    <dgm:txPr/>
+    <dgm:style>
+      <a:lnRef idx="2">
+        <a:scrgbClr r="0" g="0" b="0"/>
+      </a:lnRef>
+      <a:fillRef idx="1">
+        <a:scrgbClr r="0" g="0" b="0"/>
+      </a:fillRef>
+      <a:effectRef idx="0">
+        <a:scrgbClr r="0" g="0" b="0"/>
+      </a:effectRef>
+      <a:fontRef idx="minor">
+        <a:schemeClr val="lt1"/>
+      </a:fontRef>
+    </dgm:style>
+  </dgm:styleLbl>
+  <dgm:styleLbl name="parChTrans2D1">
+    <dgm:scene3d>
+      <a:camera prst="orthographicFront"/>
+      <a:lightRig rig="threePt" dir="t"/>
+    </dgm:scene3d>
+    <dgm:sp3d/>
+    <dgm:txPr/>
+    <dgm:style>
+      <a:lnRef idx="2">
+        <a:scrgbClr r="0" g="0" b="0"/>
+      </a:lnRef>
+      <a:fillRef idx="1">
+        <a:scrgbClr r="0" g="0" b="0"/>
+      </a:fillRef>
+      <a:effectRef idx="0">
+        <a:scrgbClr r="0" g="0" b="0"/>
+      </a:effectRef>
+      <a:fontRef idx="minor">
+        <a:schemeClr val="lt1"/>
+      </a:fontRef>
+    </dgm:style>
+  </dgm:styleLbl>
+  <dgm:styleLbl name="parChTrans2D2">
+    <dgm:scene3d>
+      <a:camera prst="orthographicFront"/>
+      <a:lightRig rig="threePt" dir="t"/>
+    </dgm:scene3d>
+    <dgm:sp3d/>
+    <dgm:txPr/>
+    <dgm:style>
+      <a:lnRef idx="2">
+        <a:scrgbClr r="0" g="0" b="0"/>
+      </a:lnRef>
+      <a:fillRef idx="1">
+        <a:scrgbClr r="0" g="0" b="0"/>
+      </a:fillRef>
+      <a:effectRef idx="0">
+        <a:scrgbClr r="0" g="0" b="0"/>
+      </a:effectRef>
+      <a:fontRef idx="minor">
+        <a:schemeClr val="lt1"/>
+      </a:fontRef>
+    </dgm:style>
+  </dgm:styleLbl>
+  <dgm:styleLbl name="parChTrans2D3">
+    <dgm:scene3d>
+      <a:camera prst="orthographicFront"/>
+      <a:lightRig rig="threePt" dir="t"/>
+    </dgm:scene3d>
+    <dgm:sp3d/>
+    <dgm:txPr/>
+    <dgm:style>
+      <a:lnRef idx="2">
+        <a:scrgbClr r="0" g="0" b="0"/>
+      </a:lnRef>
+      <a:fillRef idx="1">
+        <a:scrgbClr r="0" g="0" b="0"/>
+      </a:fillRef>
+      <a:effectRef idx="0">
+        <a:scrgbClr r="0" g="0" b="0"/>
+      </a:effectRef>
+      <a:fontRef idx="minor">
+        <a:schemeClr val="lt1"/>
+      </a:fontRef>
+    </dgm:style>
+  </dgm:styleLbl>
+  <dgm:styleLbl name="parChTrans2D4">
+    <dgm:scene3d>
+      <a:camera prst="orthographicFront"/>
+      <a:lightRig rig="threePt" dir="t"/>
+    </dgm:scene3d>
+    <dgm:sp3d/>
+    <dgm:txPr/>
+    <dgm:style>
+      <a:lnRef idx="2">
+        <a:scrgbClr r="0" g="0" b="0"/>
+      </a:lnRef>
+      <a:fillRef idx="1">
+        <a:scrgbClr r="0" g="0" b="0"/>
+      </a:fillRef>
+      <a:effectRef idx="0">
+        <a:scrgbClr r="0" g="0" b="0"/>
+      </a:effectRef>
+      <a:fontRef idx="minor">
+        <a:schemeClr val="lt1"/>
+      </a:fontRef>
+    </dgm:style>
+  </dgm:styleLbl>
+  <dgm:styleLbl name="parChTrans1D1">
+    <dgm:scene3d>
+      <a:camera prst="orthographicFront"/>
+      <a:lightRig rig="threePt" dir="t"/>
+    </dgm:scene3d>
+    <dgm:sp3d/>
+    <dgm:txPr/>
+    <dgm:style>
+      <a:lnRef idx="2">
+        <a:scrgbClr r="0" g="0" b="0"/>
+      </a:lnRef>
+      <a:fillRef idx="0">
+        <a:scrgbClr r="0" g="0" b="0"/>
+      </a:fillRef>
+      <a:effectRef idx="0">
+        <a:scrgbClr r="0" g="0" b="0"/>
+      </a:effectRef>
+      <a:fontRef idx="minor"/>
+    </dgm:style>
+  </dgm:styleLbl>
+  <dgm:styleLbl name="parChTrans1D2">
+    <dgm:scene3d>
+      <a:camera prst="orthographicFront"/>
+      <a:lightRig rig="threePt" dir="t"/>
+    </dgm:scene3d>
+    <dgm:sp3d/>
+    <dgm:txPr/>
+    <dgm:style>
+      <a:lnRef idx="2">
+        <a:scrgbClr r="0" g="0" b="0"/>
+      </a:lnRef>
+      <a:fillRef idx="0">
+        <a:scrgbClr r="0" g="0" b="0"/>
+      </a:fillRef>
+      <a:effectRef idx="0">
+        <a:scrgbClr r="0" g="0" b="0"/>
+      </a:effectRef>
+      <a:fontRef idx="minor"/>
+    </dgm:style>
+  </dgm:styleLbl>
+  <dgm:styleLbl name="parChTrans1D3">
+    <dgm:scene3d>
+      <a:camera prst="orthographicFront"/>
+      <a:lightRig rig="threePt" dir="t"/>
+    </dgm:scene3d>
+    <dgm:sp3d/>
+    <dgm:txPr/>
+    <dgm:style>
+      <a:lnRef idx="2">
+        <a:scrgbClr r="0" g="0" b="0"/>
+      </a:lnRef>
+      <a:fillRef idx="0">
+        <a:scrgbClr r="0" g="0" b="0"/>
+      </a:fillRef>
+      <a:effectRef idx="0">
+        <a:scrgbClr r="0" g="0" b="0"/>
+      </a:effectRef>
+      <a:fontRef idx="minor"/>
+    </dgm:style>
+  </dgm:styleLbl>
+  <dgm:styleLbl name="parChTrans1D4">
+    <dgm:scene3d>
+      <a:camera prst="orthographicFront"/>
+      <a:lightRig rig="threePt" dir="t"/>
+    </dgm:scene3d>
+    <dgm:sp3d/>
+    <dgm:txPr/>
+    <dgm:style>
+      <a:lnRef idx="2">
+        <a:scrgbClr r="0" g="0" b="0"/>
+      </a:lnRef>
+      <a:fillRef idx="0">
+        <a:scrgbClr r="0" g="0" b="0"/>
+      </a:fillRef>
+      <a:effectRef idx="0">
+        <a:scrgbClr r="0" g="0" b="0"/>
+      </a:effectRef>
+      <a:fontRef idx="minor"/>
+    </dgm:style>
+  </dgm:styleLbl>
+  <dgm:styleLbl name="fgAcc1">
+    <dgm:scene3d>
+      <a:camera prst="orthographicFront"/>
+      <a:lightRig rig="threePt" dir="t"/>
+    </dgm:scene3d>
+    <dgm:sp3d/>
+    <dgm:txPr/>
+    <dgm:style>
+      <a:lnRef idx="2">
+        <a:scrgbClr r="0" g="0" b="0"/>
+      </a:lnRef>
+      <a:fillRef idx="1">
+        <a:scrgbClr r="0" g="0" b="0"/>
+      </a:fillRef>
+      <a:effectRef idx="0">
+        <a:scrgbClr r="0" g="0" b="0"/>
+      </a:effectRef>
+      <a:fontRef idx="minor"/>
+    </dgm:style>
+  </dgm:styleLbl>
+  <dgm:styleLbl name="conFgAcc1">
+    <dgm:scene3d>
+      <a:camera prst="orthographicFront"/>
+      <a:lightRig rig="threePt" dir="t"/>
+    </dgm:scene3d>
+    <dgm:sp3d/>
+    <dgm:txPr/>
+    <dgm:style>
+      <a:lnRef idx="2">
+        <a:scrgbClr r="0" g="0" b="0"/>
+      </a:lnRef>
+      <a:fillRef idx="1">
+        <a:scrgbClr r="0" g="0" b="0"/>
+      </a:fillRef>
+      <a:effectRef idx="0">
+        <a:scrgbClr r="0" g="0" b="0"/>
+      </a:effectRef>
+      <a:fontRef idx="minor"/>
+    </dgm:style>
+  </dgm:styleLbl>
+  <dgm:styleLbl name="alignAcc1">
+    <dgm:scene3d>
+      <a:camera prst="orthographicFront"/>
+      <a:lightRig rig="threePt" dir="t"/>
+    </dgm:scene3d>
+    <dgm:sp3d/>
+    <dgm:txPr/>
+    <dgm:style>
+      <a:lnRef idx="2">
+        <a:scrgbClr r="0" g="0" b="0"/>
+      </a:lnRef>
+      <a:fillRef idx="1">
+        <a:scrgbClr r="0" g="0" b="0"/>
+      </a:fillRef>
+      <a:effectRef idx="0">
+        <a:scrgbClr r="0" g="0" b="0"/>
+      </a:effectRef>
+      <a:fontRef idx="minor"/>
+    </dgm:style>
+  </dgm:styleLbl>
+  <dgm:styleLbl name="trAlignAcc1">
+    <dgm:scene3d>
+      <a:camera prst="orthographicFront"/>
+      <a:lightRig rig="threePt" dir="t"/>
+    </dgm:scene3d>
+    <dgm:sp3d/>
+    <dgm:txPr/>
+    <dgm:style>
+      <a:lnRef idx="1">
+        <a:scrgbClr r="0" g="0" b="0"/>
+      </a:lnRef>
+      <a:fillRef idx="1">
+        <a:scrgbClr r="0" g="0" b="0"/>
+      </a:fillRef>
+      <a:effectRef idx="0">
+        <a:scrgbClr r="0" g="0" b="0"/>
+      </a:effectRef>
+      <a:fontRef idx="minor"/>
+    </dgm:style>
+  </dgm:styleLbl>
+  <dgm:styleLbl name="bgAcc1">
+    <dgm:scene3d>
+      <a:camera prst="orthographicFront"/>
+      <a:lightRig rig="threePt" dir="t"/>
+    </dgm:scene3d>
+    <dgm:sp3d/>
+    <dgm:txPr/>
+    <dgm:style>
+      <a:lnRef idx="2">
+        <a:scrgbClr r="0" g="0" b="0"/>
+      </a:lnRef>
+      <a:fillRef idx="1">
+        <a:scrgbClr r="0" g="0" b="0"/>
+      </a:fillRef>
+      <a:effectRef idx="0">
+        <a:scrgbClr r="0" g="0" b="0"/>
+      </a:effectRef>
+      <a:fontRef idx="minor"/>
+    </dgm:style>
+  </dgm:styleLbl>
+  <dgm:styleLbl name="solidFgAcc1">
+    <dgm:scene3d>
+      <a:camera prst="orthographicFront"/>
+      <a:lightRig rig="threePt" dir="t"/>
+    </dgm:scene3d>
+    <dgm:sp3d/>
+    <dgm:txPr/>
+    <dgm:style>
+      <a:lnRef idx="2">
+        <a:scrgbClr r="0" g="0" b="0"/>
+      </a:lnRef>
+      <a:fillRef idx="1">
+        <a:scrgbClr r="0" g="0" b="0"/>
+      </a:fillRef>
+      <a:effectRef idx="0">
+        <a:scrgbClr r="0" g="0" b="0"/>
+      </a:effectRef>
+      <a:fontRef idx="minor"/>
+    </dgm:style>
+  </dgm:styleLbl>
+  <dgm:styleLbl name="solidAlignAcc1">
+    <dgm:scene3d>
+      <a:camera prst="orthographicFront"/>
+      <a:lightRig rig="threePt" dir="t"/>
+    </dgm:scene3d>
+    <dgm:sp3d/>
+    <dgm:txPr/>
+    <dgm:style>
+      <a:lnRef idx="2">
+        <a:scrgbClr r="0" g="0" b="0"/>
+      </a:lnRef>
+      <a:fillRef idx="1">
+        <a:scrgbClr r="0" g="0" b="0"/>
+      </a:fillRef>
+      <a:effectRef idx="0">
+        <a:scrgbClr r="0" g="0" b="0"/>
+      </a:effectRef>
+      <a:fontRef idx="minor"/>
+    </dgm:style>
+  </dgm:styleLbl>
+  <dgm:styleLbl name="solidBgAcc1">
+    <dgm:scene3d>
+      <a:camera prst="orthographicFront"/>
+      <a:lightRig rig="threePt" dir="t"/>
+    </dgm:scene3d>
+    <dgm:sp3d/>
+    <dgm:txPr/>
+    <dgm:style>
+      <a:lnRef idx="2">
+        <a:scrgbClr r="0" g="0" b="0"/>
+      </a:lnRef>
+      <a:fillRef idx="1">
+        <a:scrgbClr r="0" g="0" b="0"/>
+      </a:fillRef>
+      <a:effectRef idx="0">
+        <a:scrgbClr r="0" g="0" b="0"/>
+      </a:effectRef>
+      <a:fontRef idx="minor"/>
+    </dgm:style>
+  </dgm:styleLbl>
+  <dgm:styleLbl name="fgAccFollowNode1">
+    <dgm:scene3d>
+      <a:camera prst="orthographicFront"/>
+      <a:lightRig rig="threePt" dir="t"/>
+    </dgm:scene3d>
+    <dgm:sp3d/>
+    <dgm:txPr/>
+    <dgm:style>
+      <a:lnRef idx="2">
+        <a:scrgbClr r="0" g="0" b="0"/>
+      </a:lnRef>
+      <a:fillRef idx="1">
+        <a:scrgbClr r="0" g="0" b="0"/>
+      </a:fillRef>
+      <a:effectRef idx="0">
+        <a:scrgbClr r="0" g="0" b="0"/>
+      </a:effectRef>
+      <a:fontRef idx="minor"/>
+    </dgm:style>
+  </dgm:styleLbl>
+  <dgm:styleLbl name="alignAccFollowNode1">
+    <dgm:scene3d>
+      <a:camera prst="orthographicFront"/>
+      <a:lightRig rig="threePt" dir="t"/>
+    </dgm:scene3d>
+    <dgm:sp3d/>
+    <dgm:txPr/>
+    <dgm:style>
+      <a:lnRef idx="2">
+        <a:scrgbClr r="0" g="0" b="0"/>
+      </a:lnRef>
+      <a:fillRef idx="1">
+        <a:scrgbClr r="0" g="0" b="0"/>
+      </a:fillRef>
+      <a:effectRef idx="0">
+        <a:scrgbClr r="0" g="0" b="0"/>
+      </a:effectRef>
+      <a:fontRef idx="minor"/>
+    </dgm:style>
+  </dgm:styleLbl>
+  <dgm:styleLbl name="bgAccFollowNode1">
+    <dgm:scene3d>
+      <a:camera prst="orthographicFront"/>
+      <a:lightRig rig="threePt" dir="t"/>
+    </dgm:scene3d>
+    <dgm:sp3d/>
+    <dgm:txPr/>
+    <dgm:style>
+      <a:lnRef idx="2">
+        <a:scrgbClr r="0" g="0" b="0"/>
+      </a:lnRef>
+      <a:fillRef idx="1">
+        <a:scrgbClr r="0" g="0" b="0"/>
+      </a:fillRef>
+      <a:effectRef idx="0">
+        <a:scrgbClr r="0" g="0" b="0"/>
+      </a:effectRef>
+      <a:fontRef idx="minor"/>
+    </dgm:style>
+  </dgm:styleLbl>
+  <dgm:styleLbl name="fgAcc0">
+    <dgm:scene3d>
+      <a:camera prst="orthographicFront"/>
+      <a:lightRig rig="threePt" dir="t"/>
+    </dgm:scene3d>
+    <dgm:sp3d/>
+    <dgm:txPr/>
+    <dgm:style>
+      <a:lnRef idx="2">
+        <a:scrgbClr r="0" g="0" b="0"/>
+      </a:lnRef>
+      <a:fillRef idx="1">
+        <a:scrgbClr r="0" g="0" b="0"/>
+      </a:fillRef>
+      <a:effectRef idx="0">
+        <a:scrgbClr r="0" g="0" b="0"/>
+      </a:effectRef>
+      <a:fontRef idx="minor"/>
+    </dgm:style>
+  </dgm:styleLbl>
+  <dgm:styleLbl name="fgAcc2">
+    <dgm:scene3d>
+      <a:camera prst="orthographicFront"/>
+      <a:lightRig rig="threePt" dir="t"/>
+    </dgm:scene3d>
+    <dgm:sp3d/>
+    <dgm:txPr/>
+    <dgm:style>
+      <a:lnRef idx="2">
+        <a:scrgbClr r="0" g="0" b="0"/>
+      </a:lnRef>
+      <a:fillRef idx="1">
+        <a:scrgbClr r="0" g="0" b="0"/>
+      </a:fillRef>
+      <a:effectRef idx="0">
+        <a:scrgbClr r="0" g="0" b="0"/>
+      </a:effectRef>
+      <a:fontRef idx="minor"/>
+    </dgm:style>
+  </dgm:styleLbl>
+  <dgm:styleLbl name="fgAcc3">
+    <dgm:scene3d>
+      <a:camera prst="orthographicFront"/>
+      <a:lightRig rig="threePt" dir="t"/>
+    </dgm:scene3d>
+    <dgm:sp3d/>
+    <dgm:txPr/>
+    <dgm:style>
+      <a:lnRef idx="2">
+        <a:scrgbClr r="0" g="0" b="0"/>
+      </a:lnRef>
+      <a:fillRef idx="1">
+        <a:scrgbClr r="0" g="0" b="0"/>
+      </a:fillRef>
+      <a:effectRef idx="0">
+        <a:scrgbClr r="0" g="0" b="0"/>
+      </a:effectRef>
+      <a:fontRef idx="minor"/>
+    </dgm:style>
+  </dgm:styleLbl>
+  <dgm:styleLbl name="fgAcc4">
+    <dgm:scene3d>
+      <a:camera prst="orthographicFront"/>
+      <a:lightRig rig="threePt" dir="t"/>
+    </dgm:scene3d>
+    <dgm:sp3d/>
+    <dgm:txPr/>
+    <dgm:style>
+      <a:lnRef idx="2">
+        <a:scrgbClr r="0" g="0" b="0"/>
+      </a:lnRef>
+      <a:fillRef idx="1">
+        <a:scrgbClr r="0" g="0" b="0"/>
+      </a:fillRef>
+      <a:effectRef idx="0">
+        <a:scrgbClr r="0" g="0" b="0"/>
+      </a:effectRef>
+      <a:fontRef idx="minor"/>
+    </dgm:style>
+  </dgm:styleLbl>
+  <dgm:styleLbl name="bgShp">
+    <dgm:scene3d>
+      <a:camera prst="orthographicFront"/>
+      <a:lightRig rig="threePt" dir="t"/>
+    </dgm:scene3d>
+    <dgm:sp3d/>
+    <dgm:txPr/>
+    <dgm:style>
+      <a:lnRef idx="0">
+        <a:scrgbClr r="0" g="0" b="0"/>
+      </a:lnRef>
+      <a:fillRef idx="1">
+        <a:scrgbClr r="0" g="0" b="0"/>
+      </a:fillRef>
+      <a:effectRef idx="0">
+        <a:scrgbClr r="0" g="0" b="0"/>
+      </a:effectRef>
+      <a:fontRef idx="minor"/>
+    </dgm:style>
+  </dgm:styleLbl>
+  <dgm:styleLbl name="dkBgShp">
+    <dgm:scene3d>
+      <a:camera prst="orthographicFront"/>
+      <a:lightRig rig="threePt" dir="t"/>
+    </dgm:scene3d>
+    <dgm:sp3d/>
+    <dgm:txPr/>
+    <dgm:style>
+      <a:lnRef idx="0">
+        <a:scrgbClr r="0" g="0" b="0"/>
+      </a:lnRef>
+      <a:fillRef idx="1">
+        <a:scrgbClr r="0" g="0" b="0"/>
+      </a:fillRef>
+      <a:effectRef idx="0">
+        <a:scrgbClr r="0" g="0" b="0"/>
+      </a:effectRef>
+      <a:fontRef idx="minor"/>
+    </dgm:style>
+  </dgm:styleLbl>
+  <dgm:styleLbl name="trBgShp">
+    <dgm:scene3d>
+      <a:camera prst="orthographicFront"/>
+      <a:lightRig rig="threePt" dir="t"/>
+    </dgm:scene3d>
+    <dgm:sp3d/>
+    <dgm:txPr/>
+    <dgm:style>
+      <a:lnRef idx="0">
+        <a:scrgbClr r="0" g="0" b="0"/>
+      </a:lnRef>
+      <a:fillRef idx="1">
+        <a:scrgbClr r="0" g="0" b="0"/>
+      </a:fillRef>
+      <a:effectRef idx="0">
+        <a:scrgbClr r="0" g="0" b="0"/>
+      </a:effectRef>
+      <a:fontRef idx="minor"/>
+    </dgm:style>
+  </dgm:styleLbl>
+  <dgm:styleLbl name="fgShp">
+    <dgm:scene3d>
+      <a:camera prst="orthographicFront"/>
+      <a:lightRig rig="threePt" dir="t"/>
+    </dgm:scene3d>
+    <dgm:sp3d/>
+    <dgm:txPr/>
+    <dgm:style>
+      <a:lnRef idx="2">
+        <a:scrgbClr r="0" g="0" b="0"/>
+      </a:lnRef>
+      <a:fillRef idx="1">
+        <a:scrgbClr r="0" g="0" b="0"/>
+      </a:fillRef>
+      <a:effectRef idx="0">
+        <a:scrgbClr r="0" g="0" b="0"/>
+      </a:effectRef>
+      <a:fontRef idx="minor"/>
+    </dgm:style>
+  </dgm:styleLbl>
+  <dgm:styleLbl name="revTx">
+    <dgm:scene3d>
+      <a:camera prst="orthographicFront"/>
+      <a:lightRig rig="threePt" dir="t"/>
+    </dgm:scene3d>
+    <dgm:sp3d/>
+    <dgm:txPr/>
+    <dgm:style>
+      <a:lnRef idx="0">
+        <a:scrgbClr r="0" g="0" b="0"/>
+      </a:lnRef>
+      <a:fillRef idx="0">
+        <a:scrgbClr r="0" g="0" b="0"/>
+      </a:fillRef>
+      <a:effectRef idx="0">
+        <a:scrgbClr r="0" g="0" b="0"/>
+      </a:effectRef>
+      <a:fontRef idx="minor"/>
+    </dgm:style>
+  </dgm:styleLbl>
+</dgm:styleDef>
 </file>
 
 <file path=word/theme/theme1.xml><?xml version="1.0" encoding="utf-8"?>

--- a/Especificaciones de Requisitos de Software.docx
+++ b/Especificaciones de Requisitos de Software.docx
@@ -264,7 +264,7 @@
     </w:p>
     <w:tbl>
       <w:tblPr>
-        <w:tblStyle w:val="TableGrid"/>
+        <w:tblStyle w:val="Tablaconcuadrcula"/>
         <w:tblW w:w="0" w:type="auto"/>
         <w:tblLook w:val="04A0" w:firstRow="1" w:lastRow="0" w:firstColumn="1" w:lastColumn="0" w:noHBand="0" w:noVBand="1"/>
       </w:tblPr>
@@ -567,7 +567,7 @@
     </w:p>
     <w:tbl>
       <w:tblPr>
-        <w:tblStyle w:val="TableGrid"/>
+        <w:tblStyle w:val="Tablaconcuadrcula"/>
         <w:tblW w:w="0" w:type="auto"/>
         <w:tblLook w:val="04A0" w:firstRow="1" w:lastRow="0" w:firstColumn="1" w:lastColumn="0" w:noHBand="0" w:noVBand="1"/>
       </w:tblPr>
@@ -1191,7 +1191,29 @@
     </w:p>
     <w:p>
       <w:pPr>
-        <w:pStyle w:val="Heading1"/>
+        <w:tabs>
+          <w:tab w:val="left" w:pos="7272"/>
+        </w:tabs>
+        <w:rPr>
+          <w:sz w:val="24"/>
+          <w:szCs w:val="24"/>
+        </w:rPr>
+      </w:pPr>
+    </w:p>
+    <w:p>
+      <w:pPr>
+        <w:tabs>
+          <w:tab w:val="left" w:pos="7272"/>
+        </w:tabs>
+        <w:rPr>
+          <w:sz w:val="24"/>
+          <w:szCs w:val="24"/>
+        </w:rPr>
+      </w:pPr>
+    </w:p>
+    <w:p>
+      <w:pPr>
+        <w:pStyle w:val="Ttulo1"/>
         <w:keepLines w:val="0"/>
         <w:tabs>
           <w:tab w:val="num" w:pos="360"/>
@@ -1200,45 +1222,12 @@
         <w:ind w:left="360" w:hanging="360"/>
       </w:pPr>
       <w:r>
-        <w:lastRenderedPageBreak/>
         <w:t>Introducción</w:t>
       </w:r>
     </w:p>
     <w:p>
       <w:pPr>
-        <w:pStyle w:val="Normalindentado1"/>
-      </w:pPr>
-      <w:r>
-        <w:fldChar w:fldCharType="begin"/>
-      </w:r>
-      <w:r>
-        <w:instrText>MACROBUTTON NoMacro [</w:instrText>
-      </w:r>
-      <w:r>
-        <w:rPr>
-          <w:color w:val="0000FF"/>
-        </w:rPr>
-        <w:instrText>Inserte aquí el texto</w:instrText>
-      </w:r>
-      <w:r>
-        <w:instrText>]</w:instrText>
-      </w:r>
-      <w:r>
-        <w:fldChar w:fldCharType="end"/>
-      </w:r>
-    </w:p>
-    <w:p>
-      <w:pPr>
-        <w:pStyle w:val="guiazul"/>
-        <w:ind w:left="300"/>
-      </w:pPr>
-      <w:r>
-        <w:t>La introducción de la Especificación de requisitos de software (SRS) debe proporcionar una vista general de la SRS. Debe incluir el objetivo, el alcance, las definiciones y acrónimos, las referencias, y la vista general del SRS.</w:t>
-      </w:r>
-    </w:p>
-    <w:p>
-      <w:pPr>
-        <w:pStyle w:val="Heading2"/>
+        <w:pStyle w:val="Ttulo2"/>
         <w:keepLines w:val="0"/>
         <w:numPr>
           <w:ilvl w:val="1"/>
@@ -1248,64 +1237,139 @@
           <w:tab w:val="num" w:pos="1320"/>
         </w:tabs>
         <w:spacing w:before="240" w:after="60" w:line="240" w:lineRule="auto"/>
-        <w:ind w:left="1320" w:hanging="720"/>
+        <w:ind w:left="600"/>
+        <w:jc w:val="both"/>
+        <w:rPr>
+          <w:rFonts w:ascii="Arial" w:eastAsia="Times New Roman" w:hAnsi="Arial" w:cs="Times New Roman"/>
+          <w:color w:val="auto"/>
+          <w:sz w:val="20"/>
+          <w:szCs w:val="24"/>
+          <w:lang w:val="es-ES" w:eastAsia="es-ES"/>
+        </w:rPr>
       </w:pPr>
       <w:bookmarkStart w:id="0" w:name="_Toc33411060"/>
       <w:r>
-        <w:t>Propósito</w:t>
-      </w:r>
-      <w:bookmarkEnd w:id="0"/>
-    </w:p>
-    <w:p>
-      <w:pPr>
-        <w:pStyle w:val="Normalindentado2"/>
-      </w:pPr>
-      <w:r>
-        <w:fldChar w:fldCharType="begin"/>
-      </w:r>
-      <w:r>
-        <w:instrText>MACROBUTTON NoMacro [</w:instrText>
-      </w:r>
-      <w:r>
         <w:rPr>
-          <w:color w:val="0000FF"/>
+          <w:rFonts w:ascii="Arial" w:eastAsia="Times New Roman" w:hAnsi="Arial" w:cs="Times New Roman"/>
+          <w:color w:val="auto"/>
+          <w:sz w:val="20"/>
+          <w:szCs w:val="24"/>
+          <w:lang w:val="es-ES" w:eastAsia="es-ES"/>
         </w:rPr>
-        <w:instrText>Inserte aquí el texto</w:instrText>
-      </w:r>
-      <w:r>
-        <w:instrText>]</w:instrText>
-      </w:r>
-      <w:r>
-        <w:fldChar w:fldCharType="end"/>
-      </w:r>
-    </w:p>
-    <w:p>
-      <w:pPr>
-        <w:pStyle w:val="guiazul"/>
-        <w:numPr>
-          <w:ilvl w:val="0"/>
-          <w:numId w:val="6"/>
-        </w:numPr>
-      </w:pPr>
-      <w:r>
-        <w:t>Propósito del documento</w:t>
-      </w:r>
-    </w:p>
-    <w:p>
-      <w:pPr>
-        <w:pStyle w:val="guiazul"/>
-        <w:numPr>
-          <w:ilvl w:val="0"/>
-          <w:numId w:val="6"/>
-        </w:numPr>
-      </w:pPr>
-      <w:r>
-        <w:t>Audiencia a la que va dirigido</w:t>
-      </w:r>
-    </w:p>
-    <w:p>
-      <w:pPr>
-        <w:pStyle w:val="Heading2"/>
+        <w:t xml:space="preserve">El </w:t>
+      </w:r>
+      <w:proofErr w:type="spellStart"/>
+      <w:r>
+        <w:rPr>
+          <w:rFonts w:ascii="Arial" w:eastAsia="Times New Roman" w:hAnsi="Arial" w:cs="Times New Roman"/>
+          <w:color w:val="auto"/>
+          <w:sz w:val="20"/>
+          <w:szCs w:val="24"/>
+          <w:lang w:val="es-ES" w:eastAsia="es-ES"/>
+        </w:rPr>
+        <w:t>IoT</w:t>
+      </w:r>
+      <w:proofErr w:type="spellEnd"/>
+      <w:r>
+        <w:rPr>
+          <w:rFonts w:ascii="Arial" w:eastAsia="Times New Roman" w:hAnsi="Arial" w:cs="Times New Roman"/>
+          <w:color w:val="auto"/>
+          <w:sz w:val="20"/>
+          <w:szCs w:val="24"/>
+          <w:lang w:val="es-ES" w:eastAsia="es-ES"/>
+        </w:rPr>
+        <w:t xml:space="preserve"> (Internet </w:t>
+      </w:r>
+      <w:proofErr w:type="spellStart"/>
+      <w:r>
+        <w:rPr>
+          <w:rFonts w:ascii="Arial" w:eastAsia="Times New Roman" w:hAnsi="Arial" w:cs="Times New Roman"/>
+          <w:color w:val="auto"/>
+          <w:sz w:val="20"/>
+          <w:szCs w:val="24"/>
+          <w:lang w:val="es-ES" w:eastAsia="es-ES"/>
+        </w:rPr>
+        <w:t>of</w:t>
+      </w:r>
+      <w:proofErr w:type="spellEnd"/>
+      <w:r>
+        <w:rPr>
+          <w:rFonts w:ascii="Arial" w:eastAsia="Times New Roman" w:hAnsi="Arial" w:cs="Times New Roman"/>
+          <w:color w:val="auto"/>
+          <w:sz w:val="20"/>
+          <w:szCs w:val="24"/>
+          <w:lang w:val="es-ES" w:eastAsia="es-ES"/>
+        </w:rPr>
+        <w:t xml:space="preserve"> </w:t>
+      </w:r>
+      <w:proofErr w:type="spellStart"/>
+      <w:r>
+        <w:rPr>
+          <w:rFonts w:ascii="Arial" w:eastAsia="Times New Roman" w:hAnsi="Arial" w:cs="Times New Roman"/>
+          <w:color w:val="auto"/>
+          <w:sz w:val="20"/>
+          <w:szCs w:val="24"/>
+          <w:lang w:val="es-ES" w:eastAsia="es-ES"/>
+        </w:rPr>
+        <w:t>Things</w:t>
+      </w:r>
+      <w:proofErr w:type="spellEnd"/>
+      <w:r>
+        <w:rPr>
+          <w:rFonts w:ascii="Arial" w:eastAsia="Times New Roman" w:hAnsi="Arial" w:cs="Times New Roman"/>
+          <w:color w:val="auto"/>
+          <w:sz w:val="20"/>
+          <w:szCs w:val="24"/>
+          <w:lang w:val="es-ES" w:eastAsia="es-ES"/>
+        </w:rPr>
+        <w:t>, Internet de las Cosas) se refiere a una red de objetos cotidianos</w:t>
+      </w:r>
+      <w:r>
+        <w:rPr>
+          <w:rFonts w:ascii="Arial" w:eastAsia="Times New Roman" w:hAnsi="Arial" w:cs="Times New Roman"/>
+          <w:color w:val="auto"/>
+          <w:sz w:val="20"/>
+          <w:szCs w:val="24"/>
+          <w:lang w:val="es-ES" w:eastAsia="es-ES"/>
+        </w:rPr>
+        <w:t xml:space="preserve"> </w:t>
+      </w:r>
+      <w:r>
+        <w:rPr>
+          <w:rFonts w:ascii="Arial" w:eastAsia="Times New Roman" w:hAnsi="Arial" w:cs="Times New Roman"/>
+          <w:color w:val="auto"/>
+          <w:sz w:val="20"/>
+          <w:szCs w:val="24"/>
+          <w:lang w:val="es-ES" w:eastAsia="es-ES"/>
+        </w:rPr>
+        <w:t xml:space="preserve">interconectados con representaciones virtuales en una estructura similar al internet, de hecho, se considera una extensión de este que permite la conexión entre los objetos físicos y los dispositivos. Hoy en día una gran parte de electrodomésticos pueden ser configurados para trabajar en un entorno de </w:t>
+      </w:r>
+      <w:proofErr w:type="spellStart"/>
+      <w:r>
+        <w:rPr>
+          <w:rFonts w:ascii="Arial" w:eastAsia="Times New Roman" w:hAnsi="Arial" w:cs="Times New Roman"/>
+          <w:color w:val="auto"/>
+          <w:sz w:val="20"/>
+          <w:szCs w:val="24"/>
+          <w:lang w:val="es-ES" w:eastAsia="es-ES"/>
+        </w:rPr>
+        <w:t>IoT</w:t>
+      </w:r>
+      <w:proofErr w:type="spellEnd"/>
+      <w:r>
+        <w:rPr>
+          <w:rFonts w:ascii="Arial" w:eastAsia="Times New Roman" w:hAnsi="Arial" w:cs="Times New Roman"/>
+          <w:color w:val="auto"/>
+          <w:sz w:val="20"/>
+          <w:szCs w:val="24"/>
+          <w:lang w:val="es-ES" w:eastAsia="es-ES"/>
+        </w:rPr>
+        <w:t>, por lo que su implementación en los hogares cada vez es más frecuente para aquellas personas que tiene un estilo de vida muy activo o que simplemente su agenda no les permite estar mucho en casa, ya que les permite estar conectados con su hogar y consultar y controlar actividades e información de este.</w:t>
+      </w:r>
+    </w:p>
+    <w:p>
+      <w:pPr>
+        <w:pStyle w:val="Ttulo2"/>
         <w:keepLines w:val="0"/>
         <w:numPr>
           <w:ilvl w:val="1"/>
@@ -1315,64 +1379,90 @@
           <w:tab w:val="num" w:pos="1320"/>
         </w:tabs>
         <w:spacing w:before="240" w:after="60" w:line="240" w:lineRule="auto"/>
-        <w:ind w:left="1320" w:hanging="720"/>
+        <w:ind w:left="600"/>
+        <w:jc w:val="both"/>
+      </w:pPr>
+      <w:r>
+        <w:t>Propósito</w:t>
+      </w:r>
+      <w:bookmarkEnd w:id="0"/>
+    </w:p>
+    <w:p>
+      <w:pPr>
+        <w:pStyle w:val="Ttulo2"/>
+        <w:keepLines w:val="0"/>
+        <w:numPr>
+          <w:ilvl w:val="1"/>
+          <w:numId w:val="0"/>
+        </w:numPr>
+        <w:tabs>
+          <w:tab w:val="num" w:pos="1320"/>
+        </w:tabs>
+        <w:spacing w:before="240" w:after="60" w:line="240" w:lineRule="auto"/>
+        <w:ind w:left="600"/>
+        <w:jc w:val="both"/>
+        <w:rPr>
+          <w:rFonts w:ascii="Arial" w:eastAsia="Times New Roman" w:hAnsi="Arial" w:cs="Times New Roman"/>
+          <w:color w:val="auto"/>
+          <w:sz w:val="20"/>
+          <w:szCs w:val="24"/>
+          <w:lang w:val="es-ES" w:eastAsia="es-ES"/>
+        </w:rPr>
       </w:pPr>
       <w:bookmarkStart w:id="1" w:name="_Toc33411061"/>
       <w:r>
+        <w:rPr>
+          <w:rFonts w:ascii="Arial" w:eastAsia="Times New Roman" w:hAnsi="Arial" w:cs="Times New Roman"/>
+          <w:color w:val="auto"/>
+          <w:sz w:val="20"/>
+          <w:szCs w:val="24"/>
+          <w:lang w:val="es-ES" w:eastAsia="es-ES"/>
+        </w:rPr>
+        <w:t>El presente documento tiene como propósito definir los objetivos del proyecto Smart Home System la justificación de este, los interesados en él, todo ello para la implementación de un sistema que permitirá administrar procesos del hogar mediante una aplicación móvil.</w:t>
+      </w:r>
+    </w:p>
+    <w:p>
+      <w:pPr>
+        <w:pStyle w:val="Ttulo2"/>
+        <w:keepLines w:val="0"/>
+        <w:numPr>
+          <w:ilvl w:val="1"/>
+          <w:numId w:val="0"/>
+        </w:numPr>
+        <w:tabs>
+          <w:tab w:val="num" w:pos="1320"/>
+        </w:tabs>
+        <w:spacing w:before="240" w:after="60" w:line="240" w:lineRule="auto"/>
+        <w:ind w:left="600"/>
+      </w:pPr>
+      <w:r>
         <w:t>Alcance</w:t>
       </w:r>
       <w:bookmarkEnd w:id="1"/>
     </w:p>
     <w:p>
       <w:pPr>
-        <w:pStyle w:val="Normalindentado2"/>
-      </w:pPr>
-      <w:r>
-        <w:fldChar w:fldCharType="begin"/>
-      </w:r>
-      <w:r>
-        <w:instrText>MACROBUTTON NoMacro [</w:instrText>
-      </w:r>
-      <w:r>
+        <w:pStyle w:val="guiazul"/>
+        <w:ind w:left="705"/>
+        <w:jc w:val="both"/>
         <w:rPr>
-          <w:color w:val="0000FF"/>
+          <w:i w:val="0"/>
+          <w:iCs/>
+          <w:color w:val="auto"/>
         </w:rPr>
-        <w:instrText>Inserte aquí el texto</w:instrText>
-      </w:r>
-      <w:r>
-        <w:instrText>]</w:instrText>
-      </w:r>
-      <w:r>
-        <w:fldChar w:fldCharType="end"/>
-      </w:r>
-    </w:p>
-    <w:p>
-      <w:pPr>
-        <w:pStyle w:val="guiazul"/>
-        <w:numPr>
-          <w:ilvl w:val="0"/>
-          <w:numId w:val="7"/>
-        </w:numPr>
-      </w:pPr>
-      <w:r>
-        <w:t>Identificación del producto(s) a desarrollar mediante un nombre</w:t>
-      </w:r>
-    </w:p>
-    <w:p>
-      <w:pPr>
-        <w:pStyle w:val="guiazul"/>
-        <w:numPr>
-          <w:ilvl w:val="0"/>
-          <w:numId w:val="7"/>
-        </w:numPr>
-      </w:pPr>
-      <w:r>
-        <w:t>Consistencia con definiciones similares de documentos de mayor nivel (ej. Descripción del sistema) que puedan existir</w:t>
-      </w:r>
-    </w:p>
-    <w:p>
-      <w:pPr>
-        <w:pStyle w:val="Heading2"/>
+      </w:pPr>
+      <w:r>
+        <w:rPr>
+          <w:i w:val="0"/>
+          <w:iCs/>
+          <w:color w:val="auto"/>
+        </w:rPr>
+        <w:t>El presente proyecto se centra en implementar un sistema Smart House para los clientes interesados, dicho sistema tiene que ser simple, eficaz, que automatice tareas del hogar como lo es el control de la iluminación, aire acondicionado, alarma, etc. En otras palabras, crear un sistema de calidad ajustado a las necesidades del cliente.</w:t>
+      </w:r>
+    </w:p>
+    <w:p>
+      <w:pPr>
+        <w:pStyle w:val="Ttulo2"/>
         <w:keepLines w:val="0"/>
         <w:numPr>
           <w:ilvl w:val="1"/>
@@ -1473,22 +1563,7 @@
               <w:ind w:left="0"/>
             </w:pPr>
             <w:r>
-              <w:fldChar w:fldCharType="begin"/>
-            </w:r>
-            <w:r>
-              <w:instrText>MACROBUTTON NoMacro [</w:instrText>
-            </w:r>
-            <w:r>
-              <w:rPr>
-                <w:color w:val="0000FF"/>
-              </w:rPr>
-              <w:instrText>Inserte aquí el texto</w:instrText>
-            </w:r>
-            <w:r>
-              <w:instrText>]</w:instrText>
-            </w:r>
-            <w:r>
-              <w:fldChar w:fldCharType="end"/>
+              <w:t>Bernardo Quintino Guzmán</w:t>
             </w:r>
           </w:p>
         </w:tc>
@@ -1545,22 +1620,7 @@
               <w:ind w:left="0"/>
             </w:pPr>
             <w:r>
-              <w:fldChar w:fldCharType="begin"/>
-            </w:r>
-            <w:r>
-              <w:instrText>MACROBUTTON NoMacro [</w:instrText>
-            </w:r>
-            <w:r>
-              <w:rPr>
-                <w:color w:val="0000FF"/>
-              </w:rPr>
-              <w:instrText>Inserte aquí el texto</w:instrText>
-            </w:r>
-            <w:r>
-              <w:instrText>]</w:instrText>
-            </w:r>
-            <w:r>
-              <w:fldChar w:fldCharType="end"/>
+              <w:t>Jefe y desarrollador de proyecto Smart House</w:t>
             </w:r>
           </w:p>
         </w:tc>
@@ -1617,22 +1677,7 @@
               <w:ind w:left="0"/>
             </w:pPr>
             <w:r>
-              <w:fldChar w:fldCharType="begin"/>
-            </w:r>
-            <w:r>
-              <w:instrText>MACROBUTTON NoMacro [</w:instrText>
-            </w:r>
-            <w:r>
-              <w:rPr>
-                <w:color w:val="0000FF"/>
-              </w:rPr>
-              <w:instrText>Inserte aquí el texto</w:instrText>
-            </w:r>
-            <w:r>
-              <w:instrText>]</w:instrText>
-            </w:r>
-            <w:r>
-              <w:fldChar w:fldCharType="end"/>
+              <w:t>Ingeniero en sistemas de computo</w:t>
             </w:r>
           </w:p>
         </w:tc>
@@ -1689,22 +1734,7 @@
               <w:ind w:left="0"/>
             </w:pPr>
             <w:r>
-              <w:fldChar w:fldCharType="begin"/>
-            </w:r>
-            <w:r>
-              <w:instrText>MACROBUTTON NoMacro [</w:instrText>
-            </w:r>
-            <w:r>
-              <w:rPr>
-                <w:color w:val="0000FF"/>
-              </w:rPr>
-              <w:instrText>Inserte aquí el texto</w:instrText>
-            </w:r>
-            <w:r>
-              <w:instrText>]</w:instrText>
-            </w:r>
-            <w:r>
-              <w:fldChar w:fldCharType="end"/>
+              <w:t>Administrar tareas y actividades del proyecto.</w:t>
             </w:r>
           </w:p>
         </w:tc>
@@ -1761,27 +1791,103 @@
               <w:ind w:left="0"/>
             </w:pPr>
             <w:r>
-              <w:fldChar w:fldCharType="begin"/>
-            </w:r>
-            <w:r>
-              <w:instrText>MACROBUTTON NoMacro [</w:instrText>
-            </w:r>
-            <w:r>
-              <w:rPr>
-                <w:color w:val="0000FF"/>
-              </w:rPr>
-              <w:instrText>Inserte aquí el texto</w:instrText>
-            </w:r>
-            <w:r>
-              <w:instrText>]</w:instrText>
-            </w:r>
-            <w:r>
-              <w:fldChar w:fldCharType="end"/>
+              <w:t>b.quininoguzman@ugto.mx</w:t>
+            </w:r>
+          </w:p>
+        </w:tc>
+      </w:tr>
+    </w:tbl>
+    <w:p>
+      <w:pPr>
+        <w:pStyle w:val="guiazul"/>
+        <w:ind w:left="708"/>
+      </w:pPr>
+    </w:p>
+    <w:tbl>
+      <w:tblPr>
+        <w:tblW w:w="0" w:type="auto"/>
+        <w:tblInd w:w="743" w:type="dxa"/>
+        <w:tblBorders>
+          <w:top w:val="single" w:sz="4" w:space="0" w:color="C0C0C0"/>
+          <w:left w:val="single" w:sz="4" w:space="0" w:color="C0C0C0"/>
+          <w:bottom w:val="single" w:sz="4" w:space="0" w:color="C0C0C0"/>
+          <w:right w:val="single" w:sz="4" w:space="0" w:color="C0C0C0"/>
+          <w:insideH w:val="single" w:sz="4" w:space="0" w:color="C0C0C0"/>
+          <w:insideV w:val="single" w:sz="4" w:space="0" w:color="C0C0C0"/>
+        </w:tblBorders>
+        <w:tblCellMar>
+          <w:left w:w="70" w:type="dxa"/>
+          <w:right w:w="70" w:type="dxa"/>
+        </w:tblCellMar>
+        <w:tblLook w:val="04A0" w:firstRow="1" w:lastRow="0" w:firstColumn="1" w:lastColumn="0" w:noHBand="0" w:noVBand="1"/>
+      </w:tblPr>
+      <w:tblGrid>
+        <w:gridCol w:w="2357"/>
+        <w:gridCol w:w="5444"/>
+      </w:tblGrid>
+      <w:tr>
+        <w:tc>
+          <w:tcPr>
+            <w:tcW w:w="2357" w:type="dxa"/>
+            <w:tcBorders>
+              <w:top w:val="single" w:sz="4" w:space="0" w:color="292929"/>
+              <w:left w:val="single" w:sz="4" w:space="0" w:color="292929"/>
+              <w:bottom w:val="single" w:sz="4" w:space="0" w:color="292929"/>
+              <w:right w:val="double" w:sz="6" w:space="0" w:color="292929"/>
+            </w:tcBorders>
+            <w:shd w:val="clear" w:color="auto" w:fill="EAEAEA"/>
+            <w:tcMar>
+              <w:top w:w="17" w:type="dxa"/>
+              <w:left w:w="40" w:type="dxa"/>
+              <w:bottom w:w="0" w:type="dxa"/>
+              <w:right w:w="40" w:type="dxa"/>
+            </w:tcMar>
+            <w:vAlign w:val="bottom"/>
+            <w:hideMark/>
+          </w:tcPr>
+          <w:p>
+            <w:pPr>
+              <w:pStyle w:val="Normalindentado2"/>
+              <w:ind w:left="0"/>
+            </w:pPr>
+            <w:r>
+              <w:t>Nombre</w:t>
+            </w:r>
+          </w:p>
+        </w:tc>
+        <w:tc>
+          <w:tcPr>
+            <w:tcW w:w="5444" w:type="dxa"/>
+            <w:tcBorders>
+              <w:top w:val="single" w:sz="4" w:space="0" w:color="292929"/>
+              <w:left w:val="double" w:sz="6" w:space="0" w:color="292929"/>
+              <w:bottom w:val="single" w:sz="4" w:space="0" w:color="292929"/>
+              <w:right w:val="single" w:sz="4" w:space="0" w:color="292929"/>
+            </w:tcBorders>
+            <w:tcMar>
+              <w:top w:w="17" w:type="dxa"/>
+              <w:left w:w="40" w:type="dxa"/>
+              <w:bottom w:w="0" w:type="dxa"/>
+              <w:right w:w="40" w:type="dxa"/>
+            </w:tcMar>
+            <w:vAlign w:val="bottom"/>
+            <w:hideMark/>
+          </w:tcPr>
+          <w:p>
+            <w:pPr>
+              <w:pStyle w:val="Normalindentado2"/>
+              <w:ind w:left="0"/>
+            </w:pPr>
+            <w:r>
+              <w:t>Eliza Guadalupe Méndez Zavala</w:t>
             </w:r>
           </w:p>
         </w:tc>
       </w:tr>
       <w:tr>
+        <w:trPr>
+          <w:trHeight w:val="165"/>
+        </w:trPr>
         <w:tc>
           <w:tcPr>
             <w:tcW w:w="2357" w:type="dxa"/>
@@ -1806,7 +1912,7 @@
               <w:ind w:left="0"/>
             </w:pPr>
             <w:r>
-              <w:t>Aprobación</w:t>
+              <w:t>Rol</w:t>
             </w:r>
           </w:p>
         </w:tc>
@@ -1833,22 +1939,178 @@
               <w:ind w:left="0"/>
             </w:pPr>
             <w:r>
-              <w:fldChar w:fldCharType="begin"/>
-            </w:r>
-            <w:r>
-              <w:instrText>MACROBUTTON NoMacro [</w:instrText>
-            </w:r>
-            <w:r>
-              <w:rPr>
-                <w:color w:val="0000FF"/>
-              </w:rPr>
-              <w:instrText>Inserte aquí el texto</w:instrText>
-            </w:r>
-            <w:r>
-              <w:instrText>]</w:instrText>
-            </w:r>
-            <w:r>
-              <w:fldChar w:fldCharType="end"/>
+              <w:t>Desarrolladora de modelos Smart House</w:t>
+            </w:r>
+          </w:p>
+        </w:tc>
+      </w:tr>
+      <w:tr>
+        <w:tc>
+          <w:tcPr>
+            <w:tcW w:w="2357" w:type="dxa"/>
+            <w:tcBorders>
+              <w:top w:val="single" w:sz="4" w:space="0" w:color="292929"/>
+              <w:left w:val="single" w:sz="4" w:space="0" w:color="292929"/>
+              <w:bottom w:val="single" w:sz="4" w:space="0" w:color="292929"/>
+              <w:right w:val="double" w:sz="6" w:space="0" w:color="292929"/>
+            </w:tcBorders>
+            <w:shd w:val="clear" w:color="auto" w:fill="EAEAEA"/>
+            <w:tcMar>
+              <w:top w:w="17" w:type="dxa"/>
+              <w:left w:w="40" w:type="dxa"/>
+              <w:bottom w:w="0" w:type="dxa"/>
+              <w:right w:w="40" w:type="dxa"/>
+            </w:tcMar>
+            <w:hideMark/>
+          </w:tcPr>
+          <w:p>
+            <w:pPr>
+              <w:pStyle w:val="Normalindentado2"/>
+              <w:ind w:left="0"/>
+            </w:pPr>
+            <w:r>
+              <w:t>Categoría profesional</w:t>
+            </w:r>
+          </w:p>
+        </w:tc>
+        <w:tc>
+          <w:tcPr>
+            <w:tcW w:w="5444" w:type="dxa"/>
+            <w:tcBorders>
+              <w:top w:val="single" w:sz="4" w:space="0" w:color="292929"/>
+              <w:left w:val="double" w:sz="6" w:space="0" w:color="292929"/>
+              <w:bottom w:val="single" w:sz="4" w:space="0" w:color="292929"/>
+              <w:right w:val="single" w:sz="4" w:space="0" w:color="292929"/>
+            </w:tcBorders>
+            <w:tcMar>
+              <w:top w:w="17" w:type="dxa"/>
+              <w:left w:w="40" w:type="dxa"/>
+              <w:bottom w:w="0" w:type="dxa"/>
+              <w:right w:w="40" w:type="dxa"/>
+            </w:tcMar>
+            <w:hideMark/>
+          </w:tcPr>
+          <w:p>
+            <w:pPr>
+              <w:pStyle w:val="Normalindentado2"/>
+              <w:ind w:left="0"/>
+            </w:pPr>
+            <w:r>
+              <w:t>Ingeniero en sistemas de computo</w:t>
+            </w:r>
+          </w:p>
+        </w:tc>
+      </w:tr>
+      <w:tr>
+        <w:tc>
+          <w:tcPr>
+            <w:tcW w:w="2357" w:type="dxa"/>
+            <w:tcBorders>
+              <w:top w:val="single" w:sz="4" w:space="0" w:color="292929"/>
+              <w:left w:val="single" w:sz="4" w:space="0" w:color="292929"/>
+              <w:bottom w:val="single" w:sz="4" w:space="0" w:color="292929"/>
+              <w:right w:val="double" w:sz="6" w:space="0" w:color="292929"/>
+            </w:tcBorders>
+            <w:shd w:val="clear" w:color="auto" w:fill="EAEAEA"/>
+            <w:tcMar>
+              <w:top w:w="17" w:type="dxa"/>
+              <w:left w:w="40" w:type="dxa"/>
+              <w:bottom w:w="0" w:type="dxa"/>
+              <w:right w:w="40" w:type="dxa"/>
+            </w:tcMar>
+            <w:hideMark/>
+          </w:tcPr>
+          <w:p>
+            <w:pPr>
+              <w:pStyle w:val="Normalindentado2"/>
+              <w:ind w:left="0"/>
+            </w:pPr>
+            <w:r>
+              <w:t>Responsabilidades</w:t>
+            </w:r>
+          </w:p>
+        </w:tc>
+        <w:tc>
+          <w:tcPr>
+            <w:tcW w:w="5444" w:type="dxa"/>
+            <w:tcBorders>
+              <w:top w:val="single" w:sz="4" w:space="0" w:color="292929"/>
+              <w:left w:val="double" w:sz="6" w:space="0" w:color="292929"/>
+              <w:bottom w:val="single" w:sz="4" w:space="0" w:color="292929"/>
+              <w:right w:val="single" w:sz="4" w:space="0" w:color="292929"/>
+            </w:tcBorders>
+            <w:tcMar>
+              <w:top w:w="17" w:type="dxa"/>
+              <w:left w:w="40" w:type="dxa"/>
+              <w:bottom w:w="0" w:type="dxa"/>
+              <w:right w:w="40" w:type="dxa"/>
+            </w:tcMar>
+            <w:hideMark/>
+          </w:tcPr>
+          <w:p>
+            <w:pPr>
+              <w:pStyle w:val="Normalindentado2"/>
+              <w:ind w:left="0"/>
+            </w:pPr>
+            <w:r>
+              <w:t>Diseñar los modelos a escala para el proyecto Smart House</w:t>
+            </w:r>
+          </w:p>
+        </w:tc>
+      </w:tr>
+      <w:tr>
+        <w:tc>
+          <w:tcPr>
+            <w:tcW w:w="2357" w:type="dxa"/>
+            <w:tcBorders>
+              <w:top w:val="single" w:sz="4" w:space="0" w:color="292929"/>
+              <w:left w:val="single" w:sz="4" w:space="0" w:color="292929"/>
+              <w:bottom w:val="single" w:sz="4" w:space="0" w:color="292929"/>
+              <w:right w:val="double" w:sz="6" w:space="0" w:color="292929"/>
+            </w:tcBorders>
+            <w:shd w:val="clear" w:color="auto" w:fill="EAEAEA"/>
+            <w:tcMar>
+              <w:top w:w="17" w:type="dxa"/>
+              <w:left w:w="40" w:type="dxa"/>
+              <w:bottom w:w="0" w:type="dxa"/>
+              <w:right w:w="40" w:type="dxa"/>
+            </w:tcMar>
+            <w:hideMark/>
+          </w:tcPr>
+          <w:p>
+            <w:pPr>
+              <w:pStyle w:val="Normalindentado2"/>
+              <w:ind w:left="0"/>
+            </w:pPr>
+            <w:r>
+              <w:t>Información de contacto</w:t>
+            </w:r>
+          </w:p>
+        </w:tc>
+        <w:tc>
+          <w:tcPr>
+            <w:tcW w:w="5444" w:type="dxa"/>
+            <w:tcBorders>
+              <w:top w:val="single" w:sz="4" w:space="0" w:color="292929"/>
+              <w:left w:val="double" w:sz="6" w:space="0" w:color="292929"/>
+              <w:bottom w:val="single" w:sz="4" w:space="0" w:color="292929"/>
+              <w:right w:val="single" w:sz="4" w:space="0" w:color="292929"/>
+            </w:tcBorders>
+            <w:tcMar>
+              <w:top w:w="17" w:type="dxa"/>
+              <w:left w:w="40" w:type="dxa"/>
+              <w:bottom w:w="0" w:type="dxa"/>
+              <w:right w:w="40" w:type="dxa"/>
+            </w:tcMar>
+            <w:hideMark/>
+          </w:tcPr>
+          <w:p>
+            <w:pPr>
+              <w:pStyle w:val="Normalindentado2"/>
+              <w:ind w:left="0"/>
+            </w:pPr>
+            <w:r>
+              <w:t>eg.mendezzavala@ugto.mx</w:t>
             </w:r>
           </w:p>
         </w:tc>
@@ -1860,27 +2122,966 @@
         <w:ind w:left="708"/>
       </w:pPr>
     </w:p>
-    <w:p>
-      <w:pPr>
-        <w:pStyle w:val="guiazul"/>
-        <w:ind w:left="708"/>
-      </w:pPr>
-      <w:r>
-        <w:t>Relación de personas involucradas en el desarrollo del sistema, con información de contacto.</w:t>
-      </w:r>
-    </w:p>
-    <w:p>
-      <w:pPr>
-        <w:pStyle w:val="guiazul"/>
-        <w:ind w:left="708"/>
-      </w:pPr>
-      <w:r>
-        <w:t>Esta información es útil para que el gestor del proyecto pueda localizar a todos los participantes y recabar la información necesaria para la obtención de requisitos, validaciones de seguimiento, etc.</w:t>
-      </w:r>
-    </w:p>
-    <w:p>
-      <w:pPr>
-        <w:pStyle w:val="Heading2"/>
+    <w:tbl>
+      <w:tblPr>
+        <w:tblW w:w="0" w:type="auto"/>
+        <w:tblInd w:w="743" w:type="dxa"/>
+        <w:tblBorders>
+          <w:top w:val="single" w:sz="4" w:space="0" w:color="C0C0C0"/>
+          <w:left w:val="single" w:sz="4" w:space="0" w:color="C0C0C0"/>
+          <w:bottom w:val="single" w:sz="4" w:space="0" w:color="C0C0C0"/>
+          <w:right w:val="single" w:sz="4" w:space="0" w:color="C0C0C0"/>
+          <w:insideH w:val="single" w:sz="4" w:space="0" w:color="C0C0C0"/>
+          <w:insideV w:val="single" w:sz="4" w:space="0" w:color="C0C0C0"/>
+        </w:tblBorders>
+        <w:tblCellMar>
+          <w:left w:w="70" w:type="dxa"/>
+          <w:right w:w="70" w:type="dxa"/>
+        </w:tblCellMar>
+        <w:tblLook w:val="04A0" w:firstRow="1" w:lastRow="0" w:firstColumn="1" w:lastColumn="0" w:noHBand="0" w:noVBand="1"/>
+      </w:tblPr>
+      <w:tblGrid>
+        <w:gridCol w:w="2357"/>
+        <w:gridCol w:w="5444"/>
+      </w:tblGrid>
+      <w:tr>
+        <w:tc>
+          <w:tcPr>
+            <w:tcW w:w="2357" w:type="dxa"/>
+            <w:tcBorders>
+              <w:top w:val="single" w:sz="4" w:space="0" w:color="292929"/>
+              <w:left w:val="single" w:sz="4" w:space="0" w:color="292929"/>
+              <w:bottom w:val="single" w:sz="4" w:space="0" w:color="292929"/>
+              <w:right w:val="double" w:sz="6" w:space="0" w:color="292929"/>
+            </w:tcBorders>
+            <w:shd w:val="clear" w:color="auto" w:fill="EAEAEA"/>
+            <w:tcMar>
+              <w:top w:w="17" w:type="dxa"/>
+              <w:left w:w="40" w:type="dxa"/>
+              <w:bottom w:w="0" w:type="dxa"/>
+              <w:right w:w="40" w:type="dxa"/>
+            </w:tcMar>
+            <w:vAlign w:val="bottom"/>
+            <w:hideMark/>
+          </w:tcPr>
+          <w:p>
+            <w:pPr>
+              <w:pStyle w:val="Normalindentado2"/>
+              <w:ind w:left="0"/>
+            </w:pPr>
+            <w:bookmarkStart w:id="5" w:name="_Toc33411063"/>
+            <w:bookmarkStart w:id="6" w:name="_Toc33238236"/>
+            <w:r>
+              <w:t>Nombre</w:t>
+            </w:r>
+          </w:p>
+        </w:tc>
+        <w:tc>
+          <w:tcPr>
+            <w:tcW w:w="5444" w:type="dxa"/>
+            <w:tcBorders>
+              <w:top w:val="single" w:sz="4" w:space="0" w:color="292929"/>
+              <w:left w:val="double" w:sz="6" w:space="0" w:color="292929"/>
+              <w:bottom w:val="single" w:sz="4" w:space="0" w:color="292929"/>
+              <w:right w:val="single" w:sz="4" w:space="0" w:color="292929"/>
+            </w:tcBorders>
+            <w:tcMar>
+              <w:top w:w="17" w:type="dxa"/>
+              <w:left w:w="40" w:type="dxa"/>
+              <w:bottom w:w="0" w:type="dxa"/>
+              <w:right w:w="40" w:type="dxa"/>
+            </w:tcMar>
+            <w:vAlign w:val="bottom"/>
+            <w:hideMark/>
+          </w:tcPr>
+          <w:p>
+            <w:pPr>
+              <w:pStyle w:val="Normalindentado2"/>
+              <w:ind w:left="0"/>
+            </w:pPr>
+            <w:r>
+              <w:t>Martin García Hurtado</w:t>
+            </w:r>
+          </w:p>
+        </w:tc>
+      </w:tr>
+      <w:tr>
+        <w:trPr>
+          <w:trHeight w:val="165"/>
+        </w:trPr>
+        <w:tc>
+          <w:tcPr>
+            <w:tcW w:w="2357" w:type="dxa"/>
+            <w:tcBorders>
+              <w:top w:val="single" w:sz="4" w:space="0" w:color="292929"/>
+              <w:left w:val="single" w:sz="4" w:space="0" w:color="292929"/>
+              <w:bottom w:val="single" w:sz="4" w:space="0" w:color="292929"/>
+              <w:right w:val="double" w:sz="6" w:space="0" w:color="292929"/>
+            </w:tcBorders>
+            <w:shd w:val="clear" w:color="auto" w:fill="EAEAEA"/>
+            <w:tcMar>
+              <w:top w:w="17" w:type="dxa"/>
+              <w:left w:w="40" w:type="dxa"/>
+              <w:bottom w:w="0" w:type="dxa"/>
+              <w:right w:w="40" w:type="dxa"/>
+            </w:tcMar>
+            <w:hideMark/>
+          </w:tcPr>
+          <w:p>
+            <w:pPr>
+              <w:pStyle w:val="Normalindentado2"/>
+              <w:ind w:left="0"/>
+            </w:pPr>
+            <w:r>
+              <w:t>Rol</w:t>
+            </w:r>
+          </w:p>
+        </w:tc>
+        <w:tc>
+          <w:tcPr>
+            <w:tcW w:w="5444" w:type="dxa"/>
+            <w:tcBorders>
+              <w:top w:val="single" w:sz="4" w:space="0" w:color="292929"/>
+              <w:left w:val="double" w:sz="6" w:space="0" w:color="292929"/>
+              <w:bottom w:val="single" w:sz="4" w:space="0" w:color="292929"/>
+              <w:right w:val="single" w:sz="4" w:space="0" w:color="292929"/>
+            </w:tcBorders>
+            <w:tcMar>
+              <w:top w:w="17" w:type="dxa"/>
+              <w:left w:w="40" w:type="dxa"/>
+              <w:bottom w:w="0" w:type="dxa"/>
+              <w:right w:w="40" w:type="dxa"/>
+            </w:tcMar>
+            <w:hideMark/>
+          </w:tcPr>
+          <w:p>
+            <w:pPr>
+              <w:pStyle w:val="Normalindentado2"/>
+              <w:ind w:left="0"/>
+            </w:pPr>
+            <w:r>
+              <w:t>Desarrollador de modelos Smart House</w:t>
+            </w:r>
+          </w:p>
+        </w:tc>
+      </w:tr>
+      <w:tr>
+        <w:tc>
+          <w:tcPr>
+            <w:tcW w:w="2357" w:type="dxa"/>
+            <w:tcBorders>
+              <w:top w:val="single" w:sz="4" w:space="0" w:color="292929"/>
+              <w:left w:val="single" w:sz="4" w:space="0" w:color="292929"/>
+              <w:bottom w:val="single" w:sz="4" w:space="0" w:color="292929"/>
+              <w:right w:val="double" w:sz="6" w:space="0" w:color="292929"/>
+            </w:tcBorders>
+            <w:shd w:val="clear" w:color="auto" w:fill="EAEAEA"/>
+            <w:tcMar>
+              <w:top w:w="17" w:type="dxa"/>
+              <w:left w:w="40" w:type="dxa"/>
+              <w:bottom w:w="0" w:type="dxa"/>
+              <w:right w:w="40" w:type="dxa"/>
+            </w:tcMar>
+            <w:hideMark/>
+          </w:tcPr>
+          <w:p>
+            <w:pPr>
+              <w:pStyle w:val="Normalindentado2"/>
+              <w:ind w:left="0"/>
+            </w:pPr>
+            <w:r>
+              <w:t>Categoría profesional</w:t>
+            </w:r>
+          </w:p>
+        </w:tc>
+        <w:tc>
+          <w:tcPr>
+            <w:tcW w:w="5444" w:type="dxa"/>
+            <w:tcBorders>
+              <w:top w:val="single" w:sz="4" w:space="0" w:color="292929"/>
+              <w:left w:val="double" w:sz="6" w:space="0" w:color="292929"/>
+              <w:bottom w:val="single" w:sz="4" w:space="0" w:color="292929"/>
+              <w:right w:val="single" w:sz="4" w:space="0" w:color="292929"/>
+            </w:tcBorders>
+            <w:tcMar>
+              <w:top w:w="17" w:type="dxa"/>
+              <w:left w:w="40" w:type="dxa"/>
+              <w:bottom w:w="0" w:type="dxa"/>
+              <w:right w:w="40" w:type="dxa"/>
+            </w:tcMar>
+            <w:hideMark/>
+          </w:tcPr>
+          <w:p>
+            <w:pPr>
+              <w:pStyle w:val="Normalindentado2"/>
+              <w:ind w:left="0"/>
+            </w:pPr>
+            <w:r>
+              <w:t>Ingeniero en sistemas de computo</w:t>
+            </w:r>
+          </w:p>
+        </w:tc>
+      </w:tr>
+      <w:tr>
+        <w:tc>
+          <w:tcPr>
+            <w:tcW w:w="2357" w:type="dxa"/>
+            <w:tcBorders>
+              <w:top w:val="single" w:sz="4" w:space="0" w:color="292929"/>
+              <w:left w:val="single" w:sz="4" w:space="0" w:color="292929"/>
+              <w:bottom w:val="single" w:sz="4" w:space="0" w:color="292929"/>
+              <w:right w:val="double" w:sz="6" w:space="0" w:color="292929"/>
+            </w:tcBorders>
+            <w:shd w:val="clear" w:color="auto" w:fill="EAEAEA"/>
+            <w:tcMar>
+              <w:top w:w="17" w:type="dxa"/>
+              <w:left w:w="40" w:type="dxa"/>
+              <w:bottom w:w="0" w:type="dxa"/>
+              <w:right w:w="40" w:type="dxa"/>
+            </w:tcMar>
+            <w:hideMark/>
+          </w:tcPr>
+          <w:p>
+            <w:pPr>
+              <w:pStyle w:val="Normalindentado2"/>
+              <w:ind w:left="0"/>
+            </w:pPr>
+            <w:r>
+              <w:t>Responsabilidades</w:t>
+            </w:r>
+          </w:p>
+        </w:tc>
+        <w:tc>
+          <w:tcPr>
+            <w:tcW w:w="5444" w:type="dxa"/>
+            <w:tcBorders>
+              <w:top w:val="single" w:sz="4" w:space="0" w:color="292929"/>
+              <w:left w:val="double" w:sz="6" w:space="0" w:color="292929"/>
+              <w:bottom w:val="single" w:sz="4" w:space="0" w:color="292929"/>
+              <w:right w:val="single" w:sz="4" w:space="0" w:color="292929"/>
+            </w:tcBorders>
+            <w:tcMar>
+              <w:top w:w="17" w:type="dxa"/>
+              <w:left w:w="40" w:type="dxa"/>
+              <w:bottom w:w="0" w:type="dxa"/>
+              <w:right w:w="40" w:type="dxa"/>
+            </w:tcMar>
+            <w:hideMark/>
+          </w:tcPr>
+          <w:p>
+            <w:pPr>
+              <w:pStyle w:val="Normalindentado2"/>
+              <w:ind w:left="0"/>
+            </w:pPr>
+            <w:r>
+              <w:t>Diseñar los modelos a escala para el proyecto Smart House</w:t>
+            </w:r>
+          </w:p>
+        </w:tc>
+      </w:tr>
+      <w:tr>
+        <w:tc>
+          <w:tcPr>
+            <w:tcW w:w="2357" w:type="dxa"/>
+            <w:tcBorders>
+              <w:top w:val="single" w:sz="4" w:space="0" w:color="292929"/>
+              <w:left w:val="single" w:sz="4" w:space="0" w:color="292929"/>
+              <w:bottom w:val="single" w:sz="4" w:space="0" w:color="292929"/>
+              <w:right w:val="double" w:sz="6" w:space="0" w:color="292929"/>
+            </w:tcBorders>
+            <w:shd w:val="clear" w:color="auto" w:fill="EAEAEA"/>
+            <w:tcMar>
+              <w:top w:w="17" w:type="dxa"/>
+              <w:left w:w="40" w:type="dxa"/>
+              <w:bottom w:w="0" w:type="dxa"/>
+              <w:right w:w="40" w:type="dxa"/>
+            </w:tcMar>
+            <w:hideMark/>
+          </w:tcPr>
+          <w:p>
+            <w:pPr>
+              <w:pStyle w:val="Normalindentado2"/>
+              <w:ind w:left="0"/>
+            </w:pPr>
+            <w:r>
+              <w:t>Información de contacto</w:t>
+            </w:r>
+          </w:p>
+        </w:tc>
+        <w:tc>
+          <w:tcPr>
+            <w:tcW w:w="5444" w:type="dxa"/>
+            <w:tcBorders>
+              <w:top w:val="single" w:sz="4" w:space="0" w:color="292929"/>
+              <w:left w:val="double" w:sz="6" w:space="0" w:color="292929"/>
+              <w:bottom w:val="single" w:sz="4" w:space="0" w:color="292929"/>
+              <w:right w:val="single" w:sz="4" w:space="0" w:color="292929"/>
+            </w:tcBorders>
+            <w:tcMar>
+              <w:top w:w="17" w:type="dxa"/>
+              <w:left w:w="40" w:type="dxa"/>
+              <w:bottom w:w="0" w:type="dxa"/>
+              <w:right w:w="40" w:type="dxa"/>
+            </w:tcMar>
+            <w:hideMark/>
+          </w:tcPr>
+          <w:p>
+            <w:pPr>
+              <w:pStyle w:val="Normalindentado2"/>
+              <w:ind w:left="0"/>
+            </w:pPr>
+            <w:r>
+              <w:t>m.garciahurtado@ugto.mx</w:t>
+            </w:r>
+          </w:p>
+        </w:tc>
+      </w:tr>
+    </w:tbl>
+    <w:p/>
+    <w:tbl>
+      <w:tblPr>
+        <w:tblW w:w="0" w:type="auto"/>
+        <w:tblInd w:w="743" w:type="dxa"/>
+        <w:tblBorders>
+          <w:top w:val="single" w:sz="4" w:space="0" w:color="C0C0C0"/>
+          <w:left w:val="single" w:sz="4" w:space="0" w:color="C0C0C0"/>
+          <w:bottom w:val="single" w:sz="4" w:space="0" w:color="C0C0C0"/>
+          <w:right w:val="single" w:sz="4" w:space="0" w:color="C0C0C0"/>
+          <w:insideH w:val="single" w:sz="4" w:space="0" w:color="C0C0C0"/>
+          <w:insideV w:val="single" w:sz="4" w:space="0" w:color="C0C0C0"/>
+        </w:tblBorders>
+        <w:tblCellMar>
+          <w:left w:w="70" w:type="dxa"/>
+          <w:right w:w="70" w:type="dxa"/>
+        </w:tblCellMar>
+        <w:tblLook w:val="04A0" w:firstRow="1" w:lastRow="0" w:firstColumn="1" w:lastColumn="0" w:noHBand="0" w:noVBand="1"/>
+      </w:tblPr>
+      <w:tblGrid>
+        <w:gridCol w:w="2357"/>
+        <w:gridCol w:w="5444"/>
+      </w:tblGrid>
+      <w:tr>
+        <w:tc>
+          <w:tcPr>
+            <w:tcW w:w="2357" w:type="dxa"/>
+            <w:tcBorders>
+              <w:top w:val="single" w:sz="4" w:space="0" w:color="292929"/>
+              <w:left w:val="single" w:sz="4" w:space="0" w:color="292929"/>
+              <w:bottom w:val="single" w:sz="4" w:space="0" w:color="292929"/>
+              <w:right w:val="double" w:sz="6" w:space="0" w:color="292929"/>
+            </w:tcBorders>
+            <w:shd w:val="clear" w:color="auto" w:fill="EAEAEA"/>
+            <w:tcMar>
+              <w:top w:w="17" w:type="dxa"/>
+              <w:left w:w="40" w:type="dxa"/>
+              <w:bottom w:w="0" w:type="dxa"/>
+              <w:right w:w="40" w:type="dxa"/>
+            </w:tcMar>
+            <w:vAlign w:val="bottom"/>
+            <w:hideMark/>
+          </w:tcPr>
+          <w:p>
+            <w:pPr>
+              <w:pStyle w:val="Normalindentado2"/>
+              <w:ind w:left="0"/>
+            </w:pPr>
+            <w:r>
+              <w:t>Nombre</w:t>
+            </w:r>
+          </w:p>
+        </w:tc>
+        <w:tc>
+          <w:tcPr>
+            <w:tcW w:w="5444" w:type="dxa"/>
+            <w:tcBorders>
+              <w:top w:val="single" w:sz="4" w:space="0" w:color="292929"/>
+              <w:left w:val="double" w:sz="6" w:space="0" w:color="292929"/>
+              <w:bottom w:val="single" w:sz="4" w:space="0" w:color="292929"/>
+              <w:right w:val="single" w:sz="4" w:space="0" w:color="292929"/>
+            </w:tcBorders>
+            <w:tcMar>
+              <w:top w:w="17" w:type="dxa"/>
+              <w:left w:w="40" w:type="dxa"/>
+              <w:bottom w:w="0" w:type="dxa"/>
+              <w:right w:w="40" w:type="dxa"/>
+            </w:tcMar>
+            <w:vAlign w:val="bottom"/>
+            <w:hideMark/>
+          </w:tcPr>
+          <w:p>
+            <w:pPr>
+              <w:pStyle w:val="Normalindentado2"/>
+              <w:ind w:left="0"/>
+            </w:pPr>
+            <w:r>
+              <w:t xml:space="preserve">Francisco David Gámez Pérez  </w:t>
+            </w:r>
+          </w:p>
+        </w:tc>
+      </w:tr>
+      <w:tr>
+        <w:trPr>
+          <w:trHeight w:val="165"/>
+        </w:trPr>
+        <w:tc>
+          <w:tcPr>
+            <w:tcW w:w="2357" w:type="dxa"/>
+            <w:tcBorders>
+              <w:top w:val="single" w:sz="4" w:space="0" w:color="292929"/>
+              <w:left w:val="single" w:sz="4" w:space="0" w:color="292929"/>
+              <w:bottom w:val="single" w:sz="4" w:space="0" w:color="292929"/>
+              <w:right w:val="double" w:sz="6" w:space="0" w:color="292929"/>
+            </w:tcBorders>
+            <w:shd w:val="clear" w:color="auto" w:fill="EAEAEA"/>
+            <w:tcMar>
+              <w:top w:w="17" w:type="dxa"/>
+              <w:left w:w="40" w:type="dxa"/>
+              <w:bottom w:w="0" w:type="dxa"/>
+              <w:right w:w="40" w:type="dxa"/>
+            </w:tcMar>
+            <w:hideMark/>
+          </w:tcPr>
+          <w:p>
+            <w:pPr>
+              <w:pStyle w:val="Normalindentado2"/>
+              <w:ind w:left="0"/>
+            </w:pPr>
+            <w:r>
+              <w:t>Rol</w:t>
+            </w:r>
+          </w:p>
+        </w:tc>
+        <w:tc>
+          <w:tcPr>
+            <w:tcW w:w="5444" w:type="dxa"/>
+            <w:tcBorders>
+              <w:top w:val="single" w:sz="4" w:space="0" w:color="292929"/>
+              <w:left w:val="double" w:sz="6" w:space="0" w:color="292929"/>
+              <w:bottom w:val="single" w:sz="4" w:space="0" w:color="292929"/>
+              <w:right w:val="single" w:sz="4" w:space="0" w:color="292929"/>
+            </w:tcBorders>
+            <w:tcMar>
+              <w:top w:w="17" w:type="dxa"/>
+              <w:left w:w="40" w:type="dxa"/>
+              <w:bottom w:w="0" w:type="dxa"/>
+              <w:right w:w="40" w:type="dxa"/>
+            </w:tcMar>
+            <w:hideMark/>
+          </w:tcPr>
+          <w:p>
+            <w:pPr>
+              <w:pStyle w:val="Normalindentado2"/>
+              <w:ind w:left="0"/>
+            </w:pPr>
+            <w:r>
+              <w:t xml:space="preserve">Desarrollador de software </w:t>
+            </w:r>
+          </w:p>
+        </w:tc>
+      </w:tr>
+      <w:tr>
+        <w:tc>
+          <w:tcPr>
+            <w:tcW w:w="2357" w:type="dxa"/>
+            <w:tcBorders>
+              <w:top w:val="single" w:sz="4" w:space="0" w:color="292929"/>
+              <w:left w:val="single" w:sz="4" w:space="0" w:color="292929"/>
+              <w:bottom w:val="single" w:sz="4" w:space="0" w:color="292929"/>
+              <w:right w:val="double" w:sz="6" w:space="0" w:color="292929"/>
+            </w:tcBorders>
+            <w:shd w:val="clear" w:color="auto" w:fill="EAEAEA"/>
+            <w:tcMar>
+              <w:top w:w="17" w:type="dxa"/>
+              <w:left w:w="40" w:type="dxa"/>
+              <w:bottom w:w="0" w:type="dxa"/>
+              <w:right w:w="40" w:type="dxa"/>
+            </w:tcMar>
+            <w:hideMark/>
+          </w:tcPr>
+          <w:p>
+            <w:pPr>
+              <w:pStyle w:val="Normalindentado2"/>
+              <w:ind w:left="0"/>
+            </w:pPr>
+            <w:r>
+              <w:t>Categoría profesional</w:t>
+            </w:r>
+          </w:p>
+        </w:tc>
+        <w:tc>
+          <w:tcPr>
+            <w:tcW w:w="5444" w:type="dxa"/>
+            <w:tcBorders>
+              <w:top w:val="single" w:sz="4" w:space="0" w:color="292929"/>
+              <w:left w:val="double" w:sz="6" w:space="0" w:color="292929"/>
+              <w:bottom w:val="single" w:sz="4" w:space="0" w:color="292929"/>
+              <w:right w:val="single" w:sz="4" w:space="0" w:color="292929"/>
+            </w:tcBorders>
+            <w:tcMar>
+              <w:top w:w="17" w:type="dxa"/>
+              <w:left w:w="40" w:type="dxa"/>
+              <w:bottom w:w="0" w:type="dxa"/>
+              <w:right w:w="40" w:type="dxa"/>
+            </w:tcMar>
+            <w:hideMark/>
+          </w:tcPr>
+          <w:p>
+            <w:pPr>
+              <w:pStyle w:val="Normalindentado2"/>
+              <w:ind w:left="0"/>
+            </w:pPr>
+            <w:r>
+              <w:t>Ingeniero en sistemas de computo</w:t>
+            </w:r>
+          </w:p>
+        </w:tc>
+      </w:tr>
+      <w:tr>
+        <w:tc>
+          <w:tcPr>
+            <w:tcW w:w="2357" w:type="dxa"/>
+            <w:tcBorders>
+              <w:top w:val="single" w:sz="4" w:space="0" w:color="292929"/>
+              <w:left w:val="single" w:sz="4" w:space="0" w:color="292929"/>
+              <w:bottom w:val="single" w:sz="4" w:space="0" w:color="292929"/>
+              <w:right w:val="double" w:sz="6" w:space="0" w:color="292929"/>
+            </w:tcBorders>
+            <w:shd w:val="clear" w:color="auto" w:fill="EAEAEA"/>
+            <w:tcMar>
+              <w:top w:w="17" w:type="dxa"/>
+              <w:left w:w="40" w:type="dxa"/>
+              <w:bottom w:w="0" w:type="dxa"/>
+              <w:right w:w="40" w:type="dxa"/>
+            </w:tcMar>
+            <w:hideMark/>
+          </w:tcPr>
+          <w:p>
+            <w:pPr>
+              <w:pStyle w:val="Normalindentado2"/>
+              <w:ind w:left="0"/>
+            </w:pPr>
+            <w:r>
+              <w:t>Responsabilidades</w:t>
+            </w:r>
+          </w:p>
+        </w:tc>
+        <w:tc>
+          <w:tcPr>
+            <w:tcW w:w="5444" w:type="dxa"/>
+            <w:tcBorders>
+              <w:top w:val="single" w:sz="4" w:space="0" w:color="292929"/>
+              <w:left w:val="double" w:sz="6" w:space="0" w:color="292929"/>
+              <w:bottom w:val="single" w:sz="4" w:space="0" w:color="292929"/>
+              <w:right w:val="single" w:sz="4" w:space="0" w:color="292929"/>
+            </w:tcBorders>
+            <w:tcMar>
+              <w:top w:w="17" w:type="dxa"/>
+              <w:left w:w="40" w:type="dxa"/>
+              <w:bottom w:w="0" w:type="dxa"/>
+              <w:right w:w="40" w:type="dxa"/>
+            </w:tcMar>
+            <w:hideMark/>
+          </w:tcPr>
+          <w:p>
+            <w:pPr>
+              <w:pStyle w:val="Normalindentado2"/>
+              <w:ind w:left="0"/>
+            </w:pPr>
+            <w:r>
+              <w:t>Desarrollar software para el proyecto Smart House</w:t>
+            </w:r>
+          </w:p>
+        </w:tc>
+      </w:tr>
+      <w:tr>
+        <w:tc>
+          <w:tcPr>
+            <w:tcW w:w="2357" w:type="dxa"/>
+            <w:tcBorders>
+              <w:top w:val="single" w:sz="4" w:space="0" w:color="292929"/>
+              <w:left w:val="single" w:sz="4" w:space="0" w:color="292929"/>
+              <w:bottom w:val="single" w:sz="4" w:space="0" w:color="292929"/>
+              <w:right w:val="double" w:sz="6" w:space="0" w:color="292929"/>
+            </w:tcBorders>
+            <w:shd w:val="clear" w:color="auto" w:fill="EAEAEA"/>
+            <w:tcMar>
+              <w:top w:w="17" w:type="dxa"/>
+              <w:left w:w="40" w:type="dxa"/>
+              <w:bottom w:w="0" w:type="dxa"/>
+              <w:right w:w="40" w:type="dxa"/>
+            </w:tcMar>
+            <w:hideMark/>
+          </w:tcPr>
+          <w:p>
+            <w:pPr>
+              <w:pStyle w:val="Normalindentado2"/>
+              <w:ind w:left="0"/>
+            </w:pPr>
+            <w:r>
+              <w:t>Información de contacto</w:t>
+            </w:r>
+          </w:p>
+        </w:tc>
+        <w:tc>
+          <w:tcPr>
+            <w:tcW w:w="5444" w:type="dxa"/>
+            <w:tcBorders>
+              <w:top w:val="single" w:sz="4" w:space="0" w:color="292929"/>
+              <w:left w:val="double" w:sz="6" w:space="0" w:color="292929"/>
+              <w:bottom w:val="single" w:sz="4" w:space="0" w:color="292929"/>
+              <w:right w:val="single" w:sz="4" w:space="0" w:color="292929"/>
+            </w:tcBorders>
+            <w:tcMar>
+              <w:top w:w="17" w:type="dxa"/>
+              <w:left w:w="40" w:type="dxa"/>
+              <w:bottom w:w="0" w:type="dxa"/>
+              <w:right w:w="40" w:type="dxa"/>
+            </w:tcMar>
+            <w:hideMark/>
+          </w:tcPr>
+          <w:p>
+            <w:pPr>
+              <w:pStyle w:val="Normalindentado2"/>
+              <w:ind w:left="0"/>
+            </w:pPr>
+            <w:r>
+              <w:t>Fd.gamezperez@ugto.mx</w:t>
+            </w:r>
+          </w:p>
+        </w:tc>
+      </w:tr>
+    </w:tbl>
+    <w:p>
+      <w:pPr>
+        <w:pStyle w:val="Ttulo2"/>
+        <w:keepLines w:val="0"/>
+        <w:numPr>
+          <w:ilvl w:val="1"/>
+          <w:numId w:val="0"/>
+        </w:numPr>
+        <w:tabs>
+          <w:tab w:val="num" w:pos="1320"/>
+        </w:tabs>
+        <w:spacing w:before="240" w:after="60" w:line="240" w:lineRule="auto"/>
+      </w:pPr>
+    </w:p>
+    <w:tbl>
+      <w:tblPr>
+        <w:tblW w:w="0" w:type="auto"/>
+        <w:tblInd w:w="743" w:type="dxa"/>
+        <w:tblBorders>
+          <w:top w:val="single" w:sz="4" w:space="0" w:color="C0C0C0"/>
+          <w:left w:val="single" w:sz="4" w:space="0" w:color="C0C0C0"/>
+          <w:bottom w:val="single" w:sz="4" w:space="0" w:color="C0C0C0"/>
+          <w:right w:val="single" w:sz="4" w:space="0" w:color="C0C0C0"/>
+          <w:insideH w:val="single" w:sz="4" w:space="0" w:color="C0C0C0"/>
+          <w:insideV w:val="single" w:sz="4" w:space="0" w:color="C0C0C0"/>
+        </w:tblBorders>
+        <w:tblCellMar>
+          <w:left w:w="70" w:type="dxa"/>
+          <w:right w:w="70" w:type="dxa"/>
+        </w:tblCellMar>
+        <w:tblLook w:val="04A0" w:firstRow="1" w:lastRow="0" w:firstColumn="1" w:lastColumn="0" w:noHBand="0" w:noVBand="1"/>
+      </w:tblPr>
+      <w:tblGrid>
+        <w:gridCol w:w="2357"/>
+        <w:gridCol w:w="5444"/>
+      </w:tblGrid>
+      <w:tr>
+        <w:tc>
+          <w:tcPr>
+            <w:tcW w:w="2357" w:type="dxa"/>
+            <w:tcBorders>
+              <w:top w:val="single" w:sz="4" w:space="0" w:color="292929"/>
+              <w:left w:val="single" w:sz="4" w:space="0" w:color="292929"/>
+              <w:bottom w:val="single" w:sz="4" w:space="0" w:color="292929"/>
+              <w:right w:val="double" w:sz="6" w:space="0" w:color="292929"/>
+            </w:tcBorders>
+            <w:shd w:val="clear" w:color="auto" w:fill="EAEAEA"/>
+            <w:tcMar>
+              <w:top w:w="17" w:type="dxa"/>
+              <w:left w:w="40" w:type="dxa"/>
+              <w:bottom w:w="0" w:type="dxa"/>
+              <w:right w:w="40" w:type="dxa"/>
+            </w:tcMar>
+            <w:vAlign w:val="bottom"/>
+            <w:hideMark/>
+          </w:tcPr>
+          <w:p>
+            <w:pPr>
+              <w:pStyle w:val="Normalindentado2"/>
+              <w:ind w:left="0"/>
+            </w:pPr>
+            <w:r>
+              <w:t>Nombre</w:t>
+            </w:r>
+          </w:p>
+        </w:tc>
+        <w:tc>
+          <w:tcPr>
+            <w:tcW w:w="5444" w:type="dxa"/>
+            <w:tcBorders>
+              <w:top w:val="single" w:sz="4" w:space="0" w:color="292929"/>
+              <w:left w:val="double" w:sz="6" w:space="0" w:color="292929"/>
+              <w:bottom w:val="single" w:sz="4" w:space="0" w:color="292929"/>
+              <w:right w:val="single" w:sz="4" w:space="0" w:color="292929"/>
+            </w:tcBorders>
+            <w:tcMar>
+              <w:top w:w="17" w:type="dxa"/>
+              <w:left w:w="40" w:type="dxa"/>
+              <w:bottom w:w="0" w:type="dxa"/>
+              <w:right w:w="40" w:type="dxa"/>
+            </w:tcMar>
+            <w:vAlign w:val="bottom"/>
+            <w:hideMark/>
+          </w:tcPr>
+          <w:p>
+            <w:pPr>
+              <w:pStyle w:val="Normalindentado2"/>
+              <w:ind w:left="0"/>
+            </w:pPr>
+            <w:r>
+              <w:t xml:space="preserve">Cristian Almanza Armenta  </w:t>
+            </w:r>
+          </w:p>
+        </w:tc>
+      </w:tr>
+      <w:tr>
+        <w:trPr>
+          <w:trHeight w:val="165"/>
+        </w:trPr>
+        <w:tc>
+          <w:tcPr>
+            <w:tcW w:w="2357" w:type="dxa"/>
+            <w:tcBorders>
+              <w:top w:val="single" w:sz="4" w:space="0" w:color="292929"/>
+              <w:left w:val="single" w:sz="4" w:space="0" w:color="292929"/>
+              <w:bottom w:val="single" w:sz="4" w:space="0" w:color="292929"/>
+              <w:right w:val="double" w:sz="6" w:space="0" w:color="292929"/>
+            </w:tcBorders>
+            <w:shd w:val="clear" w:color="auto" w:fill="EAEAEA"/>
+            <w:tcMar>
+              <w:top w:w="17" w:type="dxa"/>
+              <w:left w:w="40" w:type="dxa"/>
+              <w:bottom w:w="0" w:type="dxa"/>
+              <w:right w:w="40" w:type="dxa"/>
+            </w:tcMar>
+            <w:hideMark/>
+          </w:tcPr>
+          <w:p>
+            <w:pPr>
+              <w:pStyle w:val="Normalindentado2"/>
+              <w:ind w:left="0"/>
+            </w:pPr>
+            <w:r>
+              <w:t>Rol</w:t>
+            </w:r>
+          </w:p>
+        </w:tc>
+        <w:tc>
+          <w:tcPr>
+            <w:tcW w:w="5444" w:type="dxa"/>
+            <w:tcBorders>
+              <w:top w:val="single" w:sz="4" w:space="0" w:color="292929"/>
+              <w:left w:val="double" w:sz="6" w:space="0" w:color="292929"/>
+              <w:bottom w:val="single" w:sz="4" w:space="0" w:color="292929"/>
+              <w:right w:val="single" w:sz="4" w:space="0" w:color="292929"/>
+            </w:tcBorders>
+            <w:tcMar>
+              <w:top w:w="17" w:type="dxa"/>
+              <w:left w:w="40" w:type="dxa"/>
+              <w:bottom w:w="0" w:type="dxa"/>
+              <w:right w:w="40" w:type="dxa"/>
+            </w:tcMar>
+            <w:hideMark/>
+          </w:tcPr>
+          <w:p>
+            <w:pPr>
+              <w:pStyle w:val="Normalindentado2"/>
+              <w:ind w:left="0"/>
+            </w:pPr>
+            <w:r>
+              <w:t xml:space="preserve">Desarrollador de software </w:t>
+            </w:r>
+          </w:p>
+        </w:tc>
+      </w:tr>
+      <w:tr>
+        <w:tc>
+          <w:tcPr>
+            <w:tcW w:w="2357" w:type="dxa"/>
+            <w:tcBorders>
+              <w:top w:val="single" w:sz="4" w:space="0" w:color="292929"/>
+              <w:left w:val="single" w:sz="4" w:space="0" w:color="292929"/>
+              <w:bottom w:val="single" w:sz="4" w:space="0" w:color="292929"/>
+              <w:right w:val="double" w:sz="6" w:space="0" w:color="292929"/>
+            </w:tcBorders>
+            <w:shd w:val="clear" w:color="auto" w:fill="EAEAEA"/>
+            <w:tcMar>
+              <w:top w:w="17" w:type="dxa"/>
+              <w:left w:w="40" w:type="dxa"/>
+              <w:bottom w:w="0" w:type="dxa"/>
+              <w:right w:w="40" w:type="dxa"/>
+            </w:tcMar>
+            <w:hideMark/>
+          </w:tcPr>
+          <w:p>
+            <w:pPr>
+              <w:pStyle w:val="Normalindentado2"/>
+              <w:ind w:left="0"/>
+            </w:pPr>
+            <w:r>
+              <w:t>Categoría profesional</w:t>
+            </w:r>
+          </w:p>
+        </w:tc>
+        <w:tc>
+          <w:tcPr>
+            <w:tcW w:w="5444" w:type="dxa"/>
+            <w:tcBorders>
+              <w:top w:val="single" w:sz="4" w:space="0" w:color="292929"/>
+              <w:left w:val="double" w:sz="6" w:space="0" w:color="292929"/>
+              <w:bottom w:val="single" w:sz="4" w:space="0" w:color="292929"/>
+              <w:right w:val="single" w:sz="4" w:space="0" w:color="292929"/>
+            </w:tcBorders>
+            <w:tcMar>
+              <w:top w:w="17" w:type="dxa"/>
+              <w:left w:w="40" w:type="dxa"/>
+              <w:bottom w:w="0" w:type="dxa"/>
+              <w:right w:w="40" w:type="dxa"/>
+            </w:tcMar>
+            <w:hideMark/>
+          </w:tcPr>
+          <w:p>
+            <w:pPr>
+              <w:pStyle w:val="Normalindentado2"/>
+              <w:ind w:left="0"/>
+            </w:pPr>
+            <w:r>
+              <w:t>Ingeniero en sistemas de computo</w:t>
+            </w:r>
+          </w:p>
+        </w:tc>
+      </w:tr>
+      <w:tr>
+        <w:tc>
+          <w:tcPr>
+            <w:tcW w:w="2357" w:type="dxa"/>
+            <w:tcBorders>
+              <w:top w:val="single" w:sz="4" w:space="0" w:color="292929"/>
+              <w:left w:val="single" w:sz="4" w:space="0" w:color="292929"/>
+              <w:bottom w:val="single" w:sz="4" w:space="0" w:color="292929"/>
+              <w:right w:val="double" w:sz="6" w:space="0" w:color="292929"/>
+            </w:tcBorders>
+            <w:shd w:val="clear" w:color="auto" w:fill="EAEAEA"/>
+            <w:tcMar>
+              <w:top w:w="17" w:type="dxa"/>
+              <w:left w:w="40" w:type="dxa"/>
+              <w:bottom w:w="0" w:type="dxa"/>
+              <w:right w:w="40" w:type="dxa"/>
+            </w:tcMar>
+            <w:hideMark/>
+          </w:tcPr>
+          <w:p>
+            <w:pPr>
+              <w:pStyle w:val="Normalindentado2"/>
+              <w:ind w:left="0"/>
+            </w:pPr>
+            <w:r>
+              <w:t>Responsabilidades</w:t>
+            </w:r>
+          </w:p>
+        </w:tc>
+        <w:tc>
+          <w:tcPr>
+            <w:tcW w:w="5444" w:type="dxa"/>
+            <w:tcBorders>
+              <w:top w:val="single" w:sz="4" w:space="0" w:color="292929"/>
+              <w:left w:val="double" w:sz="6" w:space="0" w:color="292929"/>
+              <w:bottom w:val="single" w:sz="4" w:space="0" w:color="292929"/>
+              <w:right w:val="single" w:sz="4" w:space="0" w:color="292929"/>
+            </w:tcBorders>
+            <w:tcMar>
+              <w:top w:w="17" w:type="dxa"/>
+              <w:left w:w="40" w:type="dxa"/>
+              <w:bottom w:w="0" w:type="dxa"/>
+              <w:right w:w="40" w:type="dxa"/>
+            </w:tcMar>
+            <w:hideMark/>
+          </w:tcPr>
+          <w:p>
+            <w:pPr>
+              <w:pStyle w:val="Normalindentado2"/>
+              <w:ind w:left="0"/>
+            </w:pPr>
+            <w:r>
+              <w:t>Desarrollar software para el proyecto Smart House</w:t>
+            </w:r>
+          </w:p>
+        </w:tc>
+      </w:tr>
+      <w:tr>
+        <w:tc>
+          <w:tcPr>
+            <w:tcW w:w="2357" w:type="dxa"/>
+            <w:tcBorders>
+              <w:top w:val="single" w:sz="4" w:space="0" w:color="292929"/>
+              <w:left w:val="single" w:sz="4" w:space="0" w:color="292929"/>
+              <w:bottom w:val="single" w:sz="4" w:space="0" w:color="292929"/>
+              <w:right w:val="double" w:sz="6" w:space="0" w:color="292929"/>
+            </w:tcBorders>
+            <w:shd w:val="clear" w:color="auto" w:fill="EAEAEA"/>
+            <w:tcMar>
+              <w:top w:w="17" w:type="dxa"/>
+              <w:left w:w="40" w:type="dxa"/>
+              <w:bottom w:w="0" w:type="dxa"/>
+              <w:right w:w="40" w:type="dxa"/>
+            </w:tcMar>
+            <w:hideMark/>
+          </w:tcPr>
+          <w:p>
+            <w:pPr>
+              <w:pStyle w:val="Normalindentado2"/>
+              <w:ind w:left="0"/>
+            </w:pPr>
+            <w:r>
+              <w:t>Información de contacto</w:t>
+            </w:r>
+          </w:p>
+        </w:tc>
+        <w:tc>
+          <w:tcPr>
+            <w:tcW w:w="5444" w:type="dxa"/>
+            <w:tcBorders>
+              <w:top w:val="single" w:sz="4" w:space="0" w:color="292929"/>
+              <w:left w:val="double" w:sz="6" w:space="0" w:color="292929"/>
+              <w:bottom w:val="single" w:sz="4" w:space="0" w:color="292929"/>
+              <w:right w:val="single" w:sz="4" w:space="0" w:color="292929"/>
+            </w:tcBorders>
+            <w:tcMar>
+              <w:top w:w="17" w:type="dxa"/>
+              <w:left w:w="40" w:type="dxa"/>
+              <w:bottom w:w="0" w:type="dxa"/>
+              <w:right w:w="40" w:type="dxa"/>
+            </w:tcMar>
+            <w:hideMark/>
+          </w:tcPr>
+          <w:p>
+            <w:pPr>
+              <w:pStyle w:val="Normalindentado2"/>
+              <w:ind w:left="0"/>
+            </w:pPr>
+            <w:r>
+              <w:t>c.almanzaarmenta@ugto.mx</w:t>
+            </w:r>
+          </w:p>
+        </w:tc>
+      </w:tr>
+    </w:tbl>
+    <w:p/>
+    <w:p>
+      <w:pPr>
+        <w:pStyle w:val="Ttulo2"/>
         <w:keepLines w:val="0"/>
         <w:numPr>
           <w:ilvl w:val="1"/>
@@ -1891,10 +3092,16 @@
         </w:tabs>
         <w:spacing w:before="240" w:after="60" w:line="240" w:lineRule="auto"/>
         <w:ind w:left="1320" w:hanging="720"/>
-      </w:pPr>
-      <w:bookmarkStart w:id="5" w:name="_Toc33411063"/>
-      <w:bookmarkStart w:id="6" w:name="_Toc33238236"/>
-      <w:r>
+        <w:rPr>
+          <w:b/>
+          <w:bCs/>
+        </w:rPr>
+      </w:pPr>
+      <w:r>
+        <w:rPr>
+          <w:b/>
+          <w:bCs/>
+        </w:rPr>
         <w:t>Definiciones, acrónimos y abreviaturas</w:t>
       </w:r>
       <w:bookmarkEnd w:id="5"/>
@@ -1902,39 +3109,324 @@
     </w:p>
     <w:p>
       <w:pPr>
-        <w:pStyle w:val="Normalindentado2"/>
-      </w:pPr>
-      <w:r>
-        <w:fldChar w:fldCharType="begin"/>
-      </w:r>
-      <w:r>
-        <w:instrText>MACROBUTTON NoMacro [</w:instrText>
-      </w:r>
-      <w:r>
+        <w:pStyle w:val="guiazul"/>
+        <w:ind w:firstLine="600"/>
         <w:rPr>
-          <w:color w:val="0000FF"/>
+          <w:i w:val="0"/>
+          <w:iCs/>
+          <w:color w:val="auto"/>
         </w:rPr>
-        <w:instrText>Inserte aquí el texto</w:instrText>
-      </w:r>
-      <w:r>
-        <w:instrText>]</w:instrText>
-      </w:r>
-      <w:r>
-        <w:fldChar w:fldCharType="end"/>
+      </w:pPr>
+      <w:r>
+        <w:rPr>
+          <w:i w:val="0"/>
+          <w:iCs/>
+          <w:color w:val="auto"/>
+        </w:rPr>
+        <w:t>De tecnología:</w:t>
       </w:r>
     </w:p>
     <w:p>
       <w:pPr>
         <w:pStyle w:val="guiazul"/>
-        <w:ind w:left="600"/>
-      </w:pPr>
-      <w:r>
-        <w:t>Definición de todos los términos, abreviaturas y acrónimos necesarios para interpretar apropiadamente este documento. En ella se pueden indicar referencias a uno o más apéndices, o a otros documentos.</w:t>
-      </w:r>
-    </w:p>
-    <w:p>
-      <w:pPr>
-        <w:pStyle w:val="Heading2"/>
+        <w:numPr>
+          <w:ilvl w:val="0"/>
+          <w:numId w:val="14"/>
+        </w:numPr>
+        <w:jc w:val="both"/>
+        <w:rPr>
+          <w:i w:val="0"/>
+          <w:iCs/>
+          <w:color w:val="auto"/>
+        </w:rPr>
+      </w:pPr>
+      <w:r>
+        <w:rPr>
+          <w:b/>
+          <w:bCs/>
+          <w:i w:val="0"/>
+          <w:iCs/>
+          <w:color w:val="auto"/>
+        </w:rPr>
+        <w:t>Arduino:</w:t>
+      </w:r>
+      <w:r>
+        <w:rPr>
+          <w:i w:val="0"/>
+          <w:iCs/>
+          <w:color w:val="auto"/>
+        </w:rPr>
+        <w:t xml:space="preserve"> Es una plataforma de hardware libre, basada en una placa con un microcontrolador y un entorno de desarrollo, diseñado para facilitar el uso de la electrónica aplicada en diferentes entornos.</w:t>
+      </w:r>
+    </w:p>
+    <w:p>
+      <w:pPr>
+        <w:pStyle w:val="guiazul"/>
+        <w:numPr>
+          <w:ilvl w:val="0"/>
+          <w:numId w:val="14"/>
+        </w:numPr>
+        <w:jc w:val="both"/>
+        <w:rPr>
+          <w:i w:val="0"/>
+          <w:iCs/>
+          <w:color w:val="auto"/>
+        </w:rPr>
+      </w:pPr>
+      <w:r>
+        <w:rPr>
+          <w:b/>
+          <w:bCs/>
+          <w:i w:val="0"/>
+          <w:iCs/>
+          <w:color w:val="auto"/>
+        </w:rPr>
+        <w:t>Sensor:</w:t>
+      </w:r>
+      <w:r>
+        <w:rPr>
+          <w:i w:val="0"/>
+          <w:iCs/>
+          <w:color w:val="auto"/>
+        </w:rPr>
+        <w:t xml:space="preserve"> Dispositivo que capta magnitudes físicas (variaciones de luz, temperatura, sonido, etc.) u otros presentes en el entorno.</w:t>
+      </w:r>
+    </w:p>
+    <w:p>
+      <w:pPr>
+        <w:pStyle w:val="guiazul"/>
+        <w:numPr>
+          <w:ilvl w:val="0"/>
+          <w:numId w:val="14"/>
+        </w:numPr>
+        <w:jc w:val="both"/>
+        <w:rPr>
+          <w:i w:val="0"/>
+          <w:iCs/>
+          <w:color w:val="auto"/>
+        </w:rPr>
+      </w:pPr>
+      <w:r>
+        <w:rPr>
+          <w:b/>
+          <w:bCs/>
+          <w:i w:val="0"/>
+          <w:iCs/>
+          <w:color w:val="auto"/>
+        </w:rPr>
+        <w:t>Programación:</w:t>
+      </w:r>
+      <w:r>
+        <w:rPr>
+          <w:i w:val="0"/>
+          <w:iCs/>
+          <w:color w:val="auto"/>
+        </w:rPr>
+        <w:t xml:space="preserve"> Instrumento que permite la ejecución de tareas en un sistema informático.</w:t>
+      </w:r>
+    </w:p>
+    <w:p>
+      <w:pPr>
+        <w:pStyle w:val="guiazul"/>
+        <w:numPr>
+          <w:ilvl w:val="0"/>
+          <w:numId w:val="14"/>
+        </w:numPr>
+        <w:jc w:val="both"/>
+        <w:rPr>
+          <w:i w:val="0"/>
+          <w:iCs/>
+          <w:color w:val="auto"/>
+        </w:rPr>
+      </w:pPr>
+      <w:r>
+        <w:rPr>
+          <w:b/>
+          <w:bCs/>
+          <w:i w:val="0"/>
+          <w:iCs/>
+          <w:color w:val="auto"/>
+        </w:rPr>
+        <w:t>Programa:</w:t>
+      </w:r>
+      <w:r>
+        <w:rPr>
+          <w:i w:val="0"/>
+          <w:iCs/>
+          <w:color w:val="auto"/>
+        </w:rPr>
+        <w:t xml:space="preserve"> Conjunto de instrucciones para el ordenador que permite la ejecución de tareas o instrucciones definidas y ordenadas.</w:t>
+      </w:r>
+    </w:p>
+    <w:p>
+      <w:pPr>
+        <w:pStyle w:val="guiazul"/>
+        <w:numPr>
+          <w:ilvl w:val="0"/>
+          <w:numId w:val="14"/>
+        </w:numPr>
+        <w:jc w:val="both"/>
+        <w:rPr>
+          <w:i w:val="0"/>
+          <w:iCs/>
+          <w:color w:val="auto"/>
+        </w:rPr>
+      </w:pPr>
+      <w:r>
+        <w:rPr>
+          <w:b/>
+          <w:bCs/>
+          <w:i w:val="0"/>
+          <w:iCs/>
+          <w:color w:val="auto"/>
+        </w:rPr>
+        <w:t>Automatización:</w:t>
+      </w:r>
+      <w:r>
+        <w:rPr>
+          <w:i w:val="0"/>
+          <w:iCs/>
+          <w:color w:val="auto"/>
+        </w:rPr>
+        <w:t xml:space="preserve"> </w:t>
+      </w:r>
+      <w:r>
+        <w:rPr>
+          <w:i w:val="0"/>
+          <w:iCs/>
+          <w:color w:val="auto"/>
+          <w:lang w:val="es-MX"/>
+        </w:rPr>
+        <w:t>La automatización es el conjunto de elementos o procesos informáticos, mecánicos y electromecánicos que operan con mínima o nula intervención del ser humano</w:t>
+      </w:r>
+      <w:r>
+        <w:rPr>
+          <w:i w:val="0"/>
+          <w:iCs/>
+          <w:color w:val="auto"/>
+          <w:lang w:val="es-MX"/>
+        </w:rPr>
+        <w:t>.</w:t>
+      </w:r>
+    </w:p>
+    <w:p>
+      <w:pPr>
+        <w:pStyle w:val="guiazul"/>
+        <w:numPr>
+          <w:ilvl w:val="0"/>
+          <w:numId w:val="14"/>
+        </w:numPr>
+        <w:jc w:val="both"/>
+        <w:rPr>
+          <w:i w:val="0"/>
+          <w:iCs/>
+          <w:color w:val="auto"/>
+        </w:rPr>
+      </w:pPr>
+      <w:r>
+        <w:rPr>
+          <w:b/>
+          <w:bCs/>
+          <w:i w:val="0"/>
+          <w:iCs/>
+          <w:color w:val="auto"/>
+          <w:lang w:val="es-MX"/>
+        </w:rPr>
+        <w:t>Aplicación:</w:t>
+      </w:r>
+      <w:r>
+        <w:rPr>
+          <w:i w:val="0"/>
+          <w:iCs/>
+          <w:color w:val="auto"/>
+          <w:lang w:val="es-MX"/>
+        </w:rPr>
+        <w:t xml:space="preserve"> Es un programa que puede ser instalado en dispositivos móviles y computadoras para el usuario, para la realización de una o varias tareas.</w:t>
+      </w:r>
+    </w:p>
+    <w:p>
+      <w:pPr>
+        <w:pStyle w:val="guiazul"/>
+        <w:numPr>
+          <w:ilvl w:val="0"/>
+          <w:numId w:val="14"/>
+        </w:numPr>
+        <w:jc w:val="both"/>
+        <w:rPr>
+          <w:i w:val="0"/>
+          <w:iCs/>
+          <w:color w:val="auto"/>
+        </w:rPr>
+      </w:pPr>
+      <w:r>
+        <w:rPr>
+          <w:b/>
+          <w:bCs/>
+          <w:i w:val="0"/>
+          <w:iCs/>
+          <w:color w:val="auto"/>
+          <w:lang w:val="es-MX"/>
+        </w:rPr>
+        <w:t>Android:</w:t>
+      </w:r>
+      <w:r>
+        <w:rPr>
+          <w:i w:val="0"/>
+          <w:iCs/>
+          <w:color w:val="auto"/>
+          <w:lang w:val="es-MX"/>
+        </w:rPr>
+        <w:t xml:space="preserve"> Sistema operativo que se emplea en dispositivos móviles de pantalla táctil.</w:t>
+      </w:r>
+    </w:p>
+    <w:p>
+      <w:pPr>
+        <w:pStyle w:val="guiazul"/>
+        <w:numPr>
+          <w:ilvl w:val="0"/>
+          <w:numId w:val="14"/>
+        </w:numPr>
+        <w:jc w:val="both"/>
+        <w:rPr>
+          <w:i w:val="0"/>
+          <w:iCs/>
+          <w:color w:val="auto"/>
+        </w:rPr>
+      </w:pPr>
+      <w:r>
+        <w:rPr>
+          <w:b/>
+          <w:bCs/>
+          <w:i w:val="0"/>
+          <w:iCs/>
+          <w:color w:val="auto"/>
+          <w:lang w:val="es-MX"/>
+        </w:rPr>
+        <w:t>Modelo a escala:</w:t>
+      </w:r>
+      <w:r>
+        <w:rPr>
+          <w:i w:val="0"/>
+          <w:iCs/>
+          <w:color w:val="auto"/>
+        </w:rPr>
+        <w:t xml:space="preserve"> Representación de un objeto en diferente tamaño al original.</w:t>
+      </w:r>
+    </w:p>
+    <w:p>
+      <w:pPr>
+        <w:pStyle w:val="guiazul"/>
+        <w:ind w:left="1431"/>
+        <w:rPr>
+          <w:i w:val="0"/>
+          <w:iCs/>
+          <w:color w:val="auto"/>
+        </w:rPr>
+      </w:pPr>
+    </w:p>
+    <w:p>
+      <w:pPr>
+        <w:pStyle w:val="Ttulo2"/>
         <w:keepLines w:val="0"/>
         <w:numPr>
           <w:ilvl w:val="1"/>
@@ -1956,7 +3448,7 @@
     </w:p>
     <w:tbl>
       <w:tblPr>
-        <w:tblW w:w="0" w:type="auto"/>
+        <w:tblW w:w="9588" w:type="dxa"/>
         <w:tblInd w:w="743" w:type="dxa"/>
         <w:tblBorders>
           <w:top w:val="single" w:sz="4" w:space="0" w:color="292929"/>
@@ -1966,6 +3458,7 @@
           <w:insideH w:val="single" w:sz="4" w:space="0" w:color="292929"/>
           <w:insideV w:val="double" w:sz="6" w:space="0" w:color="292929"/>
         </w:tblBorders>
+        <w:tblLayout w:type="fixed"/>
         <w:tblCellMar>
           <w:left w:w="70" w:type="dxa"/>
           <w:right w:w="70" w:type="dxa"/>
@@ -1973,20 +3466,19 @@
         <w:tblLook w:val="04A0" w:firstRow="1" w:lastRow="0" w:firstColumn="1" w:lastColumn="0" w:noHBand="0" w:noVBand="1"/>
       </w:tblPr>
       <w:tblGrid>
-        <w:gridCol w:w="1254"/>
-        <w:gridCol w:w="1980"/>
-        <w:gridCol w:w="2160"/>
-        <w:gridCol w:w="863"/>
-        <w:gridCol w:w="1538"/>
+        <w:gridCol w:w="2260"/>
+        <w:gridCol w:w="2730"/>
+        <w:gridCol w:w="1006"/>
+        <w:gridCol w:w="3592"/>
       </w:tblGrid>
       <w:tr>
         <w:trPr>
           <w:cantSplit/>
-          <w:trHeight w:val="284"/>
+          <w:trHeight w:val="349"/>
         </w:trPr>
         <w:tc>
           <w:tcPr>
-            <w:tcW w:w="1254" w:type="dxa"/>
+            <w:tcW w:w="2260" w:type="dxa"/>
             <w:tcBorders>
               <w:top w:val="single" w:sz="4" w:space="0" w:color="292929"/>
               <w:left w:val="single" w:sz="4" w:space="0" w:color="292929"/>
@@ -2022,7 +3514,7 @@
         </w:tc>
         <w:tc>
           <w:tcPr>
-            <w:tcW w:w="1980" w:type="dxa"/>
+            <w:tcW w:w="2730" w:type="dxa"/>
             <w:tcBorders>
               <w:top w:val="single" w:sz="4" w:space="0" w:color="292929"/>
               <w:left w:val="double" w:sz="6" w:space="0" w:color="292929"/>
@@ -2058,7 +3550,7 @@
         </w:tc>
         <w:tc>
           <w:tcPr>
-            <w:tcW w:w="2160" w:type="dxa"/>
+            <w:tcW w:w="1006" w:type="dxa"/>
             <w:tcBorders>
               <w:top w:val="single" w:sz="4" w:space="0" w:color="292929"/>
               <w:left w:val="single" w:sz="4" w:space="0" w:color="292929"/>
@@ -2088,13 +3580,13 @@
                 <w:b/>
                 <w:bCs/>
               </w:rPr>
-              <w:t>Ruta</w:t>
-            </w:r>
-          </w:p>
-        </w:tc>
-        <w:tc>
-          <w:tcPr>
-            <w:tcW w:w="863" w:type="dxa"/>
+              <w:t>Fecha</w:t>
+            </w:r>
+          </w:p>
+        </w:tc>
+        <w:tc>
+          <w:tcPr>
+            <w:tcW w:w="3592" w:type="dxa"/>
             <w:tcBorders>
               <w:top w:val="single" w:sz="4" w:space="0" w:color="292929"/>
               <w:left w:val="single" w:sz="4" w:space="0" w:color="292929"/>
@@ -2124,42 +3616,6 @@
                 <w:b/>
                 <w:bCs/>
               </w:rPr>
-              <w:t>Fecha</w:t>
-            </w:r>
-          </w:p>
-        </w:tc>
-        <w:tc>
-          <w:tcPr>
-            <w:tcW w:w="1538" w:type="dxa"/>
-            <w:tcBorders>
-              <w:top w:val="single" w:sz="4" w:space="0" w:color="292929"/>
-              <w:left w:val="single" w:sz="4" w:space="0" w:color="292929"/>
-              <w:bottom w:val="double" w:sz="6" w:space="0" w:color="292929"/>
-              <w:right w:val="single" w:sz="4" w:space="0" w:color="292929"/>
-            </w:tcBorders>
-            <w:shd w:val="clear" w:color="auto" w:fill="EAEAEA"/>
-            <w:tcMar>
-              <w:top w:w="17" w:type="dxa"/>
-              <w:left w:w="17" w:type="dxa"/>
-              <w:bottom w:w="17" w:type="dxa"/>
-              <w:right w:w="17" w:type="dxa"/>
-            </w:tcMar>
-            <w:vAlign w:val="bottom"/>
-            <w:hideMark/>
-          </w:tcPr>
-          <w:p>
-            <w:pPr>
-              <w:jc w:val="center"/>
-              <w:rPr>
-                <w:b/>
-                <w:bCs/>
-              </w:rPr>
-            </w:pPr>
-            <w:r>
-              <w:rPr>
-                <w:b/>
-                <w:bCs/>
-              </w:rPr>
               <w:t>Autor</w:t>
             </w:r>
           </w:p>
@@ -2168,10 +3624,11 @@
       <w:tr>
         <w:trPr>
           <w:cantSplit/>
+          <w:trHeight w:val="549"/>
         </w:trPr>
         <w:tc>
           <w:tcPr>
-            <w:tcW w:w="1254" w:type="dxa"/>
+            <w:tcW w:w="2260" w:type="dxa"/>
             <w:tcBorders>
               <w:top w:val="double" w:sz="6" w:space="0" w:color="292929"/>
               <w:left w:val="single" w:sz="4" w:space="0" w:color="292929"/>
@@ -2186,28 +3643,13 @@
               <w:ind w:left="0"/>
             </w:pPr>
             <w:r>
-              <w:fldChar w:fldCharType="begin"/>
-            </w:r>
-            <w:r>
-              <w:instrText>MACROBUTTON NoMacro [</w:instrText>
-            </w:r>
-            <w:r>
-              <w:rPr>
-                <w:color w:val="0000FF"/>
-              </w:rPr>
-              <w:instrText>Ref.</w:instrText>
-            </w:r>
-            <w:r>
-              <w:instrText>]</w:instrText>
-            </w:r>
-            <w:r>
-              <w:fldChar w:fldCharType="end"/>
-            </w:r>
-          </w:p>
-        </w:tc>
-        <w:tc>
-          <w:tcPr>
-            <w:tcW w:w="1980" w:type="dxa"/>
+              <w:t>Libro</w:t>
+            </w:r>
+          </w:p>
+        </w:tc>
+        <w:tc>
+          <w:tcPr>
+            <w:tcW w:w="2730" w:type="dxa"/>
             <w:tcBorders>
               <w:top w:val="double" w:sz="6" w:space="0" w:color="292929"/>
               <w:left w:val="double" w:sz="6" w:space="0" w:color="292929"/>
@@ -2222,40 +3664,19 @@
               <w:ind w:left="0"/>
             </w:pPr>
             <w:r>
-              <w:fldChar w:fldCharType="begin"/>
-            </w:r>
-            <w:r>
-              <w:instrText>MACROBUTTON NoMacro [</w:instrText>
-            </w:r>
-            <w:r>
-              <w:rPr>
-                <w:color w:val="0000FF"/>
-              </w:rPr>
-              <w:instrText>Título</w:instrText>
-            </w:r>
-            <w:r>
-              <w:instrText>]</w:instrText>
-            </w:r>
-            <w:r>
-              <w:fldChar w:fldCharType="end"/>
-            </w:r>
-          </w:p>
-        </w:tc>
-        <w:tc>
-          <w:tcPr>
-            <w:tcW w:w="2160" w:type="dxa"/>
+              <w:t>El Proceso Unificado de Desarrollo de Software</w:t>
+            </w:r>
+          </w:p>
+        </w:tc>
+        <w:tc>
+          <w:tcPr>
+            <w:tcW w:w="1006" w:type="dxa"/>
             <w:tcBorders>
               <w:top w:val="double" w:sz="6" w:space="0" w:color="292929"/>
               <w:left w:val="single" w:sz="4" w:space="0" w:color="292929"/>
               <w:bottom w:val="single" w:sz="4" w:space="0" w:color="292929"/>
               <w:right w:val="single" w:sz="4" w:space="0" w:color="292929"/>
             </w:tcBorders>
-            <w:tcMar>
-              <w:top w:w="17" w:type="dxa"/>
-              <w:left w:w="40" w:type="dxa"/>
-              <w:bottom w:w="0" w:type="dxa"/>
-              <w:right w:w="40" w:type="dxa"/>
-            </w:tcMar>
             <w:hideMark/>
           </w:tcPr>
           <w:p>
@@ -2264,28 +3685,13 @@
               <w:ind w:left="0"/>
             </w:pPr>
             <w:r>
-              <w:fldChar w:fldCharType="begin"/>
-            </w:r>
-            <w:r>
-              <w:instrText>MACROBUTTON NoMacro [</w:instrText>
-            </w:r>
-            <w:r>
-              <w:rPr>
-                <w:color w:val="0000FF"/>
-              </w:rPr>
-              <w:instrText>Ruta</w:instrText>
-            </w:r>
-            <w:r>
-              <w:instrText>]</w:instrText>
-            </w:r>
-            <w:r>
-              <w:fldChar w:fldCharType="end"/>
-            </w:r>
-          </w:p>
-        </w:tc>
-        <w:tc>
-          <w:tcPr>
-            <w:tcW w:w="863" w:type="dxa"/>
+              <w:t>2000</w:t>
+            </w:r>
+          </w:p>
+        </w:tc>
+        <w:tc>
+          <w:tcPr>
+            <w:tcW w:w="3592" w:type="dxa"/>
             <w:tcBorders>
               <w:top w:val="double" w:sz="6" w:space="0" w:color="292929"/>
               <w:left w:val="single" w:sz="4" w:space="0" w:color="292929"/>
@@ -2300,58 +3706,7 @@
               <w:ind w:left="0"/>
             </w:pPr>
             <w:r>
-              <w:fldChar w:fldCharType="begin"/>
-            </w:r>
-            <w:r>
-              <w:instrText>MACROBUTTON NoMacro [</w:instrText>
-            </w:r>
-            <w:r>
-              <w:rPr>
-                <w:color w:val="0000FF"/>
-              </w:rPr>
-              <w:instrText>Fecha</w:instrText>
-            </w:r>
-            <w:r>
-              <w:instrText>]</w:instrText>
-            </w:r>
-            <w:r>
-              <w:fldChar w:fldCharType="end"/>
-            </w:r>
-          </w:p>
-        </w:tc>
-        <w:tc>
-          <w:tcPr>
-            <w:tcW w:w="1538" w:type="dxa"/>
-            <w:tcBorders>
-              <w:top w:val="double" w:sz="6" w:space="0" w:color="292929"/>
-              <w:left w:val="single" w:sz="4" w:space="0" w:color="292929"/>
-              <w:bottom w:val="single" w:sz="4" w:space="0" w:color="292929"/>
-              <w:right w:val="single" w:sz="4" w:space="0" w:color="292929"/>
-            </w:tcBorders>
-            <w:hideMark/>
-          </w:tcPr>
-          <w:p>
-            <w:pPr>
-              <w:pStyle w:val="Normalindentado2"/>
-              <w:ind w:left="0"/>
-            </w:pPr>
-            <w:r>
-              <w:fldChar w:fldCharType="begin"/>
-            </w:r>
-            <w:r>
-              <w:instrText>MACROBUTTON NoMacro [</w:instrText>
-            </w:r>
-            <w:r>
-              <w:rPr>
-                <w:color w:val="0000FF"/>
-              </w:rPr>
-              <w:instrText>Autor</w:instrText>
-            </w:r>
-            <w:r>
-              <w:instrText>]</w:instrText>
-            </w:r>
-            <w:r>
-              <w:fldChar w:fldCharType="end"/>
+              <w:t>JACOBSON, Ivar; BOOCH, Grady; RUMBAUGH, James</w:t>
             </w:r>
           </w:p>
         </w:tc>
@@ -2359,10 +3714,11 @@
       <w:tr>
         <w:trPr>
           <w:cantSplit/>
+          <w:trHeight w:val="264"/>
         </w:trPr>
         <w:tc>
           <w:tcPr>
-            <w:tcW w:w="1254" w:type="dxa"/>
+            <w:tcW w:w="2260" w:type="dxa"/>
             <w:tcBorders>
               <w:top w:val="single" w:sz="4" w:space="0" w:color="292929"/>
               <w:left w:val="single" w:sz="4" w:space="0" w:color="292929"/>
@@ -2375,11 +3731,14 @@
               <w:pStyle w:val="Normalindentado2"/>
               <w:ind w:left="0"/>
             </w:pPr>
-          </w:p>
-        </w:tc>
-        <w:tc>
-          <w:tcPr>
-            <w:tcW w:w="1980" w:type="dxa"/>
+            <w:r>
+              <w:t>Libro</w:t>
+            </w:r>
+          </w:p>
+        </w:tc>
+        <w:tc>
+          <w:tcPr>
+            <w:tcW w:w="2730" w:type="dxa"/>
             <w:tcBorders>
               <w:top w:val="single" w:sz="4" w:space="0" w:color="292929"/>
               <w:left w:val="double" w:sz="6" w:space="0" w:color="292929"/>
@@ -2392,34 +3751,34 @@
               <w:pStyle w:val="Normalindentado2"/>
               <w:ind w:left="0"/>
             </w:pPr>
-          </w:p>
-        </w:tc>
-        <w:tc>
-          <w:tcPr>
-            <w:tcW w:w="2160" w:type="dxa"/>
+            <w:r>
+              <w:t>Ingeniería del Software, un enfoque Práctico (Quinta edición edición)</w:t>
+            </w:r>
+          </w:p>
+        </w:tc>
+        <w:tc>
+          <w:tcPr>
+            <w:tcW w:w="1006" w:type="dxa"/>
             <w:tcBorders>
               <w:top w:val="single" w:sz="4" w:space="0" w:color="292929"/>
               <w:left w:val="single" w:sz="4" w:space="0" w:color="292929"/>
               <w:bottom w:val="single" w:sz="4" w:space="0" w:color="292929"/>
               <w:right w:val="single" w:sz="4" w:space="0" w:color="292929"/>
             </w:tcBorders>
-            <w:tcMar>
-              <w:top w:w="17" w:type="dxa"/>
-              <w:left w:w="40" w:type="dxa"/>
-              <w:bottom w:w="0" w:type="dxa"/>
-              <w:right w:w="40" w:type="dxa"/>
-            </w:tcMar>
           </w:tcPr>
           <w:p>
             <w:pPr>
               <w:pStyle w:val="Normalindentado2"/>
               <w:ind w:left="0"/>
             </w:pPr>
-          </w:p>
-        </w:tc>
-        <w:tc>
-          <w:tcPr>
-            <w:tcW w:w="863" w:type="dxa"/>
+            <w:r>
+              <w:t>2003</w:t>
+            </w:r>
+          </w:p>
+        </w:tc>
+        <w:tc>
+          <w:tcPr>
+            <w:tcW w:w="3592" w:type="dxa"/>
             <w:tcBorders>
               <w:top w:val="single" w:sz="4" w:space="0" w:color="292929"/>
               <w:left w:val="single" w:sz="4" w:space="0" w:color="292929"/>
@@ -2432,11 +3791,60 @@
               <w:pStyle w:val="Normalindentado2"/>
               <w:ind w:left="0"/>
             </w:pPr>
-          </w:p>
-        </w:tc>
-        <w:tc>
-          <w:tcPr>
-            <w:tcW w:w="1538" w:type="dxa"/>
+            <w:r>
+              <w:t>Pressman, Roger S.</w:t>
+            </w:r>
+          </w:p>
+        </w:tc>
+      </w:tr>
+      <w:tr>
+        <w:trPr>
+          <w:cantSplit/>
+          <w:trHeight w:val="264"/>
+        </w:trPr>
+        <w:tc>
+          <w:tcPr>
+            <w:tcW w:w="2260" w:type="dxa"/>
+            <w:tcBorders>
+              <w:top w:val="single" w:sz="4" w:space="0" w:color="292929"/>
+              <w:left w:val="single" w:sz="4" w:space="0" w:color="292929"/>
+              <w:bottom w:val="single" w:sz="4" w:space="0" w:color="292929"/>
+              <w:right w:val="double" w:sz="6" w:space="0" w:color="292929"/>
+            </w:tcBorders>
+          </w:tcPr>
+          <w:p>
+            <w:pPr>
+              <w:pStyle w:val="Normalindentado2"/>
+              <w:ind w:left="0"/>
+            </w:pPr>
+            <w:r>
+              <w:t>Libro</w:t>
+            </w:r>
+          </w:p>
+        </w:tc>
+        <w:tc>
+          <w:tcPr>
+            <w:tcW w:w="2730" w:type="dxa"/>
+            <w:tcBorders>
+              <w:top w:val="single" w:sz="4" w:space="0" w:color="292929"/>
+              <w:left w:val="double" w:sz="6" w:space="0" w:color="292929"/>
+              <w:bottom w:val="single" w:sz="4" w:space="0" w:color="292929"/>
+              <w:right w:val="single" w:sz="4" w:space="0" w:color="292929"/>
+            </w:tcBorders>
+          </w:tcPr>
+          <w:p>
+            <w:pPr>
+              <w:pStyle w:val="Normalindentado2"/>
+              <w:ind w:left="0"/>
+            </w:pPr>
+            <w:r>
+              <w:t>Formalización del proceso de desarrollo de software</w:t>
+            </w:r>
+          </w:p>
+        </w:tc>
+        <w:tc>
+          <w:tcPr>
+            <w:tcW w:w="1006" w:type="dxa"/>
             <w:tcBorders>
               <w:top w:val="single" w:sz="4" w:space="0" w:color="292929"/>
               <w:left w:val="single" w:sz="4" w:space="0" w:color="292929"/>
@@ -2449,6 +3857,151 @@
               <w:pStyle w:val="Normalindentado2"/>
               <w:ind w:left="0"/>
             </w:pPr>
+            <w:r>
+              <w:t>1998</w:t>
+            </w:r>
+          </w:p>
+        </w:tc>
+        <w:tc>
+          <w:tcPr>
+            <w:tcW w:w="3592" w:type="dxa"/>
+            <w:tcBorders>
+              <w:top w:val="single" w:sz="4" w:space="0" w:color="292929"/>
+              <w:left w:val="single" w:sz="4" w:space="0" w:color="292929"/>
+              <w:bottom w:val="single" w:sz="4" w:space="0" w:color="292929"/>
+              <w:right w:val="single" w:sz="4" w:space="0" w:color="292929"/>
+            </w:tcBorders>
+          </w:tcPr>
+          <w:p>
+            <w:pPr>
+              <w:pStyle w:val="Normalindentado2"/>
+              <w:ind w:left="0"/>
+            </w:pPr>
+            <w:proofErr w:type="spellStart"/>
+            <w:r>
+              <w:t>Haeberer</w:t>
+            </w:r>
+            <w:proofErr w:type="spellEnd"/>
+            <w:r>
+              <w:t xml:space="preserve">, A. M.; P. A. S. Veloso, G. </w:t>
+            </w:r>
+            <w:proofErr w:type="spellStart"/>
+            <w:r>
+              <w:t>Baum</w:t>
+            </w:r>
+            <w:proofErr w:type="spellEnd"/>
+          </w:p>
+        </w:tc>
+      </w:tr>
+      <w:tr>
+        <w:trPr>
+          <w:cantSplit/>
+          <w:trHeight w:val="264"/>
+        </w:trPr>
+        <w:tc>
+          <w:tcPr>
+            <w:tcW w:w="2260" w:type="dxa"/>
+            <w:tcBorders>
+              <w:top w:val="single" w:sz="4" w:space="0" w:color="292929"/>
+              <w:left w:val="single" w:sz="4" w:space="0" w:color="292929"/>
+              <w:bottom w:val="single" w:sz="4" w:space="0" w:color="292929"/>
+              <w:right w:val="double" w:sz="6" w:space="0" w:color="292929"/>
+            </w:tcBorders>
+          </w:tcPr>
+          <w:p>
+            <w:pPr>
+              <w:pStyle w:val="Normalindentado2"/>
+              <w:ind w:left="0"/>
+            </w:pPr>
+            <w:r>
+              <w:t>Libro</w:t>
+            </w:r>
+          </w:p>
+        </w:tc>
+        <w:tc>
+          <w:tcPr>
+            <w:tcW w:w="2730" w:type="dxa"/>
+            <w:tcBorders>
+              <w:top w:val="single" w:sz="4" w:space="0" w:color="292929"/>
+              <w:left w:val="double" w:sz="6" w:space="0" w:color="292929"/>
+              <w:bottom w:val="single" w:sz="4" w:space="0" w:color="292929"/>
+              <w:right w:val="single" w:sz="4" w:space="0" w:color="292929"/>
+            </w:tcBorders>
+          </w:tcPr>
+          <w:p>
+            <w:pPr>
+              <w:pStyle w:val="Normalindentado2"/>
+              <w:ind w:left="0"/>
+            </w:pPr>
+            <w:r>
+              <w:t xml:space="preserve">System </w:t>
+            </w:r>
+            <w:proofErr w:type="spellStart"/>
+            <w:r>
+              <w:t>Requirements</w:t>
+            </w:r>
+            <w:proofErr w:type="spellEnd"/>
+            <w:r>
+              <w:t xml:space="preserve"> </w:t>
+            </w:r>
+            <w:proofErr w:type="spellStart"/>
+            <w:r>
+              <w:t>Engineering</w:t>
+            </w:r>
+            <w:proofErr w:type="spellEnd"/>
+          </w:p>
+        </w:tc>
+        <w:tc>
+          <w:tcPr>
+            <w:tcW w:w="1006" w:type="dxa"/>
+            <w:tcBorders>
+              <w:top w:val="single" w:sz="4" w:space="0" w:color="292929"/>
+              <w:left w:val="single" w:sz="4" w:space="0" w:color="292929"/>
+              <w:bottom w:val="single" w:sz="4" w:space="0" w:color="292929"/>
+              <w:right w:val="single" w:sz="4" w:space="0" w:color="292929"/>
+            </w:tcBorders>
+          </w:tcPr>
+          <w:p>
+            <w:pPr>
+              <w:pStyle w:val="Normalindentado2"/>
+              <w:ind w:left="0"/>
+            </w:pPr>
+            <w:r>
+              <w:t>1995</w:t>
+            </w:r>
+          </w:p>
+        </w:tc>
+        <w:tc>
+          <w:tcPr>
+            <w:tcW w:w="3592" w:type="dxa"/>
+            <w:tcBorders>
+              <w:top w:val="single" w:sz="4" w:space="0" w:color="292929"/>
+              <w:left w:val="single" w:sz="4" w:space="0" w:color="292929"/>
+              <w:bottom w:val="single" w:sz="4" w:space="0" w:color="292929"/>
+              <w:right w:val="single" w:sz="4" w:space="0" w:color="292929"/>
+            </w:tcBorders>
+          </w:tcPr>
+          <w:p>
+            <w:pPr>
+              <w:pStyle w:val="Normalindentado2"/>
+              <w:ind w:left="0"/>
+            </w:pPr>
+            <w:proofErr w:type="spellStart"/>
+            <w:r>
+              <w:t>Loucopoulos</w:t>
+            </w:r>
+            <w:proofErr w:type="spellEnd"/>
+            <w:r>
+              <w:t xml:space="preserve">, Pericles; </w:t>
+            </w:r>
+            <w:proofErr w:type="spellStart"/>
+            <w:r>
+              <w:t>Karakostas</w:t>
+            </w:r>
+            <w:proofErr w:type="spellEnd"/>
+            <w:r>
+              <w:t>, V.</w:t>
+            </w:r>
           </w:p>
         </w:tc>
       </w:tr>
@@ -2461,16 +4014,7 @@
     </w:p>
     <w:p>
       <w:pPr>
-        <w:pStyle w:val="guiazul"/>
-        <w:ind w:left="708"/>
-      </w:pPr>
-      <w:r>
-        <w:t>Relación completa de todos los documentos relacionados en la especificación de requisitos de software, identificando de cada documento el titulo, referencia (si procede), fecha y organización que lo proporciona.</w:t>
-      </w:r>
-    </w:p>
-    <w:p>
-      <w:pPr>
-        <w:pStyle w:val="Heading2"/>
+        <w:pStyle w:val="Ttulo2"/>
         <w:keepLines w:val="0"/>
         <w:numPr>
           <w:ilvl w:val="1"/>
@@ -2490,55 +4034,35 @@
     </w:p>
     <w:p>
       <w:pPr>
-        <w:pStyle w:val="Normalindentado2"/>
-      </w:pPr>
-      <w:r>
-        <w:fldChar w:fldCharType="begin"/>
-      </w:r>
-      <w:r>
-        <w:instrText>MACROBUTTON NoMacro [</w:instrText>
-      </w:r>
-      <w:r>
+        <w:ind w:left="705"/>
+        <w:jc w:val="both"/>
+      </w:pPr>
+      <w:r>
+        <w:t xml:space="preserve">El presente documento presenta las especificaciones de requisitos para el proyecto Smart House System, dichas especificaciones contemplan distintos aspectos de los requisitos como la funcionalidad del producto, interfaz de usuario, requisitos funcionales, no funcionales, así como los tipos de usuario contemplados en el sistema y la seguridad </w:t>
+      </w:r>
+      <w:proofErr w:type="gramStart"/>
+      <w:r>
+        <w:t>del mismo</w:t>
+      </w:r>
+      <w:proofErr w:type="gramEnd"/>
+      <w:r>
+        <w:t>.</w:t>
+      </w:r>
+    </w:p>
+    <w:p>
+      <w:pPr>
+        <w:tabs>
+          <w:tab w:val="left" w:pos="7272"/>
+        </w:tabs>
         <w:rPr>
-          <w:color w:val="0000FF"/>
+          <w:sz w:val="24"/>
+          <w:szCs w:val="24"/>
         </w:rPr>
-        <w:instrText>Inserte aquí el texto</w:instrText>
-      </w:r>
-      <w:r>
-        <w:instrText>]</w:instrText>
-      </w:r>
-      <w:r>
-        <w:fldChar w:fldCharType="end"/>
-      </w:r>
-    </w:p>
-    <w:p>
-      <w:pPr>
-        <w:pStyle w:val="guiazul"/>
-        <w:numPr>
-          <w:ilvl w:val="0"/>
-          <w:numId w:val="8"/>
-        </w:numPr>
-      </w:pPr>
-      <w:r>
-        <w:t>Descripción del contenido del resto del documento</w:t>
-      </w:r>
-    </w:p>
-    <w:p>
-      <w:pPr>
-        <w:pStyle w:val="guiazul"/>
-        <w:numPr>
-          <w:ilvl w:val="0"/>
-          <w:numId w:val="8"/>
-        </w:numPr>
-      </w:pPr>
-      <w:r>
-        <w:lastRenderedPageBreak/>
-        <w:t>Explicación de la organización del documento</w:t>
-      </w:r>
-    </w:p>
-    <w:p>
-      <w:pPr>
-        <w:pStyle w:val="Heading1"/>
+      </w:pPr>
+    </w:p>
+    <w:p>
+      <w:pPr>
+        <w:pStyle w:val="Ttulo1"/>
         <w:keepLines w:val="0"/>
         <w:tabs>
           <w:tab w:val="num" w:pos="360"/>
@@ -2549,6 +4073,7 @@
       <w:bookmarkStart w:id="10" w:name="_Toc33411066"/>
       <w:bookmarkStart w:id="11" w:name="_Toc33238239"/>
       <w:r>
+        <w:lastRenderedPageBreak/>
         <w:t>Descripción general</w:t>
       </w:r>
       <w:bookmarkEnd w:id="10"/>
@@ -2559,7 +4084,7 @@
     </w:p>
     <w:p>
       <w:pPr>
-        <w:pStyle w:val="Heading2"/>
+        <w:pStyle w:val="Ttulo2"/>
         <w:keepLines w:val="0"/>
         <w:numPr>
           <w:ilvl w:val="1"/>
@@ -2605,9 +4130,9 @@
           <w:noProof/>
         </w:rPr>
         <w:drawing>
-          <wp:inline distT="0" distB="0" distL="0" distR="0" wp14:anchorId="2ED7D58C" wp14:editId="07D9C7E0">
-            <wp:extent cx="5486400" cy="3200400"/>
-            <wp:effectExtent l="38100" t="0" r="57150" b="0"/>
+          <wp:inline distT="0" distB="0" distL="0" distR="0" wp14:anchorId="2ED7D58C" wp14:editId="661138D1">
+            <wp:extent cx="5314950" cy="2114550"/>
+            <wp:effectExtent l="38100" t="19050" r="57150" b="38100"/>
             <wp:docPr id="1" name="Diagram 1"/>
             <wp:cNvGraphicFramePr/>
             <a:graphic xmlns:a="http://schemas.openxmlformats.org/drawingml/2006/main">
@@ -2626,7 +4151,7 @@
     </w:p>
     <w:p>
       <w:pPr>
-        <w:pStyle w:val="Heading2"/>
+        <w:pStyle w:val="Ttulo2"/>
         <w:keepLines w:val="0"/>
         <w:numPr>
           <w:ilvl w:val="1"/>
@@ -2675,7 +4200,7 @@
     </w:p>
     <w:p>
       <w:pPr>
-        <w:pStyle w:val="Heading2"/>
+        <w:pStyle w:val="Ttulo2"/>
         <w:keepLines w:val="0"/>
         <w:numPr>
           <w:ilvl w:val="1"/>
@@ -2964,43 +4489,7 @@
     </w:p>
     <w:p>
       <w:pPr>
-        <w:pStyle w:val="guiazul"/>
-        <w:ind w:left="708"/>
-      </w:pPr>
-    </w:p>
-    <w:p>
-      <w:pPr>
-        <w:pStyle w:val="guiazul"/>
-        <w:ind w:left="708"/>
-      </w:pPr>
-    </w:p>
-    <w:p>
-      <w:pPr>
-        <w:pStyle w:val="guiazul"/>
-        <w:ind w:left="708"/>
-      </w:pPr>
-    </w:p>
-    <w:p>
-      <w:pPr>
-        <w:pStyle w:val="guiazul"/>
-        <w:ind w:left="708"/>
-      </w:pPr>
-    </w:p>
-    <w:p>
-      <w:pPr>
-        <w:pStyle w:val="guiazul"/>
-        <w:ind w:left="708"/>
-      </w:pPr>
-    </w:p>
-    <w:p>
-      <w:pPr>
-        <w:pStyle w:val="guiazul"/>
-        <w:ind w:left="708"/>
-      </w:pPr>
-    </w:p>
-    <w:p>
-      <w:pPr>
-        <w:pStyle w:val="Heading2"/>
+        <w:pStyle w:val="Ttulo2"/>
         <w:keepLines w:val="0"/>
         <w:numPr>
           <w:ilvl w:val="1"/>
@@ -3016,7 +4505,6 @@
       <w:bookmarkStart w:id="21" w:name="_Toc33238243"/>
       <w:bookmarkStart w:id="22" w:name="_Toc532878321"/>
       <w:r>
-        <w:lastRenderedPageBreak/>
         <w:t>Restricciones</w:t>
       </w:r>
       <w:bookmarkEnd w:id="20"/>
@@ -3119,7 +4607,7 @@
     </w:p>
     <w:p>
       <w:pPr>
-        <w:pStyle w:val="Heading2"/>
+        <w:pStyle w:val="Ttulo2"/>
         <w:keepLines w:val="0"/>
         <w:numPr>
           <w:ilvl w:val="1"/>
@@ -3159,7 +4647,7 @@
     </w:p>
     <w:p>
       <w:pPr>
-        <w:pStyle w:val="Heading2"/>
+        <w:pStyle w:val="Ttulo2"/>
         <w:keepLines w:val="0"/>
         <w:numPr>
           <w:ilvl w:val="1"/>
@@ -3178,6 +4666,7 @@
       <w:bookmarkStart w:id="27" w:name="_Toc33238245"/>
       <w:bookmarkStart w:id="28" w:name="_Toc532878323"/>
       <w:r>
+        <w:lastRenderedPageBreak/>
         <w:t>Evolución previsible del sistema</w:t>
       </w:r>
       <w:bookmarkEnd w:id="26"/>
@@ -3191,12 +4680,10 @@
       <w:r>
         <w:t>El sistema puede ampliarse también al control de gas, puertas para abrirse y cerrarse cómo así lo desee el cliente, control de temperatura, sistema de sonido, en caso de tener piscina regula los cambios de temperatura y sensores de movimiento en las entradas principales.</w:t>
       </w:r>
-      <w:bookmarkStart w:id="29" w:name="_GoBack"/>
-      <w:bookmarkEnd w:id="29"/>
-    </w:p>
-    <w:p>
-      <w:pPr>
-        <w:pStyle w:val="Heading1"/>
+    </w:p>
+    <w:p>
+      <w:pPr>
+        <w:pStyle w:val="Ttulo1"/>
         <w:keepLines w:val="0"/>
         <w:tabs>
           <w:tab w:val="num" w:pos="360"/>
@@ -3204,72 +4691,25 @@
         <w:spacing w:after="60" w:line="240" w:lineRule="auto"/>
         <w:ind w:left="360" w:hanging="360"/>
       </w:pPr>
-      <w:bookmarkStart w:id="30" w:name="_Toc33411073"/>
-      <w:bookmarkStart w:id="31" w:name="_Toc33238246"/>
-      <w:bookmarkStart w:id="32" w:name="_Toc532878324"/>
+      <w:bookmarkStart w:id="29" w:name="_Toc33411073"/>
+      <w:bookmarkStart w:id="30" w:name="_Toc33238246"/>
+      <w:bookmarkStart w:id="31" w:name="_Toc532878324"/>
       <w:r>
         <w:t>Requisitos específicos</w:t>
       </w:r>
+      <w:bookmarkEnd w:id="29"/>
       <w:bookmarkEnd w:id="30"/>
       <w:bookmarkEnd w:id="31"/>
-      <w:bookmarkEnd w:id="32"/>
-    </w:p>
-    <w:p>
-      <w:pPr>
-        <w:pStyle w:val="guiazul"/>
-        <w:ind w:left="360"/>
-      </w:pPr>
-      <w:r>
-        <w:t xml:space="preserve">Esta es la sección más extensa y más importante del documento. </w:t>
-      </w:r>
-    </w:p>
-    <w:p>
-      <w:pPr>
-        <w:pStyle w:val="guiazul"/>
-        <w:ind w:left="360"/>
-      </w:pPr>
-      <w:r>
-        <w:t>Debe contener una lista detallada y completa de los requisitos que debe cumplir el sistema a desarrollar. El nivel de detalle de los requisitos debe ser el suficiente para que el equipo de desarrollo pueda diseñar un sistema que satisfaga los requisitos y los encargados de las pruebas puedan determinar si éstos se satisfacen.</w:t>
-      </w:r>
-    </w:p>
-    <w:p>
-      <w:pPr>
-        <w:pStyle w:val="guiazul"/>
-        <w:ind w:left="360"/>
-      </w:pPr>
-    </w:p>
-    <w:p>
-      <w:pPr>
-        <w:pStyle w:val="guiazul"/>
-        <w:ind w:left="360"/>
-        <w:rPr>
-          <w:lang w:val="es-MX"/>
-        </w:rPr>
-      </w:pPr>
-      <w:r>
-        <w:t xml:space="preserve">Los requisitos se dispondrán en forma de listas numeradas para su identificación, seguimiento, trazabilidad y validación (ej. </w:t>
-      </w:r>
-      <w:r>
-        <w:rPr>
-          <w:lang w:val="es-MX"/>
-        </w:rPr>
-        <w:t>RF 10, RF 10.1, RF 10.2,...).</w:t>
-      </w:r>
-    </w:p>
-    <w:p>
-      <w:pPr>
-        <w:pStyle w:val="guiazul"/>
-        <w:ind w:left="360"/>
-        <w:rPr>
-          <w:lang w:val="es-MX"/>
-        </w:rPr>
-      </w:pPr>
-    </w:p>
-    <w:p>
-      <w:pPr>
-        <w:pStyle w:val="guiazul"/>
-        <w:ind w:left="360"/>
-      </w:pPr>
+    </w:p>
+    <w:p>
+      <w:r>
+        <w:t xml:space="preserve">Los requisitos se dispondrán en forma de listas numeradas para su identificación, seguimiento, trazabilidad y </w:t>
+      </w:r>
+      <w:r>
+        <w:t>validación.</w:t>
+      </w:r>
+    </w:p>
+    <w:p>
       <w:r>
         <w:t>Para cada requisito debe completarse la siguiente tabla:</w:t>
       </w:r>
@@ -3373,22 +4813,7 @@
               <w:fldChar w:fldCharType="end"/>
             </w:r>
             <w:r>
-              <w:fldChar w:fldCharType="begin"/>
-            </w:r>
-            <w:r>
-              <w:instrText>MACROBUTTON NoMacro [</w:instrText>
-            </w:r>
-            <w:r>
-              <w:rPr>
-                <w:color w:val="0000FF"/>
-              </w:rPr>
-              <w:instrText>Inserte aquí el texto</w:instrText>
-            </w:r>
-            <w:r>
-              <w:instrText>]</w:instrText>
-            </w:r>
-            <w:r>
-              <w:fldChar w:fldCharType="end"/>
+              <w:t>1</w:t>
             </w:r>
           </w:p>
         </w:tc>
@@ -3450,28 +4875,11 @@
             <w:hideMark/>
           </w:tcPr>
           <w:p>
-            <w:pPr>
-              <w:pStyle w:val="Normalindentado1"/>
-              <w:ind w:left="0"/>
-            </w:pPr>
-            <w:r>
-              <w:fldChar w:fldCharType="begin"/>
-            </w:r>
-            <w:r>
-              <w:instrText>MACROBUTTON NoMacro [</w:instrText>
-            </w:r>
-            <w:r>
-              <w:rPr>
-                <w:color w:val="0000FF"/>
-              </w:rPr>
-              <w:instrText>Inserte aquí el texto</w:instrText>
-            </w:r>
-            <w:r>
-              <w:instrText>]</w:instrText>
-            </w:r>
-            <w:r>
-              <w:fldChar w:fldCharType="end"/>
-            </w:r>
+            <w:proofErr w:type="spellStart"/>
+            <w:r>
+              <w:t>Login</w:t>
+            </w:r>
+            <w:proofErr w:type="spellEnd"/>
           </w:p>
         </w:tc>
       </w:tr>
@@ -3536,31 +4944,7 @@
               <w:ind w:left="0"/>
             </w:pPr>
             <w:r>
-              <w:fldChar w:fldCharType="begin">
-                <w:ffData>
-                  <w:name w:val="Casilla1"/>
-                  <w:enabled/>
-                  <w:calcOnExit w:val="0"/>
-                  <w:checkBox>
-                    <w:sizeAuto/>
-                    <w:default w:val="0"/>
-                  </w:checkBox>
-                </w:ffData>
-              </w:fldChar>
-            </w:r>
-            <w:bookmarkStart w:id="33" w:name="Casilla1"/>
-            <w:r>
-              <w:instrText xml:space="preserve"> FORMCHECKBOX </w:instrText>
-            </w:r>
-            <w:r>
-              <w:fldChar w:fldCharType="separate"/>
-            </w:r>
-            <w:r>
-              <w:fldChar w:fldCharType="end"/>
-            </w:r>
-            <w:bookmarkEnd w:id="33"/>
-            <w:r>
-              <w:t xml:space="preserve"> Requisito</w:t>
+              <w:t>x Requisito</w:t>
             </w:r>
           </w:p>
         </w:tc>
@@ -3581,30 +4965,6 @@
               <w:pStyle w:val="Normalindentado1"/>
               <w:ind w:left="0"/>
             </w:pPr>
-            <w:r>
-              <w:fldChar w:fldCharType="begin">
-                <w:ffData>
-                  <w:name w:val="Casilla2"/>
-                  <w:enabled/>
-                  <w:calcOnExit w:val="0"/>
-                  <w:checkBox>
-                    <w:sizeAuto/>
-                    <w:default w:val="0"/>
-                  </w:checkBox>
-                </w:ffData>
-              </w:fldChar>
-            </w:r>
-            <w:bookmarkStart w:id="34" w:name="Casilla2"/>
-            <w:r>
-              <w:instrText xml:space="preserve"> FORMCHECKBOX </w:instrText>
-            </w:r>
-            <w:r>
-              <w:fldChar w:fldCharType="separate"/>
-            </w:r>
-            <w:r>
-              <w:fldChar w:fldCharType="end"/>
-            </w:r>
-            <w:bookmarkEnd w:id="34"/>
             <w:r>
               <w:t xml:space="preserve"> Restricción</w:t>
             </w:r>
@@ -3673,22 +5033,7 @@
               <w:ind w:left="0"/>
             </w:pPr>
             <w:r>
-              <w:fldChar w:fldCharType="begin"/>
-            </w:r>
-            <w:r>
-              <w:instrText>MACROBUTTON NoMacro [</w:instrText>
-            </w:r>
-            <w:r>
-              <w:rPr>
-                <w:color w:val="0000FF"/>
-              </w:rPr>
-              <w:instrText>Inserte aquí el texto</w:instrText>
-            </w:r>
-            <w:r>
-              <w:instrText>]</w:instrText>
-            </w:r>
-            <w:r>
-              <w:fldChar w:fldCharType="end"/>
+              <w:t>Restricción para el uso de las funciones.</w:t>
             </w:r>
           </w:p>
         </w:tc>
@@ -3754,31 +5099,7 @@
               <w:ind w:left="0"/>
             </w:pPr>
             <w:r>
-              <w:fldChar w:fldCharType="begin">
-                <w:ffData>
-                  <w:name w:val="Casilla3"/>
-                  <w:enabled/>
-                  <w:calcOnExit w:val="0"/>
-                  <w:checkBox>
-                    <w:sizeAuto/>
-                    <w:default w:val="0"/>
-                  </w:checkBox>
-                </w:ffData>
-              </w:fldChar>
-            </w:r>
-            <w:bookmarkStart w:id="35" w:name="Casilla3"/>
-            <w:r>
-              <w:instrText xml:space="preserve"> FORMCHECKBOX </w:instrText>
-            </w:r>
-            <w:r>
-              <w:fldChar w:fldCharType="separate"/>
-            </w:r>
-            <w:r>
-              <w:fldChar w:fldCharType="end"/>
-            </w:r>
-            <w:bookmarkEnd w:id="35"/>
-            <w:r>
-              <w:t xml:space="preserve"> Alta/Esencial</w:t>
+              <w:t>x Alta/Esencial</w:t>
             </w:r>
           </w:p>
         </w:tc>
@@ -3811,7 +5132,7 @@
                 </w:ffData>
               </w:fldChar>
             </w:r>
-            <w:bookmarkStart w:id="36" w:name="Casilla4"/>
+            <w:bookmarkStart w:id="32" w:name="Casilla4"/>
             <w:r>
               <w:instrText xml:space="preserve"> FORMCHECKBOX </w:instrText>
             </w:r>
@@ -3821,7 +5142,7 @@
             <w:r>
               <w:fldChar w:fldCharType="end"/>
             </w:r>
-            <w:bookmarkEnd w:id="36"/>
+            <w:bookmarkEnd w:id="32"/>
             <w:r>
               <w:t xml:space="preserve"> Media/Deseado</w:t>
             </w:r>
@@ -3856,7 +5177,7 @@
                 </w:ffData>
               </w:fldChar>
             </w:r>
-            <w:bookmarkStart w:id="37" w:name="Casilla5"/>
+            <w:bookmarkStart w:id="33" w:name="Casilla5"/>
             <w:r>
               <w:instrText xml:space="preserve"> FORMCHECKBOX </w:instrText>
             </w:r>
@@ -3866,7 +5187,7 @@
             <w:r>
               <w:fldChar w:fldCharType="end"/>
             </w:r>
-            <w:bookmarkEnd w:id="37"/>
+            <w:bookmarkEnd w:id="33"/>
             <w:r>
               <w:t xml:space="preserve"> Baja/ Opcional</w:t>
             </w:r>
@@ -3881,12 +5202,497 @@
       </w:pPr>
     </w:p>
     <w:p>
+      <w:r>
+        <w:t>Al ingresar en la aplicación será necesario entrar como administrador o invitado dependiendo del usuario.</w:t>
+      </w:r>
+    </w:p>
+    <w:p>
       <w:pPr>
         <w:pStyle w:val="guiazul"/>
         <w:ind w:left="360"/>
       </w:pPr>
-      <w:r>
-        <w:t>y realizar a continuación la descripción del requisito</w:t>
+    </w:p>
+    <w:tbl>
+      <w:tblPr>
+        <w:tblW w:w="0" w:type="auto"/>
+        <w:tblInd w:w="430" w:type="dxa"/>
+        <w:tblBorders>
+          <w:top w:val="single" w:sz="4" w:space="0" w:color="auto"/>
+          <w:left w:val="single" w:sz="4" w:space="0" w:color="auto"/>
+          <w:bottom w:val="single" w:sz="4" w:space="0" w:color="auto"/>
+          <w:insideH w:val="single" w:sz="4" w:space="0" w:color="auto"/>
+        </w:tblBorders>
+        <w:tblCellMar>
+          <w:left w:w="70" w:type="dxa"/>
+          <w:right w:w="70" w:type="dxa"/>
+        </w:tblCellMar>
+        <w:tblLook w:val="04A0" w:firstRow="1" w:lastRow="0" w:firstColumn="1" w:lastColumn="0" w:noHBand="0" w:noVBand="1"/>
+      </w:tblPr>
+      <w:tblGrid>
+        <w:gridCol w:w="2490"/>
+        <w:gridCol w:w="1800"/>
+        <w:gridCol w:w="1980"/>
+        <w:gridCol w:w="1884"/>
+      </w:tblGrid>
+      <w:tr>
+        <w:tc>
+          <w:tcPr>
+            <w:tcW w:w="2490" w:type="dxa"/>
+            <w:tcBorders>
+              <w:top w:val="single" w:sz="4" w:space="0" w:color="auto"/>
+              <w:left w:val="single" w:sz="4" w:space="0" w:color="auto"/>
+              <w:bottom w:val="single" w:sz="4" w:space="0" w:color="auto"/>
+              <w:right w:val="double" w:sz="4" w:space="0" w:color="auto"/>
+            </w:tcBorders>
+            <w:shd w:val="clear" w:color="auto" w:fill="EAEAEA"/>
+            <w:tcMar>
+              <w:top w:w="0" w:type="dxa"/>
+              <w:left w:w="40" w:type="dxa"/>
+              <w:bottom w:w="17" w:type="dxa"/>
+              <w:right w:w="40" w:type="dxa"/>
+            </w:tcMar>
+            <w:hideMark/>
+          </w:tcPr>
+          <w:p>
+            <w:pPr>
+              <w:pStyle w:val="guiazul"/>
+              <w:rPr>
+                <w:i w:val="0"/>
+                <w:iCs/>
+                <w:color w:val="auto"/>
+              </w:rPr>
+            </w:pPr>
+            <w:r>
+              <w:rPr>
+                <w:i w:val="0"/>
+                <w:iCs/>
+                <w:color w:val="auto"/>
+              </w:rPr>
+              <w:t>Número de requisito</w:t>
+            </w:r>
+          </w:p>
+        </w:tc>
+        <w:tc>
+          <w:tcPr>
+            <w:tcW w:w="5664" w:type="dxa"/>
+            <w:gridSpan w:val="3"/>
+            <w:tcBorders>
+              <w:top w:val="single" w:sz="4" w:space="0" w:color="auto"/>
+              <w:left w:val="double" w:sz="4" w:space="0" w:color="auto"/>
+              <w:bottom w:val="single" w:sz="4" w:space="0" w:color="auto"/>
+              <w:right w:val="single" w:sz="4" w:space="0" w:color="auto"/>
+            </w:tcBorders>
+            <w:tcMar>
+              <w:top w:w="0" w:type="dxa"/>
+              <w:left w:w="40" w:type="dxa"/>
+              <w:bottom w:w="17" w:type="dxa"/>
+              <w:right w:w="40" w:type="dxa"/>
+            </w:tcMar>
+            <w:hideMark/>
+          </w:tcPr>
+          <w:p>
+            <w:pPr>
+              <w:pStyle w:val="Normalindentado1"/>
+              <w:ind w:left="0"/>
+            </w:pPr>
+            <w:r>
+              <w:fldChar w:fldCharType="begin"/>
+            </w:r>
+            <w:r>
+              <w:instrText xml:space="preserve"> MACROBUTTON </w:instrText>
+            </w:r>
+            <w:r>
+              <w:fldChar w:fldCharType="end"/>
+            </w:r>
+            <w:r>
+              <w:t>2</w:t>
+            </w:r>
+          </w:p>
+        </w:tc>
+      </w:tr>
+      <w:tr>
+        <w:tc>
+          <w:tcPr>
+            <w:tcW w:w="2490" w:type="dxa"/>
+            <w:tcBorders>
+              <w:top w:val="single" w:sz="4" w:space="0" w:color="auto"/>
+              <w:left w:val="single" w:sz="4" w:space="0" w:color="auto"/>
+              <w:bottom w:val="single" w:sz="4" w:space="0" w:color="auto"/>
+              <w:right w:val="double" w:sz="4" w:space="0" w:color="auto"/>
+            </w:tcBorders>
+            <w:shd w:val="clear" w:color="auto" w:fill="EAEAEA"/>
+            <w:tcMar>
+              <w:top w:w="0" w:type="dxa"/>
+              <w:left w:w="40" w:type="dxa"/>
+              <w:bottom w:w="17" w:type="dxa"/>
+              <w:right w:w="40" w:type="dxa"/>
+            </w:tcMar>
+            <w:hideMark/>
+          </w:tcPr>
+          <w:p>
+            <w:pPr>
+              <w:pStyle w:val="guiazul"/>
+              <w:rPr>
+                <w:i w:val="0"/>
+                <w:iCs/>
+                <w:color w:val="auto"/>
+              </w:rPr>
+            </w:pPr>
+            <w:r>
+              <w:rPr>
+                <w:i w:val="0"/>
+                <w:iCs/>
+                <w:color w:val="auto"/>
+              </w:rPr>
+              <w:t>Nombre de requisito</w:t>
+            </w:r>
+          </w:p>
+        </w:tc>
+        <w:tc>
+          <w:tcPr>
+            <w:tcW w:w="5664" w:type="dxa"/>
+            <w:gridSpan w:val="3"/>
+            <w:tcBorders>
+              <w:top w:val="single" w:sz="4" w:space="0" w:color="auto"/>
+              <w:left w:val="double" w:sz="4" w:space="0" w:color="auto"/>
+              <w:bottom w:val="single" w:sz="4" w:space="0" w:color="auto"/>
+              <w:right w:val="single" w:sz="4" w:space="0" w:color="auto"/>
+            </w:tcBorders>
+            <w:tcMar>
+              <w:top w:w="0" w:type="dxa"/>
+              <w:left w:w="40" w:type="dxa"/>
+              <w:bottom w:w="17" w:type="dxa"/>
+              <w:right w:w="40" w:type="dxa"/>
+            </w:tcMar>
+            <w:hideMark/>
+          </w:tcPr>
+          <w:p>
+            <w:r>
+              <w:t>Control de temperatura (manual y automático).</w:t>
+            </w:r>
+          </w:p>
+          <w:p/>
+        </w:tc>
+      </w:tr>
+      <w:tr>
+        <w:tc>
+          <w:tcPr>
+            <w:tcW w:w="2490" w:type="dxa"/>
+            <w:tcBorders>
+              <w:top w:val="single" w:sz="4" w:space="0" w:color="auto"/>
+              <w:left w:val="single" w:sz="4" w:space="0" w:color="auto"/>
+              <w:bottom w:val="single" w:sz="4" w:space="0" w:color="auto"/>
+              <w:right w:val="double" w:sz="4" w:space="0" w:color="auto"/>
+            </w:tcBorders>
+            <w:shd w:val="clear" w:color="auto" w:fill="EAEAEA"/>
+            <w:tcMar>
+              <w:top w:w="0" w:type="dxa"/>
+              <w:left w:w="40" w:type="dxa"/>
+              <w:bottom w:w="17" w:type="dxa"/>
+              <w:right w:w="40" w:type="dxa"/>
+            </w:tcMar>
+            <w:hideMark/>
+          </w:tcPr>
+          <w:p>
+            <w:pPr>
+              <w:pStyle w:val="guiazul"/>
+              <w:rPr>
+                <w:i w:val="0"/>
+                <w:iCs/>
+                <w:color w:val="auto"/>
+              </w:rPr>
+            </w:pPr>
+            <w:r>
+              <w:rPr>
+                <w:i w:val="0"/>
+                <w:iCs/>
+                <w:color w:val="auto"/>
+              </w:rPr>
+              <w:t>Tipo</w:t>
+            </w:r>
+          </w:p>
+        </w:tc>
+        <w:tc>
+          <w:tcPr>
+            <w:tcW w:w="1800" w:type="dxa"/>
+            <w:tcBorders>
+              <w:top w:val="single" w:sz="4" w:space="0" w:color="auto"/>
+              <w:left w:val="double" w:sz="4" w:space="0" w:color="auto"/>
+              <w:bottom w:val="single" w:sz="4" w:space="0" w:color="auto"/>
+              <w:right w:val="nil"/>
+            </w:tcBorders>
+            <w:tcMar>
+              <w:top w:w="0" w:type="dxa"/>
+              <w:left w:w="40" w:type="dxa"/>
+              <w:bottom w:w="17" w:type="dxa"/>
+              <w:right w:w="40" w:type="dxa"/>
+            </w:tcMar>
+            <w:hideMark/>
+          </w:tcPr>
+          <w:p>
+            <w:pPr>
+              <w:pStyle w:val="Normalindentado1"/>
+              <w:ind w:left="0"/>
+            </w:pPr>
+            <w:r>
+              <w:t>x Requisito</w:t>
+            </w:r>
+          </w:p>
+        </w:tc>
+        <w:tc>
+          <w:tcPr>
+            <w:tcW w:w="3864" w:type="dxa"/>
+            <w:gridSpan w:val="2"/>
+            <w:tcBorders>
+              <w:top w:val="single" w:sz="4" w:space="0" w:color="auto"/>
+              <w:left w:val="nil"/>
+              <w:bottom w:val="single" w:sz="4" w:space="0" w:color="auto"/>
+              <w:right w:val="single" w:sz="4" w:space="0" w:color="auto"/>
+            </w:tcBorders>
+            <w:hideMark/>
+          </w:tcPr>
+          <w:p>
+            <w:pPr>
+              <w:pStyle w:val="Normalindentado1"/>
+              <w:ind w:left="0"/>
+            </w:pPr>
+            <w:r>
+              <w:t xml:space="preserve"> Restricción</w:t>
+            </w:r>
+          </w:p>
+        </w:tc>
+      </w:tr>
+      <w:tr>
+        <w:tc>
+          <w:tcPr>
+            <w:tcW w:w="2490" w:type="dxa"/>
+            <w:tcBorders>
+              <w:top w:val="single" w:sz="4" w:space="0" w:color="auto"/>
+              <w:left w:val="single" w:sz="4" w:space="0" w:color="auto"/>
+              <w:bottom w:val="single" w:sz="4" w:space="0" w:color="auto"/>
+              <w:right w:val="double" w:sz="4" w:space="0" w:color="auto"/>
+            </w:tcBorders>
+            <w:shd w:val="clear" w:color="auto" w:fill="EAEAEA"/>
+            <w:tcMar>
+              <w:top w:w="0" w:type="dxa"/>
+              <w:left w:w="40" w:type="dxa"/>
+              <w:bottom w:w="17" w:type="dxa"/>
+              <w:right w:w="40" w:type="dxa"/>
+            </w:tcMar>
+            <w:hideMark/>
+          </w:tcPr>
+          <w:p>
+            <w:pPr>
+              <w:pStyle w:val="guiazul"/>
+              <w:rPr>
+                <w:i w:val="0"/>
+                <w:iCs/>
+                <w:color w:val="auto"/>
+              </w:rPr>
+            </w:pPr>
+            <w:r>
+              <w:rPr>
+                <w:i w:val="0"/>
+                <w:iCs/>
+                <w:color w:val="auto"/>
+              </w:rPr>
+              <w:t>Fuente del requisito</w:t>
+            </w:r>
+          </w:p>
+        </w:tc>
+        <w:tc>
+          <w:tcPr>
+            <w:tcW w:w="5664" w:type="dxa"/>
+            <w:gridSpan w:val="3"/>
+            <w:tcBorders>
+              <w:top w:val="single" w:sz="4" w:space="0" w:color="auto"/>
+              <w:left w:val="double" w:sz="4" w:space="0" w:color="auto"/>
+              <w:bottom w:val="single" w:sz="4" w:space="0" w:color="auto"/>
+              <w:right w:val="single" w:sz="4" w:space="0" w:color="auto"/>
+            </w:tcBorders>
+            <w:tcMar>
+              <w:top w:w="0" w:type="dxa"/>
+              <w:left w:w="40" w:type="dxa"/>
+              <w:bottom w:w="17" w:type="dxa"/>
+              <w:right w:w="40" w:type="dxa"/>
+            </w:tcMar>
+            <w:hideMark/>
+          </w:tcPr>
+          <w:p>
+            <w:pPr>
+              <w:pStyle w:val="Normalindentado1"/>
+              <w:ind w:left="0"/>
+            </w:pPr>
+            <w:r>
+              <w:t>Manejo de temperatura a comodidad del usuario.</w:t>
+            </w:r>
+          </w:p>
+        </w:tc>
+      </w:tr>
+      <w:tr>
+        <w:tc>
+          <w:tcPr>
+            <w:tcW w:w="2490" w:type="dxa"/>
+            <w:tcBorders>
+              <w:top w:val="single" w:sz="4" w:space="0" w:color="auto"/>
+              <w:left w:val="single" w:sz="4" w:space="0" w:color="auto"/>
+              <w:bottom w:val="single" w:sz="4" w:space="0" w:color="auto"/>
+              <w:right w:val="double" w:sz="4" w:space="0" w:color="auto"/>
+            </w:tcBorders>
+            <w:shd w:val="clear" w:color="auto" w:fill="EAEAEA"/>
+            <w:tcMar>
+              <w:top w:w="0" w:type="dxa"/>
+              <w:left w:w="40" w:type="dxa"/>
+              <w:bottom w:w="17" w:type="dxa"/>
+              <w:right w:w="40" w:type="dxa"/>
+            </w:tcMar>
+            <w:hideMark/>
+          </w:tcPr>
+          <w:p>
+            <w:pPr>
+              <w:pStyle w:val="guiazul"/>
+              <w:rPr>
+                <w:i w:val="0"/>
+                <w:iCs/>
+                <w:color w:val="auto"/>
+              </w:rPr>
+            </w:pPr>
+            <w:r>
+              <w:rPr>
+                <w:i w:val="0"/>
+                <w:iCs/>
+                <w:color w:val="auto"/>
+              </w:rPr>
+              <w:t>Prioridad del requisito</w:t>
+            </w:r>
+          </w:p>
+        </w:tc>
+        <w:tc>
+          <w:tcPr>
+            <w:tcW w:w="1800" w:type="dxa"/>
+            <w:tcBorders>
+              <w:top w:val="single" w:sz="4" w:space="0" w:color="auto"/>
+              <w:left w:val="double" w:sz="4" w:space="0" w:color="auto"/>
+              <w:bottom w:val="single" w:sz="4" w:space="0" w:color="auto"/>
+              <w:right w:val="nil"/>
+            </w:tcBorders>
+            <w:tcMar>
+              <w:top w:w="0" w:type="dxa"/>
+              <w:left w:w="40" w:type="dxa"/>
+              <w:bottom w:w="17" w:type="dxa"/>
+              <w:right w:w="40" w:type="dxa"/>
+            </w:tcMar>
+            <w:hideMark/>
+          </w:tcPr>
+          <w:p>
+            <w:pPr>
+              <w:pStyle w:val="Normalindentado1"/>
+              <w:ind w:left="0"/>
+            </w:pPr>
+            <w:r>
+              <w:t>x Alta/Esencial</w:t>
+            </w:r>
+          </w:p>
+        </w:tc>
+        <w:tc>
+          <w:tcPr>
+            <w:tcW w:w="1980" w:type="dxa"/>
+            <w:tcBorders>
+              <w:top w:val="single" w:sz="4" w:space="0" w:color="auto"/>
+              <w:left w:val="nil"/>
+              <w:bottom w:val="single" w:sz="4" w:space="0" w:color="auto"/>
+              <w:right w:val="nil"/>
+            </w:tcBorders>
+            <w:hideMark/>
+          </w:tcPr>
+          <w:p>
+            <w:pPr>
+              <w:pStyle w:val="Normalindentado1"/>
+              <w:ind w:left="0"/>
+            </w:pPr>
+            <w:r>
+              <w:fldChar w:fldCharType="begin">
+                <w:ffData>
+                  <w:name w:val="Casilla4"/>
+                  <w:enabled/>
+                  <w:calcOnExit w:val="0"/>
+                  <w:checkBox>
+                    <w:sizeAuto/>
+                    <w:default w:val="0"/>
+                  </w:checkBox>
+                </w:ffData>
+              </w:fldChar>
+            </w:r>
+            <w:r>
+              <w:instrText xml:space="preserve"> FORMCHECKBOX </w:instrText>
+            </w:r>
+            <w:r>
+              <w:fldChar w:fldCharType="separate"/>
+            </w:r>
+            <w:r>
+              <w:fldChar w:fldCharType="end"/>
+            </w:r>
+            <w:r>
+              <w:t xml:space="preserve"> Media/Deseado</w:t>
+            </w:r>
+          </w:p>
+        </w:tc>
+        <w:tc>
+          <w:tcPr>
+            <w:tcW w:w="1884" w:type="dxa"/>
+            <w:tcBorders>
+              <w:top w:val="single" w:sz="4" w:space="0" w:color="auto"/>
+              <w:left w:val="nil"/>
+              <w:bottom w:val="single" w:sz="4" w:space="0" w:color="auto"/>
+              <w:right w:val="single" w:sz="4" w:space="0" w:color="auto"/>
+            </w:tcBorders>
+            <w:hideMark/>
+          </w:tcPr>
+          <w:p>
+            <w:pPr>
+              <w:pStyle w:val="Normalindentado1"/>
+              <w:ind w:left="0"/>
+            </w:pPr>
+            <w:r>
+              <w:fldChar w:fldCharType="begin">
+                <w:ffData>
+                  <w:name w:val="Casilla5"/>
+                  <w:enabled/>
+                  <w:calcOnExit w:val="0"/>
+                  <w:checkBox>
+                    <w:sizeAuto/>
+                    <w:default w:val="0"/>
+                  </w:checkBox>
+                </w:ffData>
+              </w:fldChar>
+            </w:r>
+            <w:r>
+              <w:instrText xml:space="preserve"> FORMCHECKBOX </w:instrText>
+            </w:r>
+            <w:r>
+              <w:fldChar w:fldCharType="separate"/>
+            </w:r>
+            <w:r>
+              <w:fldChar w:fldCharType="end"/>
+            </w:r>
+            <w:r>
+              <w:t xml:space="preserve"> Baja/ Opcional</w:t>
+            </w:r>
+          </w:p>
+        </w:tc>
+      </w:tr>
+    </w:tbl>
+    <w:p>
+      <w:pPr>
+        <w:pStyle w:val="guiazul"/>
+      </w:pPr>
+      <w:r>
+        <w:tab/>
+      </w:r>
+    </w:p>
+    <w:p>
+      <w:r>
+        <w:t xml:space="preserve">El aire acondicionado se activará automáticamente a cierta temperatura el cual el usuario así mismo podrá modificar la temperatura a consideración propia. </w:t>
       </w:r>
     </w:p>
     <w:p>
@@ -3895,18 +5701,1979 @@
         <w:ind w:left="360"/>
       </w:pPr>
     </w:p>
+    <w:tbl>
+      <w:tblPr>
+        <w:tblW w:w="0" w:type="auto"/>
+        <w:tblInd w:w="430" w:type="dxa"/>
+        <w:tblBorders>
+          <w:top w:val="single" w:sz="4" w:space="0" w:color="auto"/>
+          <w:left w:val="single" w:sz="4" w:space="0" w:color="auto"/>
+          <w:bottom w:val="single" w:sz="4" w:space="0" w:color="auto"/>
+          <w:insideH w:val="single" w:sz="4" w:space="0" w:color="auto"/>
+        </w:tblBorders>
+        <w:tblCellMar>
+          <w:left w:w="70" w:type="dxa"/>
+          <w:right w:w="70" w:type="dxa"/>
+        </w:tblCellMar>
+        <w:tblLook w:val="04A0" w:firstRow="1" w:lastRow="0" w:firstColumn="1" w:lastColumn="0" w:noHBand="0" w:noVBand="1"/>
+      </w:tblPr>
+      <w:tblGrid>
+        <w:gridCol w:w="2490"/>
+        <w:gridCol w:w="1800"/>
+        <w:gridCol w:w="1980"/>
+        <w:gridCol w:w="1884"/>
+      </w:tblGrid>
+      <w:tr>
+        <w:tc>
+          <w:tcPr>
+            <w:tcW w:w="2490" w:type="dxa"/>
+            <w:tcBorders>
+              <w:top w:val="single" w:sz="4" w:space="0" w:color="auto"/>
+              <w:left w:val="single" w:sz="4" w:space="0" w:color="auto"/>
+              <w:bottom w:val="single" w:sz="4" w:space="0" w:color="auto"/>
+              <w:right w:val="double" w:sz="4" w:space="0" w:color="auto"/>
+            </w:tcBorders>
+            <w:shd w:val="clear" w:color="auto" w:fill="EAEAEA"/>
+            <w:tcMar>
+              <w:top w:w="0" w:type="dxa"/>
+              <w:left w:w="40" w:type="dxa"/>
+              <w:bottom w:w="17" w:type="dxa"/>
+              <w:right w:w="40" w:type="dxa"/>
+            </w:tcMar>
+            <w:hideMark/>
+          </w:tcPr>
+          <w:p>
+            <w:pPr>
+              <w:pStyle w:val="guiazul"/>
+              <w:rPr>
+                <w:i w:val="0"/>
+                <w:iCs/>
+                <w:color w:val="auto"/>
+              </w:rPr>
+            </w:pPr>
+            <w:r>
+              <w:rPr>
+                <w:i w:val="0"/>
+                <w:iCs/>
+                <w:color w:val="auto"/>
+              </w:rPr>
+              <w:t>Número de requisito</w:t>
+            </w:r>
+          </w:p>
+        </w:tc>
+        <w:tc>
+          <w:tcPr>
+            <w:tcW w:w="5664" w:type="dxa"/>
+            <w:gridSpan w:val="3"/>
+            <w:tcBorders>
+              <w:top w:val="single" w:sz="4" w:space="0" w:color="auto"/>
+              <w:left w:val="double" w:sz="4" w:space="0" w:color="auto"/>
+              <w:bottom w:val="single" w:sz="4" w:space="0" w:color="auto"/>
+              <w:right w:val="single" w:sz="4" w:space="0" w:color="auto"/>
+            </w:tcBorders>
+            <w:tcMar>
+              <w:top w:w="0" w:type="dxa"/>
+              <w:left w:w="40" w:type="dxa"/>
+              <w:bottom w:w="17" w:type="dxa"/>
+              <w:right w:w="40" w:type="dxa"/>
+            </w:tcMar>
+            <w:hideMark/>
+          </w:tcPr>
+          <w:p>
+            <w:pPr>
+              <w:pStyle w:val="Normalindentado1"/>
+              <w:ind w:left="0"/>
+            </w:pPr>
+            <w:r>
+              <w:fldChar w:fldCharType="begin"/>
+            </w:r>
+            <w:r>
+              <w:instrText xml:space="preserve"> MACROBUTTON </w:instrText>
+            </w:r>
+            <w:r>
+              <w:fldChar w:fldCharType="end"/>
+            </w:r>
+            <w:r>
+              <w:t>3</w:t>
+            </w:r>
+          </w:p>
+        </w:tc>
+      </w:tr>
+      <w:tr>
+        <w:tc>
+          <w:tcPr>
+            <w:tcW w:w="2490" w:type="dxa"/>
+            <w:tcBorders>
+              <w:top w:val="single" w:sz="4" w:space="0" w:color="auto"/>
+              <w:left w:val="single" w:sz="4" w:space="0" w:color="auto"/>
+              <w:bottom w:val="single" w:sz="4" w:space="0" w:color="auto"/>
+              <w:right w:val="double" w:sz="4" w:space="0" w:color="auto"/>
+            </w:tcBorders>
+            <w:shd w:val="clear" w:color="auto" w:fill="EAEAEA"/>
+            <w:tcMar>
+              <w:top w:w="0" w:type="dxa"/>
+              <w:left w:w="40" w:type="dxa"/>
+              <w:bottom w:w="17" w:type="dxa"/>
+              <w:right w:w="40" w:type="dxa"/>
+            </w:tcMar>
+            <w:hideMark/>
+          </w:tcPr>
+          <w:p>
+            <w:pPr>
+              <w:pStyle w:val="guiazul"/>
+              <w:rPr>
+                <w:i w:val="0"/>
+                <w:iCs/>
+                <w:color w:val="auto"/>
+              </w:rPr>
+            </w:pPr>
+            <w:r>
+              <w:rPr>
+                <w:i w:val="0"/>
+                <w:iCs/>
+                <w:color w:val="auto"/>
+              </w:rPr>
+              <w:t>Nombre de requisito</w:t>
+            </w:r>
+          </w:p>
+        </w:tc>
+        <w:tc>
+          <w:tcPr>
+            <w:tcW w:w="5664" w:type="dxa"/>
+            <w:gridSpan w:val="3"/>
+            <w:tcBorders>
+              <w:top w:val="single" w:sz="4" w:space="0" w:color="auto"/>
+              <w:left w:val="double" w:sz="4" w:space="0" w:color="auto"/>
+              <w:bottom w:val="single" w:sz="4" w:space="0" w:color="auto"/>
+              <w:right w:val="single" w:sz="4" w:space="0" w:color="auto"/>
+            </w:tcBorders>
+            <w:tcMar>
+              <w:top w:w="0" w:type="dxa"/>
+              <w:left w:w="40" w:type="dxa"/>
+              <w:bottom w:w="17" w:type="dxa"/>
+              <w:right w:w="40" w:type="dxa"/>
+            </w:tcMar>
+            <w:hideMark/>
+          </w:tcPr>
+          <w:p>
+            <w:r>
+              <w:t>Control de encendido y apagado de luces de las habitaciones y entrada de la casa.</w:t>
+            </w:r>
+          </w:p>
+          <w:p/>
+        </w:tc>
+      </w:tr>
+      <w:tr>
+        <w:tc>
+          <w:tcPr>
+            <w:tcW w:w="2490" w:type="dxa"/>
+            <w:tcBorders>
+              <w:top w:val="single" w:sz="4" w:space="0" w:color="auto"/>
+              <w:left w:val="single" w:sz="4" w:space="0" w:color="auto"/>
+              <w:bottom w:val="single" w:sz="4" w:space="0" w:color="auto"/>
+              <w:right w:val="double" w:sz="4" w:space="0" w:color="auto"/>
+            </w:tcBorders>
+            <w:shd w:val="clear" w:color="auto" w:fill="EAEAEA"/>
+            <w:tcMar>
+              <w:top w:w="0" w:type="dxa"/>
+              <w:left w:w="40" w:type="dxa"/>
+              <w:bottom w:w="17" w:type="dxa"/>
+              <w:right w:w="40" w:type="dxa"/>
+            </w:tcMar>
+            <w:hideMark/>
+          </w:tcPr>
+          <w:p>
+            <w:pPr>
+              <w:pStyle w:val="guiazul"/>
+              <w:rPr>
+                <w:i w:val="0"/>
+                <w:iCs/>
+                <w:color w:val="auto"/>
+              </w:rPr>
+            </w:pPr>
+            <w:r>
+              <w:rPr>
+                <w:i w:val="0"/>
+                <w:iCs/>
+                <w:color w:val="auto"/>
+              </w:rPr>
+              <w:t>Tipo</w:t>
+            </w:r>
+          </w:p>
+        </w:tc>
+        <w:tc>
+          <w:tcPr>
+            <w:tcW w:w="1800" w:type="dxa"/>
+            <w:tcBorders>
+              <w:top w:val="single" w:sz="4" w:space="0" w:color="auto"/>
+              <w:left w:val="double" w:sz="4" w:space="0" w:color="auto"/>
+              <w:bottom w:val="single" w:sz="4" w:space="0" w:color="auto"/>
+              <w:right w:val="nil"/>
+            </w:tcBorders>
+            <w:tcMar>
+              <w:top w:w="0" w:type="dxa"/>
+              <w:left w:w="40" w:type="dxa"/>
+              <w:bottom w:w="17" w:type="dxa"/>
+              <w:right w:w="40" w:type="dxa"/>
+            </w:tcMar>
+            <w:hideMark/>
+          </w:tcPr>
+          <w:p>
+            <w:pPr>
+              <w:pStyle w:val="Normalindentado1"/>
+              <w:ind w:left="0"/>
+            </w:pPr>
+            <w:r>
+              <w:t>x Requisito</w:t>
+            </w:r>
+          </w:p>
+        </w:tc>
+        <w:tc>
+          <w:tcPr>
+            <w:tcW w:w="3864" w:type="dxa"/>
+            <w:gridSpan w:val="2"/>
+            <w:tcBorders>
+              <w:top w:val="single" w:sz="4" w:space="0" w:color="auto"/>
+              <w:left w:val="nil"/>
+              <w:bottom w:val="single" w:sz="4" w:space="0" w:color="auto"/>
+              <w:right w:val="single" w:sz="4" w:space="0" w:color="auto"/>
+            </w:tcBorders>
+            <w:hideMark/>
+          </w:tcPr>
+          <w:p>
+            <w:pPr>
+              <w:pStyle w:val="Normalindentado1"/>
+              <w:ind w:left="0"/>
+            </w:pPr>
+            <w:r>
+              <w:t xml:space="preserve"> Restricción</w:t>
+            </w:r>
+          </w:p>
+        </w:tc>
+      </w:tr>
+      <w:tr>
+        <w:tc>
+          <w:tcPr>
+            <w:tcW w:w="2490" w:type="dxa"/>
+            <w:tcBorders>
+              <w:top w:val="single" w:sz="4" w:space="0" w:color="auto"/>
+              <w:left w:val="single" w:sz="4" w:space="0" w:color="auto"/>
+              <w:bottom w:val="single" w:sz="4" w:space="0" w:color="auto"/>
+              <w:right w:val="double" w:sz="4" w:space="0" w:color="auto"/>
+            </w:tcBorders>
+            <w:shd w:val="clear" w:color="auto" w:fill="EAEAEA"/>
+            <w:tcMar>
+              <w:top w:w="0" w:type="dxa"/>
+              <w:left w:w="40" w:type="dxa"/>
+              <w:bottom w:w="17" w:type="dxa"/>
+              <w:right w:w="40" w:type="dxa"/>
+            </w:tcMar>
+            <w:hideMark/>
+          </w:tcPr>
+          <w:p>
+            <w:pPr>
+              <w:pStyle w:val="guiazul"/>
+              <w:rPr>
+                <w:i w:val="0"/>
+                <w:iCs/>
+                <w:color w:val="auto"/>
+              </w:rPr>
+            </w:pPr>
+            <w:r>
+              <w:rPr>
+                <w:i w:val="0"/>
+                <w:iCs/>
+                <w:color w:val="auto"/>
+              </w:rPr>
+              <w:t>Fuente del requisito</w:t>
+            </w:r>
+          </w:p>
+        </w:tc>
+        <w:tc>
+          <w:tcPr>
+            <w:tcW w:w="5664" w:type="dxa"/>
+            <w:gridSpan w:val="3"/>
+            <w:tcBorders>
+              <w:top w:val="single" w:sz="4" w:space="0" w:color="auto"/>
+              <w:left w:val="double" w:sz="4" w:space="0" w:color="auto"/>
+              <w:bottom w:val="single" w:sz="4" w:space="0" w:color="auto"/>
+              <w:right w:val="single" w:sz="4" w:space="0" w:color="auto"/>
+            </w:tcBorders>
+            <w:tcMar>
+              <w:top w:w="0" w:type="dxa"/>
+              <w:left w:w="40" w:type="dxa"/>
+              <w:bottom w:w="17" w:type="dxa"/>
+              <w:right w:w="40" w:type="dxa"/>
+            </w:tcMar>
+            <w:hideMark/>
+          </w:tcPr>
+          <w:p>
+            <w:pPr>
+              <w:pStyle w:val="Normalindentado1"/>
+              <w:ind w:left="0"/>
+            </w:pPr>
+            <w:r>
+              <w:t>Visualizar que cuartos tienen luz prendida y poder apagarlas desde el dispositivo.</w:t>
+            </w:r>
+          </w:p>
+        </w:tc>
+      </w:tr>
+      <w:tr>
+        <w:tc>
+          <w:tcPr>
+            <w:tcW w:w="2490" w:type="dxa"/>
+            <w:tcBorders>
+              <w:top w:val="single" w:sz="4" w:space="0" w:color="auto"/>
+              <w:left w:val="single" w:sz="4" w:space="0" w:color="auto"/>
+              <w:bottom w:val="single" w:sz="4" w:space="0" w:color="auto"/>
+              <w:right w:val="double" w:sz="4" w:space="0" w:color="auto"/>
+            </w:tcBorders>
+            <w:shd w:val="clear" w:color="auto" w:fill="EAEAEA"/>
+            <w:tcMar>
+              <w:top w:w="0" w:type="dxa"/>
+              <w:left w:w="40" w:type="dxa"/>
+              <w:bottom w:w="17" w:type="dxa"/>
+              <w:right w:w="40" w:type="dxa"/>
+            </w:tcMar>
+            <w:hideMark/>
+          </w:tcPr>
+          <w:p>
+            <w:pPr>
+              <w:pStyle w:val="guiazul"/>
+              <w:rPr>
+                <w:i w:val="0"/>
+                <w:iCs/>
+                <w:color w:val="auto"/>
+              </w:rPr>
+            </w:pPr>
+            <w:r>
+              <w:rPr>
+                <w:i w:val="0"/>
+                <w:iCs/>
+                <w:color w:val="auto"/>
+              </w:rPr>
+              <w:t>Prioridad del requisito</w:t>
+            </w:r>
+          </w:p>
+        </w:tc>
+        <w:tc>
+          <w:tcPr>
+            <w:tcW w:w="1800" w:type="dxa"/>
+            <w:tcBorders>
+              <w:top w:val="single" w:sz="4" w:space="0" w:color="auto"/>
+              <w:left w:val="double" w:sz="4" w:space="0" w:color="auto"/>
+              <w:bottom w:val="single" w:sz="4" w:space="0" w:color="auto"/>
+              <w:right w:val="nil"/>
+            </w:tcBorders>
+            <w:tcMar>
+              <w:top w:w="0" w:type="dxa"/>
+              <w:left w:w="40" w:type="dxa"/>
+              <w:bottom w:w="17" w:type="dxa"/>
+              <w:right w:w="40" w:type="dxa"/>
+            </w:tcMar>
+            <w:hideMark/>
+          </w:tcPr>
+          <w:p>
+            <w:pPr>
+              <w:pStyle w:val="Normalindentado1"/>
+              <w:ind w:left="0"/>
+            </w:pPr>
+            <w:r>
+              <w:t>x Alta/Esencial</w:t>
+            </w:r>
+          </w:p>
+        </w:tc>
+        <w:tc>
+          <w:tcPr>
+            <w:tcW w:w="1980" w:type="dxa"/>
+            <w:tcBorders>
+              <w:top w:val="single" w:sz="4" w:space="0" w:color="auto"/>
+              <w:left w:val="nil"/>
+              <w:bottom w:val="single" w:sz="4" w:space="0" w:color="auto"/>
+              <w:right w:val="nil"/>
+            </w:tcBorders>
+            <w:hideMark/>
+          </w:tcPr>
+          <w:p>
+            <w:pPr>
+              <w:pStyle w:val="Normalindentado1"/>
+              <w:ind w:left="0"/>
+            </w:pPr>
+            <w:r>
+              <w:fldChar w:fldCharType="begin">
+                <w:ffData>
+                  <w:name w:val="Casilla4"/>
+                  <w:enabled/>
+                  <w:calcOnExit w:val="0"/>
+                  <w:checkBox>
+                    <w:sizeAuto/>
+                    <w:default w:val="0"/>
+                  </w:checkBox>
+                </w:ffData>
+              </w:fldChar>
+            </w:r>
+            <w:r>
+              <w:instrText xml:space="preserve"> FORMCHECKBOX </w:instrText>
+            </w:r>
+            <w:r>
+              <w:fldChar w:fldCharType="separate"/>
+            </w:r>
+            <w:r>
+              <w:fldChar w:fldCharType="end"/>
+            </w:r>
+            <w:r>
+              <w:t xml:space="preserve"> Media/Deseado</w:t>
+            </w:r>
+          </w:p>
+        </w:tc>
+        <w:tc>
+          <w:tcPr>
+            <w:tcW w:w="1884" w:type="dxa"/>
+            <w:tcBorders>
+              <w:top w:val="single" w:sz="4" w:space="0" w:color="auto"/>
+              <w:left w:val="nil"/>
+              <w:bottom w:val="single" w:sz="4" w:space="0" w:color="auto"/>
+              <w:right w:val="single" w:sz="4" w:space="0" w:color="auto"/>
+            </w:tcBorders>
+            <w:hideMark/>
+          </w:tcPr>
+          <w:p>
+            <w:pPr>
+              <w:pStyle w:val="Normalindentado1"/>
+              <w:ind w:left="0"/>
+            </w:pPr>
+            <w:r>
+              <w:fldChar w:fldCharType="begin">
+                <w:ffData>
+                  <w:name w:val="Casilla5"/>
+                  <w:enabled/>
+                  <w:calcOnExit w:val="0"/>
+                  <w:checkBox>
+                    <w:sizeAuto/>
+                    <w:default w:val="0"/>
+                  </w:checkBox>
+                </w:ffData>
+              </w:fldChar>
+            </w:r>
+            <w:r>
+              <w:instrText xml:space="preserve"> FORMCHECKBOX </w:instrText>
+            </w:r>
+            <w:r>
+              <w:fldChar w:fldCharType="separate"/>
+            </w:r>
+            <w:r>
+              <w:fldChar w:fldCharType="end"/>
+            </w:r>
+            <w:r>
+              <w:t xml:space="preserve"> Baja/ Opcional</w:t>
+            </w:r>
+          </w:p>
+        </w:tc>
+      </w:tr>
+    </w:tbl>
+    <w:p/>
+    <w:p>
+      <w:r>
+        <w:tab/>
+        <w:t xml:space="preserve">Las luces de cada una de las habitaciones se podrán controlar mediante la aplicación para </w:t>
+      </w:r>
+    </w:p>
+    <w:p>
+      <w:r>
+        <w:tab/>
+        <w:t>Poder encenderlas o apagarlas dependiendo la acción que desee hacer el usuario.</w:t>
+      </w:r>
+    </w:p>
+    <w:p>
+      <w:pPr>
+        <w:pStyle w:val="guiazul"/>
+      </w:pPr>
+    </w:p>
+    <w:p>
+      <w:pPr>
+        <w:pStyle w:val="guiazul"/>
+      </w:pPr>
+    </w:p>
+    <w:p>
+      <w:pPr>
+        <w:pStyle w:val="guiazul"/>
+      </w:pPr>
+    </w:p>
+    <w:p>
+      <w:pPr>
+        <w:pStyle w:val="guiazul"/>
+      </w:pPr>
+    </w:p>
+    <w:tbl>
+      <w:tblPr>
+        <w:tblW w:w="0" w:type="auto"/>
+        <w:tblInd w:w="430" w:type="dxa"/>
+        <w:tblBorders>
+          <w:top w:val="single" w:sz="4" w:space="0" w:color="auto"/>
+          <w:left w:val="single" w:sz="4" w:space="0" w:color="auto"/>
+          <w:bottom w:val="single" w:sz="4" w:space="0" w:color="auto"/>
+          <w:insideH w:val="single" w:sz="4" w:space="0" w:color="auto"/>
+        </w:tblBorders>
+        <w:tblCellMar>
+          <w:left w:w="70" w:type="dxa"/>
+          <w:right w:w="70" w:type="dxa"/>
+        </w:tblCellMar>
+        <w:tblLook w:val="04A0" w:firstRow="1" w:lastRow="0" w:firstColumn="1" w:lastColumn="0" w:noHBand="0" w:noVBand="1"/>
+      </w:tblPr>
+      <w:tblGrid>
+        <w:gridCol w:w="2490"/>
+        <w:gridCol w:w="1800"/>
+        <w:gridCol w:w="1980"/>
+        <w:gridCol w:w="1884"/>
+      </w:tblGrid>
+      <w:tr>
+        <w:tc>
+          <w:tcPr>
+            <w:tcW w:w="2490" w:type="dxa"/>
+            <w:tcBorders>
+              <w:top w:val="single" w:sz="4" w:space="0" w:color="auto"/>
+              <w:left w:val="single" w:sz="4" w:space="0" w:color="auto"/>
+              <w:bottom w:val="single" w:sz="4" w:space="0" w:color="auto"/>
+              <w:right w:val="double" w:sz="4" w:space="0" w:color="auto"/>
+            </w:tcBorders>
+            <w:shd w:val="clear" w:color="auto" w:fill="EAEAEA"/>
+            <w:tcMar>
+              <w:top w:w="0" w:type="dxa"/>
+              <w:left w:w="40" w:type="dxa"/>
+              <w:bottom w:w="17" w:type="dxa"/>
+              <w:right w:w="40" w:type="dxa"/>
+            </w:tcMar>
+            <w:hideMark/>
+          </w:tcPr>
+          <w:p>
+            <w:pPr>
+              <w:pStyle w:val="guiazul"/>
+              <w:rPr>
+                <w:i w:val="0"/>
+                <w:iCs/>
+                <w:color w:val="auto"/>
+              </w:rPr>
+            </w:pPr>
+            <w:r>
+              <w:rPr>
+                <w:i w:val="0"/>
+                <w:iCs/>
+                <w:color w:val="auto"/>
+              </w:rPr>
+              <w:lastRenderedPageBreak/>
+              <w:t>Número de requisito</w:t>
+            </w:r>
+          </w:p>
+        </w:tc>
+        <w:tc>
+          <w:tcPr>
+            <w:tcW w:w="5664" w:type="dxa"/>
+            <w:gridSpan w:val="3"/>
+            <w:tcBorders>
+              <w:top w:val="single" w:sz="4" w:space="0" w:color="auto"/>
+              <w:left w:val="double" w:sz="4" w:space="0" w:color="auto"/>
+              <w:bottom w:val="single" w:sz="4" w:space="0" w:color="auto"/>
+              <w:right w:val="single" w:sz="4" w:space="0" w:color="auto"/>
+            </w:tcBorders>
+            <w:tcMar>
+              <w:top w:w="0" w:type="dxa"/>
+              <w:left w:w="40" w:type="dxa"/>
+              <w:bottom w:w="17" w:type="dxa"/>
+              <w:right w:w="40" w:type="dxa"/>
+            </w:tcMar>
+            <w:hideMark/>
+          </w:tcPr>
+          <w:p>
+            <w:pPr>
+              <w:pStyle w:val="Normalindentado1"/>
+              <w:ind w:left="0"/>
+            </w:pPr>
+            <w:r>
+              <w:fldChar w:fldCharType="begin"/>
+            </w:r>
+            <w:r>
+              <w:instrText xml:space="preserve"> MACROBUTTON </w:instrText>
+            </w:r>
+            <w:r>
+              <w:fldChar w:fldCharType="end"/>
+            </w:r>
+            <w:r>
+              <w:t>4</w:t>
+            </w:r>
+          </w:p>
+        </w:tc>
+      </w:tr>
+      <w:tr>
+        <w:tc>
+          <w:tcPr>
+            <w:tcW w:w="2490" w:type="dxa"/>
+            <w:tcBorders>
+              <w:top w:val="single" w:sz="4" w:space="0" w:color="auto"/>
+              <w:left w:val="single" w:sz="4" w:space="0" w:color="auto"/>
+              <w:bottom w:val="single" w:sz="4" w:space="0" w:color="auto"/>
+              <w:right w:val="double" w:sz="4" w:space="0" w:color="auto"/>
+            </w:tcBorders>
+            <w:shd w:val="clear" w:color="auto" w:fill="EAEAEA"/>
+            <w:tcMar>
+              <w:top w:w="0" w:type="dxa"/>
+              <w:left w:w="40" w:type="dxa"/>
+              <w:bottom w:w="17" w:type="dxa"/>
+              <w:right w:w="40" w:type="dxa"/>
+            </w:tcMar>
+            <w:hideMark/>
+          </w:tcPr>
+          <w:p>
+            <w:pPr>
+              <w:pStyle w:val="guiazul"/>
+              <w:rPr>
+                <w:i w:val="0"/>
+                <w:iCs/>
+                <w:color w:val="auto"/>
+              </w:rPr>
+            </w:pPr>
+            <w:r>
+              <w:rPr>
+                <w:i w:val="0"/>
+                <w:iCs/>
+                <w:color w:val="auto"/>
+              </w:rPr>
+              <w:t>Nombre de requisito</w:t>
+            </w:r>
+          </w:p>
+        </w:tc>
+        <w:tc>
+          <w:tcPr>
+            <w:tcW w:w="5664" w:type="dxa"/>
+            <w:gridSpan w:val="3"/>
+            <w:tcBorders>
+              <w:top w:val="single" w:sz="4" w:space="0" w:color="auto"/>
+              <w:left w:val="double" w:sz="4" w:space="0" w:color="auto"/>
+              <w:bottom w:val="single" w:sz="4" w:space="0" w:color="auto"/>
+              <w:right w:val="single" w:sz="4" w:space="0" w:color="auto"/>
+            </w:tcBorders>
+            <w:tcMar>
+              <w:top w:w="0" w:type="dxa"/>
+              <w:left w:w="40" w:type="dxa"/>
+              <w:bottom w:w="17" w:type="dxa"/>
+              <w:right w:w="40" w:type="dxa"/>
+            </w:tcMar>
+            <w:hideMark/>
+          </w:tcPr>
+          <w:p>
+            <w:r>
+              <w:t>Monitoreo de cámaras (individual o juntas).</w:t>
+            </w:r>
+          </w:p>
+          <w:p/>
+        </w:tc>
+      </w:tr>
+      <w:tr>
+        <w:tc>
+          <w:tcPr>
+            <w:tcW w:w="2490" w:type="dxa"/>
+            <w:tcBorders>
+              <w:top w:val="single" w:sz="4" w:space="0" w:color="auto"/>
+              <w:left w:val="single" w:sz="4" w:space="0" w:color="auto"/>
+              <w:bottom w:val="single" w:sz="4" w:space="0" w:color="auto"/>
+              <w:right w:val="double" w:sz="4" w:space="0" w:color="auto"/>
+            </w:tcBorders>
+            <w:shd w:val="clear" w:color="auto" w:fill="EAEAEA"/>
+            <w:tcMar>
+              <w:top w:w="0" w:type="dxa"/>
+              <w:left w:w="40" w:type="dxa"/>
+              <w:bottom w:w="17" w:type="dxa"/>
+              <w:right w:w="40" w:type="dxa"/>
+            </w:tcMar>
+            <w:hideMark/>
+          </w:tcPr>
+          <w:p>
+            <w:pPr>
+              <w:pStyle w:val="guiazul"/>
+              <w:rPr>
+                <w:i w:val="0"/>
+                <w:iCs/>
+                <w:color w:val="auto"/>
+              </w:rPr>
+            </w:pPr>
+            <w:r>
+              <w:rPr>
+                <w:i w:val="0"/>
+                <w:iCs/>
+                <w:color w:val="auto"/>
+              </w:rPr>
+              <w:t>Tipo</w:t>
+            </w:r>
+          </w:p>
+        </w:tc>
+        <w:tc>
+          <w:tcPr>
+            <w:tcW w:w="1800" w:type="dxa"/>
+            <w:tcBorders>
+              <w:top w:val="single" w:sz="4" w:space="0" w:color="auto"/>
+              <w:left w:val="double" w:sz="4" w:space="0" w:color="auto"/>
+              <w:bottom w:val="single" w:sz="4" w:space="0" w:color="auto"/>
+              <w:right w:val="nil"/>
+            </w:tcBorders>
+            <w:tcMar>
+              <w:top w:w="0" w:type="dxa"/>
+              <w:left w:w="40" w:type="dxa"/>
+              <w:bottom w:w="17" w:type="dxa"/>
+              <w:right w:w="40" w:type="dxa"/>
+            </w:tcMar>
+            <w:hideMark/>
+          </w:tcPr>
+          <w:p>
+            <w:pPr>
+              <w:pStyle w:val="Normalindentado1"/>
+              <w:ind w:left="0"/>
+            </w:pPr>
+            <w:r>
+              <w:t>x Requisito</w:t>
+            </w:r>
+          </w:p>
+        </w:tc>
+        <w:tc>
+          <w:tcPr>
+            <w:tcW w:w="3864" w:type="dxa"/>
+            <w:gridSpan w:val="2"/>
+            <w:tcBorders>
+              <w:top w:val="single" w:sz="4" w:space="0" w:color="auto"/>
+              <w:left w:val="nil"/>
+              <w:bottom w:val="single" w:sz="4" w:space="0" w:color="auto"/>
+              <w:right w:val="single" w:sz="4" w:space="0" w:color="auto"/>
+            </w:tcBorders>
+            <w:hideMark/>
+          </w:tcPr>
+          <w:p>
+            <w:pPr>
+              <w:pStyle w:val="Normalindentado1"/>
+              <w:ind w:left="0"/>
+            </w:pPr>
+            <w:r>
+              <w:t xml:space="preserve"> Restricción</w:t>
+            </w:r>
+          </w:p>
+        </w:tc>
+      </w:tr>
+      <w:tr>
+        <w:tc>
+          <w:tcPr>
+            <w:tcW w:w="2490" w:type="dxa"/>
+            <w:tcBorders>
+              <w:top w:val="single" w:sz="4" w:space="0" w:color="auto"/>
+              <w:left w:val="single" w:sz="4" w:space="0" w:color="auto"/>
+              <w:bottom w:val="single" w:sz="4" w:space="0" w:color="auto"/>
+              <w:right w:val="double" w:sz="4" w:space="0" w:color="auto"/>
+            </w:tcBorders>
+            <w:shd w:val="clear" w:color="auto" w:fill="EAEAEA"/>
+            <w:tcMar>
+              <w:top w:w="0" w:type="dxa"/>
+              <w:left w:w="40" w:type="dxa"/>
+              <w:bottom w:w="17" w:type="dxa"/>
+              <w:right w:w="40" w:type="dxa"/>
+            </w:tcMar>
+            <w:hideMark/>
+          </w:tcPr>
+          <w:p>
+            <w:pPr>
+              <w:pStyle w:val="guiazul"/>
+              <w:rPr>
+                <w:i w:val="0"/>
+                <w:iCs/>
+                <w:color w:val="auto"/>
+              </w:rPr>
+            </w:pPr>
+            <w:r>
+              <w:rPr>
+                <w:i w:val="0"/>
+                <w:iCs/>
+                <w:color w:val="auto"/>
+              </w:rPr>
+              <w:t>Fuente del requisito</w:t>
+            </w:r>
+          </w:p>
+        </w:tc>
+        <w:tc>
+          <w:tcPr>
+            <w:tcW w:w="5664" w:type="dxa"/>
+            <w:gridSpan w:val="3"/>
+            <w:tcBorders>
+              <w:top w:val="single" w:sz="4" w:space="0" w:color="auto"/>
+              <w:left w:val="double" w:sz="4" w:space="0" w:color="auto"/>
+              <w:bottom w:val="single" w:sz="4" w:space="0" w:color="auto"/>
+              <w:right w:val="single" w:sz="4" w:space="0" w:color="auto"/>
+            </w:tcBorders>
+            <w:tcMar>
+              <w:top w:w="0" w:type="dxa"/>
+              <w:left w:w="40" w:type="dxa"/>
+              <w:bottom w:w="17" w:type="dxa"/>
+              <w:right w:w="40" w:type="dxa"/>
+            </w:tcMar>
+            <w:hideMark/>
+          </w:tcPr>
+          <w:p>
+            <w:pPr>
+              <w:pStyle w:val="Normalindentado1"/>
+              <w:ind w:left="0"/>
+            </w:pPr>
+            <w:r>
+              <w:t xml:space="preserve">Visualizar desde la </w:t>
+            </w:r>
+            <w:proofErr w:type="gramStart"/>
+            <w:r>
+              <w:t>app</w:t>
+            </w:r>
+            <w:proofErr w:type="gramEnd"/>
+            <w:r>
+              <w:t xml:space="preserve"> las cámaras.</w:t>
+            </w:r>
+          </w:p>
+        </w:tc>
+      </w:tr>
+      <w:tr>
+        <w:tc>
+          <w:tcPr>
+            <w:tcW w:w="2490" w:type="dxa"/>
+            <w:tcBorders>
+              <w:top w:val="single" w:sz="4" w:space="0" w:color="auto"/>
+              <w:left w:val="single" w:sz="4" w:space="0" w:color="auto"/>
+              <w:bottom w:val="single" w:sz="4" w:space="0" w:color="auto"/>
+              <w:right w:val="double" w:sz="4" w:space="0" w:color="auto"/>
+            </w:tcBorders>
+            <w:shd w:val="clear" w:color="auto" w:fill="EAEAEA"/>
+            <w:tcMar>
+              <w:top w:w="0" w:type="dxa"/>
+              <w:left w:w="40" w:type="dxa"/>
+              <w:bottom w:w="17" w:type="dxa"/>
+              <w:right w:w="40" w:type="dxa"/>
+            </w:tcMar>
+            <w:hideMark/>
+          </w:tcPr>
+          <w:p>
+            <w:pPr>
+              <w:pStyle w:val="guiazul"/>
+              <w:rPr>
+                <w:i w:val="0"/>
+                <w:iCs/>
+                <w:color w:val="auto"/>
+              </w:rPr>
+            </w:pPr>
+            <w:r>
+              <w:rPr>
+                <w:i w:val="0"/>
+                <w:iCs/>
+                <w:color w:val="auto"/>
+              </w:rPr>
+              <w:t>Prioridad del requisito</w:t>
+            </w:r>
+          </w:p>
+        </w:tc>
+        <w:tc>
+          <w:tcPr>
+            <w:tcW w:w="1800" w:type="dxa"/>
+            <w:tcBorders>
+              <w:top w:val="single" w:sz="4" w:space="0" w:color="auto"/>
+              <w:left w:val="double" w:sz="4" w:space="0" w:color="auto"/>
+              <w:bottom w:val="single" w:sz="4" w:space="0" w:color="auto"/>
+              <w:right w:val="nil"/>
+            </w:tcBorders>
+            <w:tcMar>
+              <w:top w:w="0" w:type="dxa"/>
+              <w:left w:w="40" w:type="dxa"/>
+              <w:bottom w:w="17" w:type="dxa"/>
+              <w:right w:w="40" w:type="dxa"/>
+            </w:tcMar>
+            <w:hideMark/>
+          </w:tcPr>
+          <w:p>
+            <w:pPr>
+              <w:pStyle w:val="Normalindentado1"/>
+              <w:ind w:left="0"/>
+            </w:pPr>
+            <w:r>
+              <w:t>x Alta/Esencial</w:t>
+            </w:r>
+          </w:p>
+        </w:tc>
+        <w:tc>
+          <w:tcPr>
+            <w:tcW w:w="1980" w:type="dxa"/>
+            <w:tcBorders>
+              <w:top w:val="single" w:sz="4" w:space="0" w:color="auto"/>
+              <w:left w:val="nil"/>
+              <w:bottom w:val="single" w:sz="4" w:space="0" w:color="auto"/>
+              <w:right w:val="nil"/>
+            </w:tcBorders>
+            <w:hideMark/>
+          </w:tcPr>
+          <w:p>
+            <w:pPr>
+              <w:pStyle w:val="Normalindentado1"/>
+              <w:ind w:left="0"/>
+            </w:pPr>
+            <w:r>
+              <w:fldChar w:fldCharType="begin">
+                <w:ffData>
+                  <w:name w:val="Casilla4"/>
+                  <w:enabled/>
+                  <w:calcOnExit w:val="0"/>
+                  <w:checkBox>
+                    <w:sizeAuto/>
+                    <w:default w:val="0"/>
+                  </w:checkBox>
+                </w:ffData>
+              </w:fldChar>
+            </w:r>
+            <w:r>
+              <w:instrText xml:space="preserve"> FORMCHECKBOX </w:instrText>
+            </w:r>
+            <w:r>
+              <w:fldChar w:fldCharType="separate"/>
+            </w:r>
+            <w:r>
+              <w:fldChar w:fldCharType="end"/>
+            </w:r>
+            <w:r>
+              <w:t xml:space="preserve"> Media/Deseado</w:t>
+            </w:r>
+          </w:p>
+        </w:tc>
+        <w:tc>
+          <w:tcPr>
+            <w:tcW w:w="1884" w:type="dxa"/>
+            <w:tcBorders>
+              <w:top w:val="single" w:sz="4" w:space="0" w:color="auto"/>
+              <w:left w:val="nil"/>
+              <w:bottom w:val="single" w:sz="4" w:space="0" w:color="auto"/>
+              <w:right w:val="single" w:sz="4" w:space="0" w:color="auto"/>
+            </w:tcBorders>
+            <w:hideMark/>
+          </w:tcPr>
+          <w:p>
+            <w:pPr>
+              <w:pStyle w:val="Normalindentado1"/>
+              <w:ind w:left="0"/>
+            </w:pPr>
+            <w:r>
+              <w:fldChar w:fldCharType="begin">
+                <w:ffData>
+                  <w:name w:val="Casilla5"/>
+                  <w:enabled/>
+                  <w:calcOnExit w:val="0"/>
+                  <w:checkBox>
+                    <w:sizeAuto/>
+                    <w:default w:val="0"/>
+                  </w:checkBox>
+                </w:ffData>
+              </w:fldChar>
+            </w:r>
+            <w:r>
+              <w:instrText xml:space="preserve"> FORMCHECKBOX </w:instrText>
+            </w:r>
+            <w:r>
+              <w:fldChar w:fldCharType="separate"/>
+            </w:r>
+            <w:r>
+              <w:fldChar w:fldCharType="end"/>
+            </w:r>
+            <w:r>
+              <w:t xml:space="preserve"> Baja/ Opcional</w:t>
+            </w:r>
+          </w:p>
+        </w:tc>
+      </w:tr>
+    </w:tbl>
     <w:p>
       <w:pPr>
         <w:pStyle w:val="guiazul"/>
         <w:ind w:left="360"/>
       </w:pPr>
-      <w:r>
-        <w:t>La distribución de los párrafos que forman este punto puede diferir del propuesto en esta plantilla, si las características del sistema aconsejan otra distribución para ofrecer mayor claridad en la exposición.</w:t>
-      </w:r>
-    </w:p>
-    <w:p>
-      <w:pPr>
-        <w:pStyle w:val="Heading2"/>
+    </w:p>
+    <w:p>
+      <w:r>
+        <w:tab/>
+        <w:t xml:space="preserve">El usuario podrá monitorear las cámaras de vigilancia con las cuales cuenta la casa, se </w:t>
+      </w:r>
+      <w:r>
+        <w:tab/>
+        <w:t xml:space="preserve">podrán visualizar todas las cámaras juntas o por separado dependiendo la acción que el </w:t>
+      </w:r>
+      <w:r>
+        <w:tab/>
+        <w:t>usuario desee realizar.</w:t>
+      </w:r>
+    </w:p>
+    <w:p>
+      <w:pPr>
+        <w:pStyle w:val="guiazul"/>
+      </w:pPr>
+    </w:p>
+    <w:tbl>
+      <w:tblPr>
+        <w:tblW w:w="0" w:type="auto"/>
+        <w:tblInd w:w="430" w:type="dxa"/>
+        <w:tblBorders>
+          <w:top w:val="single" w:sz="4" w:space="0" w:color="auto"/>
+          <w:left w:val="single" w:sz="4" w:space="0" w:color="auto"/>
+          <w:bottom w:val="single" w:sz="4" w:space="0" w:color="auto"/>
+          <w:insideH w:val="single" w:sz="4" w:space="0" w:color="auto"/>
+        </w:tblBorders>
+        <w:tblCellMar>
+          <w:left w:w="70" w:type="dxa"/>
+          <w:right w:w="70" w:type="dxa"/>
+        </w:tblCellMar>
+        <w:tblLook w:val="04A0" w:firstRow="1" w:lastRow="0" w:firstColumn="1" w:lastColumn="0" w:noHBand="0" w:noVBand="1"/>
+      </w:tblPr>
+      <w:tblGrid>
+        <w:gridCol w:w="2490"/>
+        <w:gridCol w:w="1800"/>
+        <w:gridCol w:w="1980"/>
+        <w:gridCol w:w="1884"/>
+      </w:tblGrid>
+      <w:tr>
+        <w:tc>
+          <w:tcPr>
+            <w:tcW w:w="2490" w:type="dxa"/>
+            <w:tcBorders>
+              <w:top w:val="single" w:sz="4" w:space="0" w:color="auto"/>
+              <w:left w:val="single" w:sz="4" w:space="0" w:color="auto"/>
+              <w:bottom w:val="single" w:sz="4" w:space="0" w:color="auto"/>
+              <w:right w:val="double" w:sz="4" w:space="0" w:color="auto"/>
+            </w:tcBorders>
+            <w:shd w:val="clear" w:color="auto" w:fill="EAEAEA"/>
+            <w:tcMar>
+              <w:top w:w="0" w:type="dxa"/>
+              <w:left w:w="40" w:type="dxa"/>
+              <w:bottom w:w="17" w:type="dxa"/>
+              <w:right w:w="40" w:type="dxa"/>
+            </w:tcMar>
+            <w:hideMark/>
+          </w:tcPr>
+          <w:p>
+            <w:pPr>
+              <w:pStyle w:val="guiazul"/>
+              <w:rPr>
+                <w:i w:val="0"/>
+                <w:iCs/>
+                <w:color w:val="auto"/>
+              </w:rPr>
+            </w:pPr>
+            <w:r>
+              <w:rPr>
+                <w:i w:val="0"/>
+                <w:iCs/>
+                <w:color w:val="auto"/>
+              </w:rPr>
+              <w:t>Número de requisito</w:t>
+            </w:r>
+          </w:p>
+        </w:tc>
+        <w:tc>
+          <w:tcPr>
+            <w:tcW w:w="5664" w:type="dxa"/>
+            <w:gridSpan w:val="3"/>
+            <w:tcBorders>
+              <w:top w:val="single" w:sz="4" w:space="0" w:color="auto"/>
+              <w:left w:val="double" w:sz="4" w:space="0" w:color="auto"/>
+              <w:bottom w:val="single" w:sz="4" w:space="0" w:color="auto"/>
+              <w:right w:val="single" w:sz="4" w:space="0" w:color="auto"/>
+            </w:tcBorders>
+            <w:tcMar>
+              <w:top w:w="0" w:type="dxa"/>
+              <w:left w:w="40" w:type="dxa"/>
+              <w:bottom w:w="17" w:type="dxa"/>
+              <w:right w:w="40" w:type="dxa"/>
+            </w:tcMar>
+            <w:hideMark/>
+          </w:tcPr>
+          <w:p>
+            <w:pPr>
+              <w:pStyle w:val="Normalindentado1"/>
+              <w:ind w:left="0"/>
+            </w:pPr>
+            <w:r>
+              <w:fldChar w:fldCharType="begin"/>
+            </w:r>
+            <w:r>
+              <w:instrText xml:space="preserve"> MACROBUTTON </w:instrText>
+            </w:r>
+            <w:r>
+              <w:fldChar w:fldCharType="end"/>
+            </w:r>
+            <w:r>
+              <w:t>5</w:t>
+            </w:r>
+          </w:p>
+        </w:tc>
+      </w:tr>
+      <w:tr>
+        <w:tc>
+          <w:tcPr>
+            <w:tcW w:w="2490" w:type="dxa"/>
+            <w:tcBorders>
+              <w:top w:val="single" w:sz="4" w:space="0" w:color="auto"/>
+              <w:left w:val="single" w:sz="4" w:space="0" w:color="auto"/>
+              <w:bottom w:val="single" w:sz="4" w:space="0" w:color="auto"/>
+              <w:right w:val="double" w:sz="4" w:space="0" w:color="auto"/>
+            </w:tcBorders>
+            <w:shd w:val="clear" w:color="auto" w:fill="EAEAEA"/>
+            <w:tcMar>
+              <w:top w:w="0" w:type="dxa"/>
+              <w:left w:w="40" w:type="dxa"/>
+              <w:bottom w:w="17" w:type="dxa"/>
+              <w:right w:w="40" w:type="dxa"/>
+            </w:tcMar>
+            <w:hideMark/>
+          </w:tcPr>
+          <w:p>
+            <w:pPr>
+              <w:pStyle w:val="guiazul"/>
+              <w:rPr>
+                <w:i w:val="0"/>
+                <w:iCs/>
+                <w:color w:val="auto"/>
+              </w:rPr>
+            </w:pPr>
+            <w:r>
+              <w:rPr>
+                <w:i w:val="0"/>
+                <w:iCs/>
+                <w:color w:val="auto"/>
+              </w:rPr>
+              <w:t>Nombre de requisito</w:t>
+            </w:r>
+          </w:p>
+        </w:tc>
+        <w:tc>
+          <w:tcPr>
+            <w:tcW w:w="5664" w:type="dxa"/>
+            <w:gridSpan w:val="3"/>
+            <w:tcBorders>
+              <w:top w:val="single" w:sz="4" w:space="0" w:color="auto"/>
+              <w:left w:val="double" w:sz="4" w:space="0" w:color="auto"/>
+              <w:bottom w:val="single" w:sz="4" w:space="0" w:color="auto"/>
+              <w:right w:val="single" w:sz="4" w:space="0" w:color="auto"/>
+            </w:tcBorders>
+            <w:tcMar>
+              <w:top w:w="0" w:type="dxa"/>
+              <w:left w:w="40" w:type="dxa"/>
+              <w:bottom w:w="17" w:type="dxa"/>
+              <w:right w:w="40" w:type="dxa"/>
+            </w:tcMar>
+            <w:hideMark/>
+          </w:tcPr>
+          <w:p>
+            <w:r>
+              <w:t>Control de cerrar y abrir puertas de la casa.</w:t>
+            </w:r>
+          </w:p>
+          <w:p/>
+        </w:tc>
+      </w:tr>
+      <w:tr>
+        <w:tc>
+          <w:tcPr>
+            <w:tcW w:w="2490" w:type="dxa"/>
+            <w:tcBorders>
+              <w:top w:val="single" w:sz="4" w:space="0" w:color="auto"/>
+              <w:left w:val="single" w:sz="4" w:space="0" w:color="auto"/>
+              <w:bottom w:val="single" w:sz="4" w:space="0" w:color="auto"/>
+              <w:right w:val="double" w:sz="4" w:space="0" w:color="auto"/>
+            </w:tcBorders>
+            <w:shd w:val="clear" w:color="auto" w:fill="EAEAEA"/>
+            <w:tcMar>
+              <w:top w:w="0" w:type="dxa"/>
+              <w:left w:w="40" w:type="dxa"/>
+              <w:bottom w:w="17" w:type="dxa"/>
+              <w:right w:w="40" w:type="dxa"/>
+            </w:tcMar>
+            <w:hideMark/>
+          </w:tcPr>
+          <w:p>
+            <w:pPr>
+              <w:pStyle w:val="guiazul"/>
+              <w:rPr>
+                <w:i w:val="0"/>
+                <w:iCs/>
+                <w:color w:val="auto"/>
+              </w:rPr>
+            </w:pPr>
+            <w:r>
+              <w:rPr>
+                <w:i w:val="0"/>
+                <w:iCs/>
+                <w:color w:val="auto"/>
+              </w:rPr>
+              <w:t>Tipo</w:t>
+            </w:r>
+          </w:p>
+        </w:tc>
+        <w:tc>
+          <w:tcPr>
+            <w:tcW w:w="1800" w:type="dxa"/>
+            <w:tcBorders>
+              <w:top w:val="single" w:sz="4" w:space="0" w:color="auto"/>
+              <w:left w:val="double" w:sz="4" w:space="0" w:color="auto"/>
+              <w:bottom w:val="single" w:sz="4" w:space="0" w:color="auto"/>
+              <w:right w:val="nil"/>
+            </w:tcBorders>
+            <w:tcMar>
+              <w:top w:w="0" w:type="dxa"/>
+              <w:left w:w="40" w:type="dxa"/>
+              <w:bottom w:w="17" w:type="dxa"/>
+              <w:right w:w="40" w:type="dxa"/>
+            </w:tcMar>
+            <w:hideMark/>
+          </w:tcPr>
+          <w:p>
+            <w:pPr>
+              <w:pStyle w:val="Normalindentado1"/>
+              <w:ind w:left="0"/>
+            </w:pPr>
+            <w:r>
+              <w:t>x Requisito</w:t>
+            </w:r>
+          </w:p>
+        </w:tc>
+        <w:tc>
+          <w:tcPr>
+            <w:tcW w:w="3864" w:type="dxa"/>
+            <w:gridSpan w:val="2"/>
+            <w:tcBorders>
+              <w:top w:val="single" w:sz="4" w:space="0" w:color="auto"/>
+              <w:left w:val="nil"/>
+              <w:bottom w:val="single" w:sz="4" w:space="0" w:color="auto"/>
+              <w:right w:val="single" w:sz="4" w:space="0" w:color="auto"/>
+            </w:tcBorders>
+            <w:hideMark/>
+          </w:tcPr>
+          <w:p>
+            <w:pPr>
+              <w:pStyle w:val="Normalindentado1"/>
+              <w:ind w:left="0"/>
+            </w:pPr>
+            <w:r>
+              <w:t xml:space="preserve"> Restricción</w:t>
+            </w:r>
+          </w:p>
+        </w:tc>
+      </w:tr>
+      <w:tr>
+        <w:tc>
+          <w:tcPr>
+            <w:tcW w:w="2490" w:type="dxa"/>
+            <w:tcBorders>
+              <w:top w:val="single" w:sz="4" w:space="0" w:color="auto"/>
+              <w:left w:val="single" w:sz="4" w:space="0" w:color="auto"/>
+              <w:bottom w:val="single" w:sz="4" w:space="0" w:color="auto"/>
+              <w:right w:val="double" w:sz="4" w:space="0" w:color="auto"/>
+            </w:tcBorders>
+            <w:shd w:val="clear" w:color="auto" w:fill="EAEAEA"/>
+            <w:tcMar>
+              <w:top w:w="0" w:type="dxa"/>
+              <w:left w:w="40" w:type="dxa"/>
+              <w:bottom w:w="17" w:type="dxa"/>
+              <w:right w:w="40" w:type="dxa"/>
+            </w:tcMar>
+            <w:hideMark/>
+          </w:tcPr>
+          <w:p>
+            <w:pPr>
+              <w:pStyle w:val="guiazul"/>
+              <w:rPr>
+                <w:i w:val="0"/>
+                <w:iCs/>
+                <w:color w:val="auto"/>
+              </w:rPr>
+            </w:pPr>
+            <w:r>
+              <w:rPr>
+                <w:i w:val="0"/>
+                <w:iCs/>
+                <w:color w:val="auto"/>
+              </w:rPr>
+              <w:t>Fuente del requisito</w:t>
+            </w:r>
+          </w:p>
+        </w:tc>
+        <w:tc>
+          <w:tcPr>
+            <w:tcW w:w="5664" w:type="dxa"/>
+            <w:gridSpan w:val="3"/>
+            <w:tcBorders>
+              <w:top w:val="single" w:sz="4" w:space="0" w:color="auto"/>
+              <w:left w:val="double" w:sz="4" w:space="0" w:color="auto"/>
+              <w:bottom w:val="single" w:sz="4" w:space="0" w:color="auto"/>
+              <w:right w:val="single" w:sz="4" w:space="0" w:color="auto"/>
+            </w:tcBorders>
+            <w:tcMar>
+              <w:top w:w="0" w:type="dxa"/>
+              <w:left w:w="40" w:type="dxa"/>
+              <w:bottom w:w="17" w:type="dxa"/>
+              <w:right w:w="40" w:type="dxa"/>
+            </w:tcMar>
+            <w:hideMark/>
+          </w:tcPr>
+          <w:p>
+            <w:pPr>
+              <w:pStyle w:val="Normalindentado1"/>
+              <w:ind w:left="0"/>
+            </w:pPr>
+            <w:r>
+              <w:t>Comodidad para el usuario y poder realizarlo desde su dispositivo.</w:t>
+            </w:r>
+          </w:p>
+        </w:tc>
+      </w:tr>
+      <w:tr>
+        <w:tc>
+          <w:tcPr>
+            <w:tcW w:w="2490" w:type="dxa"/>
+            <w:tcBorders>
+              <w:top w:val="single" w:sz="4" w:space="0" w:color="auto"/>
+              <w:left w:val="single" w:sz="4" w:space="0" w:color="auto"/>
+              <w:bottom w:val="single" w:sz="4" w:space="0" w:color="auto"/>
+              <w:right w:val="double" w:sz="4" w:space="0" w:color="auto"/>
+            </w:tcBorders>
+            <w:shd w:val="clear" w:color="auto" w:fill="EAEAEA"/>
+            <w:tcMar>
+              <w:top w:w="0" w:type="dxa"/>
+              <w:left w:w="40" w:type="dxa"/>
+              <w:bottom w:w="17" w:type="dxa"/>
+              <w:right w:w="40" w:type="dxa"/>
+            </w:tcMar>
+            <w:hideMark/>
+          </w:tcPr>
+          <w:p>
+            <w:pPr>
+              <w:pStyle w:val="guiazul"/>
+              <w:rPr>
+                <w:i w:val="0"/>
+                <w:iCs/>
+                <w:color w:val="auto"/>
+              </w:rPr>
+            </w:pPr>
+            <w:r>
+              <w:rPr>
+                <w:i w:val="0"/>
+                <w:iCs/>
+                <w:color w:val="auto"/>
+              </w:rPr>
+              <w:t>Prioridad del requisito</w:t>
+            </w:r>
+          </w:p>
+        </w:tc>
+        <w:tc>
+          <w:tcPr>
+            <w:tcW w:w="1800" w:type="dxa"/>
+            <w:tcBorders>
+              <w:top w:val="single" w:sz="4" w:space="0" w:color="auto"/>
+              <w:left w:val="double" w:sz="4" w:space="0" w:color="auto"/>
+              <w:bottom w:val="single" w:sz="4" w:space="0" w:color="auto"/>
+              <w:right w:val="nil"/>
+            </w:tcBorders>
+            <w:tcMar>
+              <w:top w:w="0" w:type="dxa"/>
+              <w:left w:w="40" w:type="dxa"/>
+              <w:bottom w:w="17" w:type="dxa"/>
+              <w:right w:w="40" w:type="dxa"/>
+            </w:tcMar>
+            <w:hideMark/>
+          </w:tcPr>
+          <w:p>
+            <w:pPr>
+              <w:pStyle w:val="Normalindentado1"/>
+              <w:ind w:left="0"/>
+            </w:pPr>
+            <w:r>
+              <w:t>x Alta/Esencial</w:t>
+            </w:r>
+          </w:p>
+        </w:tc>
+        <w:tc>
+          <w:tcPr>
+            <w:tcW w:w="1980" w:type="dxa"/>
+            <w:tcBorders>
+              <w:top w:val="single" w:sz="4" w:space="0" w:color="auto"/>
+              <w:left w:val="nil"/>
+              <w:bottom w:val="single" w:sz="4" w:space="0" w:color="auto"/>
+              <w:right w:val="nil"/>
+            </w:tcBorders>
+            <w:hideMark/>
+          </w:tcPr>
+          <w:p>
+            <w:pPr>
+              <w:pStyle w:val="Normalindentado1"/>
+              <w:ind w:left="0"/>
+            </w:pPr>
+            <w:r>
+              <w:fldChar w:fldCharType="begin">
+                <w:ffData>
+                  <w:name w:val="Casilla4"/>
+                  <w:enabled/>
+                  <w:calcOnExit w:val="0"/>
+                  <w:checkBox>
+                    <w:sizeAuto/>
+                    <w:default w:val="0"/>
+                  </w:checkBox>
+                </w:ffData>
+              </w:fldChar>
+            </w:r>
+            <w:r>
+              <w:instrText xml:space="preserve"> FORMCHECKBOX </w:instrText>
+            </w:r>
+            <w:r>
+              <w:fldChar w:fldCharType="separate"/>
+            </w:r>
+            <w:r>
+              <w:fldChar w:fldCharType="end"/>
+            </w:r>
+            <w:r>
+              <w:t xml:space="preserve"> Media/Deseado</w:t>
+            </w:r>
+          </w:p>
+        </w:tc>
+        <w:tc>
+          <w:tcPr>
+            <w:tcW w:w="1884" w:type="dxa"/>
+            <w:tcBorders>
+              <w:top w:val="single" w:sz="4" w:space="0" w:color="auto"/>
+              <w:left w:val="nil"/>
+              <w:bottom w:val="single" w:sz="4" w:space="0" w:color="auto"/>
+              <w:right w:val="single" w:sz="4" w:space="0" w:color="auto"/>
+            </w:tcBorders>
+            <w:hideMark/>
+          </w:tcPr>
+          <w:p>
+            <w:pPr>
+              <w:pStyle w:val="Normalindentado1"/>
+              <w:ind w:left="0"/>
+            </w:pPr>
+            <w:r>
+              <w:fldChar w:fldCharType="begin">
+                <w:ffData>
+                  <w:name w:val="Casilla5"/>
+                  <w:enabled/>
+                  <w:calcOnExit w:val="0"/>
+                  <w:checkBox>
+                    <w:sizeAuto/>
+                    <w:default w:val="0"/>
+                  </w:checkBox>
+                </w:ffData>
+              </w:fldChar>
+            </w:r>
+            <w:r>
+              <w:instrText xml:space="preserve"> FORMCHECKBOX </w:instrText>
+            </w:r>
+            <w:r>
+              <w:fldChar w:fldCharType="separate"/>
+            </w:r>
+            <w:r>
+              <w:fldChar w:fldCharType="end"/>
+            </w:r>
+            <w:r>
+              <w:t xml:space="preserve"> Baja/ Opcional</w:t>
+            </w:r>
+          </w:p>
+        </w:tc>
+      </w:tr>
+    </w:tbl>
+    <w:p>
+      <w:pPr>
+        <w:pStyle w:val="guiazul"/>
+        <w:ind w:left="360"/>
+      </w:pPr>
+    </w:p>
+    <w:p>
+      <w:r>
+        <w:t>El usuario podrá manipular las puertas con las que cuenta la vivienda ya sea cerrándolas o abriéndolas desde su dispositivo sin necesidad de llegar hasta la puerta e introducir la llave.</w:t>
+      </w:r>
+    </w:p>
+    <w:p/>
+    <w:tbl>
+      <w:tblPr>
+        <w:tblW w:w="0" w:type="auto"/>
+        <w:tblInd w:w="430" w:type="dxa"/>
+        <w:tblBorders>
+          <w:top w:val="single" w:sz="4" w:space="0" w:color="auto"/>
+          <w:left w:val="single" w:sz="4" w:space="0" w:color="auto"/>
+          <w:bottom w:val="single" w:sz="4" w:space="0" w:color="auto"/>
+          <w:insideH w:val="single" w:sz="4" w:space="0" w:color="auto"/>
+        </w:tblBorders>
+        <w:tblCellMar>
+          <w:left w:w="70" w:type="dxa"/>
+          <w:right w:w="70" w:type="dxa"/>
+        </w:tblCellMar>
+        <w:tblLook w:val="04A0" w:firstRow="1" w:lastRow="0" w:firstColumn="1" w:lastColumn="0" w:noHBand="0" w:noVBand="1"/>
+      </w:tblPr>
+      <w:tblGrid>
+        <w:gridCol w:w="2490"/>
+        <w:gridCol w:w="1800"/>
+        <w:gridCol w:w="1980"/>
+        <w:gridCol w:w="1884"/>
+      </w:tblGrid>
+      <w:tr>
+        <w:tc>
+          <w:tcPr>
+            <w:tcW w:w="2490" w:type="dxa"/>
+            <w:tcBorders>
+              <w:top w:val="single" w:sz="4" w:space="0" w:color="auto"/>
+              <w:left w:val="single" w:sz="4" w:space="0" w:color="auto"/>
+              <w:bottom w:val="single" w:sz="4" w:space="0" w:color="auto"/>
+              <w:right w:val="double" w:sz="4" w:space="0" w:color="auto"/>
+            </w:tcBorders>
+            <w:shd w:val="clear" w:color="auto" w:fill="EAEAEA"/>
+            <w:tcMar>
+              <w:top w:w="0" w:type="dxa"/>
+              <w:left w:w="40" w:type="dxa"/>
+              <w:bottom w:w="17" w:type="dxa"/>
+              <w:right w:w="40" w:type="dxa"/>
+            </w:tcMar>
+            <w:hideMark/>
+          </w:tcPr>
+          <w:p>
+            <w:pPr>
+              <w:pStyle w:val="guiazul"/>
+              <w:rPr>
+                <w:i w:val="0"/>
+                <w:iCs/>
+                <w:color w:val="auto"/>
+              </w:rPr>
+            </w:pPr>
+            <w:r>
+              <w:rPr>
+                <w:i w:val="0"/>
+                <w:iCs/>
+                <w:color w:val="auto"/>
+              </w:rPr>
+              <w:t>Número de requisito</w:t>
+            </w:r>
+          </w:p>
+        </w:tc>
+        <w:tc>
+          <w:tcPr>
+            <w:tcW w:w="5664" w:type="dxa"/>
+            <w:gridSpan w:val="3"/>
+            <w:tcBorders>
+              <w:top w:val="single" w:sz="4" w:space="0" w:color="auto"/>
+              <w:left w:val="double" w:sz="4" w:space="0" w:color="auto"/>
+              <w:bottom w:val="single" w:sz="4" w:space="0" w:color="auto"/>
+              <w:right w:val="single" w:sz="4" w:space="0" w:color="auto"/>
+            </w:tcBorders>
+            <w:tcMar>
+              <w:top w:w="0" w:type="dxa"/>
+              <w:left w:w="40" w:type="dxa"/>
+              <w:bottom w:w="17" w:type="dxa"/>
+              <w:right w:w="40" w:type="dxa"/>
+            </w:tcMar>
+            <w:hideMark/>
+          </w:tcPr>
+          <w:p>
+            <w:pPr>
+              <w:pStyle w:val="Normalindentado1"/>
+              <w:ind w:left="0"/>
+            </w:pPr>
+            <w:r>
+              <w:fldChar w:fldCharType="begin"/>
+            </w:r>
+            <w:r>
+              <w:instrText xml:space="preserve"> MACROBUTTON </w:instrText>
+            </w:r>
+            <w:r>
+              <w:fldChar w:fldCharType="end"/>
+            </w:r>
+            <w:r>
+              <w:t>6</w:t>
+            </w:r>
+          </w:p>
+        </w:tc>
+      </w:tr>
+      <w:tr>
+        <w:tc>
+          <w:tcPr>
+            <w:tcW w:w="2490" w:type="dxa"/>
+            <w:tcBorders>
+              <w:top w:val="single" w:sz="4" w:space="0" w:color="auto"/>
+              <w:left w:val="single" w:sz="4" w:space="0" w:color="auto"/>
+              <w:bottom w:val="single" w:sz="4" w:space="0" w:color="auto"/>
+              <w:right w:val="double" w:sz="4" w:space="0" w:color="auto"/>
+            </w:tcBorders>
+            <w:shd w:val="clear" w:color="auto" w:fill="EAEAEA"/>
+            <w:tcMar>
+              <w:top w:w="0" w:type="dxa"/>
+              <w:left w:w="40" w:type="dxa"/>
+              <w:bottom w:w="17" w:type="dxa"/>
+              <w:right w:w="40" w:type="dxa"/>
+            </w:tcMar>
+            <w:hideMark/>
+          </w:tcPr>
+          <w:p>
+            <w:pPr>
+              <w:pStyle w:val="guiazul"/>
+              <w:rPr>
+                <w:i w:val="0"/>
+                <w:iCs/>
+                <w:color w:val="auto"/>
+              </w:rPr>
+            </w:pPr>
+            <w:r>
+              <w:rPr>
+                <w:i w:val="0"/>
+                <w:iCs/>
+                <w:color w:val="auto"/>
+              </w:rPr>
+              <w:t>Nombre de requisito</w:t>
+            </w:r>
+          </w:p>
+        </w:tc>
+        <w:tc>
+          <w:tcPr>
+            <w:tcW w:w="5664" w:type="dxa"/>
+            <w:gridSpan w:val="3"/>
+            <w:tcBorders>
+              <w:top w:val="single" w:sz="4" w:space="0" w:color="auto"/>
+              <w:left w:val="double" w:sz="4" w:space="0" w:color="auto"/>
+              <w:bottom w:val="single" w:sz="4" w:space="0" w:color="auto"/>
+              <w:right w:val="single" w:sz="4" w:space="0" w:color="auto"/>
+            </w:tcBorders>
+            <w:tcMar>
+              <w:top w:w="0" w:type="dxa"/>
+              <w:left w:w="40" w:type="dxa"/>
+              <w:bottom w:w="17" w:type="dxa"/>
+              <w:right w:w="40" w:type="dxa"/>
+            </w:tcMar>
+            <w:hideMark/>
+          </w:tcPr>
+          <w:p>
+            <w:r>
+              <w:t>Alarma.</w:t>
+            </w:r>
+          </w:p>
+          <w:p/>
+        </w:tc>
+      </w:tr>
+      <w:tr>
+        <w:tc>
+          <w:tcPr>
+            <w:tcW w:w="2490" w:type="dxa"/>
+            <w:tcBorders>
+              <w:top w:val="single" w:sz="4" w:space="0" w:color="auto"/>
+              <w:left w:val="single" w:sz="4" w:space="0" w:color="auto"/>
+              <w:bottom w:val="single" w:sz="4" w:space="0" w:color="auto"/>
+              <w:right w:val="double" w:sz="4" w:space="0" w:color="auto"/>
+            </w:tcBorders>
+            <w:shd w:val="clear" w:color="auto" w:fill="EAEAEA"/>
+            <w:tcMar>
+              <w:top w:w="0" w:type="dxa"/>
+              <w:left w:w="40" w:type="dxa"/>
+              <w:bottom w:w="17" w:type="dxa"/>
+              <w:right w:w="40" w:type="dxa"/>
+            </w:tcMar>
+            <w:hideMark/>
+          </w:tcPr>
+          <w:p>
+            <w:pPr>
+              <w:pStyle w:val="guiazul"/>
+              <w:rPr>
+                <w:i w:val="0"/>
+                <w:iCs/>
+                <w:color w:val="auto"/>
+              </w:rPr>
+            </w:pPr>
+            <w:r>
+              <w:rPr>
+                <w:i w:val="0"/>
+                <w:iCs/>
+                <w:color w:val="auto"/>
+              </w:rPr>
+              <w:t>Tipo</w:t>
+            </w:r>
+          </w:p>
+        </w:tc>
+        <w:tc>
+          <w:tcPr>
+            <w:tcW w:w="1800" w:type="dxa"/>
+            <w:tcBorders>
+              <w:top w:val="single" w:sz="4" w:space="0" w:color="auto"/>
+              <w:left w:val="double" w:sz="4" w:space="0" w:color="auto"/>
+              <w:bottom w:val="single" w:sz="4" w:space="0" w:color="auto"/>
+              <w:right w:val="nil"/>
+            </w:tcBorders>
+            <w:tcMar>
+              <w:top w:w="0" w:type="dxa"/>
+              <w:left w:w="40" w:type="dxa"/>
+              <w:bottom w:w="17" w:type="dxa"/>
+              <w:right w:w="40" w:type="dxa"/>
+            </w:tcMar>
+            <w:hideMark/>
+          </w:tcPr>
+          <w:p>
+            <w:pPr>
+              <w:pStyle w:val="Normalindentado1"/>
+              <w:ind w:left="0"/>
+            </w:pPr>
+            <w:r>
+              <w:t>x Requisito</w:t>
+            </w:r>
+          </w:p>
+        </w:tc>
+        <w:tc>
+          <w:tcPr>
+            <w:tcW w:w="3864" w:type="dxa"/>
+            <w:gridSpan w:val="2"/>
+            <w:tcBorders>
+              <w:top w:val="single" w:sz="4" w:space="0" w:color="auto"/>
+              <w:left w:val="nil"/>
+              <w:bottom w:val="single" w:sz="4" w:space="0" w:color="auto"/>
+              <w:right w:val="single" w:sz="4" w:space="0" w:color="auto"/>
+            </w:tcBorders>
+            <w:hideMark/>
+          </w:tcPr>
+          <w:p>
+            <w:pPr>
+              <w:pStyle w:val="Normalindentado1"/>
+              <w:ind w:left="0"/>
+            </w:pPr>
+            <w:r>
+              <w:t xml:space="preserve"> Restricción</w:t>
+            </w:r>
+          </w:p>
+        </w:tc>
+      </w:tr>
+      <w:tr>
+        <w:tc>
+          <w:tcPr>
+            <w:tcW w:w="2490" w:type="dxa"/>
+            <w:tcBorders>
+              <w:top w:val="single" w:sz="4" w:space="0" w:color="auto"/>
+              <w:left w:val="single" w:sz="4" w:space="0" w:color="auto"/>
+              <w:bottom w:val="single" w:sz="4" w:space="0" w:color="auto"/>
+              <w:right w:val="double" w:sz="4" w:space="0" w:color="auto"/>
+            </w:tcBorders>
+            <w:shd w:val="clear" w:color="auto" w:fill="EAEAEA"/>
+            <w:tcMar>
+              <w:top w:w="0" w:type="dxa"/>
+              <w:left w:w="40" w:type="dxa"/>
+              <w:bottom w:w="17" w:type="dxa"/>
+              <w:right w:w="40" w:type="dxa"/>
+            </w:tcMar>
+            <w:hideMark/>
+          </w:tcPr>
+          <w:p>
+            <w:pPr>
+              <w:pStyle w:val="guiazul"/>
+              <w:rPr>
+                <w:i w:val="0"/>
+                <w:iCs/>
+                <w:color w:val="auto"/>
+              </w:rPr>
+            </w:pPr>
+            <w:r>
+              <w:rPr>
+                <w:i w:val="0"/>
+                <w:iCs/>
+                <w:color w:val="auto"/>
+              </w:rPr>
+              <w:t>Fuente del requisito</w:t>
+            </w:r>
+          </w:p>
+        </w:tc>
+        <w:tc>
+          <w:tcPr>
+            <w:tcW w:w="5664" w:type="dxa"/>
+            <w:gridSpan w:val="3"/>
+            <w:tcBorders>
+              <w:top w:val="single" w:sz="4" w:space="0" w:color="auto"/>
+              <w:left w:val="double" w:sz="4" w:space="0" w:color="auto"/>
+              <w:bottom w:val="single" w:sz="4" w:space="0" w:color="auto"/>
+              <w:right w:val="single" w:sz="4" w:space="0" w:color="auto"/>
+            </w:tcBorders>
+            <w:tcMar>
+              <w:top w:w="0" w:type="dxa"/>
+              <w:left w:w="40" w:type="dxa"/>
+              <w:bottom w:w="17" w:type="dxa"/>
+              <w:right w:w="40" w:type="dxa"/>
+            </w:tcMar>
+            <w:hideMark/>
+          </w:tcPr>
+          <w:p>
+            <w:pPr>
+              <w:pStyle w:val="Normalindentado1"/>
+              <w:ind w:left="0"/>
+            </w:pPr>
+            <w:r>
+              <w:t>Alarmar si la vivienda pueda tener algún percance.</w:t>
+            </w:r>
+          </w:p>
+        </w:tc>
+      </w:tr>
+      <w:tr>
+        <w:tc>
+          <w:tcPr>
+            <w:tcW w:w="2490" w:type="dxa"/>
+            <w:tcBorders>
+              <w:top w:val="single" w:sz="4" w:space="0" w:color="auto"/>
+              <w:left w:val="single" w:sz="4" w:space="0" w:color="auto"/>
+              <w:bottom w:val="single" w:sz="4" w:space="0" w:color="auto"/>
+              <w:right w:val="double" w:sz="4" w:space="0" w:color="auto"/>
+            </w:tcBorders>
+            <w:shd w:val="clear" w:color="auto" w:fill="EAEAEA"/>
+            <w:tcMar>
+              <w:top w:w="0" w:type="dxa"/>
+              <w:left w:w="40" w:type="dxa"/>
+              <w:bottom w:w="17" w:type="dxa"/>
+              <w:right w:w="40" w:type="dxa"/>
+            </w:tcMar>
+            <w:hideMark/>
+          </w:tcPr>
+          <w:p>
+            <w:pPr>
+              <w:pStyle w:val="guiazul"/>
+              <w:rPr>
+                <w:i w:val="0"/>
+                <w:iCs/>
+                <w:color w:val="auto"/>
+              </w:rPr>
+            </w:pPr>
+            <w:r>
+              <w:rPr>
+                <w:i w:val="0"/>
+                <w:iCs/>
+                <w:color w:val="auto"/>
+              </w:rPr>
+              <w:t>Prioridad del requisito</w:t>
+            </w:r>
+          </w:p>
+        </w:tc>
+        <w:tc>
+          <w:tcPr>
+            <w:tcW w:w="1800" w:type="dxa"/>
+            <w:tcBorders>
+              <w:top w:val="single" w:sz="4" w:space="0" w:color="auto"/>
+              <w:left w:val="double" w:sz="4" w:space="0" w:color="auto"/>
+              <w:bottom w:val="single" w:sz="4" w:space="0" w:color="auto"/>
+              <w:right w:val="nil"/>
+            </w:tcBorders>
+            <w:tcMar>
+              <w:top w:w="0" w:type="dxa"/>
+              <w:left w:w="40" w:type="dxa"/>
+              <w:bottom w:w="17" w:type="dxa"/>
+              <w:right w:w="40" w:type="dxa"/>
+            </w:tcMar>
+            <w:hideMark/>
+          </w:tcPr>
+          <w:p>
+            <w:pPr>
+              <w:pStyle w:val="Normalindentado1"/>
+              <w:ind w:left="0"/>
+            </w:pPr>
+            <w:r>
+              <w:t>x Alta/Esencial</w:t>
+            </w:r>
+          </w:p>
+        </w:tc>
+        <w:tc>
+          <w:tcPr>
+            <w:tcW w:w="1980" w:type="dxa"/>
+            <w:tcBorders>
+              <w:top w:val="single" w:sz="4" w:space="0" w:color="auto"/>
+              <w:left w:val="nil"/>
+              <w:bottom w:val="single" w:sz="4" w:space="0" w:color="auto"/>
+              <w:right w:val="nil"/>
+            </w:tcBorders>
+            <w:hideMark/>
+          </w:tcPr>
+          <w:p>
+            <w:pPr>
+              <w:pStyle w:val="Normalindentado1"/>
+              <w:ind w:left="0"/>
+            </w:pPr>
+            <w:r>
+              <w:fldChar w:fldCharType="begin">
+                <w:ffData>
+                  <w:name w:val="Casilla4"/>
+                  <w:enabled/>
+                  <w:calcOnExit w:val="0"/>
+                  <w:checkBox>
+                    <w:sizeAuto/>
+                    <w:default w:val="0"/>
+                  </w:checkBox>
+                </w:ffData>
+              </w:fldChar>
+            </w:r>
+            <w:r>
+              <w:instrText xml:space="preserve"> FORMCHECKBOX </w:instrText>
+            </w:r>
+            <w:r>
+              <w:fldChar w:fldCharType="separate"/>
+            </w:r>
+            <w:r>
+              <w:fldChar w:fldCharType="end"/>
+            </w:r>
+            <w:r>
+              <w:t xml:space="preserve"> Media/Deseado</w:t>
+            </w:r>
+          </w:p>
+        </w:tc>
+        <w:tc>
+          <w:tcPr>
+            <w:tcW w:w="1884" w:type="dxa"/>
+            <w:tcBorders>
+              <w:top w:val="single" w:sz="4" w:space="0" w:color="auto"/>
+              <w:left w:val="nil"/>
+              <w:bottom w:val="single" w:sz="4" w:space="0" w:color="auto"/>
+              <w:right w:val="single" w:sz="4" w:space="0" w:color="auto"/>
+            </w:tcBorders>
+            <w:hideMark/>
+          </w:tcPr>
+          <w:p>
+            <w:pPr>
+              <w:pStyle w:val="Normalindentado1"/>
+              <w:ind w:left="0"/>
+            </w:pPr>
+            <w:r>
+              <w:fldChar w:fldCharType="begin">
+                <w:ffData>
+                  <w:name w:val="Casilla5"/>
+                  <w:enabled/>
+                  <w:calcOnExit w:val="0"/>
+                  <w:checkBox>
+                    <w:sizeAuto/>
+                    <w:default w:val="0"/>
+                  </w:checkBox>
+                </w:ffData>
+              </w:fldChar>
+            </w:r>
+            <w:r>
+              <w:instrText xml:space="preserve"> FORMCHECKBOX </w:instrText>
+            </w:r>
+            <w:r>
+              <w:fldChar w:fldCharType="separate"/>
+            </w:r>
+            <w:r>
+              <w:fldChar w:fldCharType="end"/>
+            </w:r>
+            <w:r>
+              <w:t xml:space="preserve"> Baja/ Opcional</w:t>
+            </w:r>
+          </w:p>
+        </w:tc>
+      </w:tr>
+    </w:tbl>
+    <w:p>
+      <w:pPr>
+        <w:pStyle w:val="guiazul"/>
+        <w:ind w:left="600" w:firstLine="105"/>
+      </w:pPr>
+    </w:p>
+    <w:p>
+      <w:r>
+        <w:t>El usuario podrá activar o desactivar la alarma desde su dispositivo sin necesidad de acudir al panel de control físico.</w:t>
+      </w:r>
+    </w:p>
+    <w:p>
+      <w:pPr>
+        <w:pStyle w:val="Ttulo2"/>
         <w:keepLines w:val="0"/>
         <w:numPr>
           <w:ilvl w:val="1"/>
@@ -3918,47 +7685,32 @@
         <w:spacing w:before="240" w:after="60" w:line="240" w:lineRule="auto"/>
         <w:ind w:left="1320" w:hanging="720"/>
       </w:pPr>
-      <w:bookmarkStart w:id="38" w:name="_Toc33411074"/>
+      <w:bookmarkStart w:id="34" w:name="_Toc33411074"/>
       <w:r>
         <w:t>Requisitos comunes de los interfaces</w:t>
       </w:r>
-      <w:bookmarkEnd w:id="38"/>
-    </w:p>
-    <w:p>
-      <w:pPr>
-        <w:pStyle w:val="Normalindentado2"/>
-      </w:pPr>
-      <w:r>
-        <w:fldChar w:fldCharType="begin"/>
-      </w:r>
-      <w:r>
-        <w:instrText>MACROBUTTON NoMacro [</w:instrText>
-      </w:r>
-      <w:r>
-        <w:rPr>
-          <w:color w:val="0000FF"/>
-        </w:rPr>
-        <w:instrText>Inserte aquí el texto</w:instrText>
-      </w:r>
-      <w:r>
-        <w:instrText>]</w:instrText>
-      </w:r>
-      <w:r>
-        <w:fldChar w:fldCharType="end"/>
-      </w:r>
-    </w:p>
-    <w:p>
-      <w:pPr>
-        <w:pStyle w:val="guiazul"/>
-        <w:ind w:firstLine="600"/>
-      </w:pPr>
-      <w:r>
-        <w:t>Descripción detallada de todas las entradas y salidas del sistema de software.</w:t>
-      </w:r>
-    </w:p>
-    <w:p>
-      <w:pPr>
-        <w:pStyle w:val="Heading3"/>
+      <w:bookmarkEnd w:id="34"/>
+    </w:p>
+    <w:p>
+      <w:r>
+        <w:t xml:space="preserve">La aplicación contara con un menú él cual serán las opciones con las que se contara </w:t>
+      </w:r>
+      <w:proofErr w:type="gramStart"/>
+      <w:r>
+        <w:t>que  son</w:t>
+      </w:r>
+      <w:proofErr w:type="gramEnd"/>
+      <w:r>
+        <w:t xml:space="preserve"> las de alarma, puertas, aire acondicionado, luz y monitoreo de cámaras de </w:t>
+      </w:r>
+      <w:r>
+        <w:tab/>
+        <w:t>vigilancia el cual cada opción tiene su icono y sus funciones..</w:t>
+      </w:r>
+    </w:p>
+    <w:p>
+      <w:pPr>
+        <w:pStyle w:val="Ttulo3"/>
         <w:keepLines w:val="0"/>
         <w:numPr>
           <w:ilvl w:val="2"/>
@@ -3970,36 +7722,14 @@
         <w:spacing w:before="240" w:after="60" w:line="240" w:lineRule="auto"/>
         <w:ind w:left="1920" w:hanging="720"/>
       </w:pPr>
-      <w:bookmarkStart w:id="39" w:name="_Toc33411075"/>
-      <w:bookmarkStart w:id="40" w:name="_Toc33238248"/>
-      <w:r>
+      <w:bookmarkStart w:id="35" w:name="_Toc33411075"/>
+      <w:bookmarkStart w:id="36" w:name="_Toc33238248"/>
+      <w:r>
+        <w:lastRenderedPageBreak/>
         <w:t>Interfaces de usuario</w:t>
       </w:r>
-      <w:bookmarkEnd w:id="39"/>
-      <w:bookmarkEnd w:id="40"/>
-    </w:p>
-    <w:p>
-      <w:pPr>
-        <w:pStyle w:val="Normalindentado3"/>
-      </w:pPr>
-      <w:r>
-        <w:fldChar w:fldCharType="begin"/>
-      </w:r>
-      <w:r>
-        <w:instrText>MACROBUTTON NoMacro [</w:instrText>
-      </w:r>
-      <w:r>
-        <w:rPr>
-          <w:color w:val="0000FF"/>
-        </w:rPr>
-        <w:instrText>Inserte aquí el texto</w:instrText>
-      </w:r>
-      <w:r>
-        <w:instrText>]</w:instrText>
-      </w:r>
-      <w:r>
-        <w:fldChar w:fldCharType="end"/>
-      </w:r>
+      <w:bookmarkEnd w:id="35"/>
+      <w:bookmarkEnd w:id="36"/>
     </w:p>
     <w:p>
       <w:pPr>
@@ -4007,13 +7737,1085 @@
         <w:ind w:left="1200"/>
       </w:pPr>
       <w:r>
+        <w:rPr>
+          <w:noProof/>
+        </w:rPr>
+        <mc:AlternateContent>
+          <mc:Choice Requires="wps">
+            <w:drawing>
+              <wp:anchor distT="45720" distB="45720" distL="114300" distR="114300" simplePos="0" relativeHeight="251661312" behindDoc="0" locked="0" layoutInCell="1" allowOverlap="1" wp14:anchorId="57D6697B" wp14:editId="5799825A">
+                <wp:simplePos x="0" y="0"/>
+                <wp:positionH relativeFrom="margin">
+                  <wp:align>right</wp:align>
+                </wp:positionH>
+                <wp:positionV relativeFrom="paragraph">
+                  <wp:posOffset>5080</wp:posOffset>
+                </wp:positionV>
+                <wp:extent cx="1952625" cy="2038350"/>
+                <wp:effectExtent l="0" t="0" r="28575" b="19050"/>
+                <wp:wrapSquare wrapText="bothSides"/>
+                <wp:docPr id="16" name="Cuadro de texto 2"/>
+                <wp:cNvGraphicFramePr>
+                  <a:graphicFrameLocks xmlns:a="http://schemas.openxmlformats.org/drawingml/2006/main"/>
+                </wp:cNvGraphicFramePr>
+                <a:graphic xmlns:a="http://schemas.openxmlformats.org/drawingml/2006/main">
+                  <a:graphicData uri="http://schemas.microsoft.com/office/word/2010/wordprocessingShape">
+                    <wps:wsp>
+                      <wps:cNvSpPr txBox="1">
+                        <a:spLocks noChangeArrowheads="1"/>
+                      </wps:cNvSpPr>
+                      <wps:spPr bwMode="auto">
+                        <a:xfrm>
+                          <a:off x="0" y="0"/>
+                          <a:ext cx="1952625" cy="2038350"/>
+                        </a:xfrm>
+                        <a:prstGeom prst="rect">
+                          <a:avLst/>
+                        </a:prstGeom>
+                        <a:solidFill>
+                          <a:srgbClr val="FFFFFF"/>
+                        </a:solidFill>
+                        <a:ln w="9525">
+                          <a:solidFill>
+                            <a:srgbClr val="000000"/>
+                          </a:solidFill>
+                          <a:miter lim="800000"/>
+                          <a:headEnd/>
+                          <a:tailEnd/>
+                        </a:ln>
+                      </wps:spPr>
+                      <wps:txbx>
+                        <w:txbxContent>
+                          <w:p>
+                            <w:pPr>
+                              <w:jc w:val="both"/>
+                            </w:pPr>
+                            <w:r>
+                              <w:t xml:space="preserve">La </w:t>
+                            </w:r>
+                            <w:proofErr w:type="gramStart"/>
+                            <w:r>
+                              <w:t>app</w:t>
+                            </w:r>
+                            <w:proofErr w:type="gramEnd"/>
+                            <w:r>
+                              <w:t xml:space="preserve"> podrá ser utilizada tanto con el sistema operativo de IOS como Android, el cual se muestra la pantalla principal la cual muestra el croquis para hacer referencia a las funciones de dicha aplicación.</w:t>
+                            </w:r>
+                          </w:p>
+                        </w:txbxContent>
+                      </wps:txbx>
+                      <wps:bodyPr rot="0" vert="horz" wrap="square" lIns="91440" tIns="45720" rIns="91440" bIns="45720" anchor="t" anchorCtr="0">
+                        <a:noAutofit/>
+                      </wps:bodyPr>
+                    </wps:wsp>
+                  </a:graphicData>
+                </a:graphic>
+                <wp14:sizeRelH relativeFrom="margin">
+                  <wp14:pctWidth>0</wp14:pctWidth>
+                </wp14:sizeRelH>
+                <wp14:sizeRelV relativeFrom="margin">
+                  <wp14:pctHeight>0</wp14:pctHeight>
+                </wp14:sizeRelV>
+              </wp:anchor>
+            </w:drawing>
+          </mc:Choice>
+          <mc:Fallback>
+            <w:pict>
+              <v:shapetype w14:anchorId="57D6697B" id="_x0000_t202" coordsize="21600,21600" o:spt="202" path="m,l,21600r21600,l21600,xe">
+                <v:stroke joinstyle="miter"/>
+                <v:path gradientshapeok="t" o:connecttype="rect"/>
+              </v:shapetype>
+              <v:shape id="Cuadro de texto 2" o:spid="_x0000_s1026" type="#_x0000_t202" style="position:absolute;left:0;text-align:left;margin-left:102.55pt;margin-top:.4pt;width:153.75pt;height:160.5pt;z-index:251661312;visibility:visible;mso-wrap-style:square;mso-width-percent:0;mso-height-percent:0;mso-wrap-distance-left:9pt;mso-wrap-distance-top:3.6pt;mso-wrap-distance-right:9pt;mso-wrap-distance-bottom:3.6pt;mso-position-horizontal:right;mso-position-horizontal-relative:margin;mso-position-vertical:absolute;mso-position-vertical-relative:text;mso-width-percent:0;mso-height-percent:0;mso-width-relative:margin;mso-height-relative:margin;v-text-anchor:top" o:gfxdata="UEsDBBQABgAIAAAAIQC2gziS/gAAAOEBAAATAAAAW0NvbnRlbnRfVHlwZXNdLnhtbJSRQU7DMBBF&#10;90jcwfIWJU67QAgl6YK0S0CoHGBkTxKLZGx5TGhvj5O2G0SRWNoz/78nu9wcxkFMGNg6quQqL6RA&#10;0s5Y6ir5vt9lD1JwBDIwOMJKHpHlpr69KfdHjyxSmriSfYz+USnWPY7AufNIadK6MEJMx9ApD/oD&#10;OlTrorhX2lFEilmcO2RdNtjC5xDF9pCuTyYBB5bi6bQ4syoJ3g9WQ0ymaiLzg5KdCXlKLjvcW893&#10;SUOqXwnz5DrgnHtJTxOsQfEKIT7DmDSUCaxw7Rqn8787ZsmRM9e2VmPeBN4uqYvTtW7jvijg9N/y&#10;JsXecLq0q+WD6m8AAAD//wMAUEsDBBQABgAIAAAAIQA4/SH/1gAAAJQBAAALAAAAX3JlbHMvLnJl&#10;bHOkkMFqwzAMhu+DvYPRfXGawxijTi+j0GvpHsDYimMaW0Yy2fr2M4PBMnrbUb/Q94l/f/hMi1qR&#10;JVI2sOt6UJgd+ZiDgffL8ekFlFSbvV0oo4EbChzGx4f9GRdb25HMsYhqlCwG5lrLq9biZkxWOiqY&#10;22YiTra2kYMu1l1tQD30/bPm3wwYN0x18gb45AdQl1tp5j/sFB2T0FQ7R0nTNEV3j6o9feQzro1i&#10;OWA14Fm+Q8a1a8+Bvu/d/dMb2JY5uiPbhG/ktn4cqGU/er3pcvwCAAD//wMAUEsDBBQABgAIAAAA&#10;IQDoUV4dKQIAAE0EAAAOAAAAZHJzL2Uyb0RvYy54bWysVNuO0zAQfUfiHyy/06TZtnSjpqulSxHS&#10;cpEWPmBqO42F4wm222T5esZOt1QLvCD8YHky4+MzZ2ayuhlaw47KeY224tNJzpmyAqW2+4p//bJ9&#10;teTMB7ASDFpV8Ufl+c365YtV35WqwAaNVI4RiPVl31W8CaErs8yLRrXgJ9gpS84aXQuBTLfPpIOe&#10;0FuTFXm+yHp0snMolPf09W508nXCr2slwqe69iowU3HiFtLu0r6Le7ZeQbl30DVanGjAP7BoQVt6&#10;9Ax1BwHYwenfoFotHHqsw0Rgm2Fda6FSDpTNNH+WzUMDnUq5kDi+O8vk/x+s+Hj87JiWVLsFZxZa&#10;qtHmANIhk4oFNQRkRVSp73xJwQ8dhYfhDQ50I2Xsu3sU3zyzuGnA7tWtc9g3CiSxnMab2cXVEcdH&#10;kF3/ASW9BoeACWioXRslJFEYoVO1Hs8VIh5MxCev58WimHMmyFfkV8ureaphBuXT9c758E5hy+Kh&#10;4o5aIMHD8d6HSAfKp5D4mkej5VYbkwy3322MY0egdtmmlTJ4FmYs6ytOVOajAn+FyNP6E0SrA/W9&#10;0W3Fl+cgKKNub61MXRlAm/FMlI09CRm1G1UMw244FWaH8pEkdTj2N80jHRp0Pzjrqbcr7r8fwCnO&#10;zHtLZbmezmZxGJIxm78uyHCXnt2lB6wgqIoHzsbjJqQBioJZvKXy1ToJG+s8MjlxpZ5Nep/mKw7F&#10;pZ2ifv0F1j8BAAD//wMAUEsDBBQABgAIAAAAIQAny4+63AAAAAUBAAAPAAAAZHJzL2Rvd25yZXYu&#10;eG1sTI/BTsMwDIbvSLxDZCQuaEu3wVZK0wkhgdgNNgTXrPHaisQpSdaVt8ec4Gbr//X5c7kenRUD&#10;hth5UjCbZiCQam86ahS87R4nOYiYNBltPaGCb4ywrs7PSl0Yf6JXHLapEQyhWGgFbUp9IWWsW3Q6&#10;Tn2PxNnBB6cTr6GRJugTw52V8yxbSqc74gut7vGhxfpze3QK8uvn4SNuFi/v9fJgb9PVanj6Ckpd&#10;Xoz3dyASjumvDL/6rA4VO+39kUwUVgE/kpgEgrNFtroBsedhPstBVqX8b1/9AAAA//8DAFBLAQIt&#10;ABQABgAIAAAAIQC2gziS/gAAAOEBAAATAAAAAAAAAAAAAAAAAAAAAABbQ29udGVudF9UeXBlc10u&#10;eG1sUEsBAi0AFAAGAAgAAAAhADj9If/WAAAAlAEAAAsAAAAAAAAAAAAAAAAALwEAAF9yZWxzLy5y&#10;ZWxzUEsBAi0AFAAGAAgAAAAhAOhRXh0pAgAATQQAAA4AAAAAAAAAAAAAAAAALgIAAGRycy9lMm9E&#10;b2MueG1sUEsBAi0AFAAGAAgAAAAhACfLj7rcAAAABQEAAA8AAAAAAAAAAAAAAAAAgwQAAGRycy9k&#10;b3ducmV2LnhtbFBLBQYAAAAABAAEAPMAAACMBQAAAAA=&#10;">
+                <v:textbox>
+                  <w:txbxContent>
+                    <w:p>
+                      <w:pPr>
+                        <w:jc w:val="both"/>
+                      </w:pPr>
+                      <w:r>
+                        <w:t xml:space="preserve">La </w:t>
+                      </w:r>
+                      <w:proofErr w:type="gramStart"/>
+                      <w:r>
+                        <w:t>app</w:t>
+                      </w:r>
+                      <w:proofErr w:type="gramEnd"/>
+                      <w:r>
+                        <w:t xml:space="preserve"> podrá ser utilizada tanto con el sistema operativo de IOS como Android, el cual se muestra la pantalla principal la cual muestra el croquis para hacer referencia a las funciones de dicha aplicación.</w:t>
+                      </w:r>
+                    </w:p>
+                  </w:txbxContent>
+                </v:textbox>
+                <w10:wrap type="square" anchorx="margin"/>
+              </v:shape>
+            </w:pict>
+          </mc:Fallback>
+        </mc:AlternateContent>
+      </w:r>
+      <w:r>
+        <w:rPr>
+          <w:noProof/>
+        </w:rPr>
+        <w:drawing>
+          <wp:inline distT="0" distB="0" distL="0" distR="0" wp14:anchorId="372A9B66" wp14:editId="789876B0">
+            <wp:extent cx="2733675" cy="2476243"/>
+            <wp:effectExtent l="0" t="0" r="0" b="635"/>
+            <wp:docPr id="6" name="Imagen 6" descr="Imagen que contiene cielo, monitor&#10;&#10;Descripción generada automáticamente"/>
+            <wp:cNvGraphicFramePr>
+              <a:graphicFrameLocks xmlns:a="http://schemas.openxmlformats.org/drawingml/2006/main" noChangeAspect="1"/>
+            </wp:cNvGraphicFramePr>
+            <a:graphic xmlns:a="http://schemas.openxmlformats.org/drawingml/2006/main">
+              <a:graphicData uri="http://schemas.openxmlformats.org/drawingml/2006/picture">
+                <pic:pic xmlns:pic="http://schemas.openxmlformats.org/drawingml/2006/picture">
+                  <pic:nvPicPr>
+                    <pic:cNvPr id="1" name="Interfaz_Inicio11.png"/>
+                    <pic:cNvPicPr/>
+                  </pic:nvPicPr>
+                  <pic:blipFill>
+                    <a:blip r:embed="rId12">
+                      <a:extLst>
+                        <a:ext uri="{28A0092B-C50C-407E-A947-70E740481C1C}">
+                          <a14:useLocalDpi xmlns:a14="http://schemas.microsoft.com/office/drawing/2010/main" val="0"/>
+                        </a:ext>
+                      </a:extLst>
+                    </a:blip>
+                    <a:stretch>
+                      <a:fillRect/>
+                    </a:stretch>
+                  </pic:blipFill>
+                  <pic:spPr>
+                    <a:xfrm>
+                      <a:off x="0" y="0"/>
+                      <a:ext cx="2754552" cy="2495154"/>
+                    </a:xfrm>
+                    <a:prstGeom prst="rect">
+                      <a:avLst/>
+                    </a:prstGeom>
+                  </pic:spPr>
+                </pic:pic>
+              </a:graphicData>
+            </a:graphic>
+          </wp:inline>
+        </w:drawing>
+      </w:r>
+    </w:p>
+    <w:p>
+      <w:pPr>
+        <w:pStyle w:val="guiazul"/>
+        <w:ind w:left="1200"/>
+      </w:pPr>
+      <w:r>
+        <w:rPr>
+          <w:noProof/>
+        </w:rPr>
+        <mc:AlternateContent>
+          <mc:Choice Requires="wps">
+            <w:drawing>
+              <wp:anchor distT="45720" distB="45720" distL="114300" distR="114300" simplePos="0" relativeHeight="251662336" behindDoc="0" locked="0" layoutInCell="1" allowOverlap="1" wp14:anchorId="0C0E2797" wp14:editId="161183D4">
+                <wp:simplePos x="0" y="0"/>
+                <wp:positionH relativeFrom="margin">
+                  <wp:align>right</wp:align>
+                </wp:positionH>
+                <wp:positionV relativeFrom="paragraph">
+                  <wp:posOffset>0</wp:posOffset>
+                </wp:positionV>
+                <wp:extent cx="1781175" cy="1819275"/>
+                <wp:effectExtent l="0" t="0" r="28575" b="28575"/>
+                <wp:wrapSquare wrapText="bothSides"/>
+                <wp:docPr id="17" name="Cuadro de texto 2"/>
+                <wp:cNvGraphicFramePr>
+                  <a:graphicFrameLocks xmlns:a="http://schemas.openxmlformats.org/drawingml/2006/main"/>
+                </wp:cNvGraphicFramePr>
+                <a:graphic xmlns:a="http://schemas.openxmlformats.org/drawingml/2006/main">
+                  <a:graphicData uri="http://schemas.microsoft.com/office/word/2010/wordprocessingShape">
+                    <wps:wsp>
+                      <wps:cNvSpPr txBox="1">
+                        <a:spLocks noChangeArrowheads="1"/>
+                      </wps:cNvSpPr>
+                      <wps:spPr bwMode="auto">
+                        <a:xfrm>
+                          <a:off x="0" y="0"/>
+                          <a:ext cx="1781175" cy="1819275"/>
+                        </a:xfrm>
+                        <a:prstGeom prst="rect">
+                          <a:avLst/>
+                        </a:prstGeom>
+                        <a:solidFill>
+                          <a:srgbClr val="FFFFFF"/>
+                        </a:solidFill>
+                        <a:ln w="9525">
+                          <a:solidFill>
+                            <a:srgbClr val="000000"/>
+                          </a:solidFill>
+                          <a:miter lim="800000"/>
+                          <a:headEnd/>
+                          <a:tailEnd/>
+                        </a:ln>
+                      </wps:spPr>
+                      <wps:txbx>
+                        <w:txbxContent>
+                          <w:p>
+                            <w:pPr>
+                              <w:jc w:val="both"/>
+                            </w:pPr>
+                            <w:r>
+                              <w:t>Al presionar el botón de menú el cual se encuentra en la parte superior izquierda, se muestra el menú de opciones con la cual contara dicha aplicación</w:t>
+                            </w:r>
+                          </w:p>
+                        </w:txbxContent>
+                      </wps:txbx>
+                      <wps:bodyPr rot="0" vert="horz" wrap="square" lIns="91440" tIns="45720" rIns="91440" bIns="45720" anchor="t" anchorCtr="0">
+                        <a:noAutofit/>
+                      </wps:bodyPr>
+                    </wps:wsp>
+                  </a:graphicData>
+                </a:graphic>
+                <wp14:sizeRelH relativeFrom="margin">
+                  <wp14:pctWidth>0</wp14:pctWidth>
+                </wp14:sizeRelH>
+                <wp14:sizeRelV relativeFrom="margin">
+                  <wp14:pctHeight>0</wp14:pctHeight>
+                </wp14:sizeRelV>
+              </wp:anchor>
+            </w:drawing>
+          </mc:Choice>
+          <mc:Fallback>
+            <w:pict>
+              <v:shape w14:anchorId="0C0E2797" id="_x0000_s1027" type="#_x0000_t202" style="position:absolute;left:0;text-align:left;margin-left:89.05pt;margin-top:0;width:140.25pt;height:143.25pt;z-index:251662336;visibility:visible;mso-wrap-style:square;mso-width-percent:0;mso-height-percent:0;mso-wrap-distance-left:9pt;mso-wrap-distance-top:3.6pt;mso-wrap-distance-right:9pt;mso-wrap-distance-bottom:3.6pt;mso-position-horizontal:right;mso-position-horizontal-relative:margin;mso-position-vertical:absolute;mso-position-vertical-relative:text;mso-width-percent:0;mso-height-percent:0;mso-width-relative:margin;mso-height-relative:margin;v-text-anchor:top" o:gfxdata="UEsDBBQABgAIAAAAIQC2gziS/gAAAOEBAAATAAAAW0NvbnRlbnRfVHlwZXNdLnhtbJSRQU7DMBBF&#10;90jcwfIWJU67QAgl6YK0S0CoHGBkTxKLZGx5TGhvj5O2G0SRWNoz/78nu9wcxkFMGNg6quQqL6RA&#10;0s5Y6ir5vt9lD1JwBDIwOMJKHpHlpr69KfdHjyxSmriSfYz+USnWPY7AufNIadK6MEJMx9ApD/oD&#10;OlTrorhX2lFEilmcO2RdNtjC5xDF9pCuTyYBB5bi6bQ4syoJ3g9WQ0ymaiLzg5KdCXlKLjvcW893&#10;SUOqXwnz5DrgnHtJTxOsQfEKIT7DmDSUCaxw7Rqn8787ZsmRM9e2VmPeBN4uqYvTtW7jvijg9N/y&#10;JsXecLq0q+WD6m8AAAD//wMAUEsDBBQABgAIAAAAIQA4/SH/1gAAAJQBAAALAAAAX3JlbHMvLnJl&#10;bHOkkMFqwzAMhu+DvYPRfXGawxijTi+j0GvpHsDYimMaW0Yy2fr2M4PBMnrbUb/Q94l/f/hMi1qR&#10;JVI2sOt6UJgd+ZiDgffL8ekFlFSbvV0oo4EbChzGx4f9GRdb25HMsYhqlCwG5lrLq9biZkxWOiqY&#10;22YiTra2kYMu1l1tQD30/bPm3wwYN0x18gb45AdQl1tp5j/sFB2T0FQ7R0nTNEV3j6o9feQzro1i&#10;OWA14Fm+Q8a1a8+Bvu/d/dMb2JY5uiPbhG/ktn4cqGU/er3pcvwCAAD//wMAUEsDBBQABgAIAAAA&#10;IQBO4OGfKgIAAFQEAAAOAAAAZHJzL2Uyb0RvYy54bWysVNuO2jAQfa/Uf7D8XkIQFIgIqy1bqkrb&#10;baVtP2CwHWLV8aS2IaFf37HDsvT2UjUPlocZnzlzZobVTd8YdlTOa7Qlz0djzpQVKLXdl/zL5+2r&#10;BWc+gJVg0KqSn5TnN+uXL1ZdW6gJ1mikcoxArC+6tuR1CG2RZV7UqgE/wlZZclboGghkun0mHXSE&#10;3phsMh6/zjp0snUolPf0693g5OuEX1VKhI9V5VVgpuTELaTTpXMXz2y9gmLvoK21ONOAf2DRgLaU&#10;9AJ1BwHYwenfoBotHHqswkhgk2FVaaFSDVRNPv6lmscaWpVqIXF8e5HJ/z9Y8XD85JiW1Ls5ZxYa&#10;6tHmANIhk4oF1Qdkk6hS1/qCgh9bCg/9G+zpRarYt/covnpmcVOD3atb57CrFUhimceX2dXTAcdH&#10;kF33ASVlg0PABNRXrokSkiiM0Klbp0uHiAcTMeV8kefzGWeCfPkiX07IiDmgeHreOh/eKWxYvJTc&#10;0QgkeDje+zCEPoXEbB6NllttTDLcfrcxjh2BxmWbvjP6T2HGsq7ky9lkNijwV4hx+v4E0ehAc290&#10;U/LFJQiKqNtbK4kmFAG0Ge5UnbFnIaN2g4qh3/VD52KCKPIO5YmUdTiMOa0lXWp03znraMRL7r8d&#10;wCnOzHtL3Vnm02nciWRMZ/MJGe7as7v2gBUEVfLA2XDdhLRHkarFW+pipZO+z0zOlGl0U4fOaxZ3&#10;49pOUc9/BusfAAAA//8DAFBLAwQUAAYACAAAACEAU8OvotwAAAAFAQAADwAAAGRycy9kb3ducmV2&#10;LnhtbEyPQU/DMAyF70j8h8hIXBBLGayU0nRCSCB2g4HgmjVeW5E4JfG68u/JuMDFetaz3vtcLSdn&#10;xYgh9p4UXMwyEEiNNz21Ct5eH84LEJE1GW09oYJvjLCsj48qXRq/pxcc19yKFEKx1Ao65qGUMjYd&#10;Oh1nfkBK3tYHpzmtoZUm6H0Kd1bOsyyXTveUGjo94H2Hzed65xQUV0/jR1xdPr83+dbe8Nn1+PgV&#10;lDo9me5uQTBO/HcMB/yEDnVi2vgdmSisgvQI/87kzYtsAWJzEPkCZF3J//T1DwAAAP//AwBQSwEC&#10;LQAUAAYACAAAACEAtoM4kv4AAADhAQAAEwAAAAAAAAAAAAAAAAAAAAAAW0NvbnRlbnRfVHlwZXNd&#10;LnhtbFBLAQItABQABgAIAAAAIQA4/SH/1gAAAJQBAAALAAAAAAAAAAAAAAAAAC8BAABfcmVscy8u&#10;cmVsc1BLAQItABQABgAIAAAAIQBO4OGfKgIAAFQEAAAOAAAAAAAAAAAAAAAAAC4CAABkcnMvZTJv&#10;RG9jLnhtbFBLAQItABQABgAIAAAAIQBTw6+i3AAAAAUBAAAPAAAAAAAAAAAAAAAAAIQEAABkcnMv&#10;ZG93bnJldi54bWxQSwUGAAAAAAQABADzAAAAjQUAAAAA&#10;">
+                <v:textbox>
+                  <w:txbxContent>
+                    <w:p>
+                      <w:pPr>
+                        <w:jc w:val="both"/>
+                      </w:pPr>
+                      <w:r>
+                        <w:t>Al presionar el botón de menú el cual se encuentra en la parte superior izquierda, se muestra el menú de opciones con la cual contara dicha aplicación</w:t>
+                      </w:r>
+                    </w:p>
+                  </w:txbxContent>
+                </v:textbox>
+                <w10:wrap type="square" anchorx="margin"/>
+              </v:shape>
+            </w:pict>
+          </mc:Fallback>
+        </mc:AlternateContent>
+      </w:r>
+      <w:r>
+        <w:rPr>
+          <w:noProof/>
+        </w:rPr>
+        <w:drawing>
+          <wp:inline distT="0" distB="0" distL="0" distR="0" wp14:anchorId="38FB29CB" wp14:editId="167F190E">
+            <wp:extent cx="2886075" cy="2614293"/>
+            <wp:effectExtent l="0" t="0" r="0" b="0"/>
+            <wp:docPr id="3" name="Imagen 3" descr="Imagen que contiene cielo, monitor&#10;&#10;Descripción generada automáticamente"/>
+            <wp:cNvGraphicFramePr>
+              <a:graphicFrameLocks xmlns:a="http://schemas.openxmlformats.org/drawingml/2006/main" noChangeAspect="1"/>
+            </wp:cNvGraphicFramePr>
+            <a:graphic xmlns:a="http://schemas.openxmlformats.org/drawingml/2006/main">
+              <a:graphicData uri="http://schemas.openxmlformats.org/drawingml/2006/picture">
+                <pic:pic xmlns:pic="http://schemas.openxmlformats.org/drawingml/2006/picture">
+                  <pic:nvPicPr>
+                    <pic:cNvPr id="3" name="Interfaz_Menu11.png"/>
+                    <pic:cNvPicPr/>
+                  </pic:nvPicPr>
+                  <pic:blipFill>
+                    <a:blip r:embed="rId13">
+                      <a:extLst>
+                        <a:ext uri="{28A0092B-C50C-407E-A947-70E740481C1C}">
+                          <a14:useLocalDpi xmlns:a14="http://schemas.microsoft.com/office/drawing/2010/main" val="0"/>
+                        </a:ext>
+                      </a:extLst>
+                    </a:blip>
+                    <a:stretch>
+                      <a:fillRect/>
+                    </a:stretch>
+                  </pic:blipFill>
+                  <pic:spPr>
+                    <a:xfrm>
+                      <a:off x="0" y="0"/>
+                      <a:ext cx="2913391" cy="2639037"/>
+                    </a:xfrm>
+                    <a:prstGeom prst="rect">
+                      <a:avLst/>
+                    </a:prstGeom>
+                  </pic:spPr>
+                </pic:pic>
+              </a:graphicData>
+            </a:graphic>
+          </wp:inline>
+        </w:drawing>
+      </w:r>
+    </w:p>
+    <w:p>
+      <w:pPr>
+        <w:pStyle w:val="guiazul"/>
+        <w:ind w:left="1200"/>
+      </w:pPr>
+      <w:r>
+        <w:rPr>
+          <w:noProof/>
+        </w:rPr>
+        <mc:AlternateContent>
+          <mc:Choice Requires="wps">
+            <w:drawing>
+              <wp:anchor distT="45720" distB="45720" distL="114300" distR="114300" simplePos="0" relativeHeight="251663360" behindDoc="0" locked="0" layoutInCell="1" allowOverlap="1" wp14:anchorId="24F0EC6E" wp14:editId="49AAF03B">
+                <wp:simplePos x="0" y="0"/>
+                <wp:positionH relativeFrom="margin">
+                  <wp:align>right</wp:align>
+                </wp:positionH>
+                <wp:positionV relativeFrom="paragraph">
+                  <wp:posOffset>134620</wp:posOffset>
+                </wp:positionV>
+                <wp:extent cx="1828800" cy="1828800"/>
+                <wp:effectExtent l="0" t="0" r="19050" b="19050"/>
+                <wp:wrapSquare wrapText="bothSides"/>
+                <wp:docPr id="19" name="Cuadro de texto 2"/>
+                <wp:cNvGraphicFramePr>
+                  <a:graphicFrameLocks xmlns:a="http://schemas.openxmlformats.org/drawingml/2006/main"/>
+                </wp:cNvGraphicFramePr>
+                <a:graphic xmlns:a="http://schemas.openxmlformats.org/drawingml/2006/main">
+                  <a:graphicData uri="http://schemas.microsoft.com/office/word/2010/wordprocessingShape">
+                    <wps:wsp>
+                      <wps:cNvSpPr txBox="1">
+                        <a:spLocks noChangeArrowheads="1"/>
+                      </wps:cNvSpPr>
+                      <wps:spPr bwMode="auto">
+                        <a:xfrm>
+                          <a:off x="0" y="0"/>
+                          <a:ext cx="1828800" cy="1828800"/>
+                        </a:xfrm>
+                        <a:prstGeom prst="rect">
+                          <a:avLst/>
+                        </a:prstGeom>
+                        <a:solidFill>
+                          <a:srgbClr val="FFFFFF"/>
+                        </a:solidFill>
+                        <a:ln w="9525">
+                          <a:solidFill>
+                            <a:srgbClr val="000000"/>
+                          </a:solidFill>
+                          <a:miter lim="800000"/>
+                          <a:headEnd/>
+                          <a:tailEnd/>
+                        </a:ln>
+                      </wps:spPr>
+                      <wps:txbx>
+                        <w:txbxContent>
+                          <w:p>
+                            <w:pPr>
+                              <w:jc w:val="both"/>
+                            </w:pPr>
+                            <w:r>
+                              <w:t>Al seleccionar la opción de las cámaras se muestra el croquis de la casa para seleccionar que parte de la casa el cual se quiere monitorear desde la aplicación.</w:t>
+                            </w:r>
+                          </w:p>
+                        </w:txbxContent>
+                      </wps:txbx>
+                      <wps:bodyPr rot="0" vert="horz" wrap="square" lIns="91440" tIns="45720" rIns="91440" bIns="45720" anchor="t" anchorCtr="0">
+                        <a:noAutofit/>
+                      </wps:bodyPr>
+                    </wps:wsp>
+                  </a:graphicData>
+                </a:graphic>
+                <wp14:sizeRelH relativeFrom="margin">
+                  <wp14:pctWidth>0</wp14:pctWidth>
+                </wp14:sizeRelH>
+                <wp14:sizeRelV relativeFrom="margin">
+                  <wp14:pctHeight>0</wp14:pctHeight>
+                </wp14:sizeRelV>
+              </wp:anchor>
+            </w:drawing>
+          </mc:Choice>
+          <mc:Fallback>
+            <w:pict>
+              <v:shape w14:anchorId="24F0EC6E" id="_x0000_s1028" type="#_x0000_t202" style="position:absolute;left:0;text-align:left;margin-left:92.8pt;margin-top:10.6pt;width:2in;height:2in;z-index:251663360;visibility:visible;mso-wrap-style:square;mso-width-percent:0;mso-height-percent:0;mso-wrap-distance-left:9pt;mso-wrap-distance-top:3.6pt;mso-wrap-distance-right:9pt;mso-wrap-distance-bottom:3.6pt;mso-position-horizontal:right;mso-position-horizontal-relative:margin;mso-position-vertical:absolute;mso-position-vertical-relative:text;mso-width-percent:0;mso-height-percent:0;mso-width-relative:margin;mso-height-relative:margin;v-text-anchor:top" o:gfxdata="UEsDBBQABgAIAAAAIQC2gziS/gAAAOEBAAATAAAAW0NvbnRlbnRfVHlwZXNdLnhtbJSRQU7DMBBF&#10;90jcwfIWJU67QAgl6YK0S0CoHGBkTxKLZGx5TGhvj5O2G0SRWNoz/78nu9wcxkFMGNg6quQqL6RA&#10;0s5Y6ir5vt9lD1JwBDIwOMJKHpHlpr69KfdHjyxSmriSfYz+USnWPY7AufNIadK6MEJMx9ApD/oD&#10;OlTrorhX2lFEilmcO2RdNtjC5xDF9pCuTyYBB5bi6bQ4syoJ3g9WQ0ymaiLzg5KdCXlKLjvcW893&#10;SUOqXwnz5DrgnHtJTxOsQfEKIT7DmDSUCaxw7Rqn8787ZsmRM9e2VmPeBN4uqYvTtW7jvijg9N/y&#10;JsXecLq0q+WD6m8AAAD//wMAUEsDBBQABgAIAAAAIQA4/SH/1gAAAJQBAAALAAAAX3JlbHMvLnJl&#10;bHOkkMFqwzAMhu+DvYPRfXGawxijTi+j0GvpHsDYimMaW0Yy2fr2M4PBMnrbUb/Q94l/f/hMi1qR&#10;JVI2sOt6UJgd+ZiDgffL8ekFlFSbvV0oo4EbChzGx4f9GRdb25HMsYhqlCwG5lrLq9biZkxWOiqY&#10;22YiTra2kYMu1l1tQD30/bPm3wwYN0x18gb45AdQl1tp5j/sFB2T0FQ7R0nTNEV3j6o9feQzro1i&#10;OWA14Fm+Q8a1a8+Bvu/d/dMb2JY5uiPbhG/ktn4cqGU/er3pcvwCAAD//wMAUEsDBBQABgAIAAAA&#10;IQAQmq5jJQIAAFQEAAAOAAAAZHJzL2Uyb0RvYy54bWysVFGP0zAMfkfiP0R5Z+2mDbZq3enYMYR0&#10;HEgHPyBN0jUiiUOSrT1+PU66jemAF0QeIrt2Ptuf7a5vBqPJUfqgwNZ0OikpkZaDUHZf069fdq+W&#10;lITIrGAarKzpkwz0ZvPyxbp3lZxBB1pITxDEhqp3Ne1idFVRBN5Jw8IEnLRobMEbFlH1+0J41iO6&#10;0cWsLF8XPXjhPHAZAn69G410k/HbVvL4qW2DjETXFHOL+fb5btJdbNas2nvmOsVPabB/yMIwZTHo&#10;BeqORUYOXv0GZRT3EKCNEw6mgLZVXOYasJpp+ayax445mWtBcoK70BT+Hyx/OH72RAns3YoSywz2&#10;aHtgwgMRkkQ5RCCzxFLvQoXOjw7d4/AWBnyRKw7uHvi3QCxsO2b38tZ76DvJBGY5TS+Lq6cjTkgg&#10;Tf8RBEZjhwgZaGi9SRQiKQTRsVtPlw5hHoSnkMvZclmiiaPtrKQYrDo/dz7E9xIMSUJNPY5AhmfH&#10;+xBH17NLihZAK7FTWmfF75ut9uTIcFx2+eQKnrlpS/qarhazxcjAXyHKfP4EYVTEudfK1BTrwZOc&#10;WJV4e2dFliNTepSxOm1PRCbuRhbj0Ay5c5f+NCCekFkP45jjWqLQgf9BSY8jXtPw/cC8pER/sNid&#10;1XQ+TzuRlfnizQwVf21pri3McoSqaaRkFLcx71FK28ItdrFVmd/U7jGTU8o4urlDpzVLu3GtZ69f&#10;P4PNTwAAAP//AwBQSwMEFAAGAAgAAAAhAKaGpK/eAAAABwEAAA8AAABkcnMvZG93bnJldi54bWxM&#10;j8FOwzAQRO9I/IO1SFwQdZqikoY4FUICwQ1KVa5uvE0i7HWw3TT8PcsJjjszmnlbrSdnxYgh9p4U&#10;zGcZCKTGm55aBdv3x+sCREyajLaeUME3RljX52eVLo0/0RuOm9QKLqFYagVdSkMpZWw6dDrO/IDE&#10;3sEHpxOfoZUm6BOXOyvzLFtKp3vihU4P+NBh87k5OgXFzfP4EV8Wr7tmebCrdHU7Pn0FpS4vpvs7&#10;EAmn9BeGX3xGh5qZ9v5IJgqrgB9JCvJ5DoLdvChY2CtYZKscZF3J//z1DwAAAP//AwBQSwECLQAU&#10;AAYACAAAACEAtoM4kv4AAADhAQAAEwAAAAAAAAAAAAAAAAAAAAAAW0NvbnRlbnRfVHlwZXNdLnht&#10;bFBLAQItABQABgAIAAAAIQA4/SH/1gAAAJQBAAALAAAAAAAAAAAAAAAAAC8BAABfcmVscy8ucmVs&#10;c1BLAQItABQABgAIAAAAIQAQmq5jJQIAAFQEAAAOAAAAAAAAAAAAAAAAAC4CAABkcnMvZTJvRG9j&#10;LnhtbFBLAQItABQABgAIAAAAIQCmhqSv3gAAAAcBAAAPAAAAAAAAAAAAAAAAAH8EAABkcnMvZG93&#10;bnJldi54bWxQSwUGAAAAAAQABADzAAAAigUAAAAA&#10;">
+                <v:textbox>
+                  <w:txbxContent>
+                    <w:p>
+                      <w:pPr>
+                        <w:jc w:val="both"/>
+                      </w:pPr>
+                      <w:r>
+                        <w:t>Al seleccionar la opción de las cámaras se muestra el croquis de la casa para seleccionar que parte de la casa el cual se quiere monitorear desde la aplicación.</w:t>
+                      </w:r>
+                    </w:p>
+                  </w:txbxContent>
+                </v:textbox>
+                <w10:wrap type="square" anchorx="margin"/>
+              </v:shape>
+            </w:pict>
+          </mc:Fallback>
+        </mc:AlternateContent>
+      </w:r>
+    </w:p>
+    <w:p>
+      <w:pPr>
+        <w:pStyle w:val="guiazul"/>
+        <w:ind w:left="1200"/>
+      </w:pPr>
+      <w:r>
+        <w:rPr>
+          <w:noProof/>
+        </w:rPr>
+        <w:drawing>
+          <wp:inline distT="0" distB="0" distL="0" distR="0" wp14:anchorId="3DCEF115" wp14:editId="470390D0">
+            <wp:extent cx="2881171" cy="2609850"/>
+            <wp:effectExtent l="0" t="0" r="0" b="0"/>
+            <wp:docPr id="4" name="Imagen 4" descr="Imagen que contiene cielo&#10;&#10;Descripción generada automáticamente"/>
+            <wp:cNvGraphicFramePr>
+              <a:graphicFrameLocks xmlns:a="http://schemas.openxmlformats.org/drawingml/2006/main" noChangeAspect="1"/>
+            </wp:cNvGraphicFramePr>
+            <a:graphic xmlns:a="http://schemas.openxmlformats.org/drawingml/2006/main">
+              <a:graphicData uri="http://schemas.openxmlformats.org/drawingml/2006/picture">
+                <pic:pic xmlns:pic="http://schemas.openxmlformats.org/drawingml/2006/picture">
+                  <pic:nvPicPr>
+                    <pic:cNvPr id="4" name="Interfaz_Camaras11.png"/>
+                    <pic:cNvPicPr/>
+                  </pic:nvPicPr>
+                  <pic:blipFill>
+                    <a:blip r:embed="rId14">
+                      <a:extLst>
+                        <a:ext uri="{28A0092B-C50C-407E-A947-70E740481C1C}">
+                          <a14:useLocalDpi xmlns:a14="http://schemas.microsoft.com/office/drawing/2010/main" val="0"/>
+                        </a:ext>
+                      </a:extLst>
+                    </a:blip>
+                    <a:stretch>
+                      <a:fillRect/>
+                    </a:stretch>
+                  </pic:blipFill>
+                  <pic:spPr>
+                    <a:xfrm>
+                      <a:off x="0" y="0"/>
+                      <a:ext cx="2907454" cy="2633658"/>
+                    </a:xfrm>
+                    <a:prstGeom prst="rect">
+                      <a:avLst/>
+                    </a:prstGeom>
+                  </pic:spPr>
+                </pic:pic>
+              </a:graphicData>
+            </a:graphic>
+          </wp:inline>
+        </w:drawing>
+      </w:r>
+    </w:p>
+    <w:p>
+      <w:pPr>
+        <w:pStyle w:val="guiazul"/>
+        <w:ind w:left="1200"/>
+      </w:pPr>
+      <w:r>
+        <w:rPr>
+          <w:noProof/>
+        </w:rPr>
         <w:lastRenderedPageBreak/>
-        <w:t>Describir  los requisitos del interfaz de usuario para el producto. Esto puede estar en la forma de descripciones del texto o pantallas del interfaz. Por ejemplo posiblemente el cliente ha especificado el estilo y los colores del producto. Describa exacto cómo el producto aparecerá a su usuario previsto.</w:t>
-      </w:r>
-    </w:p>
-    <w:p>
-      <w:pPr>
-        <w:pStyle w:val="Heading3"/>
+        <mc:AlternateContent>
+          <mc:Choice Requires="wps">
+            <w:drawing>
+              <wp:anchor distT="45720" distB="45720" distL="114300" distR="114300" simplePos="0" relativeHeight="251664384" behindDoc="0" locked="0" layoutInCell="1" allowOverlap="1" wp14:anchorId="6ED761C3" wp14:editId="57CE6CC0">
+                <wp:simplePos x="0" y="0"/>
+                <wp:positionH relativeFrom="margin">
+                  <wp:align>right</wp:align>
+                </wp:positionH>
+                <wp:positionV relativeFrom="paragraph">
+                  <wp:posOffset>140970</wp:posOffset>
+                </wp:positionV>
+                <wp:extent cx="1828800" cy="1828800"/>
+                <wp:effectExtent l="0" t="0" r="19050" b="19050"/>
+                <wp:wrapSquare wrapText="bothSides"/>
+                <wp:docPr id="18" name="Cuadro de texto 2"/>
+                <wp:cNvGraphicFramePr>
+                  <a:graphicFrameLocks xmlns:a="http://schemas.openxmlformats.org/drawingml/2006/main"/>
+                </wp:cNvGraphicFramePr>
+                <a:graphic xmlns:a="http://schemas.openxmlformats.org/drawingml/2006/main">
+                  <a:graphicData uri="http://schemas.microsoft.com/office/word/2010/wordprocessingShape">
+                    <wps:wsp>
+                      <wps:cNvSpPr txBox="1">
+                        <a:spLocks noChangeArrowheads="1"/>
+                      </wps:cNvSpPr>
+                      <wps:spPr bwMode="auto">
+                        <a:xfrm>
+                          <a:off x="0" y="0"/>
+                          <a:ext cx="1828800" cy="1828800"/>
+                        </a:xfrm>
+                        <a:prstGeom prst="rect">
+                          <a:avLst/>
+                        </a:prstGeom>
+                        <a:solidFill>
+                          <a:srgbClr val="FFFFFF"/>
+                        </a:solidFill>
+                        <a:ln w="9525">
+                          <a:solidFill>
+                            <a:srgbClr val="000000"/>
+                          </a:solidFill>
+                          <a:miter lim="800000"/>
+                          <a:headEnd/>
+                          <a:tailEnd/>
+                        </a:ln>
+                      </wps:spPr>
+                      <wps:txbx>
+                        <w:txbxContent>
+                          <w:p>
+                            <w:pPr>
+                              <w:jc w:val="both"/>
+                            </w:pPr>
+                            <w:r>
+                              <w:t>Al seleccionar la opción del aire acondiciona se muestra el croquis de la casa para seleccionar que parte de la casa se activara el aire.</w:t>
+                            </w:r>
+                          </w:p>
+                        </w:txbxContent>
+                      </wps:txbx>
+                      <wps:bodyPr rot="0" vert="horz" wrap="square" lIns="91440" tIns="45720" rIns="91440" bIns="45720" anchor="t" anchorCtr="0">
+                        <a:noAutofit/>
+                      </wps:bodyPr>
+                    </wps:wsp>
+                  </a:graphicData>
+                </a:graphic>
+                <wp14:sizeRelH relativeFrom="margin">
+                  <wp14:pctWidth>0</wp14:pctWidth>
+                </wp14:sizeRelH>
+                <wp14:sizeRelV relativeFrom="margin">
+                  <wp14:pctHeight>0</wp14:pctHeight>
+                </wp14:sizeRelV>
+              </wp:anchor>
+            </w:drawing>
+          </mc:Choice>
+          <mc:Fallback>
+            <w:pict>
+              <v:shape w14:anchorId="6ED761C3" id="_x0000_s1029" type="#_x0000_t202" style="position:absolute;left:0;text-align:left;margin-left:92.8pt;margin-top:11.1pt;width:2in;height:2in;z-index:251664384;visibility:visible;mso-wrap-style:square;mso-width-percent:0;mso-height-percent:0;mso-wrap-distance-left:9pt;mso-wrap-distance-top:3.6pt;mso-wrap-distance-right:9pt;mso-wrap-distance-bottom:3.6pt;mso-position-horizontal:right;mso-position-horizontal-relative:margin;mso-position-vertical:absolute;mso-position-vertical-relative:text;mso-width-percent:0;mso-height-percent:0;mso-width-relative:margin;mso-height-relative:margin;v-text-anchor:top" o:gfxdata="UEsDBBQABgAIAAAAIQC2gziS/gAAAOEBAAATAAAAW0NvbnRlbnRfVHlwZXNdLnhtbJSRQU7DMBBF&#10;90jcwfIWJU67QAgl6YK0S0CoHGBkTxKLZGx5TGhvj5O2G0SRWNoz/78nu9wcxkFMGNg6quQqL6RA&#10;0s5Y6ir5vt9lD1JwBDIwOMJKHpHlpr69KfdHjyxSmriSfYz+USnWPY7AufNIadK6MEJMx9ApD/oD&#10;OlTrorhX2lFEilmcO2RdNtjC5xDF9pCuTyYBB5bi6bQ4syoJ3g9WQ0ymaiLzg5KdCXlKLjvcW893&#10;SUOqXwnz5DrgnHtJTxOsQfEKIT7DmDSUCaxw7Rqn8787ZsmRM9e2VmPeBN4uqYvTtW7jvijg9N/y&#10;JsXecLq0q+WD6m8AAAD//wMAUEsDBBQABgAIAAAAIQA4/SH/1gAAAJQBAAALAAAAX3JlbHMvLnJl&#10;bHOkkMFqwzAMhu+DvYPRfXGawxijTi+j0GvpHsDYimMaW0Yy2fr2M4PBMnrbUb/Q94l/f/hMi1qR&#10;JVI2sOt6UJgd+ZiDgffL8ekFlFSbvV0oo4EbChzGx4f9GRdb25HMsYhqlCwG5lrLq9biZkxWOiqY&#10;22YiTra2kYMu1l1tQD30/bPm3wwYN0x18gb45AdQl1tp5j/sFB2T0FQ7R0nTNEV3j6o9feQzro1i&#10;OWA14Fm+Q8a1a8+Bvu/d/dMb2JY5uiPbhG/ktn4cqGU/er3pcvwCAAD//wMAUEsDBBQABgAIAAAA&#10;IQBe148tJgIAAFQEAAAOAAAAZHJzL2Uyb0RvYy54bWysVF+P0zAMf0fiO0R5Z+3GBrtq3enYMYR0&#10;/JEOPkCapGtEEockW3t8+nPSbTcd8ILIQxTX9s/2z3ZX14PR5CB9UGBrOp2UlEjLQSi7q+n3b9tX&#10;S0pCZFYwDVbW9EEGer1++WLVu0rOoAMtpCcIYkPVu5p2MbqqKALvpGFhAk5aVLbgDYso+l0hPOsR&#10;3ehiVpZvih68cB64DAG/3o5Kus74bSt5/NK2QUaia4q5xXz7fDfpLtYrVu08c53ixzTYP2RhmLIY&#10;9Ax1yyIje69+gzKKewjQxgkHU0DbKi5zDVjNtHxWzX3HnMy1IDnBnWkK/w+Wfz589UQJ7B12yjKD&#10;PdrsmfBAhCRRDhHILLHUu1Ch8b1D8zi8gwE9csXB3QH/EYiFTcfsTt54D30nmcAsp8mzuHAdcUIC&#10;afpPIDAa20fIQEPrTaIQSSGIjt16OHcI8yA8hVzOlssSVRx1JyHFYNXJ3fkQP0gwJD1q6nEEMjw7&#10;3IU4mp5MUrQAWomt0joLftdstCcHhuOyzSdX8MxMW9LX9GoxW4wM/BWizOdPEEZFnHutTE2xHjzJ&#10;iFWJt/dW5HdkSo9vrE7bI5GJu5HFODRD7tzr5JtIbkA8ILMexjHHtcRHB/4XJT2OeE3Dzz3zkhL9&#10;0WJ3rqbzedqJLMwXb2co+EtNc6lhliNUTSMl43MT8x6ltC3cYBdblfl9yuSYMo5u7tBxzdJuXMrZ&#10;6ulnsH4EAAD//wMAUEsDBBQABgAIAAAAIQCr6CqF3QAAAAcBAAAPAAAAZHJzL2Rvd25yZXYueG1s&#10;TI/BTsMwEETvSPyDtUhcUOvURSWEbCqEBIJbKRVc3WSbRNjrYLtp+HvMCY47M5p5W64na8RIPvSO&#10;ERbzDARx7ZqeW4Td2+MsBxGi5kYbx4TwTQHW1flZqYvGnfiVxm1sRSrhUGiELsahkDLUHVkd5m4g&#10;Tt7BeatjOn0rG69PqdwaqbJsJa3uOS10eqCHjurP7dEi5NfP40d4WW7e69XB3Marm/HpyyNeXkz3&#10;dyAiTfEvDL/4CR2qxLR3R26CMAjpkYiglAKRXJXnSdgjLBeZAlmV8j9/9QMAAP//AwBQSwECLQAU&#10;AAYACAAAACEAtoM4kv4AAADhAQAAEwAAAAAAAAAAAAAAAAAAAAAAW0NvbnRlbnRfVHlwZXNdLnht&#10;bFBLAQItABQABgAIAAAAIQA4/SH/1gAAAJQBAAALAAAAAAAAAAAAAAAAAC8BAABfcmVscy8ucmVs&#10;c1BLAQItABQABgAIAAAAIQBe148tJgIAAFQEAAAOAAAAAAAAAAAAAAAAAC4CAABkcnMvZTJvRG9j&#10;LnhtbFBLAQItABQABgAIAAAAIQCr6CqF3QAAAAcBAAAPAAAAAAAAAAAAAAAAAIAEAABkcnMvZG93&#10;bnJldi54bWxQSwUGAAAAAAQABADzAAAAigUAAAAA&#10;">
+                <v:textbox>
+                  <w:txbxContent>
+                    <w:p>
+                      <w:pPr>
+                        <w:jc w:val="both"/>
+                      </w:pPr>
+                      <w:r>
+                        <w:t>Al seleccionar la opción del aire acondiciona se muestra el croquis de la casa para seleccionar que parte de la casa se activara el aire.</w:t>
+                      </w:r>
+                    </w:p>
+                  </w:txbxContent>
+                </v:textbox>
+                <w10:wrap type="square" anchorx="margin"/>
+              </v:shape>
+            </w:pict>
+          </mc:Fallback>
+        </mc:AlternateContent>
+      </w:r>
+    </w:p>
+    <w:p>
+      <w:pPr>
+        <w:pStyle w:val="guiazul"/>
+        <w:ind w:left="1200"/>
+      </w:pPr>
+      <w:r>
+        <w:rPr>
+          <w:noProof/>
+        </w:rPr>
+        <w:drawing>
+          <wp:inline distT="0" distB="0" distL="0" distR="0" wp14:anchorId="252EE5C8" wp14:editId="1331EFF1">
+            <wp:extent cx="2880608" cy="2609340"/>
+            <wp:effectExtent l="0" t="0" r="0" b="635"/>
+            <wp:docPr id="5" name="Imagen 5" descr="Imagen que contiene cielo, carretera&#10;&#10;Descripción generada automáticamente"/>
+            <wp:cNvGraphicFramePr>
+              <a:graphicFrameLocks xmlns:a="http://schemas.openxmlformats.org/drawingml/2006/main" noChangeAspect="1"/>
+            </wp:cNvGraphicFramePr>
+            <a:graphic xmlns:a="http://schemas.openxmlformats.org/drawingml/2006/main">
+              <a:graphicData uri="http://schemas.openxmlformats.org/drawingml/2006/picture">
+                <pic:pic xmlns:pic="http://schemas.openxmlformats.org/drawingml/2006/picture">
+                  <pic:nvPicPr>
+                    <pic:cNvPr id="5" name="Interfaz_Aire11.png"/>
+                    <pic:cNvPicPr/>
+                  </pic:nvPicPr>
+                  <pic:blipFill>
+                    <a:blip r:embed="rId15">
+                      <a:extLst>
+                        <a:ext uri="{28A0092B-C50C-407E-A947-70E740481C1C}">
+                          <a14:useLocalDpi xmlns:a14="http://schemas.microsoft.com/office/drawing/2010/main" val="0"/>
+                        </a:ext>
+                      </a:extLst>
+                    </a:blip>
+                    <a:stretch>
+                      <a:fillRect/>
+                    </a:stretch>
+                  </pic:blipFill>
+                  <pic:spPr>
+                    <a:xfrm>
+                      <a:off x="0" y="0"/>
+                      <a:ext cx="2899433" cy="2626392"/>
+                    </a:xfrm>
+                    <a:prstGeom prst="rect">
+                      <a:avLst/>
+                    </a:prstGeom>
+                  </pic:spPr>
+                </pic:pic>
+              </a:graphicData>
+            </a:graphic>
+          </wp:inline>
+        </w:drawing>
+      </w:r>
+    </w:p>
+    <w:p>
+      <w:pPr>
+        <w:pStyle w:val="guiazul"/>
+        <w:ind w:left="1200"/>
+      </w:pPr>
+    </w:p>
+    <w:p>
+      <w:pPr>
+        <w:pStyle w:val="guiazul"/>
+        <w:ind w:left="1200"/>
+      </w:pPr>
+      <w:r>
+        <w:rPr>
+          <w:noProof/>
+        </w:rPr>
+        <mc:AlternateContent>
+          <mc:Choice Requires="wps">
+            <w:drawing>
+              <wp:anchor distT="45720" distB="45720" distL="114300" distR="114300" simplePos="0" relativeHeight="251665408" behindDoc="0" locked="0" layoutInCell="1" allowOverlap="1" wp14:anchorId="7DCEB28F" wp14:editId="7DA5191F">
+                <wp:simplePos x="0" y="0"/>
+                <wp:positionH relativeFrom="margin">
+                  <wp:align>right</wp:align>
+                </wp:positionH>
+                <wp:positionV relativeFrom="paragraph">
+                  <wp:posOffset>20955</wp:posOffset>
+                </wp:positionV>
+                <wp:extent cx="2057400" cy="1828800"/>
+                <wp:effectExtent l="0" t="0" r="19050" b="19050"/>
+                <wp:wrapSquare wrapText="bothSides"/>
+                <wp:docPr id="20" name="Cuadro de texto 2"/>
+                <wp:cNvGraphicFramePr>
+                  <a:graphicFrameLocks xmlns:a="http://schemas.openxmlformats.org/drawingml/2006/main"/>
+                </wp:cNvGraphicFramePr>
+                <a:graphic xmlns:a="http://schemas.openxmlformats.org/drawingml/2006/main">
+                  <a:graphicData uri="http://schemas.microsoft.com/office/word/2010/wordprocessingShape">
+                    <wps:wsp>
+                      <wps:cNvSpPr txBox="1">
+                        <a:spLocks noChangeArrowheads="1"/>
+                      </wps:cNvSpPr>
+                      <wps:spPr bwMode="auto">
+                        <a:xfrm>
+                          <a:off x="0" y="0"/>
+                          <a:ext cx="2057400" cy="1828800"/>
+                        </a:xfrm>
+                        <a:prstGeom prst="rect">
+                          <a:avLst/>
+                        </a:prstGeom>
+                        <a:solidFill>
+                          <a:srgbClr val="FFFFFF"/>
+                        </a:solidFill>
+                        <a:ln w="9525">
+                          <a:solidFill>
+                            <a:srgbClr val="000000"/>
+                          </a:solidFill>
+                          <a:miter lim="800000"/>
+                          <a:headEnd/>
+                          <a:tailEnd/>
+                        </a:ln>
+                      </wps:spPr>
+                      <wps:txbx>
+                        <w:txbxContent>
+                          <w:p>
+                            <w:pPr>
+                              <w:jc w:val="both"/>
+                            </w:pPr>
+                            <w:r>
+                              <w:t>Al seleccionar la opción del foco se muestra el croquis de la casa para seleccionar que habitación de la casa se desea encender o apagar la luz de dicha habitación.</w:t>
+                            </w:r>
+                          </w:p>
+                        </w:txbxContent>
+                      </wps:txbx>
+                      <wps:bodyPr rot="0" vert="horz" wrap="square" lIns="91440" tIns="45720" rIns="91440" bIns="45720" anchor="t" anchorCtr="0">
+                        <a:noAutofit/>
+                      </wps:bodyPr>
+                    </wps:wsp>
+                  </a:graphicData>
+                </a:graphic>
+                <wp14:sizeRelH relativeFrom="margin">
+                  <wp14:pctWidth>0</wp14:pctWidth>
+                </wp14:sizeRelH>
+                <wp14:sizeRelV relativeFrom="margin">
+                  <wp14:pctHeight>0</wp14:pctHeight>
+                </wp14:sizeRelV>
+              </wp:anchor>
+            </w:drawing>
+          </mc:Choice>
+          <mc:Fallback>
+            <w:pict>
+              <v:shape w14:anchorId="7DCEB28F" id="_x0000_s1030" type="#_x0000_t202" style="position:absolute;left:0;text-align:left;margin-left:110.8pt;margin-top:1.65pt;width:162pt;height:2in;z-index:251665408;visibility:visible;mso-wrap-style:square;mso-width-percent:0;mso-height-percent:0;mso-wrap-distance-left:9pt;mso-wrap-distance-top:3.6pt;mso-wrap-distance-right:9pt;mso-wrap-distance-bottom:3.6pt;mso-position-horizontal:right;mso-position-horizontal-relative:margin;mso-position-vertical:absolute;mso-position-vertical-relative:text;mso-width-percent:0;mso-height-percent:0;mso-width-relative:margin;mso-height-relative:margin;v-text-anchor:top" o:gfxdata="UEsDBBQABgAIAAAAIQC2gziS/gAAAOEBAAATAAAAW0NvbnRlbnRfVHlwZXNdLnhtbJSRQU7DMBBF&#10;90jcwfIWJU67QAgl6YK0S0CoHGBkTxKLZGx5TGhvj5O2G0SRWNoz/78nu9wcxkFMGNg6quQqL6RA&#10;0s5Y6ir5vt9lD1JwBDIwOMJKHpHlpr69KfdHjyxSmriSfYz+USnWPY7AufNIadK6MEJMx9ApD/oD&#10;OlTrorhX2lFEilmcO2RdNtjC5xDF9pCuTyYBB5bi6bQ4syoJ3g9WQ0ymaiLzg5KdCXlKLjvcW893&#10;SUOqXwnz5DrgnHtJTxOsQfEKIT7DmDSUCaxw7Rqn8787ZsmRM9e2VmPeBN4uqYvTtW7jvijg9N/y&#10;JsXecLq0q+WD6m8AAAD//wMAUEsDBBQABgAIAAAAIQA4/SH/1gAAAJQBAAALAAAAX3JlbHMvLnJl&#10;bHOkkMFqwzAMhu+DvYPRfXGawxijTi+j0GvpHsDYimMaW0Yy2fr2M4PBMnrbUb/Q94l/f/hMi1qR&#10;JVI2sOt6UJgd+ZiDgffL8ekFlFSbvV0oo4EbChzGx4f9GRdb25HMsYhqlCwG5lrLq9biZkxWOiqY&#10;22YiTra2kYMu1l1tQD30/bPm3wwYN0x18gb45AdQl1tp5j/sFB2T0FQ7R0nTNEV3j6o9feQzro1i&#10;OWA14Fm+Q8a1a8+Bvu/d/dMb2JY5uiPbhG/ktn4cqGU/er3pcvwCAAD//wMAUEsDBBQABgAIAAAA&#10;IQDaT+clKwIAAFQEAAAOAAAAZHJzL2Uyb0RvYy54bWysVM1u2zAMvg/YOwi6L3aMZE2NOEWXLsOA&#10;rhvQ7QEUSY6FSaImKbGzpx8lp2n2dxmmg0Ca5CfyI+nlzWA0OUgfFNiGTiclJdJyEMruGvrl8+bV&#10;gpIQmRVMg5UNPcpAb1YvXyx7V8sKOtBCeoIgNtS9a2gXo6uLIvBOGhYm4KRFYwvesIiq3xXCsx7R&#10;jS6qsnxd9OCF88BlCPj1bjTSVcZvW8njx7YNMhLdUMwt5tvne5vuYrVk9c4z1yl+SoP9QxaGKYuP&#10;nqHuWGRk79VvUEZxDwHaOOFgCmhbxWWuAauZlr9U89gxJ3MtSE5wZ5rC/4PlD4dPnijR0Arpscxg&#10;j9Z7JjwQIUmUQwRSJZZ6F2p0fnToHoc3MGC3c8XB3QP/GoiFdcfsTt56D30nmcAspymyuAgdcUIC&#10;2fYfQOBrbB8hAw2tN4lCJIUgOqZzPHcI8yAcP1bl/GpWoomjbbqoFgtU0husfgp3PsR3EgxJQkM9&#10;jkCGZ4f7EEfXJ5f0WgCtxEZpnRW/2661JweG47LJ54T+k5u2pG/o9byajwz8FaLM508QRkWce61M&#10;Q7EEPMmJ1Ym3t1ZkOTKlRxmr0/ZEZOJuZDEO2yF3bpZiE8lbEEdk1sM45riWKHTgv1PS44g3NHzb&#10;My8p0e8tdud6OpulncjKbH6VJsBfWraXFmY5QjU0UjKK65j3KKVt4Ra72KrM73Mmp5RxdHOHTmuW&#10;duNSz17PP4PVDwAAAP//AwBQSwMEFAAGAAgAAAAhAHf+JyTcAAAABgEAAA8AAABkcnMvZG93bnJl&#10;di54bWxMj81OwzAQhO9IvIO1SFwQdZpUpQ3ZVAgJBLdSEFzdeJtE+CfYbhrenuUEx9GMZr6pNpM1&#10;YqQQe+8Q5rMMBLnG6961CG+vD9crEDEpp5XxjhC+KcKmPj+rVKn9yb3QuEut4BIXS4XQpTSUUsam&#10;I6vizA/k2Dv4YFViGVqpgzpxuTUyz7KltKp3vNCpge47aj53R4uwWjyNH/G52L43y4NZp6ub8fEr&#10;IF5eTHe3IBJN6S8Mv/iMDjUz7f3R6SgMAh9JCEUBgs0iX7DeI+TreQGyruR//PoHAAD//wMAUEsB&#10;Ai0AFAAGAAgAAAAhALaDOJL+AAAA4QEAABMAAAAAAAAAAAAAAAAAAAAAAFtDb250ZW50X1R5cGVz&#10;XS54bWxQSwECLQAUAAYACAAAACEAOP0h/9YAAACUAQAACwAAAAAAAAAAAAAAAAAvAQAAX3JlbHMv&#10;LnJlbHNQSwECLQAUAAYACAAAACEA2k/nJSsCAABUBAAADgAAAAAAAAAAAAAAAAAuAgAAZHJzL2Uy&#10;b0RvYy54bWxQSwECLQAUAAYACAAAACEAd/4nJNwAAAAGAQAADwAAAAAAAAAAAAAAAACFBAAAZHJz&#10;L2Rvd25yZXYueG1sUEsFBgAAAAAEAAQA8wAAAI4FAAAAAA==&#10;">
+                <v:textbox>
+                  <w:txbxContent>
+                    <w:p>
+                      <w:pPr>
+                        <w:jc w:val="both"/>
+                      </w:pPr>
+                      <w:r>
+                        <w:t>Al seleccionar la opción del foco se muestra el croquis de la casa para seleccionar que habitación de la casa se desea encender o apagar la luz de dicha habitación.</w:t>
+                      </w:r>
+                    </w:p>
+                  </w:txbxContent>
+                </v:textbox>
+                <w10:wrap type="square" anchorx="margin"/>
+              </v:shape>
+            </w:pict>
+          </mc:Fallback>
+        </mc:AlternateContent>
+      </w:r>
+      <w:r>
+        <w:rPr>
+          <w:noProof/>
+        </w:rPr>
+        <w:drawing>
+          <wp:inline distT="0" distB="0" distL="0" distR="0" wp14:anchorId="41C1C029" wp14:editId="40F5AF26">
+            <wp:extent cx="2649836" cy="2400300"/>
+            <wp:effectExtent l="0" t="0" r="0" b="0"/>
+            <wp:docPr id="7" name="Imagen 7" descr="Imagen que contiene cielo&#10;&#10;Descripción generada automáticamente"/>
+            <wp:cNvGraphicFramePr>
+              <a:graphicFrameLocks xmlns:a="http://schemas.openxmlformats.org/drawingml/2006/main" noChangeAspect="1"/>
+            </wp:cNvGraphicFramePr>
+            <a:graphic xmlns:a="http://schemas.openxmlformats.org/drawingml/2006/main">
+              <a:graphicData uri="http://schemas.openxmlformats.org/drawingml/2006/picture">
+                <pic:pic xmlns:pic="http://schemas.openxmlformats.org/drawingml/2006/picture">
+                  <pic:nvPicPr>
+                    <pic:cNvPr id="7" name="Interfaz_Luz11.png"/>
+                    <pic:cNvPicPr/>
+                  </pic:nvPicPr>
+                  <pic:blipFill>
+                    <a:blip r:embed="rId16">
+                      <a:extLst>
+                        <a:ext uri="{28A0092B-C50C-407E-A947-70E740481C1C}">
+                          <a14:useLocalDpi xmlns:a14="http://schemas.microsoft.com/office/drawing/2010/main" val="0"/>
+                        </a:ext>
+                      </a:extLst>
+                    </a:blip>
+                    <a:stretch>
+                      <a:fillRect/>
+                    </a:stretch>
+                  </pic:blipFill>
+                  <pic:spPr>
+                    <a:xfrm>
+                      <a:off x="0" y="0"/>
+                      <a:ext cx="2664050" cy="2413176"/>
+                    </a:xfrm>
+                    <a:prstGeom prst="rect">
+                      <a:avLst/>
+                    </a:prstGeom>
+                  </pic:spPr>
+                </pic:pic>
+              </a:graphicData>
+            </a:graphic>
+          </wp:inline>
+        </w:drawing>
+      </w:r>
+    </w:p>
+    <w:p>
+      <w:pPr>
+        <w:pStyle w:val="guiazul"/>
+        <w:ind w:left="1200"/>
+      </w:pPr>
+    </w:p>
+    <w:p>
+      <w:pPr>
+        <w:pStyle w:val="guiazul"/>
+        <w:ind w:left="1200"/>
+      </w:pPr>
+      <w:r>
+        <w:rPr>
+          <w:noProof/>
+        </w:rPr>
+        <mc:AlternateContent>
+          <mc:Choice Requires="wps">
+            <w:drawing>
+              <wp:anchor distT="45720" distB="45720" distL="114300" distR="114300" simplePos="0" relativeHeight="251666432" behindDoc="0" locked="0" layoutInCell="1" allowOverlap="1" wp14:anchorId="2C4D1EDF" wp14:editId="25A6113A">
+                <wp:simplePos x="0" y="0"/>
+                <wp:positionH relativeFrom="margin">
+                  <wp:align>right</wp:align>
+                </wp:positionH>
+                <wp:positionV relativeFrom="paragraph">
+                  <wp:posOffset>8255</wp:posOffset>
+                </wp:positionV>
+                <wp:extent cx="1990725" cy="1828800"/>
+                <wp:effectExtent l="0" t="0" r="28575" b="19050"/>
+                <wp:wrapSquare wrapText="bothSides"/>
+                <wp:docPr id="21" name="Cuadro de texto 2"/>
+                <wp:cNvGraphicFramePr>
+                  <a:graphicFrameLocks xmlns:a="http://schemas.openxmlformats.org/drawingml/2006/main"/>
+                </wp:cNvGraphicFramePr>
+                <a:graphic xmlns:a="http://schemas.openxmlformats.org/drawingml/2006/main">
+                  <a:graphicData uri="http://schemas.microsoft.com/office/word/2010/wordprocessingShape">
+                    <wps:wsp>
+                      <wps:cNvSpPr txBox="1">
+                        <a:spLocks noChangeArrowheads="1"/>
+                      </wps:cNvSpPr>
+                      <wps:spPr bwMode="auto">
+                        <a:xfrm>
+                          <a:off x="0" y="0"/>
+                          <a:ext cx="1990725" cy="1828800"/>
+                        </a:xfrm>
+                        <a:prstGeom prst="rect">
+                          <a:avLst/>
+                        </a:prstGeom>
+                        <a:solidFill>
+                          <a:srgbClr val="FFFFFF"/>
+                        </a:solidFill>
+                        <a:ln w="9525">
+                          <a:solidFill>
+                            <a:srgbClr val="000000"/>
+                          </a:solidFill>
+                          <a:miter lim="800000"/>
+                          <a:headEnd/>
+                          <a:tailEnd/>
+                        </a:ln>
+                      </wps:spPr>
+                      <wps:txbx>
+                        <w:txbxContent>
+                          <w:p>
+                            <w:r>
+                              <w:t>Al seleccionar la opción de la puerta se muestra el croquis de la casa para seleccionar la puerta de las habitaciones o de entrada la cual desea abrir o cerrar.</w:t>
+                            </w:r>
+                          </w:p>
+                        </w:txbxContent>
+                      </wps:txbx>
+                      <wps:bodyPr rot="0" vert="horz" wrap="square" lIns="91440" tIns="45720" rIns="91440" bIns="45720" anchor="t" anchorCtr="0">
+                        <a:noAutofit/>
+                      </wps:bodyPr>
+                    </wps:wsp>
+                  </a:graphicData>
+                </a:graphic>
+                <wp14:sizeRelH relativeFrom="margin">
+                  <wp14:pctWidth>0</wp14:pctWidth>
+                </wp14:sizeRelH>
+                <wp14:sizeRelV relativeFrom="margin">
+                  <wp14:pctHeight>0</wp14:pctHeight>
+                </wp14:sizeRelV>
+              </wp:anchor>
+            </w:drawing>
+          </mc:Choice>
+          <mc:Fallback>
+            <w:pict>
+              <v:shape w14:anchorId="2C4D1EDF" id="_x0000_s1031" type="#_x0000_t202" style="position:absolute;left:0;text-align:left;margin-left:105.55pt;margin-top:.65pt;width:156.75pt;height:2in;z-index:251666432;visibility:visible;mso-wrap-style:square;mso-width-percent:0;mso-height-percent:0;mso-wrap-distance-left:9pt;mso-wrap-distance-top:3.6pt;mso-wrap-distance-right:9pt;mso-wrap-distance-bottom:3.6pt;mso-position-horizontal:right;mso-position-horizontal-relative:margin;mso-position-vertical:absolute;mso-position-vertical-relative:text;mso-width-percent:0;mso-height-percent:0;mso-width-relative:margin;mso-height-relative:margin;v-text-anchor:top" o:gfxdata="UEsDBBQABgAIAAAAIQC2gziS/gAAAOEBAAATAAAAW0NvbnRlbnRfVHlwZXNdLnhtbJSRQU7DMBBF&#10;90jcwfIWJU67QAgl6YK0S0CoHGBkTxKLZGx5TGhvj5O2G0SRWNoz/78nu9wcxkFMGNg6quQqL6RA&#10;0s5Y6ir5vt9lD1JwBDIwOMJKHpHlpr69KfdHjyxSmriSfYz+USnWPY7AufNIadK6MEJMx9ApD/oD&#10;OlTrorhX2lFEilmcO2RdNtjC5xDF9pCuTyYBB5bi6bQ4syoJ3g9WQ0ymaiLzg5KdCXlKLjvcW893&#10;SUOqXwnz5DrgnHtJTxOsQfEKIT7DmDSUCaxw7Rqn8787ZsmRM9e2VmPeBN4uqYvTtW7jvijg9N/y&#10;JsXecLq0q+WD6m8AAAD//wMAUEsDBBQABgAIAAAAIQA4/SH/1gAAAJQBAAALAAAAX3JlbHMvLnJl&#10;bHOkkMFqwzAMhu+DvYPRfXGawxijTi+j0GvpHsDYimMaW0Yy2fr2M4PBMnrbUb/Q94l/f/hMi1qR&#10;JVI2sOt6UJgd+ZiDgffL8ekFlFSbvV0oo4EbChzGx4f9GRdb25HMsYhqlCwG5lrLq9biZkxWOiqY&#10;22YiTra2kYMu1l1tQD30/bPm3wwYN0x18gb45AdQl1tp5j/sFB2T0FQ7R0nTNEV3j6o9feQzro1i&#10;OWA14Fm+Q8a1a8+Bvu/d/dMb2JY5uiPbhG/ktn4cqGU/er3pcvwCAAD//wMAUEsDBBQABgAIAAAA&#10;IQDIcmJoLAIAAFQEAAAOAAAAZHJzL2Uyb0RvYy54bWysVNuO0zAQfUfiHyy/01zUsm3UdLV0KUJa&#10;FqSFD5jaTmPheILtNlm+nrHb7VYL4gHhB8uTGR+fOTOT5fXYGXZQzmu0NS8mOWfKCpTa7mr+7evm&#10;zZwzH8BKMGhVzR+V59er16+WQ1+pEls0UjlGINZXQ1/zNoS+yjIvWtWBn2CvLDkbdB0EMt0ukw4G&#10;Qu9MVub522xAJ3uHQnlPX2+PTr5K+E2jRPjcNF4FZmpO3ELaXdq3cc9WS6h2DvpWixMN+AcWHWhL&#10;j56hbiEA2zv9G1SnhUOPTZgI7DJsGi1UyoGyKfIX2Ty00KuUC4nj+7NM/v/BivvDF8e0rHlZcGah&#10;oxqt9yAdMqlYUGNAVkaVht5XFPzQU3gY3+FI1U4Z+/4OxXfPLK5bsDt14xwOrQJJLIt4M7u4esTx&#10;EWQ7fEJJr8E+YAIaG9dFCUkURuhUrcdzhYgHE/HJxSK/KmecCfIV83I+z1MNM6iervfOhw8KOxYP&#10;NXfUAgkeDnc+RDpQPYXE1zwaLTfamGS43XZtHDsAtcsmrZTBizBj2VDzxYyI/B0iT+tPEJ0O1PdG&#10;dzWnFGjFIKiibu+tTOcA2hzPRNnYk5BRu6OKYdyOqXKzeDeKvEX5SMo6PLY5jSUdWnQ/ORuoxWvu&#10;f+zBKc7MR0vVWRTTaZyJZExnVyUZ7tKzvfSAFQRV88DZ8bgOaY4ibYs3VMVGJ32fmZwoU+sm2U9j&#10;Fmfj0k5Rzz+D1S8AAAD//wMAUEsDBBQABgAIAAAAIQASc+NX3QAAAAYBAAAPAAAAZHJzL2Rvd25y&#10;ZXYueG1sTI/BTsMwEETvSPyDtUhcEHXaQElDnAohgegNCoKrG2+TCHsdbDcNf89yguPOjGbeVuvJ&#10;WTFiiL0nBfNZBgKp8aanVsHb68NlASImTUZbT6jgGyOs69OTSpfGH+kFx21qBZdQLLWCLqWhlDI2&#10;HTodZ35AYm/vg9OJz9BKE/SRy52ViyxbSqd74oVOD3jfYfO5PTgFxdXT+BE3+fN7s9zbVbq4GR+/&#10;glLnZ9PdLYiEU/oLwy8+o0PNTDt/IBOFVcCPJFZzEGzm8/waxE7BoljlIOtK/sevfwAAAP//AwBQ&#10;SwECLQAUAAYACAAAACEAtoM4kv4AAADhAQAAEwAAAAAAAAAAAAAAAAAAAAAAW0NvbnRlbnRfVHlw&#10;ZXNdLnhtbFBLAQItABQABgAIAAAAIQA4/SH/1gAAAJQBAAALAAAAAAAAAAAAAAAAAC8BAABfcmVs&#10;cy8ucmVsc1BLAQItABQABgAIAAAAIQDIcmJoLAIAAFQEAAAOAAAAAAAAAAAAAAAAAC4CAABkcnMv&#10;ZTJvRG9jLnhtbFBLAQItABQABgAIAAAAIQASc+NX3QAAAAYBAAAPAAAAAAAAAAAAAAAAAIYEAABk&#10;cnMvZG93bnJldi54bWxQSwUGAAAAAAQABADzAAAAkAUAAAAA&#10;">
+                <v:textbox>
+                  <w:txbxContent>
+                    <w:p>
+                      <w:r>
+                        <w:t>Al seleccionar la opción de la puerta se muestra el croquis de la casa para seleccionar la puerta de las habitaciones o de entrada la cual desea abrir o cerrar.</w:t>
+                      </w:r>
+                    </w:p>
+                  </w:txbxContent>
+                </v:textbox>
+                <w10:wrap type="square" anchorx="margin"/>
+              </v:shape>
+            </w:pict>
+          </mc:Fallback>
+        </mc:AlternateContent>
+      </w:r>
+      <w:r>
+        <w:rPr>
+          <w:noProof/>
+        </w:rPr>
+        <w:drawing>
+          <wp:inline distT="0" distB="0" distL="0" distR="0" wp14:anchorId="6EEFAB18" wp14:editId="7B83AD6E">
+            <wp:extent cx="2712927" cy="2457450"/>
+            <wp:effectExtent l="0" t="0" r="0" b="0"/>
+            <wp:docPr id="8" name="Imagen 8" descr="Imagen que contiene cielo&#10;&#10;Descripción generada automáticamente"/>
+            <wp:cNvGraphicFramePr>
+              <a:graphicFrameLocks xmlns:a="http://schemas.openxmlformats.org/drawingml/2006/main" noChangeAspect="1"/>
+            </wp:cNvGraphicFramePr>
+            <a:graphic xmlns:a="http://schemas.openxmlformats.org/drawingml/2006/main">
+              <a:graphicData uri="http://schemas.openxmlformats.org/drawingml/2006/picture">
+                <pic:pic xmlns:pic="http://schemas.openxmlformats.org/drawingml/2006/picture">
+                  <pic:nvPicPr>
+                    <pic:cNvPr id="8" name="Interfaz_Puertas11.png"/>
+                    <pic:cNvPicPr/>
+                  </pic:nvPicPr>
+                  <pic:blipFill>
+                    <a:blip r:embed="rId17">
+                      <a:extLst>
+                        <a:ext uri="{28A0092B-C50C-407E-A947-70E740481C1C}">
+                          <a14:useLocalDpi xmlns:a14="http://schemas.microsoft.com/office/drawing/2010/main" val="0"/>
+                        </a:ext>
+                      </a:extLst>
+                    </a:blip>
+                    <a:stretch>
+                      <a:fillRect/>
+                    </a:stretch>
+                  </pic:blipFill>
+                  <pic:spPr>
+                    <a:xfrm>
+                      <a:off x="0" y="0"/>
+                      <a:ext cx="2726709" cy="2469934"/>
+                    </a:xfrm>
+                    <a:prstGeom prst="rect">
+                      <a:avLst/>
+                    </a:prstGeom>
+                  </pic:spPr>
+                </pic:pic>
+              </a:graphicData>
+            </a:graphic>
+          </wp:inline>
+        </w:drawing>
+      </w:r>
+    </w:p>
+    <w:p>
+      <w:pPr>
+        <w:pStyle w:val="guiazul"/>
+        <w:ind w:left="1200"/>
+      </w:pPr>
+      <w:r>
+        <w:rPr>
+          <w:noProof/>
+        </w:rPr>
+        <w:lastRenderedPageBreak/>
+        <mc:AlternateContent>
+          <mc:Choice Requires="wps">
+            <w:drawing>
+              <wp:anchor distT="45720" distB="45720" distL="114300" distR="114300" simplePos="0" relativeHeight="251667456" behindDoc="0" locked="0" layoutInCell="1" allowOverlap="1" wp14:anchorId="05A13C97" wp14:editId="159E286D">
+                <wp:simplePos x="0" y="0"/>
+                <wp:positionH relativeFrom="margin">
+                  <wp:posOffset>3638550</wp:posOffset>
+                </wp:positionH>
+                <wp:positionV relativeFrom="paragraph">
+                  <wp:posOffset>153035</wp:posOffset>
+                </wp:positionV>
+                <wp:extent cx="1990725" cy="1828800"/>
+                <wp:effectExtent l="0" t="0" r="28575" b="19050"/>
+                <wp:wrapSquare wrapText="bothSides"/>
+                <wp:docPr id="10" name="Cuadro de texto 2"/>
+                <wp:cNvGraphicFramePr>
+                  <a:graphicFrameLocks xmlns:a="http://schemas.openxmlformats.org/drawingml/2006/main"/>
+                </wp:cNvGraphicFramePr>
+                <a:graphic xmlns:a="http://schemas.openxmlformats.org/drawingml/2006/main">
+                  <a:graphicData uri="http://schemas.microsoft.com/office/word/2010/wordprocessingShape">
+                    <wps:wsp>
+                      <wps:cNvSpPr txBox="1">
+                        <a:spLocks noChangeArrowheads="1"/>
+                      </wps:cNvSpPr>
+                      <wps:spPr bwMode="auto">
+                        <a:xfrm>
+                          <a:off x="0" y="0"/>
+                          <a:ext cx="1990725" cy="1828800"/>
+                        </a:xfrm>
+                        <a:prstGeom prst="rect">
+                          <a:avLst/>
+                        </a:prstGeom>
+                        <a:solidFill>
+                          <a:srgbClr val="FFFFFF"/>
+                        </a:solidFill>
+                        <a:ln w="9525">
+                          <a:solidFill>
+                            <a:srgbClr val="000000"/>
+                          </a:solidFill>
+                          <a:miter lim="800000"/>
+                          <a:headEnd/>
+                          <a:tailEnd/>
+                        </a:ln>
+                      </wps:spPr>
+                      <wps:txbx>
+                        <w:txbxContent>
+                          <w:p>
+                            <w:pPr>
+                              <w:jc w:val="both"/>
+                            </w:pPr>
+                            <w:r>
+                              <w:t xml:space="preserve">Al seleccionar la opción de la alarma se despliegan dos botones los cuales son para apagar o encender la alarma dependiendo de la acción que se desee realizar. </w:t>
+                            </w:r>
+                          </w:p>
+                        </w:txbxContent>
+                      </wps:txbx>
+                      <wps:bodyPr rot="0" vert="horz" wrap="square" lIns="91440" tIns="45720" rIns="91440" bIns="45720" anchor="t" anchorCtr="0">
+                        <a:noAutofit/>
+                      </wps:bodyPr>
+                    </wps:wsp>
+                  </a:graphicData>
+                </a:graphic>
+                <wp14:sizeRelH relativeFrom="margin">
+                  <wp14:pctWidth>0</wp14:pctWidth>
+                </wp14:sizeRelH>
+                <wp14:sizeRelV relativeFrom="margin">
+                  <wp14:pctHeight>0</wp14:pctHeight>
+                </wp14:sizeRelV>
+              </wp:anchor>
+            </w:drawing>
+          </mc:Choice>
+          <mc:Fallback>
+            <w:pict>
+              <v:shape w14:anchorId="05A13C97" id="_x0000_s1032" type="#_x0000_t202" style="position:absolute;left:0;text-align:left;margin-left:286.5pt;margin-top:12.05pt;width:156.75pt;height:2in;z-index:251667456;visibility:visible;mso-wrap-style:square;mso-width-percent:0;mso-height-percent:0;mso-wrap-distance-left:9pt;mso-wrap-distance-top:3.6pt;mso-wrap-distance-right:9pt;mso-wrap-distance-bottom:3.6pt;mso-position-horizontal:absolute;mso-position-horizontal-relative:margin;mso-position-vertical:absolute;mso-position-vertical-relative:text;mso-width-percent:0;mso-height-percent:0;mso-width-relative:margin;mso-height-relative:margin;v-text-anchor:top" o:gfxdata="UEsDBBQABgAIAAAAIQC2gziS/gAAAOEBAAATAAAAW0NvbnRlbnRfVHlwZXNdLnhtbJSRQU7DMBBF&#10;90jcwfIWJU67QAgl6YK0S0CoHGBkTxKLZGx5TGhvj5O2G0SRWNoz/78nu9wcxkFMGNg6quQqL6RA&#10;0s5Y6ir5vt9lD1JwBDIwOMJKHpHlpr69KfdHjyxSmriSfYz+USnWPY7AufNIadK6MEJMx9ApD/oD&#10;OlTrorhX2lFEilmcO2RdNtjC5xDF9pCuTyYBB5bi6bQ4syoJ3g9WQ0ymaiLzg5KdCXlKLjvcW893&#10;SUOqXwnz5DrgnHtJTxOsQfEKIT7DmDSUCaxw7Rqn8787ZsmRM9e2VmPeBN4uqYvTtW7jvijg9N/y&#10;JsXecLq0q+WD6m8AAAD//wMAUEsDBBQABgAIAAAAIQA4/SH/1gAAAJQBAAALAAAAX3JlbHMvLnJl&#10;bHOkkMFqwzAMhu+DvYPRfXGawxijTi+j0GvpHsDYimMaW0Yy2fr2M4PBMnrbUb/Q94l/f/hMi1qR&#10;JVI2sOt6UJgd+ZiDgffL8ekFlFSbvV0oo4EbChzGx4f9GRdb25HMsYhqlCwG5lrLq9biZkxWOiqY&#10;22YiTra2kYMu1l1tQD30/bPm3wwYN0x18gb45AdQl1tp5j/sFB2T0FQ7R0nTNEV3j6o9feQzro1i&#10;OWA14Fm+Q8a1a8+Bvu/d/dMb2JY5uiPbhG/ktn4cqGU/er3pcvwCAAD//wMAUEsDBBQABgAIAAAA&#10;IQCd4ZzBKwIAAFQEAAAOAAAAZHJzL2Uyb0RvYy54bWysVNtu2zAMfR+wfxD0vtgxkjYx4hRdugwD&#10;ugvQ7QNoSY6FyaInKbG7rx+lpGnQDXsYpgeBNKmjw0PKq5uxM+ygnNdoKz6d5JwpK1Bqu6v4t6/b&#10;NwvOfAArwaBVFX9Unt+sX79aDX2pCmzRSOUYgVhfDn3F2xD6Msu8aFUHfoK9shRs0HUQyHW7TDoY&#10;CL0zWZHnV9mATvYOhfKevt4dg3yd8JtGifC5abwKzFScuIW0u7TXcc/WKyh3DvpWixMN+AcWHWhL&#10;l56h7iAA2zv9G1SnhUOPTZgI7DJsGi1UqoGqmeYvqnlooVepFhLH92eZ/P+DFZ8OXxzTknpH8ljo&#10;qEebPUiHTCoW1BiQFVGlofclJT/0lB7GtzjSiVSx7+9RfPfM4qYFu1O3zuHQKpDEchpPZhdHjzg+&#10;gtTDR5R0G+wDJqCxcV2UkERhhE50Hs8dIh5MxCuXy/y6mHMmKDZdFItFnnqYQfl0vHc+vFfYsWhU&#10;3NEIJHg43PsQ6UD5lBJv82i03GpjkuN29cY4dgAal21aqYIXacayoeLLORH5O0Se1p8gOh1o7o3u&#10;Kk4l0IpJUEbd3lmZ7ADaHG2ibOxJyKjdUcUw1mPq3FU8G0WuUT6Ssg6PY07PkowW3U/OBhrxivsf&#10;e3CKM/PBUneW09ksvonkzObXBTnuMlJfRsAKgqp44OxobkJ6R5G2xVvqYqOTvs9MTpRpdJPsp2cW&#10;38aln7KefwbrXwAAAP//AwBQSwMEFAAGAAgAAAAhAFzpsCHhAAAACgEAAA8AAABkcnMvZG93bnJl&#10;di54bWxMj81OwzAQhO9IvIO1SFwQdX7aNIRsKoQEojcoCK5u7CYR9jrYbhreHnOC42hGM9/Um9lo&#10;NinnB0sI6SIBpqi1cqAO4e314boE5oMgKbQlhfCtPGya87NaVNKe6EVNu9CxWEK+Egh9CGPFuW97&#10;ZYRf2FFR9A7WGRGidB2XTpxiudE8S5KCGzFQXOjFqO571X7ujgahXD5NH36bP7+3xUHfhKv19Pjl&#10;EC8v5rtbYEHN4S8Mv/gRHZrItLdHkp5phNU6j18CQrZMgcVAWRYrYHuEPM1S4E3N/19ofgAAAP//&#10;AwBQSwECLQAUAAYACAAAACEAtoM4kv4AAADhAQAAEwAAAAAAAAAAAAAAAAAAAAAAW0NvbnRlbnRf&#10;VHlwZXNdLnhtbFBLAQItABQABgAIAAAAIQA4/SH/1gAAAJQBAAALAAAAAAAAAAAAAAAAAC8BAABf&#10;cmVscy8ucmVsc1BLAQItABQABgAIAAAAIQCd4ZzBKwIAAFQEAAAOAAAAAAAAAAAAAAAAAC4CAABk&#10;cnMvZTJvRG9jLnhtbFBLAQItABQABgAIAAAAIQBc6bAh4QAAAAoBAAAPAAAAAAAAAAAAAAAAAIUE&#10;AABkcnMvZG93bnJldi54bWxQSwUGAAAAAAQABADzAAAAkwUAAAAA&#10;">
+                <v:textbox>
+                  <w:txbxContent>
+                    <w:p>
+                      <w:pPr>
+                        <w:jc w:val="both"/>
+                      </w:pPr>
+                      <w:r>
+                        <w:t xml:space="preserve">Al seleccionar la opción de la alarma se despliegan dos botones los cuales son para apagar o encender la alarma dependiendo de la acción que se desee realizar. </w:t>
+                      </w:r>
+                    </w:p>
+                  </w:txbxContent>
+                </v:textbox>
+                <w10:wrap type="square" anchorx="margin"/>
+              </v:shape>
+            </w:pict>
+          </mc:Fallback>
+        </mc:AlternateContent>
+      </w:r>
+    </w:p>
+    <w:p>
+      <w:pPr>
+        <w:pStyle w:val="guiazul"/>
+        <w:ind w:left="1200"/>
+      </w:pPr>
+      <w:r>
+        <w:rPr>
+          <w:noProof/>
+        </w:rPr>
+        <w:drawing>
+          <wp:inline distT="0" distB="0" distL="0" distR="0" wp14:anchorId="6F81A095" wp14:editId="5AFA5CCD">
+            <wp:extent cx="2754404" cy="2495021"/>
+            <wp:effectExtent l="0" t="0" r="8255" b="635"/>
+            <wp:docPr id="9" name="Imagen 9" descr="Imagen que contiene cielo&#10;&#10;Descripción generada automáticamente"/>
+            <wp:cNvGraphicFramePr>
+              <a:graphicFrameLocks xmlns:a="http://schemas.openxmlformats.org/drawingml/2006/main" noChangeAspect="1"/>
+            </wp:cNvGraphicFramePr>
+            <a:graphic xmlns:a="http://schemas.openxmlformats.org/drawingml/2006/main">
+              <a:graphicData uri="http://schemas.openxmlformats.org/drawingml/2006/picture">
+                <pic:pic xmlns:pic="http://schemas.openxmlformats.org/drawingml/2006/picture">
+                  <pic:nvPicPr>
+                    <pic:cNvPr id="9" name="Alarma (2).png"/>
+                    <pic:cNvPicPr/>
+                  </pic:nvPicPr>
+                  <pic:blipFill>
+                    <a:blip r:embed="rId18">
+                      <a:extLst>
+                        <a:ext uri="{28A0092B-C50C-407E-A947-70E740481C1C}">
+                          <a14:useLocalDpi xmlns:a14="http://schemas.microsoft.com/office/drawing/2010/main" val="0"/>
+                        </a:ext>
+                      </a:extLst>
+                    </a:blip>
+                    <a:stretch>
+                      <a:fillRect/>
+                    </a:stretch>
+                  </pic:blipFill>
+                  <pic:spPr>
+                    <a:xfrm>
+                      <a:off x="0" y="0"/>
+                      <a:ext cx="2763237" cy="2503022"/>
+                    </a:xfrm>
+                    <a:prstGeom prst="rect">
+                      <a:avLst/>
+                    </a:prstGeom>
+                  </pic:spPr>
+                </pic:pic>
+              </a:graphicData>
+            </a:graphic>
+          </wp:inline>
+        </w:drawing>
+      </w:r>
+    </w:p>
+    <w:p>
+      <w:pPr>
+        <w:pStyle w:val="Ttulo3"/>
         <w:keepLines w:val="0"/>
         <w:numPr>
           <w:ilvl w:val="2"/>
@@ -4025,47 +8827,72 @@
         <w:spacing w:before="240" w:after="60" w:line="240" w:lineRule="auto"/>
         <w:ind w:left="1920" w:hanging="720"/>
       </w:pPr>
-      <w:bookmarkStart w:id="41" w:name="_Toc33411076"/>
-      <w:r>
-        <w:t>Interfaces de hardware</w:t>
-      </w:r>
-      <w:bookmarkEnd w:id="41"/>
-    </w:p>
-    <w:p>
-      <w:pPr>
-        <w:pStyle w:val="Normalindentado3"/>
-      </w:pPr>
-      <w:r>
-        <w:fldChar w:fldCharType="begin"/>
-      </w:r>
-      <w:r>
-        <w:instrText>MACROBUTTON NoMacro [</w:instrText>
-      </w:r>
-      <w:r>
-        <w:rPr>
-          <w:color w:val="0000FF"/>
-        </w:rPr>
-        <w:instrText>Inserte aquí el texto</w:instrText>
-      </w:r>
-      <w:r>
-        <w:instrText>]</w:instrText>
-      </w:r>
-      <w:r>
-        <w:fldChar w:fldCharType="end"/>
-      </w:r>
-    </w:p>
-    <w:p>
-      <w:pPr>
-        <w:pStyle w:val="guiazul"/>
-        <w:ind w:left="1200"/>
-      </w:pPr>
-      <w:r>
-        <w:t>Especificar las características lógicas para cada interfaz entre el producto y los componentes de hardware del sistema. Se incluirán características de configuración.</w:t>
-      </w:r>
-    </w:p>
-    <w:p>
-      <w:pPr>
-        <w:pStyle w:val="Heading3"/>
+      <w:bookmarkStart w:id="37" w:name="_Toc33411078"/>
+      <w:r>
+        <w:t>Interfaces de comunicación</w:t>
+      </w:r>
+      <w:bookmarkEnd w:id="37"/>
+    </w:p>
+    <w:p>
+      <w:r>
+        <w:t xml:space="preserve">El sistema será manejado con una tarjeta </w:t>
+      </w:r>
+      <w:proofErr w:type="spellStart"/>
+      <w:r>
+        <w:t>raspberry</w:t>
+      </w:r>
+      <w:proofErr w:type="spellEnd"/>
+      <w:r>
+        <w:t xml:space="preserve"> pi con el sistema operativo </w:t>
+      </w:r>
+      <w:proofErr w:type="spellStart"/>
+      <w:r>
+        <w:t>Respbian</w:t>
+      </w:r>
+      <w:proofErr w:type="spellEnd"/>
+      <w:r>
+        <w:t xml:space="preserve"> el cual servirá para poner el servidor con el cual se </w:t>
+      </w:r>
+      <w:r>
+        <w:t>manejarán</w:t>
+      </w:r>
+      <w:r>
+        <w:t xml:space="preserve"> todas las funciones que se </w:t>
+      </w:r>
+      <w:proofErr w:type="gramStart"/>
+      <w:r>
+        <w:t>realizaran</w:t>
+      </w:r>
+      <w:proofErr w:type="gramEnd"/>
+      <w:r>
+        <w:t xml:space="preserve"> con la aplicación para los dispositivos Android.</w:t>
+      </w:r>
+    </w:p>
+    <w:p>
+      <w:pPr>
+        <w:pStyle w:val="Ttulo2"/>
+        <w:keepLines w:val="0"/>
+        <w:numPr>
+          <w:ilvl w:val="1"/>
+          <w:numId w:val="0"/>
+        </w:numPr>
+        <w:tabs>
+          <w:tab w:val="num" w:pos="1320"/>
+        </w:tabs>
+        <w:spacing w:before="240" w:after="60" w:line="240" w:lineRule="auto"/>
+        <w:ind w:left="1320" w:hanging="720"/>
+      </w:pPr>
+      <w:bookmarkStart w:id="38" w:name="_Toc33411079"/>
+      <w:bookmarkStart w:id="39" w:name="_Toc33238252"/>
+      <w:r>
+        <w:t>Requisitos funcionales</w:t>
+      </w:r>
+      <w:bookmarkEnd w:id="38"/>
+      <w:bookmarkEnd w:id="39"/>
+    </w:p>
+    <w:p>
+      <w:pPr>
+        <w:pStyle w:val="Ttulo3"/>
         <w:keepLines w:val="0"/>
         <w:numPr>
           <w:ilvl w:val="2"/>
@@ -4076,99 +8903,23 @@
         </w:tabs>
         <w:spacing w:before="240" w:after="60" w:line="240" w:lineRule="auto"/>
         <w:ind w:left="1920" w:hanging="720"/>
-        <w:rPr>
-          <w:lang w:val="fr-FR"/>
-        </w:rPr>
-      </w:pPr>
-      <w:bookmarkStart w:id="42" w:name="_Toc33411077"/>
-      <w:r>
-        <w:rPr>
-          <w:lang w:val="fr-FR"/>
-        </w:rPr>
-        <w:t>Interfaces de software</w:t>
-      </w:r>
-      <w:bookmarkEnd w:id="42"/>
-    </w:p>
-    <w:p>
-      <w:pPr>
-        <w:pStyle w:val="Normalindentado3"/>
-      </w:pPr>
-      <w:r>
-        <w:fldChar w:fldCharType="begin"/>
-      </w:r>
-      <w:r>
-        <w:instrText>MACROBUTTON NoMacro [</w:instrText>
-      </w:r>
-      <w:r>
-        <w:rPr>
-          <w:color w:val="0000FF"/>
-        </w:rPr>
-        <w:instrText>Inserte aquí el texto</w:instrText>
-      </w:r>
-      <w:r>
-        <w:instrText>]</w:instrText>
-      </w:r>
-      <w:r>
-        <w:fldChar w:fldCharType="end"/>
-      </w:r>
-    </w:p>
-    <w:p>
-      <w:pPr>
-        <w:pStyle w:val="guiazul"/>
-        <w:ind w:left="1200"/>
-      </w:pPr>
-      <w:r>
-        <w:t>Indicar si hay que integrar el producto con otros productos de software.</w:t>
-      </w:r>
-    </w:p>
-    <w:p>
-      <w:pPr>
-        <w:pStyle w:val="guiazul"/>
-        <w:ind w:left="1200"/>
-      </w:pPr>
-      <w:r>
-        <w:t>Para cada producto de software debe especificarse lo siguiente:</w:t>
-      </w:r>
-    </w:p>
-    <w:p>
-      <w:pPr>
-        <w:pStyle w:val="guiazul"/>
-        <w:numPr>
-          <w:ilvl w:val="0"/>
-          <w:numId w:val="9"/>
-        </w:numPr>
-      </w:pPr>
-      <w:r>
-        <w:t>Descripción del producto software utilizado</w:t>
-      </w:r>
-    </w:p>
-    <w:p>
-      <w:pPr>
-        <w:pStyle w:val="guiazul"/>
-        <w:numPr>
-          <w:ilvl w:val="0"/>
-          <w:numId w:val="9"/>
-        </w:numPr>
-      </w:pPr>
-      <w:r>
-        <w:t>Propósito del interfaz</w:t>
-      </w:r>
-    </w:p>
-    <w:p>
-      <w:pPr>
-        <w:pStyle w:val="guiazul"/>
-        <w:numPr>
-          <w:ilvl w:val="0"/>
-          <w:numId w:val="9"/>
-        </w:numPr>
-      </w:pPr>
-      <w:r>
-        <w:t>Definición del interfaz: contiendo y formato</w:t>
-      </w:r>
-    </w:p>
-    <w:p>
-      <w:pPr>
-        <w:pStyle w:val="Heading3"/>
+      </w:pPr>
+      <w:bookmarkStart w:id="40" w:name="_Toc33411080"/>
+      <w:bookmarkStart w:id="41" w:name="_Toc33238253"/>
+      <w:r>
+        <w:t>Requisito funcional 1</w:t>
+      </w:r>
+      <w:bookmarkEnd w:id="40"/>
+      <w:bookmarkEnd w:id="41"/>
+    </w:p>
+    <w:p>
+      <w:r>
+        <w:t>Comprobación de validez de las entradas</w:t>
+      </w:r>
+    </w:p>
+    <w:p>
+      <w:pPr>
+        <w:pStyle w:val="Ttulo3"/>
         <w:keepLines w:val="0"/>
         <w:numPr>
           <w:ilvl w:val="2"/>
@@ -4180,47 +8931,96 @@
         <w:spacing w:before="240" w:after="60" w:line="240" w:lineRule="auto"/>
         <w:ind w:left="1920" w:hanging="720"/>
       </w:pPr>
-      <w:bookmarkStart w:id="43" w:name="_Toc33411078"/>
-      <w:r>
-        <w:t>Interfaces de comunicación</w:t>
+      <w:bookmarkStart w:id="42" w:name="_Toc33411081"/>
+      <w:r>
+        <w:t>Requisito funcional 2</w:t>
+      </w:r>
+      <w:bookmarkEnd w:id="42"/>
+    </w:p>
+    <w:p>
+      <w:r>
+        <w:t>Reacción en tiempo real al presionar un icono.</w:t>
+      </w:r>
+    </w:p>
+    <w:p>
+      <w:pPr>
+        <w:pStyle w:val="Ttulo3"/>
+        <w:keepLines w:val="0"/>
+        <w:numPr>
+          <w:ilvl w:val="2"/>
+          <w:numId w:val="0"/>
+        </w:numPr>
+        <w:tabs>
+          <w:tab w:val="num" w:pos="1920"/>
+        </w:tabs>
+        <w:spacing w:before="240" w:after="60" w:line="240" w:lineRule="auto"/>
+        <w:ind w:left="1920" w:hanging="720"/>
+      </w:pPr>
+      <w:bookmarkStart w:id="43" w:name="_Toc33411082"/>
+      <w:r>
+        <w:t>Requisito funcional 3</w:t>
       </w:r>
       <w:bookmarkEnd w:id="43"/>
     </w:p>
     <w:p>
-      <w:pPr>
-        <w:pStyle w:val="Normalindentado3"/>
-      </w:pPr>
-      <w:r>
-        <w:fldChar w:fldCharType="begin"/>
-      </w:r>
-      <w:r>
-        <w:instrText>MACROBUTTON NoMacro [</w:instrText>
-      </w:r>
-      <w:r>
-        <w:rPr>
-          <w:color w:val="0000FF"/>
-        </w:rPr>
-        <w:instrText>Inserte aquí el texto</w:instrText>
-      </w:r>
-      <w:r>
-        <w:instrText>]</w:instrText>
-      </w:r>
-      <w:r>
-        <w:fldChar w:fldCharType="end"/>
-      </w:r>
-    </w:p>
-    <w:p>
-      <w:pPr>
-        <w:pStyle w:val="guiazul"/>
-        <w:ind w:left="1200"/>
-      </w:pPr>
-      <w:r>
-        <w:t>Describir los requisitos del interfaces de comunicación si hay comunicaciones con otros sistemas y cuales son las protocolos de comunicación.</w:t>
-      </w:r>
-    </w:p>
-    <w:p>
-      <w:pPr>
-        <w:pStyle w:val="Heading2"/>
+      <w:r>
+        <w:t>Ejecutar y validar el proceso que se realizara.</w:t>
+      </w:r>
+    </w:p>
+    <w:p>
+      <w:pPr>
+        <w:pStyle w:val="Ttulo3"/>
+        <w:keepLines w:val="0"/>
+        <w:numPr>
+          <w:ilvl w:val="2"/>
+          <w:numId w:val="0"/>
+        </w:numPr>
+        <w:tabs>
+          <w:tab w:val="num" w:pos="1920"/>
+        </w:tabs>
+        <w:spacing w:before="240" w:after="60" w:line="240" w:lineRule="auto"/>
+        <w:ind w:left="1920" w:hanging="720"/>
+      </w:pPr>
+      <w:bookmarkStart w:id="44" w:name="_Toc33411083"/>
+      <w:r>
+        <w:t xml:space="preserve">Requisito funcional </w:t>
+      </w:r>
+      <w:bookmarkEnd w:id="44"/>
+      <w:r>
+        <w:t>4</w:t>
+      </w:r>
+    </w:p>
+    <w:p>
+      <w:r>
+        <w:t xml:space="preserve">Cambio o modificaciones en los iconos dependiendo las reacciones que </w:t>
+      </w:r>
+    </w:p>
+    <w:p>
+      <w:pPr>
+        <w:pStyle w:val="Ttulo3"/>
+        <w:keepLines w:val="0"/>
+        <w:numPr>
+          <w:ilvl w:val="2"/>
+          <w:numId w:val="0"/>
+        </w:numPr>
+        <w:tabs>
+          <w:tab w:val="num" w:pos="1920"/>
+        </w:tabs>
+        <w:spacing w:before="240" w:after="60" w:line="240" w:lineRule="auto"/>
+        <w:ind w:left="1920" w:hanging="720"/>
+      </w:pPr>
+      <w:r>
+        <w:t>Requisito funcional 5</w:t>
+      </w:r>
+    </w:p>
+    <w:p>
+      <w:r>
+        <w:t>Reacción de salida optima.</w:t>
+      </w:r>
+    </w:p>
+    <w:p>
+      <w:pPr>
+        <w:pStyle w:val="Ttulo2"/>
         <w:keepLines w:val="0"/>
         <w:numPr>
           <w:ilvl w:val="1"/>
@@ -4232,157 +9032,17 @@
         <w:spacing w:before="240" w:after="60" w:line="240" w:lineRule="auto"/>
         <w:ind w:left="1320" w:hanging="720"/>
       </w:pPr>
-      <w:bookmarkStart w:id="44" w:name="_Toc33411079"/>
-      <w:bookmarkStart w:id="45" w:name="_Toc33238252"/>
-      <w:r>
-        <w:t>Requisitos funcionales</w:t>
-      </w:r>
-      <w:bookmarkEnd w:id="44"/>
+      <w:bookmarkStart w:id="45" w:name="_Toc33411084"/>
+      <w:bookmarkStart w:id="46" w:name="_Toc33238257"/>
+      <w:r>
+        <w:t>Requisitos no funcionales</w:t>
+      </w:r>
       <w:bookmarkEnd w:id="45"/>
-    </w:p>
-    <w:p>
-      <w:pPr>
-        <w:pStyle w:val="Normalindentado2"/>
-      </w:pPr>
-      <w:r>
-        <w:fldChar w:fldCharType="begin"/>
-      </w:r>
-      <w:r>
-        <w:instrText>MACROBUTTON NoMacro [</w:instrText>
-      </w:r>
-      <w:r>
-        <w:rPr>
-          <w:color w:val="0000FF"/>
-        </w:rPr>
-        <w:instrText>Inserte aquí el texto</w:instrText>
-      </w:r>
-      <w:r>
-        <w:instrText>]</w:instrText>
-      </w:r>
-      <w:r>
-        <w:fldChar w:fldCharType="end"/>
-      </w:r>
-    </w:p>
-    <w:p>
-      <w:pPr>
-        <w:pStyle w:val="guiazul"/>
-        <w:ind w:left="600"/>
-      </w:pPr>
-      <w:r>
-        <w:t xml:space="preserve">Definición de acciones fundamentales que debe realizar el software al recibir información, procesarla y producir resultados. </w:t>
-      </w:r>
-    </w:p>
-    <w:p>
-      <w:pPr>
-        <w:pStyle w:val="guiazul"/>
-        <w:ind w:left="600"/>
-      </w:pPr>
-      <w:r>
-        <w:t>En ellas se incluye:</w:t>
-      </w:r>
-    </w:p>
-    <w:p>
-      <w:pPr>
-        <w:pStyle w:val="guiazul"/>
-        <w:numPr>
-          <w:ilvl w:val="0"/>
-          <w:numId w:val="10"/>
-        </w:numPr>
-      </w:pPr>
-      <w:r>
-        <w:t>Comprobación de validez de las entradas</w:t>
-      </w:r>
-    </w:p>
-    <w:p>
-      <w:pPr>
-        <w:pStyle w:val="guiazul"/>
-        <w:numPr>
-          <w:ilvl w:val="0"/>
-          <w:numId w:val="10"/>
-        </w:numPr>
-      </w:pPr>
-      <w:r>
-        <w:t>Secuencia exacta de operaciones</w:t>
-      </w:r>
-    </w:p>
-    <w:p>
-      <w:pPr>
-        <w:pStyle w:val="guiazul"/>
-        <w:numPr>
-          <w:ilvl w:val="0"/>
-          <w:numId w:val="10"/>
-        </w:numPr>
-      </w:pPr>
-      <w:r>
-        <w:t>Respuesta a situaciones anormales (desbordamientos, comunicaciones, recuperación de errores)</w:t>
-      </w:r>
-    </w:p>
-    <w:p>
-      <w:pPr>
-        <w:pStyle w:val="guiazul"/>
-        <w:numPr>
-          <w:ilvl w:val="0"/>
-          <w:numId w:val="10"/>
-        </w:numPr>
-      </w:pPr>
-      <w:r>
-        <w:t>Parámetros</w:t>
-      </w:r>
-    </w:p>
-    <w:p>
-      <w:pPr>
-        <w:pStyle w:val="guiazul"/>
-        <w:numPr>
-          <w:ilvl w:val="0"/>
-          <w:numId w:val="10"/>
-        </w:numPr>
-      </w:pPr>
-      <w:r>
-        <w:t>Generación de salidas</w:t>
-      </w:r>
-    </w:p>
-    <w:p>
-      <w:pPr>
-        <w:pStyle w:val="guiazul"/>
-        <w:numPr>
-          <w:ilvl w:val="0"/>
-          <w:numId w:val="10"/>
-        </w:numPr>
-      </w:pPr>
-      <w:r>
-        <w:t>Relaciones entre entradas y salidas (secuencias de entradas y salidas, formulas para la conversión de información)</w:t>
-      </w:r>
-    </w:p>
-    <w:p>
-      <w:pPr>
-        <w:pStyle w:val="guiazul"/>
-        <w:numPr>
-          <w:ilvl w:val="0"/>
-          <w:numId w:val="10"/>
-        </w:numPr>
-      </w:pPr>
-      <w:r>
-        <w:t>Especificación de los requisitos lógicos para la información que será  almacenada en base de datos (tipo de información, requerido)</w:t>
-      </w:r>
-    </w:p>
-    <w:p>
-      <w:pPr>
-        <w:pStyle w:val="guiazul"/>
-        <w:ind w:left="600"/>
-      </w:pPr>
-    </w:p>
-    <w:p>
-      <w:pPr>
-        <w:pStyle w:val="guiazul"/>
-        <w:ind w:left="600"/>
-      </w:pPr>
-      <w:r>
-        <w:t>Las requisitos funcionales pueden ser divididos en sub-secciones.</w:t>
-      </w:r>
-    </w:p>
-    <w:p>
-      <w:pPr>
-        <w:pStyle w:val="Heading3"/>
+      <w:bookmarkEnd w:id="46"/>
+    </w:p>
+    <w:p>
+      <w:pPr>
+        <w:pStyle w:val="Ttulo3"/>
         <w:keepLines w:val="0"/>
         <w:numPr>
           <w:ilvl w:val="2"/>
@@ -4394,18 +9054,62 @@
         <w:spacing w:before="240" w:after="60" w:line="240" w:lineRule="auto"/>
         <w:ind w:left="1920" w:hanging="720"/>
       </w:pPr>
-      <w:bookmarkStart w:id="46" w:name="_Toc33411080"/>
-      <w:bookmarkStart w:id="47" w:name="_Toc33238253"/>
-      <w:r>
-        <w:lastRenderedPageBreak/>
-        <w:t>Requisito funcional 1</w:t>
-      </w:r>
-      <w:bookmarkEnd w:id="46"/>
+      <w:bookmarkStart w:id="47" w:name="_Toc33411085"/>
+      <w:bookmarkStart w:id="48" w:name="_Toc33238258"/>
+      <w:r>
+        <w:t>Requisitos de rendimiento</w:t>
+      </w:r>
       <w:bookmarkEnd w:id="47"/>
-    </w:p>
-    <w:p>
-      <w:pPr>
-        <w:pStyle w:val="Heading3"/>
+      <w:bookmarkEnd w:id="48"/>
+    </w:p>
+    <w:p>
+      <w:pPr>
+        <w:jc w:val="both"/>
+      </w:pPr>
+      <w:r>
+        <w:t xml:space="preserve">El </w:t>
+      </w:r>
+      <w:r>
+        <w:t>número</w:t>
+      </w:r>
+      <w:r>
+        <w:t xml:space="preserve"> de usuario que podrán realizar acciones simultaneas serán 2 ya que al estar </w:t>
+      </w:r>
+      <w:r>
+        <w:t>más</w:t>
+      </w:r>
+      <w:r>
+        <w:t xml:space="preserve"> usuarios queriendo realizar acciones pueda ver una controversia entre ellos y tener un choque en las decisiones que deberá tomar el sistema y se podrá ocasionar un erro por dicha confusión, por lo </w:t>
+      </w:r>
+      <w:proofErr w:type="gramStart"/>
+      <w:r>
+        <w:t>tanto</w:t>
+      </w:r>
+      <w:proofErr w:type="gramEnd"/>
+      <w:r>
+        <w:t xml:space="preserve"> cada reacción se deberá realizar por lo </w:t>
+      </w:r>
+      <w:r>
+        <w:t>menos</w:t>
+      </w:r>
+      <w:r>
+        <w:t xml:space="preserve"> 3-5 </w:t>
+      </w:r>
+      <w:proofErr w:type="spellStart"/>
+      <w:r>
+        <w:t>seg</w:t>
+      </w:r>
+      <w:proofErr w:type="spellEnd"/>
+      <w:r>
+        <w:t>. En ejercer dicha reacción</w:t>
+      </w:r>
+      <w:r>
+        <w:t xml:space="preserve">. </w:t>
+      </w:r>
+    </w:p>
+    <w:p>
+      <w:pPr>
+        <w:pStyle w:val="Ttulo3"/>
         <w:keepLines w:val="0"/>
         <w:numPr>
           <w:ilvl w:val="2"/>
@@ -4417,15 +9121,48 @@
         <w:spacing w:before="240" w:after="60" w:line="240" w:lineRule="auto"/>
         <w:ind w:left="1920" w:hanging="720"/>
       </w:pPr>
-      <w:bookmarkStart w:id="48" w:name="_Toc33411081"/>
-      <w:r>
-        <w:t>Requisito funcional 2</w:t>
-      </w:r>
-      <w:bookmarkEnd w:id="48"/>
-    </w:p>
-    <w:p>
-      <w:pPr>
-        <w:pStyle w:val="Heading3"/>
+      <w:bookmarkStart w:id="49" w:name="_Toc33411086"/>
+      <w:bookmarkStart w:id="50" w:name="_Toc33238259"/>
+      <w:r>
+        <w:lastRenderedPageBreak/>
+        <w:t>Seguridad</w:t>
+      </w:r>
+      <w:bookmarkEnd w:id="49"/>
+      <w:bookmarkEnd w:id="50"/>
+    </w:p>
+    <w:p>
+      <w:pPr>
+        <w:jc w:val="both"/>
+      </w:pPr>
+      <w:r>
+        <w:t xml:space="preserve">Para la seguridad de dicho software se utiliza otros programas en conjunto para evitar que terceros quieran afectar con las funciones, el cual si otros dispositivos quisieran ingresar con la </w:t>
+      </w:r>
+      <w:proofErr w:type="spellStart"/>
+      <w:r>
+        <w:t>ip</w:t>
+      </w:r>
+      <w:proofErr w:type="spellEnd"/>
+      <w:r>
+        <w:t xml:space="preserve"> publica esta los redireccionara a otra </w:t>
+      </w:r>
+      <w:r>
+        <w:t>página</w:t>
+      </w:r>
+      <w:r>
+        <w:t xml:space="preserve"> cualquiera así evitando que puedan ingresar al sistema.</w:t>
+      </w:r>
+    </w:p>
+    <w:p>
+      <w:pPr>
+        <w:jc w:val="both"/>
+      </w:pPr>
+      <w:r>
+        <w:t>Además de tener la información encriptada es decir encriptar el código de cada una de las funciones que se estarán realizando con la aplicación.</w:t>
+      </w:r>
+    </w:p>
+    <w:p>
+      <w:pPr>
+        <w:pStyle w:val="Ttulo3"/>
         <w:keepLines w:val="0"/>
         <w:numPr>
           <w:ilvl w:val="2"/>
@@ -4437,15 +9174,51 @@
         <w:spacing w:before="240" w:after="60" w:line="240" w:lineRule="auto"/>
         <w:ind w:left="1920" w:hanging="720"/>
       </w:pPr>
-      <w:bookmarkStart w:id="49" w:name="_Toc33411082"/>
-      <w:r>
-        <w:t>Requisito funcional 3</w:t>
-      </w:r>
-      <w:bookmarkEnd w:id="49"/>
-    </w:p>
-    <w:p>
-      <w:pPr>
-        <w:pStyle w:val="Heading3"/>
+      <w:bookmarkStart w:id="51" w:name="_Toc33411087"/>
+      <w:bookmarkStart w:id="52" w:name="_Toc33238260"/>
+      <w:r>
+        <w:t>Fiabilidad</w:t>
+      </w:r>
+      <w:bookmarkEnd w:id="51"/>
+      <w:bookmarkEnd w:id="52"/>
+    </w:p>
+    <w:p>
+      <w:pPr>
+        <w:jc w:val="both"/>
+      </w:pPr>
+      <w:r>
+        <w:t xml:space="preserve">El software es muy fiable ya que solo podrá tener interacción los usuarios que </w:t>
+      </w:r>
+      <w:r>
+        <w:t xml:space="preserve">contengan la aplicación en su dispositivo o ingresar </w:t>
+      </w:r>
+      <w:r>
+        <w:t>a la</w:t>
+      </w:r>
+      <w:r>
+        <w:t xml:space="preserve"> </w:t>
+      </w:r>
+      <w:r>
+        <w:t>página</w:t>
+      </w:r>
+      <w:r>
+        <w:t xml:space="preserve"> web con las mismas funcionalidades que la aplicación por si se encuentra en su área de trabajo con su ordenador y no tiene su dispositivo a la mano el cual solo serán permitidos las </w:t>
+      </w:r>
+      <w:proofErr w:type="spellStart"/>
+      <w:r>
+        <w:t>ip</w:t>
+      </w:r>
+      <w:proofErr w:type="spellEnd"/>
+      <w:r>
+        <w:t xml:space="preserve"> de los dispositivos que interactúan con las funciones ya mencionadas</w:t>
+      </w:r>
+      <w:r>
+        <w:t>.</w:t>
+      </w:r>
+    </w:p>
+    <w:p>
+      <w:pPr>
+        <w:pStyle w:val="Ttulo3"/>
         <w:keepLines w:val="0"/>
         <w:numPr>
           <w:ilvl w:val="2"/>
@@ -4457,37 +9230,25 @@
         <w:spacing w:before="240" w:after="60" w:line="240" w:lineRule="auto"/>
         <w:ind w:left="1920" w:hanging="720"/>
       </w:pPr>
-      <w:bookmarkStart w:id="50" w:name="_Toc33411083"/>
-      <w:r>
-        <w:t>Requisito funcional n</w:t>
-      </w:r>
-      <w:bookmarkEnd w:id="50"/>
-    </w:p>
-    <w:p>
-      <w:pPr>
-        <w:pStyle w:val="Heading2"/>
-        <w:keepLines w:val="0"/>
-        <w:numPr>
-          <w:ilvl w:val="1"/>
-          <w:numId w:val="0"/>
-        </w:numPr>
-        <w:tabs>
-          <w:tab w:val="num" w:pos="1320"/>
-        </w:tabs>
-        <w:spacing w:before="240" w:after="60" w:line="240" w:lineRule="auto"/>
-        <w:ind w:left="1320" w:hanging="720"/>
-      </w:pPr>
-      <w:bookmarkStart w:id="51" w:name="_Toc33411084"/>
-      <w:bookmarkStart w:id="52" w:name="_Toc33238257"/>
-      <w:r>
-        <w:t>Requisitos no funcionales</w:t>
-      </w:r>
-      <w:bookmarkEnd w:id="51"/>
-      <w:bookmarkEnd w:id="52"/>
-    </w:p>
-    <w:p>
-      <w:pPr>
-        <w:pStyle w:val="Heading3"/>
+      <w:bookmarkStart w:id="53" w:name="_Toc33411088"/>
+      <w:bookmarkStart w:id="54" w:name="_Toc33238261"/>
+      <w:r>
+        <w:t>Disponibilidad</w:t>
+      </w:r>
+      <w:bookmarkEnd w:id="53"/>
+      <w:bookmarkEnd w:id="54"/>
+    </w:p>
+    <w:p>
+      <w:pPr>
+        <w:jc w:val="both"/>
+      </w:pPr>
+      <w:r>
+        <w:t>Especificación de los factores de disponibilidad final exigidos al sistema. Normalmente expresados en % de tiempo en los que el software tiene que mostrar disponibilidad.</w:t>
+      </w:r>
+    </w:p>
+    <w:p>
+      <w:pPr>
+        <w:pStyle w:val="Ttulo3"/>
         <w:keepLines w:val="0"/>
         <w:numPr>
           <w:ilvl w:val="2"/>
@@ -4499,58 +9260,25 @@
         <w:spacing w:before="240" w:after="60" w:line="240" w:lineRule="auto"/>
         <w:ind w:left="1920" w:hanging="720"/>
       </w:pPr>
-      <w:bookmarkStart w:id="53" w:name="_Toc33411085"/>
-      <w:bookmarkStart w:id="54" w:name="_Toc33238258"/>
-      <w:r>
-        <w:t>Requisitos de rendimiento</w:t>
-      </w:r>
-      <w:bookmarkEnd w:id="53"/>
-      <w:bookmarkEnd w:id="54"/>
-    </w:p>
-    <w:p>
-      <w:pPr>
-        <w:pStyle w:val="Normalindentado3"/>
-      </w:pPr>
-      <w:r>
-        <w:fldChar w:fldCharType="begin"/>
-      </w:r>
-      <w:r>
-        <w:instrText>MACROBUTTON NoMacro [</w:instrText>
-      </w:r>
-      <w:r>
-        <w:rPr>
-          <w:color w:val="0000FF"/>
-        </w:rPr>
-        <w:instrText>Inserte aquí el texto</w:instrText>
-      </w:r>
-      <w:r>
-        <w:instrText>]</w:instrText>
-      </w:r>
-      <w:r>
-        <w:fldChar w:fldCharType="end"/>
-      </w:r>
-    </w:p>
-    <w:p>
-      <w:pPr>
-        <w:pStyle w:val="guiazul"/>
-        <w:ind w:left="1200"/>
-      </w:pPr>
-      <w:r>
-        <w:t>Especificación de los requisitos relacionados con la carga que se espera tenga que soportar el sistema. Por ejemplo, el número de terminales, el número esperado de usuarios simultáneamente conectados, número de transacciones por segundo que deberá soportar el sistema, etc.</w:t>
-      </w:r>
-    </w:p>
-    <w:p>
-      <w:pPr>
-        <w:pStyle w:val="guiazul"/>
-        <w:ind w:left="1200"/>
-      </w:pPr>
-      <w:r>
-        <w:t>Todos estos requisitos deben ser mesurables. Por ejemplo, indicando “el 95% de las transacciones deben realizarse en menos de 1 segundo”, en lugar de “los operadores no deben esperar a que se complete la transacción”.</w:t>
-      </w:r>
-    </w:p>
-    <w:p>
-      <w:pPr>
-        <w:pStyle w:val="Heading3"/>
+      <w:bookmarkStart w:id="55" w:name="_Toc33411089"/>
+      <w:bookmarkStart w:id="56" w:name="_Toc33238262"/>
+      <w:r>
+        <w:t>Mantenibilidad</w:t>
+      </w:r>
+      <w:bookmarkEnd w:id="55"/>
+      <w:bookmarkEnd w:id="56"/>
+    </w:p>
+    <w:p>
+      <w:pPr>
+        <w:jc w:val="both"/>
+      </w:pPr>
+      <w:r>
+        <w:t>El mantenimiento se dará con los técnicos o desarrolladores de dicho sistema el cual la aplicación tendrá la opción de notificar algún error junto con una breve explicación, ya que si se requiere optimizar el sistema en respuesta podrá contactar a los desarrolladores para así mismo realizar y ver las especificaciones y así mismo poder hacer cambios o mejoras a los procesos.</w:t>
+      </w:r>
+    </w:p>
+    <w:p>
+      <w:pPr>
+        <w:pStyle w:val="Ttulo3"/>
         <w:keepLines w:val="0"/>
         <w:numPr>
           <w:ilvl w:val="2"/>
@@ -4562,857 +9290,72 @@
         <w:spacing w:before="240" w:after="60" w:line="240" w:lineRule="auto"/>
         <w:ind w:left="1920" w:hanging="720"/>
       </w:pPr>
-      <w:bookmarkStart w:id="55" w:name="_Toc33411086"/>
-      <w:bookmarkStart w:id="56" w:name="_Toc33238259"/>
-      <w:r>
-        <w:t>Seguridad</w:t>
-      </w:r>
-      <w:bookmarkEnd w:id="55"/>
-      <w:bookmarkEnd w:id="56"/>
-    </w:p>
-    <w:p>
-      <w:pPr>
-        <w:pStyle w:val="Normalindentado3"/>
-      </w:pPr>
-      <w:r>
-        <w:fldChar w:fldCharType="begin"/>
-      </w:r>
-      <w:r>
-        <w:instrText>MACROBUTTON NoMacro [</w:instrText>
-      </w:r>
-      <w:r>
-        <w:rPr>
-          <w:color w:val="0000FF"/>
-        </w:rPr>
-        <w:instrText>Inserte aquí el texto</w:instrText>
-      </w:r>
-      <w:r>
-        <w:instrText>]</w:instrText>
-      </w:r>
-      <w:r>
-        <w:fldChar w:fldCharType="end"/>
-      </w:r>
-    </w:p>
-    <w:p>
-      <w:pPr>
-        <w:pStyle w:val="guiazul"/>
-        <w:ind w:left="1200"/>
-      </w:pPr>
-      <w:r>
-        <w:t>Especificación de elementos que protegerán al software de accesos, usos y sabotajes maliciosos, así como de modificaciones o destrucciones maliciosas o accidentales. Los requisitos pueden especificar:</w:t>
-      </w:r>
-    </w:p>
-    <w:p>
-      <w:pPr>
-        <w:pStyle w:val="guiazul"/>
-        <w:numPr>
-          <w:ilvl w:val="0"/>
-          <w:numId w:val="11"/>
-        </w:numPr>
-      </w:pPr>
-      <w:r>
-        <w:t>Empleo de técnicas criptográficas.</w:t>
-      </w:r>
-    </w:p>
-    <w:p>
-      <w:pPr>
-        <w:pStyle w:val="guiazul"/>
-        <w:numPr>
-          <w:ilvl w:val="0"/>
-          <w:numId w:val="11"/>
-        </w:numPr>
-      </w:pPr>
-      <w:r>
-        <w:t>Registro de ficheros con “logs” de actividad.</w:t>
-      </w:r>
-    </w:p>
-    <w:p>
-      <w:pPr>
-        <w:pStyle w:val="guiazul"/>
-        <w:numPr>
-          <w:ilvl w:val="0"/>
-          <w:numId w:val="11"/>
-        </w:numPr>
-      </w:pPr>
-      <w:r>
-        <w:t>Asignación de determinadas funcionalidades a determinados módulos.</w:t>
-      </w:r>
-    </w:p>
-    <w:p>
-      <w:pPr>
-        <w:pStyle w:val="guiazul"/>
-        <w:numPr>
-          <w:ilvl w:val="0"/>
-          <w:numId w:val="11"/>
-        </w:numPr>
-      </w:pPr>
-      <w:r>
-        <w:t>Restricciones de comunicación entre determinados módulos.</w:t>
-      </w:r>
-    </w:p>
-    <w:p>
-      <w:pPr>
-        <w:pStyle w:val="guiazul"/>
-        <w:numPr>
-          <w:ilvl w:val="0"/>
-          <w:numId w:val="11"/>
-        </w:numPr>
-      </w:pPr>
-      <w:r>
-        <w:t>Comprobaciones de integridad de información crítica.</w:t>
-      </w:r>
-    </w:p>
-    <w:p>
-      <w:pPr>
-        <w:pStyle w:val="Heading3"/>
-        <w:keepLines w:val="0"/>
-        <w:numPr>
-          <w:ilvl w:val="2"/>
-          <w:numId w:val="0"/>
-        </w:numPr>
-        <w:tabs>
-          <w:tab w:val="num" w:pos="1920"/>
-        </w:tabs>
-        <w:spacing w:before="240" w:after="60" w:line="240" w:lineRule="auto"/>
-        <w:ind w:left="1920" w:hanging="720"/>
-      </w:pPr>
-      <w:bookmarkStart w:id="57" w:name="_Toc33411087"/>
-      <w:bookmarkStart w:id="58" w:name="_Toc33238260"/>
-      <w:r>
-        <w:t>Fiabilidad</w:t>
+      <w:bookmarkStart w:id="57" w:name="_Toc33411090"/>
+      <w:bookmarkStart w:id="58" w:name="_Toc33238263"/>
+      <w:r>
+        <w:t>Portabilidad</w:t>
       </w:r>
       <w:bookmarkEnd w:id="57"/>
       <w:bookmarkEnd w:id="58"/>
     </w:p>
     <w:p>
       <w:pPr>
-        <w:pStyle w:val="Normalindentado3"/>
-      </w:pPr>
-      <w:r>
-        <w:fldChar w:fldCharType="begin"/>
-      </w:r>
-      <w:r>
-        <w:instrText>MACROBUTTON NoMacro [</w:instrText>
-      </w:r>
-      <w:r>
-        <w:rPr>
-          <w:color w:val="0000FF"/>
-        </w:rPr>
-        <w:instrText>Inserte aquí el texto</w:instrText>
-      </w:r>
-      <w:r>
-        <w:instrText>]</w:instrText>
-      </w:r>
-      <w:r>
-        <w:fldChar w:fldCharType="end"/>
-      </w:r>
-    </w:p>
-    <w:p>
-      <w:pPr>
-        <w:pStyle w:val="guiazul"/>
-        <w:ind w:left="1200"/>
-      </w:pPr>
-      <w:r>
-        <w:t>Especificación de los factores de fiabilidad necesaria del sistema. Esto se expresa generalmente como el tiempo entre los incidentes permisibles, o el total de incidentes permisible.</w:t>
-      </w:r>
-    </w:p>
-    <w:p>
-      <w:pPr>
-        <w:pStyle w:val="Heading3"/>
-        <w:keepLines w:val="0"/>
-        <w:numPr>
-          <w:ilvl w:val="2"/>
-          <w:numId w:val="0"/>
-        </w:numPr>
-        <w:tabs>
-          <w:tab w:val="num" w:pos="1920"/>
-        </w:tabs>
-        <w:spacing w:before="240" w:after="60" w:line="240" w:lineRule="auto"/>
-        <w:ind w:left="1920" w:hanging="720"/>
-      </w:pPr>
-      <w:bookmarkStart w:id="59" w:name="_Toc33411088"/>
-      <w:bookmarkStart w:id="60" w:name="_Toc33238261"/>
-      <w:r>
-        <w:t>Disponibilidad</w:t>
-      </w:r>
-      <w:bookmarkEnd w:id="59"/>
-      <w:bookmarkEnd w:id="60"/>
-    </w:p>
-    <w:p>
-      <w:pPr>
-        <w:pStyle w:val="Normalindentado3"/>
-      </w:pPr>
-      <w:r>
-        <w:fldChar w:fldCharType="begin"/>
-      </w:r>
-      <w:r>
-        <w:instrText>MACROBUTTON NoMacro [</w:instrText>
-      </w:r>
-      <w:r>
-        <w:rPr>
-          <w:color w:val="0000FF"/>
-        </w:rPr>
-        <w:instrText>Inserte aquí el texto</w:instrText>
-      </w:r>
-      <w:r>
-        <w:instrText>]</w:instrText>
-      </w:r>
-      <w:r>
-        <w:fldChar w:fldCharType="end"/>
-      </w:r>
-    </w:p>
-    <w:p>
-      <w:pPr>
-        <w:pStyle w:val="guiazul"/>
-        <w:ind w:left="1200"/>
-      </w:pPr>
-      <w:r>
-        <w:t>Especificación de los factores de disponibilidad final exigidos al sistema. Normalmente expresados en % de tiempo en los que el software tiene que mostrar disponibilidad.</w:t>
-      </w:r>
-    </w:p>
-    <w:p>
-      <w:pPr>
-        <w:pStyle w:val="Heading3"/>
-        <w:keepLines w:val="0"/>
-        <w:numPr>
-          <w:ilvl w:val="2"/>
-          <w:numId w:val="0"/>
-        </w:numPr>
-        <w:tabs>
-          <w:tab w:val="num" w:pos="1920"/>
-        </w:tabs>
-        <w:spacing w:before="240" w:after="60" w:line="240" w:lineRule="auto"/>
-        <w:ind w:left="1920" w:hanging="720"/>
-      </w:pPr>
-      <w:bookmarkStart w:id="61" w:name="_Toc33411089"/>
-      <w:bookmarkStart w:id="62" w:name="_Toc33238262"/>
-      <w:r>
-        <w:t>Mantenibilidad</w:t>
-      </w:r>
-      <w:bookmarkEnd w:id="61"/>
-      <w:bookmarkEnd w:id="62"/>
-    </w:p>
-    <w:p>
-      <w:pPr>
-        <w:pStyle w:val="Normalindentado3"/>
-      </w:pPr>
-      <w:r>
-        <w:fldChar w:fldCharType="begin"/>
-      </w:r>
-      <w:r>
-        <w:instrText>MACROBUTTON NoMacro [</w:instrText>
-      </w:r>
-      <w:r>
-        <w:rPr>
-          <w:color w:val="0000FF"/>
-        </w:rPr>
-        <w:instrText>Inserte aquí el texto</w:instrText>
-      </w:r>
-      <w:r>
-        <w:instrText>]</w:instrText>
-      </w:r>
-      <w:r>
-        <w:fldChar w:fldCharType="end"/>
-      </w:r>
-    </w:p>
-    <w:p>
-      <w:pPr>
-        <w:pStyle w:val="guiazul"/>
-        <w:ind w:left="1200"/>
-      </w:pPr>
-      <w:r>
-        <w:t xml:space="preserve">Identificación del tipo de mantenimiento necesario del sistema. </w:t>
-      </w:r>
-    </w:p>
-    <w:p>
-      <w:pPr>
-        <w:pStyle w:val="guiazul"/>
-        <w:ind w:left="1200"/>
-      </w:pPr>
-      <w:r>
-        <w:t>Especificación de quien debe realizar las tareas de mantenimiento, por ejemplo usuarios, o un desarrollador.</w:t>
-      </w:r>
-    </w:p>
-    <w:p>
-      <w:pPr>
-        <w:pStyle w:val="guiazul"/>
-        <w:ind w:left="1200"/>
-      </w:pPr>
-      <w:r>
-        <w:t>Especificación de cuando debe realizarse las tareas de mantenimiento. Por ejemplo, generación de estadísticas de acceso semanales y mensuales.</w:t>
-      </w:r>
-    </w:p>
-    <w:p>
-      <w:pPr>
-        <w:pStyle w:val="Heading3"/>
-        <w:keepLines w:val="0"/>
-        <w:numPr>
-          <w:ilvl w:val="2"/>
-          <w:numId w:val="0"/>
-        </w:numPr>
-        <w:tabs>
-          <w:tab w:val="num" w:pos="1920"/>
-        </w:tabs>
-        <w:spacing w:before="240" w:after="60" w:line="240" w:lineRule="auto"/>
-        <w:ind w:left="1920" w:hanging="720"/>
-      </w:pPr>
-      <w:bookmarkStart w:id="63" w:name="_Toc33411090"/>
-      <w:bookmarkStart w:id="64" w:name="_Toc33238263"/>
-      <w:r>
-        <w:lastRenderedPageBreak/>
-        <w:t>Portabilidad</w:t>
-      </w:r>
-      <w:bookmarkEnd w:id="63"/>
-      <w:bookmarkEnd w:id="64"/>
-    </w:p>
-    <w:p>
-      <w:pPr>
-        <w:pStyle w:val="Normalindentado3"/>
-      </w:pPr>
-      <w:r>
-        <w:fldChar w:fldCharType="begin"/>
-      </w:r>
-      <w:r>
-        <w:instrText>MACROBUTTON NoMacro [</w:instrText>
-      </w:r>
-      <w:r>
-        <w:rPr>
-          <w:color w:val="0000FF"/>
-        </w:rPr>
-        <w:instrText>Inserte aquí el texto</w:instrText>
-      </w:r>
-      <w:r>
-        <w:instrText>]</w:instrText>
-      </w:r>
-      <w:r>
-        <w:fldChar w:fldCharType="end"/>
-      </w:r>
-    </w:p>
-    <w:p>
-      <w:pPr>
-        <w:pStyle w:val="guiazul"/>
-        <w:ind w:left="1200"/>
-      </w:pPr>
-      <w:r>
-        <w:t>Especificación de atributos que debe presentar el software para facilitar su traslado a otras plataformas u entornos. Pueden incluirse:</w:t>
-      </w:r>
-    </w:p>
-    <w:p>
-      <w:pPr>
-        <w:pStyle w:val="guiazul"/>
-        <w:numPr>
-          <w:ilvl w:val="0"/>
-          <w:numId w:val="12"/>
-        </w:numPr>
-      </w:pPr>
-      <w:r>
-        <w:t>Porcentaje de componentes dependientes del servidor.</w:t>
-      </w:r>
-    </w:p>
-    <w:p>
-      <w:pPr>
-        <w:pStyle w:val="guiazul"/>
-        <w:numPr>
-          <w:ilvl w:val="0"/>
-          <w:numId w:val="12"/>
-        </w:numPr>
-      </w:pPr>
-      <w:r>
-        <w:t>Porcentaje de código dependiente del servidor.</w:t>
-      </w:r>
-    </w:p>
-    <w:p>
-      <w:pPr>
-        <w:pStyle w:val="guiazul"/>
-        <w:numPr>
-          <w:ilvl w:val="0"/>
-          <w:numId w:val="12"/>
-        </w:numPr>
-      </w:pPr>
-      <w:r>
-        <w:t>Uso de un determinado lenguaje por su portabilidad.</w:t>
-      </w:r>
-    </w:p>
-    <w:p>
-      <w:pPr>
-        <w:pStyle w:val="guiazul"/>
-        <w:numPr>
-          <w:ilvl w:val="0"/>
-          <w:numId w:val="12"/>
-        </w:numPr>
-      </w:pPr>
-      <w:r>
-        <w:t>Uso de un determinado compilador o plataforma de desarrollo.</w:t>
-      </w:r>
-    </w:p>
-    <w:p>
-      <w:pPr>
-        <w:pStyle w:val="guiazul"/>
-        <w:numPr>
-          <w:ilvl w:val="0"/>
-          <w:numId w:val="12"/>
-        </w:numPr>
-      </w:pPr>
-      <w:r>
-        <w:t>Uso de un determinado sistema operativo.</w:t>
-      </w:r>
-    </w:p>
-    <w:p>
-      <w:pPr>
-        <w:pStyle w:val="Heading2"/>
-        <w:keepLines w:val="0"/>
-        <w:numPr>
-          <w:ilvl w:val="1"/>
-          <w:numId w:val="0"/>
-        </w:numPr>
-        <w:tabs>
-          <w:tab w:val="num" w:pos="1320"/>
-        </w:tabs>
-        <w:spacing w:before="240" w:after="60" w:line="240" w:lineRule="auto"/>
-        <w:ind w:left="1320" w:hanging="720"/>
-      </w:pPr>
-      <w:bookmarkStart w:id="65" w:name="_Toc33411091"/>
-      <w:r>
-        <w:t>Otros requisitos</w:t>
-      </w:r>
-      <w:bookmarkEnd w:id="65"/>
-    </w:p>
-    <w:p>
-      <w:pPr>
-        <w:pStyle w:val="Normalindentado2"/>
-      </w:pPr>
-      <w:r>
-        <w:fldChar w:fldCharType="begin"/>
-      </w:r>
-      <w:r>
-        <w:instrText>MACROBUTTON NoMacro [</w:instrText>
-      </w:r>
-      <w:r>
-        <w:rPr>
-          <w:color w:val="0000FF"/>
-        </w:rPr>
-        <w:instrText>Inserte aquí el texto</w:instrText>
-      </w:r>
-      <w:r>
-        <w:instrText>]</w:instrText>
-      </w:r>
-      <w:r>
-        <w:fldChar w:fldCharType="end"/>
-      </w:r>
-    </w:p>
-    <w:p>
-      <w:pPr>
-        <w:pStyle w:val="guiazul"/>
-        <w:ind w:left="600"/>
-      </w:pPr>
-      <w:r>
-        <w:t>Cualquier otro requisito que no encaje en ninguna de las secciones anteriores.</w:t>
-      </w:r>
-    </w:p>
-    <w:p>
-      <w:pPr>
-        <w:pStyle w:val="guiazul"/>
-        <w:ind w:left="600"/>
-      </w:pPr>
-    </w:p>
-    <w:p>
-      <w:pPr>
-        <w:pStyle w:val="guiazul"/>
-        <w:ind w:left="600"/>
-      </w:pPr>
-      <w:r>
-        <w:t xml:space="preserve">Por ejemplo: </w:t>
-      </w:r>
-    </w:p>
-    <w:p>
-      <w:pPr>
-        <w:pStyle w:val="guiazul"/>
-        <w:ind w:left="600"/>
-      </w:pPr>
-      <w:r>
-        <w:t>Requisitos culturales y políticos</w:t>
-      </w:r>
-    </w:p>
-    <w:p>
-      <w:pPr>
-        <w:pStyle w:val="guiazul"/>
-        <w:ind w:left="600"/>
-      </w:pPr>
-      <w:r>
-        <w:t>Requisitos Legales</w:t>
-      </w:r>
-    </w:p>
-    <w:p>
-      <w:pPr>
-        <w:pStyle w:val="Heading1"/>
-        <w:keepLines w:val="0"/>
-        <w:tabs>
-          <w:tab w:val="num" w:pos="360"/>
-        </w:tabs>
-        <w:spacing w:after="60" w:line="240" w:lineRule="auto"/>
-        <w:ind w:left="360" w:hanging="360"/>
-      </w:pPr>
-      <w:bookmarkStart w:id="66" w:name="_Toc33411092"/>
-      <w:bookmarkStart w:id="67" w:name="_Toc33238265"/>
-      <w:r>
-        <w:t>Apéndices</w:t>
-      </w:r>
-      <w:bookmarkEnd w:id="66"/>
-      <w:bookmarkEnd w:id="67"/>
-    </w:p>
-    <w:p>
-      <w:pPr>
-        <w:pStyle w:val="Normalindentado1"/>
-      </w:pPr>
-      <w:r>
-        <w:fldChar w:fldCharType="begin"/>
-      </w:r>
-      <w:r>
-        <w:instrText>MACROBUTTON NoMacro [</w:instrText>
-      </w:r>
-      <w:r>
-        <w:rPr>
-          <w:color w:val="0000FF"/>
-        </w:rPr>
-        <w:instrText>Inserte aquí el texto</w:instrText>
-      </w:r>
-      <w:r>
-        <w:instrText>]</w:instrText>
-      </w:r>
-      <w:r>
-        <w:fldChar w:fldCharType="end"/>
-      </w:r>
-    </w:p>
-    <w:p>
-      <w:pPr>
-        <w:pStyle w:val="guiazul"/>
-        <w:ind w:left="300"/>
-      </w:pPr>
-      <w:r>
-        <w:t>Pueden contener todo tipo de información relevante para la SRS pero que, propiamente, no forme parte de la SRS.</w:t>
-      </w:r>
-    </w:p>
-    <w:p>
-      <w:pPr>
-        <w:tabs>
-          <w:tab w:val="left" w:pos="7272"/>
-        </w:tabs>
-        <w:rPr>
-          <w:sz w:val="24"/>
-          <w:szCs w:val="24"/>
-        </w:rPr>
-      </w:pPr>
-    </w:p>
-    <w:p>
-      <w:pPr>
-        <w:tabs>
-          <w:tab w:val="left" w:pos="7272"/>
-        </w:tabs>
-        <w:rPr>
-          <w:sz w:val="24"/>
-          <w:szCs w:val="24"/>
-        </w:rPr>
-      </w:pPr>
-    </w:p>
-    <w:p>
-      <w:pPr>
-        <w:tabs>
-          <w:tab w:val="left" w:pos="7272"/>
-        </w:tabs>
-        <w:rPr>
-          <w:sz w:val="24"/>
-          <w:szCs w:val="24"/>
-        </w:rPr>
-      </w:pPr>
-    </w:p>
-    <w:p>
-      <w:pPr>
-        <w:tabs>
-          <w:tab w:val="left" w:pos="7272"/>
-        </w:tabs>
-        <w:rPr>
-          <w:sz w:val="24"/>
-          <w:szCs w:val="24"/>
-        </w:rPr>
-      </w:pPr>
-    </w:p>
-    <w:p>
-      <w:pPr>
-        <w:tabs>
-          <w:tab w:val="left" w:pos="7272"/>
-        </w:tabs>
-        <w:rPr>
-          <w:sz w:val="24"/>
-          <w:szCs w:val="24"/>
-        </w:rPr>
-      </w:pPr>
-    </w:p>
-    <w:p>
-      <w:pPr>
-        <w:tabs>
-          <w:tab w:val="left" w:pos="7272"/>
-        </w:tabs>
-        <w:rPr>
-          <w:sz w:val="24"/>
-          <w:szCs w:val="24"/>
-        </w:rPr>
-      </w:pPr>
-    </w:p>
-    <w:p>
-      <w:pPr>
-        <w:tabs>
-          <w:tab w:val="left" w:pos="7272"/>
-        </w:tabs>
-        <w:rPr>
-          <w:sz w:val="24"/>
-          <w:szCs w:val="24"/>
-        </w:rPr>
-      </w:pPr>
-    </w:p>
-    <w:p>
-      <w:pPr>
-        <w:tabs>
-          <w:tab w:val="left" w:pos="7272"/>
-        </w:tabs>
-        <w:rPr>
-          <w:sz w:val="24"/>
-          <w:szCs w:val="24"/>
-        </w:rPr>
-      </w:pPr>
-    </w:p>
-    <w:p>
-      <w:pPr>
-        <w:pStyle w:val="Heading1"/>
-        <w:keepLines w:val="0"/>
-        <w:tabs>
-          <w:tab w:val="num" w:pos="360"/>
-        </w:tabs>
-        <w:spacing w:after="60" w:line="240" w:lineRule="auto"/>
-        <w:ind w:left="360"/>
-      </w:pPr>
-      <w:r>
-        <w:lastRenderedPageBreak/>
-        <w:t>Introducción</w:t>
-      </w:r>
-    </w:p>
-    <w:p>
-      <w:pPr>
-        <w:pStyle w:val="Heading2"/>
-        <w:keepLines w:val="0"/>
-        <w:numPr>
-          <w:ilvl w:val="1"/>
-          <w:numId w:val="0"/>
-        </w:numPr>
-        <w:tabs>
-          <w:tab w:val="num" w:pos="1320"/>
-        </w:tabs>
-        <w:spacing w:before="240" w:after="60" w:line="240" w:lineRule="auto"/>
-        <w:ind w:left="1320" w:hanging="720"/>
-      </w:pPr>
-      <w:r>
-        <w:t>Propósito</w:t>
-      </w:r>
-    </w:p>
-    <w:p>
-      <w:pPr>
-        <w:pStyle w:val="Heading2"/>
-        <w:keepLines w:val="0"/>
-        <w:numPr>
-          <w:ilvl w:val="1"/>
-          <w:numId w:val="0"/>
-        </w:numPr>
-        <w:tabs>
-          <w:tab w:val="num" w:pos="1320"/>
-        </w:tabs>
-        <w:spacing w:before="240" w:after="60" w:line="240" w:lineRule="auto"/>
-        <w:ind w:left="1320" w:hanging="720"/>
-      </w:pPr>
-      <w:r>
-        <w:t>Alcance</w:t>
-      </w:r>
-    </w:p>
-    <w:p>
-      <w:pPr>
-        <w:pStyle w:val="Heading2"/>
-        <w:keepLines w:val="0"/>
-        <w:numPr>
-          <w:ilvl w:val="1"/>
-          <w:numId w:val="0"/>
-        </w:numPr>
-        <w:tabs>
-          <w:tab w:val="num" w:pos="1320"/>
-        </w:tabs>
-        <w:spacing w:before="240" w:after="60" w:line="240" w:lineRule="auto"/>
-        <w:ind w:left="1320" w:hanging="720"/>
-      </w:pPr>
-      <w:r>
-        <w:rPr>
-          <w:iCs/>
-        </w:rPr>
-        <w:t>Personal involucrado</w:t>
-      </w:r>
-    </w:p>
-    <w:p>
-      <w:pPr>
-        <w:pStyle w:val="Heading2"/>
-        <w:keepLines w:val="0"/>
-        <w:numPr>
-          <w:ilvl w:val="1"/>
-          <w:numId w:val="0"/>
-        </w:numPr>
-        <w:tabs>
-          <w:tab w:val="num" w:pos="1320"/>
-        </w:tabs>
-        <w:spacing w:before="240" w:after="60" w:line="240" w:lineRule="auto"/>
-        <w:ind w:left="1320" w:hanging="720"/>
-      </w:pPr>
-      <w:r>
-        <w:t>Definiciones, acrónimos y abreviaturas</w:t>
-      </w:r>
-    </w:p>
-    <w:p>
-      <w:pPr>
-        <w:pStyle w:val="Heading2"/>
-        <w:keepLines w:val="0"/>
-        <w:numPr>
-          <w:ilvl w:val="1"/>
-          <w:numId w:val="0"/>
-        </w:numPr>
-        <w:tabs>
-          <w:tab w:val="num" w:pos="1320"/>
-        </w:tabs>
-        <w:spacing w:before="240" w:after="60" w:line="240" w:lineRule="auto"/>
-        <w:ind w:left="1320" w:hanging="720"/>
-      </w:pPr>
-      <w:r>
-        <w:t>Referencias</w:t>
-      </w:r>
-    </w:p>
-    <w:p>
-      <w:pPr>
-        <w:pStyle w:val="Heading2"/>
-        <w:keepLines w:val="0"/>
-        <w:numPr>
-          <w:ilvl w:val="1"/>
-          <w:numId w:val="0"/>
-        </w:numPr>
-        <w:tabs>
-          <w:tab w:val="num" w:pos="1320"/>
-        </w:tabs>
-        <w:spacing w:before="240" w:after="60" w:line="240" w:lineRule="auto"/>
-        <w:ind w:left="1320" w:hanging="720"/>
-      </w:pPr>
-      <w:r>
-        <w:t>Resumen</w:t>
-      </w:r>
-    </w:p>
-    <w:p>
-      <w:pPr>
-        <w:pStyle w:val="Heading1"/>
-        <w:keepLines w:val="0"/>
-        <w:tabs>
-          <w:tab w:val="num" w:pos="360"/>
-        </w:tabs>
-        <w:spacing w:after="60" w:line="240" w:lineRule="auto"/>
-        <w:ind w:left="360" w:hanging="360"/>
-      </w:pPr>
-      <w:r>
-        <w:t>Descripción general</w:t>
-      </w:r>
-    </w:p>
-    <w:p>
-      <w:pPr>
-        <w:pStyle w:val="Heading2"/>
-        <w:keepLines w:val="0"/>
-        <w:numPr>
-          <w:ilvl w:val="1"/>
-          <w:numId w:val="0"/>
-        </w:numPr>
-        <w:tabs>
-          <w:tab w:val="num" w:pos="1320"/>
-        </w:tabs>
-        <w:spacing w:before="240" w:after="60" w:line="240" w:lineRule="auto"/>
-        <w:ind w:left="1320" w:hanging="720"/>
-      </w:pPr>
-      <w:r>
-        <w:t>Perspectiva del producto</w:t>
-      </w:r>
-    </w:p>
-    <w:p>
-      <w:pPr>
-        <w:pStyle w:val="Heading2"/>
-        <w:keepLines w:val="0"/>
-        <w:numPr>
-          <w:ilvl w:val="1"/>
-          <w:numId w:val="0"/>
-        </w:numPr>
-        <w:tabs>
-          <w:tab w:val="num" w:pos="1320"/>
-        </w:tabs>
-        <w:spacing w:before="240" w:after="60" w:line="240" w:lineRule="auto"/>
-        <w:ind w:left="1320" w:hanging="720"/>
-      </w:pPr>
-      <w:r>
-        <w:t>Funcionalidad del producto</w:t>
-      </w:r>
-    </w:p>
-    <w:p>
-      <w:pPr>
-        <w:pStyle w:val="Heading2"/>
-        <w:keepLines w:val="0"/>
-        <w:numPr>
-          <w:ilvl w:val="1"/>
-          <w:numId w:val="0"/>
-        </w:numPr>
-        <w:tabs>
-          <w:tab w:val="num" w:pos="1320"/>
-        </w:tabs>
-        <w:spacing w:before="240" w:after="60" w:line="240" w:lineRule="auto"/>
-        <w:ind w:left="1320" w:hanging="720"/>
-      </w:pPr>
-      <w:r>
-        <w:t>Características de los usuarios</w:t>
-      </w:r>
-    </w:p>
-    <w:p>
-      <w:pPr>
-        <w:pStyle w:val="Heading2"/>
-        <w:keepLines w:val="0"/>
-        <w:numPr>
-          <w:ilvl w:val="1"/>
-          <w:numId w:val="0"/>
-        </w:numPr>
-        <w:tabs>
-          <w:tab w:val="num" w:pos="1320"/>
-        </w:tabs>
-        <w:spacing w:before="240" w:after="60" w:line="240" w:lineRule="auto"/>
-        <w:ind w:left="1320" w:hanging="720"/>
-      </w:pPr>
-      <w:r>
-        <w:t>Restricciones</w:t>
-      </w:r>
-    </w:p>
-    <w:p>
-      <w:pPr>
-        <w:pStyle w:val="Heading2"/>
-        <w:keepLines w:val="0"/>
-        <w:numPr>
-          <w:ilvl w:val="1"/>
-          <w:numId w:val="0"/>
-        </w:numPr>
-        <w:tabs>
-          <w:tab w:val="num" w:pos="1320"/>
-        </w:tabs>
-        <w:spacing w:before="240" w:after="60" w:line="240" w:lineRule="auto"/>
-        <w:ind w:left="1320" w:hanging="720"/>
-      </w:pPr>
-      <w:r>
-        <w:t>Suposiciones y dependencias</w:t>
-      </w:r>
-    </w:p>
-    <w:p>
-      <w:pPr>
-        <w:pStyle w:val="Heading2"/>
+        <w:jc w:val="both"/>
+      </w:pPr>
+      <w:r>
+        <w:t xml:space="preserve">La aplicación se podrá instalar en cualquier dispositivo que tenga el sistema operativo Android </w:t>
+      </w:r>
+      <w:proofErr w:type="spellStart"/>
+      <w:r>
+        <w:t>Nougat</w:t>
+      </w:r>
+      <w:proofErr w:type="spellEnd"/>
+      <w:r>
+        <w:t xml:space="preserve"> o superior, el cual para ingresar a la </w:t>
+      </w:r>
+      <w:r>
+        <w:t>página</w:t>
+      </w:r>
+      <w:r>
+        <w:t xml:space="preserve"> web podrá utilizarse cualquier navegador.</w:t>
+      </w:r>
+    </w:p>
+    <w:p>
+      <w:pPr>
+        <w:jc w:val="both"/>
+      </w:pPr>
+      <w:r>
+        <w:t>El sistema operativo raspaba</w:t>
+      </w:r>
+      <w:r>
+        <w:t xml:space="preserve"> nos deja manipular código </w:t>
+      </w:r>
+      <w:proofErr w:type="spellStart"/>
+      <w:r>
+        <w:t>php</w:t>
+      </w:r>
+      <w:proofErr w:type="spellEnd"/>
+      <w:r>
+        <w:t xml:space="preserve">, Python, </w:t>
+      </w:r>
+      <w:proofErr w:type="spellStart"/>
+      <w:r>
+        <w:t>sql</w:t>
+      </w:r>
+      <w:proofErr w:type="spellEnd"/>
+      <w:r>
+        <w:t xml:space="preserve">, entre otros y así mismo ejecutarlos para realizar las funciones que se darán a </w:t>
+      </w:r>
+      <w:r>
+        <w:t>la</w:t>
+      </w:r>
+      <w:r>
+        <w:t xml:space="preserve"> tarea de realizar el trabajo para que funcione todo en conjunto.</w:t>
+      </w:r>
+    </w:p>
+    <w:p>
+      <w:pPr>
+        <w:pStyle w:val="Ttulo2"/>
         <w:keepLines w:val="0"/>
         <w:numPr>
           <w:ilvl w:val="1"/>
@@ -5424,110 +9367,77 @@
         <w:spacing w:before="240" w:after="60" w:line="240" w:lineRule="auto"/>
         <w:ind w:left="1320" w:hanging="720"/>
         <w:rPr>
-          <w:iCs/>
+          <w:color w:val="3B3838" w:themeColor="background2" w:themeShade="40"/>
         </w:rPr>
       </w:pPr>
       <w:r>
-        <w:t>Evolución previsible del sistema</w:t>
-      </w:r>
-    </w:p>
-    <w:p>
-      <w:pPr>
-        <w:pStyle w:val="Heading1"/>
-        <w:keepLines w:val="0"/>
-        <w:tabs>
-          <w:tab w:val="num" w:pos="360"/>
-        </w:tabs>
-        <w:spacing w:after="60" w:line="240" w:lineRule="auto"/>
-        <w:ind w:left="360" w:hanging="360"/>
-      </w:pPr>
-      <w:r>
-        <w:t>Requisitos específicos</w:t>
-      </w:r>
-    </w:p>
-    <w:p>
-      <w:pPr>
-        <w:pStyle w:val="Heading2"/>
-        <w:keepLines w:val="0"/>
+        <w:tab/>
+      </w:r>
+      <w:r>
+        <w:rPr>
+          <w:color w:val="3B3838" w:themeColor="background2" w:themeShade="40"/>
+        </w:rPr>
+        <w:t>Hitos funcionales</w:t>
+      </w:r>
+    </w:p>
+    <w:p>
+      <w:pPr>
+        <w:pStyle w:val="Prrafodelista"/>
         <w:numPr>
-          <w:ilvl w:val="1"/>
-          <w:numId w:val="0"/>
+          <w:ilvl w:val="0"/>
+          <w:numId w:val="15"/>
         </w:numPr>
-        <w:tabs>
-          <w:tab w:val="num" w:pos="1320"/>
-        </w:tabs>
-        <w:spacing w:before="240" w:after="60" w:line="240" w:lineRule="auto"/>
-      </w:pPr>
-      <w:r>
-        <w:t>Requisitos comunes de los interfaces</w:t>
-      </w:r>
-    </w:p>
-    <w:p>
-      <w:pPr>
-        <w:pStyle w:val="Heading2"/>
-        <w:keepLines w:val="0"/>
+      </w:pPr>
+      <w:r>
+        <w:t>Funcionamiento de encendido y apagado de luces.</w:t>
+      </w:r>
+    </w:p>
+    <w:p>
+      <w:pPr>
+        <w:pStyle w:val="Prrafodelista"/>
         <w:numPr>
-          <w:ilvl w:val="1"/>
-          <w:numId w:val="0"/>
+          <w:ilvl w:val="0"/>
+          <w:numId w:val="15"/>
         </w:numPr>
-        <w:tabs>
-          <w:tab w:val="num" w:pos="1320"/>
-        </w:tabs>
-        <w:spacing w:before="240" w:after="60" w:line="240" w:lineRule="auto"/>
-        <w:ind w:left="1320" w:hanging="720"/>
-      </w:pPr>
-      <w:r>
-        <w:t>itos funcionales</w:t>
-      </w:r>
-    </w:p>
-    <w:p>
-      <w:pPr>
-        <w:pStyle w:val="Heading2"/>
-        <w:keepLines w:val="0"/>
+      </w:pPr>
+      <w:r>
+        <w:t>Controlar aire acondicionar (automático y manual).</w:t>
+      </w:r>
+    </w:p>
+    <w:p>
+      <w:pPr>
+        <w:pStyle w:val="Prrafodelista"/>
         <w:numPr>
-          <w:ilvl w:val="1"/>
-          <w:numId w:val="0"/>
+          <w:ilvl w:val="0"/>
+          <w:numId w:val="15"/>
         </w:numPr>
-        <w:tabs>
-          <w:tab w:val="num" w:pos="1320"/>
-        </w:tabs>
-        <w:spacing w:before="240" w:after="60" w:line="240" w:lineRule="auto"/>
-        <w:ind w:left="1320" w:hanging="720"/>
-      </w:pPr>
-      <w:r>
-        <w:t>Requisitos no funcionales</w:t>
-      </w:r>
-    </w:p>
-    <w:p>
-      <w:pPr>
-        <w:pStyle w:val="Heading2"/>
-        <w:keepLines w:val="0"/>
+      </w:pPr>
+      <w:r>
+        <w:t>Control de cerrar y abrir puertas.</w:t>
+      </w:r>
+    </w:p>
+    <w:p>
+      <w:pPr>
+        <w:pStyle w:val="Prrafodelista"/>
         <w:numPr>
-          <w:ilvl w:val="1"/>
-          <w:numId w:val="0"/>
+          <w:ilvl w:val="0"/>
+          <w:numId w:val="15"/>
         </w:numPr>
-        <w:tabs>
-          <w:tab w:val="num" w:pos="1320"/>
-        </w:tabs>
-        <w:spacing w:before="240" w:after="60" w:line="240" w:lineRule="auto"/>
-        <w:ind w:left="1320" w:hanging="720"/>
-      </w:pPr>
-      <w:r>
-        <w:t>Otros requisitos</w:t>
-      </w:r>
-    </w:p>
-    <w:p>
-      <w:pPr>
-        <w:pStyle w:val="Heading1"/>
-        <w:keepLines w:val="0"/>
-        <w:tabs>
-          <w:tab w:val="num" w:pos="360"/>
-        </w:tabs>
-        <w:spacing w:after="60" w:line="240" w:lineRule="auto"/>
-        <w:ind w:left="360" w:hanging="360"/>
-      </w:pPr>
-      <w:r>
-        <w:t>Apéndices</w:t>
+      </w:pPr>
+      <w:r>
+        <w:t>Monitoreo de cámaras mediante el dispositivo.</w:t>
+      </w:r>
+    </w:p>
+    <w:p>
+      <w:pPr>
+        <w:pStyle w:val="Prrafodelista"/>
+        <w:numPr>
+          <w:ilvl w:val="0"/>
+          <w:numId w:val="15"/>
+        </w:numPr>
+      </w:pPr>
+      <w:r>
+        <w:t>Encender y apagar alarma.</w:t>
       </w:r>
     </w:p>
     <w:p>
@@ -5551,9 +9461,11 @@
           <w:szCs w:val="24"/>
         </w:rPr>
       </w:pPr>
+      <w:bookmarkStart w:id="59" w:name="_GoBack"/>
+      <w:bookmarkEnd w:id="59"/>
     </w:p>
     <w:sectPr>
-      <w:headerReference w:type="default" r:id="rId12"/>
+      <w:headerReference w:type="default" r:id="rId19"/>
       <w:pgSz w:w="12240" w:h="15840"/>
       <w:pgMar w:top="1417" w:right="1701" w:bottom="1417" w:left="1701" w:header="708" w:footer="708" w:gutter="0"/>
       <w:cols w:space="708"/>
@@ -5617,7 +9529,7 @@
 <w:hdr xmlns:wpc="http://schemas.microsoft.com/office/word/2010/wordprocessingCanvas" xmlns:cx="http://schemas.microsoft.com/office/drawing/2014/chartex" xmlns:cx1="http://schemas.microsoft.com/office/drawing/2015/9/8/chartex" xmlns:cx2="http://schemas.microsoft.com/office/drawing/2015/10/21/chartex" xmlns:cx3="http://schemas.microsoft.com/office/drawing/2016/5/9/chartex" xmlns:cx4="http://schemas.microsoft.com/office/drawing/2016/5/10/chartex" xmlns:cx5="http://schemas.microsoft.com/office/drawing/2016/5/11/chartex" xmlns:cx6="http://schemas.microsoft.com/office/drawing/2016/5/12/chartex" xmlns:cx7="http://schemas.microsoft.com/office/drawing/2016/5/13/chartex" xmlns:cx8="http://schemas.microsoft.com/office/drawing/2016/5/14/chartex" xmlns:mc="http://schemas.openxmlformats.org/markup-compatibility/2006" xmlns:aink="http://schemas.microsoft.com/office/drawing/2016/ink" xmlns:am3d="http://schemas.microsoft.com/office/drawing/2017/model3d" xmlns:o="urn:schemas-microsoft-com:office:office" xmlns:r="http://schemas.openxmlformats.org/officeDocument/2006/relationships" xmlns:m="http://schemas.openxmlformats.org/officeDocument/2006/math" xmlns:v="urn:schemas-microsoft-com:vml" xmlns:wp14="http://schemas.microsoft.com/office/word/2010/wordprocessingDrawing" xmlns:wp="http://schemas.openxmlformats.org/drawingml/2006/wordprocessingDrawing" xmlns:w10="urn:schemas-microsoft-com:office:word" xmlns:w="http://schemas.openxmlformats.org/wordprocessingml/2006/main" xmlns:w14="http://schemas.microsoft.com/office/word/2010/wordml" xmlns:w15="http://schemas.microsoft.com/office/word/2012/wordml" xmlns:w16cid="http://schemas.microsoft.com/office/word/2016/wordml/cid" xmlns:w16se="http://schemas.microsoft.com/office/word/2015/wordml/symex" xmlns:wpg="http://schemas.microsoft.com/office/word/2010/wordprocessingGroup" xmlns:wpi="http://schemas.microsoft.com/office/word/2010/wordprocessingInk" xmlns:wne="http://schemas.microsoft.com/office/word/2006/wordml" xmlns:wps="http://schemas.microsoft.com/office/word/2010/wordprocessingShape" mc:Ignorable="w14 w15 w16se w16cid wp14">
   <w:p>
     <w:pPr>
-      <w:pStyle w:val="Header"/>
+      <w:pStyle w:val="Encabezado"/>
       <w:jc w:val="center"/>
     </w:pPr>
     <w:r>
@@ -6090,6 +10002,119 @@
     </w:lvl>
   </w:abstractNum>
   <w:abstractNum w:abstractNumId="4" w15:restartNumberingAfterBreak="0">
+    <w:nsid w:val="28173E28"/>
+    <w:multiLevelType w:val="hybridMultilevel"/>
+    <w:tmpl w:val="7712720C"/>
+    <w:lvl w:ilvl="0" w:tplc="080A0001">
+      <w:start w:val="1"/>
+      <w:numFmt w:val="bullet"/>
+      <w:lvlText w:val=""/>
+      <w:lvlJc w:val="left"/>
+      <w:pPr>
+        <w:ind w:left="2130" w:hanging="360"/>
+      </w:pPr>
+      <w:rPr>
+        <w:rFonts w:ascii="Symbol" w:hAnsi="Symbol" w:hint="default"/>
+      </w:rPr>
+    </w:lvl>
+    <w:lvl w:ilvl="1" w:tplc="080A0003" w:tentative="1">
+      <w:start w:val="1"/>
+      <w:numFmt w:val="bullet"/>
+      <w:lvlText w:val="o"/>
+      <w:lvlJc w:val="left"/>
+      <w:pPr>
+        <w:ind w:left="2850" w:hanging="360"/>
+      </w:pPr>
+      <w:rPr>
+        <w:rFonts w:ascii="Courier New" w:hAnsi="Courier New" w:cs="Courier New" w:hint="default"/>
+      </w:rPr>
+    </w:lvl>
+    <w:lvl w:ilvl="2" w:tplc="080A0005" w:tentative="1">
+      <w:start w:val="1"/>
+      <w:numFmt w:val="bullet"/>
+      <w:lvlText w:val=""/>
+      <w:lvlJc w:val="left"/>
+      <w:pPr>
+        <w:ind w:left="3570" w:hanging="360"/>
+      </w:pPr>
+      <w:rPr>
+        <w:rFonts w:ascii="Wingdings" w:hAnsi="Wingdings" w:hint="default"/>
+      </w:rPr>
+    </w:lvl>
+    <w:lvl w:ilvl="3" w:tplc="080A0001" w:tentative="1">
+      <w:start w:val="1"/>
+      <w:numFmt w:val="bullet"/>
+      <w:lvlText w:val=""/>
+      <w:lvlJc w:val="left"/>
+      <w:pPr>
+        <w:ind w:left="4290" w:hanging="360"/>
+      </w:pPr>
+      <w:rPr>
+        <w:rFonts w:ascii="Symbol" w:hAnsi="Symbol" w:hint="default"/>
+      </w:rPr>
+    </w:lvl>
+    <w:lvl w:ilvl="4" w:tplc="080A0003" w:tentative="1">
+      <w:start w:val="1"/>
+      <w:numFmt w:val="bullet"/>
+      <w:lvlText w:val="o"/>
+      <w:lvlJc w:val="left"/>
+      <w:pPr>
+        <w:ind w:left="5010" w:hanging="360"/>
+      </w:pPr>
+      <w:rPr>
+        <w:rFonts w:ascii="Courier New" w:hAnsi="Courier New" w:cs="Courier New" w:hint="default"/>
+      </w:rPr>
+    </w:lvl>
+    <w:lvl w:ilvl="5" w:tplc="080A0005" w:tentative="1">
+      <w:start w:val="1"/>
+      <w:numFmt w:val="bullet"/>
+      <w:lvlText w:val=""/>
+      <w:lvlJc w:val="left"/>
+      <w:pPr>
+        <w:ind w:left="5730" w:hanging="360"/>
+      </w:pPr>
+      <w:rPr>
+        <w:rFonts w:ascii="Wingdings" w:hAnsi="Wingdings" w:hint="default"/>
+      </w:rPr>
+    </w:lvl>
+    <w:lvl w:ilvl="6" w:tplc="080A0001" w:tentative="1">
+      <w:start w:val="1"/>
+      <w:numFmt w:val="bullet"/>
+      <w:lvlText w:val=""/>
+      <w:lvlJc w:val="left"/>
+      <w:pPr>
+        <w:ind w:left="6450" w:hanging="360"/>
+      </w:pPr>
+      <w:rPr>
+        <w:rFonts w:ascii="Symbol" w:hAnsi="Symbol" w:hint="default"/>
+      </w:rPr>
+    </w:lvl>
+    <w:lvl w:ilvl="7" w:tplc="080A0003" w:tentative="1">
+      <w:start w:val="1"/>
+      <w:numFmt w:val="bullet"/>
+      <w:lvlText w:val="o"/>
+      <w:lvlJc w:val="left"/>
+      <w:pPr>
+        <w:ind w:left="7170" w:hanging="360"/>
+      </w:pPr>
+      <w:rPr>
+        <w:rFonts w:ascii="Courier New" w:hAnsi="Courier New" w:cs="Courier New" w:hint="default"/>
+      </w:rPr>
+    </w:lvl>
+    <w:lvl w:ilvl="8" w:tplc="080A0005" w:tentative="1">
+      <w:start w:val="1"/>
+      <w:numFmt w:val="bullet"/>
+      <w:lvlText w:val=""/>
+      <w:lvlJc w:val="left"/>
+      <w:pPr>
+        <w:ind w:left="7890" w:hanging="360"/>
+      </w:pPr>
+      <w:rPr>
+        <w:rFonts w:ascii="Wingdings" w:hAnsi="Wingdings" w:hint="default"/>
+      </w:rPr>
+    </w:lvl>
+  </w:abstractNum>
+  <w:abstractNum w:abstractNumId="5" w15:restartNumberingAfterBreak="0">
     <w:nsid w:val="39BF1390"/>
     <w:multiLevelType w:val="hybridMultilevel"/>
     <w:tmpl w:val="74C08868"/>
@@ -6230,7 +10255,7 @@
       </w:rPr>
     </w:lvl>
   </w:abstractNum>
-  <w:abstractNum w:abstractNumId="5" w15:restartNumberingAfterBreak="0">
+  <w:abstractNum w:abstractNumId="6" w15:restartNumberingAfterBreak="0">
     <w:nsid w:val="43EC7277"/>
     <w:multiLevelType w:val="hybridMultilevel"/>
     <w:tmpl w:val="1EECA9E2"/>
@@ -6319,7 +10344,7 @@
       </w:pPr>
     </w:lvl>
   </w:abstractNum>
-  <w:abstractNum w:abstractNumId="6" w15:restartNumberingAfterBreak="0">
+  <w:abstractNum w:abstractNumId="7" w15:restartNumberingAfterBreak="0">
     <w:nsid w:val="45075278"/>
     <w:multiLevelType w:val="hybridMultilevel"/>
     <w:tmpl w:val="7BF61952"/>
@@ -6408,7 +10433,93 @@
       </w:pPr>
     </w:lvl>
   </w:abstractNum>
-  <w:abstractNum w:abstractNumId="7" w15:restartNumberingAfterBreak="0">
+  <w:abstractNum w:abstractNumId="8" w15:restartNumberingAfterBreak="0">
+    <w:nsid w:val="4D783AA0"/>
+    <w:multiLevelType w:val="hybridMultilevel"/>
+    <w:tmpl w:val="A10832D4"/>
+    <w:lvl w:ilvl="0" w:tplc="080A0013">
+      <w:start w:val="1"/>
+      <w:numFmt w:val="upperRoman"/>
+      <w:lvlText w:val="%1."/>
+      <w:lvlJc w:val="right"/>
+      <w:pPr>
+        <w:ind w:left="1320" w:hanging="360"/>
+      </w:pPr>
+    </w:lvl>
+    <w:lvl w:ilvl="1" w:tplc="080A0019" w:tentative="1">
+      <w:start w:val="1"/>
+      <w:numFmt w:val="lowerLetter"/>
+      <w:lvlText w:val="%2."/>
+      <w:lvlJc w:val="left"/>
+      <w:pPr>
+        <w:ind w:left="2040" w:hanging="360"/>
+      </w:pPr>
+    </w:lvl>
+    <w:lvl w:ilvl="2" w:tplc="080A001B" w:tentative="1">
+      <w:start w:val="1"/>
+      <w:numFmt w:val="lowerRoman"/>
+      <w:lvlText w:val="%3."/>
+      <w:lvlJc w:val="right"/>
+      <w:pPr>
+        <w:ind w:left="2760" w:hanging="180"/>
+      </w:pPr>
+    </w:lvl>
+    <w:lvl w:ilvl="3" w:tplc="080A000F" w:tentative="1">
+      <w:start w:val="1"/>
+      <w:numFmt w:val="decimal"/>
+      <w:lvlText w:val="%4."/>
+      <w:lvlJc w:val="left"/>
+      <w:pPr>
+        <w:ind w:left="3480" w:hanging="360"/>
+      </w:pPr>
+    </w:lvl>
+    <w:lvl w:ilvl="4" w:tplc="080A0019" w:tentative="1">
+      <w:start w:val="1"/>
+      <w:numFmt w:val="lowerLetter"/>
+      <w:lvlText w:val="%5."/>
+      <w:lvlJc w:val="left"/>
+      <w:pPr>
+        <w:ind w:left="4200" w:hanging="360"/>
+      </w:pPr>
+    </w:lvl>
+    <w:lvl w:ilvl="5" w:tplc="080A001B" w:tentative="1">
+      <w:start w:val="1"/>
+      <w:numFmt w:val="lowerRoman"/>
+      <w:lvlText w:val="%6."/>
+      <w:lvlJc w:val="right"/>
+      <w:pPr>
+        <w:ind w:left="4920" w:hanging="180"/>
+      </w:pPr>
+    </w:lvl>
+    <w:lvl w:ilvl="6" w:tplc="080A000F" w:tentative="1">
+      <w:start w:val="1"/>
+      <w:numFmt w:val="decimal"/>
+      <w:lvlText w:val="%7."/>
+      <w:lvlJc w:val="left"/>
+      <w:pPr>
+        <w:ind w:left="5640" w:hanging="360"/>
+      </w:pPr>
+    </w:lvl>
+    <w:lvl w:ilvl="7" w:tplc="080A0019" w:tentative="1">
+      <w:start w:val="1"/>
+      <w:numFmt w:val="lowerLetter"/>
+      <w:lvlText w:val="%8."/>
+      <w:lvlJc w:val="left"/>
+      <w:pPr>
+        <w:ind w:left="6360" w:hanging="360"/>
+      </w:pPr>
+    </w:lvl>
+    <w:lvl w:ilvl="8" w:tplc="080A001B" w:tentative="1">
+      <w:start w:val="1"/>
+      <w:numFmt w:val="lowerRoman"/>
+      <w:lvlText w:val="%9."/>
+      <w:lvlJc w:val="right"/>
+      <w:pPr>
+        <w:ind w:left="7080" w:hanging="180"/>
+      </w:pPr>
+    </w:lvl>
+  </w:abstractNum>
+  <w:abstractNum w:abstractNumId="9" w15:restartNumberingAfterBreak="0">
     <w:nsid w:val="52874652"/>
     <w:multiLevelType w:val="hybridMultilevel"/>
     <w:tmpl w:val="509CFD74"/>
@@ -6549,7 +10660,7 @@
       </w:rPr>
     </w:lvl>
   </w:abstractNum>
-  <w:abstractNum w:abstractNumId="8" w15:restartNumberingAfterBreak="0">
+  <w:abstractNum w:abstractNumId="10" w15:restartNumberingAfterBreak="0">
     <w:nsid w:val="5E7F7835"/>
     <w:multiLevelType w:val="hybridMultilevel"/>
     <w:tmpl w:val="536E39E6"/>
@@ -6638,7 +10749,7 @@
       </w:pPr>
     </w:lvl>
   </w:abstractNum>
-  <w:abstractNum w:abstractNumId="9" w15:restartNumberingAfterBreak="0">
+  <w:abstractNum w:abstractNumId="11" w15:restartNumberingAfterBreak="0">
     <w:nsid w:val="6E39494E"/>
     <w:multiLevelType w:val="hybridMultilevel"/>
     <w:tmpl w:val="A8C8AE28"/>
@@ -6779,7 +10890,7 @@
       </w:rPr>
     </w:lvl>
   </w:abstractNum>
-  <w:abstractNum w:abstractNumId="10" w15:restartNumberingAfterBreak="0">
+  <w:abstractNum w:abstractNumId="12" w15:restartNumberingAfterBreak="0">
     <w:nsid w:val="6FE60B79"/>
     <w:multiLevelType w:val="hybridMultilevel"/>
     <w:tmpl w:val="BB542C64"/>
@@ -6920,7 +11031,7 @@
       </w:rPr>
     </w:lvl>
   </w:abstractNum>
-  <w:abstractNum w:abstractNumId="11" w15:restartNumberingAfterBreak="0">
+  <w:abstractNum w:abstractNumId="13" w15:restartNumberingAfterBreak="0">
     <w:nsid w:val="715B7BFD"/>
     <w:multiLevelType w:val="hybridMultilevel"/>
     <w:tmpl w:val="EF2E65EC"/>
@@ -7061,7 +11172,7 @@
       </w:rPr>
     </w:lvl>
   </w:abstractNum>
-  <w:abstractNum w:abstractNumId="12" w15:restartNumberingAfterBreak="0">
+  <w:abstractNum w:abstractNumId="14" w15:restartNumberingAfterBreak="0">
     <w:nsid w:val="7B6354A8"/>
     <w:multiLevelType w:val="hybridMultilevel"/>
     <w:tmpl w:val="612C413C"/>
@@ -7154,25 +11265,25 @@
     <w:abstractNumId w:val="2"/>
   </w:num>
   <w:num w:numId="2">
-    <w:abstractNumId w:val="12"/>
+    <w:abstractNumId w:val="14"/>
   </w:num>
   <w:num w:numId="3">
-    <w:abstractNumId w:val="8"/>
+    <w:abstractNumId w:val="10"/>
   </w:num>
   <w:num w:numId="4">
     <w:abstractNumId w:val="3"/>
   </w:num>
   <w:num w:numId="5">
-    <w:abstractNumId w:val="5"/>
+    <w:abstractNumId w:val="6"/>
   </w:num>
   <w:num w:numId="6">
-    <w:abstractNumId w:val="9"/>
+    <w:abstractNumId w:val="11"/>
   </w:num>
   <w:num w:numId="7">
-    <w:abstractNumId w:val="11"/>
+    <w:abstractNumId w:val="13"/>
   </w:num>
   <w:num w:numId="8">
-    <w:abstractNumId w:val="7"/>
+    <w:abstractNumId w:val="9"/>
   </w:num>
   <w:num w:numId="9">
     <w:abstractNumId w:val="1"/>
@@ -7181,13 +11292,19 @@
     <w:abstractNumId w:val="0"/>
   </w:num>
   <w:num w:numId="11">
-    <w:abstractNumId w:val="10"/>
+    <w:abstractNumId w:val="12"/>
   </w:num>
   <w:num w:numId="12">
-    <w:abstractNumId w:val="4"/>
+    <w:abstractNumId w:val="5"/>
   </w:num>
   <w:num w:numId="13">
-    <w:abstractNumId w:val="6"/>
+    <w:abstractNumId w:val="7"/>
+  </w:num>
+  <w:num w:numId="14">
+    <w:abstractNumId w:val="8"/>
+  </w:num>
+  <w:num w:numId="15">
+    <w:abstractNumId w:val="4"/>
   </w:num>
 </w:numbering>
 </file>
@@ -7591,11 +11708,11 @@
     <w:name w:val="Normal"/>
     <w:qFormat/>
   </w:style>
-  <w:style w:type="paragraph" w:styleId="Heading1">
+  <w:style w:type="paragraph" w:styleId="Ttulo1">
     <w:name w:val="heading 1"/>
     <w:basedOn w:val="Normal"/>
     <w:next w:val="Normal"/>
-    <w:link w:val="Heading1Char"/>
+    <w:link w:val="Ttulo1Car"/>
     <w:uiPriority w:val="9"/>
     <w:qFormat/>
     <w:rsid w:val="00F04FBF"/>
@@ -7612,11 +11729,11 @@
       <w:szCs w:val="32"/>
     </w:rPr>
   </w:style>
-  <w:style w:type="paragraph" w:styleId="Heading2">
+  <w:style w:type="paragraph" w:styleId="Ttulo2">
     <w:name w:val="heading 2"/>
     <w:basedOn w:val="Normal"/>
     <w:next w:val="Normal"/>
-    <w:link w:val="Heading2Char"/>
+    <w:link w:val="Ttulo2Car"/>
     <w:uiPriority w:val="9"/>
     <w:unhideWhenUsed/>
     <w:qFormat/>
@@ -7634,11 +11751,11 @@
       <w:szCs w:val="26"/>
     </w:rPr>
   </w:style>
-  <w:style w:type="paragraph" w:styleId="Heading3">
+  <w:style w:type="paragraph" w:styleId="Ttulo3">
     <w:name w:val="heading 3"/>
     <w:basedOn w:val="Normal"/>
     <w:next w:val="Normal"/>
-    <w:link w:val="Heading3Char"/>
+    <w:link w:val="Ttulo3Car"/>
     <w:uiPriority w:val="9"/>
     <w:semiHidden/>
     <w:unhideWhenUsed/>
@@ -7657,13 +11774,12 @@
       <w:szCs w:val="24"/>
     </w:rPr>
   </w:style>
-  <w:style w:type="character" w:default="1" w:styleId="DefaultParagraphFont">
+  <w:style w:type="character" w:default="1" w:styleId="Fuentedeprrafopredeter">
     <w:name w:val="Default Paragraph Font"/>
     <w:uiPriority w:val="1"/>
-    <w:semiHidden/>
     <w:unhideWhenUsed/>
   </w:style>
-  <w:style w:type="table" w:default="1" w:styleId="TableNormal">
+  <w:style w:type="table" w:default="1" w:styleId="Tablanormal">
     <w:name w:val="Normal Table"/>
     <w:uiPriority w:val="99"/>
     <w:semiHidden/>
@@ -7678,16 +11794,16 @@
       </w:tblCellMar>
     </w:tblPr>
   </w:style>
-  <w:style w:type="numbering" w:default="1" w:styleId="NoList">
+  <w:style w:type="numbering" w:default="1" w:styleId="Sinlista">
     <w:name w:val="No List"/>
     <w:uiPriority w:val="99"/>
     <w:semiHidden/>
     <w:unhideWhenUsed/>
   </w:style>
-  <w:style w:type="paragraph" w:styleId="Header">
+  <w:style w:type="paragraph" w:styleId="Encabezado">
     <w:name w:val="header"/>
     <w:basedOn w:val="Normal"/>
-    <w:link w:val="HeaderChar"/>
+    <w:link w:val="EncabezadoCar"/>
     <w:uiPriority w:val="99"/>
     <w:unhideWhenUsed/>
     <w:rsid w:val="00DC34D7"/>
@@ -7699,17 +11815,17 @@
       <w:spacing w:after="0" w:line="240" w:lineRule="auto"/>
     </w:pPr>
   </w:style>
-  <w:style w:type="character" w:customStyle="1" w:styleId="HeaderChar">
-    <w:name w:val="Header Char"/>
-    <w:basedOn w:val="DefaultParagraphFont"/>
-    <w:link w:val="Header"/>
+  <w:style w:type="character" w:customStyle="1" w:styleId="EncabezadoCar">
+    <w:name w:val="Encabezado Car"/>
+    <w:basedOn w:val="Fuentedeprrafopredeter"/>
+    <w:link w:val="Encabezado"/>
     <w:uiPriority w:val="99"/>
     <w:rsid w:val="00DC34D7"/>
   </w:style>
-  <w:style w:type="paragraph" w:styleId="Footer">
+  <w:style w:type="paragraph" w:styleId="Piedepgina">
     <w:name w:val="footer"/>
     <w:basedOn w:val="Normal"/>
-    <w:link w:val="FooterChar"/>
+    <w:link w:val="PiedepginaCar"/>
     <w:uiPriority w:val="99"/>
     <w:unhideWhenUsed/>
     <w:rsid w:val="00DC34D7"/>
@@ -7721,16 +11837,16 @@
       <w:spacing w:after="0" w:line="240" w:lineRule="auto"/>
     </w:pPr>
   </w:style>
-  <w:style w:type="character" w:customStyle="1" w:styleId="FooterChar">
-    <w:name w:val="Footer Char"/>
-    <w:basedOn w:val="DefaultParagraphFont"/>
-    <w:link w:val="Footer"/>
+  <w:style w:type="character" w:customStyle="1" w:styleId="PiedepginaCar">
+    <w:name w:val="Pie de página Car"/>
+    <w:basedOn w:val="Fuentedeprrafopredeter"/>
+    <w:link w:val="Piedepgina"/>
     <w:uiPriority w:val="99"/>
     <w:rsid w:val="00DC34D7"/>
   </w:style>
-  <w:style w:type="table" w:styleId="TableGrid">
+  <w:style w:type="table" w:styleId="Tablaconcuadrcula">
     <w:name w:val="Table Grid"/>
-    <w:basedOn w:val="TableNormal"/>
+    <w:basedOn w:val="Tablanormal"/>
     <w:uiPriority w:val="39"/>
     <w:rsid w:val="00FF180C"/>
     <w:pPr>
@@ -7747,7 +11863,7 @@
       </w:tblBorders>
     </w:tblPr>
   </w:style>
-  <w:style w:type="paragraph" w:styleId="ListParagraph">
+  <w:style w:type="paragraph" w:styleId="Prrafodelista">
     <w:name w:val="List Paragraph"/>
     <w:basedOn w:val="Normal"/>
     <w:uiPriority w:val="34"/>
@@ -7758,10 +11874,10 @@
       <w:contextualSpacing/>
     </w:pPr>
   </w:style>
-  <w:style w:type="character" w:customStyle="1" w:styleId="Heading1Char">
-    <w:name w:val="Heading 1 Char"/>
-    <w:basedOn w:val="DefaultParagraphFont"/>
-    <w:link w:val="Heading1"/>
+  <w:style w:type="character" w:customStyle="1" w:styleId="Ttulo1Car">
+    <w:name w:val="Título 1 Car"/>
+    <w:basedOn w:val="Fuentedeprrafopredeter"/>
+    <w:link w:val="Ttulo1"/>
     <w:uiPriority w:val="9"/>
     <w:rsid w:val="00F04FBF"/>
     <w:rPr>
@@ -7771,10 +11887,10 @@
       <w:szCs w:val="32"/>
     </w:rPr>
   </w:style>
-  <w:style w:type="character" w:customStyle="1" w:styleId="Heading2Char">
-    <w:name w:val="Heading 2 Char"/>
-    <w:basedOn w:val="DefaultParagraphFont"/>
-    <w:link w:val="Heading2"/>
+  <w:style w:type="character" w:customStyle="1" w:styleId="Ttulo2Car">
+    <w:name w:val="Título 2 Car"/>
+    <w:basedOn w:val="Fuentedeprrafopredeter"/>
+    <w:link w:val="Ttulo2"/>
     <w:uiPriority w:val="9"/>
     <w:rsid w:val="00F04FBF"/>
     <w:rPr>
@@ -7784,10 +11900,10 @@
       <w:szCs w:val="26"/>
     </w:rPr>
   </w:style>
-  <w:style w:type="character" w:customStyle="1" w:styleId="Heading3Char">
-    <w:name w:val="Heading 3 Char"/>
-    <w:basedOn w:val="DefaultParagraphFont"/>
-    <w:link w:val="Heading3"/>
+  <w:style w:type="character" w:customStyle="1" w:styleId="Ttulo3Car">
+    <w:name w:val="Título 3 Car"/>
+    <w:basedOn w:val="Fuentedeprrafopredeter"/>
+    <w:link w:val="Ttulo3"/>
     <w:uiPriority w:val="9"/>
     <w:semiHidden/>
     <w:rsid w:val="006C60F2"/>
@@ -9134,8 +13250,8 @@
       </dsp:nvSpPr>
       <dsp:spPr>
         <a:xfrm>
-          <a:off x="415" y="528101"/>
-          <a:ext cx="1786830" cy="2144196"/>
+          <a:off x="402" y="18679"/>
+          <a:ext cx="1730992" cy="2077190"/>
         </a:xfrm>
         <a:prstGeom prst="roundRect">
           <a:avLst>
@@ -9204,8 +13320,8 @@
         </a:p>
       </dsp:txBody>
       <dsp:txXfrm rot="16200000">
-        <a:off x="-700022" y="1228539"/>
-        <a:ext cx="1758241" cy="357366"/>
+        <a:off x="-678146" y="697228"/>
+        <a:ext cx="1703296" cy="346198"/>
       </dsp:txXfrm>
     </dsp:sp>
     <dsp:sp modelId="{AE28C9D7-108E-45F9-8416-DA751E9FBA0B}">
@@ -9215,8 +13331,8 @@
       </dsp:nvSpPr>
       <dsp:spPr>
         <a:xfrm>
-          <a:off x="357781" y="528101"/>
-          <a:ext cx="1331188" cy="2144196"/>
+          <a:off x="346600" y="18679"/>
+          <a:ext cx="1289589" cy="2077190"/>
         </a:xfrm>
         <a:prstGeom prst="rect">
           <a:avLst/>
@@ -9269,8 +13385,8 @@
         </a:p>
       </dsp:txBody>
       <dsp:txXfrm>
-        <a:off x="357781" y="528101"/>
-        <a:ext cx="1331188" cy="2144196"/>
+        <a:off x="346600" y="18679"/>
+        <a:ext cx="1289589" cy="2077190"/>
       </dsp:txXfrm>
     </dsp:sp>
     <dsp:sp modelId="{4B284466-823A-446D-ADE6-2D6EF071EC92}">
@@ -9280,8 +13396,8 @@
       </dsp:nvSpPr>
       <dsp:spPr>
         <a:xfrm>
-          <a:off x="1849784" y="528101"/>
-          <a:ext cx="1786830" cy="2144196"/>
+          <a:off x="1791978" y="18679"/>
+          <a:ext cx="1730992" cy="2077190"/>
         </a:xfrm>
         <a:prstGeom prst="roundRect">
           <a:avLst>
@@ -9350,8 +13466,8 @@
         </a:p>
       </dsp:txBody>
       <dsp:txXfrm rot="16200000">
-        <a:off x="1149347" y="1228539"/>
-        <a:ext cx="1758241" cy="357366"/>
+        <a:off x="1113430" y="697228"/>
+        <a:ext cx="1703296" cy="346198"/>
       </dsp:txXfrm>
     </dsp:sp>
     <dsp:sp modelId="{682224B8-261A-4285-A35C-21DF59A5B084}">
@@ -9361,8 +13477,8 @@
       </dsp:nvSpPr>
       <dsp:spPr>
         <a:xfrm rot="5400000">
-          <a:off x="1701237" y="2231370"/>
-          <a:ext cx="314962" cy="268024"/>
+          <a:off x="1648042" y="1669093"/>
+          <a:ext cx="305183" cy="259648"/>
         </a:xfrm>
         <a:prstGeom prst="flowChartExtract">
           <a:avLst/>
@@ -9409,8 +13525,8 @@
       </dsp:nvSpPr>
       <dsp:spPr>
         <a:xfrm>
-          <a:off x="2207150" y="528101"/>
-          <a:ext cx="1331188" cy="2144196"/>
+          <a:off x="2138177" y="18679"/>
+          <a:ext cx="1289589" cy="2077190"/>
         </a:xfrm>
         <a:prstGeom prst="rect">
           <a:avLst/>
@@ -9464,8 +13580,8 @@
         </a:p>
       </dsp:txBody>
       <dsp:txXfrm>
-        <a:off x="2207150" y="528101"/>
-        <a:ext cx="1331188" cy="2144196"/>
+        <a:off x="2138177" y="18679"/>
+        <a:ext cx="1289589" cy="2077190"/>
       </dsp:txXfrm>
     </dsp:sp>
     <dsp:sp modelId="{378333D0-A79F-4038-B90B-ABD609188D22}">
@@ -9475,8 +13591,8 @@
       </dsp:nvSpPr>
       <dsp:spPr>
         <a:xfrm>
-          <a:off x="3699154" y="528101"/>
-          <a:ext cx="1786830" cy="2144196"/>
+          <a:off x="3583555" y="18679"/>
+          <a:ext cx="1730992" cy="2077190"/>
         </a:xfrm>
         <a:prstGeom prst="roundRect">
           <a:avLst>
@@ -9545,8 +13661,8 @@
         </a:p>
       </dsp:txBody>
       <dsp:txXfrm rot="16200000">
-        <a:off x="2998716" y="1228539"/>
-        <a:ext cx="1758241" cy="357366"/>
+        <a:off x="2905006" y="697228"/>
+        <a:ext cx="1703296" cy="346198"/>
       </dsp:txXfrm>
     </dsp:sp>
     <dsp:sp modelId="{C9E00079-F905-48A7-8D20-09224EA97BBE}">
@@ -9556,8 +13672,8 @@
       </dsp:nvSpPr>
       <dsp:spPr>
         <a:xfrm rot="5400000">
-          <a:off x="3550607" y="2231370"/>
-          <a:ext cx="314962" cy="268024"/>
+          <a:off x="3439618" y="1669093"/>
+          <a:ext cx="305183" cy="259648"/>
         </a:xfrm>
         <a:prstGeom prst="flowChartExtract">
           <a:avLst/>
@@ -9604,8 +13720,8 @@
       </dsp:nvSpPr>
       <dsp:spPr>
         <a:xfrm>
-          <a:off x="4056520" y="528101"/>
-          <a:ext cx="1331188" cy="2144196"/>
+          <a:off x="3929754" y="18679"/>
+          <a:ext cx="1289589" cy="2077190"/>
         </a:xfrm>
         <a:prstGeom prst="rect">
           <a:avLst/>
@@ -9659,8 +13775,8 @@
         </a:p>
       </dsp:txBody>
       <dsp:txXfrm>
-        <a:off x="4056520" y="528101"/>
-        <a:ext cx="1331188" cy="2144196"/>
+        <a:off x="3929754" y="18679"/>
+        <a:ext cx="1289589" cy="2077190"/>
       </dsp:txXfrm>
     </dsp:sp>
   </dsp:spTree>

--- a/Especificaciones de Requisitos de Software.docx
+++ b/Especificaciones de Requisitos de Software.docx
@@ -66,7 +66,7 @@
           </mc:Choice>
           <mc:Fallback>
             <w:pict>
-              <v:rect w14:anchorId="3D36C338" id="Rectángulo 2" o:spid="_x0000_s1026" style="position:absolute;margin-left:.45pt;margin-top:1.9pt;width:435pt;height:3.75pt;z-index:251659264;visibility:visible;mso-wrap-style:square;mso-wrap-distance-left:9pt;mso-wrap-distance-top:0;mso-wrap-distance-right:9pt;mso-wrap-distance-bottom:0;mso-position-horizontal:absolute;mso-position-horizontal-relative:text;mso-position-vertical:absolute;mso-position-vertical-relative:text;v-text-anchor:middle" o:gfxdata="UEsDBBQABgAIAAAAIQC2gziS/gAAAOEBAAATAAAAW0NvbnRlbnRfVHlwZXNdLnhtbJSRQU7DMBBF&#10;90jcwfIWJU67QAgl6YK0S0CoHGBkTxKLZGx5TGhvj5O2G0SRWNoz/78nu9wcxkFMGNg6quQqL6RA&#10;0s5Y6ir5vt9lD1JwBDIwOMJKHpHlpr69KfdHjyxSmriSfYz+USnWPY7AufNIadK6MEJMx9ApD/oD&#10;OlTrorhX2lFEilmcO2RdNtjC5xDF9pCuTyYBB5bi6bQ4syoJ3g9WQ0ymaiLzg5KdCXlKLjvcW893&#10;SUOqXwnz5DrgnHtJTxOsQfEKIT7DmDSUCaxw7Rqn8787ZsmRM9e2VmPeBN4uqYvTtW7jvijg9N/y&#10;JsXecLq0q+WD6m8AAAD//wMAUEsDBBQABgAIAAAAIQA4/SH/1gAAAJQBAAALAAAAX3JlbHMvLnJl&#10;bHOkkMFqwzAMhu+DvYPRfXGawxijTi+j0GvpHsDYimMaW0Yy2fr2M4PBMnrbUb/Q94l/f/hMi1qR&#10;JVI2sOt6UJgd+ZiDgffL8ekFlFSbvV0oo4EbChzGx4f9GRdb25HMsYhqlCwG5lrLq9biZkxWOiqY&#10;22YiTra2kYMu1l1tQD30/bPm3wwYN0x18gb45AdQl1tp5j/sFB2T0FQ7R0nTNEV3j6o9feQzro1i&#10;OWA14Fm+Q8a1a8+Bvu/d/dMb2JY5uiPbhG/ktn4cqGU/er3pcvwCAAD//wMAUEsDBBQABgAIAAAA&#10;IQAb41tLdwIAAC4FAAAOAAAAZHJzL2Uyb0RvYy54bWysVMFu2zAMvQ/YPwi6r06MpN2COkXQosOA&#10;oivaDj2rshQbk0WNUuJkf7Nv2Y+Nkhy367rLsIstieQj+fSo07NdZ9hWoW/BVnx6NOFMWQl1a9cV&#10;/3J/+e49Zz4IWwsDVlV8rzw/W759c9q7hSqhAVMrZARi/aJ3FW9CcIui8LJRnfBH4JQlowbsRKAt&#10;rosaRU/onSnKyeS46AFrhyCV93R6kY18mfC1VjJ81tqrwEzFqbaQvpi+j/FbLE/FYo3CNa0cyhD/&#10;UEUnWktJR6gLEQTbYPsHVNdKBA86HEnoCtC6lSr1QN1MJy+6uWuEU6kXIse7kSb//2Dl9fYGWVtX&#10;vOTMio6u6JZI+/nDrjcGWBkJ6p1fkN+du8Fh52kZu91p7OKf+mC7ROp+JFXtApN0OJ+Xs/mEuJdk&#10;m50cl/OIWTwFO/Tho4KOxUXFkdInKsX2yofsenChuFhMTp9WYW9UrMDYW6WpD0pYpuikIHVukG0F&#10;3X39dZqPG1GrfERFUVk5weidKktgEVW3xoy4A0BU5u+4GWLwjWEqCW8MnPytoBw4eqeMYMMY2LUW&#10;8LVgE6ZD4Tr7H4jJdERmHqHe080iZMl7Jy9b4vdK+HAjkDRON0JzGz7TRxvoKw7DirMG8Ptr59Gf&#10;pEdWznqamYr7bxuBijPzyZIoP0xnszhkaTObn5S0weeWx+cWu+nOga5mSi+Ek2kZ/YM5LDVC90Dj&#10;vYpZySSspNwVlwEPm/OQZ5keCKlWq+RGg+VEuLJ3TkbwyGrUz/3uQaAbRBZInddwmC+xeKG17Bsj&#10;Law2AXSbhPjE68A3DWUSzPCAxKl/vk9eT8/c8hcAAAD//wMAUEsDBBQABgAIAAAAIQCAPTJo2gAA&#10;AAUBAAAPAAAAZHJzL2Rvd25yZXYueG1sTI7BTsMwEETvSPyDtUhcEHVKJWjTOFWpQLmkB0I/YBOb&#10;JCJeR7abBr6e5QTH0TzNvGw320FMxofekYLlIgFhqHG6p1bB6f31fg0iRCSNgyOj4MsE2OXXVxmm&#10;2l3ozUxVbAWPUEhRQRfjmEoZms5YDAs3GuLuw3mLkaNvpfZ44XE7yIckeZQWe+KHDkdz6EzzWZ2t&#10;gu+pPhXFvsS7Y3UofRGeX8p2Vur2Zt5vQUQzxz8YfvVZHXJ2qt2ZdBCDgg1zClasz+X6KeFcM7Vc&#10;gcwz+d8+/wEAAP//AwBQSwECLQAUAAYACAAAACEAtoM4kv4AAADhAQAAEwAAAAAAAAAAAAAAAAAA&#10;AAAAW0NvbnRlbnRfVHlwZXNdLnhtbFBLAQItABQABgAIAAAAIQA4/SH/1gAAAJQBAAALAAAAAAAA&#10;AAAAAAAAAC8BAABfcmVscy8ucmVsc1BLAQItABQABgAIAAAAIQAb41tLdwIAAC4FAAAOAAAAAAAA&#10;AAAAAAAAAC4CAABkcnMvZTJvRG9jLnhtbFBLAQItABQABgAIAAAAIQCAPTJo2gAAAAUBAAAPAAAA&#10;AAAAAAAAAAAAANEEAABkcnMvZG93bnJldi54bWxQSwUGAAAAAAQABADzAAAA2AUAAAAA&#10;" fillcolor="black [3200]" strokecolor="black [1600]" strokeweight="1pt"/>
+              <v:rect w14:anchorId="59C52908" id="Rectángulo 2" o:spid="_x0000_s1026" style="position:absolute;margin-left:.45pt;margin-top:1.9pt;width:435pt;height:3.75pt;z-index:251659264;visibility:visible;mso-wrap-style:square;mso-wrap-distance-left:9pt;mso-wrap-distance-top:0;mso-wrap-distance-right:9pt;mso-wrap-distance-bottom:0;mso-position-horizontal:absolute;mso-position-horizontal-relative:text;mso-position-vertical:absolute;mso-position-vertical-relative:text;v-text-anchor:middle" o:gfxdata="UEsDBBQABgAIAAAAIQC2gziS/gAAAOEBAAATAAAAW0NvbnRlbnRfVHlwZXNdLnhtbJSRQU7DMBBF&#10;90jcwfIWJU67QAgl6YK0S0CoHGBkTxKLZGx5TGhvj5O2G0SRWNoz/78nu9wcxkFMGNg6quQqL6RA&#10;0s5Y6ir5vt9lD1JwBDIwOMJKHpHlpr69KfdHjyxSmriSfYz+USnWPY7AufNIadK6MEJMx9ApD/oD&#10;OlTrorhX2lFEilmcO2RdNtjC5xDF9pCuTyYBB5bi6bQ4syoJ3g9WQ0ymaiLzg5KdCXlKLjvcW893&#10;SUOqXwnz5DrgnHtJTxOsQfEKIT7DmDSUCaxw7Rqn8787ZsmRM9e2VmPeBN4uqYvTtW7jvijg9N/y&#10;JsXecLq0q+WD6m8AAAD//wMAUEsDBBQABgAIAAAAIQA4/SH/1gAAAJQBAAALAAAAX3JlbHMvLnJl&#10;bHOkkMFqwzAMhu+DvYPRfXGawxijTi+j0GvpHsDYimMaW0Yy2fr2M4PBMnrbUb/Q94l/f/hMi1qR&#10;JVI2sOt6UJgd+ZiDgffL8ekFlFSbvV0oo4EbChzGx4f9GRdb25HMsYhqlCwG5lrLq9biZkxWOiqY&#10;22YiTra2kYMu1l1tQD30/bPm3wwYN0x18gb45AdQl1tp5j/sFB2T0FQ7R0nTNEV3j6o9feQzro1i&#10;OWA14Fm+Q8a1a8+Bvu/d/dMb2JY5uiPbhG/ktn4cqGU/er3pcvwCAAD//wMAUEsDBBQABgAIAAAA&#10;IQAb41tLdwIAAC4FAAAOAAAAZHJzL2Uyb0RvYy54bWysVMFu2zAMvQ/YPwi6r06MpN2COkXQosOA&#10;oivaDj2rshQbk0WNUuJkf7Nv2Y+Nkhy367rLsIstieQj+fSo07NdZ9hWoW/BVnx6NOFMWQl1a9cV&#10;/3J/+e49Zz4IWwsDVlV8rzw/W759c9q7hSqhAVMrZARi/aJ3FW9CcIui8LJRnfBH4JQlowbsRKAt&#10;rosaRU/onSnKyeS46AFrhyCV93R6kY18mfC1VjJ81tqrwEzFqbaQvpi+j/FbLE/FYo3CNa0cyhD/&#10;UEUnWktJR6gLEQTbYPsHVNdKBA86HEnoCtC6lSr1QN1MJy+6uWuEU6kXIse7kSb//2Dl9fYGWVtX&#10;vOTMio6u6JZI+/nDrjcGWBkJ6p1fkN+du8Fh52kZu91p7OKf+mC7ROp+JFXtApN0OJ+Xs/mEuJdk&#10;m50cl/OIWTwFO/Tho4KOxUXFkdInKsX2yofsenChuFhMTp9WYW9UrMDYW6WpD0pYpuikIHVukG0F&#10;3X39dZqPG1GrfERFUVk5weidKktgEVW3xoy4A0BU5u+4GWLwjWEqCW8MnPytoBw4eqeMYMMY2LUW&#10;8LVgE6ZD4Tr7H4jJdERmHqHe080iZMl7Jy9b4vdK+HAjkDRON0JzGz7TRxvoKw7DirMG8Ptr59Gf&#10;pEdWznqamYr7bxuBijPzyZIoP0xnszhkaTObn5S0weeWx+cWu+nOga5mSi+Ek2kZ/YM5LDVC90Dj&#10;vYpZySSspNwVlwEPm/OQZ5keCKlWq+RGg+VEuLJ3TkbwyGrUz/3uQaAbRBZInddwmC+xeKG17Bsj&#10;Law2AXSbhPjE68A3DWUSzPCAxKl/vk9eT8/c8hcAAAD//wMAUEsDBBQABgAIAAAAIQCAPTJo2gAA&#10;AAUBAAAPAAAAZHJzL2Rvd25yZXYueG1sTI7BTsMwEETvSPyDtUhcEHVKJWjTOFWpQLmkB0I/YBOb&#10;JCJeR7abBr6e5QTH0TzNvGw320FMxofekYLlIgFhqHG6p1bB6f31fg0iRCSNgyOj4MsE2OXXVxmm&#10;2l3ozUxVbAWPUEhRQRfjmEoZms5YDAs3GuLuw3mLkaNvpfZ44XE7yIckeZQWe+KHDkdz6EzzWZ2t&#10;gu+pPhXFvsS7Y3UofRGeX8p2Vur2Zt5vQUQzxz8YfvVZHXJ2qt2ZdBCDgg1zClasz+X6KeFcM7Vc&#10;gcwz+d8+/wEAAP//AwBQSwECLQAUAAYACAAAACEAtoM4kv4AAADhAQAAEwAAAAAAAAAAAAAAAAAA&#10;AAAAW0NvbnRlbnRfVHlwZXNdLnhtbFBLAQItABQABgAIAAAAIQA4/SH/1gAAAJQBAAALAAAAAAAA&#10;AAAAAAAAAC8BAABfcmVscy8ucmVsc1BLAQItABQABgAIAAAAIQAb41tLdwIAAC4FAAAOAAAAAAAA&#10;AAAAAAAAAC4CAABkcnMvZTJvRG9jLnhtbFBLAQItABQABgAIAAAAIQCAPTJo2gAAAAUBAAAPAAAA&#10;AAAAAAAAAAAAANEEAABkcnMvZG93bnJldi54bWxQSwUGAAAAAAQABADzAAAA2AUAAAAA&#10;" fillcolor="black [3200]" strokecolor="black [1600]" strokeweight="1pt"/>
             </w:pict>
           </mc:Fallback>
         </mc:AlternateContent>
@@ -4703,10 +4703,7 @@
     </w:p>
     <w:p>
       <w:r>
-        <w:t xml:space="preserve">Los requisitos se dispondrán en forma de listas numeradas para su identificación, seguimiento, trazabilidad y </w:t>
-      </w:r>
-      <w:r>
-        <w:t>validación.</w:t>
+        <w:t>Los requisitos se dispondrán en forma de listas numeradas para su identificación, seguimiento, trazabilidad y validación.</w:t>
       </w:r>
     </w:p>
     <w:p>
@@ -8994,6 +8991,9 @@
       <w:r>
         <w:t xml:space="preserve">Cambio o modificaciones en los iconos dependiendo las reacciones que </w:t>
       </w:r>
+      <w:r>
+        <w:t>obtenga del estado de los dispositivos</w:t>
+      </w:r>
     </w:p>
     <w:p>
       <w:pPr>
@@ -9079,13 +9079,15 @@
         <w:t>más</w:t>
       </w:r>
       <w:r>
-        <w:t xml:space="preserve"> usuarios queriendo realizar acciones pueda ver una controversia entre ellos y tener un choque en las decisiones que deberá tomar el sistema y se podrá ocasionar un erro por dicha confusión, por lo </w:t>
-      </w:r>
-      <w:proofErr w:type="gramStart"/>
-      <w:r>
-        <w:t>tanto</w:t>
-      </w:r>
-      <w:proofErr w:type="gramEnd"/>
+        <w:t xml:space="preserve"> usuarios queriendo realizar acciones pueda ver una controversia entre ellos y tener un choque en las </w:t>
+      </w:r>
+      <w:r>
+        <w:lastRenderedPageBreak/>
+        <w:t xml:space="preserve">decisiones que deberá tomar el sistema y se podrá ocasionar un erro por dicha confusión, por lo </w:t>
+      </w:r>
+      <w:r>
+        <w:t>tanto,</w:t>
+      </w:r>
       <w:r>
         <w:t xml:space="preserve"> cada reacción se deberá realizar por lo </w:t>
       </w:r>
@@ -9124,7 +9126,6 @@
       <w:bookmarkStart w:id="49" w:name="_Toc33411086"/>
       <w:bookmarkStart w:id="50" w:name="_Toc33238259"/>
       <w:r>
-        <w:lastRenderedPageBreak/>
         <w:t>Seguridad</w:t>
       </w:r>
       <w:bookmarkEnd w:id="49"/>
@@ -9461,8 +9462,1787 @@
           <w:szCs w:val="24"/>
         </w:rPr>
       </w:pPr>
-      <w:bookmarkStart w:id="59" w:name="_GoBack"/>
-      <w:bookmarkEnd w:id="59"/>
+    </w:p>
+    <w:p>
+      <w:pPr>
+        <w:tabs>
+          <w:tab w:val="left" w:pos="7272"/>
+        </w:tabs>
+        <w:rPr>
+          <w:sz w:val="24"/>
+          <w:szCs w:val="24"/>
+        </w:rPr>
+      </w:pPr>
+    </w:p>
+    <w:p>
+      <w:pPr>
+        <w:pStyle w:val="Ttulo1"/>
+      </w:pPr>
+      <w:r>
+        <w:t>Costos</w:t>
+      </w:r>
+    </w:p>
+    <w:p>
+      <w:pPr>
+        <w:tabs>
+          <w:tab w:val="left" w:pos="7272"/>
+        </w:tabs>
+        <w:jc w:val="both"/>
+        <w:rPr>
+          <w:sz w:val="24"/>
+          <w:szCs w:val="24"/>
+        </w:rPr>
+      </w:pPr>
+      <w:r>
+        <w:rPr>
+          <w:sz w:val="24"/>
+          <w:szCs w:val="24"/>
+        </w:rPr>
+        <w:t>En esta sección se agregan los costos estimados de la realización de todo el Proyecto, donde se incluyen todos los aspectos relevantes.</w:t>
+      </w:r>
+    </w:p>
+    <w:p>
+      <w:pPr>
+        <w:tabs>
+          <w:tab w:val="left" w:pos="7272"/>
+        </w:tabs>
+        <w:jc w:val="both"/>
+        <w:rPr>
+          <w:sz w:val="24"/>
+          <w:szCs w:val="24"/>
+        </w:rPr>
+      </w:pPr>
+      <w:r>
+        <w:rPr>
+          <w:sz w:val="24"/>
+          <w:szCs w:val="24"/>
+        </w:rPr>
+        <w:t>Al contar con un equipo de 5 personas quienes trabajaran por 27 días a los cuales se les pagara $8000 (Ocho Mil Pesos 00/100 M.N.) por mes (30 días), se contempla para esta parte un total de $36000 (T</w:t>
+      </w:r>
+      <w:r>
+        <w:rPr>
+          <w:sz w:val="24"/>
+          <w:szCs w:val="24"/>
+        </w:rPr>
+        <w:t>reinta</w:t>
+      </w:r>
+      <w:r>
+        <w:rPr>
+          <w:sz w:val="24"/>
+          <w:szCs w:val="24"/>
+        </w:rPr>
+        <w:t xml:space="preserve"> y S</w:t>
+      </w:r>
+      <w:r>
+        <w:rPr>
+          <w:sz w:val="24"/>
+          <w:szCs w:val="24"/>
+        </w:rPr>
+        <w:t>eis</w:t>
+      </w:r>
+      <w:r>
+        <w:rPr>
+          <w:sz w:val="24"/>
+          <w:szCs w:val="24"/>
+        </w:rPr>
+        <w:t xml:space="preserve"> Mil Pesos 00/100 M.N.).</w:t>
+      </w:r>
+    </w:p>
+    <w:p>
+      <w:pPr>
+        <w:tabs>
+          <w:tab w:val="left" w:pos="7272"/>
+        </w:tabs>
+        <w:jc w:val="both"/>
+        <w:rPr>
+          <w:sz w:val="24"/>
+          <w:szCs w:val="24"/>
+        </w:rPr>
+      </w:pPr>
+      <w:r>
+        <w:rPr>
+          <w:sz w:val="24"/>
+          <w:szCs w:val="24"/>
+        </w:rPr>
+        <w:t>Maqueta (Prototipo)</w:t>
+      </w:r>
+    </w:p>
+    <w:tbl>
+      <w:tblPr>
+        <w:tblStyle w:val="Tablaconcuadrcula"/>
+        <w:tblW w:w="0" w:type="auto"/>
+        <w:tblLook w:val="04A0" w:firstRow="1" w:lastRow="0" w:firstColumn="1" w:lastColumn="0" w:noHBand="0" w:noVBand="1"/>
+      </w:tblPr>
+      <w:tblGrid>
+        <w:gridCol w:w="3200"/>
+        <w:gridCol w:w="2702"/>
+        <w:gridCol w:w="2926"/>
+      </w:tblGrid>
+      <w:tr>
+        <w:tc>
+          <w:tcPr>
+            <w:tcW w:w="3200" w:type="dxa"/>
+            <w:shd w:val="clear" w:color="auto" w:fill="000000" w:themeFill="text1"/>
+          </w:tcPr>
+          <w:p>
+            <w:pPr>
+              <w:tabs>
+                <w:tab w:val="left" w:pos="7272"/>
+              </w:tabs>
+              <w:rPr>
+                <w:sz w:val="24"/>
+                <w:szCs w:val="24"/>
+              </w:rPr>
+            </w:pPr>
+            <w:r>
+              <w:rPr>
+                <w:sz w:val="24"/>
+                <w:szCs w:val="24"/>
+              </w:rPr>
+              <w:t>Materia</w:t>
+            </w:r>
+          </w:p>
+        </w:tc>
+        <w:tc>
+          <w:tcPr>
+            <w:tcW w:w="2702" w:type="dxa"/>
+            <w:shd w:val="clear" w:color="auto" w:fill="000000" w:themeFill="text1"/>
+          </w:tcPr>
+          <w:p>
+            <w:pPr>
+              <w:tabs>
+                <w:tab w:val="left" w:pos="7272"/>
+              </w:tabs>
+              <w:rPr>
+                <w:sz w:val="24"/>
+                <w:szCs w:val="24"/>
+              </w:rPr>
+            </w:pPr>
+            <w:r>
+              <w:rPr>
+                <w:sz w:val="24"/>
+                <w:szCs w:val="24"/>
+              </w:rPr>
+              <w:t>Cantidad</w:t>
+            </w:r>
+          </w:p>
+        </w:tc>
+        <w:tc>
+          <w:tcPr>
+            <w:tcW w:w="2926" w:type="dxa"/>
+            <w:shd w:val="clear" w:color="auto" w:fill="000000" w:themeFill="text1"/>
+          </w:tcPr>
+          <w:p>
+            <w:pPr>
+              <w:tabs>
+                <w:tab w:val="left" w:pos="7272"/>
+              </w:tabs>
+              <w:rPr>
+                <w:sz w:val="24"/>
+                <w:szCs w:val="24"/>
+              </w:rPr>
+            </w:pPr>
+            <w:r>
+              <w:rPr>
+                <w:sz w:val="24"/>
+                <w:szCs w:val="24"/>
+              </w:rPr>
+              <w:t>Costo</w:t>
+            </w:r>
+          </w:p>
+        </w:tc>
+      </w:tr>
+      <w:tr>
+        <w:tc>
+          <w:tcPr>
+            <w:tcW w:w="3200" w:type="dxa"/>
+          </w:tcPr>
+          <w:p>
+            <w:pPr>
+              <w:tabs>
+                <w:tab w:val="left" w:pos="7272"/>
+              </w:tabs>
+              <w:rPr>
+                <w:sz w:val="24"/>
+                <w:szCs w:val="24"/>
+              </w:rPr>
+            </w:pPr>
+            <w:r>
+              <w:rPr>
+                <w:sz w:val="24"/>
+                <w:szCs w:val="24"/>
+              </w:rPr>
+              <w:t>Papel cascaron</w:t>
+            </w:r>
+          </w:p>
+        </w:tc>
+        <w:tc>
+          <w:tcPr>
+            <w:tcW w:w="2702" w:type="dxa"/>
+          </w:tcPr>
+          <w:p>
+            <w:pPr>
+              <w:tabs>
+                <w:tab w:val="left" w:pos="7272"/>
+              </w:tabs>
+              <w:rPr>
+                <w:sz w:val="24"/>
+                <w:szCs w:val="24"/>
+              </w:rPr>
+            </w:pPr>
+            <w:r>
+              <w:rPr>
+                <w:sz w:val="24"/>
+                <w:szCs w:val="24"/>
+              </w:rPr>
+              <w:t>3</w:t>
+            </w:r>
+          </w:p>
+        </w:tc>
+        <w:tc>
+          <w:tcPr>
+            <w:tcW w:w="2926" w:type="dxa"/>
+          </w:tcPr>
+          <w:p>
+            <w:pPr>
+              <w:tabs>
+                <w:tab w:val="left" w:pos="7272"/>
+              </w:tabs>
+              <w:rPr>
+                <w:sz w:val="24"/>
+                <w:szCs w:val="24"/>
+              </w:rPr>
+            </w:pPr>
+            <w:r>
+              <w:rPr>
+                <w:sz w:val="24"/>
+                <w:szCs w:val="24"/>
+              </w:rPr>
+              <w:t>15</w:t>
+            </w:r>
+          </w:p>
+        </w:tc>
+      </w:tr>
+      <w:tr>
+        <w:tc>
+          <w:tcPr>
+            <w:tcW w:w="3200" w:type="dxa"/>
+          </w:tcPr>
+          <w:p>
+            <w:pPr>
+              <w:tabs>
+                <w:tab w:val="left" w:pos="7272"/>
+              </w:tabs>
+              <w:rPr>
+                <w:sz w:val="24"/>
+                <w:szCs w:val="24"/>
+              </w:rPr>
+            </w:pPr>
+            <w:r>
+              <w:rPr>
+                <w:sz w:val="24"/>
+                <w:szCs w:val="24"/>
+              </w:rPr>
+              <w:t>Pintura</w:t>
+            </w:r>
+          </w:p>
+        </w:tc>
+        <w:tc>
+          <w:tcPr>
+            <w:tcW w:w="2702" w:type="dxa"/>
+          </w:tcPr>
+          <w:p>
+            <w:pPr>
+              <w:tabs>
+                <w:tab w:val="left" w:pos="7272"/>
+              </w:tabs>
+              <w:rPr>
+                <w:sz w:val="24"/>
+                <w:szCs w:val="24"/>
+              </w:rPr>
+            </w:pPr>
+            <w:r>
+              <w:rPr>
+                <w:sz w:val="24"/>
+                <w:szCs w:val="24"/>
+              </w:rPr>
+              <w:t>5</w:t>
+            </w:r>
+          </w:p>
+        </w:tc>
+        <w:tc>
+          <w:tcPr>
+            <w:tcW w:w="2926" w:type="dxa"/>
+          </w:tcPr>
+          <w:p>
+            <w:pPr>
+              <w:tabs>
+                <w:tab w:val="left" w:pos="7272"/>
+              </w:tabs>
+              <w:rPr>
+                <w:sz w:val="24"/>
+                <w:szCs w:val="24"/>
+              </w:rPr>
+            </w:pPr>
+            <w:r>
+              <w:rPr>
+                <w:sz w:val="24"/>
+                <w:szCs w:val="24"/>
+              </w:rPr>
+              <w:t>45</w:t>
+            </w:r>
+          </w:p>
+        </w:tc>
+      </w:tr>
+      <w:tr>
+        <w:tc>
+          <w:tcPr>
+            <w:tcW w:w="3200" w:type="dxa"/>
+          </w:tcPr>
+          <w:p>
+            <w:pPr>
+              <w:tabs>
+                <w:tab w:val="left" w:pos="7272"/>
+              </w:tabs>
+              <w:rPr>
+                <w:sz w:val="24"/>
+                <w:szCs w:val="24"/>
+              </w:rPr>
+            </w:pPr>
+            <w:r>
+              <w:rPr>
+                <w:sz w:val="24"/>
+                <w:szCs w:val="24"/>
+              </w:rPr>
+              <w:t>Servomotor</w:t>
+            </w:r>
+          </w:p>
+        </w:tc>
+        <w:tc>
+          <w:tcPr>
+            <w:tcW w:w="2702" w:type="dxa"/>
+          </w:tcPr>
+          <w:p>
+            <w:pPr>
+              <w:tabs>
+                <w:tab w:val="left" w:pos="7272"/>
+              </w:tabs>
+              <w:rPr>
+                <w:sz w:val="24"/>
+                <w:szCs w:val="24"/>
+              </w:rPr>
+            </w:pPr>
+            <w:r>
+              <w:rPr>
+                <w:sz w:val="24"/>
+                <w:szCs w:val="24"/>
+              </w:rPr>
+              <w:t>2</w:t>
+            </w:r>
+          </w:p>
+        </w:tc>
+        <w:tc>
+          <w:tcPr>
+            <w:tcW w:w="2926" w:type="dxa"/>
+          </w:tcPr>
+          <w:p>
+            <w:pPr>
+              <w:tabs>
+                <w:tab w:val="left" w:pos="7272"/>
+              </w:tabs>
+              <w:rPr>
+                <w:sz w:val="24"/>
+                <w:szCs w:val="24"/>
+              </w:rPr>
+            </w:pPr>
+            <w:r>
+              <w:rPr>
+                <w:sz w:val="24"/>
+                <w:szCs w:val="24"/>
+              </w:rPr>
+              <w:t>60</w:t>
+            </w:r>
+          </w:p>
+        </w:tc>
+      </w:tr>
+      <w:tr>
+        <w:tc>
+          <w:tcPr>
+            <w:tcW w:w="3200" w:type="dxa"/>
+          </w:tcPr>
+          <w:p>
+            <w:pPr>
+              <w:tabs>
+                <w:tab w:val="left" w:pos="7272"/>
+              </w:tabs>
+              <w:rPr>
+                <w:sz w:val="24"/>
+                <w:szCs w:val="24"/>
+              </w:rPr>
+            </w:pPr>
+            <w:r>
+              <w:rPr>
+                <w:sz w:val="24"/>
+                <w:szCs w:val="24"/>
+              </w:rPr>
+              <w:t>Ventilador</w:t>
+            </w:r>
+          </w:p>
+        </w:tc>
+        <w:tc>
+          <w:tcPr>
+            <w:tcW w:w="2702" w:type="dxa"/>
+          </w:tcPr>
+          <w:p>
+            <w:pPr>
+              <w:tabs>
+                <w:tab w:val="left" w:pos="7272"/>
+              </w:tabs>
+              <w:rPr>
+                <w:sz w:val="24"/>
+                <w:szCs w:val="24"/>
+              </w:rPr>
+            </w:pPr>
+            <w:r>
+              <w:rPr>
+                <w:sz w:val="24"/>
+                <w:szCs w:val="24"/>
+              </w:rPr>
+              <w:t>2</w:t>
+            </w:r>
+          </w:p>
+        </w:tc>
+        <w:tc>
+          <w:tcPr>
+            <w:tcW w:w="2926" w:type="dxa"/>
+          </w:tcPr>
+          <w:p>
+            <w:pPr>
+              <w:tabs>
+                <w:tab w:val="left" w:pos="7272"/>
+              </w:tabs>
+              <w:rPr>
+                <w:sz w:val="24"/>
+                <w:szCs w:val="24"/>
+              </w:rPr>
+            </w:pPr>
+            <w:r>
+              <w:rPr>
+                <w:sz w:val="24"/>
+                <w:szCs w:val="24"/>
+              </w:rPr>
+              <w:t>20</w:t>
+            </w:r>
+          </w:p>
+        </w:tc>
+      </w:tr>
+      <w:tr>
+        <w:tc>
+          <w:tcPr>
+            <w:tcW w:w="3200" w:type="dxa"/>
+          </w:tcPr>
+          <w:p>
+            <w:pPr>
+              <w:tabs>
+                <w:tab w:val="left" w:pos="7272"/>
+              </w:tabs>
+              <w:rPr>
+                <w:sz w:val="24"/>
+                <w:szCs w:val="24"/>
+              </w:rPr>
+            </w:pPr>
+            <w:r>
+              <w:rPr>
+                <w:sz w:val="24"/>
+                <w:szCs w:val="24"/>
+              </w:rPr>
+              <w:t>Led</w:t>
+            </w:r>
+          </w:p>
+        </w:tc>
+        <w:tc>
+          <w:tcPr>
+            <w:tcW w:w="2702" w:type="dxa"/>
+          </w:tcPr>
+          <w:p>
+            <w:pPr>
+              <w:tabs>
+                <w:tab w:val="left" w:pos="7272"/>
+              </w:tabs>
+              <w:rPr>
+                <w:sz w:val="24"/>
+                <w:szCs w:val="24"/>
+              </w:rPr>
+            </w:pPr>
+            <w:r>
+              <w:rPr>
+                <w:sz w:val="24"/>
+                <w:szCs w:val="24"/>
+              </w:rPr>
+              <w:t>5</w:t>
+            </w:r>
+          </w:p>
+        </w:tc>
+        <w:tc>
+          <w:tcPr>
+            <w:tcW w:w="2926" w:type="dxa"/>
+          </w:tcPr>
+          <w:p>
+            <w:pPr>
+              <w:tabs>
+                <w:tab w:val="left" w:pos="7272"/>
+              </w:tabs>
+              <w:rPr>
+                <w:sz w:val="24"/>
+                <w:szCs w:val="24"/>
+              </w:rPr>
+            </w:pPr>
+            <w:r>
+              <w:rPr>
+                <w:sz w:val="24"/>
+                <w:szCs w:val="24"/>
+              </w:rPr>
+              <w:t>5</w:t>
+            </w:r>
+          </w:p>
+        </w:tc>
+      </w:tr>
+      <w:tr>
+        <w:tc>
+          <w:tcPr>
+            <w:tcW w:w="3200" w:type="dxa"/>
+          </w:tcPr>
+          <w:p>
+            <w:pPr>
+              <w:tabs>
+                <w:tab w:val="left" w:pos="7272"/>
+              </w:tabs>
+              <w:rPr>
+                <w:sz w:val="24"/>
+                <w:szCs w:val="24"/>
+              </w:rPr>
+            </w:pPr>
+            <w:r>
+              <w:rPr>
+                <w:sz w:val="24"/>
+                <w:szCs w:val="24"/>
+              </w:rPr>
+              <w:t>Resistencia</w:t>
+            </w:r>
+          </w:p>
+        </w:tc>
+        <w:tc>
+          <w:tcPr>
+            <w:tcW w:w="2702" w:type="dxa"/>
+          </w:tcPr>
+          <w:p>
+            <w:pPr>
+              <w:tabs>
+                <w:tab w:val="left" w:pos="7272"/>
+              </w:tabs>
+              <w:rPr>
+                <w:sz w:val="24"/>
+                <w:szCs w:val="24"/>
+              </w:rPr>
+            </w:pPr>
+            <w:r>
+              <w:rPr>
+                <w:sz w:val="24"/>
+                <w:szCs w:val="24"/>
+              </w:rPr>
+              <w:t>5</w:t>
+            </w:r>
+          </w:p>
+        </w:tc>
+        <w:tc>
+          <w:tcPr>
+            <w:tcW w:w="2926" w:type="dxa"/>
+          </w:tcPr>
+          <w:p>
+            <w:pPr>
+              <w:tabs>
+                <w:tab w:val="left" w:pos="7272"/>
+              </w:tabs>
+              <w:rPr>
+                <w:sz w:val="24"/>
+                <w:szCs w:val="24"/>
+              </w:rPr>
+            </w:pPr>
+            <w:r>
+              <w:rPr>
+                <w:sz w:val="24"/>
+                <w:szCs w:val="24"/>
+              </w:rPr>
+              <w:t>1</w:t>
+            </w:r>
+          </w:p>
+        </w:tc>
+      </w:tr>
+      <w:tr>
+        <w:tc>
+          <w:tcPr>
+            <w:tcW w:w="3200" w:type="dxa"/>
+          </w:tcPr>
+          <w:p>
+            <w:pPr>
+              <w:tabs>
+                <w:tab w:val="left" w:pos="7272"/>
+              </w:tabs>
+              <w:rPr>
+                <w:sz w:val="24"/>
+                <w:szCs w:val="24"/>
+              </w:rPr>
+            </w:pPr>
+            <w:r>
+              <w:rPr>
+                <w:sz w:val="24"/>
+                <w:szCs w:val="24"/>
+              </w:rPr>
+              <w:t>Arduino</w:t>
+            </w:r>
+          </w:p>
+        </w:tc>
+        <w:tc>
+          <w:tcPr>
+            <w:tcW w:w="2702" w:type="dxa"/>
+          </w:tcPr>
+          <w:p>
+            <w:pPr>
+              <w:tabs>
+                <w:tab w:val="left" w:pos="7272"/>
+              </w:tabs>
+              <w:rPr>
+                <w:sz w:val="24"/>
+                <w:szCs w:val="24"/>
+              </w:rPr>
+            </w:pPr>
+            <w:r>
+              <w:rPr>
+                <w:sz w:val="24"/>
+                <w:szCs w:val="24"/>
+              </w:rPr>
+              <w:t>1</w:t>
+            </w:r>
+          </w:p>
+        </w:tc>
+        <w:tc>
+          <w:tcPr>
+            <w:tcW w:w="2926" w:type="dxa"/>
+          </w:tcPr>
+          <w:p>
+            <w:pPr>
+              <w:tabs>
+                <w:tab w:val="left" w:pos="7272"/>
+              </w:tabs>
+              <w:rPr>
+                <w:sz w:val="24"/>
+                <w:szCs w:val="24"/>
+              </w:rPr>
+            </w:pPr>
+            <w:r>
+              <w:rPr>
+                <w:sz w:val="24"/>
+                <w:szCs w:val="24"/>
+              </w:rPr>
+              <w:t>200</w:t>
+            </w:r>
+          </w:p>
+        </w:tc>
+      </w:tr>
+      <w:tr>
+        <w:tc>
+          <w:tcPr>
+            <w:tcW w:w="3200" w:type="dxa"/>
+          </w:tcPr>
+          <w:p>
+            <w:pPr>
+              <w:tabs>
+                <w:tab w:val="left" w:pos="7272"/>
+              </w:tabs>
+              <w:rPr>
+                <w:sz w:val="24"/>
+                <w:szCs w:val="24"/>
+              </w:rPr>
+            </w:pPr>
+            <w:r>
+              <w:rPr>
+                <w:sz w:val="24"/>
+                <w:szCs w:val="24"/>
+              </w:rPr>
+              <w:t>Rasberry</w:t>
+            </w:r>
+          </w:p>
+        </w:tc>
+        <w:tc>
+          <w:tcPr>
+            <w:tcW w:w="2702" w:type="dxa"/>
+          </w:tcPr>
+          <w:p>
+            <w:pPr>
+              <w:tabs>
+                <w:tab w:val="left" w:pos="7272"/>
+              </w:tabs>
+              <w:rPr>
+                <w:sz w:val="24"/>
+                <w:szCs w:val="24"/>
+              </w:rPr>
+            </w:pPr>
+            <w:r>
+              <w:rPr>
+                <w:sz w:val="24"/>
+                <w:szCs w:val="24"/>
+              </w:rPr>
+              <w:t>1</w:t>
+            </w:r>
+          </w:p>
+        </w:tc>
+        <w:tc>
+          <w:tcPr>
+            <w:tcW w:w="2926" w:type="dxa"/>
+          </w:tcPr>
+          <w:p>
+            <w:pPr>
+              <w:tabs>
+                <w:tab w:val="left" w:pos="7272"/>
+              </w:tabs>
+              <w:rPr>
+                <w:sz w:val="24"/>
+                <w:szCs w:val="24"/>
+              </w:rPr>
+            </w:pPr>
+            <w:r>
+              <w:rPr>
+                <w:sz w:val="24"/>
+                <w:szCs w:val="24"/>
+              </w:rPr>
+              <w:t>1500</w:t>
+            </w:r>
+          </w:p>
+        </w:tc>
+      </w:tr>
+      <w:tr>
+        <w:tc>
+          <w:tcPr>
+            <w:tcW w:w="3200" w:type="dxa"/>
+          </w:tcPr>
+          <w:p>
+            <w:pPr>
+              <w:tabs>
+                <w:tab w:val="left" w:pos="7272"/>
+              </w:tabs>
+              <w:rPr>
+                <w:sz w:val="24"/>
+                <w:szCs w:val="24"/>
+              </w:rPr>
+            </w:pPr>
+            <w:r>
+              <w:rPr>
+                <w:sz w:val="24"/>
+                <w:szCs w:val="24"/>
+              </w:rPr>
+              <w:t>Silicona</w:t>
+            </w:r>
+          </w:p>
+        </w:tc>
+        <w:tc>
+          <w:tcPr>
+            <w:tcW w:w="2702" w:type="dxa"/>
+          </w:tcPr>
+          <w:p>
+            <w:pPr>
+              <w:tabs>
+                <w:tab w:val="left" w:pos="7272"/>
+              </w:tabs>
+              <w:rPr>
+                <w:sz w:val="24"/>
+                <w:szCs w:val="24"/>
+              </w:rPr>
+            </w:pPr>
+            <w:r>
+              <w:rPr>
+                <w:sz w:val="24"/>
+                <w:szCs w:val="24"/>
+              </w:rPr>
+              <w:t>8</w:t>
+            </w:r>
+          </w:p>
+        </w:tc>
+        <w:tc>
+          <w:tcPr>
+            <w:tcW w:w="2926" w:type="dxa"/>
+          </w:tcPr>
+          <w:p>
+            <w:pPr>
+              <w:tabs>
+                <w:tab w:val="left" w:pos="7272"/>
+              </w:tabs>
+              <w:rPr>
+                <w:sz w:val="24"/>
+                <w:szCs w:val="24"/>
+              </w:rPr>
+            </w:pPr>
+            <w:r>
+              <w:rPr>
+                <w:sz w:val="24"/>
+                <w:szCs w:val="24"/>
+              </w:rPr>
+              <w:t>16</w:t>
+            </w:r>
+          </w:p>
+        </w:tc>
+      </w:tr>
+      <w:tr>
+        <w:tc>
+          <w:tcPr>
+            <w:tcW w:w="3200" w:type="dxa"/>
+          </w:tcPr>
+          <w:p>
+            <w:pPr>
+              <w:tabs>
+                <w:tab w:val="left" w:pos="7272"/>
+              </w:tabs>
+              <w:rPr>
+                <w:sz w:val="24"/>
+                <w:szCs w:val="24"/>
+              </w:rPr>
+            </w:pPr>
+            <w:r>
+              <w:rPr>
+                <w:sz w:val="24"/>
+                <w:szCs w:val="24"/>
+              </w:rPr>
+              <w:t>Impresiones</w:t>
+            </w:r>
+          </w:p>
+        </w:tc>
+        <w:tc>
+          <w:tcPr>
+            <w:tcW w:w="2702" w:type="dxa"/>
+          </w:tcPr>
+          <w:p>
+            <w:pPr>
+              <w:tabs>
+                <w:tab w:val="left" w:pos="7272"/>
+              </w:tabs>
+              <w:rPr>
+                <w:sz w:val="24"/>
+                <w:szCs w:val="24"/>
+              </w:rPr>
+            </w:pPr>
+            <w:r>
+              <w:rPr>
+                <w:sz w:val="24"/>
+                <w:szCs w:val="24"/>
+              </w:rPr>
+              <w:t>100</w:t>
+            </w:r>
+          </w:p>
+        </w:tc>
+        <w:tc>
+          <w:tcPr>
+            <w:tcW w:w="2926" w:type="dxa"/>
+          </w:tcPr>
+          <w:p>
+            <w:pPr>
+              <w:tabs>
+                <w:tab w:val="left" w:pos="7272"/>
+              </w:tabs>
+              <w:rPr>
+                <w:sz w:val="24"/>
+                <w:szCs w:val="24"/>
+              </w:rPr>
+            </w:pPr>
+            <w:r>
+              <w:rPr>
+                <w:sz w:val="24"/>
+                <w:szCs w:val="24"/>
+              </w:rPr>
+              <w:t>100</w:t>
+            </w:r>
+          </w:p>
+        </w:tc>
+      </w:tr>
+      <w:tr>
+        <w:tc>
+          <w:tcPr>
+            <w:tcW w:w="3200" w:type="dxa"/>
+          </w:tcPr>
+          <w:p>
+            <w:pPr>
+              <w:tabs>
+                <w:tab w:val="left" w:pos="7272"/>
+              </w:tabs>
+              <w:rPr>
+                <w:sz w:val="24"/>
+                <w:szCs w:val="24"/>
+              </w:rPr>
+            </w:pPr>
+            <w:r>
+              <w:rPr>
+                <w:sz w:val="24"/>
+                <w:szCs w:val="24"/>
+              </w:rPr>
+              <w:t>Otros</w:t>
+            </w:r>
+          </w:p>
+        </w:tc>
+        <w:tc>
+          <w:tcPr>
+            <w:tcW w:w="2702" w:type="dxa"/>
+          </w:tcPr>
+          <w:p>
+            <w:pPr>
+              <w:tabs>
+                <w:tab w:val="left" w:pos="7272"/>
+              </w:tabs>
+              <w:rPr>
+                <w:sz w:val="24"/>
+                <w:szCs w:val="24"/>
+              </w:rPr>
+            </w:pPr>
+            <w:r>
+              <w:rPr>
+                <w:sz w:val="24"/>
+                <w:szCs w:val="24"/>
+              </w:rPr>
+              <w:t>20</w:t>
+            </w:r>
+          </w:p>
+        </w:tc>
+        <w:tc>
+          <w:tcPr>
+            <w:tcW w:w="2926" w:type="dxa"/>
+          </w:tcPr>
+          <w:p>
+            <w:pPr>
+              <w:tabs>
+                <w:tab w:val="left" w:pos="7272"/>
+              </w:tabs>
+              <w:rPr>
+                <w:sz w:val="24"/>
+                <w:szCs w:val="24"/>
+              </w:rPr>
+            </w:pPr>
+            <w:r>
+              <w:rPr>
+                <w:sz w:val="24"/>
+                <w:szCs w:val="24"/>
+              </w:rPr>
+              <w:t>50</w:t>
+            </w:r>
+          </w:p>
+        </w:tc>
+      </w:tr>
+      <w:tr>
+        <w:tc>
+          <w:tcPr>
+            <w:tcW w:w="3200" w:type="dxa"/>
+            <w:shd w:val="clear" w:color="auto" w:fill="F2F2F2" w:themeFill="background1" w:themeFillShade="F2"/>
+          </w:tcPr>
+          <w:p>
+            <w:pPr>
+              <w:tabs>
+                <w:tab w:val="left" w:pos="7272"/>
+              </w:tabs>
+              <w:rPr>
+                <w:sz w:val="24"/>
+                <w:szCs w:val="24"/>
+              </w:rPr>
+            </w:pPr>
+            <w:r>
+              <w:rPr>
+                <w:sz w:val="24"/>
+                <w:szCs w:val="24"/>
+              </w:rPr>
+              <w:t>Total</w:t>
+            </w:r>
+          </w:p>
+        </w:tc>
+        <w:tc>
+          <w:tcPr>
+            <w:tcW w:w="2702" w:type="dxa"/>
+            <w:shd w:val="clear" w:color="auto" w:fill="F2F2F2" w:themeFill="background1" w:themeFillShade="F2"/>
+          </w:tcPr>
+          <w:p>
+            <w:pPr>
+              <w:tabs>
+                <w:tab w:val="left" w:pos="7272"/>
+              </w:tabs>
+              <w:rPr>
+                <w:sz w:val="24"/>
+                <w:szCs w:val="24"/>
+              </w:rPr>
+            </w:pPr>
+          </w:p>
+        </w:tc>
+        <w:tc>
+          <w:tcPr>
+            <w:tcW w:w="2926" w:type="dxa"/>
+            <w:shd w:val="clear" w:color="auto" w:fill="F2F2F2" w:themeFill="background1" w:themeFillShade="F2"/>
+          </w:tcPr>
+          <w:p>
+            <w:pPr>
+              <w:tabs>
+                <w:tab w:val="left" w:pos="7272"/>
+              </w:tabs>
+              <w:rPr>
+                <w:sz w:val="24"/>
+                <w:szCs w:val="24"/>
+              </w:rPr>
+            </w:pPr>
+            <w:r>
+              <w:rPr>
+                <w:sz w:val="24"/>
+                <w:szCs w:val="24"/>
+              </w:rPr>
+              <w:t>1922</w:t>
+            </w:r>
+          </w:p>
+        </w:tc>
+      </w:tr>
+    </w:tbl>
+    <w:p>
+      <w:pPr>
+        <w:tabs>
+          <w:tab w:val="left" w:pos="7272"/>
+        </w:tabs>
+        <w:rPr>
+          <w:sz w:val="24"/>
+          <w:szCs w:val="24"/>
+        </w:rPr>
+      </w:pPr>
+    </w:p>
+    <w:p>
+      <w:pPr>
+        <w:tabs>
+          <w:tab w:val="left" w:pos="7272"/>
+        </w:tabs>
+        <w:rPr>
+          <w:sz w:val="24"/>
+          <w:szCs w:val="24"/>
+        </w:rPr>
+      </w:pPr>
+      <w:r>
+        <w:rPr>
+          <w:sz w:val="24"/>
+          <w:szCs w:val="24"/>
+        </w:rPr>
+        <w:t>Hardware</w:t>
+      </w:r>
+    </w:p>
+    <w:tbl>
+      <w:tblPr>
+        <w:tblStyle w:val="Tablaconcuadrcula"/>
+        <w:tblW w:w="0" w:type="auto"/>
+        <w:tblLook w:val="04A0" w:firstRow="1" w:lastRow="0" w:firstColumn="1" w:lastColumn="0" w:noHBand="0" w:noVBand="1"/>
+      </w:tblPr>
+      <w:tblGrid>
+        <w:gridCol w:w="2942"/>
+        <w:gridCol w:w="2943"/>
+        <w:gridCol w:w="2943"/>
+      </w:tblGrid>
+      <w:tr>
+        <w:tc>
+          <w:tcPr>
+            <w:tcW w:w="2942" w:type="dxa"/>
+            <w:shd w:val="clear" w:color="auto" w:fill="000000" w:themeFill="text1"/>
+          </w:tcPr>
+          <w:p>
+            <w:pPr>
+              <w:tabs>
+                <w:tab w:val="left" w:pos="7272"/>
+              </w:tabs>
+              <w:rPr>
+                <w:sz w:val="24"/>
+                <w:szCs w:val="24"/>
+              </w:rPr>
+            </w:pPr>
+            <w:r>
+              <w:rPr>
+                <w:sz w:val="24"/>
+                <w:szCs w:val="24"/>
+              </w:rPr>
+              <w:t>Equipo</w:t>
+            </w:r>
+          </w:p>
+        </w:tc>
+        <w:tc>
+          <w:tcPr>
+            <w:tcW w:w="2943" w:type="dxa"/>
+            <w:shd w:val="clear" w:color="auto" w:fill="000000" w:themeFill="text1"/>
+          </w:tcPr>
+          <w:p>
+            <w:pPr>
+              <w:tabs>
+                <w:tab w:val="left" w:pos="7272"/>
+              </w:tabs>
+              <w:rPr>
+                <w:sz w:val="24"/>
+                <w:szCs w:val="24"/>
+              </w:rPr>
+            </w:pPr>
+            <w:r>
+              <w:rPr>
+                <w:sz w:val="24"/>
+                <w:szCs w:val="24"/>
+              </w:rPr>
+              <w:t>Cantidad</w:t>
+            </w:r>
+          </w:p>
+        </w:tc>
+        <w:tc>
+          <w:tcPr>
+            <w:tcW w:w="2943" w:type="dxa"/>
+            <w:shd w:val="clear" w:color="auto" w:fill="000000" w:themeFill="text1"/>
+          </w:tcPr>
+          <w:p>
+            <w:pPr>
+              <w:tabs>
+                <w:tab w:val="left" w:pos="7272"/>
+              </w:tabs>
+              <w:rPr>
+                <w:sz w:val="24"/>
+                <w:szCs w:val="24"/>
+              </w:rPr>
+            </w:pPr>
+            <w:r>
+              <w:rPr>
+                <w:sz w:val="24"/>
+                <w:szCs w:val="24"/>
+              </w:rPr>
+              <w:t>Costo</w:t>
+            </w:r>
+            <w:bookmarkStart w:id="59" w:name="_GoBack"/>
+            <w:bookmarkEnd w:id="59"/>
+          </w:p>
+        </w:tc>
+      </w:tr>
+      <w:tr>
+        <w:tc>
+          <w:tcPr>
+            <w:tcW w:w="2942" w:type="dxa"/>
+          </w:tcPr>
+          <w:p>
+            <w:pPr>
+              <w:tabs>
+                <w:tab w:val="left" w:pos="7272"/>
+              </w:tabs>
+              <w:rPr>
+                <w:sz w:val="24"/>
+                <w:szCs w:val="24"/>
+              </w:rPr>
+            </w:pPr>
+            <w:r>
+              <w:rPr>
+                <w:sz w:val="24"/>
+                <w:szCs w:val="24"/>
+              </w:rPr>
+              <w:t>Sistema de vigilancia</w:t>
+            </w:r>
+          </w:p>
+        </w:tc>
+        <w:tc>
+          <w:tcPr>
+            <w:tcW w:w="2943" w:type="dxa"/>
+          </w:tcPr>
+          <w:p>
+            <w:pPr>
+              <w:tabs>
+                <w:tab w:val="left" w:pos="7272"/>
+              </w:tabs>
+              <w:rPr>
+                <w:sz w:val="24"/>
+                <w:szCs w:val="24"/>
+              </w:rPr>
+            </w:pPr>
+            <w:r>
+              <w:rPr>
+                <w:sz w:val="24"/>
+                <w:szCs w:val="24"/>
+              </w:rPr>
+              <w:t xml:space="preserve">1 (3 cámaras) </w:t>
+            </w:r>
+          </w:p>
+        </w:tc>
+        <w:tc>
+          <w:tcPr>
+            <w:tcW w:w="2943" w:type="dxa"/>
+          </w:tcPr>
+          <w:p>
+            <w:pPr>
+              <w:tabs>
+                <w:tab w:val="left" w:pos="7272"/>
+              </w:tabs>
+              <w:rPr>
+                <w:sz w:val="24"/>
+                <w:szCs w:val="24"/>
+              </w:rPr>
+            </w:pPr>
+            <w:r>
+              <w:rPr>
+                <w:sz w:val="24"/>
+                <w:szCs w:val="24"/>
+              </w:rPr>
+              <w:t>7000</w:t>
+            </w:r>
+          </w:p>
+        </w:tc>
+      </w:tr>
+      <w:tr>
+        <w:tc>
+          <w:tcPr>
+            <w:tcW w:w="2942" w:type="dxa"/>
+          </w:tcPr>
+          <w:p>
+            <w:pPr>
+              <w:tabs>
+                <w:tab w:val="left" w:pos="7272"/>
+              </w:tabs>
+              <w:rPr>
+                <w:sz w:val="24"/>
+                <w:szCs w:val="24"/>
+              </w:rPr>
+            </w:pPr>
+            <w:r>
+              <w:rPr>
+                <w:sz w:val="24"/>
+                <w:szCs w:val="24"/>
+              </w:rPr>
+              <w:t>Ventilación</w:t>
+            </w:r>
+          </w:p>
+        </w:tc>
+        <w:tc>
+          <w:tcPr>
+            <w:tcW w:w="2943" w:type="dxa"/>
+          </w:tcPr>
+          <w:p>
+            <w:pPr>
+              <w:tabs>
+                <w:tab w:val="left" w:pos="7272"/>
+              </w:tabs>
+              <w:rPr>
+                <w:sz w:val="24"/>
+                <w:szCs w:val="24"/>
+              </w:rPr>
+            </w:pPr>
+            <w:r>
+              <w:rPr>
+                <w:sz w:val="24"/>
+                <w:szCs w:val="24"/>
+              </w:rPr>
+              <w:t xml:space="preserve">1 </w:t>
+            </w:r>
+          </w:p>
+        </w:tc>
+        <w:tc>
+          <w:tcPr>
+            <w:tcW w:w="2943" w:type="dxa"/>
+          </w:tcPr>
+          <w:p>
+            <w:pPr>
+              <w:tabs>
+                <w:tab w:val="left" w:pos="7272"/>
+              </w:tabs>
+              <w:rPr>
+                <w:sz w:val="24"/>
+                <w:szCs w:val="24"/>
+              </w:rPr>
+            </w:pPr>
+            <w:r>
+              <w:rPr>
+                <w:sz w:val="24"/>
+                <w:szCs w:val="24"/>
+              </w:rPr>
+              <w:t>3000</w:t>
+            </w:r>
+          </w:p>
+        </w:tc>
+      </w:tr>
+      <w:tr>
+        <w:tc>
+          <w:tcPr>
+            <w:tcW w:w="2942" w:type="dxa"/>
+          </w:tcPr>
+          <w:p>
+            <w:pPr>
+              <w:tabs>
+                <w:tab w:val="left" w:pos="7272"/>
+              </w:tabs>
+              <w:rPr>
+                <w:sz w:val="24"/>
+                <w:szCs w:val="24"/>
+              </w:rPr>
+            </w:pPr>
+            <w:r>
+              <w:rPr>
+                <w:sz w:val="24"/>
+                <w:szCs w:val="24"/>
+              </w:rPr>
+              <w:t>Sistema de alarma</w:t>
+            </w:r>
+          </w:p>
+        </w:tc>
+        <w:tc>
+          <w:tcPr>
+            <w:tcW w:w="2943" w:type="dxa"/>
+          </w:tcPr>
+          <w:p>
+            <w:pPr>
+              <w:tabs>
+                <w:tab w:val="left" w:pos="7272"/>
+              </w:tabs>
+              <w:rPr>
+                <w:sz w:val="24"/>
+                <w:szCs w:val="24"/>
+              </w:rPr>
+            </w:pPr>
+            <w:r>
+              <w:rPr>
+                <w:sz w:val="24"/>
+                <w:szCs w:val="24"/>
+              </w:rPr>
+              <w:t>1</w:t>
+            </w:r>
+          </w:p>
+        </w:tc>
+        <w:tc>
+          <w:tcPr>
+            <w:tcW w:w="2943" w:type="dxa"/>
+          </w:tcPr>
+          <w:p>
+            <w:pPr>
+              <w:tabs>
+                <w:tab w:val="left" w:pos="7272"/>
+              </w:tabs>
+              <w:rPr>
+                <w:sz w:val="24"/>
+                <w:szCs w:val="24"/>
+              </w:rPr>
+            </w:pPr>
+            <w:r>
+              <w:rPr>
+                <w:sz w:val="24"/>
+                <w:szCs w:val="24"/>
+              </w:rPr>
+              <w:t>1500</w:t>
+            </w:r>
+          </w:p>
+        </w:tc>
+      </w:tr>
+      <w:tr>
+        <w:tc>
+          <w:tcPr>
+            <w:tcW w:w="2942" w:type="dxa"/>
+          </w:tcPr>
+          <w:p>
+            <w:pPr>
+              <w:tabs>
+                <w:tab w:val="left" w:pos="7272"/>
+              </w:tabs>
+              <w:rPr>
+                <w:sz w:val="24"/>
+                <w:szCs w:val="24"/>
+              </w:rPr>
+            </w:pPr>
+            <w:r>
+              <w:rPr>
+                <w:sz w:val="24"/>
+                <w:szCs w:val="24"/>
+              </w:rPr>
+              <w:t>Cerradura inteligente</w:t>
+            </w:r>
+          </w:p>
+        </w:tc>
+        <w:tc>
+          <w:tcPr>
+            <w:tcW w:w="2943" w:type="dxa"/>
+          </w:tcPr>
+          <w:p>
+            <w:pPr>
+              <w:tabs>
+                <w:tab w:val="left" w:pos="7272"/>
+              </w:tabs>
+              <w:rPr>
+                <w:sz w:val="24"/>
+                <w:szCs w:val="24"/>
+              </w:rPr>
+            </w:pPr>
+            <w:r>
+              <w:rPr>
+                <w:sz w:val="24"/>
+                <w:szCs w:val="24"/>
+              </w:rPr>
+              <w:t>5</w:t>
+            </w:r>
+          </w:p>
+        </w:tc>
+        <w:tc>
+          <w:tcPr>
+            <w:tcW w:w="2943" w:type="dxa"/>
+          </w:tcPr>
+          <w:p>
+            <w:pPr>
+              <w:tabs>
+                <w:tab w:val="left" w:pos="7272"/>
+              </w:tabs>
+              <w:rPr>
+                <w:sz w:val="24"/>
+                <w:szCs w:val="24"/>
+              </w:rPr>
+            </w:pPr>
+            <w:r>
+              <w:rPr>
+                <w:sz w:val="24"/>
+                <w:szCs w:val="24"/>
+              </w:rPr>
+              <w:t>5000</w:t>
+            </w:r>
+          </w:p>
+        </w:tc>
+      </w:tr>
+      <w:tr>
+        <w:tc>
+          <w:tcPr>
+            <w:tcW w:w="2942" w:type="dxa"/>
+          </w:tcPr>
+          <w:p>
+            <w:pPr>
+              <w:tabs>
+                <w:tab w:val="left" w:pos="7272"/>
+              </w:tabs>
+              <w:rPr>
+                <w:sz w:val="24"/>
+                <w:szCs w:val="24"/>
+              </w:rPr>
+            </w:pPr>
+            <w:r>
+              <w:rPr>
+                <w:sz w:val="24"/>
+                <w:szCs w:val="24"/>
+              </w:rPr>
+              <w:t>Luces inteligentes</w:t>
+            </w:r>
+          </w:p>
+        </w:tc>
+        <w:tc>
+          <w:tcPr>
+            <w:tcW w:w="2943" w:type="dxa"/>
+          </w:tcPr>
+          <w:p>
+            <w:pPr>
+              <w:tabs>
+                <w:tab w:val="left" w:pos="7272"/>
+              </w:tabs>
+              <w:rPr>
+                <w:sz w:val="24"/>
+                <w:szCs w:val="24"/>
+              </w:rPr>
+            </w:pPr>
+            <w:r>
+              <w:rPr>
+                <w:sz w:val="24"/>
+                <w:szCs w:val="24"/>
+              </w:rPr>
+              <w:t>5</w:t>
+            </w:r>
+          </w:p>
+        </w:tc>
+        <w:tc>
+          <w:tcPr>
+            <w:tcW w:w="2943" w:type="dxa"/>
+          </w:tcPr>
+          <w:p>
+            <w:pPr>
+              <w:tabs>
+                <w:tab w:val="left" w:pos="7272"/>
+              </w:tabs>
+              <w:rPr>
+                <w:sz w:val="24"/>
+                <w:szCs w:val="24"/>
+              </w:rPr>
+            </w:pPr>
+            <w:r>
+              <w:rPr>
+                <w:sz w:val="24"/>
+                <w:szCs w:val="24"/>
+              </w:rPr>
+              <w:t>2500</w:t>
+            </w:r>
+          </w:p>
+        </w:tc>
+      </w:tr>
+      <w:tr>
+        <w:tc>
+          <w:tcPr>
+            <w:tcW w:w="2942" w:type="dxa"/>
+          </w:tcPr>
+          <w:p>
+            <w:pPr>
+              <w:tabs>
+                <w:tab w:val="left" w:pos="7272"/>
+              </w:tabs>
+              <w:rPr>
+                <w:sz w:val="24"/>
+                <w:szCs w:val="24"/>
+              </w:rPr>
+            </w:pPr>
+            <w:r>
+              <w:rPr>
+                <w:sz w:val="24"/>
+                <w:szCs w:val="24"/>
+              </w:rPr>
+              <w:t>Cableado</w:t>
+            </w:r>
+          </w:p>
+        </w:tc>
+        <w:tc>
+          <w:tcPr>
+            <w:tcW w:w="2943" w:type="dxa"/>
+          </w:tcPr>
+          <w:p>
+            <w:pPr>
+              <w:tabs>
+                <w:tab w:val="left" w:pos="7272"/>
+              </w:tabs>
+              <w:rPr>
+                <w:sz w:val="24"/>
+                <w:szCs w:val="24"/>
+              </w:rPr>
+            </w:pPr>
+            <w:r>
+              <w:rPr>
+                <w:sz w:val="24"/>
+                <w:szCs w:val="24"/>
+              </w:rPr>
+              <w:t>1</w:t>
+            </w:r>
+          </w:p>
+        </w:tc>
+        <w:tc>
+          <w:tcPr>
+            <w:tcW w:w="2943" w:type="dxa"/>
+          </w:tcPr>
+          <w:p>
+            <w:pPr>
+              <w:tabs>
+                <w:tab w:val="left" w:pos="7272"/>
+              </w:tabs>
+              <w:rPr>
+                <w:sz w:val="24"/>
+                <w:szCs w:val="24"/>
+              </w:rPr>
+            </w:pPr>
+            <w:r>
+              <w:rPr>
+                <w:sz w:val="24"/>
+                <w:szCs w:val="24"/>
+              </w:rPr>
+              <w:t>1000</w:t>
+            </w:r>
+          </w:p>
+        </w:tc>
+      </w:tr>
+      <w:tr>
+        <w:tc>
+          <w:tcPr>
+            <w:tcW w:w="2942" w:type="dxa"/>
+          </w:tcPr>
+          <w:p>
+            <w:pPr>
+              <w:tabs>
+                <w:tab w:val="left" w:pos="7272"/>
+              </w:tabs>
+              <w:rPr>
+                <w:sz w:val="24"/>
+                <w:szCs w:val="24"/>
+              </w:rPr>
+            </w:pPr>
+            <w:r>
+              <w:rPr>
+                <w:sz w:val="24"/>
+                <w:szCs w:val="24"/>
+              </w:rPr>
+              <w:t>Instalaciones</w:t>
+            </w:r>
+          </w:p>
+        </w:tc>
+        <w:tc>
+          <w:tcPr>
+            <w:tcW w:w="2943" w:type="dxa"/>
+          </w:tcPr>
+          <w:p>
+            <w:pPr>
+              <w:tabs>
+                <w:tab w:val="left" w:pos="7272"/>
+              </w:tabs>
+              <w:rPr>
+                <w:sz w:val="24"/>
+                <w:szCs w:val="24"/>
+              </w:rPr>
+            </w:pPr>
+            <w:r>
+              <w:rPr>
+                <w:sz w:val="24"/>
+                <w:szCs w:val="24"/>
+              </w:rPr>
+              <w:t>1</w:t>
+            </w:r>
+          </w:p>
+        </w:tc>
+        <w:tc>
+          <w:tcPr>
+            <w:tcW w:w="2943" w:type="dxa"/>
+          </w:tcPr>
+          <w:p>
+            <w:pPr>
+              <w:tabs>
+                <w:tab w:val="left" w:pos="7272"/>
+              </w:tabs>
+              <w:rPr>
+                <w:sz w:val="24"/>
+                <w:szCs w:val="24"/>
+              </w:rPr>
+            </w:pPr>
+            <w:r>
+              <w:rPr>
+                <w:sz w:val="24"/>
+                <w:szCs w:val="24"/>
+              </w:rPr>
+              <w:t>7500</w:t>
+            </w:r>
+          </w:p>
+        </w:tc>
+      </w:tr>
+      <w:tr>
+        <w:tc>
+          <w:tcPr>
+            <w:tcW w:w="2942" w:type="dxa"/>
+            <w:shd w:val="clear" w:color="auto" w:fill="D9D9D9" w:themeFill="background1" w:themeFillShade="D9"/>
+          </w:tcPr>
+          <w:p>
+            <w:pPr>
+              <w:tabs>
+                <w:tab w:val="left" w:pos="7272"/>
+              </w:tabs>
+              <w:rPr>
+                <w:sz w:val="24"/>
+                <w:szCs w:val="24"/>
+              </w:rPr>
+            </w:pPr>
+            <w:r>
+              <w:rPr>
+                <w:sz w:val="24"/>
+                <w:szCs w:val="24"/>
+              </w:rPr>
+              <w:t>Total</w:t>
+            </w:r>
+          </w:p>
+        </w:tc>
+        <w:tc>
+          <w:tcPr>
+            <w:tcW w:w="2943" w:type="dxa"/>
+            <w:shd w:val="clear" w:color="auto" w:fill="D9D9D9" w:themeFill="background1" w:themeFillShade="D9"/>
+          </w:tcPr>
+          <w:p>
+            <w:pPr>
+              <w:tabs>
+                <w:tab w:val="left" w:pos="7272"/>
+              </w:tabs>
+              <w:rPr>
+                <w:sz w:val="24"/>
+                <w:szCs w:val="24"/>
+              </w:rPr>
+            </w:pPr>
+          </w:p>
+        </w:tc>
+        <w:tc>
+          <w:tcPr>
+            <w:tcW w:w="2943" w:type="dxa"/>
+            <w:shd w:val="clear" w:color="auto" w:fill="D9D9D9" w:themeFill="background1" w:themeFillShade="D9"/>
+          </w:tcPr>
+          <w:p>
+            <w:pPr>
+              <w:tabs>
+                <w:tab w:val="left" w:pos="7272"/>
+              </w:tabs>
+              <w:rPr>
+                <w:sz w:val="24"/>
+                <w:szCs w:val="24"/>
+              </w:rPr>
+            </w:pPr>
+            <w:r>
+              <w:rPr>
+                <w:sz w:val="24"/>
+                <w:szCs w:val="24"/>
+              </w:rPr>
+              <w:t>27500</w:t>
+            </w:r>
+          </w:p>
+        </w:tc>
+      </w:tr>
+    </w:tbl>
+    <w:p>
+      <w:pPr>
+        <w:tabs>
+          <w:tab w:val="left" w:pos="7272"/>
+        </w:tabs>
+        <w:rPr>
+          <w:sz w:val="24"/>
+          <w:szCs w:val="24"/>
+        </w:rPr>
+      </w:pPr>
+    </w:p>
+    <w:p>
+      <w:pPr>
+        <w:tabs>
+          <w:tab w:val="left" w:pos="7272"/>
+        </w:tabs>
+        <w:jc w:val="both"/>
+        <w:rPr>
+          <w:sz w:val="24"/>
+          <w:szCs w:val="24"/>
+        </w:rPr>
+      </w:pPr>
+      <w:r>
+        <w:rPr>
+          <w:sz w:val="24"/>
+          <w:szCs w:val="24"/>
+        </w:rPr>
+        <w:t>Dada las anteriores estimaciones el subtotal de gastos es de $65422 (Sesenta y Cinco Mil Cuatrocientos Veintidós Pesos 00/100 M.N.) y el total $88319</w:t>
+      </w:r>
+      <w:r>
+        <w:rPr>
+          <w:sz w:val="24"/>
+          <w:szCs w:val="24"/>
+        </w:rPr>
+        <w:t xml:space="preserve"> (Ochenta y Ocho Mil Trecientos Diecinueve Pesos 00/100 M.N.) con el 35%</w:t>
+      </w:r>
+      <w:r>
+        <w:rPr>
+          <w:sz w:val="24"/>
+          <w:szCs w:val="24"/>
+        </w:rPr>
+        <w:t xml:space="preserve"> de </w:t>
+      </w:r>
+      <w:r>
+        <w:rPr>
+          <w:sz w:val="24"/>
+          <w:szCs w:val="24"/>
+        </w:rPr>
+        <w:t>Ganancias.</w:t>
+      </w:r>
+    </w:p>
+    <w:p>
+      <w:pPr>
+        <w:tabs>
+          <w:tab w:val="left" w:pos="7272"/>
+        </w:tabs>
+        <w:rPr>
+          <w:sz w:val="24"/>
+          <w:szCs w:val="24"/>
+        </w:rPr>
+      </w:pPr>
     </w:p>
     <w:sectPr>
       <w:headerReference w:type="default" r:id="rId19"/>
@@ -11777,6 +13557,7 @@
   <w:style w:type="character" w:default="1" w:styleId="Fuentedeprrafopredeter">
     <w:name w:val="Default Paragraph Font"/>
     <w:uiPriority w:val="1"/>
+    <w:semiHidden/>
     <w:unhideWhenUsed/>
   </w:style>
   <w:style w:type="table" w:default="1" w:styleId="Tablanormal">
